--- a/Thesis/Sarasua_Thesis_TDD.docx
+++ b/Thesis/Sarasua_Thesis_TDD.docx
@@ -673,7 +673,7 @@
           <w:r>
             <w:fldChar w:fldCharType="separate"/>
           </w:r>
-          <w:hyperlink w:anchor="_Toc62576215" w:history="1">
+          <w:hyperlink w:anchor="_Toc64922132" w:history="1">
             <w:r>
               <w:rPr>
                 <w:rStyle w:val="Hyperlink"/>
@@ -700,7 +700,7 @@
                 <w:noProof/>
                 <w:webHidden/>
               </w:rPr>
-              <w:instrText xml:space="preserve"> PAGEREF _Toc62576215 \h </w:instrText>
+              <w:instrText xml:space="preserve"> PAGEREF _Toc64922132 \h </w:instrText>
             </w:r>
             <w:r>
               <w:rPr>
@@ -720,7 +720,7 @@
                 <w:noProof/>
                 <w:webHidden/>
               </w:rPr>
-              <w:t>4</w:t>
+              <w:t>5</w:t>
             </w:r>
             <w:r>
               <w:rPr>
@@ -742,7 +742,7 @@
               <w:noProof/>
             </w:rPr>
           </w:pPr>
-          <w:hyperlink w:anchor="_Toc62576216" w:history="1">
+          <w:hyperlink w:anchor="_Toc64922133" w:history="1">
             <w:r>
               <w:rPr>
                 <w:rStyle w:val="Hyperlink"/>
@@ -769,7 +769,7 @@
                 <w:noProof/>
                 <w:webHidden/>
               </w:rPr>
-              <w:instrText xml:space="preserve"> PAGEREF _Toc62576216 \h </w:instrText>
+              <w:instrText xml:space="preserve"> PAGEREF _Toc64922133 \h </w:instrText>
             </w:r>
             <w:r>
               <w:rPr>
@@ -789,7 +789,7 @@
                 <w:noProof/>
                 <w:webHidden/>
               </w:rPr>
-              <w:t>5</w:t>
+              <w:t>6</w:t>
             </w:r>
             <w:r>
               <w:rPr>
@@ -811,7 +811,7 @@
               <w:noProof/>
             </w:rPr>
           </w:pPr>
-          <w:hyperlink w:anchor="_Toc62576217" w:history="1">
+          <w:hyperlink w:anchor="_Toc64922134" w:history="1">
             <w:r>
               <w:rPr>
                 <w:rStyle w:val="Hyperlink"/>
@@ -838,7 +838,7 @@
                 <w:noProof/>
                 <w:webHidden/>
               </w:rPr>
-              <w:instrText xml:space="preserve"> PAGEREF _Toc62576217 \h </w:instrText>
+              <w:instrText xml:space="preserve"> PAGEREF _Toc64922134 \h </w:instrText>
             </w:r>
             <w:r>
               <w:rPr>
@@ -858,7 +858,7 @@
                 <w:noProof/>
                 <w:webHidden/>
               </w:rPr>
-              <w:t>6</w:t>
+              <w:t>7</w:t>
             </w:r>
             <w:r>
               <w:rPr>
@@ -880,7 +880,7 @@
               <w:noProof/>
             </w:rPr>
           </w:pPr>
-          <w:hyperlink w:anchor="_Toc62576218" w:history="1">
+          <w:hyperlink w:anchor="_Toc64922135" w:history="1">
             <w:r>
               <w:rPr>
                 <w:rStyle w:val="Hyperlink"/>
@@ -907,7 +907,7 @@
                 <w:noProof/>
                 <w:webHidden/>
               </w:rPr>
-              <w:instrText xml:space="preserve"> PAGEREF _Toc62576218 \h </w:instrText>
+              <w:instrText xml:space="preserve"> PAGEREF _Toc64922135 \h </w:instrText>
             </w:r>
             <w:r>
               <w:rPr>
@@ -927,7 +927,7 @@
                 <w:noProof/>
                 <w:webHidden/>
               </w:rPr>
-              <w:t>6</w:t>
+              <w:t>7</w:t>
             </w:r>
             <w:r>
               <w:rPr>
@@ -949,7 +949,7 @@
               <w:noProof/>
             </w:rPr>
           </w:pPr>
-          <w:hyperlink w:anchor="_Toc62576219" w:history="1">
+          <w:hyperlink w:anchor="_Toc64922136" w:history="1">
             <w:r>
               <w:rPr>
                 <w:rStyle w:val="Hyperlink"/>
@@ -976,7 +976,7 @@
                 <w:noProof/>
                 <w:webHidden/>
               </w:rPr>
-              <w:instrText xml:space="preserve"> PAGEREF _Toc62576219 \h </w:instrText>
+              <w:instrText xml:space="preserve"> PAGEREF _Toc64922136 \h </w:instrText>
             </w:r>
             <w:r>
               <w:rPr>
@@ -996,7 +996,7 @@
                 <w:noProof/>
                 <w:webHidden/>
               </w:rPr>
-              <w:t>6</w:t>
+              <w:t>7</w:t>
             </w:r>
             <w:r>
               <w:rPr>
@@ -1018,7 +1018,7 @@
               <w:noProof/>
             </w:rPr>
           </w:pPr>
-          <w:hyperlink w:anchor="_Toc62576220" w:history="1">
+          <w:hyperlink w:anchor="_Toc64922137" w:history="1">
             <w:r>
               <w:rPr>
                 <w:rStyle w:val="Hyperlink"/>
@@ -1045,7 +1045,7 @@
                 <w:noProof/>
                 <w:webHidden/>
               </w:rPr>
-              <w:instrText xml:space="preserve"> PAGEREF _Toc62576220 \h </w:instrText>
+              <w:instrText xml:space="preserve"> PAGEREF _Toc64922137 \h </w:instrText>
             </w:r>
             <w:r>
               <w:rPr>
@@ -1065,7 +1065,7 @@
                 <w:noProof/>
                 <w:webHidden/>
               </w:rPr>
-              <w:t>7</w:t>
+              <w:t>8</w:t>
             </w:r>
             <w:r>
               <w:rPr>
@@ -1087,7 +1087,7 @@
               <w:noProof/>
             </w:rPr>
           </w:pPr>
-          <w:hyperlink w:anchor="_Toc62576221" w:history="1">
+          <w:hyperlink w:anchor="_Toc64922138" w:history="1">
             <w:r>
               <w:rPr>
                 <w:rStyle w:val="Hyperlink"/>
@@ -1114,7 +1114,7 @@
                 <w:noProof/>
                 <w:webHidden/>
               </w:rPr>
-              <w:instrText xml:space="preserve"> PAGEREF _Toc62576221 \h </w:instrText>
+              <w:instrText xml:space="preserve"> PAGEREF _Toc64922138 \h </w:instrText>
             </w:r>
             <w:r>
               <w:rPr>
@@ -1134,7 +1134,7 @@
                 <w:noProof/>
                 <w:webHidden/>
               </w:rPr>
-              <w:t>7</w:t>
+              <w:t>8</w:t>
             </w:r>
             <w:r>
               <w:rPr>
@@ -1156,7 +1156,7 @@
               <w:noProof/>
             </w:rPr>
           </w:pPr>
-          <w:hyperlink w:anchor="_Toc62576222" w:history="1">
+          <w:hyperlink w:anchor="_Toc64922139" w:history="1">
             <w:r>
               <w:rPr>
                 <w:rStyle w:val="Hyperlink"/>
@@ -1183,7 +1183,7 @@
                 <w:noProof/>
                 <w:webHidden/>
               </w:rPr>
-              <w:instrText xml:space="preserve"> PAGEREF _Toc62576222 \h </w:instrText>
+              <w:instrText xml:space="preserve"> PAGEREF _Toc64922139 \h </w:instrText>
             </w:r>
             <w:r>
               <w:rPr>
@@ -1203,7 +1203,7 @@
                 <w:noProof/>
                 <w:webHidden/>
               </w:rPr>
-              <w:t>8</w:t>
+              <w:t>9</w:t>
             </w:r>
             <w:r>
               <w:rPr>
@@ -1225,12 +1225,219 @@
               <w:noProof/>
             </w:rPr>
           </w:pPr>
-          <w:hyperlink w:anchor="_Toc62576223" w:history="1">
+          <w:hyperlink w:anchor="_Toc64922140" w:history="1">
             <w:r>
               <w:rPr>
                 <w:rStyle w:val="Hyperlink"/>
                 <w:noProof/>
               </w:rPr>
+              <w:t>Background and Previous Work</w:t>
+            </w:r>
+            <w:r>
+              <w:rPr>
+                <w:noProof/>
+                <w:webHidden/>
+              </w:rPr>
+              <w:tab/>
+            </w:r>
+            <w:r>
+              <w:rPr>
+                <w:noProof/>
+                <w:webHidden/>
+              </w:rPr>
+              <w:fldChar w:fldCharType="begin"/>
+            </w:r>
+            <w:r>
+              <w:rPr>
+                <w:noProof/>
+                <w:webHidden/>
+              </w:rPr>
+              <w:instrText xml:space="preserve"> PAGEREF _Toc64922140 \h </w:instrText>
+            </w:r>
+            <w:r>
+              <w:rPr>
+                <w:noProof/>
+                <w:webHidden/>
+              </w:rPr>
+            </w:r>
+            <w:r>
+              <w:rPr>
+                <w:noProof/>
+                <w:webHidden/>
+              </w:rPr>
+              <w:fldChar w:fldCharType="separate"/>
+            </w:r>
+            <w:r>
+              <w:rPr>
+                <w:noProof/>
+                <w:webHidden/>
+              </w:rPr>
+              <w:t>10</w:t>
+            </w:r>
+            <w:r>
+              <w:rPr>
+                <w:noProof/>
+                <w:webHidden/>
+              </w:rPr>
+              <w:fldChar w:fldCharType="end"/>
+            </w:r>
+          </w:hyperlink>
+        </w:p>
+        <w:p>
+          <w:pPr>
+            <w:pStyle w:val="TOC3"/>
+            <w:tabs>
+              <w:tab w:val="right" w:leader="dot" w:pos="9350"/>
+            </w:tabs>
+            <w:rPr>
+              <w:rFonts w:eastAsiaTheme="minorEastAsia"/>
+              <w:noProof/>
+            </w:rPr>
+          </w:pPr>
+          <w:hyperlink w:anchor="_Toc64922141" w:history="1">
+            <w:r>
+              <w:rPr>
+                <w:rStyle w:val="Hyperlink"/>
+                <w:noProof/>
+              </w:rPr>
+              <w:t>MCTS</w:t>
+            </w:r>
+            <w:r>
+              <w:rPr>
+                <w:noProof/>
+                <w:webHidden/>
+              </w:rPr>
+              <w:tab/>
+            </w:r>
+            <w:r>
+              <w:rPr>
+                <w:noProof/>
+                <w:webHidden/>
+              </w:rPr>
+              <w:fldChar w:fldCharType="begin"/>
+            </w:r>
+            <w:r>
+              <w:rPr>
+                <w:noProof/>
+                <w:webHidden/>
+              </w:rPr>
+              <w:instrText xml:space="preserve"> PAGEREF _Toc64922141 \h </w:instrText>
+            </w:r>
+            <w:r>
+              <w:rPr>
+                <w:noProof/>
+                <w:webHidden/>
+              </w:rPr>
+            </w:r>
+            <w:r>
+              <w:rPr>
+                <w:noProof/>
+                <w:webHidden/>
+              </w:rPr>
+              <w:fldChar w:fldCharType="separate"/>
+            </w:r>
+            <w:r>
+              <w:rPr>
+                <w:noProof/>
+                <w:webHidden/>
+              </w:rPr>
+              <w:t>10</w:t>
+            </w:r>
+            <w:r>
+              <w:rPr>
+                <w:noProof/>
+                <w:webHidden/>
+              </w:rPr>
+              <w:fldChar w:fldCharType="end"/>
+            </w:r>
+          </w:hyperlink>
+        </w:p>
+        <w:p>
+          <w:pPr>
+            <w:pStyle w:val="TOC3"/>
+            <w:tabs>
+              <w:tab w:val="right" w:leader="dot" w:pos="9350"/>
+            </w:tabs>
+            <w:rPr>
+              <w:rFonts w:eastAsiaTheme="minorEastAsia"/>
+              <w:noProof/>
+            </w:rPr>
+          </w:pPr>
+          <w:hyperlink w:anchor="_Toc64922143" w:history="1">
+            <w:r>
+              <w:rPr>
+                <w:rStyle w:val="Hyperlink"/>
+                <w:noProof/>
+              </w:rPr>
+              <w:t>Dominion</w:t>
+            </w:r>
+            <w:r>
+              <w:rPr>
+                <w:noProof/>
+                <w:webHidden/>
+              </w:rPr>
+              <w:tab/>
+            </w:r>
+            <w:r>
+              <w:rPr>
+                <w:noProof/>
+                <w:webHidden/>
+              </w:rPr>
+              <w:fldChar w:fldCharType="begin"/>
+            </w:r>
+            <w:r>
+              <w:rPr>
+                <w:noProof/>
+                <w:webHidden/>
+              </w:rPr>
+              <w:instrText xml:space="preserve"> PAGEREF _Toc64922143 \h </w:instrText>
+            </w:r>
+            <w:r>
+              <w:rPr>
+                <w:noProof/>
+                <w:webHidden/>
+              </w:rPr>
+            </w:r>
+            <w:r>
+              <w:rPr>
+                <w:noProof/>
+                <w:webHidden/>
+              </w:rPr>
+              <w:fldChar w:fldCharType="separate"/>
+            </w:r>
+            <w:r>
+              <w:rPr>
+                <w:noProof/>
+                <w:webHidden/>
+              </w:rPr>
+              <w:t>10</w:t>
+            </w:r>
+            <w:r>
+              <w:rPr>
+                <w:noProof/>
+                <w:webHidden/>
+              </w:rPr>
+              <w:fldChar w:fldCharType="end"/>
+            </w:r>
+          </w:hyperlink>
+        </w:p>
+        <w:p>
+          <w:pPr>
+            <w:pStyle w:val="TOC1"/>
+            <w:tabs>
+              <w:tab w:val="right" w:leader="dot" w:pos="9350"/>
+            </w:tabs>
+            <w:rPr>
+              <w:rFonts w:eastAsiaTheme="minorEastAsia"/>
+              <w:noProof/>
+            </w:rPr>
+          </w:pPr>
+          <w:hyperlink w:anchor="_Toc64922144" w:history="1">
+            <w:r>
+              <w:rPr>
+                <w:rStyle w:val="Hyperlink"/>
+                <w:noProof/>
+              </w:rPr>
               <w:t>Theory</w:t>
             </w:r>
             <w:r>
@@ -1252,7 +1459,7 @@
                 <w:noProof/>
                 <w:webHidden/>
               </w:rPr>
-              <w:instrText xml:space="preserve"> PAGEREF _Toc62576223 \h </w:instrText>
+              <w:instrText xml:space="preserve"> PAGEREF _Toc64922144 \h </w:instrText>
             </w:r>
             <w:r>
               <w:rPr>
@@ -1272,7 +1479,7 @@
                 <w:noProof/>
                 <w:webHidden/>
               </w:rPr>
-              <w:t>9</w:t>
+              <w:t>12</w:t>
             </w:r>
             <w:r>
               <w:rPr>
@@ -1294,7 +1501,7 @@
               <w:noProof/>
             </w:rPr>
           </w:pPr>
-          <w:hyperlink w:anchor="_Toc62576224" w:history="1">
+          <w:hyperlink w:anchor="_Toc64922145" w:history="1">
             <w:r>
               <w:rPr>
                 <w:rStyle w:val="Hyperlink"/>
@@ -1321,7 +1528,7 @@
                 <w:noProof/>
                 <w:webHidden/>
               </w:rPr>
-              <w:instrText xml:space="preserve"> PAGEREF _Toc62576224 \h </w:instrText>
+              <w:instrText xml:space="preserve"> PAGEREF _Toc64922145 \h </w:instrText>
             </w:r>
             <w:r>
               <w:rPr>
@@ -1341,7 +1548,7 @@
                 <w:noProof/>
                 <w:webHidden/>
               </w:rPr>
-              <w:t>9</w:t>
+              <w:t>12</w:t>
             </w:r>
             <w:r>
               <w:rPr>
@@ -1363,7 +1570,7 @@
               <w:noProof/>
             </w:rPr>
           </w:pPr>
-          <w:hyperlink w:anchor="_Toc62576225" w:history="1">
+          <w:hyperlink w:anchor="_Toc64922147" w:history="1">
             <w:r>
               <w:rPr>
                 <w:rStyle w:val="Hyperlink"/>
@@ -1390,7 +1597,7 @@
                 <w:noProof/>
                 <w:webHidden/>
               </w:rPr>
-              <w:instrText xml:space="preserve"> PAGEREF _Toc62576225 \h </w:instrText>
+              <w:instrText xml:space="preserve"> PAGEREF _Toc64922147 \h </w:instrText>
             </w:r>
             <w:r>
               <w:rPr>
@@ -1410,7 +1617,7 @@
                 <w:noProof/>
                 <w:webHidden/>
               </w:rPr>
-              <w:t>9</w:t>
+              <w:t>12</w:t>
             </w:r>
             <w:r>
               <w:rPr>
@@ -1432,7 +1639,7 @@
               <w:noProof/>
             </w:rPr>
           </w:pPr>
-          <w:hyperlink w:anchor="_Toc62576226" w:history="1">
+          <w:hyperlink w:anchor="_Toc64922149" w:history="1">
             <w:r>
               <w:rPr>
                 <w:rStyle w:val="Hyperlink"/>
@@ -1459,7 +1666,7 @@
                 <w:noProof/>
                 <w:webHidden/>
               </w:rPr>
-              <w:instrText xml:space="preserve"> PAGEREF _Toc62576226 \h </w:instrText>
+              <w:instrText xml:space="preserve"> PAGEREF _Toc64922149 \h </w:instrText>
             </w:r>
             <w:r>
               <w:rPr>
@@ -1479,7 +1686,7 @@
                 <w:noProof/>
                 <w:webHidden/>
               </w:rPr>
-              <w:t>9</w:t>
+              <w:t>13</w:t>
             </w:r>
             <w:r>
               <w:rPr>
@@ -1501,7 +1708,7 @@
               <w:noProof/>
             </w:rPr>
           </w:pPr>
-          <w:hyperlink w:anchor="_Toc62576227" w:history="1">
+          <w:hyperlink w:anchor="_Toc64922150" w:history="1">
             <w:r>
               <w:rPr>
                 <w:rStyle w:val="Hyperlink"/>
@@ -1528,7 +1735,7 @@
                 <w:noProof/>
                 <w:webHidden/>
               </w:rPr>
-              <w:instrText xml:space="preserve"> PAGEREF _Toc62576227 \h </w:instrText>
+              <w:instrText xml:space="preserve"> PAGEREF _Toc64922150 \h </w:instrText>
             </w:r>
             <w:r>
               <w:rPr>
@@ -1548,7 +1755,7 @@
                 <w:noProof/>
                 <w:webHidden/>
               </w:rPr>
-              <w:t>9</w:t>
+              <w:t>13</w:t>
             </w:r>
             <w:r>
               <w:rPr>
@@ -1570,7 +1777,7 @@
               <w:noProof/>
             </w:rPr>
           </w:pPr>
-          <w:hyperlink w:anchor="_Toc62576228" w:history="1">
+          <w:hyperlink w:anchor="_Toc64922151" w:history="1">
             <w:r>
               <w:rPr>
                 <w:rStyle w:val="Hyperlink"/>
@@ -1597,7 +1804,7 @@
                 <w:noProof/>
                 <w:webHidden/>
               </w:rPr>
-              <w:instrText xml:space="preserve"> PAGEREF _Toc62576228 \h </w:instrText>
+              <w:instrText xml:space="preserve"> PAGEREF _Toc64922151 \h </w:instrText>
             </w:r>
             <w:r>
               <w:rPr>
@@ -1617,7 +1824,76 @@
                 <w:noProof/>
                 <w:webHidden/>
               </w:rPr>
-              <w:t>9</w:t>
+              <w:t>13</w:t>
+            </w:r>
+            <w:r>
+              <w:rPr>
+                <w:noProof/>
+                <w:webHidden/>
+              </w:rPr>
+              <w:fldChar w:fldCharType="end"/>
+            </w:r>
+          </w:hyperlink>
+        </w:p>
+        <w:p>
+          <w:pPr>
+            <w:pStyle w:val="TOC3"/>
+            <w:tabs>
+              <w:tab w:val="right" w:leader="dot" w:pos="9350"/>
+            </w:tabs>
+            <w:rPr>
+              <w:rFonts w:eastAsiaTheme="minorEastAsia"/>
+              <w:noProof/>
+            </w:rPr>
+          </w:pPr>
+          <w:hyperlink w:anchor="_Toc64922152" w:history="1">
+            <w:r>
+              <w:rPr>
+                <w:rStyle w:val="Hyperlink"/>
+                <w:noProof/>
+              </w:rPr>
+              <w:t>Choosing the best move</w:t>
+            </w:r>
+            <w:r>
+              <w:rPr>
+                <w:noProof/>
+                <w:webHidden/>
+              </w:rPr>
+              <w:tab/>
+            </w:r>
+            <w:r>
+              <w:rPr>
+                <w:noProof/>
+                <w:webHidden/>
+              </w:rPr>
+              <w:fldChar w:fldCharType="begin"/>
+            </w:r>
+            <w:r>
+              <w:rPr>
+                <w:noProof/>
+                <w:webHidden/>
+              </w:rPr>
+              <w:instrText xml:space="preserve"> PAGEREF _Toc64922152 \h </w:instrText>
+            </w:r>
+            <w:r>
+              <w:rPr>
+                <w:noProof/>
+                <w:webHidden/>
+              </w:rPr>
+            </w:r>
+            <w:r>
+              <w:rPr>
+                <w:noProof/>
+                <w:webHidden/>
+              </w:rPr>
+              <w:fldChar w:fldCharType="separate"/>
+            </w:r>
+            <w:r>
+              <w:rPr>
+                <w:noProof/>
+                <w:webHidden/>
+              </w:rPr>
+              <w:t>13</w:t>
             </w:r>
             <w:r>
               <w:rPr>
@@ -1639,13 +1915,13 @@
               <w:noProof/>
             </w:rPr>
           </w:pPr>
-          <w:hyperlink w:anchor="_Toc62576229" w:history="1">
+          <w:hyperlink w:anchor="_Toc64922153" w:history="1">
             <w:r>
               <w:rPr>
                 <w:rStyle w:val="Hyperlink"/>
                 <w:noProof/>
               </w:rPr>
-              <w:t>Background</w:t>
+              <w:t>Implementation</w:t>
             </w:r>
             <w:r>
               <w:rPr>
@@ -1666,7 +1942,7 @@
                 <w:noProof/>
                 <w:webHidden/>
               </w:rPr>
-              <w:instrText xml:space="preserve"> PAGEREF _Toc62576229 \h </w:instrText>
+              <w:instrText xml:space="preserve"> PAGEREF _Toc64922153 \h </w:instrText>
             </w:r>
             <w:r>
               <w:rPr>
@@ -1686,7 +1962,352 @@
                 <w:noProof/>
                 <w:webHidden/>
               </w:rPr>
-              <w:t>9</w:t>
+              <w:t>14</w:t>
+            </w:r>
+            <w:r>
+              <w:rPr>
+                <w:noProof/>
+                <w:webHidden/>
+              </w:rPr>
+              <w:fldChar w:fldCharType="end"/>
+            </w:r>
+          </w:hyperlink>
+        </w:p>
+        <w:p>
+          <w:pPr>
+            <w:pStyle w:val="TOC3"/>
+            <w:tabs>
+              <w:tab w:val="right" w:leader="dot" w:pos="9350"/>
+            </w:tabs>
+            <w:rPr>
+              <w:rFonts w:eastAsiaTheme="minorEastAsia"/>
+              <w:noProof/>
+            </w:rPr>
+          </w:pPr>
+          <w:hyperlink w:anchor="_Toc64922154" w:history="1">
+            <w:r>
+              <w:rPr>
+                <w:rStyle w:val="Hyperlink"/>
+                <w:noProof/>
+              </w:rPr>
+              <w:t>Chance Nodes</w:t>
+            </w:r>
+            <w:r>
+              <w:rPr>
+                <w:noProof/>
+                <w:webHidden/>
+              </w:rPr>
+              <w:tab/>
+            </w:r>
+            <w:r>
+              <w:rPr>
+                <w:noProof/>
+                <w:webHidden/>
+              </w:rPr>
+              <w:fldChar w:fldCharType="begin"/>
+            </w:r>
+            <w:r>
+              <w:rPr>
+                <w:noProof/>
+                <w:webHidden/>
+              </w:rPr>
+              <w:instrText xml:space="preserve"> PAGEREF _Toc64922154 \h </w:instrText>
+            </w:r>
+            <w:r>
+              <w:rPr>
+                <w:noProof/>
+                <w:webHidden/>
+              </w:rPr>
+            </w:r>
+            <w:r>
+              <w:rPr>
+                <w:noProof/>
+                <w:webHidden/>
+              </w:rPr>
+              <w:fldChar w:fldCharType="separate"/>
+            </w:r>
+            <w:r>
+              <w:rPr>
+                <w:noProof/>
+                <w:webHidden/>
+              </w:rPr>
+              <w:t>14</w:t>
+            </w:r>
+            <w:r>
+              <w:rPr>
+                <w:noProof/>
+                <w:webHidden/>
+              </w:rPr>
+              <w:fldChar w:fldCharType="end"/>
+            </w:r>
+          </w:hyperlink>
+        </w:p>
+        <w:p>
+          <w:pPr>
+            <w:pStyle w:val="TOC3"/>
+            <w:tabs>
+              <w:tab w:val="right" w:leader="dot" w:pos="9350"/>
+            </w:tabs>
+            <w:rPr>
+              <w:rFonts w:eastAsiaTheme="minorEastAsia"/>
+              <w:noProof/>
+            </w:rPr>
+          </w:pPr>
+          <w:hyperlink w:anchor="_Toc64922155" w:history="1">
+            <w:r>
+              <w:rPr>
+                <w:rStyle w:val="Hyperlink"/>
+                <w:noProof/>
+              </w:rPr>
+              <w:t>Selection</w:t>
+            </w:r>
+            <w:r>
+              <w:rPr>
+                <w:noProof/>
+                <w:webHidden/>
+              </w:rPr>
+              <w:tab/>
+            </w:r>
+            <w:r>
+              <w:rPr>
+                <w:noProof/>
+                <w:webHidden/>
+              </w:rPr>
+              <w:fldChar w:fldCharType="begin"/>
+            </w:r>
+            <w:r>
+              <w:rPr>
+                <w:noProof/>
+                <w:webHidden/>
+              </w:rPr>
+              <w:instrText xml:space="preserve"> PAGEREF _Toc64922155 \h </w:instrText>
+            </w:r>
+            <w:r>
+              <w:rPr>
+                <w:noProof/>
+                <w:webHidden/>
+              </w:rPr>
+            </w:r>
+            <w:r>
+              <w:rPr>
+                <w:noProof/>
+                <w:webHidden/>
+              </w:rPr>
+              <w:fldChar w:fldCharType="separate"/>
+            </w:r>
+            <w:r>
+              <w:rPr>
+                <w:noProof/>
+                <w:webHidden/>
+              </w:rPr>
+              <w:t>14</w:t>
+            </w:r>
+            <w:r>
+              <w:rPr>
+                <w:noProof/>
+                <w:webHidden/>
+              </w:rPr>
+              <w:fldChar w:fldCharType="end"/>
+            </w:r>
+          </w:hyperlink>
+        </w:p>
+        <w:p>
+          <w:pPr>
+            <w:pStyle w:val="TOC3"/>
+            <w:tabs>
+              <w:tab w:val="right" w:leader="dot" w:pos="9350"/>
+            </w:tabs>
+            <w:rPr>
+              <w:rFonts w:eastAsiaTheme="minorEastAsia"/>
+              <w:noProof/>
+            </w:rPr>
+          </w:pPr>
+          <w:hyperlink w:anchor="_Toc64922156" w:history="1">
+            <w:r>
+              <w:rPr>
+                <w:rStyle w:val="Hyperlink"/>
+                <w:noProof/>
+              </w:rPr>
+              <w:t>Expansion</w:t>
+            </w:r>
+            <w:r>
+              <w:rPr>
+                <w:noProof/>
+                <w:webHidden/>
+              </w:rPr>
+              <w:tab/>
+            </w:r>
+            <w:r>
+              <w:rPr>
+                <w:noProof/>
+                <w:webHidden/>
+              </w:rPr>
+              <w:fldChar w:fldCharType="begin"/>
+            </w:r>
+            <w:r>
+              <w:rPr>
+                <w:noProof/>
+                <w:webHidden/>
+              </w:rPr>
+              <w:instrText xml:space="preserve"> PAGEREF _Toc64922156 \h </w:instrText>
+            </w:r>
+            <w:r>
+              <w:rPr>
+                <w:noProof/>
+                <w:webHidden/>
+              </w:rPr>
+            </w:r>
+            <w:r>
+              <w:rPr>
+                <w:noProof/>
+                <w:webHidden/>
+              </w:rPr>
+              <w:fldChar w:fldCharType="separate"/>
+            </w:r>
+            <w:r>
+              <w:rPr>
+                <w:noProof/>
+                <w:webHidden/>
+              </w:rPr>
+              <w:t>14</w:t>
+            </w:r>
+            <w:r>
+              <w:rPr>
+                <w:noProof/>
+                <w:webHidden/>
+              </w:rPr>
+              <w:fldChar w:fldCharType="end"/>
+            </w:r>
+          </w:hyperlink>
+        </w:p>
+        <w:p>
+          <w:pPr>
+            <w:pStyle w:val="TOC3"/>
+            <w:tabs>
+              <w:tab w:val="right" w:leader="dot" w:pos="9350"/>
+            </w:tabs>
+            <w:rPr>
+              <w:rFonts w:eastAsiaTheme="minorEastAsia"/>
+              <w:noProof/>
+            </w:rPr>
+          </w:pPr>
+          <w:hyperlink w:anchor="_Toc64922157" w:history="1">
+            <w:r>
+              <w:rPr>
+                <w:rStyle w:val="Hyperlink"/>
+                <w:noProof/>
+              </w:rPr>
+              <w:t>Simulation</w:t>
+            </w:r>
+            <w:r>
+              <w:rPr>
+                <w:noProof/>
+                <w:webHidden/>
+              </w:rPr>
+              <w:tab/>
+            </w:r>
+            <w:r>
+              <w:rPr>
+                <w:noProof/>
+                <w:webHidden/>
+              </w:rPr>
+              <w:fldChar w:fldCharType="begin"/>
+            </w:r>
+            <w:r>
+              <w:rPr>
+                <w:noProof/>
+                <w:webHidden/>
+              </w:rPr>
+              <w:instrText xml:space="preserve"> PAGEREF _Toc64922157 \h </w:instrText>
+            </w:r>
+            <w:r>
+              <w:rPr>
+                <w:noProof/>
+                <w:webHidden/>
+              </w:rPr>
+            </w:r>
+            <w:r>
+              <w:rPr>
+                <w:noProof/>
+                <w:webHidden/>
+              </w:rPr>
+              <w:fldChar w:fldCharType="separate"/>
+            </w:r>
+            <w:r>
+              <w:rPr>
+                <w:noProof/>
+                <w:webHidden/>
+              </w:rPr>
+              <w:t>14</w:t>
+            </w:r>
+            <w:r>
+              <w:rPr>
+                <w:noProof/>
+                <w:webHidden/>
+              </w:rPr>
+              <w:fldChar w:fldCharType="end"/>
+            </w:r>
+          </w:hyperlink>
+        </w:p>
+        <w:p>
+          <w:pPr>
+            <w:pStyle w:val="TOC3"/>
+            <w:tabs>
+              <w:tab w:val="right" w:leader="dot" w:pos="9350"/>
+            </w:tabs>
+            <w:rPr>
+              <w:rFonts w:eastAsiaTheme="minorEastAsia"/>
+              <w:noProof/>
+            </w:rPr>
+          </w:pPr>
+          <w:hyperlink w:anchor="_Toc64922158" w:history="1">
+            <w:r>
+              <w:rPr>
+                <w:rStyle w:val="Hyperlink"/>
+                <w:noProof/>
+              </w:rPr>
+              <w:t>Backpropagation</w:t>
+            </w:r>
+            <w:r>
+              <w:rPr>
+                <w:noProof/>
+                <w:webHidden/>
+              </w:rPr>
+              <w:tab/>
+            </w:r>
+            <w:r>
+              <w:rPr>
+                <w:noProof/>
+                <w:webHidden/>
+              </w:rPr>
+              <w:fldChar w:fldCharType="begin"/>
+            </w:r>
+            <w:r>
+              <w:rPr>
+                <w:noProof/>
+                <w:webHidden/>
+              </w:rPr>
+              <w:instrText xml:space="preserve"> PAGEREF _Toc64922158 \h </w:instrText>
+            </w:r>
+            <w:r>
+              <w:rPr>
+                <w:noProof/>
+                <w:webHidden/>
+              </w:rPr>
+            </w:r>
+            <w:r>
+              <w:rPr>
+                <w:noProof/>
+                <w:webHidden/>
+              </w:rPr>
+              <w:fldChar w:fldCharType="separate"/>
+            </w:r>
+            <w:r>
+              <w:rPr>
+                <w:noProof/>
+                <w:webHidden/>
+              </w:rPr>
+              <w:t>14</w:t>
             </w:r>
             <w:r>
               <w:rPr>
@@ -1708,13 +2329,13 @@
               <w:noProof/>
             </w:rPr>
           </w:pPr>
-          <w:hyperlink w:anchor="_Toc62576230" w:history="1">
+          <w:hyperlink w:anchor="_Toc64922159" w:history="1">
             <w:r>
               <w:rPr>
                 <w:rStyle w:val="Hyperlink"/>
                 <w:noProof/>
               </w:rPr>
-              <w:t>Implementation</w:t>
+              <w:t>Architecture</w:t>
             </w:r>
             <w:r>
               <w:rPr>
@@ -1735,7 +2356,7 @@
                 <w:noProof/>
                 <w:webHidden/>
               </w:rPr>
-              <w:instrText xml:space="preserve"> PAGEREF _Toc62576230 \h </w:instrText>
+              <w:instrText xml:space="preserve"> PAGEREF _Toc64922159 \h </w:instrText>
             </w:r>
             <w:r>
               <w:rPr>
@@ -1755,7 +2376,76 @@
                 <w:noProof/>
                 <w:webHidden/>
               </w:rPr>
-              <w:t>10</w:t>
+              <w:t>14</w:t>
+            </w:r>
+            <w:r>
+              <w:rPr>
+                <w:noProof/>
+                <w:webHidden/>
+              </w:rPr>
+              <w:fldChar w:fldCharType="end"/>
+            </w:r>
+          </w:hyperlink>
+        </w:p>
+        <w:p>
+          <w:pPr>
+            <w:pStyle w:val="TOC1"/>
+            <w:tabs>
+              <w:tab w:val="right" w:leader="dot" w:pos="9350"/>
+            </w:tabs>
+            <w:rPr>
+              <w:rFonts w:eastAsiaTheme="minorEastAsia"/>
+              <w:noProof/>
+            </w:rPr>
+          </w:pPr>
+          <w:hyperlink w:anchor="_Toc64922160" w:history="1">
+            <w:r>
+              <w:rPr>
+                <w:rStyle w:val="Hyperlink"/>
+                <w:noProof/>
+              </w:rPr>
+              <w:t>Results</w:t>
+            </w:r>
+            <w:r>
+              <w:rPr>
+                <w:noProof/>
+                <w:webHidden/>
+              </w:rPr>
+              <w:tab/>
+            </w:r>
+            <w:r>
+              <w:rPr>
+                <w:noProof/>
+                <w:webHidden/>
+              </w:rPr>
+              <w:fldChar w:fldCharType="begin"/>
+            </w:r>
+            <w:r>
+              <w:rPr>
+                <w:noProof/>
+                <w:webHidden/>
+              </w:rPr>
+              <w:instrText xml:space="preserve"> PAGEREF _Toc64922160 \h </w:instrText>
+            </w:r>
+            <w:r>
+              <w:rPr>
+                <w:noProof/>
+                <w:webHidden/>
+              </w:rPr>
+            </w:r>
+            <w:r>
+              <w:rPr>
+                <w:noProof/>
+                <w:webHidden/>
+              </w:rPr>
+              <w:fldChar w:fldCharType="separate"/>
+            </w:r>
+            <w:r>
+              <w:rPr>
+                <w:noProof/>
+                <w:webHidden/>
+              </w:rPr>
+              <w:t>15</w:t>
             </w:r>
             <w:r>
               <w:rPr>
@@ -1777,13 +2467,13 @@
               <w:noProof/>
             </w:rPr>
           </w:pPr>
-          <w:hyperlink w:anchor="_Toc62576231" w:history="1">
+          <w:hyperlink w:anchor="_Toc64922161" w:history="1">
             <w:r>
               <w:rPr>
                 <w:rStyle w:val="Hyperlink"/>
                 <w:noProof/>
               </w:rPr>
-              <w:t>Chance Nodes</w:t>
+              <w:t>Selection</w:t>
             </w:r>
             <w:r>
               <w:rPr>
@@ -1804,7 +2494,7 @@
                 <w:noProof/>
                 <w:webHidden/>
               </w:rPr>
-              <w:instrText xml:space="preserve"> PAGEREF _Toc62576231 \h </w:instrText>
+              <w:instrText xml:space="preserve"> PAGEREF _Toc64922161 \h </w:instrText>
             </w:r>
             <w:r>
               <w:rPr>
@@ -1824,7 +2514,7 @@
                 <w:noProof/>
                 <w:webHidden/>
               </w:rPr>
-              <w:t>10</w:t>
+              <w:t>15</w:t>
             </w:r>
             <w:r>
               <w:rPr>
@@ -1846,13 +2536,13 @@
               <w:noProof/>
             </w:rPr>
           </w:pPr>
-          <w:hyperlink w:anchor="_Toc62576232" w:history="1">
+          <w:hyperlink w:anchor="_Toc64922162" w:history="1">
             <w:r>
               <w:rPr>
                 <w:rStyle w:val="Hyperlink"/>
                 <w:noProof/>
               </w:rPr>
-              <w:t>Selection</w:t>
+              <w:t>Expansion</w:t>
             </w:r>
             <w:r>
               <w:rPr>
@@ -1873,7 +2563,7 @@
                 <w:noProof/>
                 <w:webHidden/>
               </w:rPr>
-              <w:instrText xml:space="preserve"> PAGEREF _Toc62576232 \h </w:instrText>
+              <w:instrText xml:space="preserve"> PAGEREF _Toc64922162 \h </w:instrText>
             </w:r>
             <w:r>
               <w:rPr>
@@ -1893,7 +2583,7 @@
                 <w:noProof/>
                 <w:webHidden/>
               </w:rPr>
-              <w:t>10</w:t>
+              <w:t>15</w:t>
             </w:r>
             <w:r>
               <w:rPr>
@@ -1915,13 +2605,13 @@
               <w:noProof/>
             </w:rPr>
           </w:pPr>
-          <w:hyperlink w:anchor="_Toc62576233" w:history="1">
+          <w:hyperlink w:anchor="_Toc64922163" w:history="1">
             <w:r>
               <w:rPr>
                 <w:rStyle w:val="Hyperlink"/>
                 <w:noProof/>
               </w:rPr>
-              <w:t>Expansion</w:t>
+              <w:t>Simulation</w:t>
             </w:r>
             <w:r>
               <w:rPr>
@@ -1942,7 +2632,7 @@
                 <w:noProof/>
                 <w:webHidden/>
               </w:rPr>
-              <w:instrText xml:space="preserve"> PAGEREF _Toc62576233 \h </w:instrText>
+              <w:instrText xml:space="preserve"> PAGEREF _Toc64922163 \h </w:instrText>
             </w:r>
             <w:r>
               <w:rPr>
@@ -1962,145 +2652,7 @@
                 <w:noProof/>
                 <w:webHidden/>
               </w:rPr>
-              <w:t>10</w:t>
-            </w:r>
-            <w:r>
-              <w:rPr>
-                <w:noProof/>
-                <w:webHidden/>
-              </w:rPr>
-              <w:fldChar w:fldCharType="end"/>
-            </w:r>
-          </w:hyperlink>
-        </w:p>
-        <w:p>
-          <w:pPr>
-            <w:pStyle w:val="TOC3"/>
-            <w:tabs>
-              <w:tab w:val="right" w:leader="dot" w:pos="9350"/>
-            </w:tabs>
-            <w:rPr>
-              <w:rFonts w:eastAsiaTheme="minorEastAsia"/>
-              <w:noProof/>
-            </w:rPr>
-          </w:pPr>
-          <w:hyperlink w:anchor="_Toc62576234" w:history="1">
-            <w:r>
-              <w:rPr>
-                <w:rStyle w:val="Hyperlink"/>
-                <w:noProof/>
-              </w:rPr>
-              <w:t>Simulation</w:t>
-            </w:r>
-            <w:r>
-              <w:rPr>
-                <w:noProof/>
-                <w:webHidden/>
-              </w:rPr>
-              <w:tab/>
-            </w:r>
-            <w:r>
-              <w:rPr>
-                <w:noProof/>
-                <w:webHidden/>
-              </w:rPr>
-              <w:fldChar w:fldCharType="begin"/>
-            </w:r>
-            <w:r>
-              <w:rPr>
-                <w:noProof/>
-                <w:webHidden/>
-              </w:rPr>
-              <w:instrText xml:space="preserve"> PAGEREF _Toc62576234 \h </w:instrText>
-            </w:r>
-            <w:r>
-              <w:rPr>
-                <w:noProof/>
-                <w:webHidden/>
-              </w:rPr>
-            </w:r>
-            <w:r>
-              <w:rPr>
-                <w:noProof/>
-                <w:webHidden/>
-              </w:rPr>
-              <w:fldChar w:fldCharType="separate"/>
-            </w:r>
-            <w:r>
-              <w:rPr>
-                <w:noProof/>
-                <w:webHidden/>
-              </w:rPr>
-              <w:t>10</w:t>
-            </w:r>
-            <w:r>
-              <w:rPr>
-                <w:noProof/>
-                <w:webHidden/>
-              </w:rPr>
-              <w:fldChar w:fldCharType="end"/>
-            </w:r>
-          </w:hyperlink>
-        </w:p>
-        <w:p>
-          <w:pPr>
-            <w:pStyle w:val="TOC3"/>
-            <w:tabs>
-              <w:tab w:val="right" w:leader="dot" w:pos="9350"/>
-            </w:tabs>
-            <w:rPr>
-              <w:rFonts w:eastAsiaTheme="minorEastAsia"/>
-              <w:noProof/>
-            </w:rPr>
-          </w:pPr>
-          <w:hyperlink w:anchor="_Toc62576235" w:history="1">
-            <w:r>
-              <w:rPr>
-                <w:rStyle w:val="Hyperlink"/>
-                <w:noProof/>
-              </w:rPr>
-              <w:t>Backpropagation</w:t>
-            </w:r>
-            <w:r>
-              <w:rPr>
-                <w:noProof/>
-                <w:webHidden/>
-              </w:rPr>
-              <w:tab/>
-            </w:r>
-            <w:r>
-              <w:rPr>
-                <w:noProof/>
-                <w:webHidden/>
-              </w:rPr>
-              <w:fldChar w:fldCharType="begin"/>
-            </w:r>
-            <w:r>
-              <w:rPr>
-                <w:noProof/>
-                <w:webHidden/>
-              </w:rPr>
-              <w:instrText xml:space="preserve"> PAGEREF _Toc62576235 \h </w:instrText>
-            </w:r>
-            <w:r>
-              <w:rPr>
-                <w:noProof/>
-                <w:webHidden/>
-              </w:rPr>
-            </w:r>
-            <w:r>
-              <w:rPr>
-                <w:noProof/>
-                <w:webHidden/>
-              </w:rPr>
-              <w:fldChar w:fldCharType="separate"/>
-            </w:r>
-            <w:r>
-              <w:rPr>
-                <w:noProof/>
-                <w:webHidden/>
-              </w:rPr>
-              <w:t>10</w:t>
+              <w:t>15</w:t>
             </w:r>
             <w:r>
               <w:rPr>
@@ -2122,13 +2674,13 @@
               <w:noProof/>
             </w:rPr>
           </w:pPr>
-          <w:hyperlink w:anchor="_Toc62576236" w:history="1">
+          <w:hyperlink w:anchor="_Toc64922164" w:history="1">
             <w:r>
               <w:rPr>
                 <w:rStyle w:val="Hyperlink"/>
                 <w:noProof/>
               </w:rPr>
-              <w:t>Architecture</w:t>
+              <w:t>Bibliography</w:t>
             </w:r>
             <w:r>
               <w:rPr>
@@ -2149,7 +2701,7 @@
                 <w:noProof/>
                 <w:webHidden/>
               </w:rPr>
-              <w:instrText xml:space="preserve"> PAGEREF _Toc62576236 \h </w:instrText>
+              <w:instrText xml:space="preserve"> PAGEREF _Toc64922164 \h </w:instrText>
             </w:r>
             <w:r>
               <w:rPr>
@@ -2169,7 +2721,7 @@
                 <w:noProof/>
                 <w:webHidden/>
               </w:rPr>
-              <w:t>10</w:t>
+              <w:t>16</w:t>
             </w:r>
             <w:r>
               <w:rPr>
@@ -2182,920 +2734,21 @@
         </w:p>
         <w:p>
           <w:pPr>
-            <w:pStyle w:val="TOC1"/>
-            <w:tabs>
-              <w:tab w:val="right" w:leader="dot" w:pos="9350"/>
-            </w:tabs>
             <w:rPr>
-              <w:rFonts w:eastAsiaTheme="minorEastAsia"/>
-              <w:noProof/>
+              <w:rStyle w:val="Emphasis"/>
+              <w:i w:val="0"/>
+              <w:iCs w:val="0"/>
             </w:rPr>
           </w:pPr>
-          <w:hyperlink w:anchor="_Toc62576237" w:history="1">
-            <w:r>
-              <w:rPr>
-                <w:rStyle w:val="Hyperlink"/>
-                <w:noProof/>
-              </w:rPr>
-              <w:t>Results</w:t>
-            </w:r>
-            <w:r>
-              <w:rPr>
-                <w:noProof/>
-                <w:webHidden/>
-              </w:rPr>
-              <w:tab/>
-            </w:r>
-            <w:r>
-              <w:rPr>
-                <w:noProof/>
-                <w:webHidden/>
-              </w:rPr>
-              <w:fldChar w:fldCharType="begin"/>
-            </w:r>
-            <w:r>
-              <w:rPr>
-                <w:noProof/>
-                <w:webHidden/>
-              </w:rPr>
-              <w:instrText xml:space="preserve"> PAGEREF _Toc62576237 \h </w:instrText>
-            </w:r>
-            <w:r>
-              <w:rPr>
-                <w:noProof/>
-                <w:webHidden/>
-              </w:rPr>
-            </w:r>
-            <w:r>
-              <w:rPr>
-                <w:noProof/>
-                <w:webHidden/>
-              </w:rPr>
-              <w:fldChar w:fldCharType="separate"/>
-            </w:r>
-            <w:r>
-              <w:rPr>
-                <w:noProof/>
-                <w:webHidden/>
-              </w:rPr>
-              <w:t>11</w:t>
-            </w:r>
-            <w:r>
-              <w:rPr>
-                <w:noProof/>
-                <w:webHidden/>
-              </w:rPr>
-              <w:fldChar w:fldCharType="end"/>
-            </w:r>
-          </w:hyperlink>
-        </w:p>
-        <w:p>
-          <w:pPr>
-            <w:pStyle w:val="TOC3"/>
-            <w:tabs>
-              <w:tab w:val="right" w:leader="dot" w:pos="9350"/>
-            </w:tabs>
-            <w:rPr>
-              <w:rFonts w:eastAsiaTheme="minorEastAsia"/>
-              <w:noProof/>
-            </w:rPr>
-          </w:pPr>
-          <w:hyperlink w:anchor="_Toc62576238" w:history="1">
-            <w:r>
-              <w:rPr>
-                <w:rStyle w:val="Hyperlink"/>
-                <w:noProof/>
-              </w:rPr>
-              <w:t>Selection</w:t>
-            </w:r>
-            <w:r>
-              <w:rPr>
-                <w:noProof/>
-                <w:webHidden/>
-              </w:rPr>
-              <w:tab/>
-            </w:r>
-            <w:r>
-              <w:rPr>
-                <w:noProof/>
-                <w:webHidden/>
-              </w:rPr>
-              <w:fldChar w:fldCharType="begin"/>
-            </w:r>
-            <w:r>
-              <w:rPr>
-                <w:noProof/>
-                <w:webHidden/>
-              </w:rPr>
-              <w:instrText xml:space="preserve"> PAGEREF _Toc62576238 \h </w:instrText>
-            </w:r>
-            <w:r>
-              <w:rPr>
-                <w:noProof/>
-                <w:webHidden/>
-              </w:rPr>
-            </w:r>
-            <w:r>
-              <w:rPr>
-                <w:noProof/>
-                <w:webHidden/>
-              </w:rPr>
-              <w:fldChar w:fldCharType="separate"/>
-            </w:r>
-            <w:r>
-              <w:rPr>
-                <w:noProof/>
-                <w:webHidden/>
-              </w:rPr>
-              <w:t>11</w:t>
-            </w:r>
-            <w:r>
-              <w:rPr>
-                <w:noProof/>
-                <w:webHidden/>
-              </w:rPr>
-              <w:fldChar w:fldCharType="end"/>
-            </w:r>
-          </w:hyperlink>
-        </w:p>
-        <w:p>
-          <w:pPr>
-            <w:pStyle w:val="TOC3"/>
-            <w:tabs>
-              <w:tab w:val="right" w:leader="dot" w:pos="9350"/>
-            </w:tabs>
-            <w:rPr>
-              <w:rFonts w:eastAsiaTheme="minorEastAsia"/>
-              <w:noProof/>
-            </w:rPr>
-          </w:pPr>
-          <w:hyperlink w:anchor="_Toc62576239" w:history="1">
-            <w:r>
-              <w:rPr>
-                <w:rStyle w:val="Hyperlink"/>
-                <w:noProof/>
-              </w:rPr>
-              <w:t>Expansion</w:t>
-            </w:r>
-            <w:r>
-              <w:rPr>
-                <w:noProof/>
-                <w:webHidden/>
-              </w:rPr>
-              <w:tab/>
-            </w:r>
-            <w:r>
-              <w:rPr>
-                <w:noProof/>
-                <w:webHidden/>
-              </w:rPr>
-              <w:fldChar w:fldCharType="begin"/>
-            </w:r>
-            <w:r>
-              <w:rPr>
-                <w:noProof/>
-                <w:webHidden/>
-              </w:rPr>
-              <w:instrText xml:space="preserve"> PAGEREF _Toc62576239 \h </w:instrText>
-            </w:r>
-            <w:r>
-              <w:rPr>
-                <w:noProof/>
-                <w:webHidden/>
-              </w:rPr>
-            </w:r>
-            <w:r>
-              <w:rPr>
-                <w:noProof/>
-                <w:webHidden/>
-              </w:rPr>
-              <w:fldChar w:fldCharType="separate"/>
-            </w:r>
-            <w:r>
-              <w:rPr>
-                <w:noProof/>
-                <w:webHidden/>
-              </w:rPr>
-              <w:t>11</w:t>
-            </w:r>
-            <w:r>
-              <w:rPr>
-                <w:noProof/>
-                <w:webHidden/>
-              </w:rPr>
-              <w:fldChar w:fldCharType="end"/>
-            </w:r>
-          </w:hyperlink>
-        </w:p>
-        <w:p>
-          <w:pPr>
-            <w:pStyle w:val="TOC3"/>
-            <w:tabs>
-              <w:tab w:val="right" w:leader="dot" w:pos="9350"/>
-            </w:tabs>
-            <w:rPr>
-              <w:rFonts w:eastAsiaTheme="minorEastAsia"/>
-              <w:noProof/>
-            </w:rPr>
-          </w:pPr>
-          <w:hyperlink w:anchor="_Toc62576240" w:history="1">
-            <w:r>
-              <w:rPr>
-                <w:rStyle w:val="Hyperlink"/>
-                <w:noProof/>
-              </w:rPr>
-              <w:t>Simulation</w:t>
-            </w:r>
-            <w:r>
-              <w:rPr>
-                <w:noProof/>
-                <w:webHidden/>
-              </w:rPr>
-              <w:tab/>
-            </w:r>
-            <w:r>
-              <w:rPr>
-                <w:noProof/>
-                <w:webHidden/>
-              </w:rPr>
-              <w:fldChar w:fldCharType="begin"/>
-            </w:r>
-            <w:r>
-              <w:rPr>
-                <w:noProof/>
-                <w:webHidden/>
-              </w:rPr>
-              <w:instrText xml:space="preserve"> PAGEREF _Toc62576240 \h </w:instrText>
-            </w:r>
-            <w:r>
-              <w:rPr>
-                <w:noProof/>
-                <w:webHidden/>
-              </w:rPr>
-            </w:r>
-            <w:r>
-              <w:rPr>
-                <w:noProof/>
-                <w:webHidden/>
-              </w:rPr>
-              <w:fldChar w:fldCharType="separate"/>
-            </w:r>
-            <w:r>
-              <w:rPr>
-                <w:noProof/>
-                <w:webHidden/>
-              </w:rPr>
-              <w:t>11</w:t>
-            </w:r>
-            <w:r>
-              <w:rPr>
-                <w:noProof/>
-                <w:webHidden/>
-              </w:rPr>
-              <w:fldChar w:fldCharType="end"/>
-            </w:r>
-          </w:hyperlink>
-        </w:p>
-        <w:p>
-          <w:pPr>
-            <w:pStyle w:val="TOC1"/>
-            <w:tabs>
-              <w:tab w:val="right" w:leader="dot" w:pos="9350"/>
-            </w:tabs>
-            <w:rPr>
-              <w:rFonts w:eastAsiaTheme="minorEastAsia"/>
-              <w:noProof/>
-            </w:rPr>
-          </w:pPr>
-          <w:hyperlink w:anchor="_Toc62576241" w:history="1">
-            <w:r>
-              <w:rPr>
-                <w:rStyle w:val="Hyperlink"/>
-                <w:noProof/>
-              </w:rPr>
-              <w:t>Example Images Section</w:t>
-            </w:r>
-            <w:r>
-              <w:rPr>
-                <w:noProof/>
-                <w:webHidden/>
-              </w:rPr>
-              <w:tab/>
-            </w:r>
-            <w:r>
-              <w:rPr>
-                <w:noProof/>
-                <w:webHidden/>
-              </w:rPr>
-              <w:fldChar w:fldCharType="begin"/>
-            </w:r>
-            <w:r>
-              <w:rPr>
-                <w:noProof/>
-                <w:webHidden/>
-              </w:rPr>
-              <w:instrText xml:space="preserve"> PAGEREF _Toc62576241 \h </w:instrText>
-            </w:r>
-            <w:r>
-              <w:rPr>
-                <w:noProof/>
-                <w:webHidden/>
-              </w:rPr>
-            </w:r>
-            <w:r>
-              <w:rPr>
-                <w:noProof/>
-                <w:webHidden/>
-              </w:rPr>
-              <w:fldChar w:fldCharType="separate"/>
-            </w:r>
-            <w:r>
-              <w:rPr>
-                <w:noProof/>
-                <w:webHidden/>
-              </w:rPr>
-              <w:t>12</w:t>
-            </w:r>
-            <w:r>
-              <w:rPr>
-                <w:noProof/>
-                <w:webHidden/>
-              </w:rPr>
-              <w:fldChar w:fldCharType="end"/>
-            </w:r>
-          </w:hyperlink>
-        </w:p>
-        <w:p>
-          <w:pPr>
-            <w:pStyle w:val="TOC2"/>
-            <w:tabs>
-              <w:tab w:val="right" w:leader="dot" w:pos="9350"/>
-            </w:tabs>
-            <w:rPr>
-              <w:rFonts w:eastAsiaTheme="minorEastAsia"/>
-              <w:noProof/>
-            </w:rPr>
-          </w:pPr>
-          <w:hyperlink w:anchor="_Toc62576242" w:history="1">
-            <w:r>
-              <w:rPr>
-                <w:rStyle w:val="Hyperlink"/>
-                <w:noProof/>
-              </w:rPr>
-              <w:t>Example Image 1</w:t>
-            </w:r>
-            <w:r>
-              <w:rPr>
-                <w:noProof/>
-                <w:webHidden/>
-              </w:rPr>
-              <w:tab/>
-            </w:r>
-            <w:r>
-              <w:rPr>
-                <w:noProof/>
-                <w:webHidden/>
-              </w:rPr>
-              <w:fldChar w:fldCharType="begin"/>
-            </w:r>
-            <w:r>
-              <w:rPr>
-                <w:noProof/>
-                <w:webHidden/>
-              </w:rPr>
-              <w:instrText xml:space="preserve"> PAGEREF _Toc62576242 \h </w:instrText>
-            </w:r>
-            <w:r>
-              <w:rPr>
-                <w:noProof/>
-                <w:webHidden/>
-              </w:rPr>
-            </w:r>
-            <w:r>
-              <w:rPr>
-                <w:noProof/>
-                <w:webHidden/>
-              </w:rPr>
-              <w:fldChar w:fldCharType="separate"/>
-            </w:r>
-            <w:r>
-              <w:rPr>
-                <w:noProof/>
-                <w:webHidden/>
-              </w:rPr>
-              <w:t>12</w:t>
-            </w:r>
-            <w:r>
-              <w:rPr>
-                <w:noProof/>
-                <w:webHidden/>
-              </w:rPr>
-              <w:fldChar w:fldCharType="end"/>
-            </w:r>
-          </w:hyperlink>
-        </w:p>
-        <w:p>
-          <w:pPr>
-            <w:pStyle w:val="TOC2"/>
-            <w:tabs>
-              <w:tab w:val="right" w:leader="dot" w:pos="9350"/>
-            </w:tabs>
-            <w:rPr>
-              <w:rFonts w:eastAsiaTheme="minorEastAsia"/>
-              <w:noProof/>
-            </w:rPr>
-          </w:pPr>
-          <w:hyperlink w:anchor="_Toc62576243" w:history="1">
-            <w:r>
-              <w:rPr>
-                <w:rStyle w:val="Hyperlink"/>
-                <w:noProof/>
-              </w:rPr>
-              <w:t>Example Image 2</w:t>
-            </w:r>
-            <w:r>
-              <w:rPr>
-                <w:noProof/>
-                <w:webHidden/>
-              </w:rPr>
-              <w:tab/>
-            </w:r>
-            <w:r>
-              <w:rPr>
-                <w:noProof/>
-                <w:webHidden/>
-              </w:rPr>
-              <w:fldChar w:fldCharType="begin"/>
-            </w:r>
-            <w:r>
-              <w:rPr>
-                <w:noProof/>
-                <w:webHidden/>
-              </w:rPr>
-              <w:instrText xml:space="preserve"> PAGEREF _Toc62576243 \h </w:instrText>
-            </w:r>
-            <w:r>
-              <w:rPr>
-                <w:noProof/>
-                <w:webHidden/>
-              </w:rPr>
-            </w:r>
-            <w:r>
-              <w:rPr>
-                <w:noProof/>
-                <w:webHidden/>
-              </w:rPr>
-              <w:fldChar w:fldCharType="separate"/>
-            </w:r>
-            <w:r>
-              <w:rPr>
-                <w:noProof/>
-                <w:webHidden/>
-              </w:rPr>
-              <w:t>13</w:t>
-            </w:r>
-            <w:r>
-              <w:rPr>
-                <w:noProof/>
-                <w:webHidden/>
-              </w:rPr>
-              <w:fldChar w:fldCharType="end"/>
-            </w:r>
-          </w:hyperlink>
-        </w:p>
-        <w:p>
-          <w:pPr>
-            <w:pStyle w:val="TOC2"/>
-            <w:tabs>
-              <w:tab w:val="right" w:leader="dot" w:pos="9350"/>
-            </w:tabs>
-            <w:rPr>
-              <w:rFonts w:eastAsiaTheme="minorEastAsia"/>
-              <w:noProof/>
-            </w:rPr>
-          </w:pPr>
-          <w:hyperlink w:anchor="_Toc62576244" w:history="1">
-            <w:r>
-              <w:rPr>
-                <w:rStyle w:val="Hyperlink"/>
-                <w:noProof/>
-              </w:rPr>
-              <w:t>Example Image 3</w:t>
-            </w:r>
-            <w:r>
-              <w:rPr>
-                <w:noProof/>
-                <w:webHidden/>
-              </w:rPr>
-              <w:tab/>
-            </w:r>
-            <w:r>
-              <w:rPr>
-                <w:noProof/>
-                <w:webHidden/>
-              </w:rPr>
-              <w:fldChar w:fldCharType="begin"/>
-            </w:r>
-            <w:r>
-              <w:rPr>
-                <w:noProof/>
-                <w:webHidden/>
-              </w:rPr>
-              <w:instrText xml:space="preserve"> PAGEREF _Toc62576244 \h </w:instrText>
-            </w:r>
-            <w:r>
-              <w:rPr>
-                <w:noProof/>
-                <w:webHidden/>
-              </w:rPr>
-            </w:r>
-            <w:r>
-              <w:rPr>
-                <w:noProof/>
-                <w:webHidden/>
-              </w:rPr>
-              <w:fldChar w:fldCharType="separate"/>
-            </w:r>
-            <w:r>
-              <w:rPr>
-                <w:noProof/>
-                <w:webHidden/>
-              </w:rPr>
-              <w:t>14</w:t>
-            </w:r>
-            <w:r>
-              <w:rPr>
-                <w:noProof/>
-                <w:webHidden/>
-              </w:rPr>
-              <w:fldChar w:fldCharType="end"/>
-            </w:r>
-          </w:hyperlink>
-        </w:p>
-        <w:p>
-          <w:pPr>
-            <w:pStyle w:val="TOC1"/>
-            <w:tabs>
-              <w:tab w:val="right" w:leader="dot" w:pos="9350"/>
-            </w:tabs>
-            <w:rPr>
-              <w:rFonts w:eastAsiaTheme="minorEastAsia"/>
-              <w:noProof/>
-            </w:rPr>
-          </w:pPr>
-          <w:hyperlink w:anchor="_Toc62576245" w:history="1">
-            <w:r>
-              <w:rPr>
-                <w:rStyle w:val="Hyperlink"/>
-                <w:noProof/>
-              </w:rPr>
-              <w:t>Example Citations Section</w:t>
-            </w:r>
-            <w:r>
-              <w:rPr>
-                <w:noProof/>
-                <w:webHidden/>
-              </w:rPr>
-              <w:tab/>
-            </w:r>
-            <w:r>
-              <w:rPr>
-                <w:noProof/>
-                <w:webHidden/>
-              </w:rPr>
-              <w:fldChar w:fldCharType="begin"/>
-            </w:r>
-            <w:r>
-              <w:rPr>
-                <w:noProof/>
-                <w:webHidden/>
-              </w:rPr>
-              <w:instrText xml:space="preserve"> PAGEREF _Toc62576245 \h </w:instrText>
-            </w:r>
-            <w:r>
-              <w:rPr>
-                <w:noProof/>
-                <w:webHidden/>
-              </w:rPr>
-            </w:r>
-            <w:r>
-              <w:rPr>
-                <w:noProof/>
-                <w:webHidden/>
-              </w:rPr>
-              <w:fldChar w:fldCharType="separate"/>
-            </w:r>
-            <w:r>
-              <w:rPr>
-                <w:noProof/>
-                <w:webHidden/>
-              </w:rPr>
-              <w:t>15</w:t>
-            </w:r>
-            <w:r>
-              <w:rPr>
-                <w:noProof/>
-                <w:webHidden/>
-              </w:rPr>
-              <w:fldChar w:fldCharType="end"/>
-            </w:r>
-          </w:hyperlink>
-        </w:p>
-        <w:p>
-          <w:pPr>
-            <w:pStyle w:val="TOC2"/>
-            <w:tabs>
-              <w:tab w:val="right" w:leader="dot" w:pos="9350"/>
-            </w:tabs>
-            <w:rPr>
-              <w:rFonts w:eastAsiaTheme="minorEastAsia"/>
-              <w:noProof/>
-            </w:rPr>
-          </w:pPr>
-          <w:hyperlink w:anchor="_Toc62576246" w:history="1">
-            <w:r>
-              <w:rPr>
-                <w:rStyle w:val="Hyperlink"/>
-                <w:noProof/>
-              </w:rPr>
-              <w:t>Example Citation 1</w:t>
-            </w:r>
-            <w:r>
-              <w:rPr>
-                <w:noProof/>
-                <w:webHidden/>
-              </w:rPr>
-              <w:tab/>
-            </w:r>
-            <w:r>
-              <w:rPr>
-                <w:noProof/>
-                <w:webHidden/>
-              </w:rPr>
-              <w:fldChar w:fldCharType="begin"/>
-            </w:r>
-            <w:r>
-              <w:rPr>
-                <w:noProof/>
-                <w:webHidden/>
-              </w:rPr>
-              <w:instrText xml:space="preserve"> PAGEREF _Toc62576246 \h </w:instrText>
-            </w:r>
-            <w:r>
-              <w:rPr>
-                <w:noProof/>
-                <w:webHidden/>
-              </w:rPr>
-            </w:r>
-            <w:r>
-              <w:rPr>
-                <w:noProof/>
-                <w:webHidden/>
-              </w:rPr>
-              <w:fldChar w:fldCharType="separate"/>
-            </w:r>
-            <w:r>
-              <w:rPr>
-                <w:noProof/>
-                <w:webHidden/>
-              </w:rPr>
-              <w:t>15</w:t>
-            </w:r>
-            <w:r>
-              <w:rPr>
-                <w:noProof/>
-                <w:webHidden/>
-              </w:rPr>
-              <w:fldChar w:fldCharType="end"/>
-            </w:r>
-          </w:hyperlink>
-        </w:p>
-        <w:p>
-          <w:pPr>
-            <w:pStyle w:val="TOC2"/>
-            <w:tabs>
-              <w:tab w:val="right" w:leader="dot" w:pos="9350"/>
-            </w:tabs>
-            <w:rPr>
-              <w:rFonts w:eastAsiaTheme="minorEastAsia"/>
-              <w:noProof/>
-            </w:rPr>
-          </w:pPr>
-          <w:hyperlink w:anchor="_Toc62576247" w:history="1">
-            <w:r>
-              <w:rPr>
-                <w:rStyle w:val="Hyperlink"/>
-                <w:noProof/>
-              </w:rPr>
-              <w:t>Example Citation 2</w:t>
-            </w:r>
-            <w:r>
-              <w:rPr>
-                <w:noProof/>
-                <w:webHidden/>
-              </w:rPr>
-              <w:tab/>
-            </w:r>
-            <w:r>
-              <w:rPr>
-                <w:noProof/>
-                <w:webHidden/>
-              </w:rPr>
-              <w:fldChar w:fldCharType="begin"/>
-            </w:r>
-            <w:r>
-              <w:rPr>
-                <w:noProof/>
-                <w:webHidden/>
-              </w:rPr>
-              <w:instrText xml:space="preserve"> PAGEREF _Toc62576247 \h </w:instrText>
-            </w:r>
-            <w:r>
-              <w:rPr>
-                <w:noProof/>
-                <w:webHidden/>
-              </w:rPr>
-            </w:r>
-            <w:r>
-              <w:rPr>
-                <w:noProof/>
-                <w:webHidden/>
-              </w:rPr>
-              <w:fldChar w:fldCharType="separate"/>
-            </w:r>
-            <w:r>
-              <w:rPr>
-                <w:noProof/>
-                <w:webHidden/>
-              </w:rPr>
-              <w:t>15</w:t>
-            </w:r>
-            <w:r>
-              <w:rPr>
-                <w:noProof/>
-                <w:webHidden/>
-              </w:rPr>
-              <w:fldChar w:fldCharType="end"/>
-            </w:r>
-          </w:hyperlink>
-        </w:p>
-        <w:p>
-          <w:pPr>
-            <w:pStyle w:val="TOC2"/>
-            <w:tabs>
-              <w:tab w:val="right" w:leader="dot" w:pos="9350"/>
-            </w:tabs>
-            <w:rPr>
-              <w:rFonts w:eastAsiaTheme="minorEastAsia"/>
-              <w:noProof/>
-            </w:rPr>
-          </w:pPr>
-          <w:hyperlink w:anchor="_Toc62576248" w:history="1">
-            <w:r>
-              <w:rPr>
-                <w:rStyle w:val="Hyperlink"/>
-                <w:noProof/>
-              </w:rPr>
-              <w:t>Example Citation 3</w:t>
-            </w:r>
-            <w:r>
-              <w:rPr>
-                <w:noProof/>
-                <w:webHidden/>
-              </w:rPr>
-              <w:tab/>
-            </w:r>
-            <w:r>
-              <w:rPr>
-                <w:noProof/>
-                <w:webHidden/>
-              </w:rPr>
-              <w:fldChar w:fldCharType="begin"/>
-            </w:r>
-            <w:r>
-              <w:rPr>
-                <w:noProof/>
-                <w:webHidden/>
-              </w:rPr>
-              <w:instrText xml:space="preserve"> PAGEREF _Toc62576248 \h </w:instrText>
-            </w:r>
-            <w:r>
-              <w:rPr>
-                <w:noProof/>
-                <w:webHidden/>
-              </w:rPr>
-            </w:r>
-            <w:r>
-              <w:rPr>
-                <w:noProof/>
-                <w:webHidden/>
-              </w:rPr>
-              <w:fldChar w:fldCharType="separate"/>
-            </w:r>
-            <w:r>
-              <w:rPr>
-                <w:noProof/>
-                <w:webHidden/>
-              </w:rPr>
-              <w:t>15</w:t>
-            </w:r>
-            <w:r>
-              <w:rPr>
-                <w:noProof/>
-                <w:webHidden/>
-              </w:rPr>
-              <w:fldChar w:fldCharType="end"/>
-            </w:r>
-          </w:hyperlink>
-        </w:p>
-        <w:p>
-          <w:pPr>
-            <w:pStyle w:val="TOC1"/>
-            <w:tabs>
-              <w:tab w:val="right" w:leader="dot" w:pos="9350"/>
-            </w:tabs>
-            <w:rPr>
-              <w:rFonts w:eastAsiaTheme="minorEastAsia"/>
-              <w:noProof/>
-            </w:rPr>
-          </w:pPr>
-          <w:hyperlink w:anchor="_Toc62576249" w:history="1">
-            <w:r>
-              <w:rPr>
-                <w:rStyle w:val="Hyperlink"/>
-                <w:noProof/>
-              </w:rPr>
-              <w:t>Bibliography</w:t>
-            </w:r>
-            <w:r>
-              <w:rPr>
-                <w:noProof/>
-                <w:webHidden/>
-              </w:rPr>
-              <w:tab/>
-            </w:r>
-            <w:r>
-              <w:rPr>
-                <w:noProof/>
-                <w:webHidden/>
-              </w:rPr>
-              <w:fldChar w:fldCharType="begin"/>
-            </w:r>
-            <w:r>
-              <w:rPr>
-                <w:noProof/>
-                <w:webHidden/>
-              </w:rPr>
-              <w:instrText xml:space="preserve"> PAGEREF _Toc62576249 \h </w:instrText>
-            </w:r>
-            <w:r>
-              <w:rPr>
-                <w:noProof/>
-                <w:webHidden/>
-              </w:rPr>
-            </w:r>
-            <w:r>
-              <w:rPr>
-                <w:noProof/>
-                <w:webHidden/>
-              </w:rPr>
-              <w:fldChar w:fldCharType="separate"/>
-            </w:r>
-            <w:r>
-              <w:rPr>
-                <w:noProof/>
-                <w:webHidden/>
-              </w:rPr>
-              <w:t>16</w:t>
-            </w:r>
-            <w:r>
-              <w:rPr>
-                <w:noProof/>
-                <w:webHidden/>
-              </w:rPr>
-              <w:fldChar w:fldCharType="end"/>
-            </w:r>
-          </w:hyperlink>
-        </w:p>
-        <w:p>
           <w:r>
             <w:fldChar w:fldCharType="end"/>
           </w:r>
         </w:p>
       </w:sdtContent>
     </w:sdt>
+    <w:p/>
     <w:p>
-      <w:pPr>
-        <w:rPr>
-          <w:rStyle w:val="Emphasis"/>
-          <w:i w:val="0"/>
-          <w:iCs w:val="0"/>
-        </w:rPr>
-      </w:pPr>
-      <w:r>
-        <w:rPr>
-          <w:rStyle w:val="Emphasis"/>
-        </w:rPr>
+      <w:r>
         <w:br w:type="page"/>
       </w:r>
     </w:p>
@@ -3103,278 +2756,12 @@
       <w:pPr>
         <w:pStyle w:val="Heading1"/>
       </w:pPr>
-      <w:bookmarkStart w:id="0" w:name="_Toc62576215"/>
-      <w:r>
-        <w:lastRenderedPageBreak/>
-        <w:t>Table of Figures</w:t>
-      </w:r>
-      <w:bookmarkEnd w:id="0"/>
-    </w:p>
-    <w:p>
-      <w:pPr>
-        <w:pStyle w:val="TableofFigures"/>
-        <w:tabs>
-          <w:tab w:val="right" w:leader="dot" w:pos="9350"/>
-        </w:tabs>
-        <w:rPr>
-          <w:rStyle w:val="Emphasis"/>
-        </w:rPr>
-      </w:pPr>
-    </w:p>
-    <w:p>
-      <w:pPr>
-        <w:pStyle w:val="TableofFigures"/>
-        <w:tabs>
-          <w:tab w:val="right" w:leader="dot" w:pos="9350"/>
-        </w:tabs>
-        <w:rPr>
-          <w:rFonts w:eastAsiaTheme="minorEastAsia"/>
-          <w:noProof/>
-        </w:rPr>
-      </w:pPr>
-      <w:r>
-        <w:rPr>
-          <w:rStyle w:val="Emphasis"/>
-        </w:rPr>
-        <w:fldChar w:fldCharType="begin"/>
-      </w:r>
-      <w:r>
-        <w:rPr>
-          <w:rStyle w:val="Emphasis"/>
-        </w:rPr>
-        <w:instrText xml:space="preserve"> TOC \h \z \c "Figure" </w:instrText>
-      </w:r>
-      <w:r>
-        <w:rPr>
-          <w:rStyle w:val="Emphasis"/>
-        </w:rPr>
-        <w:fldChar w:fldCharType="separate"/>
-      </w:r>
-      <w:hyperlink w:anchor="_Toc61607850" w:history="1">
-        <w:r>
-          <w:rPr>
-            <w:rStyle w:val="Hyperlink"/>
-            <w:noProof/>
-          </w:rPr>
-          <w:t>Figure 1: Example Image 1</w:t>
-        </w:r>
-        <w:r>
-          <w:rPr>
-            <w:noProof/>
-            <w:webHidden/>
-          </w:rPr>
-          <w:tab/>
-        </w:r>
-        <w:r>
-          <w:rPr>
-            <w:noProof/>
-            <w:webHidden/>
-          </w:rPr>
-          <w:fldChar w:fldCharType="begin"/>
-        </w:r>
-        <w:r>
-          <w:rPr>
-            <w:noProof/>
-            <w:webHidden/>
-          </w:rPr>
-          <w:instrText xml:space="preserve"> PAGEREF _Toc61607850 \h </w:instrText>
-        </w:r>
-        <w:r>
-          <w:rPr>
-            <w:noProof/>
-            <w:webHidden/>
-          </w:rPr>
-        </w:r>
-        <w:r>
-          <w:rPr>
-            <w:noProof/>
-            <w:webHidden/>
-          </w:rPr>
-          <w:fldChar w:fldCharType="separate"/>
-        </w:r>
-        <w:r>
-          <w:rPr>
-            <w:noProof/>
-            <w:webHidden/>
-          </w:rPr>
-          <w:t>13</w:t>
-        </w:r>
-        <w:r>
-          <w:rPr>
-            <w:noProof/>
-            <w:webHidden/>
-          </w:rPr>
-          <w:fldChar w:fldCharType="end"/>
-        </w:r>
-      </w:hyperlink>
-    </w:p>
-    <w:p>
-      <w:pPr>
-        <w:pStyle w:val="TableofFigures"/>
-        <w:tabs>
-          <w:tab w:val="right" w:leader="dot" w:pos="9350"/>
-        </w:tabs>
-        <w:rPr>
-          <w:rFonts w:eastAsiaTheme="minorEastAsia"/>
-          <w:noProof/>
-        </w:rPr>
-      </w:pPr>
-      <w:hyperlink w:anchor="_Toc61607851" w:history="1">
-        <w:r>
-          <w:rPr>
-            <w:rStyle w:val="Hyperlink"/>
-            <w:noProof/>
-          </w:rPr>
-          <w:t>Figure 2: Example Image 2</w:t>
-        </w:r>
-        <w:r>
-          <w:rPr>
-            <w:noProof/>
-            <w:webHidden/>
-          </w:rPr>
-          <w:tab/>
-        </w:r>
-        <w:r>
-          <w:rPr>
-            <w:noProof/>
-            <w:webHidden/>
-          </w:rPr>
-          <w:fldChar w:fldCharType="begin"/>
-        </w:r>
-        <w:r>
-          <w:rPr>
-            <w:noProof/>
-            <w:webHidden/>
-          </w:rPr>
-          <w:instrText xml:space="preserve"> PAGEREF _Toc61607851 \h </w:instrText>
-        </w:r>
-        <w:r>
-          <w:rPr>
-            <w:noProof/>
-            <w:webHidden/>
-          </w:rPr>
-        </w:r>
-        <w:r>
-          <w:rPr>
-            <w:noProof/>
-            <w:webHidden/>
-          </w:rPr>
-          <w:fldChar w:fldCharType="separate"/>
-        </w:r>
-        <w:r>
-          <w:rPr>
-            <w:noProof/>
-            <w:webHidden/>
-          </w:rPr>
-          <w:t>14</w:t>
-        </w:r>
-        <w:r>
-          <w:rPr>
-            <w:noProof/>
-            <w:webHidden/>
-          </w:rPr>
-          <w:fldChar w:fldCharType="end"/>
-        </w:r>
-      </w:hyperlink>
-    </w:p>
-    <w:p>
-      <w:pPr>
-        <w:pStyle w:val="TableofFigures"/>
-        <w:tabs>
-          <w:tab w:val="right" w:leader="dot" w:pos="9350"/>
-        </w:tabs>
-        <w:rPr>
-          <w:rFonts w:eastAsiaTheme="minorEastAsia"/>
-          <w:noProof/>
-        </w:rPr>
-      </w:pPr>
-      <w:hyperlink w:anchor="_Toc61607852" w:history="1">
-        <w:r>
-          <w:rPr>
-            <w:rStyle w:val="Hyperlink"/>
-            <w:noProof/>
-          </w:rPr>
-          <w:t>Figure 3: Example Image 3</w:t>
-        </w:r>
-        <w:r>
-          <w:rPr>
-            <w:noProof/>
-            <w:webHidden/>
-          </w:rPr>
-          <w:tab/>
-        </w:r>
-        <w:r>
-          <w:rPr>
-            <w:noProof/>
-            <w:webHidden/>
-          </w:rPr>
-          <w:fldChar w:fldCharType="begin"/>
-        </w:r>
-        <w:r>
-          <w:rPr>
-            <w:noProof/>
-            <w:webHidden/>
-          </w:rPr>
-          <w:instrText xml:space="preserve"> PAGEREF _Toc61607852 \h </w:instrText>
-        </w:r>
-        <w:r>
-          <w:rPr>
-            <w:noProof/>
-            <w:webHidden/>
-          </w:rPr>
-        </w:r>
-        <w:r>
-          <w:rPr>
-            <w:noProof/>
-            <w:webHidden/>
-          </w:rPr>
-          <w:fldChar w:fldCharType="separate"/>
-        </w:r>
-        <w:r>
-          <w:rPr>
-            <w:noProof/>
-            <w:webHidden/>
-          </w:rPr>
-          <w:t>15</w:t>
-        </w:r>
-        <w:r>
-          <w:rPr>
-            <w:noProof/>
-            <w:webHidden/>
-          </w:rPr>
-          <w:fldChar w:fldCharType="end"/>
-        </w:r>
-      </w:hyperlink>
-    </w:p>
-    <w:p>
-      <w:pPr>
-        <w:rPr>
-          <w:rStyle w:val="Emphasis"/>
-        </w:rPr>
-      </w:pPr>
-      <w:r>
-        <w:rPr>
-          <w:rStyle w:val="Emphasis"/>
-        </w:rPr>
-        <w:fldChar w:fldCharType="end"/>
-      </w:r>
-    </w:p>
-    <w:p/>
-    <w:p>
-      <w:r>
-        <w:br w:type="page"/>
-      </w:r>
-    </w:p>
-    <w:p>
-      <w:pPr>
-        <w:pStyle w:val="Heading1"/>
-      </w:pPr>
-      <w:bookmarkStart w:id="1" w:name="_Toc62576216"/>
+      <w:bookmarkStart w:id="0" w:name="_Toc64922133"/>
       <w:r>
         <w:lastRenderedPageBreak/>
         <w:t>Introduction</w:t>
       </w:r>
-      <w:bookmarkEnd w:id="1"/>
+      <w:bookmarkEnd w:id="0"/>
     </w:p>
     <w:p>
       <w:pPr>
@@ -3427,14 +2814,37 @@
       <w:pPr>
         <w:pStyle w:val="Heading1"/>
       </w:pPr>
-      <w:bookmarkStart w:id="2" w:name="_Toc62576217"/>
+      <w:bookmarkStart w:id="1" w:name="_Toc64922134"/>
       <w:r>
         <w:lastRenderedPageBreak/>
         <w:t>Overview</w:t>
       </w:r>
-      <w:bookmarkEnd w:id="2"/>
+      <w:bookmarkEnd w:id="1"/>
     </w:p>
     <w:p>
+      <w:r>
+        <w:t>Deckbuilding games like Dominion have built in complexity with handling hidden information like not knowing what cards will be drawn or what cards the opponents have. Every card added to the player’s deck changes the way the deck plays.</w:t>
+      </w:r>
+      <w:r>
+        <w:t xml:space="preserve"> MCTS </w:t>
+      </w:r>
+      <w:r>
+        <w:t>is an exciting AI strategy because of not relying on domain knowledge. The focus can then be on making minor changes instead of trying to solve the entire game.</w:t>
+      </w:r>
+    </w:p>
+    <w:p>
+      <w:pPr>
+        <w:pStyle w:val="Heading2"/>
+      </w:pPr>
+      <w:bookmarkStart w:id="2" w:name="_Toc285545203"/>
+      <w:bookmarkStart w:id="3" w:name="_Toc64922135"/>
+      <w:r>
+        <w:t>Scope</w:t>
+      </w:r>
+      <w:bookmarkEnd w:id="2"/>
+      <w:bookmarkEnd w:id="3"/>
+    </w:p>
+    <w:p>
       <w:pPr>
         <w:rPr>
           <w:i/>
@@ -3446,88 +2856,26 @@
           <w:i/>
           <w:iCs/>
         </w:rPr>
-        <w:t xml:space="preserve">Add a </w:t>
-      </w:r>
-      <w:r>
-        <w:rPr>
-          <w:i/>
-          <w:iCs/>
-        </w:rPr>
-        <w:t xml:space="preserve">more detailed overview </w:t>
-      </w:r>
-      <w:r>
-        <w:rPr>
-          <w:i/>
-          <w:iCs/>
-        </w:rPr>
-        <w:t xml:space="preserve">to this section explaining why this project is interesting to do and describe the level of detail needed in this document </w:t>
-      </w:r>
-      <w:proofErr w:type="gramStart"/>
-      <w:r>
-        <w:rPr>
-          <w:i/>
-          <w:iCs/>
-        </w:rPr>
-        <w:t>in order to</w:t>
-      </w:r>
-      <w:proofErr w:type="gramEnd"/>
-      <w:r>
-        <w:rPr>
-          <w:i/>
-          <w:iCs/>
-        </w:rPr>
-        <w:t xml:space="preserve"> assure the success of the project. </w:t>
+        <w:t>Give a brief statement of the scope of the project from a technical point and view. Tie this to the design vision and introduce the overarching development plan for this project.  Insert as much detail as necessary.</w:t>
       </w:r>
     </w:p>
     <w:p>
       <w:r>
-        <w:t>Here I will talk about my interest in deckbuilding games and desire to make a competitive AI for them. Deckbuilding games are not obvious in their strategies, and most want to add cards. MCTS pulled me with the concept of not needing domain knowledge which would allow for making an AI that could be used with minor changes for an entire genre.</w:t>
+        <w:t>Scope limitations such as not implementing all cards and not handling different sets of cards.</w:t>
       </w:r>
     </w:p>
     <w:p>
       <w:pPr>
         <w:pStyle w:val="Heading2"/>
       </w:pPr>
-      <w:bookmarkStart w:id="3" w:name="_Toc285545203"/>
-      <w:bookmarkStart w:id="4" w:name="_Toc62576218"/>
-      <w:r>
-        <w:t>Scope</w:t>
-      </w:r>
-      <w:bookmarkEnd w:id="3"/>
+      <w:bookmarkStart w:id="4" w:name="_Toc285545204"/>
+      <w:bookmarkStart w:id="5" w:name="_Toc64922136"/>
+      <w:proofErr w:type="gramStart"/>
+      <w:r>
+        <w:t>End Product</w:t>
+      </w:r>
       <w:bookmarkEnd w:id="4"/>
-    </w:p>
-    <w:p>
-      <w:pPr>
-        <w:rPr>
-          <w:i/>
-          <w:iCs/>
-        </w:rPr>
-      </w:pPr>
-      <w:r>
-        <w:rPr>
-          <w:i/>
-          <w:iCs/>
-        </w:rPr>
-        <w:t>Give a brief statement of the scope of the project from a technical point and view. Tie this to the design vision and introduce the overarching development plan for this project.  Insert as much detail as necessary.</w:t>
-      </w:r>
-    </w:p>
-    <w:p>
-      <w:r>
-        <w:t>Scope limitations such as not implementing all cards and not handling different sets of cards.</w:t>
-      </w:r>
-    </w:p>
-    <w:p>
-      <w:pPr>
-        <w:pStyle w:val="Heading2"/>
-      </w:pPr>
-      <w:bookmarkStart w:id="5" w:name="_Toc285545204"/>
-      <w:bookmarkStart w:id="6" w:name="_Toc62576219"/>
-      <w:proofErr w:type="gramStart"/>
-      <w:r>
-        <w:t>End Product</w:t>
-      </w:r>
       <w:bookmarkEnd w:id="5"/>
-      <w:bookmarkEnd w:id="6"/>
       <w:proofErr w:type="gramEnd"/>
     </w:p>
     <w:p>
@@ -3921,57 +3269,57 @@
       <w:pPr>
         <w:pStyle w:val="Heading1"/>
       </w:pPr>
-      <w:bookmarkStart w:id="7" w:name="_Toc62576220"/>
+      <w:bookmarkStart w:id="6" w:name="_Toc64922137"/>
       <w:r>
         <w:lastRenderedPageBreak/>
         <w:t>Deliverables</w:t>
+      </w:r>
+      <w:bookmarkEnd w:id="6"/>
+    </w:p>
+    <w:p>
+      <w:pPr>
+        <w:pStyle w:val="Heading2"/>
+      </w:pPr>
+      <w:bookmarkStart w:id="7" w:name="_Toc64922138"/>
+      <w:r>
+        <w:t>Table of deliverables</w:t>
       </w:r>
       <w:bookmarkEnd w:id="7"/>
     </w:p>
     <w:p>
       <w:pPr>
-        <w:pStyle w:val="Heading2"/>
-      </w:pPr>
-      <w:bookmarkStart w:id="8" w:name="_Toc62576221"/>
-      <w:r>
-        <w:t>Table of deliverables</w:t>
-      </w:r>
-      <w:bookmarkEnd w:id="8"/>
+        <w:rPr>
+          <w:i/>
+          <w:iCs/>
+        </w:rPr>
+      </w:pPr>
+      <w:r>
+        <w:t xml:space="preserve">Table of </w:t>
+      </w:r>
+      <w:proofErr w:type="gramStart"/>
+      <w:r>
+        <w:t>all of</w:t>
+      </w:r>
+      <w:proofErr w:type="gramEnd"/>
+      <w:r>
+        <w:t xml:space="preserve"> the features in a similar format to what Danny did</w:t>
+      </w:r>
+      <w:r>
+        <w:br w:type="page"/>
+      </w:r>
     </w:p>
     <w:p>
       <w:pPr>
-        <w:rPr>
-          <w:i/>
-          <w:iCs/>
-        </w:rPr>
-      </w:pPr>
-      <w:r>
-        <w:t xml:space="preserve">Table of </w:t>
-      </w:r>
-      <w:proofErr w:type="gramStart"/>
-      <w:r>
-        <w:t>all of</w:t>
-      </w:r>
-      <w:proofErr w:type="gramEnd"/>
-      <w:r>
-        <w:t xml:space="preserve"> the features in a similar format to what Danny did</w:t>
-      </w:r>
-      <w:r>
-        <w:br w:type="page"/>
-      </w:r>
-    </w:p>
-    <w:p>
-      <w:pPr>
         <w:pStyle w:val="Heading1"/>
       </w:pPr>
-      <w:bookmarkStart w:id="9" w:name="_Toc285545216"/>
-      <w:bookmarkStart w:id="10" w:name="_Toc62576222"/>
+      <w:bookmarkStart w:id="8" w:name="_Toc285545216"/>
+      <w:bookmarkStart w:id="9" w:name="_Toc64922139"/>
       <w:r>
         <w:lastRenderedPageBreak/>
         <w:t>Technology Sources</w:t>
       </w:r>
+      <w:bookmarkEnd w:id="8"/>
       <w:bookmarkEnd w:id="9"/>
-      <w:bookmarkEnd w:id="10"/>
     </w:p>
     <w:p>
       <w:r>
@@ -4000,7 +3348,7 @@
           <w:color w:val="365F91" w:themeColor="accent1" w:themeShade="BF"/>
         </w:rPr>
       </w:pPr>
-      <w:bookmarkStart w:id="11" w:name="_Toc62576223"/>
+      <w:bookmarkStart w:id="10" w:name="_Toc64922140"/>
       <w:r>
         <w:rPr>
           <w:rStyle w:val="IntenseEmphasis"/>
@@ -4009,655 +3357,185 @@
           <w:color w:val="365F91" w:themeColor="accent1" w:themeShade="BF"/>
         </w:rPr>
         <w:lastRenderedPageBreak/>
-        <w:t>Theory</w:t>
-      </w:r>
-      <w:bookmarkEnd w:id="11"/>
-    </w:p>
-    <w:p>
-      <w:pPr>
-        <w:rPr>
-          <w:i/>
-        </w:rPr>
-      </w:pPr>
-      <w:r>
-        <w:rPr>
-          <w:i/>
-        </w:rPr>
-        <w:t xml:space="preserve">Include as many </w:t>
-      </w:r>
-      <w:r>
-        <w:rPr>
-          <w:i/>
-        </w:rPr>
-        <w:t>sections</w:t>
-      </w:r>
-      <w:r>
-        <w:rPr>
-          <w:i/>
-        </w:rPr>
-        <w:t xml:space="preserve"> as necessary to cover all theoretical background information </w:t>
-      </w:r>
-      <w:r>
-        <w:rPr>
-          <w:i/>
-        </w:rPr>
-        <w:t>that is considered a prerequisite to the thesis. Describe important math and algorithms</w:t>
-      </w:r>
-      <w:r>
-        <w:rPr>
-          <w:i/>
-        </w:rPr>
-        <w:t>.</w:t>
-      </w:r>
-    </w:p>
-    <w:p>
-      <w:pPr>
-        <w:pStyle w:val="Heading2"/>
-        <w:rPr>
-          <w:rStyle w:val="IntenseEmphasis"/>
-          <w:b w:val="0"/>
-          <w:bCs w:val="0"/>
-          <w:i w:val="0"/>
-          <w:iCs w:val="0"/>
-          <w:color w:val="365F91" w:themeColor="accent1" w:themeShade="BF"/>
-          <w:sz w:val="28"/>
-          <w:szCs w:val="28"/>
-        </w:rPr>
-      </w:pPr>
-      <w:bookmarkStart w:id="12" w:name="_Toc62576224"/>
-      <w:r>
-        <w:rPr>
-          <w:rStyle w:val="IntenseEmphasis"/>
-          <w:b w:val="0"/>
-          <w:bCs w:val="0"/>
-          <w:i w:val="0"/>
-          <w:iCs w:val="0"/>
-          <w:color w:val="365F91" w:themeColor="accent1" w:themeShade="BF"/>
-          <w:sz w:val="28"/>
-          <w:szCs w:val="28"/>
-        </w:rPr>
-        <w:t>Monte Carlo Tree Search</w:t>
-      </w:r>
-      <w:bookmarkEnd w:id="12"/>
-    </w:p>
-    <w:p>
-      <w:r>
-        <w:t xml:space="preserve">Have a fancy graphic of the four phases of </w:t>
-      </w:r>
-      <w:proofErr w:type="gramStart"/>
-      <w:r>
-        <w:t>MCTS</w:t>
-      </w:r>
-      <w:proofErr w:type="gramEnd"/>
-    </w:p>
-    <w:p>
-      <w:pPr>
-        <w:pStyle w:val="Heading3"/>
-      </w:pPr>
-      <w:bookmarkStart w:id="13" w:name="_Toc62576225"/>
-      <w:r>
-        <w:t>Selection</w:t>
-      </w:r>
-      <w:bookmarkEnd w:id="13"/>
-    </w:p>
-    <w:p>
-      <w:r>
-        <w:t xml:space="preserve">The method most commonly used for MCTS is </w:t>
-      </w:r>
-      <w:proofErr w:type="gramStart"/>
-      <w:r>
-        <w:t>UCT</w:t>
-      </w:r>
-      <w:proofErr w:type="gramEnd"/>
-    </w:p>
-    <w:p>
-      <w:pPr>
-        <w:pStyle w:val="Heading5"/>
-      </w:pPr>
-      <w:r>
-        <w:t xml:space="preserve">Upper Confidence Bounds Applied </w:t>
-      </w:r>
-      <w:proofErr w:type="gramStart"/>
-      <w:r>
-        <w:t>To</w:t>
-      </w:r>
-      <w:proofErr w:type="gramEnd"/>
-      <w:r>
-        <w:t xml:space="preserve"> Trees (UCT)</w:t>
-      </w:r>
-    </w:p>
-    <w:p>
-      <w:r>
-        <w:t xml:space="preserve">Have a fancy formula here and explain </w:t>
-      </w:r>
-      <w:proofErr w:type="gramStart"/>
-      <w:r>
-        <w:t>it</w:t>
-      </w:r>
-      <w:proofErr w:type="gramEnd"/>
-    </w:p>
-    <w:p>
-      <w:pPr>
-        <w:pStyle w:val="Heading3"/>
-      </w:pPr>
-      <w:bookmarkStart w:id="14" w:name="_Toc62576226"/>
-      <w:r>
-        <w:t>Expansion</w:t>
-      </w:r>
-      <w:bookmarkEnd w:id="14"/>
-    </w:p>
-    <w:p>
-      <w:pPr>
-        <w:pStyle w:val="Heading3"/>
-      </w:pPr>
-      <w:bookmarkStart w:id="15" w:name="_Toc62576227"/>
-      <w:r>
-        <w:t>Simulation</w:t>
-      </w:r>
-      <w:bookmarkEnd w:id="15"/>
-    </w:p>
-    <w:p>
-      <w:pPr>
-        <w:pStyle w:val="Heading3"/>
-      </w:pPr>
-      <w:bookmarkStart w:id="16" w:name="_Toc62576228"/>
-      <w:r>
-        <w:t>Backpropagation</w:t>
-      </w:r>
-      <w:bookmarkEnd w:id="16"/>
-    </w:p>
-    <w:p>
-      <w:pPr>
-        <w:pStyle w:val="Heading1"/>
+        <w:t>Background</w:t>
+      </w:r>
+      <w:r>
         <w:rPr>
           <w:rStyle w:val="IntenseEmphasis"/>
           <w:i w:val="0"/>
           <w:iCs w:val="0"/>
           <w:color w:val="365F91" w:themeColor="accent1" w:themeShade="BF"/>
         </w:rPr>
-      </w:pPr>
-      <w:bookmarkStart w:id="17" w:name="_Toc62576229"/>
-      <w:r>
-        <w:rPr>
-          <w:rStyle w:val="IntenseEmphasis"/>
-          <w:i w:val="0"/>
-          <w:iCs w:val="0"/>
-          <w:color w:val="365F91" w:themeColor="accent1" w:themeShade="BF"/>
-        </w:rPr>
-        <w:t>Background</w:t>
-      </w:r>
-      <w:bookmarkEnd w:id="17"/>
+        <w:t xml:space="preserve"> and Previous Work</w:t>
+      </w:r>
+      <w:bookmarkEnd w:id="10"/>
     </w:p>
     <w:p>
       <w:pPr>
-        <w:rPr>
-          <w:rStyle w:val="IntenseEmphasis"/>
-          <w:rFonts w:asciiTheme="majorHAnsi" w:eastAsiaTheme="majorEastAsia" w:hAnsiTheme="majorHAnsi" w:cstheme="majorBidi"/>
-          <w:b/>
-          <w:bCs/>
-          <w:iCs w:val="0"/>
-          <w:color w:val="365F91" w:themeColor="accent1" w:themeShade="BF"/>
-          <w:sz w:val="28"/>
-          <w:szCs w:val="28"/>
-        </w:rPr>
-      </w:pPr>
-      <w:r>
-        <w:rPr>
-          <w:iCs/>
-        </w:rPr>
-        <w:t xml:space="preserve">Here I can talk about AlphaGo and other examples of MCTS </w:t>
-      </w:r>
-      <w:proofErr w:type="gramStart"/>
-      <w:r>
-        <w:rPr>
-          <w:iCs/>
-        </w:rPr>
-        <w:t>usage</w:t>
-      </w:r>
-      <w:proofErr w:type="gramEnd"/>
+        <w:pStyle w:val="Heading3"/>
+      </w:pPr>
+      <w:bookmarkStart w:id="11" w:name="_Toc64922141"/>
+      <w:r>
+        <w:t>MCTS</w:t>
+      </w:r>
+      <w:bookmarkEnd w:id="11"/>
     </w:p>
     <w:p>
       <w:pPr>
         <w:rPr>
-          <w:rStyle w:val="IntenseEmphasis"/>
-          <w:rFonts w:asciiTheme="majorHAnsi" w:eastAsiaTheme="majorEastAsia" w:hAnsiTheme="majorHAnsi" w:cstheme="majorBidi"/>
-          <w:b/>
-          <w:bCs/>
-          <w:i w:val="0"/>
-          <w:iCs w:val="0"/>
-          <w:color w:val="365F91" w:themeColor="accent1" w:themeShade="BF"/>
-          <w:sz w:val="28"/>
-          <w:szCs w:val="28"/>
-        </w:rPr>
-      </w:pPr>
-      <w:r>
-        <w:rPr>
-          <w:rStyle w:val="IntenseEmphasis"/>
-          <w:rFonts w:asciiTheme="majorHAnsi" w:eastAsiaTheme="majorEastAsia" w:hAnsiTheme="majorHAnsi" w:cstheme="majorBidi"/>
-          <w:b/>
-          <w:bCs/>
-          <w:i w:val="0"/>
-          <w:iCs w:val="0"/>
-          <w:color w:val="365F91" w:themeColor="accent1" w:themeShade="BF"/>
-          <w:sz w:val="28"/>
-          <w:szCs w:val="28"/>
-        </w:rPr>
-        <w:br w:type="page"/>
+          <w:iCs/>
+        </w:rPr>
+      </w:pPr>
+      <w:r>
+        <w:rPr>
+          <w:iCs/>
+        </w:rPr>
+        <w:t>MCTS has been used with many different games like Alpha Zero with chess.</w:t>
+      </w:r>
+      <w:sdt>
+        <w:sdtPr>
+          <w:rPr>
+            <w:iCs/>
+          </w:rPr>
+          <w:id w:val="404877717"/>
+          <w:citation/>
+        </w:sdtPr>
+        <w:sdtEndPr/>
+        <w:sdtContent>
+          <w:r>
+            <w:rPr>
+              <w:iCs/>
+            </w:rPr>
+            <w:fldChar w:fldCharType="begin"/>
+          </w:r>
+          <w:r>
+            <w:rPr>
+              <w:iCs/>
+            </w:rPr>
+            <w:instrText xml:space="preserve"> CITATION AIDominion \l 1033 </w:instrText>
+          </w:r>
+          <w:r>
+            <w:rPr>
+              <w:iCs/>
+            </w:rPr>
+            <w:fldChar w:fldCharType="separate"/>
+          </w:r>
+          <w:r>
+            <w:rPr>
+              <w:iCs/>
+              <w:noProof/>
+            </w:rPr>
+            <w:t xml:space="preserve"> </w:t>
+          </w:r>
+          <w:r>
+            <w:rPr>
+              <w:noProof/>
+            </w:rPr>
+            <w:t>[1]</w:t>
+          </w:r>
+          <w:r>
+            <w:rPr>
+              <w:iCs/>
+            </w:rPr>
+            <w:fldChar w:fldCharType="end"/>
+          </w:r>
+        </w:sdtContent>
+      </w:sdt>
+      <w:r>
+        <w:rPr>
+          <w:iCs/>
+        </w:rPr>
+        <w:t xml:space="preserve"> It is commonly mixed with other AI strategies </w:t>
+      </w:r>
+      <w:r>
+        <w:rPr>
+          <w:iCs/>
+        </w:rPr>
+        <w:t xml:space="preserve">with thousands of papers covering a wide range of use cases. MCTS with Dominion though has been researched very little. Only one paper was found on the topic by Jansen and </w:t>
+      </w:r>
+      <w:proofErr w:type="spellStart"/>
+      <w:r>
+        <w:rPr>
+          <w:iCs/>
+        </w:rPr>
+        <w:t>Tollisen</w:t>
+      </w:r>
+      <w:proofErr w:type="spellEnd"/>
+      <w:r>
+        <w:rPr>
+          <w:iCs/>
+        </w:rPr>
+        <w:t xml:space="preserve">. </w:t>
+      </w:r>
+      <w:sdt>
+        <w:sdtPr>
+          <w:rPr>
+            <w:iCs/>
+          </w:rPr>
+          <w:id w:val="502403813"/>
+          <w:citation/>
+        </w:sdtPr>
+        <w:sdtEndPr/>
+        <w:sdtContent>
+          <w:r>
+            <w:rPr>
+              <w:iCs/>
+            </w:rPr>
+            <w:fldChar w:fldCharType="begin"/>
+          </w:r>
+          <w:r>
+            <w:rPr>
+              <w:iCs/>
+            </w:rPr>
+            <w:instrText xml:space="preserve"> CITATION AIDominion \l 1033 </w:instrText>
+          </w:r>
+          <w:r>
+            <w:rPr>
+              <w:iCs/>
+            </w:rPr>
+            <w:fldChar w:fldCharType="separate"/>
+          </w:r>
+          <w:r>
+            <w:rPr>
+              <w:noProof/>
+            </w:rPr>
+            <w:t>[1]</w:t>
+          </w:r>
+          <w:r>
+            <w:rPr>
+              <w:iCs/>
+            </w:rPr>
+            <w:fldChar w:fldCharType="end"/>
+          </w:r>
+        </w:sdtContent>
+      </w:sdt>
+      <w:r>
+        <w:rPr>
+          <w:iCs/>
+        </w:rPr>
+        <w:t xml:space="preserve"> They changed the simulation step to use a greedy heuristic to solve issues random has with the game of Dominion. They also tested using UCB versus UCT for selection.</w:t>
       </w:r>
     </w:p>
     <w:p>
       <w:pPr>
-        <w:pStyle w:val="Heading1"/>
-        <w:rPr>
-          <w:rStyle w:val="IntenseEmphasis"/>
-          <w:i w:val="0"/>
-          <w:iCs w:val="0"/>
-          <w:color w:val="365F91" w:themeColor="accent1" w:themeShade="BF"/>
-        </w:rPr>
-      </w:pPr>
-      <w:bookmarkStart w:id="18" w:name="_Toc62576230"/>
-      <w:r>
-        <w:rPr>
-          <w:rStyle w:val="IntenseEmphasis"/>
-          <w:i w:val="0"/>
-          <w:iCs w:val="0"/>
-          <w:color w:val="365F91" w:themeColor="accent1" w:themeShade="BF"/>
-        </w:rPr>
-        <w:lastRenderedPageBreak/>
-        <w:t>Implementation</w:t>
-      </w:r>
-      <w:bookmarkEnd w:id="18"/>
-    </w:p>
-    <w:p>
-      <w:pPr>
-        <w:rPr>
-          <w:iCs/>
-        </w:rPr>
-      </w:pPr>
-      <w:r>
-        <w:rPr>
-          <w:iCs/>
-        </w:rPr>
-        <w:t>Here I will talk about my implementation of MCTS and include where I differed from pure MCTS. Using heuristics as the simulation method, not allowing all expansion paths, etc.</w:t>
-      </w:r>
-    </w:p>
-    <w:p>
-      <w:pPr>
         <w:pStyle w:val="Heading3"/>
       </w:pPr>
-    </w:p>
-    <w:p>
-      <w:pPr>
-        <w:pStyle w:val="Heading3"/>
-      </w:pPr>
-      <w:bookmarkStart w:id="19" w:name="_Toc62576231"/>
-      <w:r>
-        <w:t>Chance Nodes</w:t>
-      </w:r>
-      <w:bookmarkEnd w:id="19"/>
-    </w:p>
-    <w:p>
-      <w:pPr>
-        <w:pStyle w:val="Heading3"/>
-      </w:pPr>
-      <w:bookmarkStart w:id="20" w:name="_Toc62576232"/>
-      <w:r>
-        <w:t>Selection</w:t>
-      </w:r>
-      <w:bookmarkEnd w:id="20"/>
-    </w:p>
-    <w:p>
-      <w:pPr>
-        <w:pStyle w:val="Heading3"/>
-      </w:pPr>
-      <w:bookmarkStart w:id="21" w:name="_Toc62576233"/>
-      <w:r>
-        <w:t>Expansion</w:t>
-      </w:r>
-      <w:bookmarkEnd w:id="21"/>
-    </w:p>
-    <w:p>
-      <w:pPr>
-        <w:pStyle w:val="Heading3"/>
-      </w:pPr>
-      <w:bookmarkStart w:id="22" w:name="_Toc62576234"/>
-      <w:r>
-        <w:t>Simulation</w:t>
-      </w:r>
-      <w:bookmarkEnd w:id="22"/>
-    </w:p>
-    <w:p>
-      <w:pPr>
-        <w:pStyle w:val="Heading3"/>
-      </w:pPr>
-      <w:bookmarkStart w:id="23" w:name="_Toc62576235"/>
-      <w:r>
-        <w:t>Backpropagation</w:t>
-      </w:r>
-      <w:bookmarkEnd w:id="23"/>
-    </w:p>
-    <w:p>
-      <w:pPr>
-        <w:pStyle w:val="Heading1"/>
-        <w:rPr>
-          <w:rStyle w:val="IntenseEmphasis"/>
-          <w:i w:val="0"/>
-          <w:iCs w:val="0"/>
-          <w:color w:val="365F91" w:themeColor="accent1" w:themeShade="BF"/>
-        </w:rPr>
-      </w:pPr>
-      <w:bookmarkStart w:id="24" w:name="_Toc62576236"/>
-      <w:r>
-        <w:rPr>
-          <w:rStyle w:val="IntenseEmphasis"/>
-          <w:i w:val="0"/>
-          <w:iCs w:val="0"/>
-          <w:color w:val="365F91" w:themeColor="accent1" w:themeShade="BF"/>
-        </w:rPr>
-        <w:t>Architecture</w:t>
-      </w:r>
-      <w:bookmarkEnd w:id="24"/>
-    </w:p>
-    <w:p>
-      <w:pPr>
-        <w:rPr>
-          <w:iCs/>
-        </w:rPr>
-      </w:pPr>
-      <w:r>
-        <w:rPr>
-          <w:iCs/>
-        </w:rPr>
-        <w:t xml:space="preserve">Here I will talk about how the code is laid out. MCTS is separate from the Dominion game and must ask the game for what is playable and what </w:t>
-      </w:r>
-      <w:proofErr w:type="gramStart"/>
-      <w:r>
-        <w:rPr>
-          <w:iCs/>
-        </w:rPr>
-        <w:t>isn’t</w:t>
-      </w:r>
-      <w:proofErr w:type="gramEnd"/>
-      <w:r>
-        <w:rPr>
-          <w:iCs/>
-        </w:rPr>
-        <w:t xml:space="preserve">. </w:t>
-      </w:r>
-      <w:proofErr w:type="gramStart"/>
-      <w:r>
-        <w:rPr>
-          <w:iCs/>
-        </w:rPr>
-        <w:t>Also</w:t>
-      </w:r>
-      <w:proofErr w:type="gramEnd"/>
-      <w:r>
-        <w:rPr>
-          <w:iCs/>
-        </w:rPr>
-        <w:t xml:space="preserve"> all moves still go through the game. The basic methods for MCTS match up to the four </w:t>
-      </w:r>
-      <w:proofErr w:type="gramStart"/>
-      <w:r>
-        <w:rPr>
-          <w:iCs/>
-        </w:rPr>
-        <w:t>phases</w:t>
-      </w:r>
-      <w:proofErr w:type="gramEnd"/>
-    </w:p>
-    <w:p>
-      <w:pPr>
-        <w:rPr>
-          <w:iCs/>
-        </w:rPr>
-      </w:pPr>
-    </w:p>
-    <w:p>
-      <w:pPr>
-        <w:pStyle w:val="Heading4"/>
-        <w:rPr>
-          <w:rStyle w:val="IntenseEmphasis"/>
-          <w:i/>
-          <w:iCs/>
-        </w:rPr>
-      </w:pPr>
-      <w:r>
-        <w:rPr>
-          <w:rStyle w:val="IntenseEmphasis"/>
-          <w:i/>
-          <w:iCs/>
-        </w:rPr>
-        <w:t>Engine</w:t>
-      </w:r>
-    </w:p>
-    <w:p/>
-    <w:p>
-      <w:pPr>
-        <w:pStyle w:val="Heading4"/>
-        <w:rPr>
-          <w:rStyle w:val="IntenseEmphasis"/>
-          <w:i/>
-          <w:iCs/>
-        </w:rPr>
-      </w:pPr>
-      <w:r>
-        <w:rPr>
-          <w:rStyle w:val="IntenseEmphasis"/>
-          <w:i/>
-          <w:iCs/>
-        </w:rPr>
-        <w:t>Game</w:t>
-      </w:r>
-    </w:p>
-    <w:p>
-      <w:pPr>
-        <w:pStyle w:val="Heading4"/>
-        <w:rPr>
-          <w:rStyle w:val="IntenseEmphasis"/>
-          <w:b w:val="0"/>
-          <w:bCs w:val="0"/>
-          <w:i/>
-          <w:color w:val="365F91" w:themeColor="accent1" w:themeShade="BF"/>
-          <w:sz w:val="28"/>
-          <w:szCs w:val="28"/>
-        </w:rPr>
-      </w:pPr>
-      <w:r>
-        <w:rPr>
-          <w:rStyle w:val="IntenseEmphasis"/>
-          <w:i/>
-          <w:color w:val="365F91" w:themeColor="accent1" w:themeShade="BF"/>
-          <w:sz w:val="28"/>
-          <w:szCs w:val="28"/>
-        </w:rPr>
-        <w:br w:type="page"/>
-      </w:r>
-    </w:p>
-    <w:p>
-      <w:pPr>
-        <w:pStyle w:val="Heading1"/>
-        <w:rPr>
-          <w:rStyle w:val="IntenseEmphasis"/>
-          <w:i w:val="0"/>
-          <w:iCs w:val="0"/>
-          <w:color w:val="365F91" w:themeColor="accent1" w:themeShade="BF"/>
-        </w:rPr>
-      </w:pPr>
-      <w:bookmarkStart w:id="25" w:name="_Toc62576237"/>
-      <w:r>
-        <w:rPr>
-          <w:rStyle w:val="IntenseEmphasis"/>
-          <w:i w:val="0"/>
-          <w:iCs w:val="0"/>
-          <w:color w:val="365F91" w:themeColor="accent1" w:themeShade="BF"/>
-        </w:rPr>
-        <w:lastRenderedPageBreak/>
-        <w:t>Results</w:t>
-      </w:r>
-      <w:bookmarkEnd w:id="25"/>
-    </w:p>
-    <w:p>
-      <w:pPr>
-        <w:rPr>
-          <w:iCs/>
-        </w:rPr>
-      </w:pPr>
-      <w:r>
-        <w:rPr>
-          <w:iCs/>
-        </w:rPr>
-        <w:t>Here I will talk about lessons learned and what worked the best. I will give data on how much better with tables.</w:t>
-      </w:r>
-    </w:p>
-    <w:p>
-      <w:pPr>
-        <w:pStyle w:val="Heading3"/>
-        <w:rPr>
-          <w:rStyle w:val="IntenseEmphasis"/>
-          <w:i w:val="0"/>
-          <w:iCs w:val="0"/>
-        </w:rPr>
-      </w:pPr>
-      <w:bookmarkStart w:id="26" w:name="_Toc62576238"/>
-      <w:r>
-        <w:rPr>
-          <w:rStyle w:val="IntenseEmphasis"/>
-          <w:i w:val="0"/>
-          <w:iCs w:val="0"/>
-        </w:rPr>
-        <w:t>Selection</w:t>
-      </w:r>
-      <w:bookmarkEnd w:id="26"/>
-    </w:p>
-    <w:p>
-      <w:pPr>
-        <w:pStyle w:val="Heading3"/>
-        <w:rPr>
-          <w:rStyle w:val="IntenseEmphasis"/>
-          <w:i w:val="0"/>
-          <w:iCs w:val="0"/>
-        </w:rPr>
-      </w:pPr>
-      <w:bookmarkStart w:id="27" w:name="_Toc62576239"/>
-      <w:r>
-        <w:rPr>
-          <w:rStyle w:val="IntenseEmphasis"/>
-          <w:i w:val="0"/>
-          <w:iCs w:val="0"/>
-        </w:rPr>
-        <w:t>Expansion</w:t>
-      </w:r>
-      <w:bookmarkEnd w:id="27"/>
-      <w:r>
-        <w:rPr>
-          <w:rStyle w:val="IntenseEmphasis"/>
-          <w:i w:val="0"/>
-          <w:iCs w:val="0"/>
-        </w:rPr>
-        <w:t xml:space="preserve"> </w:t>
-      </w:r>
-    </w:p>
-    <w:p>
-      <w:pPr>
-        <w:pStyle w:val="Heading3"/>
-        <w:rPr>
-          <w:rStyle w:val="IntenseEmphasis"/>
-          <w:i w:val="0"/>
-          <w:iCs w:val="0"/>
-        </w:rPr>
-      </w:pPr>
-      <w:bookmarkStart w:id="28" w:name="_Toc62576240"/>
-      <w:r>
-        <w:rPr>
-          <w:rStyle w:val="IntenseEmphasis"/>
-          <w:i w:val="0"/>
-          <w:iCs w:val="0"/>
-        </w:rPr>
-        <w:t>Simulation</w:t>
-      </w:r>
-      <w:bookmarkEnd w:id="28"/>
-    </w:p>
-    <w:p/>
-    <w:p/>
-    <w:p>
-      <w:pPr>
-        <w:rPr>
-          <w:rStyle w:val="IntenseEmphasis"/>
-          <w:rFonts w:asciiTheme="majorHAnsi" w:eastAsiaTheme="majorEastAsia" w:hAnsiTheme="majorHAnsi" w:cstheme="majorBidi"/>
-          <w:b/>
-          <w:bCs/>
-          <w:i w:val="0"/>
-          <w:iCs w:val="0"/>
-          <w:color w:val="365F91" w:themeColor="accent1" w:themeShade="BF"/>
-          <w:sz w:val="28"/>
-          <w:szCs w:val="28"/>
-        </w:rPr>
-      </w:pPr>
-      <w:r>
-        <w:rPr>
-          <w:rStyle w:val="IntenseEmphasis"/>
-          <w:rFonts w:asciiTheme="majorHAnsi" w:eastAsiaTheme="majorEastAsia" w:hAnsiTheme="majorHAnsi" w:cstheme="majorBidi"/>
-          <w:b/>
-          <w:bCs/>
-          <w:i w:val="0"/>
-          <w:iCs w:val="0"/>
-          <w:color w:val="365F91" w:themeColor="accent1" w:themeShade="BF"/>
-          <w:sz w:val="28"/>
-          <w:szCs w:val="28"/>
-        </w:rPr>
-        <w:br w:type="page"/>
-      </w:r>
-    </w:p>
-    <w:p>
-      <w:pPr>
-        <w:pStyle w:val="Heading1"/>
-        <w:rPr>
-          <w:rStyle w:val="IntenseEmphasis"/>
-          <w:i w:val="0"/>
-          <w:iCs w:val="0"/>
-          <w:color w:val="365F91" w:themeColor="accent1" w:themeShade="BF"/>
-        </w:rPr>
-      </w:pPr>
-      <w:bookmarkStart w:id="29" w:name="_Toc62576241"/>
-      <w:r>
-        <w:rPr>
-          <w:rStyle w:val="IntenseEmphasis"/>
-          <w:i w:val="0"/>
-          <w:iCs w:val="0"/>
-          <w:color w:val="365F91" w:themeColor="accent1" w:themeShade="BF"/>
-        </w:rPr>
-        <w:lastRenderedPageBreak/>
-        <w:t>Example Images Section</w:t>
-      </w:r>
-      <w:bookmarkEnd w:id="29"/>
-    </w:p>
-    <w:p>
-      <w:pPr>
-        <w:pStyle w:val="Heading2"/>
-      </w:pPr>
-      <w:bookmarkStart w:id="30" w:name="_Toc62576242"/>
-      <w:r>
-        <w:t>Example Image 1</w:t>
-      </w:r>
-      <w:bookmarkEnd w:id="30"/>
-    </w:p>
-    <w:p/>
-    <w:p>
-      <w:pPr>
-        <w:keepNext/>
-        <w:jc w:val="center"/>
-      </w:pPr>
+      <w:bookmarkStart w:id="12" w:name="_Toc64922142"/>
       <w:r>
         <w:rPr>
           <w:noProof/>
         </w:rPr>
         <w:drawing>
-          <wp:inline distT="0" distB="0" distL="0" distR="0" wp14:anchorId="6ABB67E4" wp14:editId="32659037">
-            <wp:extent cx="5194570" cy="3818801"/>
-            <wp:effectExtent l="76200" t="38100" r="63500" b="86995"/>
-            <wp:docPr id="3" name="Picture 3"/>
+          <wp:inline distT="0" distB="0" distL="0" distR="0" wp14:anchorId="2D5B9172" wp14:editId="38014576">
+            <wp:extent cx="5943600" cy="3774440"/>
+            <wp:effectExtent l="0" t="0" r="0" b="0"/>
+            <wp:docPr id="4" name="Picture 3">
+              <a:extLst xmlns:a="http://schemas.openxmlformats.org/drawingml/2006/main">
+                <a:ext uri="{FF2B5EF4-FFF2-40B4-BE49-F238E27FC236}">
+                  <a16:creationId xmlns:a16="http://schemas.microsoft.com/office/drawing/2014/main" id="{C1CF8E84-AB74-4BE1-8F88-D49863EF2EFA}"/>
+                </a:ext>
+              </a:extLst>
+            </wp:docPr>
             <wp:cNvGraphicFramePr>
               <a:graphicFrameLocks xmlns:a="http://schemas.openxmlformats.org/drawingml/2006/main" noChangeAspect="1"/>
             </wp:cNvGraphicFramePr>
@@ -4665,8 +3543,16 @@
               <a:graphicData uri="http://schemas.openxmlformats.org/drawingml/2006/picture">
                 <pic:pic xmlns:pic="http://schemas.openxmlformats.org/drawingml/2006/picture">
                   <pic:nvPicPr>
-                    <pic:cNvPr id="1" name=""/>
-                    <pic:cNvPicPr/>
+                    <pic:cNvPr id="4" name="Picture 3">
+                      <a:extLst>
+                        <a:ext uri="{FF2B5EF4-FFF2-40B4-BE49-F238E27FC236}">
+                          <a16:creationId xmlns:a16="http://schemas.microsoft.com/office/drawing/2014/main" id="{C1CF8E84-AB74-4BE1-8F88-D49863EF2EFA}"/>
+                        </a:ext>
+                      </a:extLst>
+                    </pic:cNvPr>
+                    <pic:cNvPicPr>
+                      <a:picLocks noChangeAspect="1"/>
+                    </pic:cNvPicPr>
                   </pic:nvPicPr>
                   <pic:blipFill>
                     <a:blip r:embed="rId9"/>
@@ -4677,23 +3563,11 @@
                   <pic:spPr>
                     <a:xfrm>
                       <a:off x="0" y="0"/>
-                      <a:ext cx="5217809" cy="3835885"/>
+                      <a:ext cx="5943600" cy="3774440"/>
                     </a:xfrm>
                     <a:prstGeom prst="rect">
                       <a:avLst/>
                     </a:prstGeom>
-                    <a:ln>
-                      <a:solidFill>
-                        <a:schemeClr val="accent1"/>
-                      </a:solidFill>
-                    </a:ln>
-                    <a:effectLst>
-                      <a:outerShdw blurRad="50800" dist="38100" dir="5400000" algn="t" rotWithShape="0">
-                        <a:prstClr val="black">
-                          <a:alpha val="40000"/>
-                        </a:prstClr>
-                      </a:outerShdw>
-                    </a:effectLst>
                   </pic:spPr>
                 </pic:pic>
               </a:graphicData>
@@ -4701,13 +3575,13 @@
           </wp:inline>
         </w:drawing>
       </w:r>
+      <w:bookmarkEnd w:id="12"/>
     </w:p>
     <w:p>
       <w:pPr>
         <w:pStyle w:val="Caption"/>
         <w:jc w:val="center"/>
       </w:pPr>
-      <w:bookmarkStart w:id="31" w:name="_Toc61607850"/>
       <w:r>
         <w:t xml:space="preserve">Figure </w:t>
       </w:r>
@@ -4716,73 +3590,239 @@
           <w:rPr>
             <w:noProof/>
           </w:rPr>
-          <w:t>1</w:t>
+          <w:t>3</w:t>
         </w:r>
       </w:fldSimple>
       <w:r>
-        <w:t xml:space="preserve">: </w:t>
-      </w:r>
-      <w:r>
-        <w:t>Example Image 1</w:t>
-      </w:r>
-      <w:bookmarkEnd w:id="31"/>
+        <w:t>: Dominion setup</w:t>
+      </w:r>
+      <w:r>
+        <w:t xml:space="preserve"> </w:t>
+      </w:r>
+      <w:sdt>
+        <w:sdtPr>
+          <w:id w:val="1858086099"/>
+          <w:citation/>
+        </w:sdtPr>
+        <w:sdtContent>
+          <w:r>
+            <w:fldChar w:fldCharType="begin"/>
+          </w:r>
+          <w:r>
+            <w:rPr>
+              <w:noProof/>
+            </w:rPr>
+            <w:instrText xml:space="preserve"> CITATION Mon14 \l 1033 </w:instrText>
+          </w:r>
+          <w:r>
+            <w:fldChar w:fldCharType="separate"/>
+          </w:r>
+          <w:r>
+            <w:rPr>
+              <w:noProof/>
+            </w:rPr>
+            <w:t>[2]</w:t>
+          </w:r>
+          <w:r>
+            <w:fldChar w:fldCharType="end"/>
+          </w:r>
+        </w:sdtContent>
+      </w:sdt>
     </w:p>
     <w:p>
       <w:pPr>
-        <w:rPr>
-          <w:rFonts w:asciiTheme="majorHAnsi" w:eastAsiaTheme="majorEastAsia" w:hAnsiTheme="majorHAnsi" w:cstheme="majorBidi"/>
-          <w:b/>
-          <w:bCs/>
-          <w:color w:val="4F81BD" w:themeColor="accent1"/>
-        </w:rPr>
-      </w:pPr>
-      <w:r>
-        <w:br w:type="page"/>
-      </w:r>
+        <w:pStyle w:val="Heading3"/>
+      </w:pPr>
+      <w:bookmarkStart w:id="13" w:name="_Toc64922143"/>
+      <w:r>
+        <w:rPr>
+          <w:rStyle w:val="IntenseEmphasis"/>
+          <w:i w:val="0"/>
+          <w:iCs w:val="0"/>
+        </w:rPr>
+        <w:t>Dominion</w:t>
+      </w:r>
+      <w:bookmarkEnd w:id="13"/>
     </w:p>
     <w:p>
       <w:pPr>
-        <w:pStyle w:val="Heading2"/>
-      </w:pPr>
-      <w:bookmarkStart w:id="32" w:name="_Toc62576243"/>
-      <w:r>
-        <w:lastRenderedPageBreak/>
-        <w:t>E</w:t>
-      </w:r>
-      <w:r>
-        <w:t>xample Image 2</w:t>
-      </w:r>
-      <w:bookmarkEnd w:id="32"/>
+        <w:rPr>
+          <w:iCs/>
+        </w:rPr>
+      </w:pPr>
+      <w:r>
+        <w:rPr>
+          <w:iCs/>
+        </w:rPr>
+        <w:t xml:space="preserve">Dominion is a deckbuilding card game for two to four players where each </w:t>
+      </w:r>
+      <w:proofErr w:type="gramStart"/>
+      <w:r>
+        <w:rPr>
+          <w:iCs/>
+        </w:rPr>
+        <w:t>tries</w:t>
+      </w:r>
+      <w:proofErr w:type="gramEnd"/>
+      <w:r>
+        <w:rPr>
+          <w:iCs/>
+        </w:rPr>
+        <w:t xml:space="preserve"> to get the highest victory points. The game was published by Rio Grande Games. </w:t>
+      </w:r>
+      <w:sdt>
+        <w:sdtPr>
+          <w:rPr>
+            <w:iCs/>
+          </w:rPr>
+          <w:id w:val="-1972051177"/>
+          <w:citation/>
+        </w:sdtPr>
+        <w:sdtEndPr/>
+        <w:sdtContent>
+          <w:r>
+            <w:rPr>
+              <w:iCs/>
+            </w:rPr>
+            <w:fldChar w:fldCharType="begin"/>
+          </w:r>
+          <w:r>
+            <w:rPr>
+              <w:iCs/>
+            </w:rPr>
+            <w:instrText xml:space="preserve"> CITATION Dom21 \l 1033 </w:instrText>
+          </w:r>
+          <w:r>
+            <w:rPr>
+              <w:iCs/>
+            </w:rPr>
+            <w:fldChar w:fldCharType="separate"/>
+          </w:r>
+          <w:r>
+            <w:rPr>
+              <w:noProof/>
+            </w:rPr>
+            <w:t>[3]</w:t>
+          </w:r>
+          <w:r>
+            <w:rPr>
+              <w:iCs/>
+            </w:rPr>
+            <w:fldChar w:fldCharType="end"/>
+          </w:r>
+        </w:sdtContent>
+      </w:sdt>
+      <w:r>
+        <w:rPr>
+          <w:iCs/>
+        </w:rPr>
+        <w:t xml:space="preserve"> </w:t>
+      </w:r>
+      <w:r>
+        <w:rPr>
+          <w:iCs/>
+        </w:rPr>
+        <w:t xml:space="preserve">During setup piles of treasure, victory, and action cards are laid out in easy reach of the players. The game ends when any three piles are empty, or the Province victory card pile is empty. </w:t>
+      </w:r>
     </w:p>
     <w:p>
       <w:pPr>
-        <w:keepNext/>
-        <w:keepLines/>
-        <w:spacing w:before="200" w:after="0"/>
-        <w:outlineLvl w:val="1"/>
-        <w:rPr>
-          <w:rFonts w:asciiTheme="majorHAnsi" w:eastAsiaTheme="majorEastAsia" w:hAnsiTheme="majorHAnsi" w:cstheme="majorBidi"/>
-          <w:b/>
-          <w:bCs/>
-          <w:color w:val="4F81BD" w:themeColor="accent1"/>
-          <w:sz w:val="26"/>
-          <w:szCs w:val="26"/>
-        </w:rPr>
-      </w:pPr>
+        <w:rPr>
+          <w:iCs/>
+        </w:rPr>
+      </w:pPr>
+      <w:r>
+        <w:rPr>
+          <w:iCs/>
+        </w:rPr>
+        <w:t>At the beginning of the game each player starts with a deck of ten cards, seven coppers and three estates. The decks are shuffled then each player takes turns playing one action and buying one card. At the end of each turn all cards played and still currently in their hand</w:t>
+      </w:r>
+      <w:r>
+        <w:rPr>
+          <w:iCs/>
+        </w:rPr>
+        <w:t xml:space="preserve"> are discarded and five new cards are drawn. If the deck is empty, the discard pile is shuffled and that becomes the new deck. Action cards when played allow the basic rules to be modified. For example</w:t>
+      </w:r>
+      <w:r>
+        <w:rPr>
+          <w:iCs/>
+        </w:rPr>
+        <w:t>,</w:t>
+      </w:r>
+      <w:r>
+        <w:rPr>
+          <w:iCs/>
+        </w:rPr>
+        <w:t xml:space="preserve"> the Village card allows the player to play two more actions and draw one more card. Any number of treasure cards can be played which give the player money to buy other cards. </w:t>
+      </w:r>
     </w:p>
     <w:p>
-      <w:pPr>
-        <w:keepNext/>
-      </w:pPr>
+      <w:r>
+        <w:rPr>
+          <w:iCs/>
+        </w:rPr>
+        <w:lastRenderedPageBreak/>
+        <w:t xml:space="preserve">Actions and treasure cards purpose is to give you enough money to buy victory cards which are the only way to gain victory points. Victory cards do not help your deck otherwise, so </w:t>
+      </w:r>
+      <w:proofErr w:type="spellStart"/>
+      <w:r>
+        <w:rPr>
+          <w:iCs/>
+        </w:rPr>
+        <w:t>its</w:t>
+      </w:r>
+      <w:proofErr w:type="spellEnd"/>
+      <w:r>
+        <w:rPr>
+          <w:iCs/>
+        </w:rPr>
+        <w:t xml:space="preserve"> important to buy them only when you plan on trying to end the game as quickly as possible.</w:t>
+      </w:r>
+      <w:sdt>
+        <w:sdtPr>
+          <w:id w:val="-753282341"/>
+          <w:citation/>
+        </w:sdtPr>
+        <w:sdtEndPr/>
+        <w:sdtContent>
+          <w:r>
+            <w:fldChar w:fldCharType="begin"/>
+          </w:r>
+          <w:r>
+            <w:rPr>
+              <w:noProof/>
+            </w:rPr>
+            <w:instrText xml:space="preserve"> CITATION Dom211 \l 1033 </w:instrText>
+          </w:r>
+          <w:r>
+            <w:fldChar w:fldCharType="separate"/>
+          </w:r>
+          <w:r>
+            <w:rPr>
+              <w:noProof/>
+            </w:rPr>
+            <w:t xml:space="preserve"> </w:t>
+          </w:r>
+          <w:r>
+            <w:rPr>
+              <w:noProof/>
+            </w:rPr>
+            <w:t>[4]</w:t>
+          </w:r>
+          <w:r>
+            <w:fldChar w:fldCharType="end"/>
+          </w:r>
+        </w:sdtContent>
+      </w:sdt>
       <w:r>
         <w:rPr>
           <w:noProof/>
         </w:rPr>
         <w:drawing>
-          <wp:inline distT="0" distB="0" distL="0" distR="0" wp14:anchorId="203C5F37" wp14:editId="4CA90C07">
-            <wp:extent cx="5943600" cy="4373880"/>
+          <wp:inline distT="0" distB="0" distL="0" distR="0" wp14:anchorId="3EF81434" wp14:editId="4D1F7595">
+            <wp:extent cx="4324350" cy="2222432"/>
             <wp:effectExtent l="0" t="0" r="0" b="0"/>
-            <wp:docPr id="18" name="Picture 18"/>
+            <wp:docPr id="6" name="Picture 6"/>
             <wp:cNvGraphicFramePr>
               <a:graphicFrameLocks xmlns:a="http://schemas.openxmlformats.org/drawingml/2006/main" noChangeAspect="1"/>
             </wp:cNvGraphicFramePr>
@@ -4811,7 +3851,7 @@
                   <pic:spPr bwMode="auto">
                     <a:xfrm>
                       <a:off x="0" y="0"/>
-                      <a:ext cx="5943600" cy="4373880"/>
+                      <a:ext cx="4338713" cy="2229814"/>
                     </a:xfrm>
                     <a:prstGeom prst="rect">
                       <a:avLst/>
@@ -4832,8 +3872,10 @@
       <w:pPr>
         <w:pStyle w:val="Caption"/>
         <w:jc w:val="center"/>
-      </w:pPr>
-      <w:bookmarkStart w:id="33" w:name="_Toc61607851"/>
+        <w:rPr>
+          <w:iCs/>
+        </w:rPr>
+      </w:pPr>
       <w:r>
         <w:t xml:space="preserve">Figure </w:t>
       </w:r>
@@ -4842,73 +3884,59 @@
           <w:rPr>
             <w:noProof/>
           </w:rPr>
-          <w:t>2</w:t>
+          <w:t>4</w:t>
         </w:r>
       </w:fldSimple>
       <w:r>
-        <w:t xml:space="preserve">: </w:t>
-      </w:r>
-      <w:r>
-        <w:t>Example Image 2</w:t>
-      </w:r>
-      <w:bookmarkEnd w:id="33"/>
+        <w:t>: Treasure cards</w:t>
+      </w:r>
+      <w:sdt>
+        <w:sdtPr>
+          <w:id w:val="-103804395"/>
+          <w:citation/>
+        </w:sdtPr>
+        <w:sdtEndPr/>
+        <w:sdtContent>
+          <w:r>
+            <w:fldChar w:fldCharType="begin"/>
+          </w:r>
+          <w:r>
+            <w:instrText xml:space="preserve"> CITATION Dom211 \l 1033 </w:instrText>
+          </w:r>
+          <w:r>
+            <w:fldChar w:fldCharType="separate"/>
+          </w:r>
+          <w:r>
+            <w:rPr>
+              <w:noProof/>
+            </w:rPr>
+            <w:t xml:space="preserve"> </w:t>
+          </w:r>
+          <w:r>
+            <w:rPr>
+              <w:noProof/>
+            </w:rPr>
+            <w:t>[4]</w:t>
+          </w:r>
+          <w:r>
+            <w:fldChar w:fldCharType="end"/>
+          </w:r>
+        </w:sdtContent>
+      </w:sdt>
     </w:p>
     <w:p>
       <w:pPr>
-        <w:rPr>
-          <w:rFonts w:asciiTheme="majorHAnsi" w:eastAsiaTheme="majorEastAsia" w:hAnsiTheme="majorHAnsi" w:cstheme="majorBidi"/>
-          <w:b/>
-          <w:bCs/>
-          <w:color w:val="4F81BD" w:themeColor="accent1"/>
-        </w:rPr>
-      </w:pPr>
-      <w:r>
-        <w:br w:type="page"/>
-      </w:r>
-    </w:p>
-    <w:p>
-      <w:pPr>
-        <w:pStyle w:val="Heading2"/>
-      </w:pPr>
-      <w:bookmarkStart w:id="34" w:name="_Toc62576244"/>
-      <w:r>
-        <w:lastRenderedPageBreak/>
-        <w:t>E</w:t>
-      </w:r>
-      <w:r>
-        <w:t>xample Image 3</w:t>
-      </w:r>
-      <w:bookmarkEnd w:id="34"/>
-    </w:p>
-    <w:p>
-      <w:pPr>
         <w:keepNext/>
-        <w:keepLines/>
-        <w:spacing w:before="200" w:after="0"/>
-        <w:outlineLvl w:val="1"/>
-        <w:rPr>
-          <w:rFonts w:asciiTheme="majorHAnsi" w:eastAsiaTheme="majorEastAsia" w:hAnsiTheme="majorHAnsi" w:cstheme="majorBidi"/>
-          <w:b/>
-          <w:bCs/>
-          <w:color w:val="4F81BD" w:themeColor="accent1"/>
-          <w:sz w:val="26"/>
-          <w:szCs w:val="26"/>
-        </w:rPr>
-      </w:pPr>
-    </w:p>
-    <w:p>
-      <w:pPr>
-        <w:keepNext/>
       </w:pPr>
       <w:r>
         <w:rPr>
           <w:noProof/>
         </w:rPr>
         <w:drawing>
-          <wp:inline distT="0" distB="0" distL="0" distR="0" wp14:anchorId="1F381221" wp14:editId="40511F6C">
-            <wp:extent cx="5705475" cy="4201795"/>
+          <wp:inline distT="0" distB="0" distL="0" distR="0" wp14:anchorId="548CD767" wp14:editId="45B25043">
+            <wp:extent cx="4867275" cy="1884107"/>
             <wp:effectExtent l="0" t="0" r="0" b="0"/>
-            <wp:docPr id="19" name="Picture 19"/>
+            <wp:docPr id="9" name="Picture 9"/>
             <wp:cNvGraphicFramePr>
               <a:graphicFrameLocks xmlns:a="http://schemas.openxmlformats.org/drawingml/2006/main" noChangeAspect="1"/>
             </wp:cNvGraphicFramePr>
@@ -4937,7 +3965,7 @@
                   <pic:spPr bwMode="auto">
                     <a:xfrm>
                       <a:off x="0" y="0"/>
-                      <a:ext cx="5705475" cy="4201795"/>
+                      <a:ext cx="4924252" cy="1906163"/>
                     </a:xfrm>
                     <a:prstGeom prst="rect">
                       <a:avLst/>
@@ -4959,7 +3987,6 @@
         <w:pStyle w:val="Caption"/>
         <w:jc w:val="center"/>
       </w:pPr>
-      <w:bookmarkStart w:id="35" w:name="_Toc61607852"/>
       <w:r>
         <w:t xml:space="preserve">Figure </w:t>
       </w:r>
@@ -4968,73 +3995,15 @@
           <w:rPr>
             <w:noProof/>
           </w:rPr>
-          <w:t>3</w:t>
+          <w:t>5</w:t>
         </w:r>
       </w:fldSimple>
       <w:r>
-        <w:t xml:space="preserve">: </w:t>
-      </w:r>
-      <w:r>
-        <w:t>Example Image 3</w:t>
-      </w:r>
-      <w:bookmarkEnd w:id="35"/>
-    </w:p>
-    <w:p>
-      <w:pPr>
-        <w:rPr>
-          <w:rFonts w:asciiTheme="majorHAnsi" w:eastAsiaTheme="majorEastAsia" w:hAnsiTheme="majorHAnsi" w:cstheme="majorBidi"/>
-          <w:b/>
-          <w:bCs/>
-          <w:color w:val="4F81BD" w:themeColor="accent1"/>
-        </w:rPr>
-      </w:pPr>
-      <w:r>
-        <w:br w:type="page"/>
-      </w:r>
-    </w:p>
-    <w:p>
-      <w:pPr>
-        <w:pStyle w:val="Heading1"/>
-        <w:rPr>
-          <w:rStyle w:val="IntenseEmphasis"/>
-          <w:i w:val="0"/>
-          <w:iCs w:val="0"/>
-          <w:color w:val="365F91" w:themeColor="accent1" w:themeShade="BF"/>
-        </w:rPr>
-      </w:pPr>
-      <w:bookmarkStart w:id="36" w:name="_Toc62576245"/>
-      <w:r>
-        <w:rPr>
-          <w:rStyle w:val="IntenseEmphasis"/>
-          <w:i w:val="0"/>
-          <w:iCs w:val="0"/>
-          <w:color w:val="365F91" w:themeColor="accent1" w:themeShade="BF"/>
-        </w:rPr>
-        <w:lastRenderedPageBreak/>
-        <w:t>Example Citations Section</w:t>
-      </w:r>
-      <w:bookmarkEnd w:id="36"/>
-    </w:p>
-    <w:p>
-      <w:pPr>
-        <w:pStyle w:val="Heading2"/>
-      </w:pPr>
-      <w:bookmarkStart w:id="37" w:name="_Toc62576246"/>
-      <w:r>
-        <w:t>Example Citation 1</w:t>
-      </w:r>
-      <w:bookmarkEnd w:id="37"/>
-    </w:p>
-    <w:p>
-      <w:r>
-        <w:t>Perlin Noise is a means of producing randomized heat maps using numbers in the negative one to positive one range</w:t>
-      </w:r>
-      <w:r>
-        <w:t xml:space="preserve"> </w:t>
+        <w:t>: Curse and Victory cards</w:t>
       </w:r>
       <w:sdt>
         <w:sdtPr>
-          <w:id w:val="709226198"/>
+          <w:id w:val="-218822824"/>
           <w:citation/>
         </w:sdtPr>
         <w:sdtEndPr/>
@@ -5043,7 +4012,417 @@
             <w:fldChar w:fldCharType="begin"/>
           </w:r>
           <w:r>
-            <w:instrText xml:space="preserve"> CITATION WikPN \l 1033 </w:instrText>
+            <w:instrText xml:space="preserve"> CITATION Dom211 \l 1033 </w:instrText>
+          </w:r>
+          <w:r>
+            <w:fldChar w:fldCharType="separate"/>
+          </w:r>
+          <w:r>
+            <w:rPr>
+              <w:noProof/>
+            </w:rPr>
+            <w:t xml:space="preserve"> </w:t>
+          </w:r>
+          <w:r>
+            <w:rPr>
+              <w:noProof/>
+            </w:rPr>
+            <w:t>[4]</w:t>
+          </w:r>
+          <w:r>
+            <w:fldChar w:fldCharType="end"/>
+          </w:r>
+        </w:sdtContent>
+      </w:sdt>
+    </w:p>
+    <w:p>
+      <w:pPr>
+        <w:pStyle w:val="Caption"/>
+        <w:jc w:val="center"/>
+      </w:pPr>
+      <w:r>
+        <w:rPr>
+          <w:noProof/>
+        </w:rPr>
+        <w:drawing>
+          <wp:inline distT="0" distB="0" distL="0" distR="0" wp14:anchorId="5EADDF1F" wp14:editId="161D8388">
+            <wp:extent cx="4381993" cy="2252345"/>
+            <wp:effectExtent l="0" t="0" r="0" b="0"/>
+            <wp:docPr id="10" name="Picture 10"/>
+            <wp:cNvGraphicFramePr>
+              <a:graphicFrameLocks xmlns:a="http://schemas.openxmlformats.org/drawingml/2006/main" noChangeAspect="1"/>
+            </wp:cNvGraphicFramePr>
+            <a:graphic xmlns:a="http://schemas.openxmlformats.org/drawingml/2006/main">
+              <a:graphicData uri="http://schemas.openxmlformats.org/drawingml/2006/picture">
+                <pic:pic xmlns:pic="http://schemas.openxmlformats.org/drawingml/2006/picture">
+                  <pic:nvPicPr>
+                    <pic:cNvPr id="0" name="Picture 5"/>
+                    <pic:cNvPicPr>
+                      <a:picLocks noChangeAspect="1" noChangeArrowheads="1"/>
+                    </pic:cNvPicPr>
+                  </pic:nvPicPr>
+                  <pic:blipFill>
+                    <a:blip r:embed="rId12">
+                      <a:extLst>
+                        <a:ext uri="{28A0092B-C50C-407E-A947-70E740481C1C}">
+                          <a14:useLocalDpi xmlns:a14="http://schemas.microsoft.com/office/drawing/2010/main" val="0"/>
+                        </a:ext>
+                      </a:extLst>
+                    </a:blip>
+                    <a:srcRect/>
+                    <a:stretch>
+                      <a:fillRect/>
+                    </a:stretch>
+                  </pic:blipFill>
+                  <pic:spPr bwMode="auto">
+                    <a:xfrm>
+                      <a:off x="0" y="0"/>
+                      <a:ext cx="4412526" cy="2268039"/>
+                    </a:xfrm>
+                    <a:prstGeom prst="rect">
+                      <a:avLst/>
+                    </a:prstGeom>
+                    <a:noFill/>
+                    <a:ln>
+                      <a:noFill/>
+                    </a:ln>
+                  </pic:spPr>
+                </pic:pic>
+              </a:graphicData>
+            </a:graphic>
+          </wp:inline>
+        </w:drawing>
+      </w:r>
+    </w:p>
+    <w:p>
+      <w:pPr>
+        <w:pStyle w:val="Caption"/>
+        <w:jc w:val="center"/>
+        <w:rPr>
+          <w:rStyle w:val="IntenseEmphasis"/>
+          <w:i w:val="0"/>
+          <w:iCs w:val="0"/>
+        </w:rPr>
+      </w:pPr>
+      <w:r>
+        <w:t xml:space="preserve">Figure </w:t>
+      </w:r>
+      <w:fldSimple w:instr=" SEQ Figure \* ARABIC ">
+        <w:r>
+          <w:rPr>
+            <w:noProof/>
+          </w:rPr>
+          <w:t>6</w:t>
+        </w:r>
+      </w:fldSimple>
+      <w:r>
+        <w:t>: Examples of Action cards</w:t>
+      </w:r>
+      <w:sdt>
+        <w:sdtPr>
+          <w:id w:val="-722203509"/>
+          <w:citation/>
+        </w:sdtPr>
+        <w:sdtEndPr/>
+        <w:sdtContent>
+          <w:r>
+            <w:fldChar w:fldCharType="begin"/>
+          </w:r>
+          <w:r>
+            <w:instrText xml:space="preserve"> CITATION Dom211 \l 1033 </w:instrText>
+          </w:r>
+          <w:r>
+            <w:fldChar w:fldCharType="separate"/>
+          </w:r>
+          <w:r>
+            <w:rPr>
+              <w:noProof/>
+            </w:rPr>
+            <w:t xml:space="preserve"> </w:t>
+          </w:r>
+          <w:r>
+            <w:rPr>
+              <w:noProof/>
+            </w:rPr>
+            <w:t>[4]</w:t>
+          </w:r>
+          <w:r>
+            <w:fldChar w:fldCharType="end"/>
+          </w:r>
+        </w:sdtContent>
+      </w:sdt>
+    </w:p>
+    <w:p>
+      <w:pPr>
+        <w:pStyle w:val="Heading1"/>
+        <w:rPr>
+          <w:rStyle w:val="IntenseEmphasis"/>
+          <w:i w:val="0"/>
+          <w:iCs w:val="0"/>
+          <w:color w:val="365F91" w:themeColor="accent1" w:themeShade="BF"/>
+        </w:rPr>
+      </w:pPr>
+      <w:bookmarkStart w:id="14" w:name="_Toc64922144"/>
+      <w:r>
+        <w:rPr>
+          <w:rStyle w:val="IntenseEmphasis"/>
+          <w:i w:val="0"/>
+          <w:iCs w:val="0"/>
+          <w:color w:val="365F91" w:themeColor="accent1" w:themeShade="BF"/>
+        </w:rPr>
+        <w:lastRenderedPageBreak/>
+        <w:t>Theory</w:t>
+      </w:r>
+      <w:bookmarkEnd w:id="14"/>
+    </w:p>
+    <w:p>
+      <w:pPr>
+        <w:rPr>
+          <w:i/>
+        </w:rPr>
+      </w:pPr>
+      <w:r>
+        <w:rPr>
+          <w:i/>
+        </w:rPr>
+        <w:t>Include as many sections as necessary to cover all theoretical background information that is considered a prerequisite to the thesis. Describe important math and algorithms.</w:t>
+      </w:r>
+    </w:p>
+    <w:p>
+      <w:pPr>
+        <w:pStyle w:val="Heading2"/>
+        <w:rPr>
+          <w:rStyle w:val="IntenseEmphasis"/>
+          <w:b w:val="0"/>
+          <w:bCs w:val="0"/>
+          <w:i w:val="0"/>
+          <w:iCs w:val="0"/>
+          <w:color w:val="365F91" w:themeColor="accent1" w:themeShade="BF"/>
+          <w:sz w:val="28"/>
+          <w:szCs w:val="28"/>
+        </w:rPr>
+      </w:pPr>
+      <w:bookmarkStart w:id="15" w:name="_Toc64922145"/>
+      <w:r>
+        <w:rPr>
+          <w:rStyle w:val="IntenseEmphasis"/>
+          <w:b w:val="0"/>
+          <w:bCs w:val="0"/>
+          <w:i w:val="0"/>
+          <w:iCs w:val="0"/>
+          <w:color w:val="365F91" w:themeColor="accent1" w:themeShade="BF"/>
+          <w:sz w:val="28"/>
+          <w:szCs w:val="28"/>
+        </w:rPr>
+        <w:t>Monte Carlo Tree Search</w:t>
+      </w:r>
+      <w:bookmarkEnd w:id="15"/>
+    </w:p>
+    <w:p>
+      <w:r>
+        <w:t>MCTS is an AI strategy based on the idea that if a perfect tree of all game states existed for a game, then the best move would be based on which move maximizes your chance of winning while minimizing your opponent’s chance. Since a perfect tree is not feasible for many games, MCTS tries to build a tree strategically to look for the most promising paths while still exploring other moves. The method for choosing the best area of the tree to expand uses Upper Confidence Bounds Applied to Trees (UCT).</w:t>
+      </w:r>
+      <w:sdt>
+        <w:sdtPr>
+          <w:id w:val="-945388906"/>
+          <w:citation/>
+        </w:sdtPr>
+        <w:sdtEndPr/>
+        <w:sdtContent>
+          <w:r>
+            <w:fldChar w:fldCharType="begin"/>
+          </w:r>
+          <w:r>
+            <w:instrText xml:space="preserve"> CITATION AIDominion \l 1033 </w:instrText>
+          </w:r>
+          <w:r>
+            <w:fldChar w:fldCharType="separate"/>
+          </w:r>
+          <w:r>
+            <w:rPr>
+              <w:noProof/>
+            </w:rPr>
+            <w:t xml:space="preserve"> </w:t>
+          </w:r>
+          <w:r>
+            <w:rPr>
+              <w:noProof/>
+            </w:rPr>
+            <w:t>[1]</w:t>
+          </w:r>
+          <w:r>
+            <w:fldChar w:fldCharType="end"/>
+          </w:r>
+        </w:sdtContent>
+      </w:sdt>
+      <w:r>
+        <w:t xml:space="preserve"> To build the tree four steps are done repeatedly until a move is required. The four steps are selection, expansion, simulation, and backpropagation.</w:t>
+      </w:r>
+    </w:p>
+    <w:p>
+      <w:pPr>
+        <w:pStyle w:val="Heading3"/>
+      </w:pPr>
+      <w:bookmarkStart w:id="16" w:name="_Toc63765654"/>
+      <w:bookmarkStart w:id="17" w:name="_Toc64922146"/>
+      <w:r>
+        <w:rPr>
+          <w:noProof/>
+        </w:rPr>
+        <w:drawing>
+          <wp:inline distT="0" distB="0" distL="0" distR="0" wp14:anchorId="1C653BD5" wp14:editId="72B52B86">
+            <wp:extent cx="5943600" cy="2637790"/>
+            <wp:effectExtent l="0" t="0" r="0" b="0"/>
+            <wp:docPr id="5" name="Picture 5"/>
+            <wp:cNvGraphicFramePr>
+              <a:graphicFrameLocks xmlns:a="http://schemas.openxmlformats.org/drawingml/2006/main" noChangeAspect="1"/>
+            </wp:cNvGraphicFramePr>
+            <a:graphic xmlns:a="http://schemas.openxmlformats.org/drawingml/2006/main">
+              <a:graphicData uri="http://schemas.openxmlformats.org/drawingml/2006/picture">
+                <pic:pic xmlns:pic="http://schemas.openxmlformats.org/drawingml/2006/picture">
+                  <pic:nvPicPr>
+                    <pic:cNvPr id="0" name="Picture 2"/>
+                    <pic:cNvPicPr>
+                      <a:picLocks noChangeAspect="1" noChangeArrowheads="1"/>
+                    </pic:cNvPicPr>
+                  </pic:nvPicPr>
+                  <pic:blipFill>
+                    <a:blip r:embed="rId13">
+                      <a:extLst>
+                        <a:ext uri="{28A0092B-C50C-407E-A947-70E740481C1C}">
+                          <a14:useLocalDpi xmlns:a14="http://schemas.microsoft.com/office/drawing/2010/main" val="0"/>
+                        </a:ext>
+                      </a:extLst>
+                    </a:blip>
+                    <a:srcRect/>
+                    <a:stretch>
+                      <a:fillRect/>
+                    </a:stretch>
+                  </pic:blipFill>
+                  <pic:spPr bwMode="auto">
+                    <a:xfrm>
+                      <a:off x="0" y="0"/>
+                      <a:ext cx="5943600" cy="2637790"/>
+                    </a:xfrm>
+                    <a:prstGeom prst="rect">
+                      <a:avLst/>
+                    </a:prstGeom>
+                    <a:noFill/>
+                    <a:ln>
+                      <a:noFill/>
+                    </a:ln>
+                  </pic:spPr>
+                </pic:pic>
+              </a:graphicData>
+            </a:graphic>
+          </wp:inline>
+        </w:drawing>
+      </w:r>
+      <w:bookmarkEnd w:id="16"/>
+      <w:bookmarkEnd w:id="17"/>
+    </w:p>
+    <w:p>
+      <w:pPr>
+        <w:pStyle w:val="Caption"/>
+        <w:jc w:val="center"/>
+      </w:pPr>
+      <w:r>
+        <w:t xml:space="preserve">Figure </w:t>
+      </w:r>
+      <w:fldSimple w:instr=" SEQ Figure \* ARABIC ">
+        <w:r>
+          <w:rPr>
+            <w:noProof/>
+          </w:rPr>
+          <w:t>1</w:t>
+        </w:r>
+      </w:fldSimple>
+      <w:r>
+        <w:t>: MCTS Steps</w:t>
+      </w:r>
+      <w:sdt>
+        <w:sdtPr>
+          <w:id w:val="1521977390"/>
+          <w:citation/>
+        </w:sdtPr>
+        <w:sdtEndPr/>
+        <w:sdtContent>
+          <w:r>
+            <w:fldChar w:fldCharType="begin"/>
+          </w:r>
+          <w:r>
+            <w:instrText xml:space="preserve"> CITATION Mon14 \l 1033 </w:instrText>
+          </w:r>
+          <w:r>
+            <w:fldChar w:fldCharType="separate"/>
+          </w:r>
+          <w:r>
+            <w:rPr>
+              <w:noProof/>
+            </w:rPr>
+            <w:t xml:space="preserve"> </w:t>
+          </w:r>
+          <w:r>
+            <w:rPr>
+              <w:noProof/>
+            </w:rPr>
+            <w:t>[2]</w:t>
+          </w:r>
+          <w:r>
+            <w:fldChar w:fldCharType="end"/>
+          </w:r>
+        </w:sdtContent>
+      </w:sdt>
+    </w:p>
+    <w:p>
+      <w:pPr>
+        <w:pStyle w:val="Heading3"/>
+      </w:pPr>
+      <w:bookmarkStart w:id="18" w:name="_Toc64922147"/>
+      <w:r>
+        <w:t>Selection</w:t>
+      </w:r>
+      <w:bookmarkEnd w:id="18"/>
+    </w:p>
+    <w:p>
+      <w:r>
+        <w:t xml:space="preserve">The first step in MCTS is selection. At every node, two questions are asked: </w:t>
+      </w:r>
+    </w:p>
+    <w:p>
+      <w:r>
+        <w:t>Have all moves been expanded?</w:t>
+      </w:r>
+    </w:p>
+    <w:p>
+      <w:r>
+        <w:t>If not, what child node is the best to continue down the tree?</w:t>
+      </w:r>
+    </w:p>
+    <w:p>
+      <w:r>
+        <w:t xml:space="preserve">The first question is yes only if the number of child nodes is equal to the number of possible moves. If </w:t>
+      </w:r>
+      <w:proofErr w:type="gramStart"/>
+      <w:r>
+        <w:t>not</w:t>
+      </w:r>
+      <w:proofErr w:type="gramEnd"/>
+      <w:r>
+        <w:t xml:space="preserve"> all moves have been expanded, then a random move of the remaining choices is chosen for the expansion step. </w:t>
+      </w:r>
+      <w:sdt>
+        <w:sdtPr>
+          <w:id w:val="82510845"/>
+          <w:citation/>
+        </w:sdtPr>
+        <w:sdtEndPr/>
+        <w:sdtContent>
+          <w:r>
+            <w:fldChar w:fldCharType="begin"/>
+          </w:r>
+          <w:r>
+            <w:instrText xml:space="preserve"> CITATION AIDominion \l 1033 </w:instrText>
           </w:r>
           <w:r>
             <w:fldChar w:fldCharType="separate"/>
@@ -5059,64 +4438,114 @@
           </w:r>
         </w:sdtContent>
       </w:sdt>
-      <w:r>
-        <w:t xml:space="preserve">. </w:t>
-      </w:r>
     </w:p>
     <w:p>
       <w:pPr>
-        <w:pStyle w:val="Heading2"/>
-      </w:pPr>
-      <w:bookmarkStart w:id="38" w:name="_Toc62576247"/>
-      <w:r>
-        <w:t>Example Citation 2</w:t>
-      </w:r>
-      <w:bookmarkEnd w:id="38"/>
+        <w:pStyle w:val="Heading5"/>
+      </w:pPr>
+      <w:r>
+        <w:t xml:space="preserve">Upper Confidence Bounds Applied </w:t>
+      </w:r>
+      <w:proofErr w:type="gramStart"/>
+      <w:r>
+        <w:t>To</w:t>
+      </w:r>
+      <w:proofErr w:type="gramEnd"/>
+      <w:r>
+        <w:t xml:space="preserve"> Trees (UCT)</w:t>
+      </w:r>
     </w:p>
     <w:p>
-      <w:r>
-        <w:rPr>
-          <w:i/>
-          <w:iCs/>
-        </w:rPr>
-        <w:t>Tiled</w:t>
+      <w:pPr>
+        <w:pStyle w:val="Heading3"/>
+      </w:pPr>
+      <w:bookmarkStart w:id="19" w:name="_Toc63765656"/>
+      <w:bookmarkStart w:id="20" w:name="_Toc64922148"/>
+      <w:r>
+        <w:rPr>
+          <w:noProof/>
+        </w:rPr>
+        <w:drawing>
+          <wp:inline distT="0" distB="0" distL="0" distR="0" wp14:anchorId="2B53A905" wp14:editId="4387E9AD">
+            <wp:extent cx="876300" cy="438150"/>
+            <wp:effectExtent l="0" t="0" r="0" b="0"/>
+            <wp:docPr id="8" name="Graphic 8"/>
+            <wp:cNvGraphicFramePr>
+              <a:graphicFrameLocks xmlns:a="http://schemas.openxmlformats.org/drawingml/2006/main" noChangeAspect="1"/>
+            </wp:cNvGraphicFramePr>
+            <a:graphic xmlns:a="http://schemas.openxmlformats.org/drawingml/2006/main">
+              <a:graphicData uri="http://schemas.openxmlformats.org/drawingml/2006/picture">
+                <pic:pic xmlns:pic="http://schemas.openxmlformats.org/drawingml/2006/picture">
+                  <pic:nvPicPr>
+                    <pic:cNvPr id="1" name=""/>
+                    <pic:cNvPicPr/>
+                  </pic:nvPicPr>
+                  <pic:blipFill>
+                    <a:blip r:embed="rId14">
+                      <a:extLst>
+                        <a:ext uri="{96DAC541-7B7A-43D3-8B79-37D633B846F1}">
+                          <asvg:svgBlip xmlns:asvg="http://schemas.microsoft.com/office/drawing/2016/SVG/main" r:embed="rId15"/>
+                        </a:ext>
+                      </a:extLst>
+                    </a:blip>
+                    <a:stretch>
+                      <a:fillRect/>
+                    </a:stretch>
+                  </pic:blipFill>
+                  <pic:spPr>
+                    <a:xfrm>
+                      <a:off x="0" y="0"/>
+                      <a:ext cx="876300" cy="438150"/>
+                    </a:xfrm>
+                    <a:prstGeom prst="rect">
+                      <a:avLst/>
+                    </a:prstGeom>
+                  </pic:spPr>
+                </pic:pic>
+              </a:graphicData>
+            </a:graphic>
+          </wp:inline>
+        </w:drawing>
+      </w:r>
+      <w:bookmarkEnd w:id="19"/>
+      <w:bookmarkEnd w:id="20"/>
+    </w:p>
+    <w:p>
+      <w:pPr>
+        <w:pStyle w:val="Caption"/>
+      </w:pPr>
+      <w:r>
+        <w:t xml:space="preserve">Figure </w:t>
+      </w:r>
+      <w:fldSimple w:instr=" SEQ Figure \* ARABIC ">
+        <w:r>
+          <w:rPr>
+            <w:noProof/>
+          </w:rPr>
+          <w:t>2</w:t>
+        </w:r>
+      </w:fldSimple>
+      <w:r>
+        <w:t>: UCT formula</w:t>
       </w:r>
       <w:sdt>
         <w:sdtPr>
-          <w:rPr>
-            <w:i/>
-            <w:iCs/>
-          </w:rPr>
-          <w:id w:val="-2061693898"/>
+          <w:id w:val="-217823849"/>
           <w:citation/>
         </w:sdtPr>
         <w:sdtEndPr/>
         <w:sdtContent>
           <w:r>
-            <w:rPr>
-              <w:i/>
-              <w:iCs/>
-            </w:rPr>
             <w:fldChar w:fldCharType="begin"/>
           </w:r>
           <w:r>
-            <w:rPr>
-              <w:i/>
-              <w:iCs/>
-            </w:rPr>
-            <w:instrText xml:space="preserve"> CITATION Tiled \l 1033 </w:instrText>
+            <w:instrText xml:space="preserve"> CITATION Mon21 \l 1033 </w:instrText>
           </w:r>
           <w:r>
-            <w:rPr>
-              <w:i/>
-              <w:iCs/>
-            </w:rPr>
             <w:fldChar w:fldCharType="separate"/>
           </w:r>
           <w:r>
             <w:rPr>
-              <w:i/>
-              <w:iCs/>
               <w:noProof/>
             </w:rPr>
             <w:t xml:space="preserve"> </w:t>
@@ -5125,107 +4554,578 @@
             <w:rPr>
               <w:noProof/>
             </w:rPr>
-            <w:t>[2]</w:t>
+            <w:t>[5]</w:t>
           </w:r>
           <w:r>
-            <w:rPr>
-              <w:i/>
-              <w:iCs/>
-            </w:rPr>
             <w:fldChar w:fldCharType="end"/>
           </w:r>
         </w:sdtContent>
       </w:sdt>
-      <w:r>
-        <w:t xml:space="preserve"> is a map editor with many features.</w:t>
-      </w:r>
     </w:p>
     <w:p>
-      <w:pPr>
-        <w:pStyle w:val="Heading2"/>
-      </w:pPr>
-      <w:bookmarkStart w:id="39" w:name="_Toc62576248"/>
-      <w:r>
-        <w:t>Example Citation 3</w:t>
-      </w:r>
-      <w:bookmarkEnd w:id="39"/>
-    </w:p>
-    <w:p>
-      <w:r>
-        <w:t xml:space="preserve">The </w:t>
-      </w:r>
-      <w:r>
-        <w:rPr>
-          <w:i/>
-          <w:iCs/>
-        </w:rPr>
-        <w:t>Tanagra</w:t>
+      <w:r>
+        <w:lastRenderedPageBreak/>
+        <w:t xml:space="preserve">The UCT formula is the idea that exploitation should be balanced with exploration. </w:t>
       </w:r>
       <w:sdt>
         <w:sdtPr>
-          <w:rPr>
-            <w:i/>
-            <w:iCs/>
-          </w:rPr>
-          <w:id w:val="-752510341"/>
+          <w:id w:val="2082635300"/>
           <w:citation/>
         </w:sdtPr>
         <w:sdtEndPr/>
         <w:sdtContent>
           <w:r>
-            <w:rPr>
-              <w:i/>
-              <w:iCs/>
-            </w:rPr>
             <w:fldChar w:fldCharType="begin"/>
           </w:r>
           <w:r>
-            <w:rPr>
-              <w:i/>
-              <w:iCs/>
-            </w:rPr>
-            <w:instrText xml:space="preserve"> CITATION Tanagra \l 1033 </w:instrText>
+            <w:instrText xml:space="preserve"> CITATION Koc06 \l 1033 </w:instrText>
           </w:r>
           <w:r>
-            <w:rPr>
-              <w:i/>
-              <w:iCs/>
-            </w:rPr>
             <w:fldChar w:fldCharType="separate"/>
-          </w:r>
-          <w:r>
-            <w:rPr>
-              <w:i/>
-              <w:iCs/>
-              <w:noProof/>
-            </w:rPr>
-            <w:t xml:space="preserve"> </w:t>
           </w:r>
           <w:r>
             <w:rPr>
               <w:noProof/>
             </w:rPr>
-            <w:t>[3]</w:t>
+            <w:t>[6]</w:t>
           </w:r>
           <w:r>
-            <w:rPr>
-              <w:i/>
-              <w:iCs/>
-            </w:rPr>
             <w:fldChar w:fldCharType="end"/>
           </w:r>
         </w:sdtContent>
       </w:sdt>
       <w:r>
-        <w:t xml:space="preserve"> map editor also has many features.</w:t>
-      </w:r>
+        <w:t xml:space="preserve"> </w:t>
+      </w:r>
+      <w:proofErr w:type="spellStart"/>
+      <w:r>
+        <w:t>w</w:t>
+      </w:r>
+      <w:r>
+        <w:rPr>
+          <w:vertAlign w:val="subscript"/>
+        </w:rPr>
+        <w:t>i</w:t>
+      </w:r>
+      <w:proofErr w:type="spellEnd"/>
+      <w:r>
+        <w:t>/</w:t>
+      </w:r>
+      <w:proofErr w:type="spellStart"/>
+      <w:r>
+        <w:t>n</w:t>
+      </w:r>
+      <w:r>
+        <w:rPr>
+          <w:vertAlign w:val="subscript"/>
+        </w:rPr>
+        <w:t>i</w:t>
+      </w:r>
+      <w:proofErr w:type="spellEnd"/>
+      <w:r>
+        <w:t xml:space="preserve"> is the number of wins at the current node divided by the number of simulations. This number will be between zero and one. The second half tries to nudge selection towards the least commonly visited children. Ni is the number of simulations the current node’s parent has done and </w:t>
+      </w:r>
+      <w:proofErr w:type="spellStart"/>
+      <w:r>
+        <w:t>n</w:t>
+      </w:r>
+      <w:r>
+        <w:rPr>
+          <w:vertAlign w:val="subscript"/>
+        </w:rPr>
+        <w:t>i</w:t>
+      </w:r>
+      <w:proofErr w:type="spellEnd"/>
+      <w:r>
+        <w:t xml:space="preserve"> is the number of simulations the current node has done. Note that the parent’s number of simulations is the sum of its children plus one where the one is the first visit to the parent. C is the exploration constant most often set to square root of two. </w:t>
+      </w:r>
+      <w:sdt>
+        <w:sdtPr>
+          <w:id w:val="1706526131"/>
+          <w:citation/>
+        </w:sdtPr>
+        <w:sdtEndPr/>
+        <w:sdtContent>
+          <w:r>
+            <w:fldChar w:fldCharType="begin"/>
+          </w:r>
+          <w:r>
+            <w:instrText xml:space="preserve"> CITATION AIDominion \l 1033 </w:instrText>
+          </w:r>
+          <w:r>
+            <w:fldChar w:fldCharType="separate"/>
+          </w:r>
+          <w:r>
+            <w:rPr>
+              <w:noProof/>
+            </w:rPr>
+            <w:t>[1]</w:t>
+          </w:r>
+          <w:r>
+            <w:fldChar w:fldCharType="end"/>
+          </w:r>
+        </w:sdtContent>
+      </w:sdt>
     </w:p>
     <w:p>
-      <w:r>
+      <w:pPr>
+        <w:pStyle w:val="Heading3"/>
+      </w:pPr>
+      <w:bookmarkStart w:id="21" w:name="_Toc64922149"/>
+      <w:r>
+        <w:t>Expansion</w:t>
+      </w:r>
+      <w:bookmarkEnd w:id="21"/>
+    </w:p>
+    <w:p>
+      <w:r>
+        <w:t>Expansion is where the move selected is added to the tree. Only in expansion does the tree grow.</w:t>
+      </w:r>
+    </w:p>
+    <w:p>
+      <w:pPr>
+        <w:pStyle w:val="Heading3"/>
+      </w:pPr>
+      <w:bookmarkStart w:id="22" w:name="_Toc64922150"/>
+      <w:r>
+        <w:t>Simulation</w:t>
+      </w:r>
+      <w:bookmarkEnd w:id="22"/>
+    </w:p>
+    <w:p>
+      <w:r>
+        <w:t xml:space="preserve">During </w:t>
+      </w:r>
+      <w:proofErr w:type="gramStart"/>
+      <w:r>
+        <w:t>simulation</w:t>
+      </w:r>
+      <w:proofErr w:type="gramEnd"/>
+      <w:r>
+        <w:t xml:space="preserve"> the node expanded during expansion step is used as a starting point for a game. In pure MCTS this step is where a game of random moves for both players is played. The result of a win, loss, or tie is passed to the final step of backpropagation. The simulation step can be easily modified to use a different AI strategy instead of random to speed up the accuracy of results.</w:t>
+      </w:r>
+    </w:p>
+    <w:p>
+      <w:pPr>
+        <w:pStyle w:val="Heading3"/>
+      </w:pPr>
+      <w:bookmarkStart w:id="23" w:name="_Toc64922151"/>
+      <w:r>
+        <w:t>Backpropagation</w:t>
+      </w:r>
+      <w:bookmarkEnd w:id="23"/>
+    </w:p>
+    <w:p>
+      <w:r>
+        <w:t xml:space="preserve">Backpropagation takes the result from the simulation and saves it in the current node. Each node has the number of wins and simulations saved. The result is then sent up the tree where each parent also saves the result. Note that the wins </w:t>
+      </w:r>
+      <w:proofErr w:type="gramStart"/>
+      <w:r>
+        <w:t>is</w:t>
+      </w:r>
+      <w:proofErr w:type="gramEnd"/>
+      <w:r>
+        <w:t xml:space="preserve"> relative to each node, so as the result gets sent up it will flip between a win or loss depending on the current node.</w:t>
+      </w:r>
+    </w:p>
+    <w:p>
+      <w:pPr>
+        <w:pStyle w:val="Heading3"/>
+      </w:pPr>
+      <w:bookmarkStart w:id="24" w:name="_Toc64922152"/>
+      <w:r>
+        <w:t>Choosing the best move</w:t>
+      </w:r>
+      <w:bookmarkEnd w:id="24"/>
+    </w:p>
+    <w:p>
+      <w:r>
+        <w:t>One of the benefits of MCTS is the ability to ask the tree at any point what it believes the best move is. The two most common methods choosing which move leads to the highest win rate or which move has been simulated the most. The highest simulations method puts the faith in the selection method. Using win rate can sometimes be inaccurate if the number of simulations is low.</w:t>
+      </w:r>
+    </w:p>
+    <w:p>
+      <w:pPr>
+        <w:pStyle w:val="Heading1"/>
+        <w:rPr>
+          <w:rStyle w:val="IntenseEmphasis"/>
+          <w:i w:val="0"/>
+          <w:iCs w:val="0"/>
+          <w:color w:val="365F91" w:themeColor="accent1" w:themeShade="BF"/>
+        </w:rPr>
+      </w:pPr>
+    </w:p>
+    <w:p/>
+    <w:p/>
+    <w:p/>
+    <w:p/>
+    <w:p/>
+    <w:p/>
+    <w:p>
+      <w:pPr>
+        <w:pStyle w:val="Heading1"/>
+        <w:rPr>
+          <w:rStyle w:val="IntenseEmphasis"/>
+          <w:i w:val="0"/>
+          <w:iCs w:val="0"/>
+          <w:color w:val="365F91" w:themeColor="accent1" w:themeShade="BF"/>
+        </w:rPr>
+      </w:pPr>
+      <w:bookmarkStart w:id="25" w:name="_Toc64922153"/>
+      <w:r>
+        <w:rPr>
+          <w:rStyle w:val="IntenseEmphasis"/>
+          <w:i w:val="0"/>
+          <w:iCs w:val="0"/>
+          <w:color w:val="365F91" w:themeColor="accent1" w:themeShade="BF"/>
+        </w:rPr>
+        <w:lastRenderedPageBreak/>
+        <w:t>Implementation</w:t>
+      </w:r>
+      <w:bookmarkEnd w:id="25"/>
+    </w:p>
+    <w:p>
+      <w:pPr>
+        <w:rPr>
+          <w:iCs/>
+        </w:rPr>
+      </w:pPr>
+      <w:r>
+        <w:rPr>
+          <w:iCs/>
+        </w:rPr>
+        <w:t>Here I will talk about my implementation of MCTS and include where I differed from pure MCTS. Using heuristics as the simulation method, not allowing all expansion paths, etc.</w:t>
+      </w:r>
+    </w:p>
+    <w:p>
+      <w:pPr>
+        <w:pStyle w:val="Heading3"/>
+      </w:pPr>
+    </w:p>
+    <w:p>
+      <w:pPr>
+        <w:pStyle w:val="Heading3"/>
+      </w:pPr>
+      <w:bookmarkStart w:id="26" w:name="_Toc64922154"/>
+      <w:r>
+        <w:t>Chance Nodes</w:t>
+      </w:r>
+      <w:bookmarkEnd w:id="26"/>
+    </w:p>
+    <w:p>
+      <w:pPr>
+        <w:pStyle w:val="Heading3"/>
+      </w:pPr>
+      <w:bookmarkStart w:id="27" w:name="_Toc64922155"/>
+      <w:r>
+        <w:t>Selection</w:t>
+      </w:r>
+      <w:bookmarkEnd w:id="27"/>
+    </w:p>
+    <w:p>
+      <w:pPr>
+        <w:pStyle w:val="Heading3"/>
+      </w:pPr>
+      <w:bookmarkStart w:id="28" w:name="_Toc64922156"/>
+      <w:r>
+        <w:t>Expansion</w:t>
+      </w:r>
+      <w:bookmarkEnd w:id="28"/>
+    </w:p>
+    <w:p>
+      <w:pPr>
+        <w:pStyle w:val="Heading3"/>
+      </w:pPr>
+      <w:bookmarkStart w:id="29" w:name="_Toc64922157"/>
+      <w:r>
+        <w:t>Simulation</w:t>
+      </w:r>
+      <w:bookmarkEnd w:id="29"/>
+    </w:p>
+    <w:p>
+      <w:pPr>
+        <w:pStyle w:val="Heading3"/>
+      </w:pPr>
+      <w:bookmarkStart w:id="30" w:name="_Toc64922158"/>
+      <w:r>
+        <w:t>Backpropagation</w:t>
+      </w:r>
+      <w:bookmarkEnd w:id="30"/>
+    </w:p>
+    <w:p>
+      <w:pPr>
+        <w:pStyle w:val="Heading1"/>
+        <w:rPr>
+          <w:rStyle w:val="IntenseEmphasis"/>
+          <w:i w:val="0"/>
+          <w:iCs w:val="0"/>
+          <w:color w:val="365F91" w:themeColor="accent1" w:themeShade="BF"/>
+        </w:rPr>
+      </w:pPr>
+      <w:bookmarkStart w:id="31" w:name="_Toc64922159"/>
+      <w:r>
+        <w:rPr>
+          <w:rStyle w:val="IntenseEmphasis"/>
+          <w:i w:val="0"/>
+          <w:iCs w:val="0"/>
+          <w:color w:val="365F91" w:themeColor="accent1" w:themeShade="BF"/>
+        </w:rPr>
+        <w:t>Architecture</w:t>
+      </w:r>
+      <w:bookmarkEnd w:id="31"/>
+    </w:p>
+    <w:p>
+      <w:pPr>
+        <w:rPr>
+          <w:iCs/>
+        </w:rPr>
+      </w:pPr>
+      <w:r>
+        <w:rPr>
+          <w:iCs/>
+        </w:rPr>
+        <w:t xml:space="preserve">Here I will talk about how the code is laid out. MCTS is separate from the Dominion game and must ask the game for what is playable and what </w:t>
+      </w:r>
+      <w:proofErr w:type="gramStart"/>
+      <w:r>
+        <w:rPr>
+          <w:iCs/>
+        </w:rPr>
+        <w:t>isn’t</w:t>
+      </w:r>
+      <w:proofErr w:type="gramEnd"/>
+      <w:r>
+        <w:rPr>
+          <w:iCs/>
+        </w:rPr>
+        <w:t xml:space="preserve">. </w:t>
+      </w:r>
+      <w:proofErr w:type="gramStart"/>
+      <w:r>
+        <w:rPr>
+          <w:iCs/>
+        </w:rPr>
+        <w:t>Also</w:t>
+      </w:r>
+      <w:proofErr w:type="gramEnd"/>
+      <w:r>
+        <w:rPr>
+          <w:iCs/>
+        </w:rPr>
+        <w:t xml:space="preserve"> all moves still go through the game. The basic methods for MCTS match up to the four </w:t>
+      </w:r>
+      <w:proofErr w:type="gramStart"/>
+      <w:r>
+        <w:rPr>
+          <w:iCs/>
+        </w:rPr>
+        <w:t>phases</w:t>
+      </w:r>
+      <w:proofErr w:type="gramEnd"/>
+    </w:p>
+    <w:p>
+      <w:pPr>
+        <w:rPr>
+          <w:iCs/>
+        </w:rPr>
+      </w:pPr>
+    </w:p>
+    <w:p>
+      <w:pPr>
+        <w:pStyle w:val="Heading4"/>
+        <w:rPr>
+          <w:rStyle w:val="IntenseEmphasis"/>
+          <w:i/>
+          <w:iCs/>
+        </w:rPr>
+      </w:pPr>
+      <w:r>
+        <w:rPr>
+          <w:rStyle w:val="IntenseEmphasis"/>
+          <w:i/>
+          <w:iCs/>
+        </w:rPr>
+        <w:t>Engine</w:t>
+      </w:r>
+    </w:p>
+    <w:p/>
+    <w:p>
+      <w:pPr>
+        <w:pStyle w:val="Heading4"/>
+        <w:rPr>
+          <w:rStyle w:val="IntenseEmphasis"/>
+          <w:i/>
+          <w:iCs/>
+        </w:rPr>
+      </w:pPr>
+      <w:r>
+        <w:rPr>
+          <w:rStyle w:val="IntenseEmphasis"/>
+          <w:i/>
+          <w:iCs/>
+        </w:rPr>
+        <w:t>Game</w:t>
+      </w:r>
+    </w:p>
+    <w:p>
+      <w:pPr>
+        <w:pStyle w:val="Heading4"/>
+        <w:rPr>
+          <w:rStyle w:val="IntenseEmphasis"/>
+          <w:b w:val="0"/>
+          <w:bCs w:val="0"/>
+          <w:i/>
+          <w:color w:val="365F91" w:themeColor="accent1" w:themeShade="BF"/>
+          <w:sz w:val="28"/>
+          <w:szCs w:val="28"/>
+        </w:rPr>
+      </w:pPr>
+      <w:r>
+        <w:rPr>
+          <w:rStyle w:val="IntenseEmphasis"/>
+          <w:i/>
+          <w:color w:val="365F91" w:themeColor="accent1" w:themeShade="BF"/>
+          <w:sz w:val="28"/>
+          <w:szCs w:val="28"/>
+        </w:rPr>
         <w:br w:type="page"/>
       </w:r>
     </w:p>
-    <w:bookmarkStart w:id="40" w:name="_Toc62576249" w:displacedByCustomXml="next"/>
+    <w:p>
+      <w:pPr>
+        <w:pStyle w:val="Heading1"/>
+        <w:rPr>
+          <w:rStyle w:val="IntenseEmphasis"/>
+          <w:i w:val="0"/>
+          <w:iCs w:val="0"/>
+          <w:color w:val="365F91" w:themeColor="accent1" w:themeShade="BF"/>
+        </w:rPr>
+      </w:pPr>
+      <w:bookmarkStart w:id="32" w:name="_Toc64922160"/>
+      <w:r>
+        <w:rPr>
+          <w:rStyle w:val="IntenseEmphasis"/>
+          <w:i w:val="0"/>
+          <w:iCs w:val="0"/>
+          <w:color w:val="365F91" w:themeColor="accent1" w:themeShade="BF"/>
+        </w:rPr>
+        <w:lastRenderedPageBreak/>
+        <w:t>Results</w:t>
+      </w:r>
+      <w:bookmarkEnd w:id="32"/>
+    </w:p>
+    <w:p>
+      <w:pPr>
+        <w:rPr>
+          <w:iCs/>
+        </w:rPr>
+      </w:pPr>
+      <w:r>
+        <w:rPr>
+          <w:iCs/>
+        </w:rPr>
+        <w:t>Here I will talk about lessons learned and what worked the best. I will give data on how much better with tables.</w:t>
+      </w:r>
+    </w:p>
+    <w:p>
+      <w:pPr>
+        <w:pStyle w:val="Heading3"/>
+        <w:rPr>
+          <w:rStyle w:val="IntenseEmphasis"/>
+          <w:i w:val="0"/>
+          <w:iCs w:val="0"/>
+        </w:rPr>
+      </w:pPr>
+      <w:bookmarkStart w:id="33" w:name="_Toc64922161"/>
+      <w:r>
+        <w:rPr>
+          <w:rStyle w:val="IntenseEmphasis"/>
+          <w:i w:val="0"/>
+          <w:iCs w:val="0"/>
+        </w:rPr>
+        <w:t>Selection</w:t>
+      </w:r>
+      <w:bookmarkEnd w:id="33"/>
+    </w:p>
+    <w:p>
+      <w:pPr>
+        <w:pStyle w:val="Heading3"/>
+        <w:rPr>
+          <w:rStyle w:val="IntenseEmphasis"/>
+          <w:i w:val="0"/>
+          <w:iCs w:val="0"/>
+        </w:rPr>
+      </w:pPr>
+      <w:bookmarkStart w:id="34" w:name="_Toc64922162"/>
+      <w:r>
+        <w:rPr>
+          <w:rStyle w:val="IntenseEmphasis"/>
+          <w:i w:val="0"/>
+          <w:iCs w:val="0"/>
+        </w:rPr>
+        <w:t>Expansion</w:t>
+      </w:r>
+      <w:bookmarkEnd w:id="34"/>
+      <w:r>
+        <w:rPr>
+          <w:rStyle w:val="IntenseEmphasis"/>
+          <w:i w:val="0"/>
+          <w:iCs w:val="0"/>
+        </w:rPr>
+        <w:t xml:space="preserve"> </w:t>
+      </w:r>
+    </w:p>
+    <w:p>
+      <w:pPr>
+        <w:pStyle w:val="Heading3"/>
+        <w:rPr>
+          <w:rStyle w:val="IntenseEmphasis"/>
+          <w:i w:val="0"/>
+          <w:iCs w:val="0"/>
+        </w:rPr>
+      </w:pPr>
+      <w:bookmarkStart w:id="35" w:name="_Toc64922163"/>
+      <w:r>
+        <w:rPr>
+          <w:rStyle w:val="IntenseEmphasis"/>
+          <w:i w:val="0"/>
+          <w:iCs w:val="0"/>
+        </w:rPr>
+        <w:t>Simulation</w:t>
+      </w:r>
+      <w:bookmarkEnd w:id="35"/>
+    </w:p>
+    <w:p/>
+    <w:p/>
+    <w:p>
+      <w:pPr>
+        <w:rPr>
+          <w:rStyle w:val="IntenseEmphasis"/>
+          <w:rFonts w:asciiTheme="majorHAnsi" w:eastAsiaTheme="majorEastAsia" w:hAnsiTheme="majorHAnsi" w:cstheme="majorBidi"/>
+          <w:b/>
+          <w:bCs/>
+          <w:i w:val="0"/>
+          <w:iCs w:val="0"/>
+          <w:color w:val="365F91" w:themeColor="accent1" w:themeShade="BF"/>
+          <w:sz w:val="28"/>
+          <w:szCs w:val="28"/>
+        </w:rPr>
+      </w:pPr>
+      <w:r>
+        <w:rPr>
+          <w:rStyle w:val="IntenseEmphasis"/>
+          <w:rFonts w:asciiTheme="majorHAnsi" w:eastAsiaTheme="majorEastAsia" w:hAnsiTheme="majorHAnsi" w:cstheme="majorBidi"/>
+          <w:b/>
+          <w:bCs/>
+          <w:i w:val="0"/>
+          <w:iCs w:val="0"/>
+          <w:color w:val="365F91" w:themeColor="accent1" w:themeShade="BF"/>
+          <w:sz w:val="28"/>
+          <w:szCs w:val="28"/>
+        </w:rPr>
+        <w:br w:type="page"/>
+      </w:r>
+    </w:p>
+    <w:bookmarkStart w:id="36" w:name="_Toc64922164" w:displacedByCustomXml="next"/>
     <w:sdt>
       <w:sdtPr>
         <w:rPr>
@@ -5236,7 +5136,7 @@
           <w:sz w:val="22"/>
           <w:szCs w:val="22"/>
         </w:rPr>
-        <w:id w:val="-855727064"/>
+        <w:id w:val="1534543015"/>
         <w:docPartObj>
           <w:docPartGallery w:val="Bibliographies"/>
           <w:docPartUnique/>
@@ -5251,11 +5151,11 @@
           <w:r>
             <w:t>Bibliography</w:t>
           </w:r>
-          <w:bookmarkEnd w:id="40"/>
+          <w:bookmarkEnd w:id="36"/>
         </w:p>
         <w:sdt>
           <w:sdtPr>
-            <w:id w:val="111145805"/>
+            <w:id w:val="-1622988358"/>
             <w:bibliography/>
           </w:sdtPr>
           <w:sdtEndPr/>
@@ -5294,7 +5194,7 @@
               </w:tblGrid>
               <w:tr>
                 <w:trPr>
-                  <w:divId w:val="1085145878"/>
+                  <w:divId w:val="1798181839"/>
                   <w:tblCellSpacing w:w="15" w:type="dxa"/>
                 </w:trPr>
                 <w:tc>
@@ -5335,14 +5235,14 @@
                       <w:rPr>
                         <w:noProof/>
                       </w:rPr>
-                      <w:t>Wikipedia, "Perlin noise," 28 February 2020. [Online]. Available: https://en.wikipedia.org/wiki/Perlin_noise. [Accessed 28 March 2020].</w:t>
+                      <w:t>J. V. Jansen and R. Tollisen, "An AI for Dominion Based on Monte-Carlo Methods," 2 June 2014. [Online]. Available: https://pdfs.semanticscholar.org/28b6/ada13e948cfaee4af5138ee667d404eb01ac.pdf. [Accessed 9 July 2020].</w:t>
                     </w:r>
                   </w:p>
                 </w:tc>
               </w:tr>
               <w:tr>
                 <w:trPr>
-                  <w:divId w:val="1085145878"/>
+                  <w:divId w:val="1798181839"/>
                   <w:tblCellSpacing w:w="15" w:type="dxa"/>
                 </w:trPr>
                 <w:tc>
@@ -5381,14 +5281,14 @@
                       <w:rPr>
                         <w:noProof/>
                       </w:rPr>
-                      <w:t>T. Lindeijer, "Tiled: Map Editor," 26 March 2020. [Online]. Available: https://www.mapeditor.org/. [Accessed 28 March 2020].</w:t>
+                      <w:t>"Monte Carlo Tree Search: Implementation for Tic-Tac-Toe," Stack Overflow, 22 April 2014. [Online]. Available: https://stackoverflow.com/questions/23803186/monte-carlo-tree-search-implementation-for-tic-tac-toe. [Accessed 9 February 2021].</w:t>
                     </w:r>
                   </w:p>
                 </w:tc>
               </w:tr>
               <w:tr>
                 <w:trPr>
-                  <w:divId w:val="1085145878"/>
+                  <w:divId w:val="1798181839"/>
                   <w:tblCellSpacing w:w="15" w:type="dxa"/>
                 </w:trPr>
                 <w:tc>
@@ -5427,7 +5327,251 @@
                       <w:rPr>
                         <w:noProof/>
                       </w:rPr>
-                      <w:t>G. Smith, J. Whitehead and M. Mateas, "Tanagra: A Mixed Initiative Level Design Tool," 2010. [Online]. Available: https://people.engr.ncsu.edu/dlrober4/gamesreading/papers-s11/4-5.smith.10.pdf. [Accessed 28 March 2020].</w:t>
+                      <w:t>"Dominion_(card_game)," Wikipedia, [Online]. Available: https://en.wikipedia.org/wiki/Dominion_(card_game). [Accessed 9 February 2021].</w:t>
+                    </w:r>
+                  </w:p>
+                </w:tc>
+              </w:tr>
+              <w:tr>
+                <w:trPr>
+                  <w:divId w:val="1798181839"/>
+                  <w:tblCellSpacing w:w="15" w:type="dxa"/>
+                </w:trPr>
+                <w:tc>
+                  <w:tcPr>
+                    <w:tcW w:w="50" w:type="pct"/>
+                    <w:hideMark/>
+                  </w:tcPr>
+                  <w:p>
+                    <w:pPr>
+                      <w:pStyle w:val="Bibliography"/>
+                      <w:rPr>
+                        <w:noProof/>
+                      </w:rPr>
+                    </w:pPr>
+                    <w:r>
+                      <w:rPr>
+                        <w:noProof/>
+                      </w:rPr>
+                      <w:t xml:space="preserve">[4] </w:t>
+                    </w:r>
+                  </w:p>
+                </w:tc>
+                <w:tc>
+                  <w:tcPr>
+                    <w:tcW w:w="0" w:type="auto"/>
+                    <w:hideMark/>
+                  </w:tcPr>
+                  <w:p>
+                    <w:pPr>
+                      <w:pStyle w:val="Bibliography"/>
+                      <w:rPr>
+                        <w:noProof/>
+                      </w:rPr>
+                    </w:pPr>
+                    <w:r>
+                      <w:rPr>
+                        <w:noProof/>
+                      </w:rPr>
+                      <w:t>"Dominion Beginners Guide | Tutorial," UltraBoardGames, [Online]. Available: https://www.ultraboardgames.com/dominion/beginners-guide.php. [Accessed 9 February 2021].</w:t>
+                    </w:r>
+                  </w:p>
+                </w:tc>
+              </w:tr>
+              <w:tr>
+                <w:trPr>
+                  <w:divId w:val="1798181839"/>
+                  <w:tblCellSpacing w:w="15" w:type="dxa"/>
+                </w:trPr>
+                <w:tc>
+                  <w:tcPr>
+                    <w:tcW w:w="50" w:type="pct"/>
+                    <w:hideMark/>
+                  </w:tcPr>
+                  <w:p>
+                    <w:pPr>
+                      <w:pStyle w:val="Bibliography"/>
+                      <w:rPr>
+                        <w:noProof/>
+                      </w:rPr>
+                    </w:pPr>
+                    <w:r>
+                      <w:rPr>
+                        <w:noProof/>
+                      </w:rPr>
+                      <w:t xml:space="preserve">[5] </w:t>
+                    </w:r>
+                  </w:p>
+                </w:tc>
+                <w:tc>
+                  <w:tcPr>
+                    <w:tcW w:w="0" w:type="auto"/>
+                    <w:hideMark/>
+                  </w:tcPr>
+                  <w:p>
+                    <w:pPr>
+                      <w:pStyle w:val="Bibliography"/>
+                      <w:rPr>
+                        <w:noProof/>
+                      </w:rPr>
+                    </w:pPr>
+                    <w:r>
+                      <w:rPr>
+                        <w:noProof/>
+                      </w:rPr>
+                      <w:t>"Monte Carlo Tree Search," Wikpedia, [Online]. Available: https://en.wikipedia.org/wiki/Monte_Carlo_tree_search. [Accessed 9 February 2021].</w:t>
+                    </w:r>
+                  </w:p>
+                </w:tc>
+              </w:tr>
+              <w:tr>
+                <w:trPr>
+                  <w:divId w:val="1798181839"/>
+                  <w:tblCellSpacing w:w="15" w:type="dxa"/>
+                </w:trPr>
+                <w:tc>
+                  <w:tcPr>
+                    <w:tcW w:w="50" w:type="pct"/>
+                    <w:hideMark/>
+                  </w:tcPr>
+                  <w:p>
+                    <w:pPr>
+                      <w:pStyle w:val="Bibliography"/>
+                      <w:rPr>
+                        <w:noProof/>
+                      </w:rPr>
+                    </w:pPr>
+                    <w:r>
+                      <w:rPr>
+                        <w:noProof/>
+                      </w:rPr>
+                      <w:t xml:space="preserve">[6] </w:t>
+                    </w:r>
+                  </w:p>
+                </w:tc>
+                <w:tc>
+                  <w:tcPr>
+                    <w:tcW w:w="0" w:type="auto"/>
+                    <w:hideMark/>
+                  </w:tcPr>
+                  <w:p>
+                    <w:pPr>
+                      <w:pStyle w:val="Bibliography"/>
+                      <w:rPr>
+                        <w:noProof/>
+                      </w:rPr>
+                    </w:pPr>
+                    <w:r>
+                      <w:rPr>
+                        <w:noProof/>
+                      </w:rPr>
+                      <w:t xml:space="preserve">L. Kocsis and C. Szepesvári, "Bandit Based Monte-Carlo Planning," in </w:t>
+                    </w:r>
+                    <w:r>
+                      <w:rPr>
+                        <w:i/>
+                        <w:iCs/>
+                        <w:noProof/>
+                      </w:rPr>
+                      <w:t>Machine Learning: ECML</w:t>
+                    </w:r>
+                    <w:r>
+                      <w:rPr>
+                        <w:noProof/>
+                      </w:rPr>
+                      <w:t xml:space="preserve">, 2006. </w:t>
+                    </w:r>
+                  </w:p>
+                </w:tc>
+              </w:tr>
+              <w:tr>
+                <w:trPr>
+                  <w:divId w:val="1798181839"/>
+                  <w:tblCellSpacing w:w="15" w:type="dxa"/>
+                </w:trPr>
+                <w:tc>
+                  <w:tcPr>
+                    <w:tcW w:w="50" w:type="pct"/>
+                    <w:hideMark/>
+                  </w:tcPr>
+                  <w:p>
+                    <w:pPr>
+                      <w:pStyle w:val="Bibliography"/>
+                      <w:rPr>
+                        <w:noProof/>
+                      </w:rPr>
+                    </w:pPr>
+                    <w:r>
+                      <w:rPr>
+                        <w:noProof/>
+                      </w:rPr>
+                      <w:t xml:space="preserve">[7] </w:t>
+                    </w:r>
+                  </w:p>
+                </w:tc>
+                <w:tc>
+                  <w:tcPr>
+                    <w:tcW w:w="0" w:type="auto"/>
+                    <w:hideMark/>
+                  </w:tcPr>
+                  <w:p>
+                    <w:pPr>
+                      <w:pStyle w:val="Bibliography"/>
+                      <w:rPr>
+                        <w:noProof/>
+                      </w:rPr>
+                    </w:pPr>
+                    <w:r>
+                      <w:rPr>
+                        <w:noProof/>
+                      </w:rPr>
+                      <w:t>"How Does Monte Carlo Search Tree work?," Stack Overflow, June 2017. [Online]. Available: https://stackoverflow.com/questions/44230911/how-does-monte-carlo-search-tree-work. [Accessed July 2020].</w:t>
+                    </w:r>
+                  </w:p>
+                </w:tc>
+              </w:tr>
+              <w:tr>
+                <w:trPr>
+                  <w:divId w:val="1798181839"/>
+                  <w:tblCellSpacing w:w="15" w:type="dxa"/>
+                </w:trPr>
+                <w:tc>
+                  <w:tcPr>
+                    <w:tcW w:w="50" w:type="pct"/>
+                    <w:hideMark/>
+                  </w:tcPr>
+                  <w:p>
+                    <w:pPr>
+                      <w:pStyle w:val="Bibliography"/>
+                      <w:rPr>
+                        <w:noProof/>
+                      </w:rPr>
+                    </w:pPr>
+                    <w:r>
+                      <w:rPr>
+                        <w:noProof/>
+                      </w:rPr>
+                      <w:t xml:space="preserve">[8] </w:t>
+                    </w:r>
+                  </w:p>
+                </w:tc>
+                <w:tc>
+                  <w:tcPr>
+                    <w:tcW w:w="0" w:type="auto"/>
+                    <w:hideMark/>
+                  </w:tcPr>
+                  <w:p>
+                    <w:pPr>
+                      <w:pStyle w:val="Bibliography"/>
+                      <w:rPr>
+                        <w:noProof/>
+                      </w:rPr>
+                    </w:pPr>
+                    <w:r>
+                      <w:rPr>
+                        <w:noProof/>
+                      </w:rPr>
+                      <w:t>"Big Money," 20 October 2018. [Online]. Available: http://wiki.dominionstrategy.com/index.php/Big_money. [Accessed 9 July 2020].</w:t>
                     </w:r>
                   </w:p>
                 </w:tc>
@@ -5435,7 +5579,7 @@
             </w:tbl>
             <w:p>
               <w:pPr>
-                <w:divId w:val="1085145878"/>
+                <w:divId w:val="1798181839"/>
                 <w:rPr>
                   <w:rFonts w:eastAsia="Times New Roman"/>
                   <w:noProof/>
@@ -5456,9 +5600,10 @@
         </w:sdt>
       </w:sdtContent>
     </w:sdt>
+    <w:p/>
     <w:sectPr>
-      <w:headerReference w:type="default" r:id="rId12"/>
-      <w:footerReference w:type="default" r:id="rId13"/>
+      <w:headerReference w:type="default" r:id="rId16"/>
+      <w:footerReference w:type="default" r:id="rId17"/>
       <w:type w:val="continuous"/>
       <w:pgSz w:w="12240" w:h="15840"/>
       <w:pgMar w:top="1440" w:right="1440" w:bottom="1440" w:left="1440" w:header="720" w:footer="720" w:gutter="0"/>
@@ -5533,7 +5678,7 @@
               <w:rPr>
                 <w:i/>
               </w:rPr>
-              <w:t>Student Name</w:t>
+              <w:t>Jonathan Sarasua</w:t>
             </w:r>
             <w:r>
               <w:tab/>
@@ -5647,7 +5792,7 @@
                 <w:b/>
                 <w:noProof/>
               </w:rPr>
-              <w:t>1/26/2021</w:t>
+              <w:t>2/22/2021</w:t>
             </w:r>
             <w:r>
               <w:rPr>
@@ -5715,16 +5860,7 @@
       <w:ptab w:relativeTo="margin" w:alignment="right" w:leader="none"/>
     </w:r>
     <w:r>
-      <w:rPr>
-        <w:i/>
-      </w:rPr>
-      <w:t xml:space="preserve">Short </w:t>
-    </w:r>
-    <w:r>
-      <w:rPr>
-        <w:i/>
-      </w:rPr>
-      <w:t>Thesis Title</w:t>
+      <w:t>Dominion AI Using MCTS</w:t>
     </w:r>
   </w:p>
 </w:hdr>
@@ -10575,6 +10711,7 @@
     <w:lsdException w:name="HTML Sample" w:semiHidden="1" w:unhideWhenUsed="1"/>
     <w:lsdException w:name="HTML Typewriter" w:semiHidden="1" w:unhideWhenUsed="1"/>
     <w:lsdException w:name="HTML Variable" w:semiHidden="1" w:unhideWhenUsed="1"/>
+    <w:lsdException w:name="Normal Table" w:semiHidden="1" w:unhideWhenUsed="1"/>
     <w:lsdException w:name="annotation subject" w:semiHidden="1" w:unhideWhenUsed="1"/>
     <w:lsdException w:name="No List" w:semiHidden="1" w:unhideWhenUsed="1"/>
     <w:lsdException w:name="Outline List 1" w:semiHidden="1" w:unhideWhenUsed="1"/>
@@ -10617,8 +10754,11 @@
     <w:lsdException w:name="Table Contemporary" w:semiHidden="1" w:unhideWhenUsed="1"/>
     <w:lsdException w:name="Table Elegant" w:semiHidden="1" w:unhideWhenUsed="1"/>
     <w:lsdException w:name="Table Professional" w:semiHidden="1" w:unhideWhenUsed="1"/>
+    <w:lsdException w:name="Table Subtle 1" w:semiHidden="1" w:unhideWhenUsed="1"/>
     <w:lsdException w:name="Table Subtle 2" w:semiHidden="1" w:unhideWhenUsed="1"/>
     <w:lsdException w:name="Table Web 1" w:semiHidden="1" w:unhideWhenUsed="1"/>
+    <w:lsdException w:name="Table Web 2" w:semiHidden="1" w:unhideWhenUsed="1"/>
+    <w:lsdException w:name="Table Web 3" w:semiHidden="1" w:unhideWhenUsed="1"/>
     <w:lsdException w:name="Balloon Text" w:semiHidden="1" w:unhideWhenUsed="1"/>
     <w:lsdException w:name="Table Grid" w:uiPriority="59"/>
     <w:lsdException w:name="Table Theme" w:semiHidden="1" w:unhideWhenUsed="1"/>
@@ -10959,6 +11099,48 @@
     <w:rPr>
       <w:rFonts w:asciiTheme="majorHAnsi" w:eastAsiaTheme="majorEastAsia" w:hAnsiTheme="majorHAnsi" w:cstheme="majorBidi"/>
       <w:color w:val="365F91" w:themeColor="accent1" w:themeShade="BF"/>
+    </w:rPr>
+  </w:style>
+  <w:style w:type="paragraph" w:styleId="Heading6">
+    <w:name w:val="heading 6"/>
+    <w:basedOn w:val="Normal"/>
+    <w:next w:val="Normal"/>
+    <w:link w:val="Heading6Char"/>
+    <w:uiPriority w:val="9"/>
+    <w:unhideWhenUsed/>
+    <w:qFormat/>
+    <w:rsid w:val="00B15012"/>
+    <w:pPr>
+      <w:keepNext/>
+      <w:keepLines/>
+      <w:spacing w:before="40" w:after="0"/>
+      <w:outlineLvl w:val="5"/>
+    </w:pPr>
+    <w:rPr>
+      <w:rFonts w:asciiTheme="majorHAnsi" w:eastAsiaTheme="majorEastAsia" w:hAnsiTheme="majorHAnsi" w:cstheme="majorBidi"/>
+      <w:color w:val="243F60" w:themeColor="accent1" w:themeShade="7F"/>
+    </w:rPr>
+  </w:style>
+  <w:style w:type="paragraph" w:styleId="Heading7">
+    <w:name w:val="heading 7"/>
+    <w:basedOn w:val="Normal"/>
+    <w:next w:val="Normal"/>
+    <w:link w:val="Heading7Char"/>
+    <w:uiPriority w:val="9"/>
+    <w:unhideWhenUsed/>
+    <w:qFormat/>
+    <w:rsid w:val="00B15012"/>
+    <w:pPr>
+      <w:keepNext/>
+      <w:keepLines/>
+      <w:spacing w:before="40" w:after="0"/>
+      <w:outlineLvl w:val="6"/>
+    </w:pPr>
+    <w:rPr>
+      <w:rFonts w:asciiTheme="majorHAnsi" w:eastAsiaTheme="majorEastAsia" w:hAnsiTheme="majorHAnsi" w:cstheme="majorBidi"/>
+      <w:i/>
+      <w:iCs/>
+      <w:color w:val="243F60" w:themeColor="accent1" w:themeShade="7F"/>
     </w:rPr>
   </w:style>
   <w:style w:type="character" w:default="1" w:styleId="DefaultParagraphFont">
@@ -11367,6 +11549,120 @@
       <w:color w:val="365F91" w:themeColor="accent1" w:themeShade="BF"/>
     </w:rPr>
   </w:style>
+  <w:style w:type="character" w:styleId="UnresolvedMention">
+    <w:name w:val="Unresolved Mention"/>
+    <w:basedOn w:val="DefaultParagraphFont"/>
+    <w:uiPriority w:val="99"/>
+    <w:semiHidden/>
+    <w:unhideWhenUsed/>
+    <w:rsid w:val="00EC45B8"/>
+    <w:rPr>
+      <w:color w:val="605E5C"/>
+      <w:shd w:val="clear" w:color="auto" w:fill="E1DFDD"/>
+    </w:rPr>
+  </w:style>
+  <w:style w:type="character" w:customStyle="1" w:styleId="Heading6Char">
+    <w:name w:val="Heading 6 Char"/>
+    <w:basedOn w:val="DefaultParagraphFont"/>
+    <w:link w:val="Heading6"/>
+    <w:uiPriority w:val="9"/>
+    <w:rsid w:val="00B15012"/>
+    <w:rPr>
+      <w:rFonts w:asciiTheme="majorHAnsi" w:eastAsiaTheme="majorEastAsia" w:hAnsiTheme="majorHAnsi" w:cstheme="majorBidi"/>
+      <w:color w:val="243F60" w:themeColor="accent1" w:themeShade="7F"/>
+    </w:rPr>
+  </w:style>
+  <w:style w:type="character" w:customStyle="1" w:styleId="Heading7Char">
+    <w:name w:val="Heading 7 Char"/>
+    <w:basedOn w:val="DefaultParagraphFont"/>
+    <w:link w:val="Heading7"/>
+    <w:uiPriority w:val="9"/>
+    <w:rsid w:val="00B15012"/>
+    <w:rPr>
+      <w:rFonts w:asciiTheme="majorHAnsi" w:eastAsiaTheme="majorEastAsia" w:hAnsiTheme="majorHAnsi" w:cstheme="majorBidi"/>
+      <w:i/>
+      <w:iCs/>
+      <w:color w:val="243F60" w:themeColor="accent1" w:themeShade="7F"/>
+    </w:rPr>
+  </w:style>
+  <w:style w:type="paragraph" w:styleId="EndnoteText">
+    <w:name w:val="endnote text"/>
+    <w:basedOn w:val="Normal"/>
+    <w:link w:val="EndnoteTextChar"/>
+    <w:uiPriority w:val="99"/>
+    <w:semiHidden/>
+    <w:unhideWhenUsed/>
+    <w:rsid w:val="000B4ED1"/>
+    <w:pPr>
+      <w:spacing w:after="0" w:line="240" w:lineRule="auto"/>
+    </w:pPr>
+    <w:rPr>
+      <w:sz w:val="20"/>
+      <w:szCs w:val="20"/>
+    </w:rPr>
+  </w:style>
+  <w:style w:type="character" w:customStyle="1" w:styleId="EndnoteTextChar">
+    <w:name w:val="Endnote Text Char"/>
+    <w:basedOn w:val="DefaultParagraphFont"/>
+    <w:link w:val="EndnoteText"/>
+    <w:uiPriority w:val="99"/>
+    <w:semiHidden/>
+    <w:rsid w:val="000B4ED1"/>
+    <w:rPr>
+      <w:sz w:val="20"/>
+      <w:szCs w:val="20"/>
+    </w:rPr>
+  </w:style>
+  <w:style w:type="character" w:styleId="EndnoteReference">
+    <w:name w:val="endnote reference"/>
+    <w:basedOn w:val="DefaultParagraphFont"/>
+    <w:uiPriority w:val="99"/>
+    <w:semiHidden/>
+    <w:unhideWhenUsed/>
+    <w:rsid w:val="000B4ED1"/>
+    <w:rPr>
+      <w:vertAlign w:val="superscript"/>
+    </w:rPr>
+  </w:style>
+  <w:style w:type="paragraph" w:styleId="FootnoteText">
+    <w:name w:val="footnote text"/>
+    <w:basedOn w:val="Normal"/>
+    <w:link w:val="FootnoteTextChar"/>
+    <w:uiPriority w:val="99"/>
+    <w:semiHidden/>
+    <w:unhideWhenUsed/>
+    <w:rsid w:val="000B4ED1"/>
+    <w:pPr>
+      <w:spacing w:after="0" w:line="240" w:lineRule="auto"/>
+    </w:pPr>
+    <w:rPr>
+      <w:sz w:val="20"/>
+      <w:szCs w:val="20"/>
+    </w:rPr>
+  </w:style>
+  <w:style w:type="character" w:customStyle="1" w:styleId="FootnoteTextChar">
+    <w:name w:val="Footnote Text Char"/>
+    <w:basedOn w:val="DefaultParagraphFont"/>
+    <w:link w:val="FootnoteText"/>
+    <w:uiPriority w:val="99"/>
+    <w:semiHidden/>
+    <w:rsid w:val="000B4ED1"/>
+    <w:rPr>
+      <w:sz w:val="20"/>
+      <w:szCs w:val="20"/>
+    </w:rPr>
+  </w:style>
+  <w:style w:type="character" w:styleId="FootnoteReference">
+    <w:name w:val="footnote reference"/>
+    <w:basedOn w:val="DefaultParagraphFont"/>
+    <w:uiPriority w:val="99"/>
+    <w:semiHidden/>
+    <w:unhideWhenUsed/>
+    <w:rsid w:val="000B4ED1"/>
+    <w:rPr>
+      <w:vertAlign w:val="superscript"/>
+    </w:rPr>
+  </w:style>
 </w:styles>
 </file>
 
@@ -11656,83 +11952,140 @@
 <file path=customXml/item1.xml><?xml version="1.0" encoding="utf-8"?>
 <b:Sources xmlns:b="http://schemas.openxmlformats.org/officeDocument/2006/bibliography" xmlns="http://schemas.openxmlformats.org/officeDocument/2006/bibliography" SelectedStyle="\IEEE2006OfficeOnline.xsl" StyleName="IEEE" Version="2006">
   <b:Source>
-    <b:Tag>WikPN</b:Tag>
-    <b:SourceType>InternetSite</b:SourceType>
-    <b:Guid>{69A8AC7C-E7FD-4389-B797-A0AC40374AE7}</b:Guid>
-    <b:Author>
-      <b:Author>
-        <b:Corporate>Wikipedia</b:Corporate>
-      </b:Author>
-    </b:Author>
-    <b:Title>Perlin noise</b:Title>
-    <b:Year>2020</b:Year>
-    <b:Month>February</b:Month>
-    <b:Day>28</b:Day>
-    <b:YearAccessed>2020</b:YearAccessed>
-    <b:MonthAccessed>March</b:MonthAccessed>
-    <b:DayAccessed>28</b:DayAccessed>
-    <b:URL>https://en.wikipedia.org/wiki/Perlin_noise</b:URL>
-    <b:RefOrder>1</b:RefOrder>
-  </b:Source>
-  <b:Source>
-    <b:Tag>Tiled</b:Tag>
-    <b:SourceType>InternetSite</b:SourceType>
-    <b:Guid>{E1E1B0A3-7D9B-4663-A546-D7FE58423528}</b:Guid>
-    <b:Title>Tiled: Map Editor</b:Title>
-    <b:Year>2020</b:Year>
-    <b:Month>March</b:Month>
-    <b:Day>26</b:Day>
-    <b:YearAccessed>2020</b:YearAccessed>
-    <b:MonthAccessed>March</b:MonthAccessed>
-    <b:DayAccessed>28</b:DayAccessed>
-    <b:URL>https://www.mapeditor.org/</b:URL>
+    <b:Tag>Koc06</b:Tag>
+    <b:SourceType>ConferenceProceedings</b:SourceType>
+    <b:Guid>{E07CA765-E572-41FA-B432-A76C39820890}</b:Guid>
+    <b:Title>Bandit Based Monte-Carlo Planning</b:Title>
+    <b:Year>2006</b:Year>
     <b:Author>
       <b:Author>
         <b:NameList>
           <b:Person>
-            <b:Last>Lindeijer</b:Last>
-            <b:First>Thorbjørn</b:First>
+            <b:Last>Kocsis</b:Last>
+            <b:First>Levente</b:First>
+          </b:Person>
+          <b:Person>
+            <b:Last>Szepesvári</b:Last>
+            <b:First>Csaba</b:First>
           </b:Person>
         </b:NameList>
       </b:Author>
     </b:Author>
-    <b:RefOrder>2</b:RefOrder>
+    <b:ConferenceName>Machine Learning: ECML</b:ConferenceName>
+    <b:RefOrder>6</b:RefOrder>
   </b:Source>
   <b:Source>
-    <b:Tag>Tanagra</b:Tag>
+    <b:Tag>How17</b:Tag>
+    <b:SourceType>InternetSite</b:SourceType>
+    <b:Guid>{01A1BB36-C474-4D13-8F41-F8D366BDDE58}</b:Guid>
+    <b:Title>How Does Monte Carlo Search Tree work?</b:Title>
+    <b:ProductionCompany>Stack Overflow</b:ProductionCompany>
+    <b:Year>2017</b:Year>
+    <b:Month>June</b:Month>
+    <b:YearAccessed>2020</b:YearAccessed>
+    <b:MonthAccessed>July</b:MonthAccessed>
+    <b:URL>https://stackoverflow.com/questions/44230911/how-does-monte-carlo-search-tree-work</b:URL>
+    <b:RefOrder>7</b:RefOrder>
+  </b:Source>
+  <b:Source>
+    <b:Tag>Big18</b:Tag>
     <b:SourceType>DocumentFromInternetSite</b:SourceType>
-    <b:Guid>{6BBB859C-2401-4D17-A0FD-472FD57F1503}</b:Guid>
+    <b:Guid>{1DA93123-93A3-4310-8952-3E082D29FA13}</b:Guid>
+    <b:Title>Big Money</b:Title>
+    <b:Year>2018</b:Year>
+    <b:Month>October</b:Month>
+    <b:Day>20</b:Day>
+    <b:YearAccessed>2020</b:YearAccessed>
+    <b:MonthAccessed>July</b:MonthAccessed>
+    <b:DayAccessed>9</b:DayAccessed>
+    <b:URL>http://wiki.dominionstrategy.com/index.php/Big_money</b:URL>
+    <b:RefOrder>8</b:RefOrder>
+  </b:Source>
+  <b:Source>
+    <b:Tag>AIDominion</b:Tag>
+    <b:SourceType>DocumentFromInternetSite</b:SourceType>
+    <b:Guid>{2F76A01A-45AF-4C0B-B221-C69ABCE4942C}</b:Guid>
+    <b:Title>An AI for Dominion Based on Monte-Carlo Methods</b:Title>
+    <b:Year>2014</b:Year>
     <b:Author>
       <b:Author>
         <b:NameList>
           <b:Person>
-            <b:Last>Smith</b:Last>
-            <b:First>Gillian</b:First>
+            <b:Last>Jansen</b:Last>
+            <b:First>Jon</b:First>
+            <b:Middle>Vegard</b:Middle>
           </b:Person>
           <b:Person>
-            <b:Last>Whitehead</b:Last>
-            <b:First>Jim</b:First>
-          </b:Person>
-          <b:Person>
-            <b:Last>Mateas</b:Last>
-            <b:First>Michael</b:First>
+            <b:Last>Tollisen</b:Last>
+            <b:First>Robin</b:First>
           </b:Person>
         </b:NameList>
       </b:Author>
     </b:Author>
-    <b:Title>Tanagra: A Mixed Initiative Level Design Tool</b:Title>
-    <b:Year>2010</b:Year>
     <b:YearAccessed>2020</b:YearAccessed>
-    <b:MonthAccessed>March</b:MonthAccessed>
-    <b:DayAccessed>28</b:DayAccessed>
-    <b:URL>https://people.engr.ncsu.edu/dlrober4/gamesreading/papers-s11/4-5.smith.10.pdf</b:URL>
+    <b:MonthAccessed>July</b:MonthAccessed>
+    <b:URL>https://pdfs.semanticscholar.org/28b6/ada13e948cfaee4af5138ee667d404eb01ac.pdf</b:URL>
+    <b:Month>June</b:Month>
+    <b:Day>2</b:Day>
+    <b:DayAccessed>9</b:DayAccessed>
+    <b:RefOrder>1</b:RefOrder>
+  </b:Source>
+  <b:Source>
+    <b:Tag>Dom21</b:Tag>
+    <b:SourceType>InternetSite</b:SourceType>
+    <b:Guid>{1D4298BC-9C43-4CA4-8ED7-F3EA0AD75B35}</b:Guid>
+    <b:Title>Dominion_(card_game)</b:Title>
+    <b:ProductionCompany>Wikipedia</b:ProductionCompany>
+    <b:YearAccessed>2021</b:YearAccessed>
+    <b:MonthAccessed>February</b:MonthAccessed>
+    <b:DayAccessed>9</b:DayAccessed>
+    <b:URL>https://en.wikipedia.org/wiki/Dominion_(card_game)</b:URL>
     <b:RefOrder>3</b:RefOrder>
+  </b:Source>
+  <b:Source>
+    <b:Tag>Mon14</b:Tag>
+    <b:SourceType>InternetSite</b:SourceType>
+    <b:Guid>{D8A01BAC-01A0-40AA-A339-9C2AC0CB7838}</b:Guid>
+    <b:Title>Monte Carlo Tree Search: Implementation for Tic-Tac-Toe</b:Title>
+    <b:ProductionCompany>Stack Overflow</b:ProductionCompany>
+    <b:Year>2014</b:Year>
+    <b:Month>April</b:Month>
+    <b:Day>22</b:Day>
+    <b:YearAccessed>2021</b:YearAccessed>
+    <b:MonthAccessed>February</b:MonthAccessed>
+    <b:DayAccessed>9</b:DayAccessed>
+    <b:URL>https://stackoverflow.com/questions/23803186/monte-carlo-tree-search-implementation-for-tic-tac-toe</b:URL>
+    <b:RefOrder>2</b:RefOrder>
+  </b:Source>
+  <b:Source>
+    <b:Tag>Mon21</b:Tag>
+    <b:SourceType>InternetSite</b:SourceType>
+    <b:Guid>{09F0B61E-4DEF-4C85-863F-4C5B395A4BA9}</b:Guid>
+    <b:Title>Monte Carlo Tree Search</b:Title>
+    <b:ProductionCompany>Wikpedia</b:ProductionCompany>
+    <b:YearAccessed>2021</b:YearAccessed>
+    <b:MonthAccessed>February</b:MonthAccessed>
+    <b:DayAccessed>9</b:DayAccessed>
+    <b:URL>https://en.wikipedia.org/wiki/Monte_Carlo_tree_search</b:URL>
+    <b:RefOrder>5</b:RefOrder>
+  </b:Source>
+  <b:Source>
+    <b:Tag>Dom211</b:Tag>
+    <b:SourceType>InternetSite</b:SourceType>
+    <b:Guid>{FC606D73-DB7A-46AF-97F7-824A65EB305D}</b:Guid>
+    <b:Title>Dominion Beginners Guide | Tutorial</b:Title>
+    <b:ProductionCompany>UltraBoardGames</b:ProductionCompany>
+    <b:YearAccessed>2021</b:YearAccessed>
+    <b:MonthAccessed>February</b:MonthAccessed>
+    <b:DayAccessed>9</b:DayAccessed>
+    <b:URL>https://www.ultraboardgames.com/dominion/beginners-guide.php</b:URL>
+    <b:RefOrder>4</b:RefOrder>
   </b:Source>
 </b:Sources>
 </file>
 
 <file path=customXml/itemProps1.xml><?xml version="1.0" encoding="utf-8"?>
-<ds:datastoreItem xmlns:ds="http://schemas.openxmlformats.org/officeDocument/2006/customXml" ds:itemID="{7281DDB1-F818-4FF2-AFA6-EF6B7437BEFD}">
+<ds:datastoreItem xmlns:ds="http://schemas.openxmlformats.org/officeDocument/2006/customXml" ds:itemID="{665F3386-C46F-415A-9580-65F1DD83AC05}">
   <ds:schemaRefs>
     <ds:schemaRef ds:uri="http://schemas.openxmlformats.org/officeDocument/2006/bibliography"/>
   </ds:schemaRefs>

--- a/Thesis/Sarasua_Thesis_TDD.docx
+++ b/Thesis/Sarasua_Thesis_TDD.docx
@@ -472,160 +472,57 @@
     <w:p/>
     <w:p>
       <w:pPr>
-        <w:numPr>
-          <w:ilvl w:val="0"/>
-          <w:numId w:val="38"/>
-        </w:numPr>
-        <w:spacing w:line="240" w:lineRule="auto"/>
-        <w:contextualSpacing/>
-        <w:rPr>
-          <w:i/>
-          <w:iCs/>
-        </w:rPr>
-      </w:pPr>
-      <w:r>
-        <w:rPr>
-          <w:b/>
-          <w:i/>
-          <w:iCs/>
-          <w:sz w:val="24"/>
-        </w:rPr>
-        <w:t>Delete all instructional information before turning in final version.</w:t>
-      </w:r>
-    </w:p>
-    <w:p>
-      <w:pPr>
-        <w:numPr>
-          <w:ilvl w:val="0"/>
-          <w:numId w:val="38"/>
-        </w:numPr>
-        <w:spacing w:line="240" w:lineRule="auto"/>
-        <w:contextualSpacing/>
-        <w:rPr>
-          <w:i/>
-          <w:iCs/>
-        </w:rPr>
-      </w:pPr>
-      <w:r>
-        <w:rPr>
-          <w:i/>
-          <w:iCs/>
-        </w:rPr>
-        <w:t xml:space="preserve">Replace the image above with an </w:t>
-      </w:r>
-      <w:r>
-        <w:rPr>
-          <w:i/>
-          <w:iCs/>
-        </w:rPr>
-        <w:t>appropriate image</w:t>
-      </w:r>
-      <w:r>
-        <w:rPr>
-          <w:i/>
-          <w:iCs/>
-        </w:rPr>
-        <w:t xml:space="preserve">.  </w:t>
-      </w:r>
-    </w:p>
-    <w:p>
-      <w:pPr>
-        <w:numPr>
-          <w:ilvl w:val="0"/>
-          <w:numId w:val="38"/>
-        </w:numPr>
-        <w:spacing w:line="240" w:lineRule="auto"/>
-        <w:contextualSpacing/>
-        <w:rPr>
-          <w:i/>
-          <w:iCs/>
-        </w:rPr>
-      </w:pPr>
-      <w:r>
-        <w:rPr>
-          <w:i/>
-          <w:iCs/>
-        </w:rPr>
-        <w:t xml:space="preserve">Replace </w:t>
-      </w:r>
-      <w:r>
-        <w:rPr>
-          <w:i/>
-          <w:iCs/>
-        </w:rPr>
-        <w:t>names above</w:t>
-      </w:r>
-      <w:r>
-        <w:rPr>
-          <w:i/>
-          <w:iCs/>
-        </w:rPr>
-        <w:t xml:space="preserve">.  </w:t>
-      </w:r>
-    </w:p>
-    <w:p>
-      <w:pPr>
-        <w:numPr>
-          <w:ilvl w:val="0"/>
-          <w:numId w:val="38"/>
-        </w:numPr>
-        <w:spacing w:line="240" w:lineRule="auto"/>
-        <w:contextualSpacing/>
-        <w:rPr>
-          <w:i/>
-          <w:iCs/>
-        </w:rPr>
-      </w:pPr>
-      <w:r>
-        <w:rPr>
-          <w:i/>
-          <w:iCs/>
-        </w:rPr>
-        <w:t>Update the Header and Footer with the co</w:t>
-      </w:r>
-      <w:r>
-        <w:rPr>
-          <w:i/>
-          <w:iCs/>
-        </w:rPr>
-        <w:t xml:space="preserve">rrect information. </w:t>
-      </w:r>
-    </w:p>
-    <w:p>
-      <w:pPr>
-        <w:numPr>
-          <w:ilvl w:val="1"/>
-          <w:numId w:val="38"/>
-        </w:numPr>
-        <w:spacing w:line="240" w:lineRule="auto"/>
-        <w:contextualSpacing/>
-        <w:rPr>
-          <w:i/>
-          <w:iCs/>
-        </w:rPr>
-      </w:pPr>
-      <w:r>
-        <w:rPr>
-          <w:i/>
-          <w:iCs/>
-        </w:rPr>
-        <w:t>Lock the date to when the version is completed, not the date of its opening.</w:t>
-      </w:r>
-    </w:p>
-    <w:p>
-      <w:pPr>
-        <w:rPr>
-          <w:i/>
-          <w:iCs/>
-        </w:rPr>
-      </w:pPr>
-      <w:r>
-        <w:rPr>
-          <w:i/>
-          <w:iCs/>
-        </w:rPr>
-        <w:br w:type="page"/>
-      </w:r>
+        <w:pStyle w:val="TOCHeading"/>
+        <w:rPr>
+          <w:rFonts w:asciiTheme="minorHAnsi" w:eastAsiaTheme="minorHAnsi" w:hAnsiTheme="minorHAnsi" w:cstheme="minorBidi"/>
+          <w:b w:val="0"/>
+          <w:bCs w:val="0"/>
+          <w:color w:val="auto"/>
+          <w:sz w:val="22"/>
+          <w:szCs w:val="22"/>
+        </w:rPr>
+      </w:pPr>
+    </w:p>
+    <w:p>
+      <w:pPr>
+        <w:pStyle w:val="TOCHeading"/>
+        <w:rPr>
+          <w:rFonts w:asciiTheme="minorHAnsi" w:eastAsiaTheme="minorHAnsi" w:hAnsiTheme="minorHAnsi" w:cstheme="minorBidi"/>
+          <w:b w:val="0"/>
+          <w:bCs w:val="0"/>
+          <w:color w:val="auto"/>
+          <w:sz w:val="22"/>
+          <w:szCs w:val="22"/>
+        </w:rPr>
+      </w:pPr>
+    </w:p>
+    <w:p>
+      <w:pPr>
+        <w:pStyle w:val="TOCHeading"/>
+        <w:rPr>
+          <w:rFonts w:asciiTheme="minorHAnsi" w:eastAsiaTheme="minorHAnsi" w:hAnsiTheme="minorHAnsi" w:cstheme="minorBidi"/>
+          <w:b w:val="0"/>
+          <w:bCs w:val="0"/>
+          <w:color w:val="auto"/>
+          <w:sz w:val="22"/>
+          <w:szCs w:val="22"/>
+        </w:rPr>
+      </w:pPr>
+    </w:p>
+    <w:p/>
+    <w:p/>
+    <w:p>
+      <w:pPr>
+        <w:pStyle w:val="TOCHeading"/>
+        <w:rPr>
+          <w:rFonts w:asciiTheme="minorHAnsi" w:eastAsiaTheme="minorHAnsi" w:hAnsiTheme="minorHAnsi" w:cstheme="minorBidi"/>
+          <w:b w:val="0"/>
+          <w:bCs w:val="0"/>
+          <w:color w:val="auto"/>
+          <w:sz w:val="22"/>
+          <w:szCs w:val="22"/>
+        </w:rPr>
+      </w:pPr>
     </w:p>
     <w:sdt>
       <w:sdtPr>
@@ -2764,28 +2661,6 @@
       <w:bookmarkEnd w:id="0"/>
     </w:p>
     <w:p>
-      <w:pPr>
-        <w:rPr>
-          <w:i/>
-          <w:iCs/>
-        </w:rPr>
-      </w:pPr>
-      <w:r>
-        <w:rPr>
-          <w:i/>
-          <w:iCs/>
-        </w:rPr>
-        <w:t>Add your usual thesis introduction. Should be a short paragraph between 3 – 5 sentences in length, use common industry terms, and reference important existing algorithms or games</w:t>
-      </w:r>
-      <w:r>
-        <w:rPr>
-          <w:i/>
-          <w:iCs/>
-        </w:rPr>
-        <w:t xml:space="preserve">. </w:t>
-      </w:r>
-    </w:p>
-    <w:p>
       <w:r>
         <w:t>Dominion is a deckbuilding game where every turn you try to play and buy cards to make your deck better with the eventual goal of buying more victory point cards than your opponents. The artifact is both a playable game of Dominion and an AI using MCTS</w:t>
       </w:r>
@@ -2845,6 +2720,490 @@
       <w:bookmarkEnd w:id="3"/>
     </w:p>
     <w:p>
+      <w:r>
+        <w:t>Building an AI first requires building the game of Dominion. All of Dominion is a massive game, so it was simplified into only using a subset of cards and also the cards would not be changed out each game like in regular Dominion.</w:t>
+      </w:r>
+    </w:p>
+    <w:p>
+      <w:pPr>
+        <w:pStyle w:val="Heading2"/>
+      </w:pPr>
+      <w:bookmarkStart w:id="4" w:name="_Toc285545204"/>
+      <w:bookmarkStart w:id="5" w:name="_Toc64922136"/>
+      <w:r>
+        <w:t>End Product</w:t>
+      </w:r>
+      <w:bookmarkEnd w:id="4"/>
+      <w:bookmarkEnd w:id="5"/>
+    </w:p>
+    <w:p>
+      <w:r>
+        <w:t>Monte Carlo Tree Search AI</w:t>
+      </w:r>
+    </w:p>
+    <w:p>
+      <w:pPr>
+        <w:pStyle w:val="ListParagraph"/>
+        <w:numPr>
+          <w:ilvl w:val="0"/>
+          <w:numId w:val="45"/>
+        </w:numPr>
+      </w:pPr>
+      <w:r>
+        <w:t>Tree</w:t>
+      </w:r>
+    </w:p>
+    <w:p>
+      <w:pPr>
+        <w:pStyle w:val="ListParagraph"/>
+        <w:numPr>
+          <w:ilvl w:val="1"/>
+          <w:numId w:val="45"/>
+        </w:numPr>
+      </w:pPr>
+      <w:r>
+        <w:t>Data structure to store game state, pointer parent, child nodes, and metadata</w:t>
+      </w:r>
+    </w:p>
+    <w:p>
+      <w:pPr>
+        <w:pStyle w:val="ListParagraph"/>
+        <w:numPr>
+          <w:ilvl w:val="0"/>
+          <w:numId w:val="45"/>
+        </w:numPr>
+      </w:pPr>
+      <w:r>
+        <w:t>Run Iteration Step</w:t>
+      </w:r>
+    </w:p>
+    <w:p>
+      <w:pPr>
+        <w:pStyle w:val="ListParagraph"/>
+        <w:numPr>
+          <w:ilvl w:val="1"/>
+          <w:numId w:val="45"/>
+        </w:numPr>
+      </w:pPr>
+      <w:r>
+        <w:t>Select</w:t>
+      </w:r>
+    </w:p>
+    <w:p>
+      <w:pPr>
+        <w:pStyle w:val="ListParagraph"/>
+        <w:numPr>
+          <w:ilvl w:val="1"/>
+          <w:numId w:val="45"/>
+        </w:numPr>
+      </w:pPr>
+      <w:r>
+        <w:t>Expand</w:t>
+      </w:r>
+    </w:p>
+    <w:p>
+      <w:pPr>
+        <w:pStyle w:val="ListParagraph"/>
+        <w:numPr>
+          <w:ilvl w:val="1"/>
+          <w:numId w:val="45"/>
+        </w:numPr>
+      </w:pPr>
+      <w:r>
+        <w:t>Simulate/Rollout</w:t>
+      </w:r>
+    </w:p>
+    <w:p>
+      <w:pPr>
+        <w:pStyle w:val="ListParagraph"/>
+        <w:numPr>
+          <w:ilvl w:val="1"/>
+          <w:numId w:val="45"/>
+        </w:numPr>
+      </w:pPr>
+      <w:r>
+        <w:t>Backpropagate</w:t>
+      </w:r>
+    </w:p>
+    <w:p>
+      <w:pPr>
+        <w:pStyle w:val="ListParagraph"/>
+        <w:numPr>
+          <w:ilvl w:val="0"/>
+          <w:numId w:val="45"/>
+        </w:numPr>
+      </w:pPr>
+      <w:r>
+        <w:t>Run AI in a separate thread</w:t>
+      </w:r>
+    </w:p>
+    <w:p>
+      <w:pPr>
+        <w:pStyle w:val="ListParagraph"/>
+        <w:numPr>
+          <w:ilvl w:val="0"/>
+          <w:numId w:val="45"/>
+        </w:numPr>
+      </w:pPr>
+      <w:r>
+        <w:t>Run simulation step using a job system</w:t>
+      </w:r>
+    </w:p>
+    <w:p>
+      <w:r>
+        <w:t>Dominion</w:t>
+      </w:r>
+    </w:p>
+    <w:p>
+      <w:pPr>
+        <w:pStyle w:val="ListParagraph"/>
+        <w:numPr>
+          <w:ilvl w:val="0"/>
+          <w:numId w:val="44"/>
+        </w:numPr>
+      </w:pPr>
+      <w:r>
+        <w:t>Cards</w:t>
+      </w:r>
+    </w:p>
+    <w:p>
+      <w:pPr>
+        <w:pStyle w:val="ListParagraph"/>
+        <w:numPr>
+          <w:ilvl w:val="1"/>
+          <w:numId w:val="44"/>
+        </w:numPr>
+      </w:pPr>
+      <w:r>
+        <w:t>Treasure</w:t>
+      </w:r>
+    </w:p>
+    <w:p>
+      <w:pPr>
+        <w:pStyle w:val="ListParagraph"/>
+        <w:numPr>
+          <w:ilvl w:val="2"/>
+          <w:numId w:val="44"/>
+        </w:numPr>
+      </w:pPr>
+      <w:r>
+        <w:t>Copper</w:t>
+      </w:r>
+    </w:p>
+    <w:p>
+      <w:pPr>
+        <w:pStyle w:val="ListParagraph"/>
+        <w:numPr>
+          <w:ilvl w:val="2"/>
+          <w:numId w:val="44"/>
+        </w:numPr>
+      </w:pPr>
+      <w:r>
+        <w:t>Silver</w:t>
+      </w:r>
+    </w:p>
+    <w:p>
+      <w:pPr>
+        <w:pStyle w:val="ListParagraph"/>
+        <w:numPr>
+          <w:ilvl w:val="2"/>
+          <w:numId w:val="44"/>
+        </w:numPr>
+      </w:pPr>
+      <w:r>
+        <w:t>Gold</w:t>
+      </w:r>
+    </w:p>
+    <w:p>
+      <w:pPr>
+        <w:pStyle w:val="ListParagraph"/>
+        <w:numPr>
+          <w:ilvl w:val="1"/>
+          <w:numId w:val="44"/>
+        </w:numPr>
+      </w:pPr>
+      <w:r>
+        <w:t>Victory</w:t>
+      </w:r>
+    </w:p>
+    <w:p>
+      <w:pPr>
+        <w:pStyle w:val="ListParagraph"/>
+        <w:numPr>
+          <w:ilvl w:val="2"/>
+          <w:numId w:val="44"/>
+        </w:numPr>
+      </w:pPr>
+      <w:r>
+        <w:t>Estate</w:t>
+      </w:r>
+    </w:p>
+    <w:p>
+      <w:pPr>
+        <w:pStyle w:val="ListParagraph"/>
+        <w:numPr>
+          <w:ilvl w:val="2"/>
+          <w:numId w:val="44"/>
+        </w:numPr>
+      </w:pPr>
+      <w:r>
+        <w:t>Duchy</w:t>
+      </w:r>
+    </w:p>
+    <w:p>
+      <w:pPr>
+        <w:pStyle w:val="ListParagraph"/>
+        <w:numPr>
+          <w:ilvl w:val="2"/>
+          <w:numId w:val="44"/>
+        </w:numPr>
+      </w:pPr>
+      <w:r>
+        <w:t>Province</w:t>
+      </w:r>
+    </w:p>
+    <w:p>
+      <w:pPr>
+        <w:pStyle w:val="ListParagraph"/>
+        <w:numPr>
+          <w:ilvl w:val="1"/>
+          <w:numId w:val="44"/>
+        </w:numPr>
+      </w:pPr>
+      <w:r>
+        <w:t>Curse</w:t>
+      </w:r>
+    </w:p>
+    <w:p>
+      <w:pPr>
+        <w:pStyle w:val="ListParagraph"/>
+        <w:numPr>
+          <w:ilvl w:val="2"/>
+          <w:numId w:val="44"/>
+        </w:numPr>
+      </w:pPr>
+      <w:r>
+        <w:t>Curse</w:t>
+      </w:r>
+    </w:p>
+    <w:p>
+      <w:pPr>
+        <w:pStyle w:val="ListParagraph"/>
+        <w:numPr>
+          <w:ilvl w:val="1"/>
+          <w:numId w:val="44"/>
+        </w:numPr>
+      </w:pPr>
+      <w:r>
+        <w:t>Action</w:t>
+      </w:r>
+    </w:p>
+    <w:p>
+      <w:pPr>
+        <w:pStyle w:val="ListParagraph"/>
+        <w:numPr>
+          <w:ilvl w:val="2"/>
+          <w:numId w:val="44"/>
+        </w:numPr>
+      </w:pPr>
+      <w:r>
+        <w:t>Village</w:t>
+      </w:r>
+    </w:p>
+    <w:p>
+      <w:pPr>
+        <w:pStyle w:val="ListParagraph"/>
+        <w:numPr>
+          <w:ilvl w:val="2"/>
+          <w:numId w:val="44"/>
+        </w:numPr>
+      </w:pPr>
+      <w:r>
+        <w:t>Smithy</w:t>
+      </w:r>
+    </w:p>
+    <w:p>
+      <w:pPr>
+        <w:pStyle w:val="ListParagraph"/>
+        <w:numPr>
+          <w:ilvl w:val="2"/>
+          <w:numId w:val="44"/>
+        </w:numPr>
+      </w:pPr>
+      <w:r>
+        <w:t>Laboratory</w:t>
+      </w:r>
+    </w:p>
+    <w:p>
+      <w:pPr>
+        <w:pStyle w:val="ListParagraph"/>
+        <w:numPr>
+          <w:ilvl w:val="2"/>
+          <w:numId w:val="44"/>
+        </w:numPr>
+      </w:pPr>
+      <w:r>
+        <w:t>Festival</w:t>
+      </w:r>
+    </w:p>
+    <w:p>
+      <w:pPr>
+        <w:pStyle w:val="ListParagraph"/>
+        <w:numPr>
+          <w:ilvl w:val="2"/>
+          <w:numId w:val="44"/>
+        </w:numPr>
+      </w:pPr>
+      <w:r>
+        <w:t>Market</w:t>
+      </w:r>
+    </w:p>
+    <w:p>
+      <w:pPr>
+        <w:pStyle w:val="ListParagraph"/>
+        <w:numPr>
+          <w:ilvl w:val="2"/>
+          <w:numId w:val="44"/>
+        </w:numPr>
+      </w:pPr>
+      <w:r>
+        <w:lastRenderedPageBreak/>
+        <w:t>Witch</w:t>
+      </w:r>
+    </w:p>
+    <w:p>
+      <w:pPr>
+        <w:pStyle w:val="ListParagraph"/>
+        <w:numPr>
+          <w:ilvl w:val="2"/>
+          <w:numId w:val="44"/>
+        </w:numPr>
+      </w:pPr>
+      <w:r>
+        <w:t>Council Room</w:t>
+      </w:r>
+    </w:p>
+    <w:p>
+      <w:pPr>
+        <w:pStyle w:val="ListParagraph"/>
+        <w:numPr>
+          <w:ilvl w:val="0"/>
+          <w:numId w:val="44"/>
+        </w:numPr>
+      </w:pPr>
+      <w:r>
+        <w:t>Player Actions</w:t>
+      </w:r>
+    </w:p>
+    <w:p>
+      <w:pPr>
+        <w:pStyle w:val="ListParagraph"/>
+        <w:numPr>
+          <w:ilvl w:val="1"/>
+          <w:numId w:val="44"/>
+        </w:numPr>
+      </w:pPr>
+      <w:r>
+        <w:t>Play Card</w:t>
+      </w:r>
+    </w:p>
+    <w:p>
+      <w:pPr>
+        <w:pStyle w:val="ListParagraph"/>
+        <w:numPr>
+          <w:ilvl w:val="1"/>
+          <w:numId w:val="44"/>
+        </w:numPr>
+      </w:pPr>
+      <w:r>
+        <w:t>Buy Card</w:t>
+      </w:r>
+    </w:p>
+    <w:p>
+      <w:pPr>
+        <w:pStyle w:val="ListParagraph"/>
+        <w:numPr>
+          <w:ilvl w:val="1"/>
+          <w:numId w:val="44"/>
+        </w:numPr>
+      </w:pPr>
+      <w:r>
+        <w:t>End Phase</w:t>
+      </w:r>
+    </w:p>
+    <w:p>
+      <w:pPr>
+        <w:pStyle w:val="ListParagraph"/>
+        <w:numPr>
+          <w:ilvl w:val="0"/>
+          <w:numId w:val="44"/>
+        </w:numPr>
+      </w:pPr>
+      <w:r>
+        <w:t>UI</w:t>
+      </w:r>
+    </w:p>
+    <w:p>
+      <w:pPr>
+        <w:pStyle w:val="ListParagraph"/>
+        <w:numPr>
+          <w:ilvl w:val="1"/>
+          <w:numId w:val="44"/>
+        </w:numPr>
+      </w:pPr>
+      <w:r>
+        <w:t>Mouse controlled UI System</w:t>
+      </w:r>
+    </w:p>
+    <w:p>
+      <w:pPr>
+        <w:pStyle w:val="ListParagraph"/>
+        <w:numPr>
+          <w:ilvl w:val="1"/>
+          <w:numId w:val="44"/>
+        </w:numPr>
+      </w:pPr>
+      <w:r>
+        <w:t>Controls to play moves, switch between players</w:t>
+      </w:r>
+    </w:p>
+    <w:p>
+      <w:pPr>
+        <w:pStyle w:val="ListParagraph"/>
+        <w:numPr>
+          <w:ilvl w:val="1"/>
+          <w:numId w:val="44"/>
+        </w:numPr>
+      </w:pPr>
+      <w:r>
+        <w:t>Controls to modify the AIs playing for player 1 and 2</w:t>
+      </w:r>
+      <w:r>
+        <w:br w:type="page"/>
+      </w:r>
+    </w:p>
+    <w:p>
+      <w:pPr>
+        <w:pStyle w:val="Heading1"/>
+      </w:pPr>
+      <w:bookmarkStart w:id="6" w:name="_Toc64922137"/>
+      <w:r>
+        <w:lastRenderedPageBreak/>
+        <w:t>Deliverables</w:t>
+      </w:r>
+      <w:bookmarkEnd w:id="6"/>
+    </w:p>
+    <w:p>
+      <w:pPr>
+        <w:pStyle w:val="Heading2"/>
+      </w:pPr>
+      <w:bookmarkStart w:id="7" w:name="_Toc64922138"/>
+      <w:r>
+        <w:t>Table of deliverables</w:t>
+      </w:r>
+      <w:bookmarkEnd w:id="7"/>
+    </w:p>
+    <w:p>
       <w:pPr>
         <w:rPr>
           <w:i/>
@@ -2852,488 +3211,65 @@
         </w:rPr>
       </w:pPr>
       <w:r>
-        <w:rPr>
-          <w:i/>
-          <w:iCs/>
-        </w:rPr>
-        <w:t>Give a brief statement of the scope of the project from a technical point and view. Tie this to the design vision and introduce the overarching development plan for this project.  Insert as much detail as necessary.</w:t>
-      </w:r>
-    </w:p>
-    <w:p>
-      <w:r>
-        <w:t>Scope limitations such as not implementing all cards and not handling different sets of cards.</w:t>
-      </w:r>
-    </w:p>
-    <w:p>
-      <w:pPr>
-        <w:pStyle w:val="Heading2"/>
-      </w:pPr>
-      <w:bookmarkStart w:id="4" w:name="_Toc285545204"/>
-      <w:bookmarkStart w:id="5" w:name="_Toc64922136"/>
-      <w:proofErr w:type="gramStart"/>
-      <w:r>
-        <w:t>End Product</w:t>
-      </w:r>
-      <w:bookmarkEnd w:id="4"/>
-      <w:bookmarkEnd w:id="5"/>
-      <w:proofErr w:type="gramEnd"/>
-    </w:p>
-    <w:p>
-      <w:pPr>
-        <w:rPr>
-          <w:i/>
-          <w:iCs/>
-        </w:rPr>
-      </w:pPr>
-      <w:r>
-        <w:rPr>
-          <w:i/>
-          <w:iCs/>
-        </w:rPr>
-        <w:t xml:space="preserve">Describe the pieces that are going to be built </w:t>
-      </w:r>
-      <w:proofErr w:type="gramStart"/>
-      <w:r>
-        <w:rPr>
-          <w:i/>
-          <w:iCs/>
-        </w:rPr>
-        <w:t>in order to</w:t>
-      </w:r>
-      <w:proofErr w:type="gramEnd"/>
-      <w:r>
-        <w:rPr>
-          <w:i/>
-          <w:iCs/>
-        </w:rPr>
-        <w:t xml:space="preserve"> develop the final game as defined in the Game Design Document.  This sets expectations for amount of work necessary.  </w:t>
-      </w:r>
-    </w:p>
-    <w:p>
-      <w:pPr>
-        <w:spacing w:after="0"/>
-        <w:rPr>
-          <w:i/>
-        </w:rPr>
-      </w:pPr>
-      <w:r>
-        <w:rPr>
-          <w:i/>
-        </w:rPr>
-        <w:t>Gameplay</w:t>
-      </w:r>
-    </w:p>
-    <w:p>
-      <w:pPr>
+        <w:t>Table of all of the features in a similar format to what Danny did</w:t>
+      </w:r>
+      <w:r>
+        <w:br w:type="page"/>
+      </w:r>
+    </w:p>
+    <w:p>
+      <w:pPr>
+        <w:pStyle w:val="Heading1"/>
+      </w:pPr>
+      <w:bookmarkStart w:id="8" w:name="_Toc285545216"/>
+      <w:bookmarkStart w:id="9" w:name="_Toc64922139"/>
+      <w:r>
+        <w:lastRenderedPageBreak/>
+        <w:t>Technology Sources</w:t>
+      </w:r>
+      <w:bookmarkEnd w:id="8"/>
+      <w:bookmarkEnd w:id="9"/>
+    </w:p>
+    <w:p>
+      <w:r>
+        <w:t>Technology sources used:</w:t>
+      </w:r>
+    </w:p>
+    <w:p>
+      <w:pPr>
+        <w:pStyle w:val="ListParagraph"/>
         <w:numPr>
           <w:ilvl w:val="0"/>
-          <w:numId w:val="35"/>
+          <w:numId w:val="44"/>
         </w:numPr>
-        <w:spacing w:after="0"/>
-        <w:contextualSpacing/>
-        <w:rPr>
-          <w:i/>
-        </w:rPr>
-      </w:pPr>
-      <w:r>
-        <w:rPr>
-          <w:i/>
-        </w:rPr>
-        <w:t>List separately all game mechanics that need to be implemented</w:t>
-      </w:r>
-    </w:p>
-    <w:p>
-      <w:pPr>
-        <w:spacing w:after="0"/>
-        <w:rPr>
-          <w:i/>
-        </w:rPr>
-      </w:pPr>
-      <w:r>
-        <w:rPr>
-          <w:i/>
-        </w:rPr>
-        <w:t xml:space="preserve">Game Objects </w:t>
-      </w:r>
-    </w:p>
-    <w:p>
-      <w:pPr>
+      </w:pPr>
+      <w:r>
+        <w:t>Visual Studio</w:t>
+      </w:r>
+    </w:p>
+    <w:p>
+      <w:pPr>
+        <w:pStyle w:val="ListParagraph"/>
         <w:numPr>
           <w:ilvl w:val="0"/>
-          <w:numId w:val="35"/>
+          <w:numId w:val="44"/>
         </w:numPr>
-        <w:spacing w:after="0"/>
-        <w:contextualSpacing/>
-        <w:rPr>
-          <w:i/>
-        </w:rPr>
-      </w:pPr>
-      <w:r>
-        <w:rPr>
-          <w:i/>
-        </w:rPr>
-        <w:t>List separately all game objects that need to be implemented</w:t>
-      </w:r>
-    </w:p>
-    <w:p>
-      <w:pPr>
+      </w:pPr>
+      <w:r>
+        <w:t>TinyXml2</w:t>
+      </w:r>
+    </w:p>
+    <w:p>
+      <w:pPr>
+        <w:pStyle w:val="ListParagraph"/>
         <w:numPr>
           <w:ilvl w:val="0"/>
-          <w:numId w:val="35"/>
+          <w:numId w:val="44"/>
         </w:numPr>
-        <w:spacing w:after="0"/>
-        <w:contextualSpacing/>
-        <w:rPr>
-          <w:i/>
-        </w:rPr>
-      </w:pPr>
-      <w:r>
-        <w:rPr>
-          <w:i/>
-        </w:rPr>
-        <w:t>For example:</w:t>
-      </w:r>
-    </w:p>
-    <w:p>
-      <w:pPr>
-        <w:numPr>
-          <w:ilvl w:val="0"/>
-          <w:numId w:val="36"/>
-        </w:numPr>
-        <w:spacing w:after="0"/>
-        <w:contextualSpacing/>
-        <w:rPr>
-          <w:i/>
-        </w:rPr>
-      </w:pPr>
-      <w:r>
-        <w:rPr>
-          <w:i/>
-        </w:rPr>
-        <w:t>Player Character(s)</w:t>
-      </w:r>
-    </w:p>
-    <w:p>
-      <w:pPr>
-        <w:numPr>
-          <w:ilvl w:val="0"/>
-          <w:numId w:val="36"/>
-        </w:numPr>
-        <w:spacing w:after="0"/>
-        <w:contextualSpacing/>
-        <w:rPr>
-          <w:i/>
-        </w:rPr>
-      </w:pPr>
-      <w:r>
-        <w:rPr>
-          <w:i/>
-        </w:rPr>
-        <w:t>Enemies (list with description)</w:t>
-      </w:r>
-    </w:p>
-    <w:p>
-      <w:pPr>
-        <w:numPr>
-          <w:ilvl w:val="0"/>
-          <w:numId w:val="36"/>
-        </w:numPr>
-        <w:spacing w:after="0"/>
-        <w:contextualSpacing/>
-        <w:rPr>
-          <w:i/>
-        </w:rPr>
-      </w:pPr>
-      <w:r>
-        <w:rPr>
-          <w:i/>
-        </w:rPr>
-        <w:t>Pick-ups</w:t>
-      </w:r>
-    </w:p>
-    <w:p>
-      <w:pPr>
-        <w:numPr>
-          <w:ilvl w:val="0"/>
-          <w:numId w:val="36"/>
-        </w:numPr>
-        <w:spacing w:after="0"/>
-        <w:contextualSpacing/>
-        <w:rPr>
-          <w:i/>
-        </w:rPr>
-      </w:pPr>
-      <w:r>
-        <w:rPr>
-          <w:i/>
-        </w:rPr>
-        <w:t>Destructible objects</w:t>
-      </w:r>
-    </w:p>
-    <w:p>
-      <w:pPr>
-        <w:numPr>
-          <w:ilvl w:val="0"/>
-          <w:numId w:val="36"/>
-        </w:numPr>
-        <w:spacing w:after="0"/>
-        <w:contextualSpacing/>
-        <w:rPr>
-          <w:i/>
-        </w:rPr>
-      </w:pPr>
-      <w:r>
-        <w:rPr>
-          <w:i/>
-        </w:rPr>
-        <w:t>Vehicles</w:t>
-      </w:r>
-    </w:p>
-    <w:p>
-      <w:pPr>
-        <w:numPr>
-          <w:ilvl w:val="0"/>
-          <w:numId w:val="36"/>
-        </w:numPr>
-        <w:spacing w:after="0"/>
-        <w:contextualSpacing/>
-        <w:rPr>
-          <w:i/>
-        </w:rPr>
-      </w:pPr>
-      <w:r>
-        <w:rPr>
-          <w:i/>
-        </w:rPr>
-        <w:t>Etc.</w:t>
-      </w:r>
-    </w:p>
-    <w:p>
-      <w:pPr>
-        <w:spacing w:after="0"/>
-        <w:rPr>
-          <w:i/>
-        </w:rPr>
-      </w:pPr>
-      <w:r>
-        <w:rPr>
-          <w:i/>
-        </w:rPr>
-        <w:t>HUD &amp; UI</w:t>
-      </w:r>
-    </w:p>
-    <w:p>
-      <w:pPr>
-        <w:numPr>
-          <w:ilvl w:val="0"/>
-          <w:numId w:val="37"/>
-        </w:numPr>
-        <w:spacing w:after="0"/>
-        <w:contextualSpacing/>
-        <w:rPr>
-          <w:i/>
-        </w:rPr>
-      </w:pPr>
-      <w:r>
-        <w:rPr>
-          <w:i/>
-        </w:rPr>
-        <w:t xml:space="preserve">All GUI attributes </w:t>
-      </w:r>
-      <w:proofErr w:type="gramStart"/>
-      <w:r>
-        <w:rPr>
-          <w:i/>
-        </w:rPr>
-        <w:t>implemented</w:t>
-      </w:r>
-      <w:proofErr w:type="gramEnd"/>
-    </w:p>
-    <w:p>
-      <w:pPr>
-        <w:numPr>
-          <w:ilvl w:val="1"/>
-          <w:numId w:val="37"/>
-        </w:numPr>
-        <w:spacing w:after="0"/>
-        <w:contextualSpacing/>
-        <w:rPr>
-          <w:i/>
-        </w:rPr>
-      </w:pPr>
-      <w:r>
-        <w:rPr>
-          <w:i/>
-        </w:rPr>
-        <w:t xml:space="preserve">List each aspect of the UI </w:t>
-      </w:r>
-      <w:proofErr w:type="gramStart"/>
-      <w:r>
-        <w:rPr>
-          <w:i/>
-        </w:rPr>
-        <w:t>separately</w:t>
-      </w:r>
-      <w:proofErr w:type="gramEnd"/>
-    </w:p>
-    <w:p>
-      <w:pPr>
-        <w:spacing w:after="0"/>
-        <w:rPr>
-          <w:i/>
-        </w:rPr>
-      </w:pPr>
-      <w:r>
-        <w:rPr>
-          <w:i/>
-        </w:rPr>
-        <w:t>Menu Systems</w:t>
-      </w:r>
-    </w:p>
-    <w:p>
-      <w:pPr>
-        <w:numPr>
-          <w:ilvl w:val="0"/>
-          <w:numId w:val="37"/>
-        </w:numPr>
-        <w:spacing w:after="0"/>
-        <w:contextualSpacing/>
-        <w:rPr>
-          <w:i/>
-        </w:rPr>
-      </w:pPr>
-      <w:r>
-        <w:rPr>
-          <w:i/>
-        </w:rPr>
-        <w:t xml:space="preserve">All systems </w:t>
-      </w:r>
-      <w:proofErr w:type="gramStart"/>
-      <w:r>
-        <w:rPr>
-          <w:i/>
-        </w:rPr>
-        <w:t>implemented</w:t>
-      </w:r>
-      <w:proofErr w:type="gramEnd"/>
-    </w:p>
-    <w:p>
-      <w:pPr>
-        <w:numPr>
-          <w:ilvl w:val="0"/>
-          <w:numId w:val="37"/>
-        </w:numPr>
-        <w:spacing w:after="0"/>
-        <w:contextualSpacing/>
-        <w:rPr>
-          <w:i/>
-        </w:rPr>
-      </w:pPr>
-      <w:r>
-        <w:rPr>
-          <w:i/>
-        </w:rPr>
-        <w:t>List menus separately, with purpose and placement</w:t>
-      </w:r>
-    </w:p>
-    <w:p>
-      <w:pPr>
-        <w:spacing w:after="0"/>
-        <w:rPr>
-          <w:i/>
-        </w:rPr>
-      </w:pPr>
-      <w:r>
-        <w:rPr>
-          <w:i/>
-        </w:rPr>
-        <w:t>Etc.</w:t>
-      </w:r>
-    </w:p>
-    <w:p>
-      <w:pPr>
-        <w:rPr>
-          <w:rFonts w:asciiTheme="majorHAnsi" w:eastAsiaTheme="majorEastAsia" w:hAnsiTheme="majorHAnsi" w:cstheme="majorBidi"/>
-          <w:b/>
-          <w:bCs/>
-          <w:color w:val="365F91" w:themeColor="accent1" w:themeShade="BF"/>
-          <w:sz w:val="28"/>
-          <w:szCs w:val="28"/>
-        </w:rPr>
-      </w:pPr>
-      <w:r>
-        <w:br w:type="page"/>
-      </w:r>
-    </w:p>
-    <w:p>
-      <w:pPr>
-        <w:pStyle w:val="Heading1"/>
-      </w:pPr>
-      <w:bookmarkStart w:id="6" w:name="_Toc64922137"/>
-      <w:r>
-        <w:lastRenderedPageBreak/>
-        <w:t>Deliverables</w:t>
-      </w:r>
-      <w:bookmarkEnd w:id="6"/>
-    </w:p>
-    <w:p>
-      <w:pPr>
-        <w:pStyle w:val="Heading2"/>
-      </w:pPr>
-      <w:bookmarkStart w:id="7" w:name="_Toc64922138"/>
-      <w:r>
-        <w:t>Table of deliverables</w:t>
-      </w:r>
-      <w:bookmarkEnd w:id="7"/>
-    </w:p>
-    <w:p>
-      <w:pPr>
-        <w:rPr>
-          <w:i/>
-          <w:iCs/>
-        </w:rPr>
-      </w:pPr>
-      <w:r>
-        <w:t xml:space="preserve">Table of </w:t>
-      </w:r>
-      <w:proofErr w:type="gramStart"/>
-      <w:r>
-        <w:t>all of</w:t>
-      </w:r>
-      <w:proofErr w:type="gramEnd"/>
-      <w:r>
-        <w:t xml:space="preserve"> the features in a similar format to what Danny did</w:t>
-      </w:r>
-      <w:r>
-        <w:br w:type="page"/>
-      </w:r>
-    </w:p>
-    <w:p>
-      <w:pPr>
-        <w:pStyle w:val="Heading1"/>
-      </w:pPr>
-      <w:bookmarkStart w:id="8" w:name="_Toc285545216"/>
-      <w:bookmarkStart w:id="9" w:name="_Toc64922139"/>
-      <w:r>
-        <w:lastRenderedPageBreak/>
-        <w:t>Technology Sources</w:t>
-      </w:r>
-      <w:bookmarkEnd w:id="8"/>
-      <w:bookmarkEnd w:id="9"/>
-    </w:p>
-    <w:p>
-      <w:r>
-        <w:t xml:space="preserve">I will say I used Visual Studio with TinyXml2, STBI, and potentially </w:t>
-      </w:r>
-      <w:proofErr w:type="spellStart"/>
-      <w:proofErr w:type="gramStart"/>
-      <w:r>
-        <w:t>ImGui</w:t>
-      </w:r>
-      <w:proofErr w:type="spellEnd"/>
-      <w:proofErr w:type="gramEnd"/>
-    </w:p>
-    <w:p>
+      </w:pPr>
+      <w:r>
+        <w:t>STBI</w:t>
+      </w:r>
       <w:r>
         <w:br w:type="page"/>
       </w:r>
@@ -3451,21 +3387,7 @@
         <w:rPr>
           <w:iCs/>
         </w:rPr>
-        <w:t xml:space="preserve">with thousands of papers covering a wide range of use cases. MCTS with Dominion though has been researched very little. Only one paper was found on the topic by Jansen and </w:t>
-      </w:r>
-      <w:proofErr w:type="spellStart"/>
-      <w:r>
-        <w:rPr>
-          <w:iCs/>
-        </w:rPr>
-        <w:t>Tollisen</w:t>
-      </w:r>
-      <w:proofErr w:type="spellEnd"/>
-      <w:r>
-        <w:rPr>
-          <w:iCs/>
-        </w:rPr>
-        <w:t xml:space="preserve">. </w:t>
+        <w:t xml:space="preserve">with thousands of papers covering a wide range of use cases. MCTS with Dominion though has been researched very little. Only one paper was found on the topic by Jansen and Tollisen. </w:t>
       </w:r>
       <w:sdt>
         <w:sdtPr>
@@ -3513,7 +3435,19 @@
         <w:rPr>
           <w:iCs/>
         </w:rPr>
-        <w:t xml:space="preserve"> They changed the simulation step to use a greedy heuristic to solve issues random has with the game of Dominion. They also tested using UCB versus UCT for selection.</w:t>
+        <w:t xml:space="preserve"> They changed the simulation step to use a greedy heuristic to solve issues random has with the game of Dominion. They also tested using UCB versus UCT for selection</w:t>
+      </w:r>
+      <w:r>
+        <w:rPr>
+          <w:iCs/>
+        </w:rPr>
+        <w:t xml:space="preserve"> and a multitude of other tweaks to MCTS</w:t>
+      </w:r>
+      <w:r>
+        <w:rPr>
+          <w:iCs/>
+        </w:rPr>
+        <w:t>.</w:t>
       </w:r>
     </w:p>
     <w:p>
@@ -3585,14 +3519,27 @@
       <w:r>
         <w:t xml:space="preserve">Figure </w:t>
       </w:r>
-      <w:fldSimple w:instr=" SEQ Figure \* ARABIC ">
-        <w:r>
-          <w:rPr>
-            <w:noProof/>
-          </w:rPr>
-          <w:t>3</w:t>
-        </w:r>
-      </w:fldSimple>
+      <w:r>
+        <w:fldChar w:fldCharType="begin"/>
+      </w:r>
+      <w:r>
+        <w:instrText xml:space="preserve"> SEQ Figure \* ARABIC </w:instrText>
+      </w:r>
+      <w:r>
+        <w:fldChar w:fldCharType="separate"/>
+      </w:r>
+      <w:r>
+        <w:rPr>
+          <w:noProof/>
+        </w:rPr>
+        <w:t>3</w:t>
+      </w:r>
+      <w:r>
+        <w:rPr>
+          <w:noProof/>
+        </w:rPr>
+        <w:fldChar w:fldCharType="end"/>
+      </w:r>
       <w:r>
         <w:t>: Dominion setup</w:t>
       </w:r>
@@ -3604,6 +3551,7 @@
           <w:id w:val="1858086099"/>
           <w:citation/>
         </w:sdtPr>
+        <w:sdtEndPr/>
         <w:sdtContent>
           <w:r>
             <w:fldChar w:fldCharType="begin"/>
@@ -3647,143 +3595,1021 @@
     <w:p>
       <w:pPr>
         <w:rPr>
+          <w:b/>
+          <w:bCs/>
           <w:iCs/>
         </w:rPr>
       </w:pPr>
       <w:r>
         <w:rPr>
+          <w:b/>
+          <w:bCs/>
           <w:iCs/>
         </w:rPr>
-        <w:t xml:space="preserve">Dominion is a deckbuilding card game for two to four players where each </w:t>
-      </w:r>
-      <w:proofErr w:type="gramStart"/>
-      <w:r>
+        <w:t>Game setup for a two player game:</w:t>
+      </w:r>
+    </w:p>
+    <w:p>
+      <w:pPr>
+        <w:pStyle w:val="ListParagraph"/>
+        <w:numPr>
+          <w:ilvl w:val="0"/>
+          <w:numId w:val="44"/>
+        </w:numPr>
         <w:rPr>
           <w:iCs/>
         </w:rPr>
-        <w:t>tries</w:t>
-      </w:r>
-      <w:proofErr w:type="gramEnd"/>
+      </w:pPr>
       <w:r>
         <w:rPr>
           <w:iCs/>
         </w:rPr>
-        <w:t xml:space="preserve"> to get the highest victory points. The game was published by Rio Grande Games. </w:t>
+        <w:t>Card piles are set up for each card being used as shown in the above image</w:t>
+      </w:r>
+    </w:p>
+    <w:p>
+      <w:pPr>
+        <w:pStyle w:val="ListParagraph"/>
+        <w:numPr>
+          <w:ilvl w:val="0"/>
+          <w:numId w:val="44"/>
+        </w:numPr>
+        <w:rPr>
+          <w:iCs/>
+        </w:rPr>
+      </w:pPr>
+      <w:r>
+        <w:rPr>
+          <w:iCs/>
+        </w:rPr>
+        <w:t>Treasure cards use their entire pile size</w:t>
+      </w:r>
+    </w:p>
+    <w:p>
+      <w:pPr>
+        <w:pStyle w:val="ListParagraph"/>
+        <w:numPr>
+          <w:ilvl w:val="0"/>
+          <w:numId w:val="44"/>
+        </w:numPr>
+        <w:rPr>
+          <w:iCs/>
+        </w:rPr>
+      </w:pPr>
+      <w:r>
+        <w:rPr>
+          <w:iCs/>
+        </w:rPr>
+        <w:t>Each victory card pile has a size of eight</w:t>
+      </w:r>
+    </w:p>
+    <w:p>
+      <w:pPr>
+        <w:pStyle w:val="ListParagraph"/>
+        <w:numPr>
+          <w:ilvl w:val="0"/>
+          <w:numId w:val="44"/>
+        </w:numPr>
+        <w:rPr>
+          <w:iCs/>
+        </w:rPr>
+      </w:pPr>
+      <w:r>
+        <w:rPr>
+          <w:iCs/>
+        </w:rPr>
+        <w:t>Each action card pile has a size of ten</w:t>
+      </w:r>
+    </w:p>
+    <w:p>
+      <w:pPr>
+        <w:rPr>
+          <w:b/>
+          <w:bCs/>
+          <w:iCs/>
+        </w:rPr>
+      </w:pPr>
+      <w:r>
+        <w:rPr>
+          <w:b/>
+          <w:bCs/>
+          <w:iCs/>
+        </w:rPr>
+        <w:t xml:space="preserve">Goal: </w:t>
+      </w:r>
+    </w:p>
+    <w:p>
+      <w:pPr>
+        <w:pStyle w:val="ListParagraph"/>
+        <w:numPr>
+          <w:ilvl w:val="0"/>
+          <w:numId w:val="44"/>
+        </w:numPr>
+        <w:rPr>
+          <w:iCs/>
+        </w:rPr>
+      </w:pPr>
+      <w:r>
+        <w:rPr>
+          <w:iCs/>
+        </w:rPr>
+        <w:t>Have the most victory points from victory cards by the end of the game</w:t>
+      </w:r>
+    </w:p>
+    <w:p>
+      <w:pPr>
+        <w:rPr>
+          <w:b/>
+          <w:bCs/>
+          <w:iCs/>
+        </w:rPr>
+      </w:pPr>
+    </w:p>
+    <w:p>
+      <w:pPr>
+        <w:rPr>
+          <w:b/>
+          <w:bCs/>
+          <w:iCs/>
+        </w:rPr>
+      </w:pPr>
+      <w:r>
+        <w:rPr>
+          <w:b/>
+          <w:bCs/>
+          <w:iCs/>
+        </w:rPr>
+        <w:lastRenderedPageBreak/>
+        <w:t>Card Types:</w:t>
+      </w:r>
+    </w:p>
+    <w:p>
+      <w:pPr>
+        <w:keepNext/>
+        <w:ind w:firstLine="720"/>
+      </w:pPr>
+      <w:r>
+        <w:rPr>
+          <w:noProof/>
+        </w:rPr>
+        <w:drawing>
+          <wp:inline distT="0" distB="0" distL="0" distR="0" wp14:anchorId="4F346E54" wp14:editId="29796981">
+            <wp:extent cx="4867275" cy="1884107"/>
+            <wp:effectExtent l="0" t="0" r="0" b="0"/>
+            <wp:docPr id="9" name="Picture 9" descr="A picture containing text&#10;&#10;Description automatically generated"/>
+            <wp:cNvGraphicFramePr>
+              <a:graphicFrameLocks xmlns:a="http://schemas.openxmlformats.org/drawingml/2006/main" noChangeAspect="1"/>
+            </wp:cNvGraphicFramePr>
+            <a:graphic xmlns:a="http://schemas.openxmlformats.org/drawingml/2006/main">
+              <a:graphicData uri="http://schemas.openxmlformats.org/drawingml/2006/picture">
+                <pic:pic xmlns:pic="http://schemas.openxmlformats.org/drawingml/2006/picture">
+                  <pic:nvPicPr>
+                    <pic:cNvPr id="9" name="Picture 9" descr="A picture containing text&#10;&#10;Description automatically generated"/>
+                    <pic:cNvPicPr>
+                      <a:picLocks noChangeAspect="1" noChangeArrowheads="1"/>
+                    </pic:cNvPicPr>
+                  </pic:nvPicPr>
+                  <pic:blipFill>
+                    <a:blip r:embed="rId10">
+                      <a:extLst>
+                        <a:ext uri="{28A0092B-C50C-407E-A947-70E740481C1C}">
+                          <a14:useLocalDpi xmlns:a14="http://schemas.microsoft.com/office/drawing/2010/main" val="0"/>
+                        </a:ext>
+                      </a:extLst>
+                    </a:blip>
+                    <a:srcRect/>
+                    <a:stretch>
+                      <a:fillRect/>
+                    </a:stretch>
+                  </pic:blipFill>
+                  <pic:spPr bwMode="auto">
+                    <a:xfrm>
+                      <a:off x="0" y="0"/>
+                      <a:ext cx="4924252" cy="1906163"/>
+                    </a:xfrm>
+                    <a:prstGeom prst="rect">
+                      <a:avLst/>
+                    </a:prstGeom>
+                    <a:noFill/>
+                    <a:ln>
+                      <a:noFill/>
+                    </a:ln>
+                  </pic:spPr>
+                </pic:pic>
+              </a:graphicData>
+            </a:graphic>
+          </wp:inline>
+        </w:drawing>
+      </w:r>
+    </w:p>
+    <w:p>
+      <w:pPr>
+        <w:pStyle w:val="Caption"/>
+        <w:ind w:left="2160" w:firstLine="720"/>
+      </w:pPr>
+      <w:r>
+        <w:t xml:space="preserve">Figure </w:t>
+      </w:r>
+      <w:r>
+        <w:fldChar w:fldCharType="begin"/>
+      </w:r>
+      <w:r>
+        <w:instrText xml:space="preserve"> SEQ Figure \* ARABIC </w:instrText>
+      </w:r>
+      <w:r>
+        <w:fldChar w:fldCharType="separate"/>
+      </w:r>
+      <w:r>
+        <w:rPr>
+          <w:noProof/>
+        </w:rPr>
+        <w:t>5</w:t>
+      </w:r>
+      <w:r>
+        <w:rPr>
+          <w:noProof/>
+        </w:rPr>
+        <w:fldChar w:fldCharType="end"/>
+      </w:r>
+      <w:r>
+        <w:t>: Curse and Victory cards</w:t>
       </w:r>
       <w:sdt>
         <w:sdtPr>
-          <w:rPr>
-            <w:iCs/>
-          </w:rPr>
-          <w:id w:val="-1972051177"/>
+          <w:id w:val="-218822824"/>
           <w:citation/>
         </w:sdtPr>
-        <w:sdtEndPr/>
         <w:sdtContent>
           <w:r>
-            <w:rPr>
-              <w:iCs/>
-            </w:rPr>
             <w:fldChar w:fldCharType="begin"/>
           </w:r>
           <w:r>
-            <w:rPr>
-              <w:iCs/>
-            </w:rPr>
-            <w:instrText xml:space="preserve"> CITATION Dom21 \l 1033 </w:instrText>
+            <w:instrText xml:space="preserve"> CITATION Dom211 \l 1033 </w:instrText>
           </w:r>
           <w:r>
-            <w:rPr>
-              <w:iCs/>
-            </w:rPr>
             <w:fldChar w:fldCharType="separate"/>
           </w:r>
           <w:r>
             <w:rPr>
               <w:noProof/>
             </w:rPr>
-            <w:t>[3]</w:t>
+            <w:t xml:space="preserve"> </w:t>
           </w:r>
           <w:r>
             <w:rPr>
-              <w:iCs/>
+              <w:noProof/>
             </w:rPr>
+            <w:t>[4]</w:t>
+          </w:r>
+          <w:r>
             <w:fldChar w:fldCharType="end"/>
           </w:r>
         </w:sdtContent>
       </w:sdt>
-      <w:r>
-        <w:rPr>
+    </w:p>
+    <w:p>
+      <w:pPr>
+        <w:rPr>
+          <w:b/>
+          <w:bCs/>
           <w:iCs/>
         </w:rPr>
+      </w:pPr>
+    </w:p>
+    <w:p>
+      <w:pPr>
+        <w:ind w:firstLine="720"/>
+      </w:pPr>
+      <w:r>
+        <w:rPr>
+          <w:noProof/>
+        </w:rPr>
+        <w:drawing>
+          <wp:inline distT="0" distB="0" distL="0" distR="0" wp14:anchorId="4ECE8C40" wp14:editId="59C37701">
+            <wp:extent cx="4324350" cy="2221865"/>
+            <wp:effectExtent l="0" t="0" r="0" b="0"/>
+            <wp:docPr id="6" name="Picture 6" descr="A picture containing text&#10;&#10;Description automatically generated"/>
+            <wp:cNvGraphicFramePr>
+              <a:graphicFrameLocks xmlns:a="http://schemas.openxmlformats.org/drawingml/2006/main" noChangeAspect="1"/>
+            </wp:cNvGraphicFramePr>
+            <a:graphic xmlns:a="http://schemas.openxmlformats.org/drawingml/2006/main">
+              <a:graphicData uri="http://schemas.openxmlformats.org/drawingml/2006/picture">
+                <pic:pic xmlns:pic="http://schemas.openxmlformats.org/drawingml/2006/picture">
+                  <pic:nvPicPr>
+                    <pic:cNvPr id="6" name="Picture 6" descr="A picture containing text&#10;&#10;Description automatically generated"/>
+                    <pic:cNvPicPr>
+                      <a:picLocks noChangeAspect="1" noChangeArrowheads="1"/>
+                    </pic:cNvPicPr>
+                  </pic:nvPicPr>
+                  <pic:blipFill>
+                    <a:blip r:embed="rId11">
+                      <a:extLst>
+                        <a:ext uri="{28A0092B-C50C-407E-A947-70E740481C1C}">
+                          <a14:useLocalDpi xmlns:a14="http://schemas.microsoft.com/office/drawing/2010/main" val="0"/>
+                        </a:ext>
+                      </a:extLst>
+                    </a:blip>
+                    <a:srcRect/>
+                    <a:stretch>
+                      <a:fillRect/>
+                    </a:stretch>
+                  </pic:blipFill>
+                  <pic:spPr bwMode="auto">
+                    <a:xfrm>
+                      <a:off x="0" y="0"/>
+                      <a:ext cx="4324350" cy="2221865"/>
+                    </a:xfrm>
+                    <a:prstGeom prst="rect">
+                      <a:avLst/>
+                    </a:prstGeom>
+                    <a:noFill/>
+                    <a:ln>
+                      <a:noFill/>
+                    </a:ln>
+                  </pic:spPr>
+                </pic:pic>
+              </a:graphicData>
+            </a:graphic>
+          </wp:inline>
+        </w:drawing>
+      </w:r>
+    </w:p>
+    <w:p>
+      <w:pPr>
+        <w:pStyle w:val="Caption"/>
+        <w:jc w:val="center"/>
+        <w:rPr>
+          <w:iCs/>
+        </w:rPr>
+      </w:pPr>
+      <w:r>
+        <w:t xml:space="preserve">Figure </w:t>
+      </w:r>
+      <w:r>
+        <w:fldChar w:fldCharType="begin"/>
+      </w:r>
+      <w:r>
+        <w:instrText xml:space="preserve"> SEQ Figure \* ARABIC </w:instrText>
+      </w:r>
+      <w:r>
+        <w:fldChar w:fldCharType="separate"/>
+      </w:r>
+      <w:r>
+        <w:rPr>
+          <w:noProof/>
+        </w:rPr>
+        <w:t>4</w:t>
+      </w:r>
+      <w:r>
+        <w:rPr>
+          <w:noProof/>
+        </w:rPr>
+        <w:fldChar w:fldCharType="end"/>
+      </w:r>
+      <w:r>
+        <w:t>: Treasure cards</w:t>
+      </w:r>
+      <w:sdt>
+        <w:sdtPr>
+          <w:id w:val="-103804395"/>
+          <w:citation/>
+        </w:sdtPr>
+        <w:sdtContent>
+          <w:r>
+            <w:fldChar w:fldCharType="begin"/>
+          </w:r>
+          <w:r>
+            <w:instrText xml:space="preserve"> CITATION Dom211 \l 1033 </w:instrText>
+          </w:r>
+          <w:r>
+            <w:fldChar w:fldCharType="separate"/>
+          </w:r>
+          <w:r>
+            <w:rPr>
+              <w:noProof/>
+            </w:rPr>
+            <w:t xml:space="preserve"> </w:t>
+          </w:r>
+          <w:r>
+            <w:rPr>
+              <w:noProof/>
+            </w:rPr>
+            <w:t>[4]</w:t>
+          </w:r>
+          <w:r>
+            <w:fldChar w:fldCharType="end"/>
+          </w:r>
+        </w:sdtContent>
+      </w:sdt>
+    </w:p>
+    <w:p>
+      <w:pPr>
+        <w:pStyle w:val="Caption"/>
+        <w:ind w:firstLine="720"/>
+      </w:pPr>
+      <w:r>
+        <w:rPr>
+          <w:noProof/>
+        </w:rPr>
+        <w:drawing>
+          <wp:inline distT="0" distB="0" distL="0" distR="0" wp14:anchorId="488E06B7" wp14:editId="1151FFF7">
+            <wp:extent cx="4381993" cy="2252345"/>
+            <wp:effectExtent l="0" t="0" r="0" b="0"/>
+            <wp:docPr id="10" name="Picture 10" descr="A picture containing calendar&#10;&#10;Description automatically generated"/>
+            <wp:cNvGraphicFramePr>
+              <a:graphicFrameLocks xmlns:a="http://schemas.openxmlformats.org/drawingml/2006/main" noChangeAspect="1"/>
+            </wp:cNvGraphicFramePr>
+            <a:graphic xmlns:a="http://schemas.openxmlformats.org/drawingml/2006/main">
+              <a:graphicData uri="http://schemas.openxmlformats.org/drawingml/2006/picture">
+                <pic:pic xmlns:pic="http://schemas.openxmlformats.org/drawingml/2006/picture">
+                  <pic:nvPicPr>
+                    <pic:cNvPr id="10" name="Picture 10" descr="A picture containing calendar&#10;&#10;Description automatically generated"/>
+                    <pic:cNvPicPr>
+                      <a:picLocks noChangeAspect="1" noChangeArrowheads="1"/>
+                    </pic:cNvPicPr>
+                  </pic:nvPicPr>
+                  <pic:blipFill>
+                    <a:blip r:embed="rId12">
+                      <a:extLst>
+                        <a:ext uri="{28A0092B-C50C-407E-A947-70E740481C1C}">
+                          <a14:useLocalDpi xmlns:a14="http://schemas.microsoft.com/office/drawing/2010/main" val="0"/>
+                        </a:ext>
+                      </a:extLst>
+                    </a:blip>
+                    <a:srcRect/>
+                    <a:stretch>
+                      <a:fillRect/>
+                    </a:stretch>
+                  </pic:blipFill>
+                  <pic:spPr bwMode="auto">
+                    <a:xfrm>
+                      <a:off x="0" y="0"/>
+                      <a:ext cx="4381993" cy="2252345"/>
+                    </a:xfrm>
+                    <a:prstGeom prst="rect">
+                      <a:avLst/>
+                    </a:prstGeom>
+                    <a:noFill/>
+                    <a:ln>
+                      <a:noFill/>
+                    </a:ln>
+                  </pic:spPr>
+                </pic:pic>
+              </a:graphicData>
+            </a:graphic>
+          </wp:inline>
+        </w:drawing>
+      </w:r>
+    </w:p>
+    <w:p>
+      <w:pPr>
+        <w:pStyle w:val="Caption"/>
+        <w:jc w:val="center"/>
+        <w:rPr>
+          <w:rStyle w:val="IntenseEmphasis"/>
+          <w:i w:val="0"/>
+          <w:iCs w:val="0"/>
+        </w:rPr>
+      </w:pPr>
+      <w:r>
+        <w:t xml:space="preserve">Figure </w:t>
+      </w:r>
+      <w:r>
+        <w:fldChar w:fldCharType="begin"/>
+      </w:r>
+      <w:r>
+        <w:instrText xml:space="preserve"> SEQ Figure \* ARABIC </w:instrText>
+      </w:r>
+      <w:r>
+        <w:fldChar w:fldCharType="separate"/>
+      </w:r>
+      <w:r>
+        <w:rPr>
+          <w:noProof/>
+        </w:rPr>
+        <w:t>6</w:t>
+      </w:r>
+      <w:r>
+        <w:rPr>
+          <w:noProof/>
+        </w:rPr>
+        <w:fldChar w:fldCharType="end"/>
+      </w:r>
+      <w:r>
+        <w:t>: Examples of Action cards</w:t>
+      </w:r>
+      <w:sdt>
+        <w:sdtPr>
+          <w:id w:val="-722203509"/>
+          <w:citation/>
+        </w:sdtPr>
+        <w:sdtContent>
+          <w:r>
+            <w:fldChar w:fldCharType="begin"/>
+          </w:r>
+          <w:r>
+            <w:instrText xml:space="preserve"> CITATION Dom211 \l 1033 </w:instrText>
+          </w:r>
+          <w:r>
+            <w:fldChar w:fldCharType="separate"/>
+          </w:r>
+          <w:r>
+            <w:rPr>
+              <w:noProof/>
+            </w:rPr>
+            <w:t xml:space="preserve"> </w:t>
+          </w:r>
+          <w:r>
+            <w:rPr>
+              <w:noProof/>
+            </w:rPr>
+            <w:t>[4]</w:t>
+          </w:r>
+          <w:r>
+            <w:fldChar w:fldCharType="end"/>
+          </w:r>
+        </w:sdtContent>
+      </w:sdt>
+    </w:p>
+    <w:p>
+      <w:pPr>
+        <w:rPr>
+          <w:iCs/>
+        </w:rPr>
+      </w:pPr>
+    </w:p>
+    <w:p>
+      <w:pPr>
+        <w:rPr>
+          <w:b/>
+          <w:bCs/>
+          <w:iCs/>
+        </w:rPr>
+      </w:pPr>
+      <w:r>
+        <w:rPr>
+          <w:b/>
+          <w:bCs/>
+          <w:iCs/>
+        </w:rPr>
+        <w:t xml:space="preserve">Game Ends When: </w:t>
+      </w:r>
+    </w:p>
+    <w:p>
+      <w:pPr>
+        <w:pStyle w:val="ListParagraph"/>
+        <w:numPr>
+          <w:ilvl w:val="0"/>
+          <w:numId w:val="44"/>
+        </w:numPr>
+        <w:rPr>
+          <w:iCs/>
+        </w:rPr>
+      </w:pPr>
+      <w:r>
+        <w:rPr>
+          <w:iCs/>
+        </w:rPr>
+        <w:t>Any three piles are empty or the Province card pile is empty</w:t>
+      </w:r>
+    </w:p>
+    <w:p>
+      <w:pPr>
+        <w:rPr>
+          <w:b/>
+          <w:bCs/>
+          <w:iCs/>
+        </w:rPr>
+      </w:pPr>
+      <w:r>
+        <w:rPr>
+          <w:b/>
+          <w:bCs/>
+          <w:iCs/>
+        </w:rPr>
+        <w:t>Start of game:</w:t>
+      </w:r>
+    </w:p>
+    <w:p>
+      <w:pPr>
+        <w:pStyle w:val="ListParagraph"/>
+        <w:numPr>
+          <w:ilvl w:val="0"/>
+          <w:numId w:val="44"/>
+        </w:numPr>
+        <w:rPr>
+          <w:b/>
+          <w:bCs/>
+          <w:iCs/>
+        </w:rPr>
+      </w:pPr>
+      <w:r>
+        <w:rPr>
+          <w:iCs/>
+        </w:rPr>
+        <w:t>Each player starts with a deck of seven coppers and three estates</w:t>
+      </w:r>
+    </w:p>
+    <w:p>
+      <w:pPr>
+        <w:pStyle w:val="ListParagraph"/>
+        <w:numPr>
+          <w:ilvl w:val="0"/>
+          <w:numId w:val="44"/>
+        </w:numPr>
+        <w:rPr>
+          <w:b/>
+          <w:bCs/>
+          <w:iCs/>
+        </w:rPr>
+      </w:pPr>
+      <w:r>
+        <w:rPr>
+          <w:iCs/>
+        </w:rPr>
+        <w:t>The decks are shuffled and each player then draws five cards</w:t>
+      </w:r>
+    </w:p>
+    <w:p>
+      <w:pPr>
+        <w:rPr>
+          <w:iCs/>
+        </w:rPr>
+      </w:pPr>
+      <w:r>
+        <w:rPr>
+          <w:b/>
+          <w:bCs/>
+          <w:iCs/>
+        </w:rPr>
+        <w:t xml:space="preserve">Each Turn: </w:t>
+      </w:r>
+    </w:p>
+    <w:p>
+      <w:pPr>
+        <w:rPr>
+          <w:iCs/>
+        </w:rPr>
+      </w:pPr>
+      <w:r>
+        <w:rPr>
+          <w:iCs/>
+        </w:rPr>
+        <w:t>Player’s will take turns doing the following in order</w:t>
+      </w:r>
+    </w:p>
+    <w:p>
+      <w:pPr>
+        <w:pStyle w:val="ListParagraph"/>
+        <w:numPr>
+          <w:ilvl w:val="0"/>
+          <w:numId w:val="46"/>
+        </w:numPr>
+        <w:rPr>
+          <w:b/>
+          <w:bCs/>
+          <w:iCs/>
+        </w:rPr>
+      </w:pPr>
+      <w:r>
+        <w:rPr>
+          <w:iCs/>
+        </w:rPr>
+        <w:t>Action Phase</w:t>
+      </w:r>
+    </w:p>
+    <w:p>
+      <w:pPr>
+        <w:pStyle w:val="ListParagraph"/>
+        <w:numPr>
+          <w:ilvl w:val="1"/>
+          <w:numId w:val="46"/>
+        </w:numPr>
+        <w:rPr>
+          <w:b/>
+          <w:bCs/>
+          <w:iCs/>
+        </w:rPr>
+      </w:pPr>
+      <w:r>
+        <w:rPr>
+          <w:iCs/>
+        </w:rPr>
+        <w:t>Play one action card</w:t>
+      </w:r>
+    </w:p>
+    <w:p>
+      <w:pPr>
+        <w:pStyle w:val="ListParagraph"/>
+        <w:numPr>
+          <w:ilvl w:val="0"/>
+          <w:numId w:val="46"/>
+        </w:numPr>
+        <w:rPr>
+          <w:b/>
+          <w:bCs/>
+          <w:iCs/>
+        </w:rPr>
+      </w:pPr>
+      <w:r>
+        <w:rPr>
+          <w:iCs/>
+        </w:rPr>
+        <w:t>Buy Phase</w:t>
+      </w:r>
+    </w:p>
+    <w:p>
+      <w:pPr>
+        <w:pStyle w:val="ListParagraph"/>
+        <w:numPr>
+          <w:ilvl w:val="1"/>
+          <w:numId w:val="46"/>
+        </w:numPr>
+        <w:rPr>
+          <w:b/>
+          <w:bCs/>
+          <w:iCs/>
+        </w:rPr>
+      </w:pPr>
+      <w:r>
+        <w:rPr>
+          <w:iCs/>
+        </w:rPr>
+        <w:t>Buy one card from one of the card piles</w:t>
+      </w:r>
+    </w:p>
+    <w:p>
+      <w:pPr>
+        <w:pStyle w:val="ListParagraph"/>
+        <w:numPr>
+          <w:ilvl w:val="2"/>
+          <w:numId w:val="46"/>
+        </w:numPr>
+        <w:rPr>
+          <w:b/>
+          <w:bCs/>
+          <w:iCs/>
+        </w:rPr>
+      </w:pPr>
+      <w:r>
+        <w:rPr>
+          <w:iCs/>
+        </w:rPr>
+        <w:t>The card bought goes to the player’s discard pile</w:t>
+      </w:r>
+    </w:p>
+    <w:p>
+      <w:pPr>
+        <w:pStyle w:val="ListParagraph"/>
+        <w:numPr>
+          <w:ilvl w:val="0"/>
+          <w:numId w:val="46"/>
+        </w:numPr>
+        <w:rPr>
+          <w:b/>
+          <w:bCs/>
+          <w:iCs/>
+        </w:rPr>
+      </w:pPr>
+      <w:r>
+        <w:rPr>
+          <w:iCs/>
+        </w:rPr>
+        <w:t>Cleanup Phase</w:t>
+      </w:r>
+    </w:p>
+    <w:p>
+      <w:pPr>
+        <w:pStyle w:val="ListParagraph"/>
+        <w:numPr>
+          <w:ilvl w:val="1"/>
+          <w:numId w:val="46"/>
+        </w:numPr>
+        <w:rPr>
+          <w:b/>
+          <w:bCs/>
+          <w:iCs/>
+        </w:rPr>
+      </w:pPr>
+      <w:r>
+        <w:rPr>
+          <w:iCs/>
+        </w:rPr>
+        <w:t>All cards in the player’s hand and play area are discarded to their discard pile</w:t>
+      </w:r>
+    </w:p>
+    <w:p>
+      <w:pPr>
+        <w:pStyle w:val="ListParagraph"/>
+        <w:numPr>
+          <w:ilvl w:val="1"/>
+          <w:numId w:val="46"/>
+        </w:numPr>
+        <w:rPr>
+          <w:b/>
+          <w:bCs/>
+          <w:iCs/>
+        </w:rPr>
+      </w:pPr>
+      <w:r>
+        <w:rPr>
+          <w:iCs/>
+        </w:rPr>
+        <w:t>A new hand of five cards are drawn</w:t>
+      </w:r>
+    </w:p>
+    <w:p>
+      <w:pPr>
+        <w:pStyle w:val="ListParagraph"/>
+        <w:numPr>
+          <w:ilvl w:val="1"/>
+          <w:numId w:val="46"/>
+        </w:numPr>
+        <w:rPr>
+          <w:b/>
+          <w:bCs/>
+          <w:iCs/>
+        </w:rPr>
+      </w:pPr>
+      <w:r>
+        <w:rPr>
+          <w:iCs/>
+        </w:rPr>
+        <w:t>All resources gained this turn are reset back to their starting amounts</w:t>
+      </w:r>
+    </w:p>
+    <w:p>
+      <w:pPr>
+        <w:pStyle w:val="ListParagraph"/>
+        <w:numPr>
+          <w:ilvl w:val="2"/>
+          <w:numId w:val="46"/>
+        </w:numPr>
+        <w:rPr>
+          <w:b/>
+          <w:bCs/>
+          <w:iCs/>
+        </w:rPr>
+      </w:pPr>
+      <w:r>
+        <w:rPr>
+          <w:iCs/>
+        </w:rPr>
+        <w:t>Money is set to zero</w:t>
+      </w:r>
+    </w:p>
+    <w:p>
+      <w:pPr>
+        <w:pStyle w:val="ListParagraph"/>
+        <w:numPr>
+          <w:ilvl w:val="2"/>
+          <w:numId w:val="46"/>
+        </w:numPr>
+        <w:rPr>
+          <w:b/>
+          <w:bCs/>
+          <w:iCs/>
+        </w:rPr>
+      </w:pPr>
+      <w:r>
+        <w:rPr>
+          <w:iCs/>
+        </w:rPr>
+        <w:t>Number of actions and buys is set to one</w:t>
+      </w:r>
+    </w:p>
+    <w:p>
+      <w:pPr>
+        <w:rPr>
+          <w:b/>
+          <w:bCs/>
+          <w:iCs/>
+        </w:rPr>
+      </w:pPr>
+      <w:r>
+        <w:rPr>
+          <w:b/>
+          <w:bCs/>
+          <w:iCs/>
+        </w:rPr>
+        <w:t>Strategy:</w:t>
+      </w:r>
+    </w:p>
+    <w:p>
+      <w:pPr>
+        <w:pStyle w:val="ListParagraph"/>
+        <w:numPr>
+          <w:ilvl w:val="0"/>
+          <w:numId w:val="44"/>
+        </w:numPr>
+        <w:rPr>
+          <w:b/>
+          <w:bCs/>
+          <w:iCs/>
+        </w:rPr>
+      </w:pPr>
+      <w:r>
+        <w:rPr>
+          <w:iCs/>
+        </w:rPr>
+        <w:t>Players want to buy action and treasure cards to build up enough money to buy victory cards</w:t>
+      </w:r>
+    </w:p>
+    <w:p>
+      <w:pPr>
+        <w:pStyle w:val="ListParagraph"/>
+        <w:numPr>
+          <w:ilvl w:val="0"/>
+          <w:numId w:val="44"/>
+        </w:numPr>
+        <w:rPr>
+          <w:b/>
+          <w:bCs/>
+          <w:iCs/>
+        </w:rPr>
+      </w:pPr>
+      <w:r>
+        <w:rPr>
+          <w:iCs/>
+        </w:rPr>
+        <w:t>The province pile running out is the normal way most games will end</w:t>
+      </w:r>
+    </w:p>
+    <w:p>
+      <w:pPr>
+        <w:pStyle w:val="ListParagraph"/>
+        <w:numPr>
+          <w:ilvl w:val="0"/>
+          <w:numId w:val="44"/>
+        </w:numPr>
+        <w:rPr>
+          <w:b/>
+          <w:bCs/>
+          <w:iCs/>
+        </w:rPr>
+      </w:pPr>
+      <w:r>
+        <w:rPr>
+          <w:iCs/>
+        </w:rPr>
+        <w:t>Trying to reach eight money consistently, so the player can repeatedly buy provinces each turn is the most common strategy</w:t>
+      </w:r>
+    </w:p>
+    <w:p>
+      <w:pPr>
+        <w:rPr>
+          <w:b/>
+          <w:bCs/>
+          <w:iCs/>
+        </w:rPr>
+      </w:pPr>
+      <w:r>
+        <w:rPr>
+          <w:b/>
+          <w:bCs/>
+          <w:iCs/>
+        </w:rPr>
+        <w:t>Simple AI Strategies</w:t>
+      </w:r>
+    </w:p>
+    <w:p>
+      <w:pPr>
+        <w:rPr>
+          <w:iCs/>
+        </w:rPr>
+      </w:pPr>
+      <w:r>
+        <w:rPr>
+          <w:iCs/>
+        </w:rPr>
+        <w:t>These are common baseline strategies players use to test if a strategy they are trying is good.</w:t>
+      </w:r>
+    </w:p>
+    <w:p>
+      <w:pPr>
+        <w:pStyle w:val="ListParagraph"/>
+        <w:numPr>
+          <w:ilvl w:val="0"/>
+          <w:numId w:val="44"/>
+        </w:numPr>
+        <w:rPr>
+          <w:iCs/>
+        </w:rPr>
+      </w:pPr>
+      <w:r>
+        <w:rPr>
+          <w:iCs/>
+        </w:rPr>
+        <w:t>Big Money</w:t>
+      </w:r>
+      <w:r>
         <w:t xml:space="preserve"> </w:t>
-      </w:r>
-      <w:r>
-        <w:rPr>
-          <w:iCs/>
-        </w:rPr>
-        <w:t xml:space="preserve">During setup piles of treasure, victory, and action cards are laid out in easy reach of the players. The game ends when any three piles are empty, or the Province victory card pile is empty. </w:t>
-      </w:r>
-    </w:p>
-    <w:p>
-      <w:pPr>
-        <w:rPr>
-          <w:iCs/>
-        </w:rPr>
-      </w:pPr>
-      <w:r>
-        <w:rPr>
-          <w:iCs/>
-        </w:rPr>
-        <w:t>At the beginning of the game each player starts with a deck of ten cards, seven coppers and three estates. The decks are shuffled then each player takes turns playing one action and buying one card. At the end of each turn all cards played and still currently in their hand</w:t>
-      </w:r>
-      <w:r>
-        <w:rPr>
-          <w:iCs/>
-        </w:rPr>
-        <w:t xml:space="preserve"> are discarded and five new cards are drawn. If the deck is empty, the discard pile is shuffled and that becomes the new deck. Action cards when played allow the basic rules to be modified. For example</w:t>
-      </w:r>
-      <w:r>
-        <w:rPr>
-          <w:iCs/>
-        </w:rPr>
-        <w:t>,</w:t>
-      </w:r>
-      <w:r>
-        <w:rPr>
-          <w:iCs/>
-        </w:rPr>
-        <w:t xml:space="preserve"> the Village card allows the player to play two more actions and draw one more card. Any number of treasure cards can be played which give the player money to buy other cards. </w:t>
-      </w:r>
-    </w:p>
-    <w:p>
-      <w:r>
-        <w:rPr>
-          <w:iCs/>
-        </w:rPr>
-        <w:lastRenderedPageBreak/>
-        <w:t xml:space="preserve">Actions and treasure cards purpose is to give you enough money to buy victory cards which are the only way to gain victory points. Victory cards do not help your deck otherwise, so </w:t>
-      </w:r>
-      <w:proofErr w:type="spellStart"/>
-      <w:r>
-        <w:rPr>
-          <w:iCs/>
-        </w:rPr>
-        <w:t>its</w:t>
-      </w:r>
-      <w:proofErr w:type="spellEnd"/>
-      <w:r>
-        <w:rPr>
-          <w:iCs/>
-        </w:rPr>
-        <w:t xml:space="preserve"> important to buy them only when you plan on trying to end the game as quickly as possible.</w:t>
       </w:r>
       <w:sdt>
         <w:sdtPr>
           <w:id w:val="-753282341"/>
           <w:citation/>
         </w:sdtPr>
-        <w:sdtEndPr/>
         <w:sdtContent>
           <w:r>
             <w:fldChar w:fldCharType="begin"/>
@@ -3814,343 +4640,187 @@
           </w:r>
         </w:sdtContent>
       </w:sdt>
-      <w:r>
-        <w:rPr>
-          <w:noProof/>
-        </w:rPr>
-        <w:drawing>
-          <wp:inline distT="0" distB="0" distL="0" distR="0" wp14:anchorId="3EF81434" wp14:editId="4D1F7595">
-            <wp:extent cx="4324350" cy="2222432"/>
-            <wp:effectExtent l="0" t="0" r="0" b="0"/>
-            <wp:docPr id="6" name="Picture 6"/>
-            <wp:cNvGraphicFramePr>
-              <a:graphicFrameLocks xmlns:a="http://schemas.openxmlformats.org/drawingml/2006/main" noChangeAspect="1"/>
-            </wp:cNvGraphicFramePr>
-            <a:graphic xmlns:a="http://schemas.openxmlformats.org/drawingml/2006/main">
-              <a:graphicData uri="http://schemas.openxmlformats.org/drawingml/2006/picture">
-                <pic:pic xmlns:pic="http://schemas.openxmlformats.org/drawingml/2006/picture">
-                  <pic:nvPicPr>
-                    <pic:cNvPr id="0" name="Picture 1"/>
-                    <pic:cNvPicPr>
-                      <a:picLocks noChangeAspect="1" noChangeArrowheads="1"/>
-                    </pic:cNvPicPr>
-                  </pic:nvPicPr>
-                  <pic:blipFill>
-                    <a:blip r:embed="rId10">
-                      <a:extLst>
-                        <a:ext uri="{28A0092B-C50C-407E-A947-70E740481C1C}">
-                          <a14:useLocalDpi xmlns:a14="http://schemas.microsoft.com/office/drawing/2010/main" val="0"/>
-                        </a:ext>
-                      </a:extLst>
-                    </a:blip>
-                    <a:srcRect/>
-                    <a:stretch>
-                      <a:fillRect/>
-                    </a:stretch>
-                  </pic:blipFill>
-                  <pic:spPr bwMode="auto">
-                    <a:xfrm>
-                      <a:off x="0" y="0"/>
-                      <a:ext cx="4338713" cy="2229814"/>
-                    </a:xfrm>
-                    <a:prstGeom prst="rect">
-                      <a:avLst/>
-                    </a:prstGeom>
-                    <a:noFill/>
-                    <a:ln>
-                      <a:noFill/>
-                    </a:ln>
-                  </pic:spPr>
-                </pic:pic>
-              </a:graphicData>
-            </a:graphic>
-          </wp:inline>
-        </w:drawing>
-      </w:r>
-    </w:p>
-    <w:p>
-      <w:pPr>
-        <w:pStyle w:val="Caption"/>
-        <w:jc w:val="center"/>
+    </w:p>
+    <w:p>
+      <w:pPr>
+        <w:pStyle w:val="ListParagraph"/>
+        <w:numPr>
+          <w:ilvl w:val="1"/>
+          <w:numId w:val="44"/>
+        </w:numPr>
         <w:rPr>
           <w:iCs/>
         </w:rPr>
       </w:pPr>
       <w:r>
-        <w:t xml:space="preserve">Figure </w:t>
-      </w:r>
-      <w:fldSimple w:instr=" SEQ Figure \* ARABIC ">
-        <w:r>
-          <w:rPr>
-            <w:noProof/>
-          </w:rPr>
-          <w:t>4</w:t>
-        </w:r>
-      </w:fldSimple>
-      <w:r>
-        <w:t>: Treasure cards</w:t>
-      </w:r>
-      <w:sdt>
-        <w:sdtPr>
-          <w:id w:val="-103804395"/>
-          <w:citation/>
-        </w:sdtPr>
-        <w:sdtEndPr/>
-        <w:sdtContent>
-          <w:r>
-            <w:fldChar w:fldCharType="begin"/>
-          </w:r>
-          <w:r>
-            <w:instrText xml:space="preserve"> CITATION Dom211 \l 1033 </w:instrText>
-          </w:r>
-          <w:r>
-            <w:fldChar w:fldCharType="separate"/>
-          </w:r>
-          <w:r>
-            <w:rPr>
-              <w:noProof/>
-            </w:rPr>
-            <w:t xml:space="preserve"> </w:t>
-          </w:r>
-          <w:r>
-            <w:rPr>
-              <w:noProof/>
-            </w:rPr>
-            <w:t>[4]</w:t>
-          </w:r>
-          <w:r>
-            <w:fldChar w:fldCharType="end"/>
-          </w:r>
-        </w:sdtContent>
-      </w:sdt>
-    </w:p>
-    <w:p>
-      <w:pPr>
-        <w:keepNext/>
-      </w:pPr>
-      <w:r>
-        <w:rPr>
-          <w:noProof/>
-        </w:rPr>
-        <w:drawing>
-          <wp:inline distT="0" distB="0" distL="0" distR="0" wp14:anchorId="548CD767" wp14:editId="45B25043">
-            <wp:extent cx="4867275" cy="1884107"/>
-            <wp:effectExtent l="0" t="0" r="0" b="0"/>
-            <wp:docPr id="9" name="Picture 9"/>
-            <wp:cNvGraphicFramePr>
-              <a:graphicFrameLocks xmlns:a="http://schemas.openxmlformats.org/drawingml/2006/main" noChangeAspect="1"/>
-            </wp:cNvGraphicFramePr>
-            <a:graphic xmlns:a="http://schemas.openxmlformats.org/drawingml/2006/main">
-              <a:graphicData uri="http://schemas.openxmlformats.org/drawingml/2006/picture">
-                <pic:pic xmlns:pic="http://schemas.openxmlformats.org/drawingml/2006/picture">
-                  <pic:nvPicPr>
-                    <pic:cNvPr id="0" name="Picture 3"/>
-                    <pic:cNvPicPr>
-                      <a:picLocks noChangeAspect="1" noChangeArrowheads="1"/>
-                    </pic:cNvPicPr>
-                  </pic:nvPicPr>
-                  <pic:blipFill>
-                    <a:blip r:embed="rId11">
-                      <a:extLst>
-                        <a:ext uri="{28A0092B-C50C-407E-A947-70E740481C1C}">
-                          <a14:useLocalDpi xmlns:a14="http://schemas.microsoft.com/office/drawing/2010/main" val="0"/>
-                        </a:ext>
-                      </a:extLst>
-                    </a:blip>
-                    <a:srcRect/>
-                    <a:stretch>
-                      <a:fillRect/>
-                    </a:stretch>
-                  </pic:blipFill>
-                  <pic:spPr bwMode="auto">
-                    <a:xfrm>
-                      <a:off x="0" y="0"/>
-                      <a:ext cx="4924252" cy="1906163"/>
-                    </a:xfrm>
-                    <a:prstGeom prst="rect">
-                      <a:avLst/>
-                    </a:prstGeom>
-                    <a:noFill/>
-                    <a:ln>
-                      <a:noFill/>
-                    </a:ln>
-                  </pic:spPr>
-                </pic:pic>
-              </a:graphicData>
-            </a:graphic>
-          </wp:inline>
-        </w:drawing>
-      </w:r>
-    </w:p>
-    <w:p>
-      <w:pPr>
-        <w:pStyle w:val="Caption"/>
-        <w:jc w:val="center"/>
-      </w:pPr>
-      <w:r>
-        <w:t xml:space="preserve">Figure </w:t>
-      </w:r>
-      <w:fldSimple w:instr=" SEQ Figure \* ARABIC ">
-        <w:r>
-          <w:rPr>
-            <w:noProof/>
-          </w:rPr>
-          <w:t>5</w:t>
-        </w:r>
-      </w:fldSimple>
-      <w:r>
-        <w:t>: Curse and Victory cards</w:t>
-      </w:r>
-      <w:sdt>
-        <w:sdtPr>
-          <w:id w:val="-218822824"/>
-          <w:citation/>
-        </w:sdtPr>
-        <w:sdtEndPr/>
-        <w:sdtContent>
-          <w:r>
-            <w:fldChar w:fldCharType="begin"/>
-          </w:r>
-          <w:r>
-            <w:instrText xml:space="preserve"> CITATION Dom211 \l 1033 </w:instrText>
-          </w:r>
-          <w:r>
-            <w:fldChar w:fldCharType="separate"/>
-          </w:r>
-          <w:r>
-            <w:rPr>
-              <w:noProof/>
-            </w:rPr>
-            <w:t xml:space="preserve"> </w:t>
-          </w:r>
-          <w:r>
-            <w:rPr>
-              <w:noProof/>
-            </w:rPr>
-            <w:t>[4]</w:t>
-          </w:r>
-          <w:r>
-            <w:fldChar w:fldCharType="end"/>
-          </w:r>
-        </w:sdtContent>
-      </w:sdt>
-    </w:p>
-    <w:p>
-      <w:pPr>
-        <w:pStyle w:val="Caption"/>
-        <w:jc w:val="center"/>
-      </w:pPr>
-      <w:r>
-        <w:rPr>
-          <w:noProof/>
-        </w:rPr>
-        <w:drawing>
-          <wp:inline distT="0" distB="0" distL="0" distR="0" wp14:anchorId="5EADDF1F" wp14:editId="161D8388">
-            <wp:extent cx="4381993" cy="2252345"/>
-            <wp:effectExtent l="0" t="0" r="0" b="0"/>
-            <wp:docPr id="10" name="Picture 10"/>
-            <wp:cNvGraphicFramePr>
-              <a:graphicFrameLocks xmlns:a="http://schemas.openxmlformats.org/drawingml/2006/main" noChangeAspect="1"/>
-            </wp:cNvGraphicFramePr>
-            <a:graphic xmlns:a="http://schemas.openxmlformats.org/drawingml/2006/main">
-              <a:graphicData uri="http://schemas.openxmlformats.org/drawingml/2006/picture">
-                <pic:pic xmlns:pic="http://schemas.openxmlformats.org/drawingml/2006/picture">
-                  <pic:nvPicPr>
-                    <pic:cNvPr id="0" name="Picture 5"/>
-                    <pic:cNvPicPr>
-                      <a:picLocks noChangeAspect="1" noChangeArrowheads="1"/>
-                    </pic:cNvPicPr>
-                  </pic:nvPicPr>
-                  <pic:blipFill>
-                    <a:blip r:embed="rId12">
-                      <a:extLst>
-                        <a:ext uri="{28A0092B-C50C-407E-A947-70E740481C1C}">
-                          <a14:useLocalDpi xmlns:a14="http://schemas.microsoft.com/office/drawing/2010/main" val="0"/>
-                        </a:ext>
-                      </a:extLst>
-                    </a:blip>
-                    <a:srcRect/>
-                    <a:stretch>
-                      <a:fillRect/>
-                    </a:stretch>
-                  </pic:blipFill>
-                  <pic:spPr bwMode="auto">
-                    <a:xfrm>
-                      <a:off x="0" y="0"/>
-                      <a:ext cx="4412526" cy="2268039"/>
-                    </a:xfrm>
-                    <a:prstGeom prst="rect">
-                      <a:avLst/>
-                    </a:prstGeom>
-                    <a:noFill/>
-                    <a:ln>
-                      <a:noFill/>
-                    </a:ln>
-                  </pic:spPr>
-                </pic:pic>
-              </a:graphicData>
-            </a:graphic>
-          </wp:inline>
-        </w:drawing>
-      </w:r>
-    </w:p>
-    <w:p>
-      <w:pPr>
-        <w:pStyle w:val="Caption"/>
-        <w:jc w:val="center"/>
-        <w:rPr>
-          <w:rStyle w:val="IntenseEmphasis"/>
-          <w:i w:val="0"/>
-          <w:iCs w:val="0"/>
-        </w:rPr>
-      </w:pPr>
-      <w:r>
-        <w:t xml:space="preserve">Figure </w:t>
-      </w:r>
-      <w:fldSimple w:instr=" SEQ Figure \* ARABIC ">
-        <w:r>
-          <w:rPr>
-            <w:noProof/>
-          </w:rPr>
-          <w:t>6</w:t>
-        </w:r>
-      </w:fldSimple>
-      <w:r>
-        <w:t>: Examples of Action cards</w:t>
-      </w:r>
-      <w:sdt>
-        <w:sdtPr>
-          <w:id w:val="-722203509"/>
-          <w:citation/>
-        </w:sdtPr>
-        <w:sdtEndPr/>
-        <w:sdtContent>
-          <w:r>
-            <w:fldChar w:fldCharType="begin"/>
-          </w:r>
-          <w:r>
-            <w:instrText xml:space="preserve"> CITATION Dom211 \l 1033 </w:instrText>
-          </w:r>
-          <w:r>
-            <w:fldChar w:fldCharType="separate"/>
-          </w:r>
-          <w:r>
-            <w:rPr>
-              <w:noProof/>
-            </w:rPr>
-            <w:t xml:space="preserve"> </w:t>
-          </w:r>
-          <w:r>
-            <w:rPr>
-              <w:noProof/>
-            </w:rPr>
-            <w:t>[4]</w:t>
-          </w:r>
-          <w:r>
-            <w:fldChar w:fldCharType="end"/>
-          </w:r>
-        </w:sdtContent>
-      </w:sdt>
+        <w:rPr>
+          <w:iCs/>
+        </w:rPr>
+        <w:t>If you have eight money, buy a province</w:t>
+      </w:r>
+    </w:p>
+    <w:p>
+      <w:pPr>
+        <w:pStyle w:val="ListParagraph"/>
+        <w:numPr>
+          <w:ilvl w:val="1"/>
+          <w:numId w:val="44"/>
+        </w:numPr>
+        <w:rPr>
+          <w:iCs/>
+        </w:rPr>
+      </w:pPr>
+      <w:r>
+        <w:rPr>
+          <w:iCs/>
+        </w:rPr>
+        <w:t>Else if you have six money buy a gold</w:t>
+      </w:r>
+    </w:p>
+    <w:p>
+      <w:pPr>
+        <w:pStyle w:val="ListParagraph"/>
+        <w:numPr>
+          <w:ilvl w:val="1"/>
+          <w:numId w:val="44"/>
+        </w:numPr>
+        <w:rPr>
+          <w:iCs/>
+        </w:rPr>
+      </w:pPr>
+      <w:r>
+        <w:rPr>
+          <w:iCs/>
+        </w:rPr>
+        <w:t>Else if you have three money buy a silver</w:t>
+      </w:r>
+    </w:p>
+    <w:p>
+      <w:pPr>
+        <w:pStyle w:val="ListParagraph"/>
+        <w:numPr>
+          <w:ilvl w:val="1"/>
+          <w:numId w:val="44"/>
+        </w:numPr>
+        <w:rPr>
+          <w:iCs/>
+        </w:rPr>
+      </w:pPr>
+      <w:r>
+        <w:rPr>
+          <w:iCs/>
+        </w:rPr>
+        <w:t>Else do nothing</w:t>
+      </w:r>
+    </w:p>
+    <w:p>
+      <w:pPr>
+        <w:pStyle w:val="ListParagraph"/>
+        <w:numPr>
+          <w:ilvl w:val="0"/>
+          <w:numId w:val="44"/>
+        </w:numPr>
+        <w:rPr>
+          <w:iCs/>
+        </w:rPr>
+      </w:pPr>
+      <w:r>
+        <w:rPr>
+          <w:iCs/>
+        </w:rPr>
+        <w:t>Single Witch</w:t>
+      </w:r>
+    </w:p>
+    <w:p>
+      <w:pPr>
+        <w:pStyle w:val="ListParagraph"/>
+        <w:numPr>
+          <w:ilvl w:val="1"/>
+          <w:numId w:val="44"/>
+        </w:numPr>
+        <w:rPr>
+          <w:iCs/>
+        </w:rPr>
+      </w:pPr>
+      <w:r>
+        <w:rPr>
+          <w:iCs/>
+        </w:rPr>
+        <w:t>If you have five money and don’t have a witch, buy a witch</w:t>
+      </w:r>
+    </w:p>
+    <w:p>
+      <w:pPr>
+        <w:pStyle w:val="ListParagraph"/>
+        <w:numPr>
+          <w:ilvl w:val="1"/>
+          <w:numId w:val="44"/>
+        </w:numPr>
+        <w:rPr>
+          <w:iCs/>
+        </w:rPr>
+      </w:pPr>
+      <w:r>
+        <w:rPr>
+          <w:iCs/>
+        </w:rPr>
+        <w:t>Else follow Big Money</w:t>
+      </w:r>
+    </w:p>
+    <w:p>
+      <w:pPr>
+        <w:pStyle w:val="ListParagraph"/>
+        <w:numPr>
+          <w:ilvl w:val="0"/>
+          <w:numId w:val="44"/>
+        </w:numPr>
+        <w:rPr>
+          <w:iCs/>
+        </w:rPr>
+      </w:pPr>
+      <w:r>
+        <w:rPr>
+          <w:iCs/>
+        </w:rPr>
+        <w:lastRenderedPageBreak/>
+        <w:t>Double Witch</w:t>
+      </w:r>
+    </w:p>
+    <w:p>
+      <w:pPr>
+        <w:pStyle w:val="ListParagraph"/>
+        <w:numPr>
+          <w:ilvl w:val="1"/>
+          <w:numId w:val="44"/>
+        </w:numPr>
+        <w:rPr>
+          <w:iCs/>
+        </w:rPr>
+      </w:pPr>
+      <w:r>
+        <w:rPr>
+          <w:iCs/>
+        </w:rPr>
+        <w:t>If you have money and don’t have two witches, buy a witch</w:t>
+      </w:r>
+    </w:p>
+    <w:p>
+      <w:pPr>
+        <w:pStyle w:val="ListParagraph"/>
+        <w:numPr>
+          <w:ilvl w:val="1"/>
+          <w:numId w:val="44"/>
+        </w:numPr>
+        <w:rPr>
+          <w:iCs/>
+        </w:rPr>
+      </w:pPr>
+      <w:r>
+        <w:rPr>
+          <w:iCs/>
+        </w:rPr>
+        <w:t>Else follow Big Money</w:t>
+      </w:r>
     </w:p>
     <w:p>
       <w:pPr>
@@ -4170,23 +4840,9 @@
           <w:iCs w:val="0"/>
           <w:color w:val="365F91" w:themeColor="accent1" w:themeShade="BF"/>
         </w:rPr>
-        <w:lastRenderedPageBreak/>
         <w:t>Theory</w:t>
       </w:r>
       <w:bookmarkEnd w:id="14"/>
-    </w:p>
-    <w:p>
-      <w:pPr>
-        <w:rPr>
-          <w:i/>
-        </w:rPr>
-      </w:pPr>
-      <w:r>
-        <w:rPr>
-          <w:i/>
-        </w:rPr>
-        <w:t>Include as many sections as necessary to cover all theoretical background information that is considered a prerequisite to the thesis. Describe important math and algorithms.</w:t>
-      </w:r>
     </w:p>
     <w:p>
       <w:pPr>
@@ -4220,43 +4876,12 @@
     </w:p>
     <w:p>
       <w:r>
-        <w:t>MCTS is an AI strategy based on the idea that if a perfect tree of all game states existed for a game, then the best move would be based on which move maximizes your chance of winning while minimizing your opponent’s chance. Since a perfect tree is not feasible for many games, MCTS tries to build a tree strategically to look for the most promising paths while still exploring other moves. The method for choosing the best area of the tree to expand uses Upper Confidence Bounds Applied to Trees (UCT).</w:t>
-      </w:r>
-      <w:sdt>
-        <w:sdtPr>
-          <w:id w:val="-945388906"/>
-          <w:citation/>
-        </w:sdtPr>
-        <w:sdtEndPr/>
-        <w:sdtContent>
-          <w:r>
-            <w:fldChar w:fldCharType="begin"/>
-          </w:r>
-          <w:r>
-            <w:instrText xml:space="preserve"> CITATION AIDominion \l 1033 </w:instrText>
-          </w:r>
-          <w:r>
-            <w:fldChar w:fldCharType="separate"/>
-          </w:r>
-          <w:r>
-            <w:rPr>
-              <w:noProof/>
-            </w:rPr>
-            <w:t xml:space="preserve"> </w:t>
-          </w:r>
-          <w:r>
-            <w:rPr>
-              <w:noProof/>
-            </w:rPr>
-            <w:t>[1]</w:t>
-          </w:r>
-          <w:r>
-            <w:fldChar w:fldCharType="end"/>
-          </w:r>
-        </w:sdtContent>
-      </w:sdt>
-      <w:r>
-        <w:t xml:space="preserve"> To build the tree four steps are done repeatedly until a move is required. The four steps are selection, expansion, simulation, and backpropagation.</w:t>
+        <w:t xml:space="preserve">MCTS is an AI strategy that tries to fuse the benefits of a tree and other AIs In pure MCTS the other AI is random moves, but it could be a heuristic, genetic algorithm, or even a neural network. A tree in games is a data structure where each node contains a game state and a list of child nodes with an input move to reach that node. There is a starting root node that becomes a massive branching tree from all of its child nodes and their child nodes and so forth. </w:t>
+      </w:r>
+    </w:p>
+    <w:p>
+      <w:r>
+        <w:t>If a complete tree of all game states existed for a game, you could solve for which move is the best. Unfortunately most games are too large to completely map in a tree, and a tree search by itself can’t give a result without being complete. MCTS is a method of trying to build a tree while always able to return what the tree believes is the best move. It will explore the most promising moves in a game first while still exploring other moves. Below are the four steps done in a loop as many times as possible. The loops done means the AI is more confident in the move it is choosing.</w:t>
       </w:r>
     </w:p>
     <w:p>
@@ -4329,14 +4954,30 @@
       <w:r>
         <w:t xml:space="preserve">Figure </w:t>
       </w:r>
-      <w:fldSimple w:instr=" SEQ Figure \* ARABIC ">
-        <w:r>
-          <w:rPr>
-            <w:noProof/>
-          </w:rPr>
-          <w:t>1</w:t>
-        </w:r>
-      </w:fldSimple>
+      <w:r>
+        <w:fldChar w:fldCharType="begin"/>
+      </w:r>
+      <w:r>
+        <w:instrText xml:space="preserve"> S</w:instrText>
+      </w:r>
+      <w:r>
+        <w:instrText xml:space="preserve">EQ Figure \* ARABIC </w:instrText>
+      </w:r>
+      <w:r>
+        <w:fldChar w:fldCharType="separate"/>
+      </w:r>
+      <w:r>
+        <w:rPr>
+          <w:noProof/>
+        </w:rPr>
+        <w:t>1</w:t>
+      </w:r>
+      <w:r>
+        <w:rPr>
+          <w:noProof/>
+        </w:rPr>
+        <w:fldChar w:fldCharType="end"/>
+      </w:r>
       <w:r>
         <w:t>: MCTS Steps</w:t>
       </w:r>
@@ -4386,30 +5027,37 @@
     </w:p>
     <w:p>
       <w:r>
-        <w:t xml:space="preserve">The first step in MCTS is selection. At every node, two questions are asked: </w:t>
-      </w:r>
-    </w:p>
-    <w:p>
-      <w:r>
-        <w:t>Have all moves been expanded?</w:t>
-      </w:r>
-    </w:p>
-    <w:p>
-      <w:r>
-        <w:t>If not, what child node is the best to continue down the tree?</w:t>
-      </w:r>
-    </w:p>
-    <w:p>
-      <w:r>
-        <w:t xml:space="preserve">The first question is yes only if the number of child nodes is equal to the number of possible moves. If </w:t>
-      </w:r>
-      <w:proofErr w:type="gramStart"/>
-      <w:r>
-        <w:t>not</w:t>
-      </w:r>
-      <w:proofErr w:type="gramEnd"/>
-      <w:r>
-        <w:t xml:space="preserve"> all moves have been expanded, then a random move of the remaining choices is chosen for the expansion step. </w:t>
+        <w:t xml:space="preserve">The first step in MCTS is selection. </w:t>
+      </w:r>
+      <w:r>
+        <w:t>Here the AI moves down the tree looking for the best node to expand. Starting with the root node</w:t>
+      </w:r>
+      <w:r>
+        <w:t xml:space="preserve">, two questions are asked: </w:t>
+      </w:r>
+    </w:p>
+    <w:p>
+      <w:r>
+        <w:t>Do all possible moves from the current node have a corresponding child node</w:t>
+      </w:r>
+      <w:r>
+        <w:t>?</w:t>
+      </w:r>
+    </w:p>
+    <w:p>
+      <w:r>
+        <w:t>If yes, we have found our node we need to expand, so we move the expansion step.</w:t>
+      </w:r>
+    </w:p>
+    <w:p>
+      <w:r>
+        <w:lastRenderedPageBreak/>
+        <w:t>If no, what child node is the best to continue down the tree?</w:t>
+      </w:r>
+    </w:p>
+    <w:p>
+      <w:r>
+        <w:t xml:space="preserve">The first question is yes only if the number of child nodes is equal to the number of possible moves. If not all moves have been expanded, then a random move of the remaining choices is chosen for the expansion step. </w:t>
       </w:r>
       <w:sdt>
         <w:sdtPr>
@@ -4440,19 +5088,16 @@
       </w:sdt>
     </w:p>
     <w:p>
+      <w:r>
+        <w:t>To choose the best child node to continue the selection process, we use the Upper Confidence Bounds Applied To Trees (UCT) formula to calculate a value for each child node. Whichever node has the highest value will be the new current node and we repeat the questions listed above.</w:t>
+      </w:r>
+    </w:p>
+    <w:p>
       <w:pPr>
         <w:pStyle w:val="Heading5"/>
       </w:pPr>
       <w:r>
-        <w:t xml:space="preserve">Upper Confidence Bounds Applied </w:t>
-      </w:r>
-      <w:proofErr w:type="gramStart"/>
-      <w:r>
-        <w:t>To</w:t>
-      </w:r>
-      <w:proofErr w:type="gramEnd"/>
-      <w:r>
-        <w:t xml:space="preserve"> Trees (UCT)</w:t>
+        <w:t>Upper Confidence Bounds Applied To Trees (UCT)</w:t>
       </w:r>
     </w:p>
     <w:p>
@@ -4517,14 +5162,27 @@
       <w:r>
         <w:t xml:space="preserve">Figure </w:t>
       </w:r>
-      <w:fldSimple w:instr=" SEQ Figure \* ARABIC ">
-        <w:r>
-          <w:rPr>
-            <w:noProof/>
-          </w:rPr>
-          <w:t>2</w:t>
-        </w:r>
-      </w:fldSimple>
+      <w:r>
+        <w:fldChar w:fldCharType="begin"/>
+      </w:r>
+      <w:r>
+        <w:instrText xml:space="preserve"> SEQ Figure \* ARABIC </w:instrText>
+      </w:r>
+      <w:r>
+        <w:fldChar w:fldCharType="separate"/>
+      </w:r>
+      <w:r>
+        <w:rPr>
+          <w:noProof/>
+        </w:rPr>
+        <w:t>2</w:t>
+      </w:r>
+      <w:r>
+        <w:rPr>
+          <w:noProof/>
+        </w:rPr>
+        <w:fldChar w:fldCharType="end"/>
+      </w:r>
       <w:r>
         <w:t>: UCT formula</w:t>
       </w:r>
@@ -4564,7 +5222,6 @@
     </w:p>
     <w:p>
       <w:r>
-        <w:lastRenderedPageBreak/>
         <w:t xml:space="preserve">The UCT formula is the idea that exploitation should be balanced with exploration. </w:t>
       </w:r>
       <w:sdt>
@@ -4597,7 +5254,9 @@
       <w:r>
         <w:t xml:space="preserve"> </w:t>
       </w:r>
-      <w:proofErr w:type="spellStart"/>
+      <w:r>
+        <w:t xml:space="preserve">Exploitation is looking deep into the tree focusing on the best move. Best move is normally considered highest win rate. Exploration is looking wide into the tree. Looking at the UCT formula, </w:t>
+      </w:r>
       <w:r>
         <w:t>w</w:t>
       </w:r>
@@ -4607,13 +5266,8 @@
         </w:rPr>
         <w:t>i</w:t>
       </w:r>
-      <w:proofErr w:type="spellEnd"/>
-      <w:r>
-        <w:t>/</w:t>
-      </w:r>
-      <w:proofErr w:type="spellStart"/>
-      <w:r>
-        <w:t>n</w:t>
+      <w:r>
+        <w:t>/n</w:t>
       </w:r>
       <w:r>
         <w:rPr>
@@ -4621,30 +5275,26 @@
         </w:rPr>
         <w:t>i</w:t>
       </w:r>
-      <w:proofErr w:type="spellEnd"/>
-      <w:r>
-        <w:t xml:space="preserve"> is the number of wins at the current node divided by the number of simulations. This number will be between zero and one. The second half tries to nudge selection towards the least commonly visited children. Ni is the number of simulations the current node’s parent has done and </w:t>
-      </w:r>
-      <w:proofErr w:type="spellStart"/>
-      <w:r>
-        <w:t>n</w:t>
-      </w:r>
-      <w:r>
-        <w:rPr>
-          <w:vertAlign w:val="subscript"/>
-        </w:rPr>
-        <w:t>i</w:t>
-      </w:r>
-      <w:proofErr w:type="spellEnd"/>
-      <w:r>
-        <w:t xml:space="preserve"> is the number of simulations the current node has done. Note that the parent’s number of simulations is the sum of its children plus one where the one is the first visit to the parent. C is the exploration constant most often set to square root of two. </w:t>
+      <w:r>
+        <w:t xml:space="preserve"> is the number of wins at the current node divided by the number of simulations. </w:t>
+      </w:r>
+      <w:r>
+        <w:t>This is the winrate at the current node and is a value between zero and one</w:t>
+      </w:r>
+      <w:r>
+        <w:t>. The second half tries to nudge selection towards the least commonly visited children.</w:t>
+      </w:r>
+      <w:r>
+        <w:t xml:space="preserve"> It is a value that should also have similar range of zero to one</w:t>
+      </w:r>
+      <w:r>
+        <w:t xml:space="preserve"> with C being the exploration constant to change how much we should balance exploration and exploitation. C should theoretically be the Square root of two. </w:t>
       </w:r>
       <w:sdt>
         <w:sdtPr>
           <w:id w:val="1706526131"/>
           <w:citation/>
         </w:sdtPr>
-        <w:sdtEndPr/>
         <w:sdtContent>
           <w:r>
             <w:fldChar w:fldCharType="begin"/>
@@ -4666,6 +5316,27 @@
           </w:r>
         </w:sdtContent>
       </w:sdt>
+      <w:r>
+        <w:t xml:space="preserve"> N</w:t>
+      </w:r>
+      <w:r>
+        <w:rPr>
+          <w:vertAlign w:val="subscript"/>
+        </w:rPr>
+        <w:t>i</w:t>
+      </w:r>
+      <w:r>
+        <w:t xml:space="preserve"> is the number of simulations the current node’s parent has done and n</w:t>
+      </w:r>
+      <w:r>
+        <w:rPr>
+          <w:vertAlign w:val="subscript"/>
+        </w:rPr>
+        <w:t>i</w:t>
+      </w:r>
+      <w:r>
+        <w:t xml:space="preserve"> is the number of simulations the current node has done. Note that the parent’s number of simulations is the sum of its children plus one where the one is the first visit to the parent. </w:t>
+      </w:r>
     </w:p>
     <w:p>
       <w:pPr>
@@ -4679,7 +5350,7 @@
     </w:p>
     <w:p>
       <w:r>
-        <w:t>Expansion is where the move selected is added to the tree. Only in expansion does the tree grow.</w:t>
+        <w:t>Once the selection step has chosen the best node to expand, the expansion will get a random move that can be made that is not already a child. It will then play that move and create a new node with the new game state stored inside. This new node will be added as a child to the currently selected node. The new node is passed along to the simulation step.</w:t>
       </w:r>
     </w:p>
     <w:p>
@@ -4694,15 +5365,7 @@
     </w:p>
     <w:p>
       <w:r>
-        <w:t xml:space="preserve">During </w:t>
-      </w:r>
-      <w:proofErr w:type="gramStart"/>
-      <w:r>
-        <w:t>simulation</w:t>
-      </w:r>
-      <w:proofErr w:type="gramEnd"/>
-      <w:r>
-        <w:t xml:space="preserve"> the node expanded during expansion step is used as a starting point for a game. In pure MCTS this step is where a game of random moves for both players is played. The result of a win, loss, or tie is passed to the final step of backpropagation. The simulation step can be easily modified to use a different AI strategy instead of random to speed up the accuracy of results.</w:t>
+        <w:t>Given the node from the expansion step, a game of random moves for both players is played. The simulation step will the result of the game and will then be passed to the backpropagation step. Instead of random moves, any strategy of playing the game could also be used. Using other AIs could speed up how quickly MCTS finds a strong move.</w:t>
       </w:r>
     </w:p>
     <w:p>
@@ -4717,15 +5380,25 @@
     </w:p>
     <w:p>
       <w:r>
-        <w:t xml:space="preserve">Backpropagation takes the result from the simulation and saves it in the current node. Each node has the number of wins and simulations saved. The result is then sent up the tree where each parent also saves the result. Note that the wins </w:t>
-      </w:r>
-      <w:proofErr w:type="gramStart"/>
-      <w:r>
-        <w:t>is</w:t>
-      </w:r>
-      <w:proofErr w:type="gramEnd"/>
-      <w:r>
-        <w:t xml:space="preserve"> relative to each node, so as the result gets sent up it will flip between a win or loss depending on the current node.</w:t>
+        <w:t>Backpropagation takes the result from the simulation and saves it in the current node. Each node has the number of wins and simulations saved. The result is then sent up the tree where each parent also saves the result. Note that the</w:t>
+      </w:r>
+      <w:r>
+        <w:t xml:space="preserve"> number of</w:t>
+      </w:r>
+      <w:r>
+        <w:t xml:space="preserve"> wins is relative to </w:t>
+      </w:r>
+      <w:r>
+        <w:t>the player that played the move to reach the current game state</w:t>
+      </w:r>
+      <w:r>
+        <w:t xml:space="preserve">, so as the result gets sent up </w:t>
+      </w:r>
+      <w:r>
+        <w:t xml:space="preserve">the tree </w:t>
+      </w:r>
+      <w:r>
+        <w:t>it will flip between a win or loss depending on the current node.</w:t>
       </w:r>
     </w:p>
     <w:p>
@@ -4734,25 +5407,21 @@
       </w:pPr>
       <w:bookmarkStart w:id="24" w:name="_Toc64922152"/>
       <w:r>
+        <w:lastRenderedPageBreak/>
         <w:t>Choosing the best move</w:t>
       </w:r>
       <w:bookmarkEnd w:id="24"/>
     </w:p>
     <w:p>
       <w:r>
-        <w:t>One of the benefits of MCTS is the ability to ask the tree at any point what it believes the best move is. The two most common methods choosing which move leads to the highest win rate or which move has been simulated the most. The highest simulations method puts the faith in the selection method. Using win rate can sometimes be inaccurate if the number of simulations is low.</w:t>
-      </w:r>
-    </w:p>
-    <w:p>
-      <w:pPr>
-        <w:pStyle w:val="Heading1"/>
-        <w:rPr>
-          <w:rStyle w:val="IntenseEmphasis"/>
-          <w:i w:val="0"/>
-          <w:iCs w:val="0"/>
-          <w:color w:val="365F91" w:themeColor="accent1" w:themeShade="BF"/>
-        </w:rPr>
-      </w:pPr>
+        <w:t xml:space="preserve">One of the benefits of MCTS is the ability to ask the tree at any point what it believes the best move is. The two most common methods </w:t>
+      </w:r>
+      <w:r>
+        <w:t xml:space="preserve">is getting the move with the highest win rate or the move that has been simulated the most. Using win rate means the result may change more often </w:t>
+      </w:r>
+      <w:r>
+        <w:t>especially at lower simulation counts since it has not explore many different paths. Using the most simulated means you are putting your faith in the selection algorithm on which it believes it has as the most confident and thus the most winning move.</w:t>
+      </w:r>
     </w:p>
     <w:p/>
     <w:p/>
@@ -4760,6 +5429,7 @@
     <w:p/>
     <w:p/>
     <w:p/>
+    <w:p/>
     <w:p>
       <w:pPr>
         <w:pStyle w:val="Heading1"/>
@@ -4778,7 +5448,6 @@
           <w:iCs w:val="0"/>
           <w:color w:val="365F91" w:themeColor="accent1" w:themeShade="BF"/>
         </w:rPr>
-        <w:lastRenderedPageBreak/>
         <w:t>Implementation</w:t>
       </w:r>
       <w:bookmarkEnd w:id="25"/>
@@ -4795,11 +5464,6 @@
         </w:rPr>
         <w:t>Here I will talk about my implementation of MCTS and include where I differed from pure MCTS. Using heuristics as the simulation method, not allowing all expansion paths, etc.</w:t>
       </w:r>
-    </w:p>
-    <w:p>
-      <w:pPr>
-        <w:pStyle w:val="Heading3"/>
-      </w:pPr>
     </w:p>
     <w:p>
       <w:pPr>
@@ -4883,44 +5547,8 @@
         <w:rPr>
           <w:iCs/>
         </w:rPr>
-        <w:t xml:space="preserve">Here I will talk about how the code is laid out. MCTS is separate from the Dominion game and must ask the game for what is playable and what </w:t>
-      </w:r>
-      <w:proofErr w:type="gramStart"/>
-      <w:r>
-        <w:rPr>
-          <w:iCs/>
-        </w:rPr>
-        <w:t>isn’t</w:t>
-      </w:r>
-      <w:proofErr w:type="gramEnd"/>
-      <w:r>
-        <w:rPr>
-          <w:iCs/>
-        </w:rPr>
-        <w:t xml:space="preserve">. </w:t>
-      </w:r>
-      <w:proofErr w:type="gramStart"/>
-      <w:r>
-        <w:rPr>
-          <w:iCs/>
-        </w:rPr>
-        <w:t>Also</w:t>
-      </w:r>
-      <w:proofErr w:type="gramEnd"/>
-      <w:r>
-        <w:rPr>
-          <w:iCs/>
-        </w:rPr>
-        <w:t xml:space="preserve"> all moves still go through the game. The basic methods for MCTS match up to the four </w:t>
-      </w:r>
-      <w:proofErr w:type="gramStart"/>
-      <w:r>
-        <w:rPr>
-          <w:iCs/>
-        </w:rPr>
-        <w:t>phases</w:t>
-      </w:r>
-      <w:proofErr w:type="gramEnd"/>
+        <w:t>Here I will talk about how the code is laid out. MCTS is separate from the Dominion game and must ask the game for what is playable and what isn’t. Also all moves still go through the game. The basic methods for MCTS match up to the four phases</w:t>
+      </w:r>
     </w:p>
     <w:p>
       <w:pPr>
@@ -4963,6 +5591,7 @@
           <w:i/>
           <w:iCs/>
         </w:rPr>
+        <w:lastRenderedPageBreak/>
         <w:t>Game</w:t>
       </w:r>
     </w:p>
@@ -5792,7 +6421,7 @@
                 <w:b/>
                 <w:noProof/>
               </w:rPr>
-              <w:t>2/22/2021</w:t>
+              <w:t>4/6/2021</w:t>
             </w:r>
             <w:r>
               <w:rPr>
@@ -7709,6 +8338,92 @@
     </w:lvl>
   </w:abstractNum>
   <w:abstractNum w:abstractNumId="17" w15:restartNumberingAfterBreak="0">
+    <w:nsid w:val="30A56F67"/>
+    <w:multiLevelType w:val="hybridMultilevel"/>
+    <w:tmpl w:val="343C6E6E"/>
+    <w:lvl w:ilvl="0" w:tplc="0409000F">
+      <w:start w:val="1"/>
+      <w:numFmt w:val="decimal"/>
+      <w:lvlText w:val="%1."/>
+      <w:lvlJc w:val="left"/>
+      <w:pPr>
+        <w:ind w:left="720" w:hanging="360"/>
+      </w:pPr>
+    </w:lvl>
+    <w:lvl w:ilvl="1" w:tplc="04090019">
+      <w:start w:val="1"/>
+      <w:numFmt w:val="lowerLetter"/>
+      <w:lvlText w:val="%2."/>
+      <w:lvlJc w:val="left"/>
+      <w:pPr>
+        <w:ind w:left="1440" w:hanging="360"/>
+      </w:pPr>
+    </w:lvl>
+    <w:lvl w:ilvl="2" w:tplc="0409001B">
+      <w:start w:val="1"/>
+      <w:numFmt w:val="lowerRoman"/>
+      <w:lvlText w:val="%3."/>
+      <w:lvlJc w:val="right"/>
+      <w:pPr>
+        <w:ind w:left="2160" w:hanging="180"/>
+      </w:pPr>
+    </w:lvl>
+    <w:lvl w:ilvl="3" w:tplc="0409000F" w:tentative="1">
+      <w:start w:val="1"/>
+      <w:numFmt w:val="decimal"/>
+      <w:lvlText w:val="%4."/>
+      <w:lvlJc w:val="left"/>
+      <w:pPr>
+        <w:ind w:left="2880" w:hanging="360"/>
+      </w:pPr>
+    </w:lvl>
+    <w:lvl w:ilvl="4" w:tplc="04090019" w:tentative="1">
+      <w:start w:val="1"/>
+      <w:numFmt w:val="lowerLetter"/>
+      <w:lvlText w:val="%5."/>
+      <w:lvlJc w:val="left"/>
+      <w:pPr>
+        <w:ind w:left="3600" w:hanging="360"/>
+      </w:pPr>
+    </w:lvl>
+    <w:lvl w:ilvl="5" w:tplc="0409001B" w:tentative="1">
+      <w:start w:val="1"/>
+      <w:numFmt w:val="lowerRoman"/>
+      <w:lvlText w:val="%6."/>
+      <w:lvlJc w:val="right"/>
+      <w:pPr>
+        <w:ind w:left="4320" w:hanging="180"/>
+      </w:pPr>
+    </w:lvl>
+    <w:lvl w:ilvl="6" w:tplc="0409000F" w:tentative="1">
+      <w:start w:val="1"/>
+      <w:numFmt w:val="decimal"/>
+      <w:lvlText w:val="%7."/>
+      <w:lvlJc w:val="left"/>
+      <w:pPr>
+        <w:ind w:left="5040" w:hanging="360"/>
+      </w:pPr>
+    </w:lvl>
+    <w:lvl w:ilvl="7" w:tplc="04090019" w:tentative="1">
+      <w:start w:val="1"/>
+      <w:numFmt w:val="lowerLetter"/>
+      <w:lvlText w:val="%8."/>
+      <w:lvlJc w:val="left"/>
+      <w:pPr>
+        <w:ind w:left="5760" w:hanging="360"/>
+      </w:pPr>
+    </w:lvl>
+    <w:lvl w:ilvl="8" w:tplc="0409001B" w:tentative="1">
+      <w:start w:val="1"/>
+      <w:numFmt w:val="lowerRoman"/>
+      <w:lvlText w:val="%9."/>
+      <w:lvlJc w:val="right"/>
+      <w:pPr>
+        <w:ind w:left="6480" w:hanging="180"/>
+      </w:pPr>
+    </w:lvl>
+  </w:abstractNum>
+  <w:abstractNum w:abstractNumId="18" w15:restartNumberingAfterBreak="0">
     <w:nsid w:val="357633CE"/>
     <w:multiLevelType w:val="hybridMultilevel"/>
     <w:tmpl w:val="3DA8C768"/>
@@ -7821,7 +8536,7 @@
       </w:rPr>
     </w:lvl>
   </w:abstractNum>
-  <w:abstractNum w:abstractNumId="18" w15:restartNumberingAfterBreak="0">
+  <w:abstractNum w:abstractNumId="19" w15:restartNumberingAfterBreak="0">
     <w:nsid w:val="36301ABD"/>
     <w:multiLevelType w:val="hybridMultilevel"/>
     <w:tmpl w:val="09C66F9C"/>
@@ -7934,7 +8649,119 @@
       </w:rPr>
     </w:lvl>
   </w:abstractNum>
-  <w:abstractNum w:abstractNumId="19" w15:restartNumberingAfterBreak="0">
+  <w:abstractNum w:abstractNumId="20" w15:restartNumberingAfterBreak="0">
+    <w:nsid w:val="39221BAA"/>
+    <w:multiLevelType w:val="hybridMultilevel"/>
+    <w:tmpl w:val="464E9272"/>
+    <w:lvl w:ilvl="0" w:tplc="41721D16">
+      <w:numFmt w:val="bullet"/>
+      <w:lvlText w:val=""/>
+      <w:lvlJc w:val="left"/>
+      <w:pPr>
+        <w:ind w:left="720" w:hanging="360"/>
+      </w:pPr>
+      <w:rPr>
+        <w:rFonts w:ascii="Symbol" w:eastAsiaTheme="minorHAnsi" w:hAnsi="Symbol" w:cstheme="minorBidi" w:hint="default"/>
+      </w:rPr>
+    </w:lvl>
+    <w:lvl w:ilvl="1" w:tplc="04090003">
+      <w:start w:val="1"/>
+      <w:numFmt w:val="bullet"/>
+      <w:lvlText w:val="o"/>
+      <w:lvlJc w:val="left"/>
+      <w:pPr>
+        <w:ind w:left="1440" w:hanging="360"/>
+      </w:pPr>
+      <w:rPr>
+        <w:rFonts w:ascii="Courier New" w:hAnsi="Courier New" w:cs="Courier New" w:hint="default"/>
+      </w:rPr>
+    </w:lvl>
+    <w:lvl w:ilvl="2" w:tplc="04090005">
+      <w:start w:val="1"/>
+      <w:numFmt w:val="bullet"/>
+      <w:lvlText w:val=""/>
+      <w:lvlJc w:val="left"/>
+      <w:pPr>
+        <w:ind w:left="2160" w:hanging="360"/>
+      </w:pPr>
+      <w:rPr>
+        <w:rFonts w:ascii="Wingdings" w:hAnsi="Wingdings" w:hint="default"/>
+      </w:rPr>
+    </w:lvl>
+    <w:lvl w:ilvl="3" w:tplc="04090001" w:tentative="1">
+      <w:start w:val="1"/>
+      <w:numFmt w:val="bullet"/>
+      <w:lvlText w:val=""/>
+      <w:lvlJc w:val="left"/>
+      <w:pPr>
+        <w:ind w:left="2880" w:hanging="360"/>
+      </w:pPr>
+      <w:rPr>
+        <w:rFonts w:ascii="Symbol" w:hAnsi="Symbol" w:hint="default"/>
+      </w:rPr>
+    </w:lvl>
+    <w:lvl w:ilvl="4" w:tplc="04090003" w:tentative="1">
+      <w:start w:val="1"/>
+      <w:numFmt w:val="bullet"/>
+      <w:lvlText w:val="o"/>
+      <w:lvlJc w:val="left"/>
+      <w:pPr>
+        <w:ind w:left="3600" w:hanging="360"/>
+      </w:pPr>
+      <w:rPr>
+        <w:rFonts w:ascii="Courier New" w:hAnsi="Courier New" w:cs="Courier New" w:hint="default"/>
+      </w:rPr>
+    </w:lvl>
+    <w:lvl w:ilvl="5" w:tplc="04090005" w:tentative="1">
+      <w:start w:val="1"/>
+      <w:numFmt w:val="bullet"/>
+      <w:lvlText w:val=""/>
+      <w:lvlJc w:val="left"/>
+      <w:pPr>
+        <w:ind w:left="4320" w:hanging="360"/>
+      </w:pPr>
+      <w:rPr>
+        <w:rFonts w:ascii="Wingdings" w:hAnsi="Wingdings" w:hint="default"/>
+      </w:rPr>
+    </w:lvl>
+    <w:lvl w:ilvl="6" w:tplc="04090001" w:tentative="1">
+      <w:start w:val="1"/>
+      <w:numFmt w:val="bullet"/>
+      <w:lvlText w:val=""/>
+      <w:lvlJc w:val="left"/>
+      <w:pPr>
+        <w:ind w:left="5040" w:hanging="360"/>
+      </w:pPr>
+      <w:rPr>
+        <w:rFonts w:ascii="Symbol" w:hAnsi="Symbol" w:hint="default"/>
+      </w:rPr>
+    </w:lvl>
+    <w:lvl w:ilvl="7" w:tplc="04090003" w:tentative="1">
+      <w:start w:val="1"/>
+      <w:numFmt w:val="bullet"/>
+      <w:lvlText w:val="o"/>
+      <w:lvlJc w:val="left"/>
+      <w:pPr>
+        <w:ind w:left="5760" w:hanging="360"/>
+      </w:pPr>
+      <w:rPr>
+        <w:rFonts w:ascii="Courier New" w:hAnsi="Courier New" w:cs="Courier New" w:hint="default"/>
+      </w:rPr>
+    </w:lvl>
+    <w:lvl w:ilvl="8" w:tplc="04090005" w:tentative="1">
+      <w:start w:val="1"/>
+      <w:numFmt w:val="bullet"/>
+      <w:lvlText w:val=""/>
+      <w:lvlJc w:val="left"/>
+      <w:pPr>
+        <w:ind w:left="6480" w:hanging="360"/>
+      </w:pPr>
+      <w:rPr>
+        <w:rFonts w:ascii="Wingdings" w:hAnsi="Wingdings" w:hint="default"/>
+      </w:rPr>
+    </w:lvl>
+  </w:abstractNum>
+  <w:abstractNum w:abstractNumId="21" w15:restartNumberingAfterBreak="0">
     <w:nsid w:val="3D4532B3"/>
     <w:multiLevelType w:val="hybridMultilevel"/>
     <w:tmpl w:val="63BEDF2A"/>
@@ -8047,7 +8874,7 @@
       </w:rPr>
     </w:lvl>
   </w:abstractNum>
-  <w:abstractNum w:abstractNumId="20" w15:restartNumberingAfterBreak="0">
+  <w:abstractNum w:abstractNumId="22" w15:restartNumberingAfterBreak="0">
     <w:nsid w:val="3E527EBF"/>
     <w:multiLevelType w:val="hybridMultilevel"/>
     <w:tmpl w:val="857675E0"/>
@@ -8133,7 +8960,7 @@
       </w:pPr>
     </w:lvl>
   </w:abstractNum>
-  <w:abstractNum w:abstractNumId="21" w15:restartNumberingAfterBreak="0">
+  <w:abstractNum w:abstractNumId="23" w15:restartNumberingAfterBreak="0">
     <w:nsid w:val="497269E8"/>
     <w:multiLevelType w:val="hybridMultilevel"/>
     <w:tmpl w:val="699011A0"/>
@@ -8246,7 +9073,7 @@
       </w:rPr>
     </w:lvl>
   </w:abstractNum>
-  <w:abstractNum w:abstractNumId="22" w15:restartNumberingAfterBreak="0">
+  <w:abstractNum w:abstractNumId="24" w15:restartNumberingAfterBreak="0">
     <w:nsid w:val="4D28410A"/>
     <w:multiLevelType w:val="hybridMultilevel"/>
     <w:tmpl w:val="9B9E7418"/>
@@ -8332,7 +9159,7 @@
       </w:pPr>
     </w:lvl>
   </w:abstractNum>
-  <w:abstractNum w:abstractNumId="23" w15:restartNumberingAfterBreak="0">
+  <w:abstractNum w:abstractNumId="25" w15:restartNumberingAfterBreak="0">
     <w:nsid w:val="4D601591"/>
     <w:multiLevelType w:val="hybridMultilevel"/>
     <w:tmpl w:val="FF7CF462"/>
@@ -8445,7 +9272,7 @@
       </w:rPr>
     </w:lvl>
   </w:abstractNum>
-  <w:abstractNum w:abstractNumId="24" w15:restartNumberingAfterBreak="0">
+  <w:abstractNum w:abstractNumId="26" w15:restartNumberingAfterBreak="0">
     <w:nsid w:val="4EC05C96"/>
     <w:multiLevelType w:val="hybridMultilevel"/>
     <w:tmpl w:val="711CA228"/>
@@ -8558,7 +9385,7 @@
       </w:rPr>
     </w:lvl>
   </w:abstractNum>
-  <w:abstractNum w:abstractNumId="25" w15:restartNumberingAfterBreak="0">
+  <w:abstractNum w:abstractNumId="27" w15:restartNumberingAfterBreak="0">
     <w:nsid w:val="4ECC3755"/>
     <w:multiLevelType w:val="hybridMultilevel"/>
     <w:tmpl w:val="FEB2ACC8"/>
@@ -8671,7 +9498,7 @@
       </w:rPr>
     </w:lvl>
   </w:abstractNum>
-  <w:abstractNum w:abstractNumId="26" w15:restartNumberingAfterBreak="0">
+  <w:abstractNum w:abstractNumId="28" w15:restartNumberingAfterBreak="0">
     <w:nsid w:val="52863154"/>
     <w:multiLevelType w:val="hybridMultilevel"/>
     <w:tmpl w:val="E1981B0A"/>
@@ -8757,7 +9584,7 @@
       </w:pPr>
     </w:lvl>
   </w:abstractNum>
-  <w:abstractNum w:abstractNumId="27" w15:restartNumberingAfterBreak="0">
+  <w:abstractNum w:abstractNumId="29" w15:restartNumberingAfterBreak="0">
     <w:nsid w:val="564F5BBE"/>
     <w:multiLevelType w:val="hybridMultilevel"/>
     <w:tmpl w:val="9EAEEF84"/>
@@ -8843,7 +9670,7 @@
       </w:pPr>
     </w:lvl>
   </w:abstractNum>
-  <w:abstractNum w:abstractNumId="28" w15:restartNumberingAfterBreak="0">
+  <w:abstractNum w:abstractNumId="30" w15:restartNumberingAfterBreak="0">
     <w:nsid w:val="565B19EA"/>
     <w:multiLevelType w:val="hybridMultilevel"/>
     <w:tmpl w:val="AEC68296"/>
@@ -8956,7 +9783,7 @@
       </w:rPr>
     </w:lvl>
   </w:abstractNum>
-  <w:abstractNum w:abstractNumId="29" w15:restartNumberingAfterBreak="0">
+  <w:abstractNum w:abstractNumId="31" w15:restartNumberingAfterBreak="0">
     <w:nsid w:val="57BC1C9F"/>
     <w:multiLevelType w:val="hybridMultilevel"/>
     <w:tmpl w:val="665E89AC"/>
@@ -9069,7 +9896,7 @@
       </w:rPr>
     </w:lvl>
   </w:abstractNum>
-  <w:abstractNum w:abstractNumId="30" w15:restartNumberingAfterBreak="0">
+  <w:abstractNum w:abstractNumId="32" w15:restartNumberingAfterBreak="0">
     <w:nsid w:val="58A16FA8"/>
     <w:multiLevelType w:val="hybridMultilevel"/>
     <w:tmpl w:val="A4F82828"/>
@@ -9155,7 +9982,7 @@
       </w:pPr>
     </w:lvl>
   </w:abstractNum>
-  <w:abstractNum w:abstractNumId="31" w15:restartNumberingAfterBreak="0">
+  <w:abstractNum w:abstractNumId="33" w15:restartNumberingAfterBreak="0">
     <w:nsid w:val="5A540187"/>
     <w:multiLevelType w:val="hybridMultilevel"/>
     <w:tmpl w:val="F7B80DAE"/>
@@ -9295,7 +10122,7 @@
       </w:rPr>
     </w:lvl>
   </w:abstractNum>
-  <w:abstractNum w:abstractNumId="32" w15:restartNumberingAfterBreak="0">
+  <w:abstractNum w:abstractNumId="34" w15:restartNumberingAfterBreak="0">
     <w:nsid w:val="5BAA4840"/>
     <w:multiLevelType w:val="hybridMultilevel"/>
     <w:tmpl w:val="035632C0"/>
@@ -9408,7 +10235,7 @@
       </w:rPr>
     </w:lvl>
   </w:abstractNum>
-  <w:abstractNum w:abstractNumId="33" w15:restartNumberingAfterBreak="0">
+  <w:abstractNum w:abstractNumId="35" w15:restartNumberingAfterBreak="0">
     <w:nsid w:val="5BD25939"/>
     <w:multiLevelType w:val="hybridMultilevel"/>
     <w:tmpl w:val="676298FA"/>
@@ -9521,7 +10348,119 @@
       </w:rPr>
     </w:lvl>
   </w:abstractNum>
-  <w:abstractNum w:abstractNumId="34" w15:restartNumberingAfterBreak="0">
+  <w:abstractNum w:abstractNumId="36" w15:restartNumberingAfterBreak="0">
+    <w:nsid w:val="5E372E1E"/>
+    <w:multiLevelType w:val="hybridMultilevel"/>
+    <w:tmpl w:val="0F2E9BE2"/>
+    <w:lvl w:ilvl="0" w:tplc="083E8E06">
+      <w:numFmt w:val="bullet"/>
+      <w:lvlText w:val=""/>
+      <w:lvlJc w:val="left"/>
+      <w:pPr>
+        <w:ind w:left="720" w:hanging="360"/>
+      </w:pPr>
+      <w:rPr>
+        <w:rFonts w:ascii="Symbol" w:eastAsiaTheme="minorHAnsi" w:hAnsi="Symbol" w:cstheme="minorBidi" w:hint="default"/>
+      </w:rPr>
+    </w:lvl>
+    <w:lvl w:ilvl="1" w:tplc="04090003">
+      <w:start w:val="1"/>
+      <w:numFmt w:val="bullet"/>
+      <w:lvlText w:val="o"/>
+      <w:lvlJc w:val="left"/>
+      <w:pPr>
+        <w:ind w:left="1440" w:hanging="360"/>
+      </w:pPr>
+      <w:rPr>
+        <w:rFonts w:ascii="Courier New" w:hAnsi="Courier New" w:cs="Courier New" w:hint="default"/>
+      </w:rPr>
+    </w:lvl>
+    <w:lvl w:ilvl="2" w:tplc="04090005" w:tentative="1">
+      <w:start w:val="1"/>
+      <w:numFmt w:val="bullet"/>
+      <w:lvlText w:val=""/>
+      <w:lvlJc w:val="left"/>
+      <w:pPr>
+        <w:ind w:left="2160" w:hanging="360"/>
+      </w:pPr>
+      <w:rPr>
+        <w:rFonts w:ascii="Wingdings" w:hAnsi="Wingdings" w:hint="default"/>
+      </w:rPr>
+    </w:lvl>
+    <w:lvl w:ilvl="3" w:tplc="04090001" w:tentative="1">
+      <w:start w:val="1"/>
+      <w:numFmt w:val="bullet"/>
+      <w:lvlText w:val=""/>
+      <w:lvlJc w:val="left"/>
+      <w:pPr>
+        <w:ind w:left="2880" w:hanging="360"/>
+      </w:pPr>
+      <w:rPr>
+        <w:rFonts w:ascii="Symbol" w:hAnsi="Symbol" w:hint="default"/>
+      </w:rPr>
+    </w:lvl>
+    <w:lvl w:ilvl="4" w:tplc="04090003" w:tentative="1">
+      <w:start w:val="1"/>
+      <w:numFmt w:val="bullet"/>
+      <w:lvlText w:val="o"/>
+      <w:lvlJc w:val="left"/>
+      <w:pPr>
+        <w:ind w:left="3600" w:hanging="360"/>
+      </w:pPr>
+      <w:rPr>
+        <w:rFonts w:ascii="Courier New" w:hAnsi="Courier New" w:cs="Courier New" w:hint="default"/>
+      </w:rPr>
+    </w:lvl>
+    <w:lvl w:ilvl="5" w:tplc="04090005" w:tentative="1">
+      <w:start w:val="1"/>
+      <w:numFmt w:val="bullet"/>
+      <w:lvlText w:val=""/>
+      <w:lvlJc w:val="left"/>
+      <w:pPr>
+        <w:ind w:left="4320" w:hanging="360"/>
+      </w:pPr>
+      <w:rPr>
+        <w:rFonts w:ascii="Wingdings" w:hAnsi="Wingdings" w:hint="default"/>
+      </w:rPr>
+    </w:lvl>
+    <w:lvl w:ilvl="6" w:tplc="04090001" w:tentative="1">
+      <w:start w:val="1"/>
+      <w:numFmt w:val="bullet"/>
+      <w:lvlText w:val=""/>
+      <w:lvlJc w:val="left"/>
+      <w:pPr>
+        <w:ind w:left="5040" w:hanging="360"/>
+      </w:pPr>
+      <w:rPr>
+        <w:rFonts w:ascii="Symbol" w:hAnsi="Symbol" w:hint="default"/>
+      </w:rPr>
+    </w:lvl>
+    <w:lvl w:ilvl="7" w:tplc="04090003" w:tentative="1">
+      <w:start w:val="1"/>
+      <w:numFmt w:val="bullet"/>
+      <w:lvlText w:val="o"/>
+      <w:lvlJc w:val="left"/>
+      <w:pPr>
+        <w:ind w:left="5760" w:hanging="360"/>
+      </w:pPr>
+      <w:rPr>
+        <w:rFonts w:ascii="Courier New" w:hAnsi="Courier New" w:cs="Courier New" w:hint="default"/>
+      </w:rPr>
+    </w:lvl>
+    <w:lvl w:ilvl="8" w:tplc="04090005" w:tentative="1">
+      <w:start w:val="1"/>
+      <w:numFmt w:val="bullet"/>
+      <w:lvlText w:val=""/>
+      <w:lvlJc w:val="left"/>
+      <w:pPr>
+        <w:ind w:left="6480" w:hanging="360"/>
+      </w:pPr>
+      <w:rPr>
+        <w:rFonts w:ascii="Wingdings" w:hAnsi="Wingdings" w:hint="default"/>
+      </w:rPr>
+    </w:lvl>
+  </w:abstractNum>
+  <w:abstractNum w:abstractNumId="37" w15:restartNumberingAfterBreak="0">
     <w:nsid w:val="64C0746F"/>
     <w:multiLevelType w:val="hybridMultilevel"/>
     <w:tmpl w:val="34F62D8C"/>
@@ -9634,7 +10573,7 @@
       </w:rPr>
     </w:lvl>
   </w:abstractNum>
-  <w:abstractNum w:abstractNumId="35" w15:restartNumberingAfterBreak="0">
+  <w:abstractNum w:abstractNumId="38" w15:restartNumberingAfterBreak="0">
     <w:nsid w:val="69F34AEB"/>
     <w:multiLevelType w:val="hybridMultilevel"/>
     <w:tmpl w:val="D48A31FA"/>
@@ -9747,7 +10686,7 @@
       </w:rPr>
     </w:lvl>
   </w:abstractNum>
-  <w:abstractNum w:abstractNumId="36" w15:restartNumberingAfterBreak="0">
+  <w:abstractNum w:abstractNumId="39" w15:restartNumberingAfterBreak="0">
     <w:nsid w:val="6E242CF3"/>
     <w:multiLevelType w:val="hybridMultilevel"/>
     <w:tmpl w:val="63B8F492"/>
@@ -9860,7 +10799,7 @@
       </w:rPr>
     </w:lvl>
   </w:abstractNum>
-  <w:abstractNum w:abstractNumId="37" w15:restartNumberingAfterBreak="0">
+  <w:abstractNum w:abstractNumId="40" w15:restartNumberingAfterBreak="0">
     <w:nsid w:val="72637FD6"/>
     <w:multiLevelType w:val="hybridMultilevel"/>
     <w:tmpl w:val="682A8B86"/>
@@ -9973,7 +10912,7 @@
       </w:rPr>
     </w:lvl>
   </w:abstractNum>
-  <w:abstractNum w:abstractNumId="38" w15:restartNumberingAfterBreak="0">
+  <w:abstractNum w:abstractNumId="41" w15:restartNumberingAfterBreak="0">
     <w:nsid w:val="77507932"/>
     <w:multiLevelType w:val="hybridMultilevel"/>
     <w:tmpl w:val="0C8A6236"/>
@@ -10059,7 +10998,7 @@
       </w:pPr>
     </w:lvl>
   </w:abstractNum>
-  <w:abstractNum w:abstractNumId="39" w15:restartNumberingAfterBreak="0">
+  <w:abstractNum w:abstractNumId="42" w15:restartNumberingAfterBreak="0">
     <w:nsid w:val="7784639C"/>
     <w:multiLevelType w:val="hybridMultilevel"/>
     <w:tmpl w:val="542468C2"/>
@@ -10171,7 +11110,7 @@
       </w:rPr>
     </w:lvl>
   </w:abstractNum>
-  <w:abstractNum w:abstractNumId="40" w15:restartNumberingAfterBreak="0">
+  <w:abstractNum w:abstractNumId="43" w15:restartNumberingAfterBreak="0">
     <w:nsid w:val="79894CF1"/>
     <w:multiLevelType w:val="hybridMultilevel"/>
     <w:tmpl w:val="0C8A6236"/>
@@ -10257,7 +11196,7 @@
       </w:pPr>
     </w:lvl>
   </w:abstractNum>
-  <w:abstractNum w:abstractNumId="41" w15:restartNumberingAfterBreak="0">
+  <w:abstractNum w:abstractNumId="44" w15:restartNumberingAfterBreak="0">
     <w:nsid w:val="79E057CE"/>
     <w:multiLevelType w:val="hybridMultilevel"/>
     <w:tmpl w:val="6A6C4D36"/>
@@ -10370,7 +11309,7 @@
       </w:rPr>
     </w:lvl>
   </w:abstractNum>
-  <w:abstractNum w:abstractNumId="42" w15:restartNumberingAfterBreak="0">
+  <w:abstractNum w:abstractNumId="45" w15:restartNumberingAfterBreak="0">
     <w:nsid w:val="7A875758"/>
     <w:multiLevelType w:val="hybridMultilevel"/>
     <w:tmpl w:val="0C8A6236"/>
@@ -10457,7 +11396,7 @@
     </w:lvl>
   </w:abstractNum>
   <w:num w:numId="1">
-    <w:abstractNumId w:val="34"/>
+    <w:abstractNumId w:val="37"/>
   </w:num>
   <w:num w:numId="2">
     <w:abstractNumId w:val="12"/>
@@ -10466,52 +11405,52 @@
     <w:abstractNumId w:val="4"/>
   </w:num>
   <w:num w:numId="4">
-    <w:abstractNumId w:val="36"/>
+    <w:abstractNumId w:val="39"/>
   </w:num>
   <w:num w:numId="5">
-    <w:abstractNumId w:val="35"/>
+    <w:abstractNumId w:val="38"/>
   </w:num>
   <w:num w:numId="6">
-    <w:abstractNumId w:val="41"/>
+    <w:abstractNumId w:val="44"/>
   </w:num>
   <w:num w:numId="7">
-    <w:abstractNumId w:val="19"/>
+    <w:abstractNumId w:val="21"/>
   </w:num>
   <w:num w:numId="8">
-    <w:abstractNumId w:val="27"/>
+    <w:abstractNumId w:val="29"/>
   </w:num>
   <w:num w:numId="9">
-    <w:abstractNumId w:val="17"/>
+    <w:abstractNumId w:val="18"/>
   </w:num>
   <w:num w:numId="10">
     <w:abstractNumId w:val="3"/>
   </w:num>
   <w:num w:numId="11">
-    <w:abstractNumId w:val="30"/>
+    <w:abstractNumId w:val="32"/>
   </w:num>
   <w:num w:numId="12">
-    <w:abstractNumId w:val="20"/>
+    <w:abstractNumId w:val="22"/>
   </w:num>
   <w:num w:numId="13">
-    <w:abstractNumId w:val="22"/>
+    <w:abstractNumId w:val="24"/>
   </w:num>
   <w:num w:numId="14">
     <w:abstractNumId w:val="13"/>
   </w:num>
   <w:num w:numId="15">
-    <w:abstractNumId w:val="31"/>
+    <w:abstractNumId w:val="33"/>
   </w:num>
   <w:num w:numId="16">
-    <w:abstractNumId w:val="25"/>
+    <w:abstractNumId w:val="27"/>
   </w:num>
   <w:num w:numId="17">
-    <w:abstractNumId w:val="32"/>
+    <w:abstractNumId w:val="34"/>
   </w:num>
   <w:num w:numId="18">
     <w:abstractNumId w:val="9"/>
   </w:num>
   <w:num w:numId="19">
-    <w:abstractNumId w:val="21"/>
+    <w:abstractNumId w:val="23"/>
   </w:num>
   <w:num w:numId="20">
     <w:abstractNumId w:val="14"/>
@@ -10520,25 +11459,25 @@
     <w:abstractNumId w:val="2"/>
   </w:num>
   <w:num w:numId="22">
-    <w:abstractNumId w:val="40"/>
+    <w:abstractNumId w:val="43"/>
   </w:num>
   <w:num w:numId="23">
-    <w:abstractNumId w:val="38"/>
+    <w:abstractNumId w:val="41"/>
   </w:num>
   <w:num w:numId="24">
-    <w:abstractNumId w:val="42"/>
+    <w:abstractNumId w:val="45"/>
   </w:num>
   <w:num w:numId="25">
-    <w:abstractNumId w:val="33"/>
+    <w:abstractNumId w:val="35"/>
   </w:num>
   <w:num w:numId="26">
-    <w:abstractNumId w:val="29"/>
+    <w:abstractNumId w:val="31"/>
   </w:num>
   <w:num w:numId="27">
-    <w:abstractNumId w:val="23"/>
+    <w:abstractNumId w:val="25"/>
   </w:num>
   <w:num w:numId="28">
-    <w:abstractNumId w:val="28"/>
+    <w:abstractNumId w:val="30"/>
   </w:num>
   <w:num w:numId="29">
     <w:abstractNumId w:val="6"/>
@@ -10553,7 +11492,7 @@
     <w:abstractNumId w:val="11"/>
   </w:num>
   <w:num w:numId="33">
-    <w:abstractNumId w:val="24"/>
+    <w:abstractNumId w:val="26"/>
   </w:num>
   <w:num w:numId="34">
     <w:abstractNumId w:val="1"/>
@@ -10565,25 +11504,34 @@
     <w:abstractNumId w:val="8"/>
   </w:num>
   <w:num w:numId="37">
-    <w:abstractNumId w:val="37"/>
+    <w:abstractNumId w:val="40"/>
   </w:num>
   <w:num w:numId="38">
-    <w:abstractNumId w:val="18"/>
+    <w:abstractNumId w:val="19"/>
   </w:num>
   <w:num w:numId="39">
     <w:abstractNumId w:val="7"/>
   </w:num>
   <w:num w:numId="40">
-    <w:abstractNumId w:val="26"/>
+    <w:abstractNumId w:val="28"/>
   </w:num>
   <w:num w:numId="41">
     <w:abstractNumId w:val="16"/>
   </w:num>
   <w:num w:numId="42">
-    <w:abstractNumId w:val="39"/>
+    <w:abstractNumId w:val="42"/>
   </w:num>
   <w:num w:numId="43">
     <w:abstractNumId w:val="5"/>
+  </w:num>
+  <w:num w:numId="44">
+    <w:abstractNumId w:val="20"/>
+  </w:num>
+  <w:num w:numId="45">
+    <w:abstractNumId w:val="36"/>
+  </w:num>
+  <w:num w:numId="46">
+    <w:abstractNumId w:val="17"/>
   </w:num>
 </w:numbering>
 </file>

--- a/Thesis/Sarasua_Thesis_TDD.docx
+++ b/Thesis/Sarasua_Thesis_TDD.docx
@@ -1,6 +1,6 @@
 
 <file path=word/document.xml><?xml version="1.0" encoding="utf-8"?>
-<w:document xmlns:wpc="http://schemas.microsoft.com/office/word/2010/wordprocessingCanvas" xmlns:cx="http://schemas.microsoft.com/office/drawing/2014/chartex" xmlns:cx1="http://schemas.microsoft.com/office/drawing/2015/9/8/chartex" xmlns:cx2="http://schemas.microsoft.com/office/drawing/2015/10/21/chartex" xmlns:cx3="http://schemas.microsoft.com/office/drawing/2016/5/9/chartex" xmlns:cx4="http://schemas.microsoft.com/office/drawing/2016/5/10/chartex" xmlns:cx5="http://schemas.microsoft.com/office/drawing/2016/5/11/chartex" xmlns:cx6="http://schemas.microsoft.com/office/drawing/2016/5/12/chartex" xmlns:cx7="http://schemas.microsoft.com/office/drawing/2016/5/13/chartex" xmlns:cx8="http://schemas.microsoft.com/office/drawing/2016/5/14/chartex" xmlns:mc="http://schemas.openxmlformats.org/markup-compatibility/2006" xmlns:aink="http://schemas.microsoft.com/office/drawing/2016/ink" xmlns:am3d="http://schemas.microsoft.com/office/drawing/2017/model3d" xmlns:o="urn:schemas-microsoft-com:office:office" xmlns:r="http://schemas.openxmlformats.org/officeDocument/2006/relationships" xmlns:m="http://schemas.openxmlformats.org/officeDocument/2006/math" xmlns:v="urn:schemas-microsoft-com:vml" xmlns:wp14="http://schemas.microsoft.com/office/word/2010/wordprocessingDrawing" xmlns:wp="http://schemas.openxmlformats.org/drawingml/2006/wordprocessingDrawing" xmlns:w10="urn:schemas-microsoft-com:office:word" xmlns:w="http://schemas.openxmlformats.org/wordprocessingml/2006/main" xmlns:w14="http://schemas.microsoft.com/office/word/2010/wordml" xmlns:w15="http://schemas.microsoft.com/office/word/2012/wordml" xmlns:w16cex="http://schemas.microsoft.com/office/word/2018/wordml/cex" xmlns:w16cid="http://schemas.microsoft.com/office/word/2016/wordml/cid" xmlns:w16="http://schemas.microsoft.com/office/word/2018/wordml" xmlns:w16se="http://schemas.microsoft.com/office/word/2015/wordml/symex" xmlns:wpg="http://schemas.microsoft.com/office/word/2010/wordprocessingGroup" xmlns:wpi="http://schemas.microsoft.com/office/word/2010/wordprocessingInk" xmlns:wne="http://schemas.microsoft.com/office/word/2006/wordml" xmlns:wps="http://schemas.microsoft.com/office/word/2010/wordprocessingShape" mc:Ignorable="w14 w15 w16se w16cid w16 w16cex wp14">
+<w:document xmlns:wpc="http://schemas.microsoft.com/office/word/2010/wordprocessingCanvas" xmlns:cx="http://schemas.microsoft.com/office/drawing/2014/chartex" xmlns:cx1="http://schemas.microsoft.com/office/drawing/2015/9/8/chartex" xmlns:cx2="http://schemas.microsoft.com/office/drawing/2015/10/21/chartex" xmlns:cx3="http://schemas.microsoft.com/office/drawing/2016/5/9/chartex" xmlns:cx4="http://schemas.microsoft.com/office/drawing/2016/5/10/chartex" xmlns:cx5="http://schemas.microsoft.com/office/drawing/2016/5/11/chartex" xmlns:cx6="http://schemas.microsoft.com/office/drawing/2016/5/12/chartex" xmlns:cx7="http://schemas.microsoft.com/office/drawing/2016/5/13/chartex" xmlns:cx8="http://schemas.microsoft.com/office/drawing/2016/5/14/chartex" xmlns:mc="http://schemas.openxmlformats.org/markup-compatibility/2006" xmlns:aink="http://schemas.microsoft.com/office/drawing/2016/ink" xmlns:am3d="http://schemas.microsoft.com/office/drawing/2017/model3d" xmlns:o="urn:schemas-microsoft-com:office:office" xmlns:r="http://schemas.openxmlformats.org/officeDocument/2006/relationships" xmlns:m="http://schemas.openxmlformats.org/officeDocument/2006/math" xmlns:v="urn:schemas-microsoft-com:vml" xmlns:wp14="http://schemas.microsoft.com/office/word/2010/wordprocessingDrawing" xmlns:wp="http://schemas.openxmlformats.org/drawingml/2006/wordprocessingDrawing" xmlns:w10="urn:schemas-microsoft-com:office:word" xmlns:w="http://schemas.openxmlformats.org/wordprocessingml/2006/main" xmlns:w14="http://schemas.microsoft.com/office/word/2010/wordml" xmlns:w15="http://schemas.microsoft.com/office/word/2012/wordml" xmlns:w16cex="http://schemas.microsoft.com/office/word/2018/wordml/cex" xmlns:w16cid="http://schemas.microsoft.com/office/word/2016/wordml/cid" xmlns:w16="http://schemas.microsoft.com/office/word/2018/wordml" xmlns:w16sdtdh="http://schemas.microsoft.com/office/word/2020/wordml/sdtdatahash" xmlns:w16se="http://schemas.microsoft.com/office/word/2015/wordml/symex" xmlns:wpg="http://schemas.microsoft.com/office/word/2010/wordprocessingGroup" xmlns:wpi="http://schemas.microsoft.com/office/word/2010/wordprocessingInk" xmlns:wne="http://schemas.microsoft.com/office/word/2006/wordml" xmlns:wps="http://schemas.microsoft.com/office/word/2010/wordprocessingShape" mc:Ignorable="w14 w15 w16se w16cid w16 w16cex w16sdtdh wp14">
   <w:body>
     <w:p>
       <w:r>
@@ -8,18 +8,10 @@
           <w:noProof/>
         </w:rPr>
         <w:drawing>
-          <wp:anchor distT="0" distB="0" distL="114300" distR="114300" simplePos="0" relativeHeight="251659264" behindDoc="1" locked="0" layoutInCell="1" allowOverlap="1" wp14:anchorId="62D53707" wp14:editId="09221298">
-            <wp:simplePos x="0" y="0"/>
-            <wp:positionH relativeFrom="column">
-              <wp:posOffset>1587583</wp:posOffset>
-            </wp:positionH>
-            <wp:positionV relativeFrom="paragraph">
-              <wp:posOffset>-74341</wp:posOffset>
-            </wp:positionV>
-            <wp:extent cx="2692173" cy="2692173"/>
+          <wp:inline distT="0" distB="0" distL="0" distR="0" wp14:anchorId="08CD1335" wp14:editId="6F4FE0F2">
+            <wp:extent cx="5943600" cy="3359785"/>
             <wp:effectExtent l="0" t="0" r="0" b="0"/>
-            <wp:wrapNone/>
-            <wp:docPr id="1" name="Picture 2"/>
+            <wp:docPr id="22" name="Picture 22" descr="Graphical user interface&#10;&#10;Description automatically generated"/>
             <wp:cNvGraphicFramePr>
               <a:graphicFrameLocks xmlns:a="http://schemas.openxmlformats.org/drawingml/2006/main" noChangeAspect="1"/>
             </wp:cNvGraphicFramePr>
@@ -27,10 +19,8 @@
               <a:graphicData uri="http://schemas.openxmlformats.org/drawingml/2006/picture">
                 <pic:pic xmlns:pic="http://schemas.openxmlformats.org/drawingml/2006/picture">
                   <pic:nvPicPr>
-                    <pic:cNvPr id="0" name="Picture 2" descr="IC_gamelogo"/>
-                    <pic:cNvPicPr>
-                      <a:picLocks noChangeAspect="1" noChangeArrowheads="1"/>
-                    </pic:cNvPicPr>
+                    <pic:cNvPr id="22" name="Picture 22" descr="Graphical user interface&#10;&#10;Description automatically generated"/>
+                    <pic:cNvPicPr/>
                   </pic:nvPicPr>
                   <pic:blipFill>
                     <a:blip r:embed="rId8" cstate="print">
@@ -44,38 +34,22 @@
                       <a:fillRect/>
                     </a:stretch>
                   </pic:blipFill>
-                  <pic:spPr bwMode="auto">
+                  <pic:spPr>
                     <a:xfrm>
                       <a:off x="0" y="0"/>
-                      <a:ext cx="2692173" cy="2692173"/>
+                      <a:ext cx="5943600" cy="3359785"/>
                     </a:xfrm>
                     <a:prstGeom prst="rect">
                       <a:avLst/>
                     </a:prstGeom>
-                    <a:noFill/>
-                    <a:ln w="9525">
-                      <a:noFill/>
-                      <a:miter lim="800000"/>
-                      <a:headEnd/>
-                      <a:tailEnd/>
-                    </a:ln>
                   </pic:spPr>
                 </pic:pic>
               </a:graphicData>
             </a:graphic>
-            <wp14:sizeRelH relativeFrom="margin">
-              <wp14:pctWidth>0</wp14:pctWidth>
-            </wp14:sizeRelH>
-          </wp:anchor>
+          </wp:inline>
         </w:drawing>
       </w:r>
     </w:p>
-    <w:p/>
-    <w:p/>
-    <w:p/>
-    <w:p/>
-    <w:p/>
-    <w:p/>
     <w:p/>
     <w:p>
       <w:pPr>
@@ -510,10 +484,8 @@
       </w:pPr>
     </w:p>
     <w:p/>
-    <w:p/>
-    <w:p>
-      <w:pPr>
-        <w:pStyle w:val="TOCHeading"/>
+    <w:sdt>
+      <w:sdtPr>
         <w:rPr>
           <w:rFonts w:asciiTheme="minorHAnsi" w:eastAsiaTheme="minorHAnsi" w:hAnsiTheme="minorHAnsi" w:cstheme="minorBidi"/>
           <w:b w:val="0"/>
@@ -522,25 +494,12 @@
           <w:sz w:val="22"/>
           <w:szCs w:val="22"/>
         </w:rPr>
-      </w:pPr>
-    </w:p>
-    <w:sdt>
-      <w:sdtPr>
-        <w:rPr>
-          <w:rFonts w:asciiTheme="minorHAnsi" w:eastAsiaTheme="minorHAnsi" w:hAnsiTheme="minorHAnsi" w:cstheme="minorBidi"/>
-          <w:b w:val="0"/>
-          <w:bCs w:val="0"/>
-          <w:color w:val="auto"/>
-          <w:sz w:val="22"/>
-          <w:szCs w:val="22"/>
-        </w:rPr>
         <w:id w:val="18836567"/>
         <w:docPartObj>
           <w:docPartGallery w:val="Table of Contents"/>
           <w:docPartUnique/>
         </w:docPartObj>
       </w:sdtPr>
-      <w:sdtEndPr/>
       <w:sdtContent>
         <w:p>
           <w:pPr>
@@ -2630,25 +2589,12 @@
           </w:hyperlink>
         </w:p>
         <w:p>
-          <w:pPr>
-            <w:rPr>
-              <w:rStyle w:val="Emphasis"/>
-              <w:i w:val="0"/>
-              <w:iCs w:val="0"/>
-            </w:rPr>
-          </w:pPr>
           <w:r>
             <w:fldChar w:fldCharType="end"/>
           </w:r>
         </w:p>
       </w:sdtContent>
     </w:sdt>
-    <w:p/>
-    <w:p>
-      <w:r>
-        <w:br w:type="page"/>
-      </w:r>
-    </w:p>
     <w:p>
       <w:pPr>
         <w:pStyle w:val="Heading1"/>
@@ -2656,24 +2602,1245 @@
       <w:bookmarkStart w:id="0" w:name="_Toc64922133"/>
       <w:r>
         <w:lastRenderedPageBreak/>
-        <w:t>Introduction</w:t>
-      </w:r>
-      <w:bookmarkEnd w:id="0"/>
-    </w:p>
-    <w:p>
-      <w:r>
-        <w:t>Dominion is a deckbuilding game where every turn you try to play and buy cards to make your deck better with the eventual goal of buying more victory point cards than your opponents. The artifact is both a playable game of Dominion and an AI using MCTS</w:t>
-      </w:r>
-      <w:r>
-        <w:t xml:space="preserve"> as its algorithm. </w:t>
-      </w:r>
-      <w:r>
-        <w:t xml:space="preserve">The AI is implemented with chance nodes to handle the hidden information and uses Upper Confidence Bounds Applied to Trees (UCT) as the selection method. </w:t>
-      </w:r>
-      <w:r>
-        <w:t>The AI is tweakable to show how changes to the AI change the result. Simple state machine strategies for Dominion like “Big Money” and “Single Witch” are used to test the strength of the AI.</w:t>
-      </w:r>
-      <w:r>
+        <w:t>Table of Figures</w:t>
+      </w:r>
+    </w:p>
+    <w:p>
+      <w:pPr>
+        <w:pStyle w:val="TableofFigures"/>
+        <w:tabs>
+          <w:tab w:val="right" w:leader="dot" w:pos="9350"/>
+        </w:tabs>
+        <w:rPr>
+          <w:rFonts w:eastAsiaTheme="minorEastAsia"/>
+          <w:noProof/>
+        </w:rPr>
+      </w:pPr>
+      <w:r>
+        <w:fldChar w:fldCharType="begin"/>
+      </w:r>
+      <w:r>
+        <w:instrText xml:space="preserve"> TOC \h \z \c "Figure" </w:instrText>
+      </w:r>
+      <w:r>
+        <w:fldChar w:fldCharType="separate"/>
+      </w:r>
+      <w:hyperlink w:anchor="_Toc69832943" w:history="1">
+        <w:r>
+          <w:rPr>
+            <w:rStyle w:val="Hyperlink"/>
+            <w:noProof/>
+          </w:rPr>
+          <w:t>Figure 1: Dominion Artifact</w:t>
+        </w:r>
+        <w:r>
+          <w:rPr>
+            <w:noProof/>
+            <w:webHidden/>
+          </w:rPr>
+          <w:tab/>
+        </w:r>
+        <w:r>
+          <w:rPr>
+            <w:noProof/>
+            <w:webHidden/>
+          </w:rPr>
+          <w:fldChar w:fldCharType="begin"/>
+        </w:r>
+        <w:r>
+          <w:rPr>
+            <w:noProof/>
+            <w:webHidden/>
+          </w:rPr>
+          <w:instrText xml:space="preserve"> PAGEREF _Toc69832943 \h </w:instrText>
+        </w:r>
+        <w:r>
+          <w:rPr>
+            <w:noProof/>
+            <w:webHidden/>
+          </w:rPr>
+        </w:r>
+        <w:r>
+          <w:rPr>
+            <w:noProof/>
+            <w:webHidden/>
+          </w:rPr>
+          <w:fldChar w:fldCharType="separate"/>
+        </w:r>
+        <w:r>
+          <w:rPr>
+            <w:noProof/>
+            <w:webHidden/>
+          </w:rPr>
+          <w:t>9</w:t>
+        </w:r>
+        <w:r>
+          <w:rPr>
+            <w:noProof/>
+            <w:webHidden/>
+          </w:rPr>
+          <w:fldChar w:fldCharType="end"/>
+        </w:r>
+      </w:hyperlink>
+    </w:p>
+    <w:p>
+      <w:pPr>
+        <w:pStyle w:val="TableofFigures"/>
+        <w:tabs>
+          <w:tab w:val="right" w:leader="dot" w:pos="9350"/>
+        </w:tabs>
+        <w:rPr>
+          <w:rFonts w:eastAsiaTheme="minorEastAsia"/>
+          <w:noProof/>
+        </w:rPr>
+      </w:pPr>
+      <w:hyperlink w:anchor="_Toc69832944" w:history="1">
+        <w:r>
+          <w:rPr>
+            <w:rStyle w:val="Hyperlink"/>
+            <w:noProof/>
+          </w:rPr>
+          <w:t>Figure 2: Curse and Victory cards [2]</w:t>
+        </w:r>
+        <w:r>
+          <w:rPr>
+            <w:noProof/>
+            <w:webHidden/>
+          </w:rPr>
+          <w:tab/>
+        </w:r>
+        <w:r>
+          <w:rPr>
+            <w:noProof/>
+            <w:webHidden/>
+          </w:rPr>
+          <w:fldChar w:fldCharType="begin"/>
+        </w:r>
+        <w:r>
+          <w:rPr>
+            <w:noProof/>
+            <w:webHidden/>
+          </w:rPr>
+          <w:instrText xml:space="preserve"> PAGEREF _Toc69832944 \h </w:instrText>
+        </w:r>
+        <w:r>
+          <w:rPr>
+            <w:noProof/>
+            <w:webHidden/>
+          </w:rPr>
+        </w:r>
+        <w:r>
+          <w:rPr>
+            <w:noProof/>
+            <w:webHidden/>
+          </w:rPr>
+          <w:fldChar w:fldCharType="separate"/>
+        </w:r>
+        <w:r>
+          <w:rPr>
+            <w:noProof/>
+            <w:webHidden/>
+          </w:rPr>
+          <w:t>10</w:t>
+        </w:r>
+        <w:r>
+          <w:rPr>
+            <w:noProof/>
+            <w:webHidden/>
+          </w:rPr>
+          <w:fldChar w:fldCharType="end"/>
+        </w:r>
+      </w:hyperlink>
+    </w:p>
+    <w:p>
+      <w:pPr>
+        <w:pStyle w:val="TableofFigures"/>
+        <w:tabs>
+          <w:tab w:val="right" w:leader="dot" w:pos="9350"/>
+        </w:tabs>
+        <w:rPr>
+          <w:rFonts w:eastAsiaTheme="minorEastAsia"/>
+          <w:noProof/>
+        </w:rPr>
+      </w:pPr>
+      <w:hyperlink w:anchor="_Toc69832945" w:history="1">
+        <w:r>
+          <w:rPr>
+            <w:rStyle w:val="Hyperlink"/>
+            <w:noProof/>
+          </w:rPr>
+          <w:t>Figure 3: Treasure cards [2]</w:t>
+        </w:r>
+        <w:r>
+          <w:rPr>
+            <w:noProof/>
+            <w:webHidden/>
+          </w:rPr>
+          <w:tab/>
+        </w:r>
+        <w:r>
+          <w:rPr>
+            <w:noProof/>
+            <w:webHidden/>
+          </w:rPr>
+          <w:fldChar w:fldCharType="begin"/>
+        </w:r>
+        <w:r>
+          <w:rPr>
+            <w:noProof/>
+            <w:webHidden/>
+          </w:rPr>
+          <w:instrText xml:space="preserve"> PAGEREF _Toc69832945 \h </w:instrText>
+        </w:r>
+        <w:r>
+          <w:rPr>
+            <w:noProof/>
+            <w:webHidden/>
+          </w:rPr>
+        </w:r>
+        <w:r>
+          <w:rPr>
+            <w:noProof/>
+            <w:webHidden/>
+          </w:rPr>
+          <w:fldChar w:fldCharType="separate"/>
+        </w:r>
+        <w:r>
+          <w:rPr>
+            <w:noProof/>
+            <w:webHidden/>
+          </w:rPr>
+          <w:t>10</w:t>
+        </w:r>
+        <w:r>
+          <w:rPr>
+            <w:noProof/>
+            <w:webHidden/>
+          </w:rPr>
+          <w:fldChar w:fldCharType="end"/>
+        </w:r>
+      </w:hyperlink>
+    </w:p>
+    <w:p>
+      <w:pPr>
+        <w:pStyle w:val="TableofFigures"/>
+        <w:tabs>
+          <w:tab w:val="right" w:leader="dot" w:pos="9350"/>
+        </w:tabs>
+        <w:rPr>
+          <w:rFonts w:eastAsiaTheme="minorEastAsia"/>
+          <w:noProof/>
+        </w:rPr>
+      </w:pPr>
+      <w:hyperlink w:anchor="_Toc69832946" w:history="1">
+        <w:r>
+          <w:rPr>
+            <w:rStyle w:val="Hyperlink"/>
+            <w:noProof/>
+          </w:rPr>
+          <w:t>Figure 4: Examples of Action cards [2]</w:t>
+        </w:r>
+        <w:r>
+          <w:rPr>
+            <w:noProof/>
+            <w:webHidden/>
+          </w:rPr>
+          <w:tab/>
+        </w:r>
+        <w:r>
+          <w:rPr>
+            <w:noProof/>
+            <w:webHidden/>
+          </w:rPr>
+          <w:fldChar w:fldCharType="begin"/>
+        </w:r>
+        <w:r>
+          <w:rPr>
+            <w:noProof/>
+            <w:webHidden/>
+          </w:rPr>
+          <w:instrText xml:space="preserve"> PAGEREF _Toc69832946 \h </w:instrText>
+        </w:r>
+        <w:r>
+          <w:rPr>
+            <w:noProof/>
+            <w:webHidden/>
+          </w:rPr>
+        </w:r>
+        <w:r>
+          <w:rPr>
+            <w:noProof/>
+            <w:webHidden/>
+          </w:rPr>
+          <w:fldChar w:fldCharType="separate"/>
+        </w:r>
+        <w:r>
+          <w:rPr>
+            <w:noProof/>
+            <w:webHidden/>
+          </w:rPr>
+          <w:t>10</w:t>
+        </w:r>
+        <w:r>
+          <w:rPr>
+            <w:noProof/>
+            <w:webHidden/>
+          </w:rPr>
+          <w:fldChar w:fldCharType="end"/>
+        </w:r>
+      </w:hyperlink>
+    </w:p>
+    <w:p>
+      <w:pPr>
+        <w:pStyle w:val="TableofFigures"/>
+        <w:tabs>
+          <w:tab w:val="right" w:leader="dot" w:pos="9350"/>
+        </w:tabs>
+        <w:rPr>
+          <w:rFonts w:eastAsiaTheme="minorEastAsia"/>
+          <w:noProof/>
+        </w:rPr>
+      </w:pPr>
+      <w:hyperlink w:anchor="_Toc69832947" w:history="1">
+        <w:r>
+          <w:rPr>
+            <w:rStyle w:val="Hyperlink"/>
+            <w:noProof/>
+          </w:rPr>
+          <w:t>Figure 5: MCTS Steps [3]</w:t>
+        </w:r>
+        <w:r>
+          <w:rPr>
+            <w:noProof/>
+            <w:webHidden/>
+          </w:rPr>
+          <w:tab/>
+        </w:r>
+        <w:r>
+          <w:rPr>
+            <w:noProof/>
+            <w:webHidden/>
+          </w:rPr>
+          <w:fldChar w:fldCharType="begin"/>
+        </w:r>
+        <w:r>
+          <w:rPr>
+            <w:noProof/>
+            <w:webHidden/>
+          </w:rPr>
+          <w:instrText xml:space="preserve"> PAGEREF _Toc69832947 \h </w:instrText>
+        </w:r>
+        <w:r>
+          <w:rPr>
+            <w:noProof/>
+            <w:webHidden/>
+          </w:rPr>
+        </w:r>
+        <w:r>
+          <w:rPr>
+            <w:noProof/>
+            <w:webHidden/>
+          </w:rPr>
+          <w:fldChar w:fldCharType="separate"/>
+        </w:r>
+        <w:r>
+          <w:rPr>
+            <w:noProof/>
+            <w:webHidden/>
+          </w:rPr>
+          <w:t>12</w:t>
+        </w:r>
+        <w:r>
+          <w:rPr>
+            <w:noProof/>
+            <w:webHidden/>
+          </w:rPr>
+          <w:fldChar w:fldCharType="end"/>
+        </w:r>
+      </w:hyperlink>
+    </w:p>
+    <w:p>
+      <w:pPr>
+        <w:pStyle w:val="TableofFigures"/>
+        <w:tabs>
+          <w:tab w:val="right" w:leader="dot" w:pos="9350"/>
+        </w:tabs>
+        <w:rPr>
+          <w:rFonts w:eastAsiaTheme="minorEastAsia"/>
+          <w:noProof/>
+        </w:rPr>
+      </w:pPr>
+      <w:hyperlink w:anchor="_Toc69832948" w:history="1">
+        <w:r>
+          <w:rPr>
+            <w:rStyle w:val="Hyperlink"/>
+            <w:noProof/>
+          </w:rPr>
+          <w:t>Figure 6: UCT Formula</w:t>
+        </w:r>
+        <w:r>
+          <w:rPr>
+            <w:noProof/>
+            <w:webHidden/>
+          </w:rPr>
+          <w:tab/>
+        </w:r>
+        <w:r>
+          <w:rPr>
+            <w:noProof/>
+            <w:webHidden/>
+          </w:rPr>
+          <w:fldChar w:fldCharType="begin"/>
+        </w:r>
+        <w:r>
+          <w:rPr>
+            <w:noProof/>
+            <w:webHidden/>
+          </w:rPr>
+          <w:instrText xml:space="preserve"> PAGEREF _Toc69832948 \h </w:instrText>
+        </w:r>
+        <w:r>
+          <w:rPr>
+            <w:noProof/>
+            <w:webHidden/>
+          </w:rPr>
+        </w:r>
+        <w:r>
+          <w:rPr>
+            <w:noProof/>
+            <w:webHidden/>
+          </w:rPr>
+          <w:fldChar w:fldCharType="separate"/>
+        </w:r>
+        <w:r>
+          <w:rPr>
+            <w:noProof/>
+            <w:webHidden/>
+          </w:rPr>
+          <w:t>13</w:t>
+        </w:r>
+        <w:r>
+          <w:rPr>
+            <w:noProof/>
+            <w:webHidden/>
+          </w:rPr>
+          <w:fldChar w:fldCharType="end"/>
+        </w:r>
+      </w:hyperlink>
+    </w:p>
+    <w:p>
+      <w:pPr>
+        <w:pStyle w:val="TableofFigures"/>
+        <w:tabs>
+          <w:tab w:val="left" w:pos="2226"/>
+          <w:tab w:val="right" w:leader="dot" w:pos="9350"/>
+        </w:tabs>
+        <w:rPr>
+          <w:rFonts w:eastAsiaTheme="minorEastAsia"/>
+          <w:noProof/>
+        </w:rPr>
+      </w:pPr>
+      <w:hyperlink w:anchor="_Toc69832949" w:history="1">
+        <w:r>
+          <w:rPr>
+            <w:rStyle w:val="Hyperlink"/>
+            <w:noProof/>
+          </w:rPr>
+          <w:t>Figure 7: Node Legend</w:t>
+        </w:r>
+        <w:r>
+          <w:rPr>
+            <w:rFonts w:eastAsiaTheme="minorEastAsia"/>
+            <w:noProof/>
+          </w:rPr>
+          <w:tab/>
+        </w:r>
+        <w:r>
+          <w:rPr>
+            <w:rStyle w:val="Hyperlink"/>
+            <w:noProof/>
+          </w:rPr>
+          <w:t xml:space="preserve"> Figure 8: MCTS Tree Data structure</w:t>
+        </w:r>
+        <w:r>
+          <w:rPr>
+            <w:noProof/>
+            <w:webHidden/>
+          </w:rPr>
+          <w:tab/>
+        </w:r>
+        <w:r>
+          <w:rPr>
+            <w:noProof/>
+            <w:webHidden/>
+          </w:rPr>
+          <w:fldChar w:fldCharType="begin"/>
+        </w:r>
+        <w:r>
+          <w:rPr>
+            <w:noProof/>
+            <w:webHidden/>
+          </w:rPr>
+          <w:instrText xml:space="preserve"> PAGEREF _Toc69832949 \h </w:instrText>
+        </w:r>
+        <w:r>
+          <w:rPr>
+            <w:noProof/>
+            <w:webHidden/>
+          </w:rPr>
+        </w:r>
+        <w:r>
+          <w:rPr>
+            <w:noProof/>
+            <w:webHidden/>
+          </w:rPr>
+          <w:fldChar w:fldCharType="separate"/>
+        </w:r>
+        <w:r>
+          <w:rPr>
+            <w:noProof/>
+            <w:webHidden/>
+          </w:rPr>
+          <w:t>14</w:t>
+        </w:r>
+        <w:r>
+          <w:rPr>
+            <w:noProof/>
+            <w:webHidden/>
+          </w:rPr>
+          <w:fldChar w:fldCharType="end"/>
+        </w:r>
+      </w:hyperlink>
+    </w:p>
+    <w:p>
+      <w:pPr>
+        <w:pStyle w:val="TableofFigures"/>
+        <w:tabs>
+          <w:tab w:val="right" w:leader="dot" w:pos="9350"/>
+        </w:tabs>
+        <w:rPr>
+          <w:rFonts w:eastAsiaTheme="minorEastAsia"/>
+          <w:noProof/>
+        </w:rPr>
+      </w:pPr>
+      <w:hyperlink w:anchor="_Toc69832950" w:history="1">
+        <w:r>
+          <w:rPr>
+            <w:rStyle w:val="Hyperlink"/>
+            <w:noProof/>
+          </w:rPr>
+          <w:t>Figure 9: Node data structure</w:t>
+        </w:r>
+        <w:r>
+          <w:rPr>
+            <w:noProof/>
+            <w:webHidden/>
+          </w:rPr>
+          <w:tab/>
+        </w:r>
+        <w:r>
+          <w:rPr>
+            <w:noProof/>
+            <w:webHidden/>
+          </w:rPr>
+          <w:fldChar w:fldCharType="begin"/>
+        </w:r>
+        <w:r>
+          <w:rPr>
+            <w:noProof/>
+            <w:webHidden/>
+          </w:rPr>
+          <w:instrText xml:space="preserve"> PAGEREF _Toc69832950 \h </w:instrText>
+        </w:r>
+        <w:r>
+          <w:rPr>
+            <w:noProof/>
+            <w:webHidden/>
+          </w:rPr>
+        </w:r>
+        <w:r>
+          <w:rPr>
+            <w:noProof/>
+            <w:webHidden/>
+          </w:rPr>
+          <w:fldChar w:fldCharType="separate"/>
+        </w:r>
+        <w:r>
+          <w:rPr>
+            <w:noProof/>
+            <w:webHidden/>
+          </w:rPr>
+          <w:t>15</w:t>
+        </w:r>
+        <w:r>
+          <w:rPr>
+            <w:noProof/>
+            <w:webHidden/>
+          </w:rPr>
+          <w:fldChar w:fldCharType="end"/>
+        </w:r>
+      </w:hyperlink>
+    </w:p>
+    <w:p>
+      <w:pPr>
+        <w:pStyle w:val="TableofFigures"/>
+        <w:tabs>
+          <w:tab w:val="right" w:leader="dot" w:pos="9350"/>
+        </w:tabs>
+        <w:rPr>
+          <w:rFonts w:eastAsiaTheme="minorEastAsia"/>
+          <w:noProof/>
+        </w:rPr>
+      </w:pPr>
+      <w:hyperlink w:anchor="_Toc69832951" w:history="1">
+        <w:r>
+          <w:rPr>
+            <w:rStyle w:val="Hyperlink"/>
+            <w:noProof/>
+          </w:rPr>
+          <w:t>Figure 10: UCT Formula</w:t>
+        </w:r>
+        <w:r>
+          <w:rPr>
+            <w:noProof/>
+            <w:webHidden/>
+          </w:rPr>
+          <w:tab/>
+        </w:r>
+        <w:r>
+          <w:rPr>
+            <w:noProof/>
+            <w:webHidden/>
+          </w:rPr>
+          <w:fldChar w:fldCharType="begin"/>
+        </w:r>
+        <w:r>
+          <w:rPr>
+            <w:noProof/>
+            <w:webHidden/>
+          </w:rPr>
+          <w:instrText xml:space="preserve"> PAGEREF _Toc69832951 \h </w:instrText>
+        </w:r>
+        <w:r>
+          <w:rPr>
+            <w:noProof/>
+            <w:webHidden/>
+          </w:rPr>
+        </w:r>
+        <w:r>
+          <w:rPr>
+            <w:noProof/>
+            <w:webHidden/>
+          </w:rPr>
+          <w:fldChar w:fldCharType="separate"/>
+        </w:r>
+        <w:r>
+          <w:rPr>
+            <w:noProof/>
+            <w:webHidden/>
+          </w:rPr>
+          <w:t>15</w:t>
+        </w:r>
+        <w:r>
+          <w:rPr>
+            <w:noProof/>
+            <w:webHidden/>
+          </w:rPr>
+          <w:fldChar w:fldCharType="end"/>
+        </w:r>
+      </w:hyperlink>
+    </w:p>
+    <w:p>
+      <w:pPr>
+        <w:pStyle w:val="TableofFigures"/>
+        <w:tabs>
+          <w:tab w:val="right" w:leader="dot" w:pos="9350"/>
+        </w:tabs>
+        <w:rPr>
+          <w:rFonts w:eastAsiaTheme="minorEastAsia"/>
+          <w:noProof/>
+        </w:rPr>
+      </w:pPr>
+      <w:hyperlink w:anchor="_Toc69832952" w:history="1">
+        <w:r>
+          <w:rPr>
+            <w:rStyle w:val="Hyperlink"/>
+            <w:noProof/>
+          </w:rPr>
+          <w:t>Figure 11: Modified UCT</w:t>
+        </w:r>
+        <w:r>
+          <w:rPr>
+            <w:rStyle w:val="Hyperlink"/>
+            <w:noProof/>
+          </w:rPr>
+          <w:t xml:space="preserve"> Formula for Dominion</w:t>
+        </w:r>
+        <w:r>
+          <w:rPr>
+            <w:noProof/>
+            <w:webHidden/>
+          </w:rPr>
+          <w:tab/>
+        </w:r>
+        <w:r>
+          <w:rPr>
+            <w:noProof/>
+            <w:webHidden/>
+          </w:rPr>
+          <w:fldChar w:fldCharType="begin"/>
+        </w:r>
+        <w:r>
+          <w:rPr>
+            <w:noProof/>
+            <w:webHidden/>
+          </w:rPr>
+          <w:instrText xml:space="preserve"> PAGEREF _Toc69832952 \h </w:instrText>
+        </w:r>
+        <w:r>
+          <w:rPr>
+            <w:noProof/>
+            <w:webHidden/>
+          </w:rPr>
+        </w:r>
+        <w:r>
+          <w:rPr>
+            <w:noProof/>
+            <w:webHidden/>
+          </w:rPr>
+          <w:fldChar w:fldCharType="separate"/>
+        </w:r>
+        <w:r>
+          <w:rPr>
+            <w:noProof/>
+            <w:webHidden/>
+          </w:rPr>
+          <w:t>15</w:t>
+        </w:r>
+        <w:r>
+          <w:rPr>
+            <w:noProof/>
+            <w:webHidden/>
+          </w:rPr>
+          <w:fldChar w:fldCharType="end"/>
+        </w:r>
+      </w:hyperlink>
+    </w:p>
+    <w:p>
+      <w:pPr>
+        <w:pStyle w:val="TableofFigures"/>
+        <w:tabs>
+          <w:tab w:val="right" w:leader="dot" w:pos="9350"/>
+        </w:tabs>
+        <w:rPr>
+          <w:rFonts w:eastAsiaTheme="minorEastAsia"/>
+          <w:noProof/>
+        </w:rPr>
+      </w:pPr>
+      <w:hyperlink w:anchor="_Toc69832953" w:history="1">
+        <w:r>
+          <w:rPr>
+            <w:rStyle w:val="Hyperlink"/>
+            <w:noProof/>
+          </w:rPr>
+          <w:t>Figure 12:Get next game state from game</w:t>
+        </w:r>
+        <w:r>
+          <w:rPr>
+            <w:noProof/>
+            <w:webHidden/>
+          </w:rPr>
+          <w:tab/>
+        </w:r>
+        <w:r>
+          <w:rPr>
+            <w:noProof/>
+            <w:webHidden/>
+          </w:rPr>
+          <w:fldChar w:fldCharType="begin"/>
+        </w:r>
+        <w:r>
+          <w:rPr>
+            <w:noProof/>
+            <w:webHidden/>
+          </w:rPr>
+          <w:instrText xml:space="preserve"> PAGEREF _Toc69832953 \h </w:instrText>
+        </w:r>
+        <w:r>
+          <w:rPr>
+            <w:noProof/>
+            <w:webHidden/>
+          </w:rPr>
+        </w:r>
+        <w:r>
+          <w:rPr>
+            <w:noProof/>
+            <w:webHidden/>
+          </w:rPr>
+          <w:fldChar w:fldCharType="separate"/>
+        </w:r>
+        <w:r>
+          <w:rPr>
+            <w:noProof/>
+            <w:webHidden/>
+          </w:rPr>
+          <w:t>16</w:t>
+        </w:r>
+        <w:r>
+          <w:rPr>
+            <w:noProof/>
+            <w:webHidden/>
+          </w:rPr>
+          <w:fldChar w:fldCharType="end"/>
+        </w:r>
+      </w:hyperlink>
+    </w:p>
+    <w:p>
+      <w:pPr>
+        <w:pStyle w:val="TableofFigures"/>
+        <w:tabs>
+          <w:tab w:val="right" w:leader="dot" w:pos="9350"/>
+        </w:tabs>
+        <w:rPr>
+          <w:rFonts w:eastAsiaTheme="minorEastAsia"/>
+          <w:noProof/>
+        </w:rPr>
+      </w:pPr>
+      <w:hyperlink w:anchor="_Toc69832954" w:history="1">
+        <w:r>
+          <w:rPr>
+            <w:rStyle w:val="Hyperlink"/>
+            <w:noProof/>
+          </w:rPr>
+          <w:t>Figure 13:Thread diagram</w:t>
+        </w:r>
+        <w:r>
+          <w:rPr>
+            <w:noProof/>
+            <w:webHidden/>
+          </w:rPr>
+          <w:tab/>
+        </w:r>
+        <w:r>
+          <w:rPr>
+            <w:noProof/>
+            <w:webHidden/>
+          </w:rPr>
+          <w:fldChar w:fldCharType="begin"/>
+        </w:r>
+        <w:r>
+          <w:rPr>
+            <w:noProof/>
+            <w:webHidden/>
+          </w:rPr>
+          <w:instrText xml:space="preserve"> PAGEREF _Toc69832954 \h </w:instrText>
+        </w:r>
+        <w:r>
+          <w:rPr>
+            <w:noProof/>
+            <w:webHidden/>
+          </w:rPr>
+        </w:r>
+        <w:r>
+          <w:rPr>
+            <w:noProof/>
+            <w:webHidden/>
+          </w:rPr>
+          <w:fldChar w:fldCharType="separate"/>
+        </w:r>
+        <w:r>
+          <w:rPr>
+            <w:noProof/>
+            <w:webHidden/>
+          </w:rPr>
+          <w:t>17</w:t>
+        </w:r>
+        <w:r>
+          <w:rPr>
+            <w:noProof/>
+            <w:webHidden/>
+          </w:rPr>
+          <w:fldChar w:fldCharType="end"/>
+        </w:r>
+      </w:hyperlink>
+    </w:p>
+    <w:p>
+      <w:pPr>
+        <w:pStyle w:val="TableofFigures"/>
+        <w:tabs>
+          <w:tab w:val="right" w:leader="dot" w:pos="9350"/>
+        </w:tabs>
+        <w:rPr>
+          <w:rFonts w:eastAsiaTheme="minorEastAsia"/>
+          <w:noProof/>
+        </w:rPr>
+      </w:pPr>
+      <w:hyperlink w:anchor="_Toc69832955" w:history="1">
+        <w:r>
+          <w:rPr>
+            <w:rStyle w:val="Hyperlink"/>
+            <w:noProof/>
+          </w:rPr>
+          <w:t>Figure 14: MCTS 100,000 iterations versus Big Money</w:t>
+        </w:r>
+        <w:r>
+          <w:rPr>
+            <w:noProof/>
+            <w:webHidden/>
+          </w:rPr>
+          <w:tab/>
+        </w:r>
+        <w:r>
+          <w:rPr>
+            <w:noProof/>
+            <w:webHidden/>
+          </w:rPr>
+          <w:fldChar w:fldCharType="begin"/>
+        </w:r>
+        <w:r>
+          <w:rPr>
+            <w:noProof/>
+            <w:webHidden/>
+          </w:rPr>
+          <w:instrText xml:space="preserve"> PAGEREF _Toc69832955 \h </w:instrText>
+        </w:r>
+        <w:r>
+          <w:rPr>
+            <w:noProof/>
+            <w:webHidden/>
+          </w:rPr>
+        </w:r>
+        <w:r>
+          <w:rPr>
+            <w:noProof/>
+            <w:webHidden/>
+          </w:rPr>
+          <w:fldChar w:fldCharType="separate"/>
+        </w:r>
+        <w:r>
+          <w:rPr>
+            <w:noProof/>
+            <w:webHidden/>
+          </w:rPr>
+          <w:t>18</w:t>
+        </w:r>
+        <w:r>
+          <w:rPr>
+            <w:noProof/>
+            <w:webHidden/>
+          </w:rPr>
+          <w:fldChar w:fldCharType="end"/>
+        </w:r>
+      </w:hyperlink>
+    </w:p>
+    <w:p>
+      <w:pPr>
+        <w:pStyle w:val="TableofFigures"/>
+        <w:tabs>
+          <w:tab w:val="left" w:pos="2514"/>
+          <w:tab w:val="right" w:leader="dot" w:pos="9350"/>
+        </w:tabs>
+        <w:rPr>
+          <w:rFonts w:eastAsiaTheme="minorEastAsia"/>
+          <w:noProof/>
+        </w:rPr>
+      </w:pPr>
+      <w:hyperlink w:anchor="_Toc69832956" w:history="1">
+        <w:r>
+          <w:rPr>
+            <w:rStyle w:val="Hyperlink"/>
+            <w:noProof/>
+          </w:rPr>
+          <w:t>Figure 15: Village Card [5]</w:t>
+        </w:r>
+        <w:r>
+          <w:rPr>
+            <w:rFonts w:eastAsiaTheme="minorEastAsia"/>
+            <w:noProof/>
+          </w:rPr>
+          <w:tab/>
+        </w:r>
+        <w:r>
+          <w:rPr>
+            <w:rStyle w:val="Hyperlink"/>
+            <w:noProof/>
+          </w:rPr>
+          <w:t xml:space="preserve">           </w:t>
+        </w:r>
+        <w:r>
+          <w:rPr>
+            <w:rStyle w:val="Hyperlink"/>
+            <w:noProof/>
+          </w:rPr>
+          <w:t>Figure 16: Witch Card [5]</w:t>
+        </w:r>
+        <w:r>
+          <w:rPr>
+            <w:noProof/>
+            <w:webHidden/>
+          </w:rPr>
+          <w:tab/>
+        </w:r>
+        <w:r>
+          <w:rPr>
+            <w:noProof/>
+            <w:webHidden/>
+          </w:rPr>
+          <w:fldChar w:fldCharType="begin"/>
+        </w:r>
+        <w:r>
+          <w:rPr>
+            <w:noProof/>
+            <w:webHidden/>
+          </w:rPr>
+          <w:instrText xml:space="preserve"> PAGEREF _Toc69832956 \h </w:instrText>
+        </w:r>
+        <w:r>
+          <w:rPr>
+            <w:noProof/>
+            <w:webHidden/>
+          </w:rPr>
+        </w:r>
+        <w:r>
+          <w:rPr>
+            <w:noProof/>
+            <w:webHidden/>
+          </w:rPr>
+          <w:fldChar w:fldCharType="separate"/>
+        </w:r>
+        <w:r>
+          <w:rPr>
+            <w:noProof/>
+            <w:webHidden/>
+          </w:rPr>
+          <w:t>18</w:t>
+        </w:r>
+        <w:r>
+          <w:rPr>
+            <w:noProof/>
+            <w:webHidden/>
+          </w:rPr>
+          <w:fldChar w:fldCharType="end"/>
+        </w:r>
+      </w:hyperlink>
+    </w:p>
+    <w:p>
+      <w:pPr>
+        <w:pStyle w:val="TableofFigures"/>
+        <w:tabs>
+          <w:tab w:val="right" w:leader="dot" w:pos="9350"/>
+        </w:tabs>
+        <w:rPr>
+          <w:rFonts w:eastAsiaTheme="minorEastAsia"/>
+          <w:noProof/>
+        </w:rPr>
+      </w:pPr>
+      <w:hyperlink w:anchor="_Toc69832957" w:history="1">
+        <w:r>
+          <w:rPr>
+            <w:rStyle w:val="Hyperlink"/>
+            <w:noProof/>
+          </w:rPr>
+          <w:t>Figure 17: MCTS RandomPLUS versus Big Money</w:t>
+        </w:r>
+        <w:r>
+          <w:rPr>
+            <w:noProof/>
+            <w:webHidden/>
+          </w:rPr>
+          <w:tab/>
+        </w:r>
+        <w:r>
+          <w:rPr>
+            <w:noProof/>
+            <w:webHidden/>
+          </w:rPr>
+          <w:fldChar w:fldCharType="begin"/>
+        </w:r>
+        <w:r>
+          <w:rPr>
+            <w:noProof/>
+            <w:webHidden/>
+          </w:rPr>
+          <w:instrText xml:space="preserve"> PAGEREF _Toc69832957 \h </w:instrText>
+        </w:r>
+        <w:r>
+          <w:rPr>
+            <w:noProof/>
+            <w:webHidden/>
+          </w:rPr>
+        </w:r>
+        <w:r>
+          <w:rPr>
+            <w:noProof/>
+            <w:webHidden/>
+          </w:rPr>
+          <w:fldChar w:fldCharType="separate"/>
+        </w:r>
+        <w:r>
+          <w:rPr>
+            <w:noProof/>
+            <w:webHidden/>
+          </w:rPr>
+          <w:t>19</w:t>
+        </w:r>
+        <w:r>
+          <w:rPr>
+            <w:noProof/>
+            <w:webHidden/>
+          </w:rPr>
+          <w:fldChar w:fldCharType="end"/>
+        </w:r>
+      </w:hyperlink>
+    </w:p>
+    <w:p>
+      <w:pPr>
+        <w:pStyle w:val="TableofFigures"/>
+        <w:tabs>
+          <w:tab w:val="right" w:leader="dot" w:pos="9350"/>
+        </w:tabs>
+        <w:rPr>
+          <w:rFonts w:eastAsiaTheme="minorEastAsia"/>
+          <w:noProof/>
+        </w:rPr>
+      </w:pPr>
+      <w:hyperlink w:anchor="_Toc69832958" w:history="1">
+        <w:r>
+          <w:rPr>
+            <w:rStyle w:val="Hyperlink"/>
+            <w:noProof/>
+          </w:rPr>
+          <w:t>Figure 18: MCTS Big Money versus Big Money</w:t>
+        </w:r>
+        <w:r>
+          <w:rPr>
+            <w:noProof/>
+            <w:webHidden/>
+          </w:rPr>
+          <w:tab/>
+        </w:r>
+        <w:r>
+          <w:rPr>
+            <w:noProof/>
+            <w:webHidden/>
+          </w:rPr>
+          <w:fldChar w:fldCharType="begin"/>
+        </w:r>
+        <w:r>
+          <w:rPr>
+            <w:noProof/>
+            <w:webHidden/>
+          </w:rPr>
+          <w:instrText xml:space="preserve"> PAGEREF _Toc69832958 \h </w:instrText>
+        </w:r>
+        <w:r>
+          <w:rPr>
+            <w:noProof/>
+            <w:webHidden/>
+          </w:rPr>
+        </w:r>
+        <w:r>
+          <w:rPr>
+            <w:noProof/>
+            <w:webHidden/>
+          </w:rPr>
+          <w:fldChar w:fldCharType="separate"/>
+        </w:r>
+        <w:r>
+          <w:rPr>
+            <w:noProof/>
+            <w:webHidden/>
+          </w:rPr>
+          <w:t>19</w:t>
+        </w:r>
+        <w:r>
+          <w:rPr>
+            <w:noProof/>
+            <w:webHidden/>
+          </w:rPr>
+          <w:fldChar w:fldCharType="end"/>
+        </w:r>
+      </w:hyperlink>
+    </w:p>
+    <w:p>
+      <w:pPr>
+        <w:pStyle w:val="TableofFigures"/>
+        <w:tabs>
+          <w:tab w:val="right" w:leader="dot" w:pos="9350"/>
+        </w:tabs>
+        <w:rPr>
+          <w:rFonts w:eastAsiaTheme="minorEastAsia"/>
+          <w:noProof/>
+        </w:rPr>
+      </w:pPr>
+      <w:hyperlink w:anchor="_Toc69832959" w:history="1">
+        <w:r>
+          <w:rPr>
+            <w:rStyle w:val="Hyperlink"/>
+            <w:noProof/>
+          </w:rPr>
+          <w:t>Figure 19: MCTS 15% Chaos Chance versus 0% Chaos Chance</w:t>
+        </w:r>
+        <w:r>
+          <w:rPr>
+            <w:noProof/>
+            <w:webHidden/>
+          </w:rPr>
+          <w:tab/>
+        </w:r>
+        <w:r>
+          <w:rPr>
+            <w:noProof/>
+            <w:webHidden/>
+          </w:rPr>
+          <w:fldChar w:fldCharType="begin"/>
+        </w:r>
+        <w:r>
+          <w:rPr>
+            <w:noProof/>
+            <w:webHidden/>
+          </w:rPr>
+          <w:instrText xml:space="preserve"> PAGEREF _Toc69832959 \h </w:instrText>
+        </w:r>
+        <w:r>
+          <w:rPr>
+            <w:noProof/>
+            <w:webHidden/>
+          </w:rPr>
+        </w:r>
+        <w:r>
+          <w:rPr>
+            <w:noProof/>
+            <w:webHidden/>
+          </w:rPr>
+          <w:fldChar w:fldCharType="separate"/>
+        </w:r>
+        <w:r>
+          <w:rPr>
+            <w:noProof/>
+            <w:webHidden/>
+          </w:rPr>
+          <w:t>19</w:t>
+        </w:r>
+        <w:r>
+          <w:rPr>
+            <w:noProof/>
+            <w:webHidden/>
+          </w:rPr>
+          <w:fldChar w:fldCharType="end"/>
+        </w:r>
+      </w:hyperlink>
+    </w:p>
+    <w:p>
+      <w:pPr>
+        <w:pStyle w:val="Heading1"/>
+      </w:pPr>
+      <w:r>
+        <w:fldChar w:fldCharType="end"/>
+      </w:r>
+    </w:p>
+    <w:p>
+      <w:pPr>
         <w:rPr>
           <w:rFonts w:asciiTheme="majorHAnsi" w:eastAsiaTheme="majorEastAsia" w:hAnsiTheme="majorHAnsi" w:cstheme="majorBidi"/>
           <w:b/>
@@ -2682,6 +3849,146 @@
           <w:sz w:val="28"/>
           <w:szCs w:val="28"/>
         </w:rPr>
+      </w:pPr>
+      <w:r>
+        <w:br w:type="page"/>
+      </w:r>
+    </w:p>
+    <w:p>
+      <w:pPr>
+        <w:pStyle w:val="Heading1"/>
+      </w:pPr>
+      <w:r>
+        <w:lastRenderedPageBreak/>
+        <w:t>Introduction</w:t>
+      </w:r>
+      <w:bookmarkEnd w:id="0"/>
+      <w:r>
+        <w:t xml:space="preserve"> and Motivation</w:t>
+      </w:r>
+    </w:p>
+    <w:p>
+      <w:r>
+        <w:t>At SMU Guildhall the curriculum focuses on making real time games that are easy to show off common features like physics and rendering. Turn based card games like Dominion was an interesting choice to try a new area that was not covered in previous classes.</w:t>
+      </w:r>
+      <w:r>
+        <w:t xml:space="preserve"> Many AI strategies were looked at as possibilities for a thesis topic, but the one that kept popping up was Monte Carlo Tree Search. It was used in Google’s AI, </w:t>
+      </w:r>
+      <w:proofErr w:type="spellStart"/>
+      <w:r>
+        <w:t>AlphaZero</w:t>
+      </w:r>
+      <w:proofErr w:type="spellEnd"/>
+      <w:r>
+        <w:t xml:space="preserve">, to play games like Chess and Go by combining it with a neural network. </w:t>
+      </w:r>
+      <w:sdt>
+        <w:sdtPr>
+          <w:id w:val="-751347647"/>
+          <w:citation/>
+        </w:sdtPr>
+        <w:sdtContent>
+          <w:r>
+            <w:fldChar w:fldCharType="begin"/>
+          </w:r>
+          <w:r>
+            <w:instrText xml:space="preserve"> CITATION Sil18 \l 1033 </w:instrText>
+          </w:r>
+          <w:r>
+            <w:fldChar w:fldCharType="separate"/>
+          </w:r>
+          <w:r>
+            <w:rPr>
+              <w:noProof/>
+            </w:rPr>
+            <w:t>[1]</w:t>
+          </w:r>
+          <w:r>
+            <w:fldChar w:fldCharType="end"/>
+          </w:r>
+        </w:sdtContent>
+      </w:sdt>
+      <w:r>
+        <w:t xml:space="preserve"> </w:t>
+      </w:r>
+      <w:r>
+        <w:t>Also</w:t>
+      </w:r>
+      <w:r>
+        <w:t>,</w:t>
+      </w:r>
+      <w:r>
+        <w:t xml:space="preserve"> the strongest version of a Hierarchical Portfolio Search was found to use MCTS as the overarching brain to search over the created portfolios of move combinations.</w:t>
+      </w:r>
+      <w:sdt>
+        <w:sdtPr>
+          <w:id w:val="2051255470"/>
+          <w:citation/>
+        </w:sdtPr>
+        <w:sdtContent>
+          <w:r>
+            <w:fldChar w:fldCharType="begin"/>
+          </w:r>
+          <w:r>
+            <w:instrText xml:space="preserve"> CITATION Hie21 \l 1033 </w:instrText>
+          </w:r>
+          <w:r>
+            <w:fldChar w:fldCharType="separate"/>
+          </w:r>
+          <w:r>
+            <w:rPr>
+              <w:noProof/>
+            </w:rPr>
+            <w:t xml:space="preserve"> </w:t>
+          </w:r>
+          <w:r>
+            <w:rPr>
+              <w:noProof/>
+            </w:rPr>
+            <w:t>[2]</w:t>
+          </w:r>
+          <w:r>
+            <w:fldChar w:fldCharType="end"/>
+          </w:r>
+        </w:sdtContent>
+      </w:sdt>
+      <w:r>
+        <w:t xml:space="preserve"> This shows MCTS can be a strong AI strategy on its own, but it can also be combined with other AI strategies to make an even more powerful AI.</w:t>
+      </w:r>
+    </w:p>
+    <w:p>
+      <w:r>
+        <w:t>Dominion is a deckbuilding game where every turn you try to play and buy cards to make your deck better with the eventual goal of buying more victory point cards than your opponents. The artifact is both a playable game of Dominion and an AI using M</w:t>
+      </w:r>
+      <w:r>
+        <w:t>onte Carlo Tree Search (MCTS)</w:t>
+      </w:r>
+      <w:r>
+        <w:t xml:space="preserve"> as its algorithm. </w:t>
+      </w:r>
+      <w:r>
+        <w:t xml:space="preserve">MCTS had to be modified to handle the hidden information challenges present in Dominion. </w:t>
+      </w:r>
+      <w:r>
+        <w:t xml:space="preserve">For </w:t>
+      </w:r>
+      <w:proofErr w:type="gramStart"/>
+      <w:r>
+        <w:t>example</w:t>
+      </w:r>
+      <w:proofErr w:type="gramEnd"/>
+      <w:r>
+        <w:t xml:space="preserve"> when you draw a hand of cards each turn, you will not draw the same hand every time. </w:t>
+      </w:r>
+      <w:r>
+        <w:rPr>
+          <w:rFonts w:asciiTheme="majorHAnsi" w:eastAsiaTheme="majorEastAsia" w:hAnsiTheme="majorHAnsi" w:cstheme="majorBidi"/>
+          <w:b/>
+          <w:bCs/>
+          <w:color w:val="365F91" w:themeColor="accent1" w:themeShade="BF"/>
+          <w:sz w:val="28"/>
+          <w:szCs w:val="28"/>
+        </w:rPr>
         <w:br w:type="page"/>
       </w:r>
     </w:p>
@@ -2721,7 +4028,16 @@
     </w:p>
     <w:p>
       <w:r>
-        <w:t>Building an AI first requires building the game of Dominion. All of Dominion is a massive game, so it was simplified into only using a subset of cards and also the cards would not be changed out each game like in regular Dominion.</w:t>
+        <w:t xml:space="preserve">Building an AI first requires building the game of Dominion. All of Dominion is a massive game, so it was simplified into only using a subset of cards </w:t>
+      </w:r>
+      <w:r>
+        <w:t>and</w:t>
+      </w:r>
+      <w:r>
+        <w:t xml:space="preserve"> the cards would not be changed out each game like in regular Dominion.</w:t>
+      </w:r>
+      <w:r>
+        <w:t xml:space="preserve"> The game would be fully playable for a two-player game. Both players can have an AI play moves, and an auto play feature is available for running tests. The MCTS AI will be fully tweakable, and two different MCTS AIs can be set up to play against each other.</w:t>
       </w:r>
     </w:p>
     <w:p>
@@ -2731,10 +4047,15 @@
       <w:bookmarkStart w:id="4" w:name="_Toc285545204"/>
       <w:bookmarkStart w:id="5" w:name="_Toc64922136"/>
       <w:r>
-        <w:t>End Product</w:t>
+        <w:t>Product</w:t>
       </w:r>
       <w:bookmarkEnd w:id="4"/>
       <w:bookmarkEnd w:id="5"/>
+    </w:p>
+    <w:p>
+      <w:r>
+        <w:t>The product is both the game of Dominion along with the MCTS AI.</w:t>
+      </w:r>
     </w:p>
     <w:p>
       <w:r>
@@ -2762,8 +4083,13 @@
         </w:numPr>
       </w:pPr>
       <w:r>
-        <w:t>Data structure to store game state, pointer parent, child nodes, and metadata</w:t>
-      </w:r>
+        <w:t xml:space="preserve">Data structure to store game state, pointer parent, child nodes, and </w:t>
+      </w:r>
+      <w:proofErr w:type="gramStart"/>
+      <w:r>
+        <w:t>metadata</w:t>
+      </w:r>
+      <w:proofErr w:type="gramEnd"/>
     </w:p>
     <w:p>
       <w:pPr>
@@ -2774,8 +4100,13 @@
         </w:numPr>
       </w:pPr>
       <w:r>
-        <w:t>Run Iteration Step</w:t>
-      </w:r>
+        <w:t xml:space="preserve">MCTS tree building iteration loop doing the following </w:t>
+      </w:r>
+      <w:proofErr w:type="gramStart"/>
+      <w:r>
+        <w:t>steps</w:t>
+      </w:r>
+      <w:proofErr w:type="gramEnd"/>
     </w:p>
     <w:p>
       <w:pPr>
@@ -2810,8 +4141,13 @@
         </w:numPr>
       </w:pPr>
       <w:r>
-        <w:t>Simulate/Rollout</w:t>
-      </w:r>
+        <w:t>Simulate/</w:t>
+      </w:r>
+      <w:proofErr w:type="gramStart"/>
+      <w:r>
+        <w:t>Rollout</w:t>
+      </w:r>
+      <w:proofErr w:type="gramEnd"/>
     </w:p>
     <w:p>
       <w:pPr>
@@ -2834,8 +4170,13 @@
         </w:numPr>
       </w:pPr>
       <w:r>
-        <w:t>Run AI in a separate thread</w:t>
-      </w:r>
+        <w:t xml:space="preserve">Use separate thread to run the AI to allow for more user friendly </w:t>
+      </w:r>
+      <w:proofErr w:type="gramStart"/>
+      <w:r>
+        <w:t>experience</w:t>
+      </w:r>
+      <w:proofErr w:type="gramEnd"/>
     </w:p>
     <w:p>
       <w:pPr>
@@ -2846,8 +4187,47 @@
         </w:numPr>
       </w:pPr>
       <w:r>
-        <w:t>Run simulation step using a job system</w:t>
-      </w:r>
+        <w:t xml:space="preserve">Use separate threads for the simulate step to increase speed of iteration </w:t>
+      </w:r>
+      <w:proofErr w:type="gramStart"/>
+      <w:r>
+        <w:t>loop</w:t>
+      </w:r>
+      <w:proofErr w:type="gramEnd"/>
+    </w:p>
+    <w:p>
+      <w:pPr>
+        <w:pStyle w:val="ListParagraph"/>
+        <w:numPr>
+          <w:ilvl w:val="0"/>
+          <w:numId w:val="45"/>
+        </w:numPr>
+      </w:pPr>
+      <w:r>
+        <w:t xml:space="preserve">Implement saving and loading of the tree to allow for AI to continue to </w:t>
+      </w:r>
+      <w:proofErr w:type="gramStart"/>
+      <w:r>
+        <w:t>learn</w:t>
+      </w:r>
+      <w:proofErr w:type="gramEnd"/>
+    </w:p>
+    <w:p>
+      <w:pPr>
+        <w:pStyle w:val="ListParagraph"/>
+        <w:numPr>
+          <w:ilvl w:val="0"/>
+          <w:numId w:val="45"/>
+        </w:numPr>
+      </w:pPr>
+      <w:r>
+        <w:t xml:space="preserve">Variables exposed in menus to change settings in the </w:t>
+      </w:r>
+      <w:proofErr w:type="gramStart"/>
+      <w:r>
+        <w:t>AI</w:t>
+      </w:r>
+      <w:proofErr w:type="gramEnd"/>
     </w:p>
     <w:p>
       <w:r>
@@ -2865,6 +4245,14 @@
       <w:r>
         <w:t>Cards</w:t>
       </w:r>
+      <w:r>
+        <w:t xml:space="preserve"> that can be bought and </w:t>
+      </w:r>
+      <w:proofErr w:type="gramStart"/>
+      <w:r>
+        <w:t>played</w:t>
+      </w:r>
+      <w:proofErr w:type="gramEnd"/>
     </w:p>
     <w:p>
       <w:pPr>
@@ -2877,6 +4265,9 @@
       <w:r>
         <w:t>Treasure</w:t>
       </w:r>
+      <w:r>
+        <w:t xml:space="preserve"> cards</w:t>
+      </w:r>
     </w:p>
     <w:p>
       <w:pPr>
@@ -2925,6 +4316,9 @@
       <w:r>
         <w:t>Victory</w:t>
       </w:r>
+      <w:r>
+        <w:t xml:space="preserve"> cards</w:t>
+      </w:r>
     </w:p>
     <w:p>
       <w:pPr>
@@ -2973,6 +4367,9 @@
       <w:r>
         <w:t>Curse</w:t>
       </w:r>
+      <w:r>
+        <w:t xml:space="preserve"> cards</w:t>
+      </w:r>
     </w:p>
     <w:p>
       <w:pPr>
@@ -2995,7 +4392,11 @@
         </w:numPr>
       </w:pPr>
       <w:r>
+        <w:lastRenderedPageBreak/>
         <w:t>Action</w:t>
+      </w:r>
+      <w:r>
+        <w:t xml:space="preserve"> cards</w:t>
       </w:r>
     </w:p>
     <w:p>
@@ -3067,7 +4468,6 @@
         </w:numPr>
       </w:pPr>
       <w:r>
-        <w:lastRenderedPageBreak/>
         <w:t>Witch</w:t>
       </w:r>
     </w:p>
@@ -3164,8 +4564,13 @@
         </w:numPr>
       </w:pPr>
       <w:r>
-        <w:t>Controls to play moves, switch between players</w:t>
-      </w:r>
+        <w:t xml:space="preserve">Controls to play moves, switch between </w:t>
+      </w:r>
+      <w:proofErr w:type="gramStart"/>
+      <w:r>
+        <w:t>players</w:t>
+      </w:r>
+      <w:proofErr w:type="gramEnd"/>
     </w:p>
     <w:p>
       <w:pPr>
@@ -3203,6 +4608,960 @@
       </w:r>
       <w:bookmarkEnd w:id="7"/>
     </w:p>
+    <w:tbl>
+      <w:tblPr>
+        <w:tblW w:w="9285" w:type="dxa"/>
+        <w:tblInd w:w="93" w:type="dxa"/>
+        <w:tblLayout w:type="fixed"/>
+        <w:tblLook w:val="04A0" w:firstRow="1" w:lastRow="0" w:firstColumn="1" w:lastColumn="0" w:noHBand="0" w:noVBand="1"/>
+      </w:tblPr>
+      <w:tblGrid>
+        <w:gridCol w:w="3345"/>
+        <w:gridCol w:w="5940"/>
+      </w:tblGrid>
+      <w:tr>
+        <w:trPr>
+          <w:trHeight w:hRule="exact" w:val="360"/>
+        </w:trPr>
+        <w:tc>
+          <w:tcPr>
+            <w:tcW w:w="3345" w:type="dxa"/>
+            <w:tcBorders>
+              <w:top w:val="single" w:sz="12" w:space="0" w:color="404040"/>
+              <w:left w:val="single" w:sz="12" w:space="0" w:color="404040"/>
+              <w:bottom w:val="single" w:sz="12" w:space="0" w:color="404040"/>
+              <w:right w:val="single" w:sz="12" w:space="0" w:color="404040"/>
+            </w:tcBorders>
+            <w:shd w:val="clear" w:color="auto" w:fill="A6A6A6"/>
+            <w:vAlign w:val="bottom"/>
+            <w:hideMark/>
+          </w:tcPr>
+          <w:p>
+            <w:pPr>
+              <w:spacing w:after="0" w:line="240" w:lineRule="auto"/>
+              <w:rPr>
+                <w:rFonts w:ascii="Cambria" w:eastAsia="Times New Roman" w:hAnsi="Cambria" w:cs="Times New Roman"/>
+                <w:b/>
+                <w:bCs/>
+                <w:color w:val="FFFFFF"/>
+                <w:sz w:val="24"/>
+                <w:szCs w:val="24"/>
+              </w:rPr>
+            </w:pPr>
+            <w:r>
+              <w:rPr>
+                <w:rFonts w:ascii="Cambria" w:eastAsia="Times New Roman" w:hAnsi="Cambria" w:cs="Times New Roman"/>
+                <w:b/>
+                <w:bCs/>
+                <w:color w:val="FFFFFF"/>
+                <w:sz w:val="24"/>
+                <w:szCs w:val="24"/>
+              </w:rPr>
+              <w:t>Asset</w:t>
+            </w:r>
+          </w:p>
+        </w:tc>
+        <w:tc>
+          <w:tcPr>
+            <w:tcW w:w="5940" w:type="dxa"/>
+            <w:tcBorders>
+              <w:top w:val="single" w:sz="12" w:space="0" w:color="404040"/>
+              <w:left w:val="nil"/>
+              <w:bottom w:val="single" w:sz="12" w:space="0" w:color="404040"/>
+              <w:right w:val="single" w:sz="12" w:space="0" w:color="404040"/>
+            </w:tcBorders>
+            <w:shd w:val="clear" w:color="auto" w:fill="A6A6A6"/>
+            <w:vAlign w:val="bottom"/>
+            <w:hideMark/>
+          </w:tcPr>
+          <w:p>
+            <w:pPr>
+              <w:spacing w:after="0" w:line="240" w:lineRule="auto"/>
+              <w:rPr>
+                <w:rFonts w:ascii="Cambria" w:eastAsia="Times New Roman" w:hAnsi="Cambria" w:cs="Times New Roman"/>
+                <w:b/>
+                <w:bCs/>
+                <w:color w:val="FFFFFF"/>
+                <w:sz w:val="24"/>
+                <w:szCs w:val="24"/>
+              </w:rPr>
+            </w:pPr>
+            <w:r>
+              <w:rPr>
+                <w:rFonts w:ascii="Cambria" w:eastAsia="Times New Roman" w:hAnsi="Cambria" w:cs="Times New Roman"/>
+                <w:b/>
+                <w:bCs/>
+                <w:color w:val="FFFFFF"/>
+                <w:sz w:val="24"/>
+                <w:szCs w:val="24"/>
+              </w:rPr>
+              <w:t> Description</w:t>
+            </w:r>
+          </w:p>
+        </w:tc>
+      </w:tr>
+      <w:tr>
+        <w:trPr>
+          <w:trHeight w:hRule="exact" w:val="360"/>
+        </w:trPr>
+        <w:tc>
+          <w:tcPr>
+            <w:tcW w:w="3345" w:type="dxa"/>
+            <w:tcBorders>
+              <w:top w:val="nil"/>
+              <w:left w:val="single" w:sz="12" w:space="0" w:color="404040"/>
+              <w:bottom w:val="single" w:sz="12" w:space="0" w:color="404040"/>
+              <w:right w:val="single" w:sz="12" w:space="0" w:color="404040"/>
+            </w:tcBorders>
+            <w:vAlign w:val="bottom"/>
+            <w:hideMark/>
+          </w:tcPr>
+          <w:p>
+            <w:pPr>
+              <w:spacing w:after="0" w:line="240" w:lineRule="auto"/>
+              <w:rPr>
+                <w:rFonts w:eastAsia="Times New Roman" w:cstheme="minorHAnsi"/>
+                <w:i/>
+                <w:iCs/>
+                <w:color w:val="000000"/>
+                <w:sz w:val="20"/>
+                <w:szCs w:val="20"/>
+              </w:rPr>
+            </w:pPr>
+            <w:r>
+              <w:rPr>
+                <w:rFonts w:eastAsia="Times New Roman" w:cstheme="minorHAnsi"/>
+                <w:i/>
+                <w:iCs/>
+                <w:color w:val="000000"/>
+                <w:sz w:val="20"/>
+                <w:szCs w:val="20"/>
+              </w:rPr>
+              <w:t>Engine/Code/Engine/…</w:t>
+            </w:r>
+          </w:p>
+        </w:tc>
+        <w:tc>
+          <w:tcPr>
+            <w:tcW w:w="5940" w:type="dxa"/>
+            <w:tcBorders>
+              <w:top w:val="nil"/>
+              <w:left w:val="nil"/>
+              <w:bottom w:val="single" w:sz="12" w:space="0" w:color="404040"/>
+              <w:right w:val="single" w:sz="12" w:space="0" w:color="404040"/>
+            </w:tcBorders>
+            <w:vAlign w:val="bottom"/>
+            <w:hideMark/>
+          </w:tcPr>
+          <w:p>
+            <w:pPr>
+              <w:spacing w:after="0" w:line="240" w:lineRule="auto"/>
+              <w:rPr>
+                <w:rFonts w:eastAsia="Times New Roman" w:cstheme="minorHAnsi"/>
+                <w:color w:val="000000"/>
+                <w:sz w:val="20"/>
+                <w:szCs w:val="20"/>
+              </w:rPr>
+            </w:pPr>
+            <w:r>
+              <w:rPr>
+                <w:rFonts w:eastAsia="Times New Roman" w:cstheme="minorHAnsi"/>
+                <w:color w:val="000000"/>
+                <w:sz w:val="20"/>
+                <w:szCs w:val="20"/>
+              </w:rPr>
+              <w:t>Personal C++ engine, Visual Studio project included</w:t>
+            </w:r>
+          </w:p>
+        </w:tc>
+      </w:tr>
+      <w:tr>
+        <w:trPr>
+          <w:trHeight w:hRule="exact" w:val="360"/>
+        </w:trPr>
+        <w:tc>
+          <w:tcPr>
+            <w:tcW w:w="3345" w:type="dxa"/>
+            <w:tcBorders>
+              <w:top w:val="nil"/>
+              <w:left w:val="single" w:sz="12" w:space="0" w:color="404040"/>
+              <w:bottom w:val="single" w:sz="12" w:space="0" w:color="404040"/>
+              <w:right w:val="single" w:sz="12" w:space="0" w:color="404040"/>
+            </w:tcBorders>
+            <w:shd w:val="clear" w:color="auto" w:fill="A6A6A6" w:themeFill="background1" w:themeFillShade="A6"/>
+            <w:vAlign w:val="bottom"/>
+            <w:hideMark/>
+          </w:tcPr>
+          <w:p>
+            <w:pPr>
+              <w:spacing w:after="0" w:line="240" w:lineRule="auto"/>
+              <w:rPr>
+                <w:rFonts w:eastAsia="Times New Roman" w:cstheme="minorHAnsi"/>
+                <w:i/>
+                <w:iCs/>
+                <w:color w:val="FFFFFF"/>
+                <w:sz w:val="20"/>
+                <w:szCs w:val="20"/>
+              </w:rPr>
+            </w:pPr>
+            <w:r>
+              <w:rPr>
+                <w:rFonts w:eastAsia="Times New Roman" w:cstheme="minorHAnsi"/>
+                <w:i/>
+                <w:iCs/>
+                <w:color w:val="FFFFFF"/>
+                <w:sz w:val="20"/>
+                <w:szCs w:val="20"/>
+              </w:rPr>
+              <w:t>Engine/Code/</w:t>
+            </w:r>
+            <w:proofErr w:type="spellStart"/>
+            <w:r>
+              <w:rPr>
+                <w:rFonts w:eastAsia="Times New Roman" w:cstheme="minorHAnsi"/>
+                <w:i/>
+                <w:iCs/>
+                <w:color w:val="FFFFFF"/>
+                <w:sz w:val="20"/>
+                <w:szCs w:val="20"/>
+              </w:rPr>
+              <w:t>ThirdParty</w:t>
+            </w:r>
+            <w:proofErr w:type="spellEnd"/>
+            <w:r>
+              <w:rPr>
+                <w:rFonts w:eastAsia="Times New Roman" w:cstheme="minorHAnsi"/>
+                <w:i/>
+                <w:iCs/>
+                <w:color w:val="FFFFFF"/>
+                <w:sz w:val="20"/>
+                <w:szCs w:val="20"/>
+              </w:rPr>
+              <w:t>/…</w:t>
+            </w:r>
+          </w:p>
+        </w:tc>
+        <w:tc>
+          <w:tcPr>
+            <w:tcW w:w="5940" w:type="dxa"/>
+            <w:tcBorders>
+              <w:top w:val="nil"/>
+              <w:left w:val="nil"/>
+              <w:bottom w:val="single" w:sz="12" w:space="0" w:color="404040"/>
+              <w:right w:val="single" w:sz="12" w:space="0" w:color="404040"/>
+            </w:tcBorders>
+            <w:shd w:val="clear" w:color="auto" w:fill="A6A6A6" w:themeFill="background1" w:themeFillShade="A6"/>
+            <w:vAlign w:val="bottom"/>
+            <w:hideMark/>
+          </w:tcPr>
+          <w:p>
+            <w:pPr>
+              <w:spacing w:after="0" w:line="240" w:lineRule="auto"/>
+              <w:rPr>
+                <w:rFonts w:eastAsia="Times New Roman" w:cstheme="minorHAnsi"/>
+                <w:color w:val="FFFFFF"/>
+                <w:sz w:val="20"/>
+                <w:szCs w:val="20"/>
+              </w:rPr>
+            </w:pPr>
+            <w:r>
+              <w:rPr>
+                <w:rFonts w:eastAsia="Times New Roman" w:cstheme="minorHAnsi"/>
+                <w:color w:val="FFFFFF"/>
+                <w:sz w:val="20"/>
+                <w:szCs w:val="20"/>
+              </w:rPr>
+              <w:t>External tools</w:t>
+            </w:r>
+            <w:r>
+              <w:rPr>
+                <w:rFonts w:eastAsia="Times New Roman" w:cstheme="minorHAnsi"/>
+                <w:color w:val="FFFFFF"/>
+                <w:sz w:val="20"/>
+                <w:szCs w:val="20"/>
+              </w:rPr>
+              <w:t xml:space="preserve"> STB Image and TinyXML2</w:t>
+            </w:r>
+          </w:p>
+        </w:tc>
+      </w:tr>
+      <w:tr>
+        <w:trPr>
+          <w:trHeight w:hRule="exact" w:val="360"/>
+        </w:trPr>
+        <w:tc>
+          <w:tcPr>
+            <w:tcW w:w="3345" w:type="dxa"/>
+            <w:tcBorders>
+              <w:top w:val="nil"/>
+              <w:left w:val="single" w:sz="12" w:space="0" w:color="404040"/>
+              <w:bottom w:val="single" w:sz="12" w:space="0" w:color="404040"/>
+              <w:right w:val="single" w:sz="12" w:space="0" w:color="404040"/>
+            </w:tcBorders>
+            <w:vAlign w:val="bottom"/>
+            <w:hideMark/>
+          </w:tcPr>
+          <w:p>
+            <w:pPr>
+              <w:spacing w:after="0" w:line="240" w:lineRule="auto"/>
+              <w:rPr>
+                <w:rFonts w:eastAsia="Times New Roman" w:cstheme="minorHAnsi"/>
+                <w:i/>
+                <w:iCs/>
+                <w:color w:val="000000"/>
+                <w:sz w:val="20"/>
+                <w:szCs w:val="20"/>
+              </w:rPr>
+            </w:pPr>
+            <w:r>
+              <w:rPr>
+                <w:rFonts w:eastAsia="Times New Roman" w:cstheme="minorHAnsi"/>
+                <w:i/>
+                <w:iCs/>
+                <w:color w:val="000000"/>
+                <w:sz w:val="20"/>
+                <w:szCs w:val="20"/>
+              </w:rPr>
+              <w:t>Dominion/Code/Game/…</w:t>
+            </w:r>
+          </w:p>
+        </w:tc>
+        <w:tc>
+          <w:tcPr>
+            <w:tcW w:w="5940" w:type="dxa"/>
+            <w:tcBorders>
+              <w:top w:val="nil"/>
+              <w:left w:val="nil"/>
+              <w:bottom w:val="single" w:sz="12" w:space="0" w:color="404040"/>
+              <w:right w:val="single" w:sz="12" w:space="0" w:color="404040"/>
+            </w:tcBorders>
+            <w:vAlign w:val="bottom"/>
+            <w:hideMark/>
+          </w:tcPr>
+          <w:p>
+            <w:pPr>
+              <w:spacing w:after="0" w:line="240" w:lineRule="auto"/>
+              <w:rPr>
+                <w:rFonts w:eastAsia="Times New Roman" w:cstheme="minorHAnsi"/>
+                <w:color w:val="000000"/>
+                <w:sz w:val="20"/>
+                <w:szCs w:val="20"/>
+              </w:rPr>
+            </w:pPr>
+            <w:r>
+              <w:rPr>
+                <w:rFonts w:eastAsia="Times New Roman" w:cstheme="minorHAnsi"/>
+                <w:color w:val="000000"/>
+                <w:sz w:val="20"/>
+                <w:szCs w:val="20"/>
+              </w:rPr>
+              <w:t>Dominion game C++ source code</w:t>
+            </w:r>
+          </w:p>
+        </w:tc>
+      </w:tr>
+      <w:tr>
+        <w:trPr>
+          <w:trHeight w:hRule="exact" w:val="360"/>
+        </w:trPr>
+        <w:tc>
+          <w:tcPr>
+            <w:tcW w:w="3345" w:type="dxa"/>
+            <w:tcBorders>
+              <w:top w:val="nil"/>
+              <w:left w:val="single" w:sz="12" w:space="0" w:color="404040"/>
+              <w:bottom w:val="single" w:sz="12" w:space="0" w:color="404040"/>
+              <w:right w:val="single" w:sz="12" w:space="0" w:color="404040"/>
+            </w:tcBorders>
+            <w:shd w:val="clear" w:color="auto" w:fill="A6A6A6" w:themeFill="background1" w:themeFillShade="A6"/>
+            <w:vAlign w:val="bottom"/>
+            <w:hideMark/>
+          </w:tcPr>
+          <w:p>
+            <w:pPr>
+              <w:spacing w:after="0" w:line="240" w:lineRule="auto"/>
+              <w:rPr>
+                <w:rFonts w:eastAsia="Times New Roman" w:cstheme="minorHAnsi"/>
+                <w:i/>
+                <w:iCs/>
+                <w:color w:val="FFFFFF"/>
+                <w:sz w:val="20"/>
+                <w:szCs w:val="20"/>
+              </w:rPr>
+            </w:pPr>
+            <w:r>
+              <w:rPr>
+                <w:rFonts w:eastAsia="Times New Roman" w:cstheme="minorHAnsi"/>
+                <w:i/>
+                <w:iCs/>
+                <w:color w:val="000000"/>
+                <w:sz w:val="20"/>
+                <w:szCs w:val="20"/>
+              </w:rPr>
+              <w:t>Dominion/Code/Game/…</w:t>
+            </w:r>
+          </w:p>
+        </w:tc>
+        <w:tc>
+          <w:tcPr>
+            <w:tcW w:w="5940" w:type="dxa"/>
+            <w:tcBorders>
+              <w:top w:val="nil"/>
+              <w:left w:val="nil"/>
+              <w:bottom w:val="single" w:sz="12" w:space="0" w:color="404040"/>
+              <w:right w:val="single" w:sz="12" w:space="0" w:color="404040"/>
+            </w:tcBorders>
+            <w:shd w:val="clear" w:color="auto" w:fill="A6A6A6" w:themeFill="background1" w:themeFillShade="A6"/>
+            <w:vAlign w:val="bottom"/>
+            <w:hideMark/>
+          </w:tcPr>
+          <w:p>
+            <w:pPr>
+              <w:spacing w:after="0" w:line="240" w:lineRule="auto"/>
+              <w:rPr>
+                <w:rFonts w:eastAsia="Times New Roman" w:cstheme="minorHAnsi"/>
+                <w:color w:val="000000"/>
+                <w:sz w:val="18"/>
+                <w:szCs w:val="18"/>
+              </w:rPr>
+            </w:pPr>
+            <w:r>
+              <w:rPr>
+                <w:rFonts w:eastAsia="Times New Roman" w:cstheme="minorHAnsi"/>
+                <w:color w:val="FFFFFF"/>
+                <w:sz w:val="18"/>
+                <w:szCs w:val="18"/>
+              </w:rPr>
+              <w:t>Monte Carlo Tree Search C++ source code</w:t>
+            </w:r>
+          </w:p>
+        </w:tc>
+      </w:tr>
+      <w:tr>
+        <w:trPr>
+          <w:trHeight w:hRule="exact" w:val="360"/>
+        </w:trPr>
+        <w:tc>
+          <w:tcPr>
+            <w:tcW w:w="3345" w:type="dxa"/>
+            <w:tcBorders>
+              <w:top w:val="nil"/>
+              <w:left w:val="single" w:sz="12" w:space="0" w:color="404040"/>
+              <w:bottom w:val="single" w:sz="12" w:space="0" w:color="404040"/>
+              <w:right w:val="single" w:sz="12" w:space="0" w:color="404040"/>
+            </w:tcBorders>
+            <w:vAlign w:val="bottom"/>
+            <w:hideMark/>
+          </w:tcPr>
+          <w:p>
+            <w:pPr>
+              <w:spacing w:after="0" w:line="240" w:lineRule="auto"/>
+              <w:rPr>
+                <w:rFonts w:eastAsia="Times New Roman" w:cstheme="minorHAnsi"/>
+                <w:i/>
+                <w:iCs/>
+                <w:color w:val="000000"/>
+                <w:sz w:val="20"/>
+                <w:szCs w:val="20"/>
+              </w:rPr>
+            </w:pPr>
+            <w:r>
+              <w:rPr>
+                <w:rFonts w:eastAsia="Times New Roman" w:cstheme="minorHAnsi"/>
+                <w:i/>
+                <w:iCs/>
+                <w:color w:val="000000"/>
+                <w:sz w:val="20"/>
+                <w:szCs w:val="20"/>
+              </w:rPr>
+              <w:t>Dominion /Run/Fonts/…</w:t>
+            </w:r>
+          </w:p>
+        </w:tc>
+        <w:tc>
+          <w:tcPr>
+            <w:tcW w:w="5940" w:type="dxa"/>
+            <w:tcBorders>
+              <w:top w:val="nil"/>
+              <w:left w:val="nil"/>
+              <w:bottom w:val="single" w:sz="12" w:space="0" w:color="404040"/>
+              <w:right w:val="single" w:sz="12" w:space="0" w:color="404040"/>
+            </w:tcBorders>
+            <w:vAlign w:val="bottom"/>
+            <w:hideMark/>
+          </w:tcPr>
+          <w:p>
+            <w:pPr>
+              <w:spacing w:after="0" w:line="240" w:lineRule="auto"/>
+              <w:rPr>
+                <w:rFonts w:eastAsia="Times New Roman" w:cstheme="minorHAnsi"/>
+                <w:color w:val="000000"/>
+                <w:sz w:val="20"/>
+                <w:szCs w:val="20"/>
+              </w:rPr>
+            </w:pPr>
+            <w:r>
+              <w:rPr>
+                <w:rFonts w:eastAsia="Times New Roman" w:cstheme="minorHAnsi"/>
+                <w:color w:val="000000"/>
+                <w:sz w:val="20"/>
+                <w:szCs w:val="20"/>
+              </w:rPr>
+              <w:t>Bitmap font used by game and editor</w:t>
+            </w:r>
+          </w:p>
+        </w:tc>
+      </w:tr>
+      <w:tr>
+        <w:trPr>
+          <w:trHeight w:hRule="exact" w:val="360"/>
+        </w:trPr>
+        <w:tc>
+          <w:tcPr>
+            <w:tcW w:w="3345" w:type="dxa"/>
+            <w:tcBorders>
+              <w:top w:val="nil"/>
+              <w:left w:val="single" w:sz="12" w:space="0" w:color="404040"/>
+              <w:bottom w:val="single" w:sz="12" w:space="0" w:color="404040"/>
+              <w:right w:val="single" w:sz="12" w:space="0" w:color="404040"/>
+            </w:tcBorders>
+            <w:shd w:val="clear" w:color="auto" w:fill="A6A6A6" w:themeFill="background1" w:themeFillShade="A6"/>
+            <w:vAlign w:val="bottom"/>
+            <w:hideMark/>
+          </w:tcPr>
+          <w:p>
+            <w:pPr>
+              <w:spacing w:after="0" w:line="240" w:lineRule="auto"/>
+              <w:rPr>
+                <w:rFonts w:eastAsia="Times New Roman" w:cstheme="minorHAnsi"/>
+                <w:i/>
+                <w:iCs/>
+                <w:color w:val="000000"/>
+                <w:sz w:val="20"/>
+                <w:szCs w:val="20"/>
+              </w:rPr>
+            </w:pPr>
+            <w:r>
+              <w:rPr>
+                <w:rFonts w:eastAsia="Times New Roman" w:cstheme="minorHAnsi"/>
+                <w:i/>
+                <w:iCs/>
+                <w:color w:val="FFFFFF"/>
+                <w:sz w:val="20"/>
+                <w:szCs w:val="20"/>
+              </w:rPr>
+              <w:t>Dominion</w:t>
+            </w:r>
+            <w:r>
+              <w:rPr>
+                <w:rFonts w:eastAsia="Times New Roman" w:cstheme="minorHAnsi"/>
+                <w:i/>
+                <w:iCs/>
+                <w:color w:val="FFFFFF"/>
+                <w:sz w:val="20"/>
+                <w:szCs w:val="20"/>
+              </w:rPr>
+              <w:t>/Run/</w:t>
+            </w:r>
+            <w:r>
+              <w:rPr>
+                <w:rFonts w:eastAsia="Times New Roman" w:cstheme="minorHAnsi"/>
+                <w:i/>
+                <w:iCs/>
+                <w:color w:val="FFFFFF"/>
+                <w:sz w:val="20"/>
+                <w:szCs w:val="20"/>
+              </w:rPr>
+              <w:t>Dominion.sln</w:t>
+            </w:r>
+          </w:p>
+        </w:tc>
+        <w:tc>
+          <w:tcPr>
+            <w:tcW w:w="5940" w:type="dxa"/>
+            <w:tcBorders>
+              <w:top w:val="nil"/>
+              <w:left w:val="nil"/>
+              <w:bottom w:val="single" w:sz="12" w:space="0" w:color="404040"/>
+              <w:right w:val="single" w:sz="12" w:space="0" w:color="404040"/>
+            </w:tcBorders>
+            <w:shd w:val="clear" w:color="auto" w:fill="A6A6A6" w:themeFill="background1" w:themeFillShade="A6"/>
+            <w:vAlign w:val="bottom"/>
+            <w:hideMark/>
+          </w:tcPr>
+          <w:p>
+            <w:pPr>
+              <w:spacing w:after="0" w:line="240" w:lineRule="auto"/>
+              <w:rPr>
+                <w:rFonts w:eastAsia="Times New Roman" w:cstheme="minorHAnsi"/>
+                <w:color w:val="000000"/>
+                <w:sz w:val="20"/>
+                <w:szCs w:val="20"/>
+              </w:rPr>
+            </w:pPr>
+            <w:r>
+              <w:rPr>
+                <w:rFonts w:eastAsia="Times New Roman" w:cstheme="minorHAnsi"/>
+                <w:color w:val="FFFFFF"/>
+                <w:sz w:val="20"/>
+                <w:szCs w:val="20"/>
+              </w:rPr>
+              <w:t>Dominion solution file</w:t>
+            </w:r>
+          </w:p>
+        </w:tc>
+      </w:tr>
+      <w:tr>
+        <w:trPr>
+          <w:trHeight w:hRule="exact" w:val="360"/>
+        </w:trPr>
+        <w:tc>
+          <w:tcPr>
+            <w:tcW w:w="3345" w:type="dxa"/>
+            <w:tcBorders>
+              <w:top w:val="nil"/>
+              <w:left w:val="single" w:sz="12" w:space="0" w:color="404040"/>
+              <w:bottom w:val="single" w:sz="12" w:space="0" w:color="404040"/>
+              <w:right w:val="single" w:sz="12" w:space="0" w:color="404040"/>
+            </w:tcBorders>
+            <w:vAlign w:val="bottom"/>
+            <w:hideMark/>
+          </w:tcPr>
+          <w:p>
+            <w:pPr>
+              <w:spacing w:after="0" w:line="240" w:lineRule="auto"/>
+              <w:rPr>
+                <w:rFonts w:eastAsia="Times New Roman" w:cstheme="minorHAnsi"/>
+                <w:i/>
+                <w:iCs/>
+                <w:color w:val="000000"/>
+                <w:sz w:val="20"/>
+                <w:szCs w:val="20"/>
+              </w:rPr>
+            </w:pPr>
+            <w:r>
+              <w:rPr>
+                <w:rFonts w:eastAsia="Times New Roman" w:cstheme="minorHAnsi"/>
+                <w:i/>
+                <w:iCs/>
+                <w:color w:val="000000"/>
+                <w:sz w:val="20"/>
+                <w:szCs w:val="20"/>
+              </w:rPr>
+              <w:t>Dominion/Run/Data/Images/…</w:t>
+            </w:r>
+          </w:p>
+        </w:tc>
+        <w:tc>
+          <w:tcPr>
+            <w:tcW w:w="5940" w:type="dxa"/>
+            <w:tcBorders>
+              <w:top w:val="nil"/>
+              <w:left w:val="nil"/>
+              <w:bottom w:val="single" w:sz="12" w:space="0" w:color="404040"/>
+              <w:right w:val="single" w:sz="12" w:space="0" w:color="404040"/>
+            </w:tcBorders>
+            <w:vAlign w:val="bottom"/>
+            <w:hideMark/>
+          </w:tcPr>
+          <w:p>
+            <w:pPr>
+              <w:spacing w:after="0" w:line="240" w:lineRule="auto"/>
+              <w:rPr>
+                <w:rFonts w:eastAsia="Times New Roman" w:cstheme="minorHAnsi"/>
+                <w:color w:val="000000"/>
+                <w:sz w:val="20"/>
+                <w:szCs w:val="20"/>
+              </w:rPr>
+            </w:pPr>
+            <w:r>
+              <w:rPr>
+                <w:rFonts w:eastAsia="Times New Roman" w:cstheme="minorHAnsi"/>
+                <w:color w:val="000000"/>
+                <w:sz w:val="20"/>
+                <w:szCs w:val="20"/>
+              </w:rPr>
+              <w:t>Dominion card textures</w:t>
+            </w:r>
+          </w:p>
+        </w:tc>
+      </w:tr>
+      <w:tr>
+        <w:trPr>
+          <w:trHeight w:hRule="exact" w:val="360"/>
+        </w:trPr>
+        <w:tc>
+          <w:tcPr>
+            <w:tcW w:w="3345" w:type="dxa"/>
+            <w:tcBorders>
+              <w:top w:val="nil"/>
+              <w:left w:val="single" w:sz="12" w:space="0" w:color="404040"/>
+              <w:bottom w:val="single" w:sz="12" w:space="0" w:color="404040"/>
+              <w:right w:val="single" w:sz="12" w:space="0" w:color="404040"/>
+            </w:tcBorders>
+            <w:shd w:val="clear" w:color="auto" w:fill="A6A6A6"/>
+            <w:vAlign w:val="bottom"/>
+            <w:hideMark/>
+          </w:tcPr>
+          <w:p>
+            <w:pPr>
+              <w:spacing w:after="0" w:line="240" w:lineRule="auto"/>
+              <w:rPr>
+                <w:rFonts w:eastAsia="Times New Roman" w:cstheme="minorHAnsi"/>
+                <w:i/>
+                <w:iCs/>
+                <w:color w:val="FFFFFF"/>
+                <w:sz w:val="20"/>
+                <w:szCs w:val="20"/>
+              </w:rPr>
+            </w:pPr>
+            <w:r>
+              <w:rPr>
+                <w:rFonts w:eastAsia="Times New Roman" w:cstheme="minorHAnsi"/>
+                <w:i/>
+                <w:iCs/>
+                <w:color w:val="FFFFFF"/>
+                <w:sz w:val="20"/>
+                <w:szCs w:val="20"/>
+              </w:rPr>
+              <w:t>Dominion/Run/Data/Shaders/…</w:t>
+            </w:r>
+          </w:p>
+        </w:tc>
+        <w:tc>
+          <w:tcPr>
+            <w:tcW w:w="5940" w:type="dxa"/>
+            <w:tcBorders>
+              <w:top w:val="nil"/>
+              <w:left w:val="nil"/>
+              <w:bottom w:val="single" w:sz="12" w:space="0" w:color="404040"/>
+              <w:right w:val="single" w:sz="12" w:space="0" w:color="404040"/>
+            </w:tcBorders>
+            <w:shd w:val="clear" w:color="auto" w:fill="A6A6A6" w:themeFill="background1" w:themeFillShade="A6"/>
+            <w:vAlign w:val="bottom"/>
+            <w:hideMark/>
+          </w:tcPr>
+          <w:p>
+            <w:pPr>
+              <w:spacing w:after="0" w:line="240" w:lineRule="auto"/>
+              <w:rPr>
+                <w:rFonts w:eastAsia="Times New Roman" w:cstheme="minorHAnsi"/>
+                <w:color w:val="000000"/>
+                <w:sz w:val="20"/>
+                <w:szCs w:val="20"/>
+              </w:rPr>
+            </w:pPr>
+            <w:r>
+              <w:rPr>
+                <w:rFonts w:eastAsia="Times New Roman" w:cstheme="minorHAnsi"/>
+                <w:color w:val="FFFFFF"/>
+                <w:sz w:val="20"/>
+                <w:szCs w:val="20"/>
+              </w:rPr>
+              <w:t>Default shader use by game</w:t>
+            </w:r>
+          </w:p>
+        </w:tc>
+      </w:tr>
+      <w:tr>
+        <w:trPr>
+          <w:trHeight w:hRule="exact" w:val="360"/>
+        </w:trPr>
+        <w:tc>
+          <w:tcPr>
+            <w:tcW w:w="3345" w:type="dxa"/>
+            <w:tcBorders>
+              <w:top w:val="nil"/>
+              <w:left w:val="single" w:sz="12" w:space="0" w:color="404040"/>
+              <w:bottom w:val="single" w:sz="12" w:space="0" w:color="404040"/>
+              <w:right w:val="single" w:sz="12" w:space="0" w:color="404040"/>
+            </w:tcBorders>
+            <w:vAlign w:val="bottom"/>
+            <w:hideMark/>
+          </w:tcPr>
+          <w:p>
+            <w:pPr>
+              <w:spacing w:after="0" w:line="240" w:lineRule="auto"/>
+              <w:rPr>
+                <w:rFonts w:eastAsia="Times New Roman" w:cstheme="minorHAnsi"/>
+                <w:i/>
+                <w:iCs/>
+                <w:color w:val="000000"/>
+                <w:sz w:val="20"/>
+                <w:szCs w:val="20"/>
+              </w:rPr>
+            </w:pPr>
+            <w:r>
+              <w:rPr>
+                <w:rFonts w:eastAsia="Times New Roman" w:cstheme="minorHAnsi"/>
+                <w:i/>
+                <w:iCs/>
+                <w:color w:val="000000"/>
+                <w:sz w:val="20"/>
+                <w:szCs w:val="20"/>
+              </w:rPr>
+              <w:t>Dominion/Run/</w:t>
+            </w:r>
+            <w:proofErr w:type="gramStart"/>
+            <w:r>
+              <w:rPr>
+                <w:rFonts w:eastAsia="Times New Roman" w:cstheme="minorHAnsi"/>
+                <w:i/>
+                <w:iCs/>
+                <w:color w:val="000000"/>
+                <w:sz w:val="20"/>
+                <w:szCs w:val="20"/>
+              </w:rPr>
+              <w:t>fmod(</w:t>
+            </w:r>
+            <w:proofErr w:type="gramEnd"/>
+            <w:r>
+              <w:rPr>
+                <w:rFonts w:eastAsia="Times New Roman" w:cstheme="minorHAnsi"/>
+                <w:i/>
+                <w:iCs/>
+                <w:color w:val="000000"/>
+                <w:sz w:val="20"/>
+                <w:szCs w:val="20"/>
+              </w:rPr>
+              <w:t>64).dll</w:t>
+            </w:r>
+          </w:p>
+        </w:tc>
+        <w:tc>
+          <w:tcPr>
+            <w:tcW w:w="5940" w:type="dxa"/>
+            <w:tcBorders>
+              <w:top w:val="nil"/>
+              <w:left w:val="nil"/>
+              <w:bottom w:val="single" w:sz="12" w:space="0" w:color="404040"/>
+              <w:right w:val="single" w:sz="12" w:space="0" w:color="404040"/>
+            </w:tcBorders>
+            <w:vAlign w:val="bottom"/>
+            <w:hideMark/>
+          </w:tcPr>
+          <w:p>
+            <w:pPr>
+              <w:spacing w:after="0" w:line="240" w:lineRule="auto"/>
+              <w:rPr>
+                <w:rFonts w:eastAsia="Times New Roman" w:cstheme="minorHAnsi"/>
+                <w:color w:val="000000"/>
+                <w:sz w:val="20"/>
+                <w:szCs w:val="20"/>
+              </w:rPr>
+            </w:pPr>
+            <w:r>
+              <w:rPr>
+                <w:rFonts w:eastAsia="Times New Roman" w:cstheme="minorHAnsi"/>
+                <w:color w:val="000000"/>
+                <w:sz w:val="20"/>
+                <w:szCs w:val="20"/>
+              </w:rPr>
+              <w:t xml:space="preserve">2 </w:t>
+            </w:r>
+            <w:proofErr w:type="spellStart"/>
+            <w:r>
+              <w:rPr>
+                <w:rFonts w:eastAsia="Times New Roman" w:cstheme="minorHAnsi"/>
+                <w:color w:val="000000"/>
+                <w:sz w:val="20"/>
+                <w:szCs w:val="20"/>
+              </w:rPr>
+              <w:t>FMod</w:t>
+            </w:r>
+            <w:proofErr w:type="spellEnd"/>
+            <w:r>
+              <w:rPr>
+                <w:rFonts w:eastAsia="Times New Roman" w:cstheme="minorHAnsi"/>
+                <w:color w:val="000000"/>
+                <w:sz w:val="20"/>
+                <w:szCs w:val="20"/>
+              </w:rPr>
+              <w:t xml:space="preserve"> audio DLLs for x86 and x64 compilations</w:t>
+            </w:r>
+          </w:p>
+        </w:tc>
+      </w:tr>
+      <w:tr>
+        <w:trPr>
+          <w:trHeight w:hRule="exact" w:val="360"/>
+        </w:trPr>
+        <w:tc>
+          <w:tcPr>
+            <w:tcW w:w="3345" w:type="dxa"/>
+            <w:tcBorders>
+              <w:top w:val="nil"/>
+              <w:left w:val="single" w:sz="12" w:space="0" w:color="404040"/>
+              <w:bottom w:val="single" w:sz="12" w:space="0" w:color="404040"/>
+              <w:right w:val="single" w:sz="12" w:space="0" w:color="404040"/>
+            </w:tcBorders>
+            <w:shd w:val="clear" w:color="auto" w:fill="A6A6A6"/>
+            <w:vAlign w:val="bottom"/>
+            <w:hideMark/>
+          </w:tcPr>
+          <w:p>
+            <w:pPr>
+              <w:spacing w:after="0" w:line="240" w:lineRule="auto"/>
+              <w:rPr>
+                <w:rFonts w:eastAsia="Times New Roman" w:cstheme="minorHAnsi"/>
+                <w:i/>
+                <w:iCs/>
+                <w:color w:val="FFFFFF"/>
+                <w:sz w:val="20"/>
+                <w:szCs w:val="20"/>
+              </w:rPr>
+            </w:pPr>
+            <w:r>
+              <w:rPr>
+                <w:rFonts w:eastAsia="Times New Roman" w:cstheme="minorHAnsi"/>
+                <w:i/>
+                <w:iCs/>
+                <w:color w:val="FFFFFF"/>
+                <w:sz w:val="20"/>
+                <w:szCs w:val="20"/>
+              </w:rPr>
+              <w:t>Dominion/Run/Dominion_x64.exe</w:t>
+            </w:r>
+          </w:p>
+        </w:tc>
+        <w:tc>
+          <w:tcPr>
+            <w:tcW w:w="5940" w:type="dxa"/>
+            <w:tcBorders>
+              <w:top w:val="nil"/>
+              <w:left w:val="nil"/>
+              <w:bottom w:val="single" w:sz="12" w:space="0" w:color="404040"/>
+              <w:right w:val="single" w:sz="12" w:space="0" w:color="404040"/>
+            </w:tcBorders>
+            <w:shd w:val="clear" w:color="auto" w:fill="A6A6A6"/>
+            <w:vAlign w:val="bottom"/>
+            <w:hideMark/>
+          </w:tcPr>
+          <w:p>
+            <w:pPr>
+              <w:spacing w:after="0" w:line="240" w:lineRule="auto"/>
+              <w:rPr>
+                <w:rFonts w:eastAsia="Times New Roman" w:cstheme="minorHAnsi"/>
+                <w:b/>
+                <w:bCs/>
+                <w:color w:val="FFFFFF"/>
+                <w:sz w:val="20"/>
+                <w:szCs w:val="20"/>
+              </w:rPr>
+            </w:pPr>
+            <w:r>
+              <w:rPr>
+                <w:rFonts w:eastAsia="Times New Roman" w:cstheme="minorHAnsi"/>
+                <w:color w:val="FFFFFF"/>
+                <w:sz w:val="20"/>
+                <w:szCs w:val="20"/>
+              </w:rPr>
+              <w:t>Game executable (x64)</w:t>
+            </w:r>
+          </w:p>
+        </w:tc>
+      </w:tr>
+    </w:tbl>
     <w:p>
       <w:pPr>
         <w:rPr>
@@ -3211,9 +5570,6 @@
         </w:rPr>
       </w:pPr>
       <w:r>
-        <w:t>Table of all of the features in a similar format to what Danny did</w:t>
-      </w:r>
-      <w:r>
         <w:br w:type="page"/>
       </w:r>
     </w:p>
@@ -3232,43 +5588,27 @@
     </w:p>
     <w:p>
       <w:r>
-        <w:t>Technology sources used:</w:t>
-      </w:r>
-    </w:p>
-    <w:p>
-      <w:pPr>
-        <w:pStyle w:val="ListParagraph"/>
-        <w:numPr>
-          <w:ilvl w:val="0"/>
-          <w:numId w:val="44"/>
-        </w:numPr>
-      </w:pPr>
-      <w:r>
-        <w:t>Visual Studio</w:t>
-      </w:r>
-    </w:p>
-    <w:p>
-      <w:pPr>
-        <w:pStyle w:val="ListParagraph"/>
-        <w:numPr>
-          <w:ilvl w:val="0"/>
-          <w:numId w:val="44"/>
-        </w:numPr>
-      </w:pPr>
-      <w:r>
-        <w:t>TinyXml2</w:t>
-      </w:r>
-    </w:p>
-    <w:p>
-      <w:pPr>
-        <w:pStyle w:val="ListParagraph"/>
-        <w:numPr>
-          <w:ilvl w:val="0"/>
-          <w:numId w:val="44"/>
-        </w:numPr>
-      </w:pPr>
-      <w:r>
-        <w:t>STBI</w:t>
+        <w:t xml:space="preserve">The Dominion project was developed using Visual Studio 2019. </w:t>
+      </w:r>
+      <w:r>
+        <w:rPr>
+          <w:i/>
+          <w:iCs/>
+        </w:rPr>
+        <w:t>STB Image</w:t>
+      </w:r>
+      <w:r>
+        <w:t xml:space="preserve"> was used for image loading the card textures. </w:t>
+      </w:r>
+      <w:r>
+        <w:rPr>
+          <w:i/>
+          <w:iCs/>
+        </w:rPr>
+        <w:t xml:space="preserve">TinyXml2 </w:t>
+      </w:r>
+      <w:r>
+        <w:t>was used for reading XML.</w:t>
       </w:r>
       <w:r>
         <w:br w:type="page"/>
@@ -3318,9 +5658,7 @@
     </w:p>
     <w:p>
       <w:pPr>
-        <w:rPr>
-          <w:iCs/>
-        </w:rPr>
+        <w:keepNext/>
       </w:pPr>
       <w:r>
         <w:rPr>
@@ -3336,7 +5674,6 @@
           <w:id w:val="404877717"/>
           <w:citation/>
         </w:sdtPr>
-        <w:sdtEndPr/>
         <w:sdtContent>
           <w:r>
             <w:rPr>
@@ -3387,7 +5724,21 @@
         <w:rPr>
           <w:iCs/>
         </w:rPr>
-        <w:t xml:space="preserve">with thousands of papers covering a wide range of use cases. MCTS with Dominion though has been researched very little. Only one paper was found on the topic by Jansen and Tollisen. </w:t>
+        <w:t xml:space="preserve">with thousands of papers covering a wide range of use cases. MCTS with Dominion though has been researched very little. Only one paper was found on the topic by Jansen and </w:t>
+      </w:r>
+      <w:proofErr w:type="spellStart"/>
+      <w:r>
+        <w:rPr>
+          <w:iCs/>
+        </w:rPr>
+        <w:t>Tollisen</w:t>
+      </w:r>
+      <w:proofErr w:type="spellEnd"/>
+      <w:r>
+        <w:rPr>
+          <w:iCs/>
+        </w:rPr>
+        <w:t xml:space="preserve">. </w:t>
       </w:r>
       <w:sdt>
         <w:sdtPr>
@@ -3397,7 +5748,6 @@
           <w:id w:val="502403813"/>
           <w:citation/>
         </w:sdtPr>
-        <w:sdtEndPr/>
         <w:sdtContent>
           <w:r>
             <w:rPr>
@@ -3435,41 +5785,31 @@
         <w:rPr>
           <w:iCs/>
         </w:rPr>
-        <w:t xml:space="preserve"> They changed the simulation step to use a greedy heuristic to solve issues random has with the game of Dominion. They also tested using UCB versus UCT for selection</w:t>
+        <w:t xml:space="preserve"> They changed the simulation step to use a greedy heuristic to solve issues random has with the game of Dominion. </w:t>
       </w:r>
       <w:r>
         <w:rPr>
           <w:iCs/>
         </w:rPr>
-        <w:t xml:space="preserve"> and a multitude of other tweaks to MCTS</w:t>
+        <w:t>They tried out a multitude of tweaks to try to find what works best for Dominion.</w:t>
       </w:r>
       <w:r>
         <w:rPr>
           <w:iCs/>
-        </w:rPr>
-        <w:t>.</w:t>
-      </w:r>
-    </w:p>
-    <w:p>
-      <w:pPr>
-        <w:pStyle w:val="Heading3"/>
-      </w:pPr>
-      <w:bookmarkStart w:id="12" w:name="_Toc64922142"/>
-      <w:r>
-        <w:rPr>
           <w:noProof/>
         </w:rPr>
+        <w:t xml:space="preserve"> </w:t>
+      </w:r>
+      <w:r>
+        <w:rPr>
+          <w:iCs/>
+          <w:noProof/>
+        </w:rPr>
         <w:drawing>
-          <wp:inline distT="0" distB="0" distL="0" distR="0" wp14:anchorId="2D5B9172" wp14:editId="38014576">
-            <wp:extent cx="5943600" cy="3774440"/>
+          <wp:inline distT="0" distB="0" distL="0" distR="0" wp14:anchorId="3D988B61" wp14:editId="139AAC77">
+            <wp:extent cx="5943600" cy="3359785"/>
             <wp:effectExtent l="0" t="0" r="0" b="0"/>
-            <wp:docPr id="4" name="Picture 3">
-              <a:extLst xmlns:a="http://schemas.openxmlformats.org/drawingml/2006/main">
-                <a:ext uri="{FF2B5EF4-FFF2-40B4-BE49-F238E27FC236}">
-                  <a16:creationId xmlns:a16="http://schemas.microsoft.com/office/drawing/2014/main" id="{C1CF8E84-AB74-4BE1-8F88-D49863EF2EFA}"/>
-                </a:ext>
-              </a:extLst>
-            </wp:docPr>
+            <wp:docPr id="2" name="Picture 2" descr="Graphical user interface&#10;&#10;Description automatically generated"/>
             <wp:cNvGraphicFramePr>
               <a:graphicFrameLocks xmlns:a="http://schemas.openxmlformats.org/drawingml/2006/main" noChangeAspect="1"/>
             </wp:cNvGraphicFramePr>
@@ -3477,19 +5817,17 @@
               <a:graphicData uri="http://schemas.openxmlformats.org/drawingml/2006/picture">
                 <pic:pic xmlns:pic="http://schemas.openxmlformats.org/drawingml/2006/picture">
                   <pic:nvPicPr>
-                    <pic:cNvPr id="4" name="Picture 3">
+                    <pic:cNvPr id="2" name="Picture 2" descr="Graphical user interface&#10;&#10;Description automatically generated"/>
+                    <pic:cNvPicPr/>
+                  </pic:nvPicPr>
+                  <pic:blipFill>
+                    <a:blip r:embed="rId8" cstate="print">
                       <a:extLst>
-                        <a:ext uri="{FF2B5EF4-FFF2-40B4-BE49-F238E27FC236}">
-                          <a16:creationId xmlns:a16="http://schemas.microsoft.com/office/drawing/2014/main" id="{C1CF8E84-AB74-4BE1-8F88-D49863EF2EFA}"/>
+                        <a:ext uri="{28A0092B-C50C-407E-A947-70E740481C1C}">
+                          <a14:useLocalDpi xmlns:a14="http://schemas.microsoft.com/office/drawing/2010/main" val="0"/>
                         </a:ext>
                       </a:extLst>
-                    </pic:cNvPr>
-                    <pic:cNvPicPr>
-                      <a:picLocks noChangeAspect="1"/>
-                    </pic:cNvPicPr>
-                  </pic:nvPicPr>
-                  <pic:blipFill>
-                    <a:blip r:embed="rId9"/>
+                    </a:blip>
                     <a:stretch>
                       <a:fillRect/>
                     </a:stretch>
@@ -3497,7 +5835,7 @@
                   <pic:spPr>
                     <a:xfrm>
                       <a:off x="0" y="0"/>
-                      <a:ext cx="5943600" cy="3774440"/>
+                      <a:ext cx="5943600" cy="3359785"/>
                     </a:xfrm>
                     <a:prstGeom prst="rect">
                       <a:avLst/>
@@ -3509,73 +5847,31 @@
           </wp:inline>
         </w:drawing>
       </w:r>
-      <w:bookmarkEnd w:id="12"/>
     </w:p>
     <w:p>
       <w:pPr>
         <w:pStyle w:val="Caption"/>
         <w:jc w:val="center"/>
-      </w:pPr>
+        <w:rPr>
+          <w:iCs/>
+        </w:rPr>
+      </w:pPr>
+      <w:bookmarkStart w:id="12" w:name="_Toc69832943"/>
       <w:r>
         <w:t xml:space="preserve">Figure </w:t>
       </w:r>
-      <w:r>
-        <w:fldChar w:fldCharType="begin"/>
-      </w:r>
-      <w:r>
-        <w:instrText xml:space="preserve"> SEQ Figure \* ARABIC </w:instrText>
-      </w:r>
-      <w:r>
-        <w:fldChar w:fldCharType="separate"/>
-      </w:r>
-      <w:r>
-        <w:rPr>
-          <w:noProof/>
-        </w:rPr>
-        <w:t>3</w:t>
-      </w:r>
-      <w:r>
-        <w:rPr>
-          <w:noProof/>
-        </w:rPr>
-        <w:fldChar w:fldCharType="end"/>
-      </w:r>
-      <w:r>
-        <w:t>: Dominion setup</w:t>
-      </w:r>
-      <w:r>
-        <w:t xml:space="preserve"> </w:t>
-      </w:r>
-      <w:sdt>
-        <w:sdtPr>
-          <w:id w:val="1858086099"/>
-          <w:citation/>
-        </w:sdtPr>
-        <w:sdtEndPr/>
-        <w:sdtContent>
-          <w:r>
-            <w:fldChar w:fldCharType="begin"/>
-          </w:r>
-          <w:r>
-            <w:rPr>
-              <w:noProof/>
-            </w:rPr>
-            <w:instrText xml:space="preserve"> CITATION Mon14 \l 1033 </w:instrText>
-          </w:r>
-          <w:r>
-            <w:fldChar w:fldCharType="separate"/>
-          </w:r>
-          <w:r>
-            <w:rPr>
-              <w:noProof/>
-            </w:rPr>
-            <w:t>[2]</w:t>
-          </w:r>
-          <w:r>
-            <w:fldChar w:fldCharType="end"/>
-          </w:r>
-        </w:sdtContent>
-      </w:sdt>
+      <w:fldSimple w:instr=" SEQ Figure \* ARABIC ">
+        <w:r>
+          <w:rPr>
+            <w:noProof/>
+          </w:rPr>
+          <w:t>1</w:t>
+        </w:r>
+      </w:fldSimple>
+      <w:r>
+        <w:t>: Dominion Artifact</w:t>
+      </w:r>
+      <w:bookmarkEnd w:id="12"/>
     </w:p>
     <w:p>
       <w:pPr>
@@ -3606,7 +5902,25 @@
           <w:bCs/>
           <w:iCs/>
         </w:rPr>
-        <w:t>Game setup for a two player game:</w:t>
+        <w:t xml:space="preserve">Game setup for a </w:t>
+      </w:r>
+      <w:proofErr w:type="gramStart"/>
+      <w:r>
+        <w:rPr>
+          <w:b/>
+          <w:bCs/>
+          <w:iCs/>
+        </w:rPr>
+        <w:t>two player</w:t>
+      </w:r>
+      <w:proofErr w:type="gramEnd"/>
+      <w:r>
+        <w:rPr>
+          <w:b/>
+          <w:bCs/>
+          <w:iCs/>
+        </w:rPr>
+        <w:t xml:space="preserve"> game:</w:t>
       </w:r>
     </w:p>
     <w:p>
@@ -3624,8 +5938,16 @@
         <w:rPr>
           <w:iCs/>
         </w:rPr>
-        <w:t>Card piles are set up for each card being used as shown in the above image</w:t>
-      </w:r>
+        <w:t xml:space="preserve">Card piles are set up for each card being used as shown in the above </w:t>
+      </w:r>
+      <w:proofErr w:type="gramStart"/>
+      <w:r>
+        <w:rPr>
+          <w:iCs/>
+        </w:rPr>
+        <w:t>image</w:t>
+      </w:r>
+      <w:proofErr w:type="gramEnd"/>
     </w:p>
     <w:p>
       <w:pPr>
@@ -3642,8 +5964,16 @@
         <w:rPr>
           <w:iCs/>
         </w:rPr>
-        <w:t>Treasure cards use their entire pile size</w:t>
-      </w:r>
+        <w:t xml:space="preserve">Treasure cards use their entire pile </w:t>
+      </w:r>
+      <w:proofErr w:type="gramStart"/>
+      <w:r>
+        <w:rPr>
+          <w:iCs/>
+        </w:rPr>
+        <w:t>size</w:t>
+      </w:r>
+      <w:proofErr w:type="gramEnd"/>
     </w:p>
     <w:p>
       <w:pPr>
@@ -3660,8 +5990,16 @@
         <w:rPr>
           <w:iCs/>
         </w:rPr>
-        <w:t>Each victory card pile has a size of eight</w:t>
-      </w:r>
+        <w:t xml:space="preserve">Each victory card pile has a size of </w:t>
+      </w:r>
+      <w:proofErr w:type="gramStart"/>
+      <w:r>
+        <w:rPr>
+          <w:iCs/>
+        </w:rPr>
+        <w:t>eight</w:t>
+      </w:r>
+      <w:proofErr w:type="gramEnd"/>
     </w:p>
     <w:p>
       <w:pPr>
@@ -3678,8 +6016,16 @@
         <w:rPr>
           <w:iCs/>
         </w:rPr>
-        <w:t>Each action card pile has a size of ten</w:t>
-      </w:r>
+        <w:t xml:space="preserve">Each action card pile has a size of </w:t>
+      </w:r>
+      <w:proofErr w:type="gramStart"/>
+      <w:r>
+        <w:rPr>
+          <w:iCs/>
+        </w:rPr>
+        <w:t>ten</w:t>
+      </w:r>
+      <w:proofErr w:type="gramEnd"/>
     </w:p>
     <w:p>
       <w:pPr>
@@ -3713,8 +6059,16 @@
         <w:rPr>
           <w:iCs/>
         </w:rPr>
-        <w:t>Have the most victory points from victory cards by the end of the game</w:t>
-      </w:r>
+        <w:t xml:space="preserve">Have the most victory points from victory cards by the end of the </w:t>
+      </w:r>
+      <w:proofErr w:type="gramStart"/>
+      <w:r>
+        <w:rPr>
+          <w:iCs/>
+        </w:rPr>
+        <w:t>game</w:t>
+      </w:r>
+      <w:proofErr w:type="gramEnd"/>
     </w:p>
     <w:p>
       <w:pPr>
@@ -3739,7 +6093,6 @@
           <w:bCs/>
           <w:iCs/>
         </w:rPr>
-        <w:lastRenderedPageBreak/>
         <w:t>Card Types:</w:t>
       </w:r>
     </w:p>
@@ -3752,6 +6105,7 @@
         <w:rPr>
           <w:noProof/>
         </w:rPr>
+        <w:lastRenderedPageBreak/>
         <w:drawing>
           <wp:inline distT="0" distB="0" distL="0" distR="0" wp14:anchorId="4F346E54" wp14:editId="29796981">
             <wp:extent cx="4867275" cy="1884107"/>
@@ -3770,7 +6124,7 @@
                     </pic:cNvPicPr>
                   </pic:nvPicPr>
                   <pic:blipFill>
-                    <a:blip r:embed="rId10">
+                    <a:blip r:embed="rId9">
                       <a:extLst>
                         <a:ext uri="{28A0092B-C50C-407E-A947-70E740481C1C}">
                           <a14:useLocalDpi xmlns:a14="http://schemas.microsoft.com/office/drawing/2010/main" val="0"/>
@@ -3807,30 +6161,18 @@
         <w:pStyle w:val="Caption"/>
         <w:ind w:left="2160" w:firstLine="720"/>
       </w:pPr>
+      <w:bookmarkStart w:id="14" w:name="_Toc69832944"/>
       <w:r>
         <w:t xml:space="preserve">Figure </w:t>
       </w:r>
-      <w:r>
-        <w:fldChar w:fldCharType="begin"/>
-      </w:r>
-      <w:r>
-        <w:instrText xml:space="preserve"> SEQ Figure \* ARABIC </w:instrText>
-      </w:r>
-      <w:r>
-        <w:fldChar w:fldCharType="separate"/>
-      </w:r>
-      <w:r>
-        <w:rPr>
-          <w:noProof/>
-        </w:rPr>
-        <w:t>5</w:t>
-      </w:r>
-      <w:r>
-        <w:rPr>
-          <w:noProof/>
-        </w:rPr>
-        <w:fldChar w:fldCharType="end"/>
-      </w:r>
+      <w:fldSimple w:instr=" SEQ Figure \* ARABIC ">
+        <w:r>
+          <w:rPr>
+            <w:noProof/>
+          </w:rPr>
+          <w:t>2</w:t>
+        </w:r>
+      </w:fldSimple>
       <w:r>
         <w:t>: Curse and Victory cards</w:t>
       </w:r>
@@ -3859,13 +6201,14 @@
             <w:rPr>
               <w:noProof/>
             </w:rPr>
-            <w:t>[4]</w:t>
+            <w:t>[2]</w:t>
           </w:r>
           <w:r>
             <w:fldChar w:fldCharType="end"/>
           </w:r>
         </w:sdtContent>
       </w:sdt>
+      <w:bookmarkEnd w:id="14"/>
     </w:p>
     <w:p>
       <w:pPr>
@@ -3902,7 +6245,7 @@
                     </pic:cNvPicPr>
                   </pic:nvPicPr>
                   <pic:blipFill>
-                    <a:blip r:embed="rId11">
+                    <a:blip r:embed="rId10">
                       <a:extLst>
                         <a:ext uri="{28A0092B-C50C-407E-A947-70E740481C1C}">
                           <a14:useLocalDpi xmlns:a14="http://schemas.microsoft.com/office/drawing/2010/main" val="0"/>
@@ -3942,30 +6285,18 @@
           <w:iCs/>
         </w:rPr>
       </w:pPr>
+      <w:bookmarkStart w:id="15" w:name="_Toc69832945"/>
       <w:r>
         <w:t xml:space="preserve">Figure </w:t>
       </w:r>
-      <w:r>
-        <w:fldChar w:fldCharType="begin"/>
-      </w:r>
-      <w:r>
-        <w:instrText xml:space="preserve"> SEQ Figure \* ARABIC </w:instrText>
-      </w:r>
-      <w:r>
-        <w:fldChar w:fldCharType="separate"/>
-      </w:r>
-      <w:r>
-        <w:rPr>
-          <w:noProof/>
-        </w:rPr>
-        <w:t>4</w:t>
-      </w:r>
-      <w:r>
-        <w:rPr>
-          <w:noProof/>
-        </w:rPr>
-        <w:fldChar w:fldCharType="end"/>
-      </w:r>
+      <w:fldSimple w:instr=" SEQ Figure \* ARABIC ">
+        <w:r>
+          <w:rPr>
+            <w:noProof/>
+          </w:rPr>
+          <w:t>3</w:t>
+        </w:r>
+      </w:fldSimple>
       <w:r>
         <w:t>: Treasure cards</w:t>
       </w:r>
@@ -3994,13 +6325,14 @@
             <w:rPr>
               <w:noProof/>
             </w:rPr>
-            <w:t>[4]</w:t>
+            <w:t>[2]</w:t>
           </w:r>
           <w:r>
             <w:fldChar w:fldCharType="end"/>
           </w:r>
         </w:sdtContent>
       </w:sdt>
+      <w:bookmarkEnd w:id="15"/>
     </w:p>
     <w:p>
       <w:pPr>
@@ -4029,7 +6361,7 @@
                     </pic:cNvPicPr>
                   </pic:nvPicPr>
                   <pic:blipFill>
-                    <a:blip r:embed="rId12">
+                    <a:blip r:embed="rId11">
                       <a:extLst>
                         <a:ext uri="{28A0092B-C50C-407E-A947-70E740481C1C}">
                           <a14:useLocalDpi xmlns:a14="http://schemas.microsoft.com/office/drawing/2010/main" val="0"/>
@@ -4071,30 +6403,18 @@
           <w:iCs w:val="0"/>
         </w:rPr>
       </w:pPr>
+      <w:bookmarkStart w:id="16" w:name="_Toc69832946"/>
       <w:r>
         <w:t xml:space="preserve">Figure </w:t>
       </w:r>
-      <w:r>
-        <w:fldChar w:fldCharType="begin"/>
-      </w:r>
-      <w:r>
-        <w:instrText xml:space="preserve"> SEQ Figure \* ARABIC </w:instrText>
-      </w:r>
-      <w:r>
-        <w:fldChar w:fldCharType="separate"/>
-      </w:r>
-      <w:r>
-        <w:rPr>
-          <w:noProof/>
-        </w:rPr>
-        <w:t>6</w:t>
-      </w:r>
-      <w:r>
-        <w:rPr>
-          <w:noProof/>
-        </w:rPr>
-        <w:fldChar w:fldCharType="end"/>
-      </w:r>
+      <w:fldSimple w:instr=" SEQ Figure \* ARABIC ">
+        <w:r>
+          <w:rPr>
+            <w:noProof/>
+          </w:rPr>
+          <w:t>4</w:t>
+        </w:r>
+      </w:fldSimple>
       <w:r>
         <w:t>: Examples of Action cards</w:t>
       </w:r>
@@ -4123,13 +6443,14 @@
             <w:rPr>
               <w:noProof/>
             </w:rPr>
-            <w:t>[4]</w:t>
+            <w:t>[2]</w:t>
           </w:r>
           <w:r>
             <w:fldChar w:fldCharType="end"/>
           </w:r>
         </w:sdtContent>
       </w:sdt>
+      <w:bookmarkEnd w:id="16"/>
     </w:p>
     <w:p>
       <w:pPr>
@@ -4152,6 +6473,7 @@
           <w:bCs/>
           <w:iCs/>
         </w:rPr>
+        <w:lastRenderedPageBreak/>
         <w:t xml:space="preserve">Game Ends When: </w:t>
       </w:r>
     </w:p>
@@ -4170,7 +6492,21 @@
         <w:rPr>
           <w:iCs/>
         </w:rPr>
-        <w:t>Any three piles are empty or the Province card pile is empty</w:t>
+        <w:t xml:space="preserve">Any three piles are </w:t>
+      </w:r>
+      <w:proofErr w:type="gramStart"/>
+      <w:r>
+        <w:rPr>
+          <w:iCs/>
+        </w:rPr>
+        <w:t>empty</w:t>
+      </w:r>
+      <w:proofErr w:type="gramEnd"/>
+      <w:r>
+        <w:rPr>
+          <w:iCs/>
+        </w:rPr>
+        <w:t xml:space="preserve"> or the Province card pile is empty</w:t>
       </w:r>
     </w:p>
     <w:p>
@@ -4207,8 +6543,16 @@
         <w:rPr>
           <w:iCs/>
         </w:rPr>
-        <w:t>Each player starts with a deck of seven coppers and three estates</w:t>
-      </w:r>
+        <w:t xml:space="preserve">Each player starts with a deck of seven coppers and three </w:t>
+      </w:r>
+      <w:proofErr w:type="gramStart"/>
+      <w:r>
+        <w:rPr>
+          <w:iCs/>
+        </w:rPr>
+        <w:t>estates</w:t>
+      </w:r>
+      <w:proofErr w:type="gramEnd"/>
     </w:p>
     <w:p>
       <w:pPr>
@@ -4227,7 +6571,21 @@
         <w:rPr>
           <w:iCs/>
         </w:rPr>
-        <w:t>The decks are shuffled and each player then draws five cards</w:t>
+        <w:t xml:space="preserve">The decks are </w:t>
+      </w:r>
+      <w:proofErr w:type="gramStart"/>
+      <w:r>
+        <w:rPr>
+          <w:iCs/>
+        </w:rPr>
+        <w:t>shuffled</w:t>
+      </w:r>
+      <w:proofErr w:type="gramEnd"/>
+      <w:r>
+        <w:rPr>
+          <w:iCs/>
+        </w:rPr>
+        <w:t xml:space="preserve"> and each player then draws five cards</w:t>
       </w:r>
     </w:p>
     <w:p>
@@ -4255,8 +6613,16 @@
         <w:rPr>
           <w:iCs/>
         </w:rPr>
-        <w:t>Player’s will take turns doing the following in order</w:t>
-      </w:r>
+        <w:t xml:space="preserve">Player’s will take turns doing the following in </w:t>
+      </w:r>
+      <w:proofErr w:type="gramStart"/>
+      <w:r>
+        <w:rPr>
+          <w:iCs/>
+        </w:rPr>
+        <w:t>order</w:t>
+      </w:r>
+      <w:proofErr w:type="gramEnd"/>
     </w:p>
     <w:p>
       <w:pPr>
@@ -4295,8 +6661,16 @@
         <w:rPr>
           <w:iCs/>
         </w:rPr>
-        <w:t>Play one action card</w:t>
-      </w:r>
+        <w:t xml:space="preserve">Play one action </w:t>
+      </w:r>
+      <w:proofErr w:type="gramStart"/>
+      <w:r>
+        <w:rPr>
+          <w:iCs/>
+        </w:rPr>
+        <w:t>card</w:t>
+      </w:r>
+      <w:proofErr w:type="gramEnd"/>
     </w:p>
     <w:p>
       <w:pPr>
@@ -4335,7 +6709,21 @@
         <w:rPr>
           <w:iCs/>
         </w:rPr>
-        <w:t>Buy one card from one of the card piles</w:t>
+        <w:t xml:space="preserve">Buy one card from one of the </w:t>
+      </w:r>
+      <w:proofErr w:type="gramStart"/>
+      <w:r>
+        <w:rPr>
+          <w:iCs/>
+        </w:rPr>
+        <w:t>card</w:t>
+      </w:r>
+      <w:proofErr w:type="gramEnd"/>
+      <w:r>
+        <w:rPr>
+          <w:iCs/>
+        </w:rPr>
+        <w:t xml:space="preserve"> piles</w:t>
       </w:r>
     </w:p>
     <w:p>
@@ -4355,8 +6743,16 @@
         <w:rPr>
           <w:iCs/>
         </w:rPr>
-        <w:t>The card bought goes to the player’s discard pile</w:t>
-      </w:r>
+        <w:t xml:space="preserve">The card bought goes to the player’s discard </w:t>
+      </w:r>
+      <w:proofErr w:type="gramStart"/>
+      <w:r>
+        <w:rPr>
+          <w:iCs/>
+        </w:rPr>
+        <w:t>pile</w:t>
+      </w:r>
+      <w:proofErr w:type="gramEnd"/>
     </w:p>
     <w:p>
       <w:pPr>
@@ -4395,8 +6791,16 @@
         <w:rPr>
           <w:iCs/>
         </w:rPr>
-        <w:t>All cards in the player’s hand and play area are discarded to their discard pile</w:t>
-      </w:r>
+        <w:t xml:space="preserve">All cards in the player’s hand and play area are discarded to their discard </w:t>
+      </w:r>
+      <w:proofErr w:type="gramStart"/>
+      <w:r>
+        <w:rPr>
+          <w:iCs/>
+        </w:rPr>
+        <w:t>pile</w:t>
+      </w:r>
+      <w:proofErr w:type="gramEnd"/>
     </w:p>
     <w:p>
       <w:pPr>
@@ -4415,7 +6819,21 @@
         <w:rPr>
           <w:iCs/>
         </w:rPr>
-        <w:t>A new hand of five cards are drawn</w:t>
+        <w:t xml:space="preserve">A new hand of five cards </w:t>
+      </w:r>
+      <w:proofErr w:type="gramStart"/>
+      <w:r>
+        <w:rPr>
+          <w:iCs/>
+        </w:rPr>
+        <w:t>are</w:t>
+      </w:r>
+      <w:proofErr w:type="gramEnd"/>
+      <w:r>
+        <w:rPr>
+          <w:iCs/>
+        </w:rPr>
+        <w:t xml:space="preserve"> drawn</w:t>
       </w:r>
     </w:p>
     <w:p>
@@ -4435,8 +6853,16 @@
         <w:rPr>
           <w:iCs/>
         </w:rPr>
-        <w:t>All resources gained this turn are reset back to their starting amounts</w:t>
-      </w:r>
+        <w:t xml:space="preserve">All resources gained this turn are reset back to their starting </w:t>
+      </w:r>
+      <w:proofErr w:type="gramStart"/>
+      <w:r>
+        <w:rPr>
+          <w:iCs/>
+        </w:rPr>
+        <w:t>amounts</w:t>
+      </w:r>
+      <w:proofErr w:type="gramEnd"/>
     </w:p>
     <w:p>
       <w:pPr>
@@ -4455,8 +6881,16 @@
         <w:rPr>
           <w:iCs/>
         </w:rPr>
-        <w:t>Money is set to zero</w:t>
-      </w:r>
+        <w:t xml:space="preserve">Money is set to </w:t>
+      </w:r>
+      <w:proofErr w:type="gramStart"/>
+      <w:r>
+        <w:rPr>
+          <w:iCs/>
+        </w:rPr>
+        <w:t>zero</w:t>
+      </w:r>
+      <w:proofErr w:type="gramEnd"/>
     </w:p>
     <w:p>
       <w:pPr>
@@ -4475,8 +6909,16 @@
         <w:rPr>
           <w:iCs/>
         </w:rPr>
-        <w:t>Number of actions and buys is set to one</w:t>
-      </w:r>
+        <w:t xml:space="preserve">Number of actions and buys is set to </w:t>
+      </w:r>
+      <w:proofErr w:type="gramStart"/>
+      <w:r>
+        <w:rPr>
+          <w:iCs/>
+        </w:rPr>
+        <w:t>one</w:t>
+      </w:r>
+      <w:proofErr w:type="gramEnd"/>
     </w:p>
     <w:p>
       <w:pPr>
@@ -4512,8 +6954,16 @@
         <w:rPr>
           <w:iCs/>
         </w:rPr>
-        <w:t>Players want to buy action and treasure cards to build up enough money to buy victory cards</w:t>
-      </w:r>
+        <w:t xml:space="preserve">Players want to buy action and treasure cards to build up enough money to buy victory </w:t>
+      </w:r>
+      <w:proofErr w:type="gramStart"/>
+      <w:r>
+        <w:rPr>
+          <w:iCs/>
+        </w:rPr>
+        <w:t>cards</w:t>
+      </w:r>
+      <w:proofErr w:type="gramEnd"/>
     </w:p>
     <w:p>
       <w:pPr>
@@ -4532,8 +6982,16 @@
         <w:rPr>
           <w:iCs/>
         </w:rPr>
-        <w:t>The province pile running out is the normal way most games will end</w:t>
-      </w:r>
+        <w:t xml:space="preserve">The province pile running out is the normal way most games will </w:t>
+      </w:r>
+      <w:proofErr w:type="gramStart"/>
+      <w:r>
+        <w:rPr>
+          <w:iCs/>
+        </w:rPr>
+        <w:t>end</w:t>
+      </w:r>
+      <w:proofErr w:type="gramEnd"/>
     </w:p>
     <w:p>
       <w:pPr>
@@ -4552,8 +7010,16 @@
         <w:rPr>
           <w:iCs/>
         </w:rPr>
-        <w:t>Trying to reach eight money consistently, so the player can repeatedly buy provinces each turn is the most common strategy</w:t>
-      </w:r>
+        <w:t xml:space="preserve">Trying to reach eight money consistently, so the player can repeatedly buy provinces each turn is the most common </w:t>
+      </w:r>
+      <w:proofErr w:type="gramStart"/>
+      <w:r>
+        <w:rPr>
+          <w:iCs/>
+        </w:rPr>
+        <w:t>strategy</w:t>
+      </w:r>
+      <w:proofErr w:type="gramEnd"/>
     </w:p>
     <w:p>
       <w:pPr>
@@ -4627,13 +7093,7 @@
             <w:rPr>
               <w:noProof/>
             </w:rPr>
-            <w:t xml:space="preserve"> </w:t>
-          </w:r>
-          <w:r>
-            <w:rPr>
-              <w:noProof/>
-            </w:rPr>
-            <w:t>[4]</w:t>
+            <w:t>[2]</w:t>
           </w:r>
           <w:r>
             <w:fldChar w:fldCharType="end"/>
@@ -4656,8 +7116,16 @@
         <w:rPr>
           <w:iCs/>
         </w:rPr>
-        <w:t>If you have eight money, buy a province</w:t>
-      </w:r>
+        <w:t xml:space="preserve">If you have eight money, buy a </w:t>
+      </w:r>
+      <w:proofErr w:type="gramStart"/>
+      <w:r>
+        <w:rPr>
+          <w:iCs/>
+        </w:rPr>
+        <w:t>province</w:t>
+      </w:r>
+      <w:proofErr w:type="gramEnd"/>
     </w:p>
     <w:p>
       <w:pPr>
@@ -4674,8 +7142,16 @@
         <w:rPr>
           <w:iCs/>
         </w:rPr>
-        <w:t>Else if you have six money buy a gold</w:t>
-      </w:r>
+        <w:t xml:space="preserve">Else if you have six money buy a </w:t>
+      </w:r>
+      <w:proofErr w:type="gramStart"/>
+      <w:r>
+        <w:rPr>
+          <w:iCs/>
+        </w:rPr>
+        <w:t>gold</w:t>
+      </w:r>
+      <w:proofErr w:type="gramEnd"/>
     </w:p>
     <w:p>
       <w:pPr>
@@ -4692,8 +7168,16 @@
         <w:rPr>
           <w:iCs/>
         </w:rPr>
-        <w:t>Else if you have three money buy a silver</w:t>
-      </w:r>
+        <w:t xml:space="preserve">Else if you have three money buy a </w:t>
+      </w:r>
+      <w:proofErr w:type="gramStart"/>
+      <w:r>
+        <w:rPr>
+          <w:iCs/>
+        </w:rPr>
+        <w:t>silver</w:t>
+      </w:r>
+      <w:proofErr w:type="gramEnd"/>
     </w:p>
     <w:p>
       <w:pPr>
@@ -4710,8 +7194,16 @@
         <w:rPr>
           <w:iCs/>
         </w:rPr>
-        <w:t>Else do nothing</w:t>
-      </w:r>
+        <w:t xml:space="preserve">Else do </w:t>
+      </w:r>
+      <w:proofErr w:type="gramStart"/>
+      <w:r>
+        <w:rPr>
+          <w:iCs/>
+        </w:rPr>
+        <w:t>nothing</w:t>
+      </w:r>
+      <w:proofErr w:type="gramEnd"/>
     </w:p>
     <w:p>
       <w:pPr>
@@ -4746,8 +7238,16 @@
         <w:rPr>
           <w:iCs/>
         </w:rPr>
-        <w:t>If you have five money and don’t have a witch, buy a witch</w:t>
-      </w:r>
+        <w:t xml:space="preserve">If you have five money and don’t have a witch, buy a </w:t>
+      </w:r>
+      <w:proofErr w:type="gramStart"/>
+      <w:r>
+        <w:rPr>
+          <w:iCs/>
+        </w:rPr>
+        <w:t>witch</w:t>
+      </w:r>
+      <w:proofErr w:type="gramEnd"/>
     </w:p>
     <w:p>
       <w:pPr>
@@ -4764,8 +7264,16 @@
         <w:rPr>
           <w:iCs/>
         </w:rPr>
-        <w:t>Else follow Big Money</w:t>
-      </w:r>
+        <w:t xml:space="preserve">Else follow Big </w:t>
+      </w:r>
+      <w:proofErr w:type="gramStart"/>
+      <w:r>
+        <w:rPr>
+          <w:iCs/>
+        </w:rPr>
+        <w:t>Money</w:t>
+      </w:r>
+      <w:proofErr w:type="gramEnd"/>
     </w:p>
     <w:p>
       <w:pPr>
@@ -4782,7 +7290,6 @@
         <w:rPr>
           <w:iCs/>
         </w:rPr>
-        <w:lastRenderedPageBreak/>
         <w:t>Double Witch</w:t>
       </w:r>
     </w:p>
@@ -4801,8 +7308,17 @@
         <w:rPr>
           <w:iCs/>
         </w:rPr>
-        <w:t>If you have money and don’t have two witches, buy a witch</w:t>
-      </w:r>
+        <w:lastRenderedPageBreak/>
+        <w:t xml:space="preserve">If you have money and don’t have two witches, buy a </w:t>
+      </w:r>
+      <w:proofErr w:type="gramStart"/>
+      <w:r>
+        <w:rPr>
+          <w:iCs/>
+        </w:rPr>
+        <w:t>witch</w:t>
+      </w:r>
+      <w:proofErr w:type="gramEnd"/>
     </w:p>
     <w:p>
       <w:pPr>
@@ -4819,8 +7335,16 @@
         <w:rPr>
           <w:iCs/>
         </w:rPr>
-        <w:t>Else follow Big Money</w:t>
-      </w:r>
+        <w:t xml:space="preserve">Else follow Big </w:t>
+      </w:r>
+      <w:proofErr w:type="gramStart"/>
+      <w:r>
+        <w:rPr>
+          <w:iCs/>
+        </w:rPr>
+        <w:t>Money</w:t>
+      </w:r>
+      <w:proofErr w:type="gramEnd"/>
     </w:p>
     <w:p>
       <w:pPr>
@@ -4832,7 +7356,7 @@
           <w:color w:val="365F91" w:themeColor="accent1" w:themeShade="BF"/>
         </w:rPr>
       </w:pPr>
-      <w:bookmarkStart w:id="14" w:name="_Toc64922144"/>
+      <w:bookmarkStart w:id="17" w:name="_Toc64922144"/>
       <w:r>
         <w:rPr>
           <w:rStyle w:val="IntenseEmphasis"/>
@@ -4842,7 +7366,7 @@
         </w:rPr>
         <w:t>Theory</w:t>
       </w:r>
-      <w:bookmarkEnd w:id="14"/>
+      <w:bookmarkEnd w:id="17"/>
     </w:p>
     <w:p>
       <w:pPr>
@@ -4858,7 +7382,7 @@
           <w:szCs w:val="28"/>
         </w:rPr>
       </w:pPr>
-      <w:bookmarkStart w:id="15" w:name="_Toc64922145"/>
+      <w:bookmarkStart w:id="18" w:name="_Toc64922145"/>
       <w:r>
         <w:rPr>
           <w:rStyle w:val="IntenseEmphasis"/>
@@ -4872,24 +7396,51 @@
         </w:rPr>
         <w:t>Monte Carlo Tree Search</w:t>
       </w:r>
-      <w:bookmarkEnd w:id="15"/>
-    </w:p>
-    <w:p>
-      <w:r>
-        <w:t xml:space="preserve">MCTS is an AI strategy that tries to fuse the benefits of a tree and other AIs In pure MCTS the other AI is random moves, but it could be a heuristic, genetic algorithm, or even a neural network. A tree in games is a data structure where each node contains a game state and a list of child nodes with an input move to reach that node. There is a starting root node that becomes a massive branching tree from all of its child nodes and their child nodes and so forth. </w:t>
-      </w:r>
-    </w:p>
-    <w:p>
-      <w:r>
-        <w:t>If a complete tree of all game states existed for a game, you could solve for which move is the best. Unfortunately most games are too large to completely map in a tree, and a tree search by itself can’t give a result without being complete. MCTS is a method of trying to build a tree while always able to return what the tree believes is the best move. It will explore the most promising moves in a game first while still exploring other moves. Below are the four steps done in a loop as many times as possible. The loops done means the AI is more confident in the move it is choosing.</w:t>
-      </w:r>
-    </w:p>
-    <w:p>
-      <w:pPr>
-        <w:pStyle w:val="Heading3"/>
-      </w:pPr>
-      <w:bookmarkStart w:id="16" w:name="_Toc63765654"/>
-      <w:bookmarkStart w:id="17" w:name="_Toc64922146"/>
+      <w:bookmarkEnd w:id="18"/>
+    </w:p>
+    <w:p>
+      <w:r>
+        <w:t xml:space="preserve">MCTS is an AI strategy that tries to fuse the benefits of a tree and other AIs </w:t>
+      </w:r>
+      <w:proofErr w:type="gramStart"/>
+      <w:r>
+        <w:t>In</w:t>
+      </w:r>
+      <w:proofErr w:type="gramEnd"/>
+      <w:r>
+        <w:t xml:space="preserve"> pure MCTS the other AI is random moves, but it could be a heuristic, genetic algorithm, or even a neural network. A tree in games is a data structure where each node contains a game state and a list of child nodes with an input move to reach that node. There is a starting root node that becomes a massive branching tree from </w:t>
+      </w:r>
+      <w:proofErr w:type="gramStart"/>
+      <w:r>
+        <w:t>all of</w:t>
+      </w:r>
+      <w:proofErr w:type="gramEnd"/>
+      <w:r>
+        <w:t xml:space="preserve"> its child nodes and their child nodes and so forth. </w:t>
+      </w:r>
+    </w:p>
+    <w:p>
+      <w:r>
+        <w:t xml:space="preserve">If a complete tree of all game states existed for a game, you could solve for which move is the best. </w:t>
+      </w:r>
+      <w:r>
+        <w:t>Unfortunately,</w:t>
+      </w:r>
+      <w:r>
+        <w:t xml:space="preserve"> most games are too large to completely map in a tree, and a tree search by itself </w:t>
+      </w:r>
+      <w:proofErr w:type="gramStart"/>
+      <w:r>
+        <w:t>can’t</w:t>
+      </w:r>
+      <w:proofErr w:type="gramEnd"/>
+      <w:r>
+        <w:t xml:space="preserve"> give a result without being complete. MCTS is a method of trying to build a tree while always able to return what the tree believes is the best move. It will explore the most promising moves in a game first while still exploring other moves. Below are the four steps done in a loop as many times as possible. The loops done means the AI is more confident in the move it is choosing.</w:t>
+      </w:r>
+    </w:p>
+    <w:p>
+      <w:bookmarkStart w:id="19" w:name="_Toc63765654"/>
+      <w:bookmarkStart w:id="20" w:name="_Toc64922146"/>
       <w:r>
         <w:rPr>
           <w:noProof/>
@@ -4912,7 +7463,7 @@
                     </pic:cNvPicPr>
                   </pic:nvPicPr>
                   <pic:blipFill>
-                    <a:blip r:embed="rId13">
+                    <a:blip r:embed="rId12">
                       <a:extLst>
                         <a:ext uri="{28A0092B-C50C-407E-A947-70E740481C1C}">
                           <a14:useLocalDpi xmlns:a14="http://schemas.microsoft.com/office/drawing/2010/main" val="0"/>
@@ -4943,41 +7494,26 @@
           </wp:inline>
         </w:drawing>
       </w:r>
-      <w:bookmarkEnd w:id="16"/>
-      <w:bookmarkEnd w:id="17"/>
+      <w:bookmarkEnd w:id="19"/>
+      <w:bookmarkEnd w:id="20"/>
     </w:p>
     <w:p>
       <w:pPr>
         <w:pStyle w:val="Caption"/>
         <w:jc w:val="center"/>
       </w:pPr>
+      <w:bookmarkStart w:id="21" w:name="_Toc69832947"/>
       <w:r>
         <w:t xml:space="preserve">Figure </w:t>
       </w:r>
-      <w:r>
-        <w:fldChar w:fldCharType="begin"/>
-      </w:r>
-      <w:r>
-        <w:instrText xml:space="preserve"> S</w:instrText>
-      </w:r>
-      <w:r>
-        <w:instrText xml:space="preserve">EQ Figure \* ARABIC </w:instrText>
-      </w:r>
-      <w:r>
-        <w:fldChar w:fldCharType="separate"/>
-      </w:r>
-      <w:r>
-        <w:rPr>
-          <w:noProof/>
-        </w:rPr>
-        <w:t>1</w:t>
-      </w:r>
-      <w:r>
-        <w:rPr>
-          <w:noProof/>
-        </w:rPr>
-        <w:fldChar w:fldCharType="end"/>
-      </w:r>
+      <w:fldSimple w:instr=" SEQ Figure \* ARABIC ">
+        <w:r>
+          <w:rPr>
+            <w:noProof/>
+          </w:rPr>
+          <w:t>5</w:t>
+        </w:r>
+      </w:fldSimple>
       <w:r>
         <w:t>: MCTS Steps</w:t>
       </w:r>
@@ -4986,7 +7522,6 @@
           <w:id w:val="1521977390"/>
           <w:citation/>
         </w:sdtPr>
-        <w:sdtEndPr/>
         <w:sdtContent>
           <w:r>
             <w:fldChar w:fldCharType="begin"/>
@@ -5007,23 +7542,24 @@
             <w:rPr>
               <w:noProof/>
             </w:rPr>
-            <w:t>[2]</w:t>
+            <w:t>[3]</w:t>
           </w:r>
           <w:r>
             <w:fldChar w:fldCharType="end"/>
           </w:r>
         </w:sdtContent>
       </w:sdt>
+      <w:bookmarkEnd w:id="21"/>
     </w:p>
     <w:p>
       <w:pPr>
         <w:pStyle w:val="Heading3"/>
       </w:pPr>
-      <w:bookmarkStart w:id="18" w:name="_Toc64922147"/>
+      <w:bookmarkStart w:id="22" w:name="_Toc64922147"/>
       <w:r>
         <w:t>Selection</w:t>
       </w:r>
-      <w:bookmarkEnd w:id="18"/>
+      <w:bookmarkEnd w:id="22"/>
     </w:p>
     <w:p>
       <w:r>
@@ -5057,242 +7593,19 @@
     </w:p>
     <w:p>
       <w:r>
-        <w:t xml:space="preserve">The first question is yes only if the number of child nodes is equal to the number of possible moves. If not all moves have been expanded, then a random move of the remaining choices is chosen for the expansion step. </w:t>
+        <w:t xml:space="preserve">The first question is yes only if the number of child nodes is equal to the number of possible moves. If </w:t>
+      </w:r>
+      <w:proofErr w:type="gramStart"/>
+      <w:r>
+        <w:t>not</w:t>
+      </w:r>
+      <w:proofErr w:type="gramEnd"/>
+      <w:r>
+        <w:t xml:space="preserve"> all moves have been expanded, then a random move of the remaining choices is chosen for the expansion step. </w:t>
       </w:r>
       <w:sdt>
         <w:sdtPr>
           <w:id w:val="82510845"/>
-          <w:citation/>
-        </w:sdtPr>
-        <w:sdtEndPr/>
-        <w:sdtContent>
-          <w:r>
-            <w:fldChar w:fldCharType="begin"/>
-          </w:r>
-          <w:r>
-            <w:instrText xml:space="preserve"> CITATION AIDominion \l 1033 </w:instrText>
-          </w:r>
-          <w:r>
-            <w:fldChar w:fldCharType="separate"/>
-          </w:r>
-          <w:r>
-            <w:rPr>
-              <w:noProof/>
-            </w:rPr>
-            <w:t>[1]</w:t>
-          </w:r>
-          <w:r>
-            <w:fldChar w:fldCharType="end"/>
-          </w:r>
-        </w:sdtContent>
-      </w:sdt>
-    </w:p>
-    <w:p>
-      <w:r>
-        <w:t>To choose the best child node to continue the selection process, we use the Upper Confidence Bounds Applied To Trees (UCT) formula to calculate a value for each child node. Whichever node has the highest value will be the new current node and we repeat the questions listed above.</w:t>
-      </w:r>
-    </w:p>
-    <w:p>
-      <w:pPr>
-        <w:pStyle w:val="Heading5"/>
-      </w:pPr>
-      <w:r>
-        <w:t>Upper Confidence Bounds Applied To Trees (UCT)</w:t>
-      </w:r>
-    </w:p>
-    <w:p>
-      <w:pPr>
-        <w:pStyle w:val="Heading3"/>
-      </w:pPr>
-      <w:bookmarkStart w:id="19" w:name="_Toc63765656"/>
-      <w:bookmarkStart w:id="20" w:name="_Toc64922148"/>
-      <w:r>
-        <w:rPr>
-          <w:noProof/>
-        </w:rPr>
-        <w:drawing>
-          <wp:inline distT="0" distB="0" distL="0" distR="0" wp14:anchorId="2B53A905" wp14:editId="4387E9AD">
-            <wp:extent cx="876300" cy="438150"/>
-            <wp:effectExtent l="0" t="0" r="0" b="0"/>
-            <wp:docPr id="8" name="Graphic 8"/>
-            <wp:cNvGraphicFramePr>
-              <a:graphicFrameLocks xmlns:a="http://schemas.openxmlformats.org/drawingml/2006/main" noChangeAspect="1"/>
-            </wp:cNvGraphicFramePr>
-            <a:graphic xmlns:a="http://schemas.openxmlformats.org/drawingml/2006/main">
-              <a:graphicData uri="http://schemas.openxmlformats.org/drawingml/2006/picture">
-                <pic:pic xmlns:pic="http://schemas.openxmlformats.org/drawingml/2006/picture">
-                  <pic:nvPicPr>
-                    <pic:cNvPr id="1" name=""/>
-                    <pic:cNvPicPr/>
-                  </pic:nvPicPr>
-                  <pic:blipFill>
-                    <a:blip r:embed="rId14">
-                      <a:extLst>
-                        <a:ext uri="{96DAC541-7B7A-43D3-8B79-37D633B846F1}">
-                          <asvg:svgBlip xmlns:asvg="http://schemas.microsoft.com/office/drawing/2016/SVG/main" r:embed="rId15"/>
-                        </a:ext>
-                      </a:extLst>
-                    </a:blip>
-                    <a:stretch>
-                      <a:fillRect/>
-                    </a:stretch>
-                  </pic:blipFill>
-                  <pic:spPr>
-                    <a:xfrm>
-                      <a:off x="0" y="0"/>
-                      <a:ext cx="876300" cy="438150"/>
-                    </a:xfrm>
-                    <a:prstGeom prst="rect">
-                      <a:avLst/>
-                    </a:prstGeom>
-                  </pic:spPr>
-                </pic:pic>
-              </a:graphicData>
-            </a:graphic>
-          </wp:inline>
-        </w:drawing>
-      </w:r>
-      <w:bookmarkEnd w:id="19"/>
-      <w:bookmarkEnd w:id="20"/>
-    </w:p>
-    <w:p>
-      <w:pPr>
-        <w:pStyle w:val="Caption"/>
-      </w:pPr>
-      <w:r>
-        <w:t xml:space="preserve">Figure </w:t>
-      </w:r>
-      <w:r>
-        <w:fldChar w:fldCharType="begin"/>
-      </w:r>
-      <w:r>
-        <w:instrText xml:space="preserve"> SEQ Figure \* ARABIC </w:instrText>
-      </w:r>
-      <w:r>
-        <w:fldChar w:fldCharType="separate"/>
-      </w:r>
-      <w:r>
-        <w:rPr>
-          <w:noProof/>
-        </w:rPr>
-        <w:t>2</w:t>
-      </w:r>
-      <w:r>
-        <w:rPr>
-          <w:noProof/>
-        </w:rPr>
-        <w:fldChar w:fldCharType="end"/>
-      </w:r>
-      <w:r>
-        <w:t>: UCT formula</w:t>
-      </w:r>
-      <w:sdt>
-        <w:sdtPr>
-          <w:id w:val="-217823849"/>
-          <w:citation/>
-        </w:sdtPr>
-        <w:sdtEndPr/>
-        <w:sdtContent>
-          <w:r>
-            <w:fldChar w:fldCharType="begin"/>
-          </w:r>
-          <w:r>
-            <w:instrText xml:space="preserve"> CITATION Mon21 \l 1033 </w:instrText>
-          </w:r>
-          <w:r>
-            <w:fldChar w:fldCharType="separate"/>
-          </w:r>
-          <w:r>
-            <w:rPr>
-              <w:noProof/>
-            </w:rPr>
-            <w:t xml:space="preserve"> </w:t>
-          </w:r>
-          <w:r>
-            <w:rPr>
-              <w:noProof/>
-            </w:rPr>
-            <w:t>[5]</w:t>
-          </w:r>
-          <w:r>
-            <w:fldChar w:fldCharType="end"/>
-          </w:r>
-        </w:sdtContent>
-      </w:sdt>
-    </w:p>
-    <w:p>
-      <w:r>
-        <w:t xml:space="preserve">The UCT formula is the idea that exploitation should be balanced with exploration. </w:t>
-      </w:r>
-      <w:sdt>
-        <w:sdtPr>
-          <w:id w:val="2082635300"/>
-          <w:citation/>
-        </w:sdtPr>
-        <w:sdtEndPr/>
-        <w:sdtContent>
-          <w:r>
-            <w:fldChar w:fldCharType="begin"/>
-          </w:r>
-          <w:r>
-            <w:instrText xml:space="preserve"> CITATION Koc06 \l 1033 </w:instrText>
-          </w:r>
-          <w:r>
-            <w:fldChar w:fldCharType="separate"/>
-          </w:r>
-          <w:r>
-            <w:rPr>
-              <w:noProof/>
-            </w:rPr>
-            <w:t>[6]</w:t>
-          </w:r>
-          <w:r>
-            <w:fldChar w:fldCharType="end"/>
-          </w:r>
-        </w:sdtContent>
-      </w:sdt>
-      <w:r>
-        <w:t xml:space="preserve"> </w:t>
-      </w:r>
-      <w:r>
-        <w:t xml:space="preserve">Exploitation is looking deep into the tree focusing on the best move. Best move is normally considered highest win rate. Exploration is looking wide into the tree. Looking at the UCT formula, </w:t>
-      </w:r>
-      <w:r>
-        <w:t>w</w:t>
-      </w:r>
-      <w:r>
-        <w:rPr>
-          <w:vertAlign w:val="subscript"/>
-        </w:rPr>
-        <w:t>i</w:t>
-      </w:r>
-      <w:r>
-        <w:t>/n</w:t>
-      </w:r>
-      <w:r>
-        <w:rPr>
-          <w:vertAlign w:val="subscript"/>
-        </w:rPr>
-        <w:t>i</w:t>
-      </w:r>
-      <w:r>
-        <w:t xml:space="preserve"> is the number of wins at the current node divided by the number of simulations. </w:t>
-      </w:r>
-      <w:r>
-        <w:t>This is the winrate at the current node and is a value between zero and one</w:t>
-      </w:r>
-      <w:r>
-        <w:t>. The second half tries to nudge selection towards the least commonly visited children.</w:t>
-      </w:r>
-      <w:r>
-        <w:t xml:space="preserve"> It is a value that should also have similar range of zero to one</w:t>
-      </w:r>
-      <w:r>
-        <w:t xml:space="preserve"> with C being the exploration constant to change how much we should balance exploration and exploitation. C should theoretically be the Square root of two. </w:t>
-      </w:r>
-      <w:sdt>
-        <w:sdtPr>
-          <w:id w:val="1706526131"/>
           <w:citation/>
         </w:sdtPr>
         <w:sdtContent>
@@ -5316,37 +7629,220 @@
           </w:r>
         </w:sdtContent>
       </w:sdt>
-      <w:r>
-        <w:t xml:space="preserve"> N</w:t>
-      </w:r>
-      <w:r>
-        <w:rPr>
-          <w:vertAlign w:val="subscript"/>
-        </w:rPr>
-        <w:t>i</w:t>
-      </w:r>
-      <w:r>
-        <w:t xml:space="preserve"> is the number of simulations the current node’s parent has done and n</w:t>
-      </w:r>
-      <w:r>
-        <w:rPr>
-          <w:vertAlign w:val="subscript"/>
-        </w:rPr>
-        <w:t>i</w:t>
-      </w:r>
-      <w:r>
-        <w:t xml:space="preserve"> is the number of simulations the current node has done. Note that the parent’s number of simulations is the sum of its children plus one where the one is the first visit to the parent. </w:t>
+    </w:p>
+    <w:p>
+      <w:r>
+        <w:t xml:space="preserve">To choose the best child node to continue the selection process, we use the Upper Confidence Bounds Applied </w:t>
+      </w:r>
+      <w:r>
+        <w:t>to</w:t>
+      </w:r>
+      <w:r>
+        <w:t xml:space="preserve"> Trees (UCT) formula to calculate a value for each child node. Whichever node has the highest value will be the new current node and we repeat the questions listed above.</w:t>
+      </w:r>
+    </w:p>
+    <w:p>
+      <w:pPr>
+        <w:pStyle w:val="Heading5"/>
+      </w:pPr>
+      <w:r>
+        <w:t xml:space="preserve">Upper Confidence Bounds Applied </w:t>
+      </w:r>
+      <w:proofErr w:type="gramStart"/>
+      <w:r>
+        <w:t>To</w:t>
+      </w:r>
+      <w:proofErr w:type="gramEnd"/>
+      <w:r>
+        <w:t xml:space="preserve"> Trees (UCT)</w:t>
+      </w:r>
+    </w:p>
+    <w:p>
+      <w:pPr>
+        <w:keepNext/>
+      </w:pPr>
+      <w:r>
+        <w:rPr>
+          <w:noProof/>
+        </w:rPr>
+        <w:drawing>
+          <wp:inline distT="0" distB="0" distL="0" distR="0" wp14:anchorId="735D1E42" wp14:editId="7F086E3D">
+            <wp:extent cx="4401164" cy="1105054"/>
+            <wp:effectExtent l="0" t="0" r="0" b="0"/>
+            <wp:docPr id="21" name="Picture 21" descr="A picture containing diagram&#10;&#10;Description automatically generated"/>
+            <wp:cNvGraphicFramePr>
+              <a:graphicFrameLocks xmlns:a="http://schemas.openxmlformats.org/drawingml/2006/main" noChangeAspect="1"/>
+            </wp:cNvGraphicFramePr>
+            <a:graphic xmlns:a="http://schemas.openxmlformats.org/drawingml/2006/main">
+              <a:graphicData uri="http://schemas.openxmlformats.org/drawingml/2006/picture">
+                <pic:pic xmlns:pic="http://schemas.openxmlformats.org/drawingml/2006/picture">
+                  <pic:nvPicPr>
+                    <pic:cNvPr id="21" name="Picture 21" descr="A picture containing diagram&#10;&#10;Description automatically generated"/>
+                    <pic:cNvPicPr/>
+                  </pic:nvPicPr>
+                  <pic:blipFill>
+                    <a:blip r:embed="rId13">
+                      <a:extLst>
+                        <a:ext uri="{28A0092B-C50C-407E-A947-70E740481C1C}">
+                          <a14:useLocalDpi xmlns:a14="http://schemas.microsoft.com/office/drawing/2010/main" val="0"/>
+                        </a:ext>
+                      </a:extLst>
+                    </a:blip>
+                    <a:stretch>
+                      <a:fillRect/>
+                    </a:stretch>
+                  </pic:blipFill>
+                  <pic:spPr>
+                    <a:xfrm>
+                      <a:off x="0" y="0"/>
+                      <a:ext cx="4401164" cy="1105054"/>
+                    </a:xfrm>
+                    <a:prstGeom prst="rect">
+                      <a:avLst/>
+                    </a:prstGeom>
+                  </pic:spPr>
+                </pic:pic>
+              </a:graphicData>
+            </a:graphic>
+          </wp:inline>
+        </w:drawing>
+      </w:r>
+    </w:p>
+    <w:p>
+      <w:pPr>
+        <w:pStyle w:val="Caption"/>
+        <w:jc w:val="center"/>
+      </w:pPr>
+      <w:bookmarkStart w:id="23" w:name="_Toc69832948"/>
+      <w:r>
+        <w:t xml:space="preserve">Figure </w:t>
+      </w:r>
+      <w:fldSimple w:instr=" SEQ Figure \* ARABIC ">
+        <w:r>
+          <w:rPr>
+            <w:noProof/>
+          </w:rPr>
+          <w:t>6</w:t>
+        </w:r>
+      </w:fldSimple>
+      <w:r>
+        <w:t>: UCT Formula</w:t>
+      </w:r>
+      <w:bookmarkEnd w:id="23"/>
+    </w:p>
+    <w:p>
+      <w:r>
+        <w:t xml:space="preserve">The UCT formula is the idea that exploitation should be balanced with exploration. </w:t>
+      </w:r>
+      <w:sdt>
+        <w:sdtPr>
+          <w:id w:val="2082635300"/>
+          <w:citation/>
+        </w:sdtPr>
+        <w:sdtContent>
+          <w:r>
+            <w:fldChar w:fldCharType="begin"/>
+          </w:r>
+          <w:r>
+            <w:instrText xml:space="preserve"> CITATION Koc06 \l 1033 </w:instrText>
+          </w:r>
+          <w:r>
+            <w:fldChar w:fldCharType="separate"/>
+          </w:r>
+          <w:r>
+            <w:rPr>
+              <w:noProof/>
+            </w:rPr>
+            <w:t>[4]</w:t>
+          </w:r>
+          <w:r>
+            <w:fldChar w:fldCharType="end"/>
+          </w:r>
+        </w:sdtContent>
+      </w:sdt>
+      <w:r>
+        <w:t xml:space="preserve"> </w:t>
+      </w:r>
+      <w:r>
+        <w:t xml:space="preserve">Exploitation is looking deep into the tree focusing on the best move. Best move is normally considered highest win rate. Exploration is looking wide into the tree. </w:t>
+      </w:r>
+      <w:r>
+        <w:t xml:space="preserve">The UCT formula is relative to the current node in the tree. Score can be any method of evaluating a node, but it is normally the win rate at the current node. C is the exploration value which can be changed to effect if the selection should go deeper or wider. It is theoretically </w:t>
+      </w:r>
+      <w:r>
+        <w:rPr>
+          <w:rFonts w:cstheme="minorHAnsi"/>
+        </w:rPr>
+        <w:t>√</w:t>
+      </w:r>
+      <w:r>
+        <w:t>2.</w:t>
+      </w:r>
+      <w:sdt>
+        <w:sdtPr>
+          <w:id w:val="2053108038"/>
+          <w:citation/>
+        </w:sdtPr>
+        <w:sdtContent>
+          <w:r>
+            <w:fldChar w:fldCharType="begin"/>
+          </w:r>
+          <w:r>
+            <w:instrText xml:space="preserve"> CITATION Koc06 \l 1033 </w:instrText>
+          </w:r>
+          <w:r>
+            <w:fldChar w:fldCharType="separate"/>
+          </w:r>
+          <w:r>
+            <w:rPr>
+              <w:noProof/>
+            </w:rPr>
+            <w:t xml:space="preserve"> </w:t>
+          </w:r>
+          <w:r>
+            <w:rPr>
+              <w:noProof/>
+            </w:rPr>
+            <w:t>[4]</w:t>
+          </w:r>
+          <w:r>
+            <w:fldChar w:fldCharType="end"/>
+          </w:r>
+        </w:sdtContent>
+      </w:sdt>
+      <w:r>
+        <w:t xml:space="preserve"> The exploration value is everything on the right side and is roughly a value between zero and one, so it can be compared against the score. Because the parent simulations </w:t>
+      </w:r>
+      <w:r>
+        <w:t>are</w:t>
+      </w:r>
+      <w:r>
+        <w:t xml:space="preserve"> the sum of </w:t>
+      </w:r>
+      <w:proofErr w:type="gramStart"/>
+      <w:r>
+        <w:t>all of</w:t>
+      </w:r>
+      <w:proofErr w:type="gramEnd"/>
+      <w:r>
+        <w:t xml:space="preserve"> its children’s simulations plus the original visit to the parent, the exploration value gets larger if the current node has been visit</w:t>
+      </w:r>
+      <w:r>
+        <w:t>ed</w:t>
+      </w:r>
+      <w:r>
+        <w:t xml:space="preserve"> very few times relative to its siblings.</w:t>
       </w:r>
     </w:p>
     <w:p>
       <w:pPr>
         <w:pStyle w:val="Heading3"/>
       </w:pPr>
-      <w:bookmarkStart w:id="21" w:name="_Toc64922149"/>
+      <w:bookmarkStart w:id="24" w:name="_Toc64922149"/>
       <w:r>
         <w:t>Expansion</w:t>
       </w:r>
-      <w:bookmarkEnd w:id="21"/>
+      <w:bookmarkEnd w:id="24"/>
     </w:p>
     <w:p>
       <w:r>
@@ -5357,30 +7853,46 @@
       <w:pPr>
         <w:pStyle w:val="Heading3"/>
       </w:pPr>
-      <w:bookmarkStart w:id="22" w:name="_Toc64922150"/>
+      <w:bookmarkStart w:id="25" w:name="_Toc64922150"/>
       <w:r>
         <w:t>Simulation</w:t>
       </w:r>
-      <w:bookmarkEnd w:id="22"/>
-    </w:p>
-    <w:p>
-      <w:r>
-        <w:t>Given the node from the expansion step, a game of random moves for both players is played. The simulation step will the result of the game and will then be passed to the backpropagation step. Instead of random moves, any strategy of playing the game could also be used. Using other AIs could speed up how quickly MCTS finds a strong move.</w:t>
+      <w:bookmarkEnd w:id="25"/>
+    </w:p>
+    <w:p>
+      <w:r>
+        <w:t>Given the node from the expansion step, a game of random moves for both players is played. The simulation step will</w:t>
+      </w:r>
+      <w:r>
+        <w:t xml:space="preserve"> take</w:t>
+      </w:r>
+      <w:r>
+        <w:t xml:space="preserve"> the result of the game </w:t>
+      </w:r>
+      <w:r>
+        <w:t xml:space="preserve">played </w:t>
+      </w:r>
+      <w:r>
+        <w:t>and will then be passed to the backpropagation step. Instead of random moves, any strategy of playing the game could also be used. Using other AIs could speed up how quickly MCTS finds a strong move.</w:t>
       </w:r>
     </w:p>
     <w:p>
       <w:pPr>
         <w:pStyle w:val="Heading3"/>
       </w:pPr>
-      <w:bookmarkStart w:id="23" w:name="_Toc64922151"/>
+      <w:bookmarkStart w:id="26" w:name="_Toc64922151"/>
       <w:r>
         <w:t>Backpropagation</w:t>
       </w:r>
-      <w:bookmarkEnd w:id="23"/>
-    </w:p>
-    <w:p>
-      <w:r>
-        <w:t>Backpropagation takes the result from the simulation and saves it in the current node. Each node has the number of wins and simulations saved. The result is then sent up the tree where each parent also saves the result. Note that the</w:t>
+      <w:bookmarkEnd w:id="26"/>
+    </w:p>
+    <w:p>
+      <w:r>
+        <w:t xml:space="preserve">Backpropagation takes the result from the simulation and saves it in the current node. Each node has the number of wins and simulations saved. The result is then sent up the tree where each parent also </w:t>
+      </w:r>
+      <w:r>
+        <w:lastRenderedPageBreak/>
+        <w:t>saves the result. Note that the</w:t>
       </w:r>
       <w:r>
         <w:t xml:space="preserve"> number of</w:t>
@@ -5405,31 +7917,35 @@
       <w:pPr>
         <w:pStyle w:val="Heading3"/>
       </w:pPr>
-      <w:bookmarkStart w:id="24" w:name="_Toc64922152"/>
-      <w:r>
-        <w:lastRenderedPageBreak/>
+      <w:bookmarkStart w:id="27" w:name="_Toc64922152"/>
+      <w:r>
         <w:t>Choosing the best move</w:t>
       </w:r>
-      <w:bookmarkEnd w:id="24"/>
+      <w:bookmarkEnd w:id="27"/>
     </w:p>
     <w:p>
       <w:r>
         <w:t xml:space="preserve">One of the benefits of MCTS is the ability to ask the tree at any point what it believes the best move is. The two most common methods </w:t>
       </w:r>
-      <w:r>
-        <w:t xml:space="preserve">is getting the move with the highest win rate or the move that has been simulated the most. Using win rate means the result may change more often </w:t>
+      <w:proofErr w:type="gramStart"/>
+      <w:r>
+        <w:t>is</w:t>
+      </w:r>
+      <w:proofErr w:type="gramEnd"/>
+      <w:r>
+        <w:t xml:space="preserve"> getting the move with the highest win rate or the move that has been simulated the most. Using win rate means the result may change more often </w:t>
       </w:r>
       <w:r>
         <w:t>especially at lower simulation counts since it has not explore many different paths. Using the most simulated means you are putting your faith in the selection algorithm on which it believes it has as the most confident and thus the most winning move.</w:t>
       </w:r>
-    </w:p>
-    <w:p/>
-    <w:p/>
-    <w:p/>
-    <w:p/>
-    <w:p/>
-    <w:p/>
-    <w:p/>
+      <w:r>
+        <w:rPr>
+          <w:noProof/>
+        </w:rPr>
+        <w:t xml:space="preserve"> </w:t>
+      </w:r>
+      <w:bookmarkStart w:id="28" w:name="_Toc64922153"/>
+    </w:p>
     <w:p>
       <w:pPr>
         <w:pStyle w:val="Heading1"/>
@@ -5440,7 +7956,6 @@
           <w:color w:val="365F91" w:themeColor="accent1" w:themeShade="BF"/>
         </w:rPr>
       </w:pPr>
-      <w:bookmarkStart w:id="25" w:name="_Toc64922153"/>
       <w:r>
         <w:rPr>
           <w:rStyle w:val="IntenseEmphasis"/>
@@ -5450,7 +7965,7 @@
         </w:rPr>
         <w:t>Implementation</w:t>
       </w:r>
-      <w:bookmarkEnd w:id="25"/>
+      <w:bookmarkEnd w:id="28"/>
     </w:p>
     <w:p>
       <w:pPr>
@@ -5462,58 +7977,767 @@
         <w:rPr>
           <w:iCs/>
         </w:rPr>
-        <w:t>Here I will talk about my implementation of MCTS and include where I differed from pure MCTS. Using heuristics as the simulation method, not allowing all expansion paths, etc.</w:t>
+        <w:t>Implementing MCTS in Dominion presented many challenges that required changes to the four steps in MCTS as well as how the data is stored. Below are the changes made.</w:t>
       </w:r>
     </w:p>
     <w:p>
       <w:pPr>
         <w:pStyle w:val="Heading3"/>
       </w:pPr>
-      <w:bookmarkStart w:id="26" w:name="_Toc64922154"/>
-      <w:r>
-        <w:t>Chance Nodes</w:t>
-      </w:r>
-      <w:bookmarkEnd w:id="26"/>
+      <w:bookmarkStart w:id="29" w:name="_Toc64922155"/>
+      <w:r>
+        <w:t>Data structure</w:t>
+      </w:r>
+    </w:p>
+    <w:p>
+      <w:r>
+        <w:t>Shown in the diagram below is the change to the data structure for a game like Dominion. Now any move could lead to multiple possible outcomes. An example scenario is player 1 ends his turn and draws his new hand of cards. They could draw four coppers and one estate, but they also could draw three coppers and two estates.</w:t>
+      </w:r>
+    </w:p>
+    <w:p>
+      <w:pPr>
+        <w:keepNext/>
+      </w:pPr>
+      <w:r>
+        <w:rPr>
+          <w:noProof/>
+        </w:rPr>
+        <w:drawing>
+          <wp:inline distT="0" distB="0" distL="0" distR="0" wp14:anchorId="42F3F337" wp14:editId="23C65229">
+            <wp:extent cx="1638935" cy="1609090"/>
+            <wp:effectExtent l="0" t="0" r="0" b="0"/>
+            <wp:docPr id="4" name="Picture 4" descr="Chart, bubble chart&#10;&#10;Description automatically generated"/>
+            <wp:cNvGraphicFramePr>
+              <a:graphicFrameLocks xmlns:a="http://schemas.openxmlformats.org/drawingml/2006/main" noChangeAspect="1"/>
+            </wp:cNvGraphicFramePr>
+            <a:graphic xmlns:a="http://schemas.openxmlformats.org/drawingml/2006/main">
+              <a:graphicData uri="http://schemas.openxmlformats.org/drawingml/2006/picture">
+                <pic:pic xmlns:pic="http://schemas.openxmlformats.org/drawingml/2006/picture">
+                  <pic:nvPicPr>
+                    <pic:cNvPr id="4" name="Picture 4" descr="Chart, bubble chart&#10;&#10;Description automatically generated"/>
+                    <pic:cNvPicPr/>
+                  </pic:nvPicPr>
+                  <pic:blipFill>
+                    <a:blip r:embed="rId14">
+                      <a:extLst>
+                        <a:ext uri="{28A0092B-C50C-407E-A947-70E740481C1C}">
+                          <a14:useLocalDpi xmlns:a14="http://schemas.microsoft.com/office/drawing/2010/main" val="0"/>
+                        </a:ext>
+                      </a:extLst>
+                    </a:blip>
+                    <a:stretch>
+                      <a:fillRect/>
+                    </a:stretch>
+                  </pic:blipFill>
+                  <pic:spPr>
+                    <a:xfrm>
+                      <a:off x="0" y="0"/>
+                      <a:ext cx="1638935" cy="1609090"/>
+                    </a:xfrm>
+                    <a:prstGeom prst="rect">
+                      <a:avLst/>
+                    </a:prstGeom>
+                  </pic:spPr>
+                </pic:pic>
+              </a:graphicData>
+            </a:graphic>
+          </wp:inline>
+        </w:drawing>
+      </w:r>
+      <w:r>
+        <w:rPr>
+          <w:noProof/>
+        </w:rPr>
+        <w:drawing>
+          <wp:inline distT="0" distB="0" distL="0" distR="0" wp14:anchorId="455A1603" wp14:editId="2C0B3BDF">
+            <wp:extent cx="4182780" cy="2420740"/>
+            <wp:effectExtent l="0" t="0" r="0" b="0"/>
+            <wp:docPr id="3" name="Picture 3" descr="Diagram&#10;&#10;Description automatically generated with medium confidence"/>
+            <wp:cNvGraphicFramePr>
+              <a:graphicFrameLocks xmlns:a="http://schemas.openxmlformats.org/drawingml/2006/main" noChangeAspect="1"/>
+            </wp:cNvGraphicFramePr>
+            <a:graphic xmlns:a="http://schemas.openxmlformats.org/drawingml/2006/main">
+              <a:graphicData uri="http://schemas.openxmlformats.org/drawingml/2006/picture">
+                <pic:pic xmlns:pic="http://schemas.openxmlformats.org/drawingml/2006/picture">
+                  <pic:nvPicPr>
+                    <pic:cNvPr id="3" name="Picture 3" descr="Diagram&#10;&#10;Description automatically generated with medium confidence"/>
+                    <pic:cNvPicPr/>
+                  </pic:nvPicPr>
+                  <pic:blipFill>
+                    <a:blip r:embed="rId15">
+                      <a:extLst>
+                        <a:ext uri="{28A0092B-C50C-407E-A947-70E740481C1C}">
+                          <a14:useLocalDpi xmlns:a14="http://schemas.microsoft.com/office/drawing/2010/main" val="0"/>
+                        </a:ext>
+                      </a:extLst>
+                    </a:blip>
+                    <a:stretch>
+                      <a:fillRect/>
+                    </a:stretch>
+                  </pic:blipFill>
+                  <pic:spPr>
+                    <a:xfrm>
+                      <a:off x="0" y="0"/>
+                      <a:ext cx="4250425" cy="2459889"/>
+                    </a:xfrm>
+                    <a:prstGeom prst="rect">
+                      <a:avLst/>
+                    </a:prstGeom>
+                  </pic:spPr>
+                </pic:pic>
+              </a:graphicData>
+            </a:graphic>
+          </wp:inline>
+        </w:drawing>
+      </w:r>
+    </w:p>
+    <w:p>
+      <w:pPr>
+        <w:pStyle w:val="Caption"/>
+      </w:pPr>
+      <w:bookmarkStart w:id="30" w:name="_Toc69832949"/>
+      <w:r>
+        <w:t xml:space="preserve">Figure </w:t>
+      </w:r>
+      <w:fldSimple w:instr=" SEQ Figure \* ARABIC ">
+        <w:r>
+          <w:rPr>
+            <w:noProof/>
+          </w:rPr>
+          <w:t>7</w:t>
+        </w:r>
+      </w:fldSimple>
+      <w:r>
+        <w:t>: Node Legend</w:t>
+      </w:r>
+      <w:r>
+        <w:tab/>
+      </w:r>
+      <w:r>
+        <w:tab/>
+        <w:t xml:space="preserve">Figure </w:t>
+      </w:r>
+      <w:fldSimple w:instr=" SEQ Figure \* ARABIC ">
+        <w:r>
+          <w:rPr>
+            <w:noProof/>
+          </w:rPr>
+          <w:t>8</w:t>
+        </w:r>
+      </w:fldSimple>
+      <w:r>
+        <w:t>: MCTS Tree Data structure</w:t>
+      </w:r>
+      <w:bookmarkEnd w:id="30"/>
+    </w:p>
+    <w:p>
+      <w:pPr>
+        <w:keepNext/>
+      </w:pPr>
+      <w:r>
+        <w:rPr>
+          <w:noProof/>
+        </w:rPr>
+        <w:lastRenderedPageBreak/>
+        <w:drawing>
+          <wp:inline distT="0" distB="0" distL="0" distR="0" wp14:anchorId="12E5D11E" wp14:editId="25FF17EE">
+            <wp:extent cx="5943600" cy="2732405"/>
+            <wp:effectExtent l="0" t="0" r="0" b="0"/>
+            <wp:docPr id="13" name="Picture 13" descr="Graphical user interface, diagram&#10;&#10;Description automatically generated"/>
+            <wp:cNvGraphicFramePr>
+              <a:graphicFrameLocks xmlns:a="http://schemas.openxmlformats.org/drawingml/2006/main" noChangeAspect="1"/>
+            </wp:cNvGraphicFramePr>
+            <a:graphic xmlns:a="http://schemas.openxmlformats.org/drawingml/2006/main">
+              <a:graphicData uri="http://schemas.openxmlformats.org/drawingml/2006/picture">
+                <pic:pic xmlns:pic="http://schemas.openxmlformats.org/drawingml/2006/picture">
+                  <pic:nvPicPr>
+                    <pic:cNvPr id="13" name="Picture 13" descr="Graphical user interface, diagram&#10;&#10;Description automatically generated"/>
+                    <pic:cNvPicPr/>
+                  </pic:nvPicPr>
+                  <pic:blipFill>
+                    <a:blip r:embed="rId16">
+                      <a:extLst>
+                        <a:ext uri="{28A0092B-C50C-407E-A947-70E740481C1C}">
+                          <a14:useLocalDpi xmlns:a14="http://schemas.microsoft.com/office/drawing/2010/main" val="0"/>
+                        </a:ext>
+                      </a:extLst>
+                    </a:blip>
+                    <a:stretch>
+                      <a:fillRect/>
+                    </a:stretch>
+                  </pic:blipFill>
+                  <pic:spPr>
+                    <a:xfrm>
+                      <a:off x="0" y="0"/>
+                      <a:ext cx="5943600" cy="2732405"/>
+                    </a:xfrm>
+                    <a:prstGeom prst="rect">
+                      <a:avLst/>
+                    </a:prstGeom>
+                  </pic:spPr>
+                </pic:pic>
+              </a:graphicData>
+            </a:graphic>
+          </wp:inline>
+        </w:drawing>
+      </w:r>
+    </w:p>
+    <w:p>
+      <w:pPr>
+        <w:pStyle w:val="Caption"/>
+        <w:jc w:val="center"/>
+      </w:pPr>
+      <w:bookmarkStart w:id="31" w:name="_Toc69832950"/>
+      <w:r>
+        <w:t xml:space="preserve">Figure </w:t>
+      </w:r>
+      <w:fldSimple w:instr=" SEQ Figure \* ARABIC ">
+        <w:r>
+          <w:rPr>
+            <w:noProof/>
+          </w:rPr>
+          <w:t>9</w:t>
+        </w:r>
+      </w:fldSimple>
+      <w:r>
+        <w:t>: Node data structure</w:t>
+      </w:r>
+      <w:bookmarkEnd w:id="31"/>
     </w:p>
     <w:p>
       <w:pPr>
         <w:pStyle w:val="Heading3"/>
       </w:pPr>
-      <w:bookmarkStart w:id="27" w:name="_Toc64922155"/>
       <w:r>
         <w:t>Selection</w:t>
       </w:r>
-      <w:bookmarkEnd w:id="27"/>
+      <w:bookmarkEnd w:id="29"/>
+    </w:p>
+    <w:p>
+      <w:r>
+        <w:t xml:space="preserve">Selection changes the most of </w:t>
+      </w:r>
+      <w:proofErr w:type="gramStart"/>
+      <w:r>
+        <w:t>all of</w:t>
+      </w:r>
+      <w:proofErr w:type="gramEnd"/>
+      <w:r>
+        <w:t xml:space="preserve"> the steps for a game like Dominion. Now when using the UCT formula to calculate which is the best move, the sum of wins and simulations must be used.</w:t>
+      </w:r>
+      <w:r>
+        <w:t xml:space="preserve"> The score changes from (Wins at node)</w:t>
+      </w:r>
+      <w:proofErr w:type="gramStart"/>
+      <w:r>
+        <w:t>/(</w:t>
+      </w:r>
+      <w:proofErr w:type="gramEnd"/>
+      <w:r>
+        <w:t>Current node sims) to (</w:t>
+      </w:r>
+      <w:r>
+        <w:rPr>
+          <w:rFonts w:cstheme="minorHAnsi"/>
+        </w:rPr>
+        <w:t>∑</w:t>
+      </w:r>
+      <w:r>
+        <w:t>Outcome wins)/(</w:t>
+      </w:r>
+      <w:r>
+        <w:rPr>
+          <w:rFonts w:cstheme="minorHAnsi"/>
+        </w:rPr>
+        <w:t xml:space="preserve">∑Outcome sims). </w:t>
+      </w:r>
+      <w:r>
+        <w:t>The formula changes as shown below:</w:t>
+      </w:r>
+    </w:p>
+    <w:p>
+      <w:pPr>
+        <w:keepNext/>
+      </w:pPr>
+      <w:r>
+        <w:rPr>
+          <w:noProof/>
+        </w:rPr>
+        <w:drawing>
+          <wp:inline distT="0" distB="0" distL="0" distR="0" wp14:anchorId="674AA877" wp14:editId="37505165">
+            <wp:extent cx="4401164" cy="1105054"/>
+            <wp:effectExtent l="0" t="0" r="0" b="0"/>
+            <wp:docPr id="7" name="Picture 7" descr="A picture containing diagram&#10;&#10;Description automatically generated"/>
+            <wp:cNvGraphicFramePr>
+              <a:graphicFrameLocks xmlns:a="http://schemas.openxmlformats.org/drawingml/2006/main" noChangeAspect="1"/>
+            </wp:cNvGraphicFramePr>
+            <a:graphic xmlns:a="http://schemas.openxmlformats.org/drawingml/2006/main">
+              <a:graphicData uri="http://schemas.openxmlformats.org/drawingml/2006/picture">
+                <pic:pic xmlns:pic="http://schemas.openxmlformats.org/drawingml/2006/picture">
+                  <pic:nvPicPr>
+                    <pic:cNvPr id="7" name="Picture 7" descr="A picture containing diagram&#10;&#10;Description automatically generated"/>
+                    <pic:cNvPicPr/>
+                  </pic:nvPicPr>
+                  <pic:blipFill>
+                    <a:blip r:embed="rId13">
+                      <a:extLst>
+                        <a:ext uri="{28A0092B-C50C-407E-A947-70E740481C1C}">
+                          <a14:useLocalDpi xmlns:a14="http://schemas.microsoft.com/office/drawing/2010/main" val="0"/>
+                        </a:ext>
+                      </a:extLst>
+                    </a:blip>
+                    <a:stretch>
+                      <a:fillRect/>
+                    </a:stretch>
+                  </pic:blipFill>
+                  <pic:spPr>
+                    <a:xfrm>
+                      <a:off x="0" y="0"/>
+                      <a:ext cx="4401164" cy="1105054"/>
+                    </a:xfrm>
+                    <a:prstGeom prst="rect">
+                      <a:avLst/>
+                    </a:prstGeom>
+                  </pic:spPr>
+                </pic:pic>
+              </a:graphicData>
+            </a:graphic>
+          </wp:inline>
+        </w:drawing>
+      </w:r>
+    </w:p>
+    <w:p>
+      <w:pPr>
+        <w:pStyle w:val="Caption"/>
+        <w:jc w:val="center"/>
+      </w:pPr>
+      <w:bookmarkStart w:id="32" w:name="_Toc69832951"/>
+      <w:r>
+        <w:t xml:space="preserve">Figure </w:t>
+      </w:r>
+      <w:fldSimple w:instr=" SEQ Figure \* ARABIC ">
+        <w:r>
+          <w:rPr>
+            <w:noProof/>
+          </w:rPr>
+          <w:t>10</w:t>
+        </w:r>
+      </w:fldSimple>
+      <w:r>
+        <w:t>: UCT Formula</w:t>
+      </w:r>
+      <w:bookmarkEnd w:id="32"/>
+    </w:p>
+    <w:p>
+      <w:pPr>
+        <w:keepNext/>
+      </w:pPr>
+      <w:r>
+        <w:rPr>
+          <w:noProof/>
+        </w:rPr>
+        <w:drawing>
+          <wp:inline distT="0" distB="0" distL="0" distR="0" wp14:anchorId="5A4905EE" wp14:editId="1BA53A35">
+            <wp:extent cx="4400000" cy="1104762"/>
+            <wp:effectExtent l="0" t="0" r="0" b="0"/>
+            <wp:docPr id="11" name="Picture 11" descr="Diagram&#10;&#10;Description automatically generated with medium confidence"/>
+            <wp:cNvGraphicFramePr>
+              <a:graphicFrameLocks xmlns:a="http://schemas.openxmlformats.org/drawingml/2006/main" noChangeAspect="1"/>
+            </wp:cNvGraphicFramePr>
+            <a:graphic xmlns:a="http://schemas.openxmlformats.org/drawingml/2006/main">
+              <a:graphicData uri="http://schemas.openxmlformats.org/drawingml/2006/picture">
+                <pic:pic xmlns:pic="http://schemas.openxmlformats.org/drawingml/2006/picture">
+                  <pic:nvPicPr>
+                    <pic:cNvPr id="11" name="Picture 11" descr="Diagram&#10;&#10;Description automatically generated with medium confidence"/>
+                    <pic:cNvPicPr/>
+                  </pic:nvPicPr>
+                  <pic:blipFill>
+                    <a:blip r:embed="rId17">
+                      <a:extLst>
+                        <a:ext uri="{28A0092B-C50C-407E-A947-70E740481C1C}">
+                          <a14:useLocalDpi xmlns:a14="http://schemas.microsoft.com/office/drawing/2010/main" val="0"/>
+                        </a:ext>
+                      </a:extLst>
+                    </a:blip>
+                    <a:stretch>
+                      <a:fillRect/>
+                    </a:stretch>
+                  </pic:blipFill>
+                  <pic:spPr>
+                    <a:xfrm>
+                      <a:off x="0" y="0"/>
+                      <a:ext cx="4400000" cy="1104762"/>
+                    </a:xfrm>
+                    <a:prstGeom prst="rect">
+                      <a:avLst/>
+                    </a:prstGeom>
+                  </pic:spPr>
+                </pic:pic>
+              </a:graphicData>
+            </a:graphic>
+          </wp:inline>
+        </w:drawing>
+      </w:r>
+    </w:p>
+    <w:p>
+      <w:pPr>
+        <w:pStyle w:val="Caption"/>
+        <w:jc w:val="center"/>
+      </w:pPr>
+      <w:bookmarkStart w:id="33" w:name="_Toc69832952"/>
+      <w:r>
+        <w:t xml:space="preserve">Figure </w:t>
+      </w:r>
+      <w:fldSimple w:instr=" SEQ Figure \* ARABIC ">
+        <w:r>
+          <w:rPr>
+            <w:noProof/>
+          </w:rPr>
+          <w:t>11</w:t>
+        </w:r>
+      </w:fldSimple>
+      <w:r>
+        <w:t>: Modified UCT Formula for Dominion</w:t>
+      </w:r>
+      <w:bookmarkEnd w:id="33"/>
+    </w:p>
+    <w:p>
+      <w:pPr>
+        <w:keepNext/>
+      </w:pPr>
+      <w:bookmarkStart w:id="34" w:name="_Toc64922156"/>
+      <w:r>
+        <w:rPr>
+          <w:rFonts w:cstheme="minorHAnsi"/>
+        </w:rPr>
+        <w:t xml:space="preserve">When moving down the tree after a move has been selected, now has the problem of deciding which outcome will become the current node. Jansen and </w:t>
+      </w:r>
+      <w:proofErr w:type="spellStart"/>
+      <w:r>
+        <w:rPr>
+          <w:rFonts w:cstheme="minorHAnsi"/>
+        </w:rPr>
+        <w:t>Tollisen</w:t>
+      </w:r>
+      <w:proofErr w:type="spellEnd"/>
+      <w:r>
+        <w:rPr>
+          <w:rFonts w:cstheme="minorHAnsi"/>
+        </w:rPr>
+        <w:t xml:space="preserve"> used sampling to determine which outcome would be taken.</w:t>
+      </w:r>
+      <w:sdt>
+        <w:sdtPr>
+          <w:rPr>
+            <w:rFonts w:cstheme="minorHAnsi"/>
+          </w:rPr>
+          <w:id w:val="1302649195"/>
+          <w:citation/>
+        </w:sdtPr>
+        <w:sdtContent>
+          <w:r>
+            <w:rPr>
+              <w:rFonts w:cstheme="minorHAnsi"/>
+            </w:rPr>
+            <w:fldChar w:fldCharType="begin"/>
+          </w:r>
+          <w:r>
+            <w:rPr>
+              <w:rFonts w:cstheme="minorHAnsi"/>
+            </w:rPr>
+            <w:instrText xml:space="preserve"> CITATION AIDominion \l 1033 </w:instrText>
+          </w:r>
+          <w:r>
+            <w:rPr>
+              <w:rFonts w:cstheme="minorHAnsi"/>
+            </w:rPr>
+            <w:fldChar w:fldCharType="separate"/>
+          </w:r>
+          <w:r>
+            <w:rPr>
+              <w:rFonts w:cstheme="minorHAnsi"/>
+              <w:noProof/>
+            </w:rPr>
+            <w:t xml:space="preserve"> </w:t>
+          </w:r>
+          <w:r>
+            <w:rPr>
+              <w:rFonts w:cstheme="minorHAnsi"/>
+              <w:noProof/>
+            </w:rPr>
+            <w:t>[1]</w:t>
+          </w:r>
+          <w:r>
+            <w:rPr>
+              <w:rFonts w:cstheme="minorHAnsi"/>
+            </w:rPr>
+            <w:fldChar w:fldCharType="end"/>
+          </w:r>
+        </w:sdtContent>
+      </w:sdt>
+      <w:r>
+        <w:rPr>
+          <w:rFonts w:cstheme="minorHAnsi"/>
+        </w:rPr>
+        <w:t xml:space="preserve"> While this solution would work, it was another place where bugs could occur. Fortunately</w:t>
+      </w:r>
+      <w:r>
+        <w:rPr>
+          <w:rFonts w:cstheme="minorHAnsi"/>
+        </w:rPr>
+        <w:t>,</w:t>
+      </w:r>
+      <w:r>
+        <w:rPr>
+          <w:rFonts w:cstheme="minorHAnsi"/>
+        </w:rPr>
+        <w:t xml:space="preserve"> </w:t>
+      </w:r>
+      <w:r>
+        <w:rPr>
+          <w:rFonts w:cstheme="minorHAnsi"/>
+        </w:rPr>
+        <w:t>all</w:t>
+      </w:r>
+      <w:r>
+        <w:rPr>
+          <w:rFonts w:cstheme="minorHAnsi"/>
+        </w:rPr>
+        <w:t xml:space="preserve"> the code to decide the outcome was already implemented in the Dominion game code.</w:t>
+      </w:r>
+      <w:r>
+        <w:rPr>
+          <w:rFonts w:cstheme="minorHAnsi"/>
+        </w:rPr>
+        <w:t xml:space="preserve"> </w:t>
+      </w:r>
+      <w:r>
+        <w:rPr>
+          <w:rFonts w:cstheme="minorHAnsi"/>
+        </w:rPr>
+        <w:lastRenderedPageBreak/>
+        <w:t xml:space="preserve">The only extra change needed is randomizing the unknown information like deck order and the opponent’s deck and hand. </w:t>
+      </w:r>
+      <w:r>
+        <w:rPr>
+          <w:noProof/>
+        </w:rPr>
+        <w:drawing>
+          <wp:inline distT="0" distB="0" distL="0" distR="0" wp14:anchorId="7F929407" wp14:editId="7DEA51D5">
+            <wp:extent cx="5943600" cy="1792605"/>
+            <wp:effectExtent l="0" t="0" r="0" b="0"/>
+            <wp:docPr id="12" name="Picture 12" descr="Graphical user interface&#10;&#10;Description automatically generated"/>
+            <wp:cNvGraphicFramePr>
+              <a:graphicFrameLocks xmlns:a="http://schemas.openxmlformats.org/drawingml/2006/main" noChangeAspect="1"/>
+            </wp:cNvGraphicFramePr>
+            <a:graphic xmlns:a="http://schemas.openxmlformats.org/drawingml/2006/main">
+              <a:graphicData uri="http://schemas.openxmlformats.org/drawingml/2006/picture">
+                <pic:pic xmlns:pic="http://schemas.openxmlformats.org/drawingml/2006/picture">
+                  <pic:nvPicPr>
+                    <pic:cNvPr id="12" name="Picture 12" descr="Graphical user interface&#10;&#10;Description automatically generated"/>
+                    <pic:cNvPicPr/>
+                  </pic:nvPicPr>
+                  <pic:blipFill>
+                    <a:blip r:embed="rId18">
+                      <a:extLst>
+                        <a:ext uri="{28A0092B-C50C-407E-A947-70E740481C1C}">
+                          <a14:useLocalDpi xmlns:a14="http://schemas.microsoft.com/office/drawing/2010/main" val="0"/>
+                        </a:ext>
+                      </a:extLst>
+                    </a:blip>
+                    <a:stretch>
+                      <a:fillRect/>
+                    </a:stretch>
+                  </pic:blipFill>
+                  <pic:spPr>
+                    <a:xfrm>
+                      <a:off x="0" y="0"/>
+                      <a:ext cx="5943600" cy="1792605"/>
+                    </a:xfrm>
+                    <a:prstGeom prst="rect">
+                      <a:avLst/>
+                    </a:prstGeom>
+                  </pic:spPr>
+                </pic:pic>
+              </a:graphicData>
+            </a:graphic>
+          </wp:inline>
+        </w:drawing>
+      </w:r>
+    </w:p>
+    <w:p>
+      <w:pPr>
+        <w:pStyle w:val="Caption"/>
+        <w:jc w:val="center"/>
+      </w:pPr>
+      <w:bookmarkStart w:id="35" w:name="_Toc69832953"/>
+      <w:r>
+        <w:t xml:space="preserve">Figure </w:t>
+      </w:r>
+      <w:fldSimple w:instr=" SEQ Figure \* ARABIC ">
+        <w:r>
+          <w:rPr>
+            <w:noProof/>
+          </w:rPr>
+          <w:t>12</w:t>
+        </w:r>
+      </w:fldSimple>
+      <w:r>
+        <w:t xml:space="preserve">:Get next game state from </w:t>
+      </w:r>
+      <w:proofErr w:type="gramStart"/>
+      <w:r>
+        <w:t>game</w:t>
+      </w:r>
+      <w:bookmarkEnd w:id="35"/>
+      <w:proofErr w:type="gramEnd"/>
+    </w:p>
+    <w:p>
+      <w:r>
+        <w:t>The new game state is compared against the game states stored in the array for the best move. If the outcome is found, we have found the new current node to repeat the selection process. If it does not exist, then we have found the node to expand.</w:t>
+      </w:r>
     </w:p>
     <w:p>
       <w:pPr>
         <w:pStyle w:val="Heading3"/>
       </w:pPr>
-      <w:bookmarkStart w:id="28" w:name="_Toc64922156"/>
       <w:r>
         <w:t>Expansion</w:t>
       </w:r>
-      <w:bookmarkEnd w:id="28"/>
+      <w:bookmarkEnd w:id="34"/>
+    </w:p>
+    <w:p>
+      <w:r>
+        <w:t xml:space="preserve">Previously the expand step only expanded a completely new move. Now it must also be able to add a new outcome passed by the select step. </w:t>
+      </w:r>
     </w:p>
     <w:p>
       <w:pPr>
         <w:pStyle w:val="Heading3"/>
       </w:pPr>
-      <w:bookmarkStart w:id="29" w:name="_Toc64922157"/>
+      <w:bookmarkStart w:id="36" w:name="_Toc64922157"/>
       <w:r>
         <w:t>Simulation</w:t>
       </w:r>
-      <w:bookmarkEnd w:id="29"/>
+      <w:bookmarkEnd w:id="36"/>
+      <w:r>
+        <w:t xml:space="preserve"> and Backpropagation</w:t>
+      </w:r>
+    </w:p>
+    <w:p>
+      <w:r>
+        <w:t>Simulation and backpropagation required no changes at this point to get the game running. Changes were made to the simulation step after looking at results.</w:t>
+      </w:r>
     </w:p>
     <w:p>
       <w:pPr>
         <w:pStyle w:val="Heading3"/>
       </w:pPr>
-      <w:bookmarkStart w:id="30" w:name="_Toc64922158"/>
-      <w:r>
-        <w:t>Backpropagation</w:t>
-      </w:r>
-      <w:bookmarkEnd w:id="30"/>
+      <w:r>
+        <w:t>Multithreading</w:t>
+      </w:r>
+    </w:p>
+    <w:p>
+      <w:r>
+        <w:t>The AI was multithreaded in two ways. The first was creating a separate thread for running MCTS to allow for a better user experience. While AI is running iterations, the game would freeze for long periods of time making the artifact difficult to use. The second was creating threads to run the simulation step. The simulations were found to be the slowest step, so five threads were spun up to improve performance.</w:t>
+      </w:r>
+    </w:p>
+    <w:p>
+      <w:pPr>
+        <w:keepNext/>
+      </w:pPr>
+      <w:r>
+        <w:rPr>
+          <w:noProof/>
+        </w:rPr>
+        <w:lastRenderedPageBreak/>
+        <w:drawing>
+          <wp:inline distT="0" distB="0" distL="0" distR="0" wp14:anchorId="2DBD4792" wp14:editId="41A3FF60">
+            <wp:extent cx="5943600" cy="2512695"/>
+            <wp:effectExtent l="0" t="0" r="0" b="0"/>
+            <wp:docPr id="14" name="Picture 14" descr="A picture containing text&#10;&#10;Description automatically generated"/>
+            <wp:cNvGraphicFramePr>
+              <a:graphicFrameLocks xmlns:a="http://schemas.openxmlformats.org/drawingml/2006/main" noChangeAspect="1"/>
+            </wp:cNvGraphicFramePr>
+            <a:graphic xmlns:a="http://schemas.openxmlformats.org/drawingml/2006/main">
+              <a:graphicData uri="http://schemas.openxmlformats.org/drawingml/2006/picture">
+                <pic:pic xmlns:pic="http://schemas.openxmlformats.org/drawingml/2006/picture">
+                  <pic:nvPicPr>
+                    <pic:cNvPr id="14" name="Picture 14" descr="A picture containing text&#10;&#10;Description automatically generated"/>
+                    <pic:cNvPicPr/>
+                  </pic:nvPicPr>
+                  <pic:blipFill>
+                    <a:blip r:embed="rId19">
+                      <a:extLst>
+                        <a:ext uri="{28A0092B-C50C-407E-A947-70E740481C1C}">
+                          <a14:useLocalDpi xmlns:a14="http://schemas.microsoft.com/office/drawing/2010/main" val="0"/>
+                        </a:ext>
+                      </a:extLst>
+                    </a:blip>
+                    <a:stretch>
+                      <a:fillRect/>
+                    </a:stretch>
+                  </pic:blipFill>
+                  <pic:spPr>
+                    <a:xfrm>
+                      <a:off x="0" y="0"/>
+                      <a:ext cx="5943600" cy="2512695"/>
+                    </a:xfrm>
+                    <a:prstGeom prst="rect">
+                      <a:avLst/>
+                    </a:prstGeom>
+                  </pic:spPr>
+                </pic:pic>
+              </a:graphicData>
+            </a:graphic>
+          </wp:inline>
+        </w:drawing>
+      </w:r>
+    </w:p>
+    <w:p>
+      <w:pPr>
+        <w:pStyle w:val="Caption"/>
+        <w:jc w:val="center"/>
+      </w:pPr>
+      <w:bookmarkStart w:id="37" w:name="_Toc69832954"/>
+      <w:r>
+        <w:t xml:space="preserve">Figure </w:t>
+      </w:r>
+      <w:fldSimple w:instr=" SEQ Figure \* ARABIC ">
+        <w:r>
+          <w:rPr>
+            <w:noProof/>
+          </w:rPr>
+          <w:t>13</w:t>
+        </w:r>
+      </w:fldSimple>
+      <w:r>
+        <w:t>:Thread diagram</w:t>
+      </w:r>
+      <w:bookmarkEnd w:id="37"/>
+    </w:p>
+    <w:p>
+      <w:r>
+        <w:t xml:space="preserve">Now one iteration loop changes from Selection -&gt; Expansion -&gt; Simulation -&gt; Backpropagation to Selection -&gt; Expansion -&gt; Post Simulation Job -&gt; Check for completed simulation jobs to backpropagate result. A fear when creating this new process was the main MCTS thread could get too far ahead of the simulation threads. To solve this, the main MCTS thread would wait if ever there were more than ten simulation jobs to run. Also, since the meta data is extremely important during the first few steps when there is no meta data, the first one hundred iterations were set to run without using the simulation threads. The step may not be necessary, but it was a reassuring step. </w:t>
+      </w:r>
+    </w:p>
+    <w:p>
+      <w:r>
+        <w:t>The complexity of threads caused a multitude of bugs, and the simulation threads themselves did not seem to improve performance too much. There may be better ways of multithreading the AI than what was done.</w:t>
+      </w:r>
+    </w:p>
+    <w:p>
+      <w:pPr>
+        <w:pStyle w:val="Heading3"/>
+      </w:pPr>
+      <w:r>
+        <w:t>Victory point nudge</w:t>
+      </w:r>
+    </w:p>
+    <w:p>
+      <w:r>
+        <w:t>A problem found running the AI was MCTS would be making intelligent moves, but suddenly start making random moves when the game was about to end. The issue is if a player has an overwhelming advantage, all moves appear to give the same outcome of a win or loss. MCTS decides all moves are equal, so it will choose a random move. To solve the problem a very small victory point nudge is added to the UCT formula, so if all else is equal getting more victory point cards should be favored. This also covers the case of MCTS deciding a game is over even if there is a slim chance of victory.</w:t>
+      </w:r>
     </w:p>
     <w:p>
       <w:pPr>
@@ -5525,7 +8749,7 @@
           <w:color w:val="365F91" w:themeColor="accent1" w:themeShade="BF"/>
         </w:rPr>
       </w:pPr>
-      <w:bookmarkStart w:id="31" w:name="_Toc64922159"/>
+      <w:bookmarkStart w:id="38" w:name="_Toc64922160"/>
       <w:r>
         <w:rPr>
           <w:rStyle w:val="IntenseEmphasis"/>
@@ -5533,9 +8757,9 @@
           <w:iCs w:val="0"/>
           <w:color w:val="365F91" w:themeColor="accent1" w:themeShade="BF"/>
         </w:rPr>
-        <w:t>Architecture</w:t>
-      </w:r>
-      <w:bookmarkEnd w:id="31"/>
+        <w:t>Results</w:t>
+      </w:r>
+      <w:bookmarkEnd w:id="38"/>
     </w:p>
     <w:p>
       <w:pPr>
@@ -5547,186 +8771,991 @@
         <w:rPr>
           <w:iCs/>
         </w:rPr>
-        <w:t>Here I will talk about how the code is laid out. MCTS is separate from the Dominion game and must ask the game for what is playable and what isn’t. Also all moves still go through the game. The basic methods for MCTS match up to the four phases</w:t>
-      </w:r>
-    </w:p>
-    <w:p>
-      <w:pPr>
+        <w:t>After implementing the AI as shown above, the MCTS AI was tested against the Big Money AI strategy. Preliminary results showed Big Money winning every match against MCTS, so a test in an optimal situation was done doing 100,000 iterations per move. Previous tests had done 1-10,000 iterations per move with poor results.</w:t>
+      </w:r>
+    </w:p>
+    <w:p>
+      <w:pPr>
+        <w:keepNext/>
+      </w:pPr>
+      <w:r>
         <w:rPr>
           <w:iCs/>
-        </w:rPr>
-      </w:pPr>
+          <w:noProof/>
+        </w:rPr>
+        <w:lastRenderedPageBreak/>
+        <w:drawing>
+          <wp:inline distT="0" distB="0" distL="0" distR="0" wp14:anchorId="3341F171" wp14:editId="6440C79A">
+            <wp:extent cx="5943600" cy="666750"/>
+            <wp:effectExtent l="0" t="0" r="0" b="0"/>
+            <wp:docPr id="16" name="Picture 16"/>
+            <wp:cNvGraphicFramePr>
+              <a:graphicFrameLocks xmlns:a="http://schemas.openxmlformats.org/drawingml/2006/main" noChangeAspect="1"/>
+            </wp:cNvGraphicFramePr>
+            <a:graphic xmlns:a="http://schemas.openxmlformats.org/drawingml/2006/main">
+              <a:graphicData uri="http://schemas.openxmlformats.org/drawingml/2006/picture">
+                <pic:pic xmlns:pic="http://schemas.openxmlformats.org/drawingml/2006/picture">
+                  <pic:nvPicPr>
+                    <pic:cNvPr id="16" name="Picture 16"/>
+                    <pic:cNvPicPr/>
+                  </pic:nvPicPr>
+                  <pic:blipFill>
+                    <a:blip r:embed="rId20">
+                      <a:extLst>
+                        <a:ext uri="{28A0092B-C50C-407E-A947-70E740481C1C}">
+                          <a14:useLocalDpi xmlns:a14="http://schemas.microsoft.com/office/drawing/2010/main" val="0"/>
+                        </a:ext>
+                      </a:extLst>
+                    </a:blip>
+                    <a:stretch>
+                      <a:fillRect/>
+                    </a:stretch>
+                  </pic:blipFill>
+                  <pic:spPr>
+                    <a:xfrm>
+                      <a:off x="0" y="0"/>
+                      <a:ext cx="5943600" cy="666750"/>
+                    </a:xfrm>
+                    <a:prstGeom prst="rect">
+                      <a:avLst/>
+                    </a:prstGeom>
+                  </pic:spPr>
+                </pic:pic>
+              </a:graphicData>
+            </a:graphic>
+          </wp:inline>
+        </w:drawing>
+      </w:r>
+    </w:p>
+    <w:p>
+      <w:pPr>
+        <w:pStyle w:val="Caption"/>
+        <w:jc w:val="center"/>
+        <w:rPr>
+          <w:iCs/>
+        </w:rPr>
+      </w:pPr>
+      <w:bookmarkStart w:id="39" w:name="_Toc69832955"/>
+      <w:r>
+        <w:t xml:space="preserve">Figure </w:t>
+      </w:r>
+      <w:fldSimple w:instr=" SEQ Figure \* ARABIC ">
+        <w:r>
+          <w:rPr>
+            <w:noProof/>
+          </w:rPr>
+          <w:t>14</w:t>
+        </w:r>
+      </w:fldSimple>
+      <w:r>
+        <w:t>: MCTS 100,000 iterations versus Big Money</w:t>
+      </w:r>
+      <w:bookmarkEnd w:id="39"/>
+    </w:p>
+    <w:p>
+      <w:pPr>
+        <w:rPr>
+          <w:iCs/>
+        </w:rPr>
+      </w:pPr>
+      <w:r>
+        <w:rPr>
+          <w:iCs/>
+        </w:rPr>
+        <w:t xml:space="preserve">A </w:t>
+      </w:r>
+      <w:proofErr w:type="gramStart"/>
+      <w:r>
+        <w:rPr>
+          <w:iCs/>
+        </w:rPr>
+        <w:t>20% win</w:t>
+      </w:r>
+      <w:proofErr w:type="gramEnd"/>
+      <w:r>
+        <w:rPr>
+          <w:iCs/>
+        </w:rPr>
+        <w:t xml:space="preserve"> rate </w:t>
+      </w:r>
+      <w:r>
+        <w:rPr>
+          <w:iCs/>
+        </w:rPr>
+        <w:t xml:space="preserve">was a big shock especially considering by the end of each game rough 17 GB of RAM was being used. A higher iterations per move meaning a larger tree would become infeasible as the computer to run the tests has 32 GB RAM total. Another interesting fact is </w:t>
+      </w:r>
+      <w:proofErr w:type="gramStart"/>
+      <w:r>
+        <w:rPr>
+          <w:iCs/>
+        </w:rPr>
+        <w:t>the each</w:t>
+      </w:r>
+      <w:proofErr w:type="gramEnd"/>
+      <w:r>
+        <w:rPr>
+          <w:iCs/>
+        </w:rPr>
+        <w:t xml:space="preserve"> game averaged 42 minutes with all of the time being used by the MCTS AI.</w:t>
+      </w:r>
+    </w:p>
+    <w:p>
+      <w:pPr>
+        <w:pStyle w:val="Heading3"/>
+      </w:pPr>
+      <w:r>
+        <w:t>Lesson Learned</w:t>
+      </w:r>
+    </w:p>
+    <w:p>
+      <w:r>
+        <w:t xml:space="preserve">Watching what happened during each game showed MCTS scored all action cards besides </w:t>
+      </w:r>
+      <w:proofErr w:type="gramStart"/>
+      <w:r>
+        <w:t>Witch</w:t>
+      </w:r>
+      <w:proofErr w:type="gramEnd"/>
+      <w:r>
+        <w:t xml:space="preserve"> very poorly. This makes sense since most actions are only useful if they are played in a specific order. If the below cards are in hand, the player should always play the Village card first because it gives more actions to be able to play the Witch. If the Witch is played first, no more actions can be played since there is a limit of one action per turn. Also, it was clear random moves ends the game by exhausting three piles </w:t>
+      </w:r>
+      <w:proofErr w:type="gramStart"/>
+      <w:r>
+        <w:t>where as</w:t>
+      </w:r>
+      <w:proofErr w:type="gramEnd"/>
+      <w:r>
+        <w:t xml:space="preserve"> Big Money ends the game by exhausting the Province card pile. </w:t>
+      </w:r>
+      <w:r>
+        <w:t>The result was MCTS using random moves would buy early Duchy victory cards giving an early advantage, but Big Money would always catch up because MCTS could never end the game fast enough.</w:t>
+      </w:r>
+    </w:p>
+    <w:p>
+      <w:pPr>
+        <w:keepNext/>
+      </w:pPr>
+      <w:r>
+        <w:rPr>
+          <w:noProof/>
+        </w:rPr>
+        <w:drawing>
+          <wp:inline distT="0" distB="0" distL="0" distR="0" wp14:anchorId="216F29A4" wp14:editId="5360ABB8">
+            <wp:extent cx="1981859" cy="3180883"/>
+            <wp:effectExtent l="0" t="0" r="0" b="0"/>
+            <wp:docPr id="2050" name="Picture 2" descr="A screenshot of a video game&#10;&#10;Description automatically generated with low confidence">
+              <a:extLst xmlns:a="http://schemas.openxmlformats.org/drawingml/2006/main">
+                <a:ext uri="{FF2B5EF4-FFF2-40B4-BE49-F238E27FC236}">
+                  <a16:creationId xmlns:a16="http://schemas.microsoft.com/office/drawing/2014/main" id="{FD5A3991-D4B3-4F18-B8B7-1785A8C82E52}"/>
+                </a:ext>
+              </a:extLst>
+            </wp:docPr>
+            <wp:cNvGraphicFramePr>
+              <a:graphicFrameLocks xmlns:a="http://schemas.openxmlformats.org/drawingml/2006/main" noChangeAspect="1"/>
+            </wp:cNvGraphicFramePr>
+            <a:graphic xmlns:a="http://schemas.openxmlformats.org/drawingml/2006/main">
+              <a:graphicData uri="http://schemas.openxmlformats.org/drawingml/2006/picture">
+                <pic:pic xmlns:pic="http://schemas.openxmlformats.org/drawingml/2006/picture">
+                  <pic:nvPicPr>
+                    <pic:cNvPr id="2050" name="Picture 2" descr="A screenshot of a video game&#10;&#10;Description automatically generated with low confidence">
+                      <a:extLst>
+                        <a:ext uri="{FF2B5EF4-FFF2-40B4-BE49-F238E27FC236}">
+                          <a16:creationId xmlns:a16="http://schemas.microsoft.com/office/drawing/2014/main" id="{FD5A3991-D4B3-4F18-B8B7-1785A8C82E52}"/>
+                        </a:ext>
+                      </a:extLst>
+                    </pic:cNvPr>
+                    <pic:cNvPicPr>
+                      <a:picLocks noChangeAspect="1" noChangeArrowheads="1"/>
+                    </pic:cNvPicPr>
+                  </pic:nvPicPr>
+                  <pic:blipFill>
+                    <a:blip r:embed="rId21">
+                      <a:extLst>
+                        <a:ext uri="{28A0092B-C50C-407E-A947-70E740481C1C}">
+                          <a14:useLocalDpi xmlns:a14="http://schemas.microsoft.com/office/drawing/2010/main" val="0"/>
+                        </a:ext>
+                      </a:extLst>
+                    </a:blip>
+                    <a:srcRect/>
+                    <a:stretch>
+                      <a:fillRect/>
+                    </a:stretch>
+                  </pic:blipFill>
+                  <pic:spPr bwMode="auto">
+                    <a:xfrm>
+                      <a:off x="0" y="0"/>
+                      <a:ext cx="1985286" cy="3186383"/>
+                    </a:xfrm>
+                    <a:prstGeom prst="rect">
+                      <a:avLst/>
+                    </a:prstGeom>
+                    <a:noFill/>
+                  </pic:spPr>
+                </pic:pic>
+              </a:graphicData>
+            </a:graphic>
+          </wp:inline>
+        </w:drawing>
+      </w:r>
+      <w:r>
+        <w:tab/>
+      </w:r>
+      <w:r>
+        <w:tab/>
+      </w:r>
+      <w:r>
+        <w:rPr>
+          <w:noProof/>
+        </w:rPr>
+        <w:drawing>
+          <wp:inline distT="0" distB="0" distL="0" distR="0" wp14:anchorId="59351D5F" wp14:editId="65B4B3CE">
+            <wp:extent cx="1988820" cy="3178080"/>
+            <wp:effectExtent l="0" t="0" r="0" b="0"/>
+            <wp:docPr id="17" name="Picture 2" descr="A picture containing text&#10;&#10;Description automatically generated">
+              <a:extLst xmlns:a="http://schemas.openxmlformats.org/drawingml/2006/main">
+                <a:ext uri="{FF2B5EF4-FFF2-40B4-BE49-F238E27FC236}">
+                  <a16:creationId xmlns:a16="http://schemas.microsoft.com/office/drawing/2014/main" id="{097C0252-82E6-4757-A6AC-ABD344218F94}"/>
+                </a:ext>
+              </a:extLst>
+            </wp:docPr>
+            <wp:cNvGraphicFramePr>
+              <a:graphicFrameLocks xmlns:a="http://schemas.openxmlformats.org/drawingml/2006/main" noChangeAspect="1"/>
+            </wp:cNvGraphicFramePr>
+            <a:graphic xmlns:a="http://schemas.openxmlformats.org/drawingml/2006/main">
+              <a:graphicData uri="http://schemas.openxmlformats.org/drawingml/2006/picture">
+                <pic:pic xmlns:pic="http://schemas.openxmlformats.org/drawingml/2006/picture">
+                  <pic:nvPicPr>
+                    <pic:cNvPr id="17" name="Picture 2" descr="A picture containing text&#10;&#10;Description automatically generated">
+                      <a:extLst>
+                        <a:ext uri="{FF2B5EF4-FFF2-40B4-BE49-F238E27FC236}">
+                          <a16:creationId xmlns:a16="http://schemas.microsoft.com/office/drawing/2014/main" id="{097C0252-82E6-4757-A6AC-ABD344218F94}"/>
+                        </a:ext>
+                      </a:extLst>
+                    </pic:cNvPr>
+                    <pic:cNvPicPr>
+                      <a:picLocks noChangeAspect="1" noChangeArrowheads="1"/>
+                    </pic:cNvPicPr>
+                  </pic:nvPicPr>
+                  <pic:blipFill>
+                    <a:blip r:embed="rId22">
+                      <a:extLst>
+                        <a:ext uri="{28A0092B-C50C-407E-A947-70E740481C1C}">
+                          <a14:useLocalDpi xmlns:a14="http://schemas.microsoft.com/office/drawing/2010/main" val="0"/>
+                        </a:ext>
+                      </a:extLst>
+                    </a:blip>
+                    <a:srcRect/>
+                    <a:stretch>
+                      <a:fillRect/>
+                    </a:stretch>
+                  </pic:blipFill>
+                  <pic:spPr bwMode="auto">
+                    <a:xfrm>
+                      <a:off x="0" y="0"/>
+                      <a:ext cx="1988820" cy="3178080"/>
+                    </a:xfrm>
+                    <a:prstGeom prst="rect">
+                      <a:avLst/>
+                    </a:prstGeom>
+                    <a:noFill/>
+                    <a:extLst>
+                      <a:ext uri="{909E8E84-426E-40DD-AFC4-6F175D3DCCD1}">
+                        <a14:hiddenFill xmlns:a14="http://schemas.microsoft.com/office/drawing/2010/main">
+                          <a:solidFill>
+                            <a:srgbClr val="FFFFFF"/>
+                          </a:solidFill>
+                        </a14:hiddenFill>
+                      </a:ext>
+                    </a:extLst>
+                  </pic:spPr>
+                </pic:pic>
+              </a:graphicData>
+            </a:graphic>
+          </wp:inline>
+        </w:drawing>
+      </w:r>
+    </w:p>
+    <w:p>
+      <w:pPr>
+        <w:pStyle w:val="Caption"/>
+      </w:pPr>
+      <w:bookmarkStart w:id="40" w:name="_Toc69832956"/>
+      <w:r>
+        <w:t xml:space="preserve">Figure </w:t>
+      </w:r>
+      <w:fldSimple w:instr=" SEQ Figure \* ARABIC ">
+        <w:r>
+          <w:rPr>
+            <w:noProof/>
+          </w:rPr>
+          <w:t>15</w:t>
+        </w:r>
+      </w:fldSimple>
+      <w:r>
+        <w:t>: Village Card</w:t>
+      </w:r>
+      <w:sdt>
+        <w:sdtPr>
+          <w:id w:val="368885360"/>
+          <w:citation/>
+        </w:sdtPr>
+        <w:sdtContent>
+          <w:r>
+            <w:fldChar w:fldCharType="begin"/>
+          </w:r>
+          <w:r>
+            <w:instrText xml:space="preserve"> CITATION Dom212 \l 1033 </w:instrText>
+          </w:r>
+          <w:r>
+            <w:fldChar w:fldCharType="separate"/>
+          </w:r>
+          <w:r>
+            <w:rPr>
+              <w:noProof/>
+            </w:rPr>
+            <w:t xml:space="preserve"> </w:t>
+          </w:r>
+          <w:r>
+            <w:rPr>
+              <w:noProof/>
+            </w:rPr>
+            <w:t>[5]</w:t>
+          </w:r>
+          <w:r>
+            <w:fldChar w:fldCharType="end"/>
+          </w:r>
+        </w:sdtContent>
+      </w:sdt>
+      <w:r>
+        <w:tab/>
+      </w:r>
+      <w:r>
+        <w:tab/>
+        <w:t xml:space="preserve">       </w:t>
+      </w:r>
+      <w:r>
+        <w:t xml:space="preserve"> </w:t>
+      </w:r>
+      <w:r>
+        <w:tab/>
+      </w:r>
+      <w:r>
+        <w:tab/>
+      </w:r>
+      <w:r>
+        <w:t xml:space="preserve">Figure </w:t>
+      </w:r>
+      <w:fldSimple w:instr=" SEQ Figure \* ARABIC ">
+        <w:r>
+          <w:rPr>
+            <w:noProof/>
+          </w:rPr>
+          <w:t>16</w:t>
+        </w:r>
+      </w:fldSimple>
+      <w:r>
+        <w:t>: Witch Card</w:t>
+      </w:r>
+      <w:sdt>
+        <w:sdtPr>
+          <w:id w:val="-972907156"/>
+          <w:citation/>
+        </w:sdtPr>
+        <w:sdtContent>
+          <w:r>
+            <w:fldChar w:fldCharType="begin"/>
+          </w:r>
+          <w:r>
+            <w:instrText xml:space="preserve"> CITATION Dom212 \l 1033 </w:instrText>
+          </w:r>
+          <w:r>
+            <w:fldChar w:fldCharType="separate"/>
+          </w:r>
+          <w:r>
+            <w:rPr>
+              <w:noProof/>
+            </w:rPr>
+            <w:t xml:space="preserve"> </w:t>
+          </w:r>
+          <w:r>
+            <w:rPr>
+              <w:noProof/>
+            </w:rPr>
+            <w:t>[5]</w:t>
+          </w:r>
+          <w:r>
+            <w:fldChar w:fldCharType="end"/>
+          </w:r>
+        </w:sdtContent>
+      </w:sdt>
+      <w:bookmarkEnd w:id="40"/>
+    </w:p>
+    <w:p>
+      <w:pPr>
+        <w:pStyle w:val="Heading3"/>
+      </w:pPr>
+      <w:bookmarkStart w:id="41" w:name="_Toc64922161"/>
+      <w:proofErr w:type="spellStart"/>
+      <w:r>
+        <w:t>RandomPLUS</w:t>
+      </w:r>
+      <w:proofErr w:type="spellEnd"/>
+    </w:p>
+    <w:p>
+      <w:pPr>
+        <w:rPr>
+          <w:rStyle w:val="IntenseEmphasis"/>
+          <w:i w:val="0"/>
+          <w:iCs w:val="0"/>
+          <w:color w:val="000000" w:themeColor="text1"/>
+        </w:rPr>
+      </w:pPr>
+      <w:r>
+        <w:rPr>
+          <w:rStyle w:val="IntenseEmphasis"/>
+          <w:i w:val="0"/>
+          <w:iCs w:val="0"/>
+          <w:color w:val="000000" w:themeColor="text1"/>
+        </w:rPr>
+        <w:t xml:space="preserve">After watching MCTS random play, </w:t>
+      </w:r>
+      <w:proofErr w:type="spellStart"/>
+      <w:r>
+        <w:rPr>
+          <w:rStyle w:val="IntenseEmphasis"/>
+          <w:i w:val="0"/>
+          <w:iCs w:val="0"/>
+          <w:color w:val="000000" w:themeColor="text1"/>
+        </w:rPr>
+        <w:t>RandomPLUS</w:t>
+      </w:r>
+      <w:proofErr w:type="spellEnd"/>
+      <w:r>
+        <w:rPr>
+          <w:rStyle w:val="IntenseEmphasis"/>
+          <w:i w:val="0"/>
+          <w:iCs w:val="0"/>
+          <w:color w:val="000000" w:themeColor="text1"/>
+        </w:rPr>
+        <w:t xml:space="preserve"> was created to try solving the problems.</w:t>
+      </w:r>
+      <w:r>
+        <w:rPr>
+          <w:rStyle w:val="IntenseEmphasis"/>
+          <w:i w:val="0"/>
+          <w:iCs w:val="0"/>
+          <w:color w:val="000000" w:themeColor="text1"/>
+        </w:rPr>
+        <w:t xml:space="preserve"> </w:t>
+      </w:r>
+      <w:proofErr w:type="spellStart"/>
+      <w:r>
+        <w:rPr>
+          <w:rStyle w:val="IntenseEmphasis"/>
+          <w:i w:val="0"/>
+          <w:iCs w:val="0"/>
+          <w:color w:val="000000" w:themeColor="text1"/>
+        </w:rPr>
+        <w:t>RandomPLUS</w:t>
+      </w:r>
+      <w:proofErr w:type="spellEnd"/>
+      <w:r>
+        <w:rPr>
+          <w:rStyle w:val="IntenseEmphasis"/>
+          <w:i w:val="0"/>
+          <w:iCs w:val="0"/>
+          <w:color w:val="000000" w:themeColor="text1"/>
+        </w:rPr>
+        <w:t xml:space="preserve"> is the same as using random moves, but during the action step cards giving extra actions like Village are </w:t>
+      </w:r>
+      <w:r>
+        <w:rPr>
+          <w:rStyle w:val="IntenseEmphasis"/>
+          <w:i w:val="0"/>
+          <w:iCs w:val="0"/>
+          <w:color w:val="000000" w:themeColor="text1"/>
+        </w:rPr>
+        <w:lastRenderedPageBreak/>
+        <w:t>prioritized over other cards. Also, playing an action is favored over ending the action phase. With just this change the AI was again tested against Big Money.</w:t>
+      </w:r>
+    </w:p>
+    <w:p>
+      <w:pPr>
+        <w:keepNext/>
+      </w:pPr>
+      <w:r>
+        <w:rPr>
+          <w:noProof/>
+          <w:color w:val="000000" w:themeColor="text1"/>
+        </w:rPr>
+        <w:drawing>
+          <wp:inline distT="0" distB="0" distL="0" distR="0" wp14:anchorId="090DB1C7" wp14:editId="68708E5D">
+            <wp:extent cx="5943600" cy="595630"/>
+            <wp:effectExtent l="0" t="0" r="0" b="0"/>
+            <wp:docPr id="18" name="Picture 18"/>
+            <wp:cNvGraphicFramePr>
+              <a:graphicFrameLocks xmlns:a="http://schemas.openxmlformats.org/drawingml/2006/main" noChangeAspect="1"/>
+            </wp:cNvGraphicFramePr>
+            <a:graphic xmlns:a="http://schemas.openxmlformats.org/drawingml/2006/main">
+              <a:graphicData uri="http://schemas.openxmlformats.org/drawingml/2006/picture">
+                <pic:pic xmlns:pic="http://schemas.openxmlformats.org/drawingml/2006/picture">
+                  <pic:nvPicPr>
+                    <pic:cNvPr id="18" name="Picture 18"/>
+                    <pic:cNvPicPr/>
+                  </pic:nvPicPr>
+                  <pic:blipFill>
+                    <a:blip r:embed="rId23">
+                      <a:extLst>
+                        <a:ext uri="{28A0092B-C50C-407E-A947-70E740481C1C}">
+                          <a14:useLocalDpi xmlns:a14="http://schemas.microsoft.com/office/drawing/2010/main" val="0"/>
+                        </a:ext>
+                      </a:extLst>
+                    </a:blip>
+                    <a:stretch>
+                      <a:fillRect/>
+                    </a:stretch>
+                  </pic:blipFill>
+                  <pic:spPr>
+                    <a:xfrm>
+                      <a:off x="0" y="0"/>
+                      <a:ext cx="5943600" cy="595630"/>
+                    </a:xfrm>
+                    <a:prstGeom prst="rect">
+                      <a:avLst/>
+                    </a:prstGeom>
+                  </pic:spPr>
+                </pic:pic>
+              </a:graphicData>
+            </a:graphic>
+          </wp:inline>
+        </w:drawing>
+      </w:r>
+    </w:p>
+    <w:p>
+      <w:pPr>
+        <w:pStyle w:val="Caption"/>
+        <w:jc w:val="center"/>
+        <w:rPr>
+          <w:rStyle w:val="IntenseEmphasis"/>
+          <w:i w:val="0"/>
+          <w:iCs w:val="0"/>
+          <w:color w:val="000000" w:themeColor="text1"/>
+        </w:rPr>
+      </w:pPr>
+      <w:bookmarkStart w:id="42" w:name="_Toc69832957"/>
+      <w:r>
+        <w:t xml:space="preserve">Figure </w:t>
+      </w:r>
+      <w:fldSimple w:instr=" SEQ Figure \* ARABIC ">
+        <w:r>
+          <w:rPr>
+            <w:noProof/>
+          </w:rPr>
+          <w:t>17</w:t>
+        </w:r>
+      </w:fldSimple>
+      <w:r>
+        <w:t xml:space="preserve">: MCTS </w:t>
+      </w:r>
+      <w:proofErr w:type="spellStart"/>
+      <w:r>
+        <w:t>RandomPLUS</w:t>
+      </w:r>
+      <w:proofErr w:type="spellEnd"/>
+      <w:r>
+        <w:t xml:space="preserve"> versus Big Money</w:t>
+      </w:r>
+      <w:bookmarkEnd w:id="42"/>
+    </w:p>
+    <w:p>
+      <w:pPr>
+        <w:rPr>
+          <w:rStyle w:val="IntenseEmphasis"/>
+          <w:i w:val="0"/>
+          <w:iCs w:val="0"/>
+          <w:color w:val="000000" w:themeColor="text1"/>
+        </w:rPr>
+      </w:pPr>
+      <w:r>
+        <w:rPr>
+          <w:rStyle w:val="IntenseEmphasis"/>
+          <w:i w:val="0"/>
+          <w:iCs w:val="0"/>
+          <w:color w:val="000000" w:themeColor="text1"/>
+        </w:rPr>
+        <w:t xml:space="preserve">Only 20,000 iterations per move were done instead 100,000 iterations, but it improved performance from a 20% </w:t>
+      </w:r>
+      <w:proofErr w:type="spellStart"/>
+      <w:r>
+        <w:rPr>
+          <w:rStyle w:val="IntenseEmphasis"/>
+          <w:i w:val="0"/>
+          <w:iCs w:val="0"/>
+          <w:color w:val="000000" w:themeColor="text1"/>
+        </w:rPr>
+        <w:t>winrate</w:t>
+      </w:r>
+      <w:proofErr w:type="spellEnd"/>
+      <w:r>
+        <w:rPr>
+          <w:rStyle w:val="IntenseEmphasis"/>
+          <w:i w:val="0"/>
+          <w:iCs w:val="0"/>
+          <w:color w:val="000000" w:themeColor="text1"/>
+        </w:rPr>
+        <w:t xml:space="preserve"> to 61.5%. This is a massive improvement using only minor game knowledge.</w:t>
+      </w:r>
+    </w:p>
+    <w:p>
+      <w:pPr>
+        <w:pStyle w:val="Heading3"/>
+        <w:rPr>
+          <w:rStyle w:val="IntenseEmphasis"/>
+          <w:i w:val="0"/>
+          <w:iCs w:val="0"/>
+        </w:rPr>
+      </w:pPr>
+      <w:r>
+        <w:rPr>
+          <w:rStyle w:val="IntenseEmphasis"/>
+          <w:i w:val="0"/>
+          <w:iCs w:val="0"/>
+        </w:rPr>
+        <w:t>MCTS Using Big Money</w:t>
+      </w:r>
+    </w:p>
+    <w:p>
+      <w:r>
+        <w:t>Another test was using Big Money as the simulation step. Using Big Money as the simulation step tries to prove that MCTS can make another AI strategy better.</w:t>
+      </w:r>
+    </w:p>
+    <w:p>
+      <w:pPr>
+        <w:keepNext/>
+      </w:pPr>
+      <w:r>
+        <w:rPr>
+          <w:noProof/>
+        </w:rPr>
+        <w:drawing>
+          <wp:inline distT="0" distB="0" distL="0" distR="0" wp14:anchorId="22B07E4E" wp14:editId="135EB8CF">
+            <wp:extent cx="5943600" cy="931545"/>
+            <wp:effectExtent l="0" t="0" r="0" b="0"/>
+            <wp:docPr id="19" name="Picture 19" descr="A picture containing graphical user interface&#10;&#10;Description automatically generated"/>
+            <wp:cNvGraphicFramePr>
+              <a:graphicFrameLocks xmlns:a="http://schemas.openxmlformats.org/drawingml/2006/main" noChangeAspect="1"/>
+            </wp:cNvGraphicFramePr>
+            <a:graphic xmlns:a="http://schemas.openxmlformats.org/drawingml/2006/main">
+              <a:graphicData uri="http://schemas.openxmlformats.org/drawingml/2006/picture">
+                <pic:pic xmlns:pic="http://schemas.openxmlformats.org/drawingml/2006/picture">
+                  <pic:nvPicPr>
+                    <pic:cNvPr id="19" name="Picture 19" descr="A picture containing graphical user interface&#10;&#10;Description automatically generated"/>
+                    <pic:cNvPicPr/>
+                  </pic:nvPicPr>
+                  <pic:blipFill>
+                    <a:blip r:embed="rId24">
+                      <a:extLst>
+                        <a:ext uri="{28A0092B-C50C-407E-A947-70E740481C1C}">
+                          <a14:useLocalDpi xmlns:a14="http://schemas.microsoft.com/office/drawing/2010/main" val="0"/>
+                        </a:ext>
+                      </a:extLst>
+                    </a:blip>
+                    <a:stretch>
+                      <a:fillRect/>
+                    </a:stretch>
+                  </pic:blipFill>
+                  <pic:spPr>
+                    <a:xfrm>
+                      <a:off x="0" y="0"/>
+                      <a:ext cx="5943600" cy="931545"/>
+                    </a:xfrm>
+                    <a:prstGeom prst="rect">
+                      <a:avLst/>
+                    </a:prstGeom>
+                  </pic:spPr>
+                </pic:pic>
+              </a:graphicData>
+            </a:graphic>
+          </wp:inline>
+        </w:drawing>
+      </w:r>
+    </w:p>
+    <w:p>
+      <w:pPr>
+        <w:pStyle w:val="Caption"/>
+        <w:jc w:val="center"/>
+      </w:pPr>
+      <w:bookmarkStart w:id="43" w:name="_Toc69832958"/>
+      <w:r>
+        <w:t xml:space="preserve">Figure </w:t>
+      </w:r>
+      <w:fldSimple w:instr=" SEQ Figure \* ARABIC ">
+        <w:r>
+          <w:rPr>
+            <w:noProof/>
+          </w:rPr>
+          <w:t>18</w:t>
+        </w:r>
+      </w:fldSimple>
+      <w:r>
+        <w:t>: MCTS Big Money versus Big Money</w:t>
+      </w:r>
+      <w:bookmarkEnd w:id="43"/>
+    </w:p>
+    <w:p>
+      <w:r>
+        <w:t>An interesting outcome is doing 1,000 iterations per move MCTS using Big Money performed worse than Big Money by itself. This shows that a certain number of iterations are required before MCTS can have confidence in a move. The doubling of the win rate using 10,000 iterations per move proves MCTS can make an AI better.</w:t>
+      </w:r>
+    </w:p>
+    <w:p>
+      <w:pPr>
+        <w:pStyle w:val="Heading3"/>
+      </w:pPr>
+      <w:r>
+        <w:t>Chaos Chance</w:t>
+      </w:r>
+    </w:p>
+    <w:p>
+      <w:r>
+        <w:t xml:space="preserve">A feature tested by Jansen and </w:t>
+      </w:r>
+      <w:proofErr w:type="spellStart"/>
+      <w:r>
+        <w:t>Tollisen</w:t>
+      </w:r>
+      <w:proofErr w:type="spellEnd"/>
+      <w:r>
+        <w:t xml:space="preserve"> was adding a chance of doing a random move instead of the specified heuristic like Big Money. The idea is random moves will make the heuristic more flexible in trying possible outcomes. The results are shown below:</w:t>
+      </w:r>
+    </w:p>
+    <w:p>
+      <w:pPr>
+        <w:keepNext/>
+      </w:pPr>
+      <w:r>
+        <w:rPr>
+          <w:noProof/>
+        </w:rPr>
+        <w:drawing>
+          <wp:inline distT="0" distB="0" distL="0" distR="0" wp14:anchorId="2AFFFFAD" wp14:editId="21E48AB0">
+            <wp:extent cx="5943600" cy="662940"/>
+            <wp:effectExtent l="0" t="0" r="0" b="0"/>
+            <wp:docPr id="20" name="Picture 20"/>
+            <wp:cNvGraphicFramePr>
+              <a:graphicFrameLocks xmlns:a="http://schemas.openxmlformats.org/drawingml/2006/main" noChangeAspect="1"/>
+            </wp:cNvGraphicFramePr>
+            <a:graphic xmlns:a="http://schemas.openxmlformats.org/drawingml/2006/main">
+              <a:graphicData uri="http://schemas.openxmlformats.org/drawingml/2006/picture">
+                <pic:pic xmlns:pic="http://schemas.openxmlformats.org/drawingml/2006/picture">
+                  <pic:nvPicPr>
+                    <pic:cNvPr id="20" name="Picture 20"/>
+                    <pic:cNvPicPr/>
+                  </pic:nvPicPr>
+                  <pic:blipFill>
+                    <a:blip r:embed="rId25">
+                      <a:extLst>
+                        <a:ext uri="{28A0092B-C50C-407E-A947-70E740481C1C}">
+                          <a14:useLocalDpi xmlns:a14="http://schemas.microsoft.com/office/drawing/2010/main" val="0"/>
+                        </a:ext>
+                      </a:extLst>
+                    </a:blip>
+                    <a:stretch>
+                      <a:fillRect/>
+                    </a:stretch>
+                  </pic:blipFill>
+                  <pic:spPr>
+                    <a:xfrm>
+                      <a:off x="0" y="0"/>
+                      <a:ext cx="5943600" cy="662940"/>
+                    </a:xfrm>
+                    <a:prstGeom prst="rect">
+                      <a:avLst/>
+                    </a:prstGeom>
+                  </pic:spPr>
+                </pic:pic>
+              </a:graphicData>
+            </a:graphic>
+          </wp:inline>
+        </w:drawing>
+      </w:r>
+    </w:p>
+    <w:p>
+      <w:pPr>
+        <w:pStyle w:val="Caption"/>
+        <w:jc w:val="center"/>
+      </w:pPr>
+      <w:bookmarkStart w:id="44" w:name="_Toc69832959"/>
+      <w:r>
+        <w:t xml:space="preserve">Figure </w:t>
+      </w:r>
+      <w:fldSimple w:instr=" SEQ Figure \* ARABIC ">
+        <w:r>
+          <w:rPr>
+            <w:noProof/>
+          </w:rPr>
+          <w:t>19</w:t>
+        </w:r>
+      </w:fldSimple>
+      <w:r>
+        <w:t>: MCTS 15% Chaos Chance versus 0% Chaos Chance</w:t>
+      </w:r>
+      <w:bookmarkEnd w:id="44"/>
+    </w:p>
+    <w:p>
+      <w:r>
+        <w:t>The chaos chance improving performance slightly shows it is a useful feature, but it most likely requires a fine tuning for any heuristic.</w:t>
+      </w:r>
+      <w:bookmarkEnd w:id="41"/>
+    </w:p>
+    <w:p>
+      <w:pPr>
+        <w:pStyle w:val="Heading1"/>
+      </w:pPr>
+      <w:r>
+        <w:lastRenderedPageBreak/>
+        <w:t>Future Work</w:t>
+      </w:r>
     </w:p>
     <w:p>
       <w:pPr>
         <w:pStyle w:val="Heading4"/>
+      </w:pPr>
+      <w:r>
+        <w:t>Simulation step changes</w:t>
+      </w:r>
+    </w:p>
+    <w:p>
+      <w:r>
+        <w:t>After gathering results, it became clear that changing the simulation step can cause massive improvements. It would be interesting to try using a genetic algorithm or other AI strategy.</w:t>
+      </w:r>
+      <w:r>
+        <w:t xml:space="preserve"> </w:t>
+      </w:r>
+    </w:p>
+    <w:p>
+      <w:pPr>
+        <w:pStyle w:val="Heading4"/>
+      </w:pPr>
+      <w:r>
+        <w:t xml:space="preserve">Strategies versus </w:t>
+      </w:r>
+      <w:proofErr w:type="gramStart"/>
+      <w:r>
+        <w:t>moves</w:t>
+      </w:r>
+      <w:proofErr w:type="gramEnd"/>
+    </w:p>
+    <w:p>
+      <w:r>
+        <w:t>Currently</w:t>
+      </w:r>
+      <w:r>
+        <w:t xml:space="preserve"> the AI searches over individual moves, but it could be changed to search over strategies. This has been already partially done by expanding only over moves given by strategies, but it would allow for a more complicated game to use MCTS. </w:t>
+      </w:r>
+      <w:r>
+        <w:t xml:space="preserve">An example is how </w:t>
+      </w:r>
+      <w:proofErr w:type="spellStart"/>
+      <w:r>
+        <w:t>P</w:t>
+      </w:r>
+      <w:r>
+        <w:t>rismata</w:t>
+      </w:r>
+      <w:proofErr w:type="spellEnd"/>
+      <w:r>
+        <w:t xml:space="preserve"> combined a Hierarchical Portfolio Search with MCTS to play a game that has an even greater branching factor than Dominion.</w:t>
+      </w:r>
+      <w:sdt>
+        <w:sdtPr>
+          <w:id w:val="-670253839"/>
+          <w:citation/>
+        </w:sdtPr>
+        <w:sdtContent>
+          <w:r>
+            <w:fldChar w:fldCharType="begin"/>
+          </w:r>
+          <w:r>
+            <w:instrText xml:space="preserve"> CITATION Hie21 \l 1033 </w:instrText>
+          </w:r>
+          <w:r>
+            <w:fldChar w:fldCharType="separate"/>
+          </w:r>
+          <w:r>
+            <w:rPr>
+              <w:noProof/>
+            </w:rPr>
+            <w:t xml:space="preserve"> </w:t>
+          </w:r>
+          <w:r>
+            <w:rPr>
+              <w:noProof/>
+            </w:rPr>
+            <w:t>[6]</w:t>
+          </w:r>
+          <w:r>
+            <w:fldChar w:fldCharType="end"/>
+          </w:r>
+        </w:sdtContent>
+      </w:sdt>
+    </w:p>
+    <w:p>
+      <w:pPr>
+        <w:pStyle w:val="Heading4"/>
+      </w:pPr>
+      <w:r>
+        <w:t>More cards</w:t>
+      </w:r>
+    </w:p>
+    <w:p>
+      <w:r>
+        <w:t>The next level of th</w:t>
+      </w:r>
+      <w:r>
+        <w:t>e</w:t>
+      </w:r>
+      <w:r>
+        <w:t xml:space="preserve"> AI would be to add in more cards to the game and see how it performs. The power of MCTS is not that it can play a game well but that it can adapt to changes to the game. </w:t>
+      </w:r>
+      <w:r>
+        <w:t>Adding in the full set of Dominion cards or even expansions of Dominion would show a single AI can play the game even when different strategies are used to win the game.</w:t>
+      </w:r>
+    </w:p>
+    <w:p>
+      <w:pPr>
+        <w:pStyle w:val="Heading4"/>
+      </w:pPr>
+      <w:r>
+        <w:t>Different deckbuilding game</w:t>
+      </w:r>
+    </w:p>
+    <w:p>
+      <w:r>
+        <w:t>Because the AI does not care or even know that it is playing Dominion, the AI could be changed relatively easily to play a different deckbuilding game. The hardest part would be coding a different deckbuilding game.</w:t>
+      </w:r>
+    </w:p>
+    <w:p>
+      <w:pPr>
+        <w:pStyle w:val="Heading1"/>
+      </w:pPr>
+      <w:r>
+        <w:t>Conclusion</w:t>
+      </w:r>
+    </w:p>
+    <w:p/>
+    <w:p>
+      <w:pPr>
         <w:rPr>
           <w:rStyle w:val="IntenseEmphasis"/>
-          <w:i/>
-          <w:iCs/>
-        </w:rPr>
-      </w:pPr>
-      <w:r>
-        <w:rPr>
-          <w:rStyle w:val="IntenseEmphasis"/>
-          <w:i/>
-          <w:iCs/>
-        </w:rPr>
-        <w:t>Engine</w:t>
-      </w:r>
-    </w:p>
-    <w:p/>
-    <w:p>
-      <w:pPr>
-        <w:pStyle w:val="Heading4"/>
-        <w:rPr>
-          <w:rStyle w:val="IntenseEmphasis"/>
-          <w:i/>
-          <w:iCs/>
-        </w:rPr>
-      </w:pPr>
-      <w:r>
-        <w:rPr>
-          <w:rStyle w:val="IntenseEmphasis"/>
-          <w:i/>
-          <w:iCs/>
-        </w:rPr>
-        <w:lastRenderedPageBreak/>
-        <w:t>Game</w:t>
-      </w:r>
-    </w:p>
-    <w:p>
-      <w:pPr>
-        <w:pStyle w:val="Heading4"/>
-        <w:rPr>
-          <w:rStyle w:val="IntenseEmphasis"/>
-          <w:b w:val="0"/>
-          <w:bCs w:val="0"/>
-          <w:i/>
+          <w:rFonts w:asciiTheme="majorHAnsi" w:eastAsiaTheme="majorEastAsia" w:hAnsiTheme="majorHAnsi" w:cstheme="majorBidi"/>
+          <w:i w:val="0"/>
+          <w:iCs w:val="0"/>
           <w:color w:val="365F91" w:themeColor="accent1" w:themeShade="BF"/>
           <w:sz w:val="28"/>
           <w:szCs w:val="28"/>
         </w:rPr>
       </w:pPr>
       <w:r>
-        <w:rPr>
-          <w:rStyle w:val="IntenseEmphasis"/>
-          <w:i/>
-          <w:color w:val="365F91" w:themeColor="accent1" w:themeShade="BF"/>
-          <w:sz w:val="28"/>
-          <w:szCs w:val="28"/>
-        </w:rPr>
-        <w:br w:type="page"/>
-      </w:r>
-    </w:p>
-    <w:p>
-      <w:pPr>
-        <w:pStyle w:val="Heading1"/>
-        <w:rPr>
-          <w:rStyle w:val="IntenseEmphasis"/>
-          <w:i w:val="0"/>
-          <w:iCs w:val="0"/>
-          <w:color w:val="365F91" w:themeColor="accent1" w:themeShade="BF"/>
-        </w:rPr>
-      </w:pPr>
-      <w:bookmarkStart w:id="32" w:name="_Toc64922160"/>
-      <w:r>
-        <w:rPr>
-          <w:rStyle w:val="IntenseEmphasis"/>
-          <w:i w:val="0"/>
-          <w:iCs w:val="0"/>
-          <w:color w:val="365F91" w:themeColor="accent1" w:themeShade="BF"/>
-        </w:rPr>
-        <w:lastRenderedPageBreak/>
-        <w:t>Results</w:t>
-      </w:r>
-      <w:bookmarkEnd w:id="32"/>
-    </w:p>
-    <w:p>
-      <w:pPr>
-        <w:rPr>
-          <w:iCs/>
-        </w:rPr>
-      </w:pPr>
-      <w:r>
-        <w:rPr>
-          <w:iCs/>
-        </w:rPr>
-        <w:t>Here I will talk about lessons learned and what worked the best. I will give data on how much better with tables.</w:t>
-      </w:r>
-    </w:p>
-    <w:p>
-      <w:pPr>
-        <w:pStyle w:val="Heading3"/>
-        <w:rPr>
-          <w:rStyle w:val="IntenseEmphasis"/>
-          <w:i w:val="0"/>
-          <w:iCs w:val="0"/>
-        </w:rPr>
-      </w:pPr>
-      <w:bookmarkStart w:id="33" w:name="_Toc64922161"/>
-      <w:r>
-        <w:rPr>
-          <w:rStyle w:val="IntenseEmphasis"/>
-          <w:i w:val="0"/>
-          <w:iCs w:val="0"/>
-        </w:rPr>
-        <w:t>Selection</w:t>
-      </w:r>
-      <w:bookmarkEnd w:id="33"/>
-    </w:p>
-    <w:p>
-      <w:pPr>
-        <w:pStyle w:val="Heading3"/>
-        <w:rPr>
-          <w:rStyle w:val="IntenseEmphasis"/>
-          <w:i w:val="0"/>
-          <w:iCs w:val="0"/>
-        </w:rPr>
-      </w:pPr>
-      <w:bookmarkStart w:id="34" w:name="_Toc64922162"/>
-      <w:r>
-        <w:rPr>
-          <w:rStyle w:val="IntenseEmphasis"/>
-          <w:i w:val="0"/>
-          <w:iCs w:val="0"/>
-        </w:rPr>
-        <w:t>Expansion</w:t>
-      </w:r>
-      <w:bookmarkEnd w:id="34"/>
-      <w:r>
-        <w:rPr>
-          <w:rStyle w:val="IntenseEmphasis"/>
-          <w:i w:val="0"/>
-          <w:iCs w:val="0"/>
-        </w:rPr>
-        <w:t xml:space="preserve"> </w:t>
-      </w:r>
-    </w:p>
-    <w:p>
-      <w:pPr>
-        <w:pStyle w:val="Heading3"/>
-        <w:rPr>
-          <w:rStyle w:val="IntenseEmphasis"/>
-          <w:i w:val="0"/>
-          <w:iCs w:val="0"/>
-        </w:rPr>
-      </w:pPr>
-      <w:bookmarkStart w:id="35" w:name="_Toc64922163"/>
-      <w:r>
-        <w:rPr>
-          <w:rStyle w:val="IntenseEmphasis"/>
-          <w:i w:val="0"/>
-          <w:iCs w:val="0"/>
-        </w:rPr>
-        <w:t>Simulation</w:t>
-      </w:r>
-      <w:bookmarkEnd w:id="35"/>
-    </w:p>
-    <w:p/>
-    <w:p/>
-    <w:p>
-      <w:pPr>
         <w:rPr>
           <w:rStyle w:val="IntenseEmphasis"/>
           <w:rFonts w:asciiTheme="majorHAnsi" w:eastAsiaTheme="majorEastAsia" w:hAnsiTheme="majorHAnsi" w:cstheme="majorBidi"/>
@@ -5738,7 +9767,8 @@
           <w:sz w:val="28"/>
           <w:szCs w:val="28"/>
         </w:rPr>
-      </w:pPr>
+        <w:t>…</w:t>
+      </w:r>
       <w:r>
         <w:rPr>
           <w:rStyle w:val="IntenseEmphasis"/>
@@ -5754,7 +9784,7 @@
         <w:br w:type="page"/>
       </w:r>
     </w:p>
-    <w:bookmarkStart w:id="36" w:name="_Toc64922164" w:displacedByCustomXml="next"/>
+    <w:bookmarkStart w:id="45" w:name="_Toc64922164" w:displacedByCustomXml="next"/>
     <w:sdt>
       <w:sdtPr>
         <w:rPr>
@@ -5771,7 +9801,6 @@
           <w:docPartUnique/>
         </w:docPartObj>
       </w:sdtPr>
-      <w:sdtEndPr/>
       <w:sdtContent>
         <w:p>
           <w:pPr>
@@ -5780,14 +9809,13 @@
           <w:r>
             <w:t>Bibliography</w:t>
           </w:r>
-          <w:bookmarkEnd w:id="36"/>
+          <w:bookmarkEnd w:id="45"/>
         </w:p>
         <w:sdt>
           <w:sdtPr>
             <w:id w:val="-1622988358"/>
             <w:bibliography/>
           </w:sdtPr>
-          <w:sdtEndPr/>
           <w:sdtContent>
             <w:p>
               <w:pPr>
@@ -5823,7 +9851,7 @@
               </w:tblGrid>
               <w:tr>
                 <w:trPr>
-                  <w:divId w:val="1798181839"/>
+                  <w:divId w:val="1952516791"/>
                   <w:tblCellSpacing w:w="15" w:type="dxa"/>
                 </w:trPr>
                 <w:tc>
@@ -5871,7 +9899,7 @@
               </w:tr>
               <w:tr>
                 <w:trPr>
-                  <w:divId w:val="1798181839"/>
+                  <w:divId w:val="1952516791"/>
                   <w:tblCellSpacing w:w="15" w:type="dxa"/>
                 </w:trPr>
                 <w:tc>
@@ -5910,14 +9938,14 @@
                       <w:rPr>
                         <w:noProof/>
                       </w:rPr>
-                      <w:t>"Monte Carlo Tree Search: Implementation for Tic-Tac-Toe," Stack Overflow, 22 April 2014. [Online]. Available: https://stackoverflow.com/questions/23803186/monte-carlo-tree-search-implementation-for-tic-tac-toe. [Accessed 9 February 2021].</w:t>
+                      <w:t>"Dominion Beginners Guide | Tutorial," UltraBoardGames, [Online]. Available: https://www.ultraboardgames.com/dominion/beginners-guide.php. [Accessed 9 February 2021].</w:t>
                     </w:r>
                   </w:p>
                 </w:tc>
               </w:tr>
               <w:tr>
                 <w:trPr>
-                  <w:divId w:val="1798181839"/>
+                  <w:divId w:val="1952516791"/>
                   <w:tblCellSpacing w:w="15" w:type="dxa"/>
                 </w:trPr>
                 <w:tc>
@@ -5956,14 +9984,14 @@
                       <w:rPr>
                         <w:noProof/>
                       </w:rPr>
-                      <w:t>"Dominion_(card_game)," Wikipedia, [Online]. Available: https://en.wikipedia.org/wiki/Dominion_(card_game). [Accessed 9 February 2021].</w:t>
+                      <w:t>"Monte Carlo Tree Search: Implementation for Tic-Tac-Toe," Stack Overflow, 22 April 2014. [Online]. Available: https://stackoverflow.com/questions/23803186/monte-carlo-tree-search-implementation-for-tic-tac-toe. [Accessed 9 February 2021].</w:t>
                     </w:r>
                   </w:p>
                 </w:tc>
               </w:tr>
               <w:tr>
                 <w:trPr>
-                  <w:divId w:val="1798181839"/>
+                  <w:divId w:val="1952516791"/>
                   <w:tblCellSpacing w:w="15" w:type="dxa"/>
                 </w:trPr>
                 <w:tc>
@@ -5983,98 +10011,6 @@
                         <w:noProof/>
                       </w:rPr>
                       <w:t xml:space="preserve">[4] </w:t>
-                    </w:r>
-                  </w:p>
-                </w:tc>
-                <w:tc>
-                  <w:tcPr>
-                    <w:tcW w:w="0" w:type="auto"/>
-                    <w:hideMark/>
-                  </w:tcPr>
-                  <w:p>
-                    <w:pPr>
-                      <w:pStyle w:val="Bibliography"/>
-                      <w:rPr>
-                        <w:noProof/>
-                      </w:rPr>
-                    </w:pPr>
-                    <w:r>
-                      <w:rPr>
-                        <w:noProof/>
-                      </w:rPr>
-                      <w:t>"Dominion Beginners Guide | Tutorial," UltraBoardGames, [Online]. Available: https://www.ultraboardgames.com/dominion/beginners-guide.php. [Accessed 9 February 2021].</w:t>
-                    </w:r>
-                  </w:p>
-                </w:tc>
-              </w:tr>
-              <w:tr>
-                <w:trPr>
-                  <w:divId w:val="1798181839"/>
-                  <w:tblCellSpacing w:w="15" w:type="dxa"/>
-                </w:trPr>
-                <w:tc>
-                  <w:tcPr>
-                    <w:tcW w:w="50" w:type="pct"/>
-                    <w:hideMark/>
-                  </w:tcPr>
-                  <w:p>
-                    <w:pPr>
-                      <w:pStyle w:val="Bibliography"/>
-                      <w:rPr>
-                        <w:noProof/>
-                      </w:rPr>
-                    </w:pPr>
-                    <w:r>
-                      <w:rPr>
-                        <w:noProof/>
-                      </w:rPr>
-                      <w:t xml:space="preserve">[5] </w:t>
-                    </w:r>
-                  </w:p>
-                </w:tc>
-                <w:tc>
-                  <w:tcPr>
-                    <w:tcW w:w="0" w:type="auto"/>
-                    <w:hideMark/>
-                  </w:tcPr>
-                  <w:p>
-                    <w:pPr>
-                      <w:pStyle w:val="Bibliography"/>
-                      <w:rPr>
-                        <w:noProof/>
-                      </w:rPr>
-                    </w:pPr>
-                    <w:r>
-                      <w:rPr>
-                        <w:noProof/>
-                      </w:rPr>
-                      <w:t>"Monte Carlo Tree Search," Wikpedia, [Online]. Available: https://en.wikipedia.org/wiki/Monte_Carlo_tree_search. [Accessed 9 February 2021].</w:t>
-                    </w:r>
-                  </w:p>
-                </w:tc>
-              </w:tr>
-              <w:tr>
-                <w:trPr>
-                  <w:divId w:val="1798181839"/>
-                  <w:tblCellSpacing w:w="15" w:type="dxa"/>
-                </w:trPr>
-                <w:tc>
-                  <w:tcPr>
-                    <w:tcW w:w="50" w:type="pct"/>
-                    <w:hideMark/>
-                  </w:tcPr>
-                  <w:p>
-                    <w:pPr>
-                      <w:pStyle w:val="Bibliography"/>
-                      <w:rPr>
-                        <w:noProof/>
-                      </w:rPr>
-                    </w:pPr>
-                    <w:r>
-                      <w:rPr>
-                        <w:noProof/>
-                      </w:rPr>
-                      <w:t xml:space="preserve">[6] </w:t>
                     </w:r>
                   </w:p>
                 </w:tc>
@@ -6115,7 +10051,99 @@
               </w:tr>
               <w:tr>
                 <w:trPr>
-                  <w:divId w:val="1798181839"/>
+                  <w:divId w:val="1952516791"/>
+                  <w:tblCellSpacing w:w="15" w:type="dxa"/>
+                </w:trPr>
+                <w:tc>
+                  <w:tcPr>
+                    <w:tcW w:w="50" w:type="pct"/>
+                    <w:hideMark/>
+                  </w:tcPr>
+                  <w:p>
+                    <w:pPr>
+                      <w:pStyle w:val="Bibliography"/>
+                      <w:rPr>
+                        <w:noProof/>
+                      </w:rPr>
+                    </w:pPr>
+                    <w:r>
+                      <w:rPr>
+                        <w:noProof/>
+                      </w:rPr>
+                      <w:t xml:space="preserve">[5] </w:t>
+                    </w:r>
+                  </w:p>
+                </w:tc>
+                <w:tc>
+                  <w:tcPr>
+                    <w:tcW w:w="0" w:type="auto"/>
+                    <w:hideMark/>
+                  </w:tcPr>
+                  <w:p>
+                    <w:pPr>
+                      <w:pStyle w:val="Bibliography"/>
+                      <w:rPr>
+                        <w:noProof/>
+                      </w:rPr>
+                    </w:pPr>
+                    <w:r>
+                      <w:rPr>
+                        <w:noProof/>
+                      </w:rPr>
+                      <w:t>"How Does Monte Carlo Search Tree work?," Stack Overflow, June 2017. [Online]. Available: https://stackoverflow.com/questions/44230911/how-does-monte-carlo-search-tree-work. [Accessed July 2020].</w:t>
+                    </w:r>
+                  </w:p>
+                </w:tc>
+              </w:tr>
+              <w:tr>
+                <w:trPr>
+                  <w:divId w:val="1952516791"/>
+                  <w:tblCellSpacing w:w="15" w:type="dxa"/>
+                </w:trPr>
+                <w:tc>
+                  <w:tcPr>
+                    <w:tcW w:w="50" w:type="pct"/>
+                    <w:hideMark/>
+                  </w:tcPr>
+                  <w:p>
+                    <w:pPr>
+                      <w:pStyle w:val="Bibliography"/>
+                      <w:rPr>
+                        <w:noProof/>
+                      </w:rPr>
+                    </w:pPr>
+                    <w:r>
+                      <w:rPr>
+                        <w:noProof/>
+                      </w:rPr>
+                      <w:t xml:space="preserve">[6] </w:t>
+                    </w:r>
+                  </w:p>
+                </w:tc>
+                <w:tc>
+                  <w:tcPr>
+                    <w:tcW w:w="0" w:type="auto"/>
+                    <w:hideMark/>
+                  </w:tcPr>
+                  <w:p>
+                    <w:pPr>
+                      <w:pStyle w:val="Bibliography"/>
+                      <w:rPr>
+                        <w:noProof/>
+                      </w:rPr>
+                    </w:pPr>
+                    <w:r>
+                      <w:rPr>
+                        <w:noProof/>
+                      </w:rPr>
+                      <w:t>"Big Money," 20 October 2018. [Online]. Available: http://wiki.dominionstrategy.com/index.php/Big_money. [Accessed 9 July 2020].</w:t>
+                    </w:r>
+                  </w:p>
+                </w:tc>
+              </w:tr>
+              <w:tr>
+                <w:trPr>
+                  <w:divId w:val="1952516791"/>
                   <w:tblCellSpacing w:w="15" w:type="dxa"/>
                 </w:trPr>
                 <w:tc>
@@ -6154,14 +10182,14 @@
                       <w:rPr>
                         <w:noProof/>
                       </w:rPr>
-                      <w:t>"How Does Monte Carlo Search Tree work?," Stack Overflow, June 2017. [Online]. Available: https://stackoverflow.com/questions/44230911/how-does-monte-carlo-search-tree-work. [Accessed July 2020].</w:t>
+                      <w:t>"Dominion_(card_game)," Wikipedia, [Online]. Available: https://en.wikipedia.org/wiki/Dominion_(card_game). [Accessed 9 February 2021].</w:t>
                     </w:r>
                   </w:p>
                 </w:tc>
               </w:tr>
               <w:tr>
                 <w:trPr>
-                  <w:divId w:val="1798181839"/>
+                  <w:divId w:val="1952516791"/>
                   <w:tblCellSpacing w:w="15" w:type="dxa"/>
                 </w:trPr>
                 <w:tc>
@@ -6200,7 +10228,53 @@
                       <w:rPr>
                         <w:noProof/>
                       </w:rPr>
-                      <w:t>"Big Money," 20 October 2018. [Online]. Available: http://wiki.dominionstrategy.com/index.php/Big_money. [Accessed 9 July 2020].</w:t>
+                      <w:t>"Monte Carlo Tree Search," Wikpedia, [Online]. Available: https://en.wikipedia.org/wiki/Monte_Carlo_tree_search. [Accessed 9 February 2021].</w:t>
+                    </w:r>
+                  </w:p>
+                </w:tc>
+              </w:tr>
+              <w:tr>
+                <w:trPr>
+                  <w:divId w:val="1952516791"/>
+                  <w:tblCellSpacing w:w="15" w:type="dxa"/>
+                </w:trPr>
+                <w:tc>
+                  <w:tcPr>
+                    <w:tcW w:w="50" w:type="pct"/>
+                    <w:hideMark/>
+                  </w:tcPr>
+                  <w:p>
+                    <w:pPr>
+                      <w:pStyle w:val="Bibliography"/>
+                      <w:rPr>
+                        <w:noProof/>
+                      </w:rPr>
+                    </w:pPr>
+                    <w:r>
+                      <w:rPr>
+                        <w:noProof/>
+                      </w:rPr>
+                      <w:t xml:space="preserve">[9] </w:t>
+                    </w:r>
+                  </w:p>
+                </w:tc>
+                <w:tc>
+                  <w:tcPr>
+                    <w:tcW w:w="0" w:type="auto"/>
+                    <w:hideMark/>
+                  </w:tcPr>
+                  <w:p>
+                    <w:pPr>
+                      <w:pStyle w:val="Bibliography"/>
+                      <w:rPr>
+                        <w:noProof/>
+                      </w:rPr>
+                    </w:pPr>
+                    <w:r>
+                      <w:rPr>
+                        <w:noProof/>
+                      </w:rPr>
+                      <w:t>"Dominion Strategy Wiki," 4 March 2021. [Online]. Available: http://wiki.dominionstrategy.com/index.php/Main_Page. [Accessed 20 4 2021].</w:t>
                     </w:r>
                   </w:p>
                 </w:tc>
@@ -6208,7 +10282,7 @@
             </w:tbl>
             <w:p>
               <w:pPr>
-                <w:divId w:val="1798181839"/>
+                <w:divId w:val="1952516791"/>
                 <w:rPr>
                   <w:rFonts w:eastAsia="Times New Roman"/>
                   <w:noProof/>
@@ -6231,8 +10305,8 @@
     </w:sdt>
     <w:p/>
     <w:sectPr>
-      <w:headerReference w:type="default" r:id="rId16"/>
-      <w:footerReference w:type="default" r:id="rId17"/>
+      <w:headerReference w:type="default" r:id="rId26"/>
+      <w:footerReference w:type="default" r:id="rId27"/>
       <w:type w:val="continuous"/>
       <w:pgSz w:w="12240" w:h="15840"/>
       <w:pgMar w:top="1440" w:right="1440" w:bottom="1440" w:left="1440" w:header="720" w:footer="720" w:gutter="0"/>
@@ -6250,7 +10324,7 @@
 </file>
 
 <file path=word/endnotes.xml><?xml version="1.0" encoding="utf-8"?>
-<w:endnotes xmlns:wpc="http://schemas.microsoft.com/office/word/2010/wordprocessingCanvas" xmlns:cx="http://schemas.microsoft.com/office/drawing/2014/chartex" xmlns:cx1="http://schemas.microsoft.com/office/drawing/2015/9/8/chartex" xmlns:cx2="http://schemas.microsoft.com/office/drawing/2015/10/21/chartex" xmlns:cx3="http://schemas.microsoft.com/office/drawing/2016/5/9/chartex" xmlns:cx4="http://schemas.microsoft.com/office/drawing/2016/5/10/chartex" xmlns:cx5="http://schemas.microsoft.com/office/drawing/2016/5/11/chartex" xmlns:cx6="http://schemas.microsoft.com/office/drawing/2016/5/12/chartex" xmlns:cx7="http://schemas.microsoft.com/office/drawing/2016/5/13/chartex" xmlns:cx8="http://schemas.microsoft.com/office/drawing/2016/5/14/chartex" xmlns:mc="http://schemas.openxmlformats.org/markup-compatibility/2006" xmlns:aink="http://schemas.microsoft.com/office/drawing/2016/ink" xmlns:am3d="http://schemas.microsoft.com/office/drawing/2017/model3d" xmlns:o="urn:schemas-microsoft-com:office:office" xmlns:r="http://schemas.openxmlformats.org/officeDocument/2006/relationships" xmlns:m="http://schemas.openxmlformats.org/officeDocument/2006/math" xmlns:v="urn:schemas-microsoft-com:vml" xmlns:wp14="http://schemas.microsoft.com/office/word/2010/wordprocessingDrawing" xmlns:wp="http://schemas.openxmlformats.org/drawingml/2006/wordprocessingDrawing" xmlns:w10="urn:schemas-microsoft-com:office:word" xmlns:w="http://schemas.openxmlformats.org/wordprocessingml/2006/main" xmlns:w14="http://schemas.microsoft.com/office/word/2010/wordml" xmlns:w15="http://schemas.microsoft.com/office/word/2012/wordml" xmlns:w16cex="http://schemas.microsoft.com/office/word/2018/wordml/cex" xmlns:w16cid="http://schemas.microsoft.com/office/word/2016/wordml/cid" xmlns:w16="http://schemas.microsoft.com/office/word/2018/wordml" xmlns:w16se="http://schemas.microsoft.com/office/word/2015/wordml/symex" xmlns:wpg="http://schemas.microsoft.com/office/word/2010/wordprocessingGroup" xmlns:wpi="http://schemas.microsoft.com/office/word/2010/wordprocessingInk" xmlns:wne="http://schemas.microsoft.com/office/word/2006/wordml" xmlns:wps="http://schemas.microsoft.com/office/word/2010/wordprocessingShape" mc:Ignorable="w14 w15 w16se w16cid w16 w16cex wp14">
+<w:endnotes xmlns:wpc="http://schemas.microsoft.com/office/word/2010/wordprocessingCanvas" xmlns:cx="http://schemas.microsoft.com/office/drawing/2014/chartex" xmlns:cx1="http://schemas.microsoft.com/office/drawing/2015/9/8/chartex" xmlns:cx2="http://schemas.microsoft.com/office/drawing/2015/10/21/chartex" xmlns:cx3="http://schemas.microsoft.com/office/drawing/2016/5/9/chartex" xmlns:cx4="http://schemas.microsoft.com/office/drawing/2016/5/10/chartex" xmlns:cx5="http://schemas.microsoft.com/office/drawing/2016/5/11/chartex" xmlns:cx6="http://schemas.microsoft.com/office/drawing/2016/5/12/chartex" xmlns:cx7="http://schemas.microsoft.com/office/drawing/2016/5/13/chartex" xmlns:cx8="http://schemas.microsoft.com/office/drawing/2016/5/14/chartex" xmlns:mc="http://schemas.openxmlformats.org/markup-compatibility/2006" xmlns:aink="http://schemas.microsoft.com/office/drawing/2016/ink" xmlns:am3d="http://schemas.microsoft.com/office/drawing/2017/model3d" xmlns:o="urn:schemas-microsoft-com:office:office" xmlns:r="http://schemas.openxmlformats.org/officeDocument/2006/relationships" xmlns:m="http://schemas.openxmlformats.org/officeDocument/2006/math" xmlns:v="urn:schemas-microsoft-com:vml" xmlns:wp14="http://schemas.microsoft.com/office/word/2010/wordprocessingDrawing" xmlns:wp="http://schemas.openxmlformats.org/drawingml/2006/wordprocessingDrawing" xmlns:w10="urn:schemas-microsoft-com:office:word" xmlns:w="http://schemas.openxmlformats.org/wordprocessingml/2006/main" xmlns:w14="http://schemas.microsoft.com/office/word/2010/wordml" xmlns:w15="http://schemas.microsoft.com/office/word/2012/wordml" xmlns:w16cex="http://schemas.microsoft.com/office/word/2018/wordml/cex" xmlns:w16cid="http://schemas.microsoft.com/office/word/2016/wordml/cid" xmlns:w16="http://schemas.microsoft.com/office/word/2018/wordml" xmlns:w16sdtdh="http://schemas.microsoft.com/office/word/2020/wordml/sdtdatahash" xmlns:w16se="http://schemas.microsoft.com/office/word/2015/wordml/symex" xmlns:wpg="http://schemas.microsoft.com/office/word/2010/wordprocessingGroup" xmlns:wpi="http://schemas.microsoft.com/office/word/2010/wordprocessingInk" xmlns:wne="http://schemas.microsoft.com/office/word/2006/wordml" xmlns:wps="http://schemas.microsoft.com/office/word/2010/wordprocessingShape" mc:Ignorable="w14 w15 w16se w16cid w16 w16cex w16sdtdh wp14">
   <w:endnote w:type="separator" w:id="-1">
     <w:p>
       <w:pPr>
@@ -6275,7 +10349,7 @@
 </file>
 
 <file path=word/footer1.xml><?xml version="1.0" encoding="utf-8"?>
-<w:ftr xmlns:wpc="http://schemas.microsoft.com/office/word/2010/wordprocessingCanvas" xmlns:cx="http://schemas.microsoft.com/office/drawing/2014/chartex" xmlns:cx1="http://schemas.microsoft.com/office/drawing/2015/9/8/chartex" xmlns:cx2="http://schemas.microsoft.com/office/drawing/2015/10/21/chartex" xmlns:cx3="http://schemas.microsoft.com/office/drawing/2016/5/9/chartex" xmlns:cx4="http://schemas.microsoft.com/office/drawing/2016/5/10/chartex" xmlns:cx5="http://schemas.microsoft.com/office/drawing/2016/5/11/chartex" xmlns:cx6="http://schemas.microsoft.com/office/drawing/2016/5/12/chartex" xmlns:cx7="http://schemas.microsoft.com/office/drawing/2016/5/13/chartex" xmlns:cx8="http://schemas.microsoft.com/office/drawing/2016/5/14/chartex" xmlns:mc="http://schemas.openxmlformats.org/markup-compatibility/2006" xmlns:aink="http://schemas.microsoft.com/office/drawing/2016/ink" xmlns:am3d="http://schemas.microsoft.com/office/drawing/2017/model3d" xmlns:o="urn:schemas-microsoft-com:office:office" xmlns:r="http://schemas.openxmlformats.org/officeDocument/2006/relationships" xmlns:m="http://schemas.openxmlformats.org/officeDocument/2006/math" xmlns:v="urn:schemas-microsoft-com:vml" xmlns:wp14="http://schemas.microsoft.com/office/word/2010/wordprocessingDrawing" xmlns:wp="http://schemas.openxmlformats.org/drawingml/2006/wordprocessingDrawing" xmlns:w10="urn:schemas-microsoft-com:office:word" xmlns:w="http://schemas.openxmlformats.org/wordprocessingml/2006/main" xmlns:w14="http://schemas.microsoft.com/office/word/2010/wordml" xmlns:w15="http://schemas.microsoft.com/office/word/2012/wordml" xmlns:w16cex="http://schemas.microsoft.com/office/word/2018/wordml/cex" xmlns:w16cid="http://schemas.microsoft.com/office/word/2016/wordml/cid" xmlns:w16="http://schemas.microsoft.com/office/word/2018/wordml" xmlns:w16se="http://schemas.microsoft.com/office/word/2015/wordml/symex" xmlns:wpg="http://schemas.microsoft.com/office/word/2010/wordprocessingGroup" xmlns:wpi="http://schemas.microsoft.com/office/word/2010/wordprocessingInk" xmlns:wne="http://schemas.microsoft.com/office/word/2006/wordml" xmlns:wps="http://schemas.microsoft.com/office/word/2010/wordprocessingShape" mc:Ignorable="w14 w15 w16se w16cid w16 w16cex wp14">
+<w:ftr xmlns:wpc="http://schemas.microsoft.com/office/word/2010/wordprocessingCanvas" xmlns:cx="http://schemas.microsoft.com/office/drawing/2014/chartex" xmlns:cx1="http://schemas.microsoft.com/office/drawing/2015/9/8/chartex" xmlns:cx2="http://schemas.microsoft.com/office/drawing/2015/10/21/chartex" xmlns:cx3="http://schemas.microsoft.com/office/drawing/2016/5/9/chartex" xmlns:cx4="http://schemas.microsoft.com/office/drawing/2016/5/10/chartex" xmlns:cx5="http://schemas.microsoft.com/office/drawing/2016/5/11/chartex" xmlns:cx6="http://schemas.microsoft.com/office/drawing/2016/5/12/chartex" xmlns:cx7="http://schemas.microsoft.com/office/drawing/2016/5/13/chartex" xmlns:cx8="http://schemas.microsoft.com/office/drawing/2016/5/14/chartex" xmlns:mc="http://schemas.openxmlformats.org/markup-compatibility/2006" xmlns:aink="http://schemas.microsoft.com/office/drawing/2016/ink" xmlns:am3d="http://schemas.microsoft.com/office/drawing/2017/model3d" xmlns:o="urn:schemas-microsoft-com:office:office" xmlns:r="http://schemas.openxmlformats.org/officeDocument/2006/relationships" xmlns:m="http://schemas.openxmlformats.org/officeDocument/2006/math" xmlns:v="urn:schemas-microsoft-com:vml" xmlns:wp14="http://schemas.microsoft.com/office/word/2010/wordprocessingDrawing" xmlns:wp="http://schemas.openxmlformats.org/drawingml/2006/wordprocessingDrawing" xmlns:w10="urn:schemas-microsoft-com:office:word" xmlns:w="http://schemas.openxmlformats.org/wordprocessingml/2006/main" xmlns:w14="http://schemas.microsoft.com/office/word/2010/wordml" xmlns:w15="http://schemas.microsoft.com/office/word/2012/wordml" xmlns:w16cex="http://schemas.microsoft.com/office/word/2018/wordml/cex" xmlns:w16cid="http://schemas.microsoft.com/office/word/2016/wordml/cid" xmlns:w16="http://schemas.microsoft.com/office/word/2018/wordml" xmlns:w16sdtdh="http://schemas.microsoft.com/office/word/2020/wordml/sdtdatahash" xmlns:w16se="http://schemas.microsoft.com/office/word/2015/wordml/symex" xmlns:wpg="http://schemas.microsoft.com/office/word/2010/wordprocessingGroup" xmlns:wpi="http://schemas.microsoft.com/office/word/2010/wordprocessingInk" xmlns:wne="http://schemas.microsoft.com/office/word/2006/wordml" xmlns:wps="http://schemas.microsoft.com/office/word/2010/wordprocessingShape" mc:Ignorable="w14 w15 w16se w16cid w16 w16cex w16sdtdh wp14">
   <w:sdt>
     <w:sdtPr>
       <w:id w:val="18836527"/>
@@ -6284,7 +10358,6 @@
         <w:docPartUnique/>
       </w:docPartObj>
     </w:sdtPr>
-    <w:sdtEndPr/>
     <w:sdtContent>
       <w:sdt>
         <w:sdtPr>
@@ -6294,7 +10367,6 @@
             <w:docPartUnique/>
           </w:docPartObj>
         </w:sdtPr>
-        <w:sdtEndPr/>
         <w:sdtContent>
           <w:p>
             <w:pPr>
@@ -6421,7 +10493,7 @@
                 <w:b/>
                 <w:noProof/>
               </w:rPr>
-              <w:t>4/6/2021</w:t>
+              <w:t>4/20/2021</w:t>
             </w:r>
             <w:r>
               <w:rPr>
@@ -6443,7 +10515,7 @@
 </file>
 
 <file path=word/footnotes.xml><?xml version="1.0" encoding="utf-8"?>
-<w:footnotes xmlns:wpc="http://schemas.microsoft.com/office/word/2010/wordprocessingCanvas" xmlns:cx="http://schemas.microsoft.com/office/drawing/2014/chartex" xmlns:cx1="http://schemas.microsoft.com/office/drawing/2015/9/8/chartex" xmlns:cx2="http://schemas.microsoft.com/office/drawing/2015/10/21/chartex" xmlns:cx3="http://schemas.microsoft.com/office/drawing/2016/5/9/chartex" xmlns:cx4="http://schemas.microsoft.com/office/drawing/2016/5/10/chartex" xmlns:cx5="http://schemas.microsoft.com/office/drawing/2016/5/11/chartex" xmlns:cx6="http://schemas.microsoft.com/office/drawing/2016/5/12/chartex" xmlns:cx7="http://schemas.microsoft.com/office/drawing/2016/5/13/chartex" xmlns:cx8="http://schemas.microsoft.com/office/drawing/2016/5/14/chartex" xmlns:mc="http://schemas.openxmlformats.org/markup-compatibility/2006" xmlns:aink="http://schemas.microsoft.com/office/drawing/2016/ink" xmlns:am3d="http://schemas.microsoft.com/office/drawing/2017/model3d" xmlns:o="urn:schemas-microsoft-com:office:office" xmlns:r="http://schemas.openxmlformats.org/officeDocument/2006/relationships" xmlns:m="http://schemas.openxmlformats.org/officeDocument/2006/math" xmlns:v="urn:schemas-microsoft-com:vml" xmlns:wp14="http://schemas.microsoft.com/office/word/2010/wordprocessingDrawing" xmlns:wp="http://schemas.openxmlformats.org/drawingml/2006/wordprocessingDrawing" xmlns:w10="urn:schemas-microsoft-com:office:word" xmlns:w="http://schemas.openxmlformats.org/wordprocessingml/2006/main" xmlns:w14="http://schemas.microsoft.com/office/word/2010/wordml" xmlns:w15="http://schemas.microsoft.com/office/word/2012/wordml" xmlns:w16cex="http://schemas.microsoft.com/office/word/2018/wordml/cex" xmlns:w16cid="http://schemas.microsoft.com/office/word/2016/wordml/cid" xmlns:w16="http://schemas.microsoft.com/office/word/2018/wordml" xmlns:w16se="http://schemas.microsoft.com/office/word/2015/wordml/symex" xmlns:wpg="http://schemas.microsoft.com/office/word/2010/wordprocessingGroup" xmlns:wpi="http://schemas.microsoft.com/office/word/2010/wordprocessingInk" xmlns:wne="http://schemas.microsoft.com/office/word/2006/wordml" xmlns:wps="http://schemas.microsoft.com/office/word/2010/wordprocessingShape" mc:Ignorable="w14 w15 w16se w16cid w16 w16cex wp14">
+<w:footnotes xmlns:wpc="http://schemas.microsoft.com/office/word/2010/wordprocessingCanvas" xmlns:cx="http://schemas.microsoft.com/office/drawing/2014/chartex" xmlns:cx1="http://schemas.microsoft.com/office/drawing/2015/9/8/chartex" xmlns:cx2="http://schemas.microsoft.com/office/drawing/2015/10/21/chartex" xmlns:cx3="http://schemas.microsoft.com/office/drawing/2016/5/9/chartex" xmlns:cx4="http://schemas.microsoft.com/office/drawing/2016/5/10/chartex" xmlns:cx5="http://schemas.microsoft.com/office/drawing/2016/5/11/chartex" xmlns:cx6="http://schemas.microsoft.com/office/drawing/2016/5/12/chartex" xmlns:cx7="http://schemas.microsoft.com/office/drawing/2016/5/13/chartex" xmlns:cx8="http://schemas.microsoft.com/office/drawing/2016/5/14/chartex" xmlns:mc="http://schemas.openxmlformats.org/markup-compatibility/2006" xmlns:aink="http://schemas.microsoft.com/office/drawing/2016/ink" xmlns:am3d="http://schemas.microsoft.com/office/drawing/2017/model3d" xmlns:o="urn:schemas-microsoft-com:office:office" xmlns:r="http://schemas.openxmlformats.org/officeDocument/2006/relationships" xmlns:m="http://schemas.openxmlformats.org/officeDocument/2006/math" xmlns:v="urn:schemas-microsoft-com:vml" xmlns:wp14="http://schemas.microsoft.com/office/word/2010/wordprocessingDrawing" xmlns:wp="http://schemas.openxmlformats.org/drawingml/2006/wordprocessingDrawing" xmlns:w10="urn:schemas-microsoft-com:office:word" xmlns:w="http://schemas.openxmlformats.org/wordprocessingml/2006/main" xmlns:w14="http://schemas.microsoft.com/office/word/2010/wordml" xmlns:w15="http://schemas.microsoft.com/office/word/2012/wordml" xmlns:w16cex="http://schemas.microsoft.com/office/word/2018/wordml/cex" xmlns:w16cid="http://schemas.microsoft.com/office/word/2016/wordml/cid" xmlns:w16="http://schemas.microsoft.com/office/word/2018/wordml" xmlns:w16sdtdh="http://schemas.microsoft.com/office/word/2020/wordml/sdtdatahash" xmlns:w16se="http://schemas.microsoft.com/office/word/2015/wordml/symex" xmlns:wpg="http://schemas.microsoft.com/office/word/2010/wordprocessingGroup" xmlns:wpi="http://schemas.microsoft.com/office/word/2010/wordprocessingInk" xmlns:wne="http://schemas.microsoft.com/office/word/2006/wordml" xmlns:wps="http://schemas.microsoft.com/office/word/2010/wordprocessingShape" mc:Ignorable="w14 w15 w16se w16cid w16 w16cex w16sdtdh wp14">
   <w:footnote w:type="separator" w:id="-1">
     <w:p>
       <w:pPr>
@@ -6468,7 +10540,7 @@
 </file>
 
 <file path=word/header1.xml><?xml version="1.0" encoding="utf-8"?>
-<w:hdr xmlns:wpc="http://schemas.microsoft.com/office/word/2010/wordprocessingCanvas" xmlns:cx="http://schemas.microsoft.com/office/drawing/2014/chartex" xmlns:cx1="http://schemas.microsoft.com/office/drawing/2015/9/8/chartex" xmlns:cx2="http://schemas.microsoft.com/office/drawing/2015/10/21/chartex" xmlns:cx3="http://schemas.microsoft.com/office/drawing/2016/5/9/chartex" xmlns:cx4="http://schemas.microsoft.com/office/drawing/2016/5/10/chartex" xmlns:cx5="http://schemas.microsoft.com/office/drawing/2016/5/11/chartex" xmlns:cx6="http://schemas.microsoft.com/office/drawing/2016/5/12/chartex" xmlns:cx7="http://schemas.microsoft.com/office/drawing/2016/5/13/chartex" xmlns:cx8="http://schemas.microsoft.com/office/drawing/2016/5/14/chartex" xmlns:mc="http://schemas.openxmlformats.org/markup-compatibility/2006" xmlns:aink="http://schemas.microsoft.com/office/drawing/2016/ink" xmlns:am3d="http://schemas.microsoft.com/office/drawing/2017/model3d" xmlns:o="urn:schemas-microsoft-com:office:office" xmlns:r="http://schemas.openxmlformats.org/officeDocument/2006/relationships" xmlns:m="http://schemas.openxmlformats.org/officeDocument/2006/math" xmlns:v="urn:schemas-microsoft-com:vml" xmlns:wp14="http://schemas.microsoft.com/office/word/2010/wordprocessingDrawing" xmlns:wp="http://schemas.openxmlformats.org/drawingml/2006/wordprocessingDrawing" xmlns:w10="urn:schemas-microsoft-com:office:word" xmlns:w="http://schemas.openxmlformats.org/wordprocessingml/2006/main" xmlns:w14="http://schemas.microsoft.com/office/word/2010/wordml" xmlns:w15="http://schemas.microsoft.com/office/word/2012/wordml" xmlns:w16cex="http://schemas.microsoft.com/office/word/2018/wordml/cex" xmlns:w16cid="http://schemas.microsoft.com/office/word/2016/wordml/cid" xmlns:w16="http://schemas.microsoft.com/office/word/2018/wordml" xmlns:w16se="http://schemas.microsoft.com/office/word/2015/wordml/symex" xmlns:wpg="http://schemas.microsoft.com/office/word/2010/wordprocessingGroup" xmlns:wpi="http://schemas.microsoft.com/office/word/2010/wordprocessingInk" xmlns:wne="http://schemas.microsoft.com/office/word/2006/wordml" xmlns:wps="http://schemas.microsoft.com/office/word/2010/wordprocessingShape" mc:Ignorable="w14 w15 w16se w16cid w16 w16cex wp14">
+<w:hdr xmlns:wpc="http://schemas.microsoft.com/office/word/2010/wordprocessingCanvas" xmlns:cx="http://schemas.microsoft.com/office/drawing/2014/chartex" xmlns:cx1="http://schemas.microsoft.com/office/drawing/2015/9/8/chartex" xmlns:cx2="http://schemas.microsoft.com/office/drawing/2015/10/21/chartex" xmlns:cx3="http://schemas.microsoft.com/office/drawing/2016/5/9/chartex" xmlns:cx4="http://schemas.microsoft.com/office/drawing/2016/5/10/chartex" xmlns:cx5="http://schemas.microsoft.com/office/drawing/2016/5/11/chartex" xmlns:cx6="http://schemas.microsoft.com/office/drawing/2016/5/12/chartex" xmlns:cx7="http://schemas.microsoft.com/office/drawing/2016/5/13/chartex" xmlns:cx8="http://schemas.microsoft.com/office/drawing/2016/5/14/chartex" xmlns:mc="http://schemas.openxmlformats.org/markup-compatibility/2006" xmlns:aink="http://schemas.microsoft.com/office/drawing/2016/ink" xmlns:am3d="http://schemas.microsoft.com/office/drawing/2017/model3d" xmlns:o="urn:schemas-microsoft-com:office:office" xmlns:r="http://schemas.openxmlformats.org/officeDocument/2006/relationships" xmlns:m="http://schemas.openxmlformats.org/officeDocument/2006/math" xmlns:v="urn:schemas-microsoft-com:vml" xmlns:wp14="http://schemas.microsoft.com/office/word/2010/wordprocessingDrawing" xmlns:wp="http://schemas.openxmlformats.org/drawingml/2006/wordprocessingDrawing" xmlns:w10="urn:schemas-microsoft-com:office:word" xmlns:w="http://schemas.openxmlformats.org/wordprocessingml/2006/main" xmlns:w14="http://schemas.microsoft.com/office/word/2010/wordml" xmlns:w15="http://schemas.microsoft.com/office/word/2012/wordml" xmlns:w16cex="http://schemas.microsoft.com/office/word/2018/wordml/cex" xmlns:w16cid="http://schemas.microsoft.com/office/word/2016/wordml/cid" xmlns:w16="http://schemas.microsoft.com/office/word/2018/wordml" xmlns:w16sdtdh="http://schemas.microsoft.com/office/word/2020/wordml/sdtdatahash" xmlns:w16se="http://schemas.microsoft.com/office/word/2015/wordml/symex" xmlns:wpg="http://schemas.microsoft.com/office/word/2010/wordprocessingGroup" xmlns:wpi="http://schemas.microsoft.com/office/word/2010/wordprocessingInk" xmlns:wne="http://schemas.microsoft.com/office/word/2006/wordml" xmlns:wps="http://schemas.microsoft.com/office/word/2010/wordprocessingShape" mc:Ignorable="w14 w15 w16se w16cid w16 w16cex w16sdtdh wp14">
   <w:p>
     <w:pPr>
       <w:pStyle w:val="Header"/>
@@ -6496,7 +10568,7 @@
 </file>
 
 <file path=word/numbering.xml><?xml version="1.0" encoding="utf-8"?>
-<w:numbering xmlns:wpc="http://schemas.microsoft.com/office/word/2010/wordprocessingCanvas" xmlns:cx="http://schemas.microsoft.com/office/drawing/2014/chartex" xmlns:cx1="http://schemas.microsoft.com/office/drawing/2015/9/8/chartex" xmlns:cx2="http://schemas.microsoft.com/office/drawing/2015/10/21/chartex" xmlns:cx3="http://schemas.microsoft.com/office/drawing/2016/5/9/chartex" xmlns:cx4="http://schemas.microsoft.com/office/drawing/2016/5/10/chartex" xmlns:cx5="http://schemas.microsoft.com/office/drawing/2016/5/11/chartex" xmlns:cx6="http://schemas.microsoft.com/office/drawing/2016/5/12/chartex" xmlns:cx7="http://schemas.microsoft.com/office/drawing/2016/5/13/chartex" xmlns:cx8="http://schemas.microsoft.com/office/drawing/2016/5/14/chartex" xmlns:mc="http://schemas.openxmlformats.org/markup-compatibility/2006" xmlns:aink="http://schemas.microsoft.com/office/drawing/2016/ink" xmlns:am3d="http://schemas.microsoft.com/office/drawing/2017/model3d" xmlns:o="urn:schemas-microsoft-com:office:office" xmlns:r="http://schemas.openxmlformats.org/officeDocument/2006/relationships" xmlns:m="http://schemas.openxmlformats.org/officeDocument/2006/math" xmlns:v="urn:schemas-microsoft-com:vml" xmlns:wp14="http://schemas.microsoft.com/office/word/2010/wordprocessingDrawing" xmlns:wp="http://schemas.openxmlformats.org/drawingml/2006/wordprocessingDrawing" xmlns:w10="urn:schemas-microsoft-com:office:word" xmlns:w="http://schemas.openxmlformats.org/wordprocessingml/2006/main" xmlns:w14="http://schemas.microsoft.com/office/word/2010/wordml" xmlns:w15="http://schemas.microsoft.com/office/word/2012/wordml" xmlns:w16cex="http://schemas.microsoft.com/office/word/2018/wordml/cex" xmlns:w16cid="http://schemas.microsoft.com/office/word/2016/wordml/cid" xmlns:w16="http://schemas.microsoft.com/office/word/2018/wordml" xmlns:w16se="http://schemas.microsoft.com/office/word/2015/wordml/symex" xmlns:wpg="http://schemas.microsoft.com/office/word/2010/wordprocessingGroup" xmlns:wpi="http://schemas.microsoft.com/office/word/2010/wordprocessingInk" xmlns:wne="http://schemas.microsoft.com/office/word/2006/wordml" xmlns:wps="http://schemas.microsoft.com/office/word/2010/wordprocessingShape" mc:Ignorable="w14 w15 w16se w16cid w16 w16cex wp14">
+<w:numbering xmlns:wpc="http://schemas.microsoft.com/office/word/2010/wordprocessingCanvas" xmlns:cx="http://schemas.microsoft.com/office/drawing/2014/chartex" xmlns:cx1="http://schemas.microsoft.com/office/drawing/2015/9/8/chartex" xmlns:cx2="http://schemas.microsoft.com/office/drawing/2015/10/21/chartex" xmlns:cx3="http://schemas.microsoft.com/office/drawing/2016/5/9/chartex" xmlns:cx4="http://schemas.microsoft.com/office/drawing/2016/5/10/chartex" xmlns:cx5="http://schemas.microsoft.com/office/drawing/2016/5/11/chartex" xmlns:cx6="http://schemas.microsoft.com/office/drawing/2016/5/12/chartex" xmlns:cx7="http://schemas.microsoft.com/office/drawing/2016/5/13/chartex" xmlns:cx8="http://schemas.microsoft.com/office/drawing/2016/5/14/chartex" xmlns:mc="http://schemas.openxmlformats.org/markup-compatibility/2006" xmlns:aink="http://schemas.microsoft.com/office/drawing/2016/ink" xmlns:am3d="http://schemas.microsoft.com/office/drawing/2017/model3d" xmlns:o="urn:schemas-microsoft-com:office:office" xmlns:r="http://schemas.openxmlformats.org/officeDocument/2006/relationships" xmlns:m="http://schemas.openxmlformats.org/officeDocument/2006/math" xmlns:v="urn:schemas-microsoft-com:vml" xmlns:wp14="http://schemas.microsoft.com/office/word/2010/wordprocessingDrawing" xmlns:wp="http://schemas.openxmlformats.org/drawingml/2006/wordprocessingDrawing" xmlns:w10="urn:schemas-microsoft-com:office:word" xmlns:w="http://schemas.openxmlformats.org/wordprocessingml/2006/main" xmlns:w14="http://schemas.microsoft.com/office/word/2010/wordml" xmlns:w15="http://schemas.microsoft.com/office/word/2012/wordml" xmlns:w16cex="http://schemas.microsoft.com/office/word/2018/wordml/cex" xmlns:w16cid="http://schemas.microsoft.com/office/word/2016/wordml/cid" xmlns:w16="http://schemas.microsoft.com/office/word/2018/wordml" xmlns:w16sdtdh="http://schemas.microsoft.com/office/word/2020/wordml/sdtdatahash" xmlns:w16se="http://schemas.microsoft.com/office/word/2015/wordml/symex" xmlns:wpg="http://schemas.microsoft.com/office/word/2010/wordprocessingGroup" xmlns:wpi="http://schemas.microsoft.com/office/word/2010/wordprocessingInk" xmlns:wne="http://schemas.microsoft.com/office/word/2006/wordml" xmlns:wps="http://schemas.microsoft.com/office/word/2010/wordprocessingShape" mc:Ignorable="w14 w15 w16se w16cid w16 w16cex w16sdtdh wp14">
   <w:abstractNum w:abstractNumId="0" w15:restartNumberingAfterBreak="0">
     <w:nsid w:val="0005617D"/>
     <w:multiLevelType w:val="hybridMultilevel"/>
@@ -11537,7 +15609,7 @@
 </file>
 
 <file path=word/styles.xml><?xml version="1.0" encoding="utf-8"?>
-<w:styles xmlns:mc="http://schemas.openxmlformats.org/markup-compatibility/2006" xmlns:r="http://schemas.openxmlformats.org/officeDocument/2006/relationships" xmlns:w="http://schemas.openxmlformats.org/wordprocessingml/2006/main" xmlns:w14="http://schemas.microsoft.com/office/word/2010/wordml" xmlns:w15="http://schemas.microsoft.com/office/word/2012/wordml" xmlns:w16cex="http://schemas.microsoft.com/office/word/2018/wordml/cex" xmlns:w16cid="http://schemas.microsoft.com/office/word/2016/wordml/cid" xmlns:w16="http://schemas.microsoft.com/office/word/2018/wordml" xmlns:w16se="http://schemas.microsoft.com/office/word/2015/wordml/symex" mc:Ignorable="w14 w15 w16se w16cid w16 w16cex">
+<w:styles xmlns:mc="http://schemas.openxmlformats.org/markup-compatibility/2006" xmlns:r="http://schemas.openxmlformats.org/officeDocument/2006/relationships" xmlns:w="http://schemas.openxmlformats.org/wordprocessingml/2006/main" xmlns:w14="http://schemas.microsoft.com/office/word/2010/wordml" xmlns:w15="http://schemas.microsoft.com/office/word/2012/wordml" xmlns:w16cex="http://schemas.microsoft.com/office/word/2018/wordml/cex" xmlns:w16cid="http://schemas.microsoft.com/office/word/2016/wordml/cid" xmlns:w16="http://schemas.microsoft.com/office/word/2018/wordml" xmlns:w16sdtdh="http://schemas.microsoft.com/office/word/2020/wordml/sdtdatahash" xmlns:w16se="http://schemas.microsoft.com/office/word/2015/wordml/symex" mc:Ignorable="w14 w15 w16se w16cid w16 w16cex w16sdtdh">
   <w:docDefaults>
     <w:rPrDefault>
       <w:rPr>
@@ -12933,7 +17005,7 @@
     <b:YearAccessed>2020</b:YearAccessed>
     <b:MonthAccessed>July</b:MonthAccessed>
     <b:URL>https://stackoverflow.com/questions/44230911/how-does-monte-carlo-search-tree-work</b:URL>
-    <b:RefOrder>7</b:RefOrder>
+    <b:RefOrder>8</b:RefOrder>
   </b:Source>
   <b:Source>
     <b:Tag>Big18</b:Tag>
@@ -12947,7 +17019,7 @@
     <b:MonthAccessed>July</b:MonthAccessed>
     <b:DayAccessed>9</b:DayAccessed>
     <b:URL>http://wiki.dominionstrategy.com/index.php/Big_money</b:URL>
-    <b:RefOrder>8</b:RefOrder>
+    <b:RefOrder>9</b:RefOrder>
   </b:Source>
   <b:Source>
     <b:Tag>AIDominion</b:Tag>
@@ -12976,7 +17048,7 @@
     <b:Month>June</b:Month>
     <b:Day>2</b:Day>
     <b:DayAccessed>9</b:DayAccessed>
-    <b:RefOrder>1</b:RefOrder>
+    <b:RefOrder>3</b:RefOrder>
   </b:Source>
   <b:Source>
     <b:Tag>Dom21</b:Tag>
@@ -12988,7 +17060,7 @@
     <b:MonthAccessed>February</b:MonthAccessed>
     <b:DayAccessed>9</b:DayAccessed>
     <b:URL>https://en.wikipedia.org/wiki/Dominion_(card_game)</b:URL>
-    <b:RefOrder>3</b:RefOrder>
+    <b:RefOrder>10</b:RefOrder>
   </b:Source>
   <b:Source>
     <b:Tag>Mon14</b:Tag>
@@ -13003,7 +17075,7 @@
     <b:MonthAccessed>February</b:MonthAccessed>
     <b:DayAccessed>9</b:DayAccessed>
     <b:URL>https://stackoverflow.com/questions/23803186/monte-carlo-tree-search-implementation-for-tic-tac-toe</b:URL>
-    <b:RefOrder>2</b:RefOrder>
+    <b:RefOrder>5</b:RefOrder>
   </b:Source>
   <b:Source>
     <b:Tag>Mon21</b:Tag>
@@ -13015,7 +17087,7 @@
     <b:MonthAccessed>February</b:MonthAccessed>
     <b:DayAccessed>9</b:DayAccessed>
     <b:URL>https://en.wikipedia.org/wiki/Monte_Carlo_tree_search</b:URL>
-    <b:RefOrder>5</b:RefOrder>
+    <b:RefOrder>11</b:RefOrder>
   </b:Source>
   <b:Source>
     <b:Tag>Dom211</b:Tag>
@@ -13029,11 +17101,72 @@
     <b:URL>https://www.ultraboardgames.com/dominion/beginners-guide.php</b:URL>
     <b:RefOrder>4</b:RefOrder>
   </b:Source>
+  <b:Source>
+    <b:Tag>Dom212</b:Tag>
+    <b:SourceType>InternetSite</b:SourceType>
+    <b:Guid>{70A1411D-C5D4-47B0-85B6-15158FA76366}</b:Guid>
+    <b:Title>Dominion Strategy Wiki</b:Title>
+    <b:Year>2021</b:Year>
+    <b:Month>March</b:Month>
+    <b:Day>4</b:Day>
+    <b:YearAccessed>2021</b:YearAccessed>
+    <b:MonthAccessed>4</b:MonthAccessed>
+    <b:DayAccessed>20</b:DayAccessed>
+    <b:URL>http://wiki.dominionstrategy.com/index.php/Main_Page</b:URL>
+    <b:RefOrder>7</b:RefOrder>
+  </b:Source>
+  <b:Source>
+    <b:Tag>Hie21</b:Tag>
+    <b:SourceType>InternetSite</b:SourceType>
+    <b:Guid>{F2516494-8E15-47D6-B2B7-8892FF32A410}</b:Guid>
+    <b:Title>Hierarchical Portfolio Search: Prismata's Robust AI Architecture for Games with Large Search Spaces</b:Title>
+    <b:YearAccessed>2021</b:YearAccessed>
+    <b:MonthAccessed>4</b:MonthAccessed>
+    <b:DayAccessed>20</b:DayAccessed>
+    <b:URL>http://www.cs.mun.ca/~dchurchill/pdf/aiide15_churchill_prismata.pdf</b:URL>
+    <b:RefOrder>2</b:RefOrder>
+  </b:Source>
+  <b:Source>
+    <b:Tag>Sil18</b:Tag>
+    <b:SourceType>InternetSite</b:SourceType>
+    <b:Guid>{719D5606-ADD1-40C7-B720-B297F58A18E3}</b:Guid>
+    <b:Author>
+      <b:Author>
+        <b:NameList>
+          <b:Person>
+            <b:Last>Silver</b:Last>
+            <b:First>David</b:First>
+          </b:Person>
+          <b:Person>
+            <b:Last>Hubert</b:Last>
+            <b:First>Thomas</b:First>
+          </b:Person>
+          <b:Person>
+            <b:Last>Schrittwieser</b:Last>
+            <b:First>Julian</b:First>
+          </b:Person>
+          <b:Person>
+            <b:Last>Hassabis</b:Last>
+            <b:First>Demis</b:First>
+          </b:Person>
+        </b:NameList>
+      </b:Author>
+    </b:Author>
+    <b:Title>AlphaZero: Shedding new light on chess, shogi, and Go</b:Title>
+    <b:Year>2018</b:Year>
+    <b:Month>12</b:Month>
+    <b:Day>6</b:Day>
+    <b:YearAccessed>2021</b:YearAccessed>
+    <b:MonthAccessed>4</b:MonthAccessed>
+    <b:DayAccessed>20</b:DayAccessed>
+    <b:URL>https://deepmind.com/blog/article/alphazero-shedding-new-light-grand-games-chess-shogi-and-go</b:URL>
+    <b:RefOrder>1</b:RefOrder>
+  </b:Source>
 </b:Sources>
 </file>
 
 <file path=customXml/itemProps1.xml><?xml version="1.0" encoding="utf-8"?>
-<ds:datastoreItem xmlns:ds="http://schemas.openxmlformats.org/officeDocument/2006/customXml" ds:itemID="{665F3386-C46F-415A-9580-65F1DD83AC05}">
+<ds:datastoreItem xmlns:ds="http://schemas.openxmlformats.org/officeDocument/2006/customXml" ds:itemID="{783A0597-AC4F-4F98-AE09-FD6967E3079D}">
   <ds:schemaRefs>
     <ds:schemaRef ds:uri="http://schemas.openxmlformats.org/officeDocument/2006/bibliography"/>
   </ds:schemaRefs>

--- a/Thesis/Sarasua_Thesis_TDD.docx
+++ b/Thesis/Sarasua_Thesis_TDD.docx
@@ -8,10 +8,10 @@
           <w:noProof/>
         </w:rPr>
         <w:drawing>
-          <wp:inline distT="0" distB="0" distL="0" distR="0" wp14:anchorId="08CD1335" wp14:editId="6F4FE0F2">
-            <wp:extent cx="5943600" cy="3359785"/>
+          <wp:inline distT="0" distB="0" distL="0" distR="0" wp14:anchorId="6CE5798F" wp14:editId="10E0208A">
+            <wp:extent cx="5943600" cy="3451225"/>
             <wp:effectExtent l="0" t="0" r="0" b="0"/>
-            <wp:docPr id="22" name="Picture 22" descr="Graphical user interface&#10;&#10;Description automatically generated"/>
+            <wp:docPr id="1" name="Picture 1" descr="Graphical user interface, website&#10;&#10;Description automatically generated"/>
             <wp:cNvGraphicFramePr>
               <a:graphicFrameLocks xmlns:a="http://schemas.openxmlformats.org/drawingml/2006/main" noChangeAspect="1"/>
             </wp:cNvGraphicFramePr>
@@ -19,7 +19,7 @@
               <a:graphicData uri="http://schemas.openxmlformats.org/drawingml/2006/picture">
                 <pic:pic xmlns:pic="http://schemas.openxmlformats.org/drawingml/2006/picture">
                   <pic:nvPicPr>
-                    <pic:cNvPr id="22" name="Picture 22" descr="Graphical user interface&#10;&#10;Description automatically generated"/>
+                    <pic:cNvPr id="1" name="Picture 1" descr="Graphical user interface, website&#10;&#10;Description automatically generated"/>
                     <pic:cNvPicPr/>
                   </pic:nvPicPr>
                   <pic:blipFill>
@@ -37,7 +37,7 @@
                   <pic:spPr>
                     <a:xfrm>
                       <a:off x="0" y="0"/>
-                      <a:ext cx="5943600" cy="3359785"/>
+                      <a:ext cx="5943600" cy="3451225"/>
                     </a:xfrm>
                     <a:prstGeom prst="rect">
                       <a:avLst/>
@@ -500,6 +500,7 @@
           <w:docPartUnique/>
         </w:docPartObj>
       </w:sdtPr>
+      <w:sdtEndPr/>
       <w:sdtContent>
         <w:p>
           <w:pPr>
@@ -529,7 +530,7 @@
           <w:r>
             <w:fldChar w:fldCharType="separate"/>
           </w:r>
-          <w:hyperlink w:anchor="_Toc64922132" w:history="1">
+          <w:hyperlink w:anchor="_Toc71045923" w:history="1">
             <w:r>
               <w:rPr>
                 <w:rStyle w:val="Hyperlink"/>
@@ -556,7 +557,7 @@
                 <w:noProof/>
                 <w:webHidden/>
               </w:rPr>
-              <w:instrText xml:space="preserve"> PAGEREF _Toc64922132 \h </w:instrText>
+              <w:instrText xml:space="preserve"> PAGEREF _Toc71045923 \h </w:instrText>
             </w:r>
             <w:r>
               <w:rPr>
@@ -576,7 +577,7 @@
                 <w:noProof/>
                 <w:webHidden/>
               </w:rPr>
-              <w:t>5</w:t>
+              <w:t>3</w:t>
             </w:r>
             <w:r>
               <w:rPr>
@@ -598,13 +599,13 @@
               <w:noProof/>
             </w:rPr>
           </w:pPr>
-          <w:hyperlink w:anchor="_Toc64922133" w:history="1">
+          <w:hyperlink w:anchor="_Toc71045924" w:history="1">
             <w:r>
               <w:rPr>
                 <w:rStyle w:val="Hyperlink"/>
                 <w:noProof/>
               </w:rPr>
-              <w:t>Introduction</w:t>
+              <w:t>Introduction and Motivation</w:t>
             </w:r>
             <w:r>
               <w:rPr>
@@ -625,7 +626,7 @@
                 <w:noProof/>
                 <w:webHidden/>
               </w:rPr>
-              <w:instrText xml:space="preserve"> PAGEREF _Toc64922133 \h </w:instrText>
+              <w:instrText xml:space="preserve"> PAGEREF _Toc71045924 \h </w:instrText>
             </w:r>
             <w:r>
               <w:rPr>
@@ -645,7 +646,7 @@
                 <w:noProof/>
                 <w:webHidden/>
               </w:rPr>
-              <w:t>6</w:t>
+              <w:t>4</w:t>
             </w:r>
             <w:r>
               <w:rPr>
@@ -667,7 +668,7 @@
               <w:noProof/>
             </w:rPr>
           </w:pPr>
-          <w:hyperlink w:anchor="_Toc64922134" w:history="1">
+          <w:hyperlink w:anchor="_Toc71045925" w:history="1">
             <w:r>
               <w:rPr>
                 <w:rStyle w:val="Hyperlink"/>
@@ -694,7 +695,7 @@
                 <w:noProof/>
                 <w:webHidden/>
               </w:rPr>
-              <w:instrText xml:space="preserve"> PAGEREF _Toc64922134 \h </w:instrText>
+              <w:instrText xml:space="preserve"> PAGEREF _Toc71045925 \h </w:instrText>
             </w:r>
             <w:r>
               <w:rPr>
@@ -714,7 +715,7 @@
                 <w:noProof/>
                 <w:webHidden/>
               </w:rPr>
-              <w:t>7</w:t>
+              <w:t>5</w:t>
             </w:r>
             <w:r>
               <w:rPr>
@@ -736,7 +737,7 @@
               <w:noProof/>
             </w:rPr>
           </w:pPr>
-          <w:hyperlink w:anchor="_Toc64922135" w:history="1">
+          <w:hyperlink w:anchor="_Toc71045926" w:history="1">
             <w:r>
               <w:rPr>
                 <w:rStyle w:val="Hyperlink"/>
@@ -763,7 +764,7 @@
                 <w:noProof/>
                 <w:webHidden/>
               </w:rPr>
-              <w:instrText xml:space="preserve"> PAGEREF _Toc64922135 \h </w:instrText>
+              <w:instrText xml:space="preserve"> PAGEREF _Toc71045926 \h </w:instrText>
             </w:r>
             <w:r>
               <w:rPr>
@@ -783,7 +784,7 @@
                 <w:noProof/>
                 <w:webHidden/>
               </w:rPr>
-              <w:t>7</w:t>
+              <w:t>5</w:t>
             </w:r>
             <w:r>
               <w:rPr>
@@ -805,13 +806,13 @@
               <w:noProof/>
             </w:rPr>
           </w:pPr>
-          <w:hyperlink w:anchor="_Toc64922136" w:history="1">
+          <w:hyperlink w:anchor="_Toc71045927" w:history="1">
             <w:r>
               <w:rPr>
                 <w:rStyle w:val="Hyperlink"/>
                 <w:noProof/>
               </w:rPr>
-              <w:t>End Product</w:t>
+              <w:t>Product</w:t>
             </w:r>
             <w:r>
               <w:rPr>
@@ -832,7 +833,7 @@
                 <w:noProof/>
                 <w:webHidden/>
               </w:rPr>
-              <w:instrText xml:space="preserve"> PAGEREF _Toc64922136 \h </w:instrText>
+              <w:instrText xml:space="preserve"> PAGEREF _Toc71045927 \h </w:instrText>
             </w:r>
             <w:r>
               <w:rPr>
@@ -852,7 +853,7 @@
                 <w:noProof/>
                 <w:webHidden/>
               </w:rPr>
-              <w:t>7</w:t>
+              <w:t>5</w:t>
             </w:r>
             <w:r>
               <w:rPr>
@@ -874,7 +875,7 @@
               <w:noProof/>
             </w:rPr>
           </w:pPr>
-          <w:hyperlink w:anchor="_Toc64922137" w:history="1">
+          <w:hyperlink w:anchor="_Toc71045928" w:history="1">
             <w:r>
               <w:rPr>
                 <w:rStyle w:val="Hyperlink"/>
@@ -901,7 +902,7 @@
                 <w:noProof/>
                 <w:webHidden/>
               </w:rPr>
-              <w:instrText xml:space="preserve"> PAGEREF _Toc64922137 \h </w:instrText>
+              <w:instrText xml:space="preserve"> PAGEREF _Toc71045928 \h </w:instrText>
             </w:r>
             <w:r>
               <w:rPr>
@@ -921,7 +922,7 @@
                 <w:noProof/>
                 <w:webHidden/>
               </w:rPr>
-              <w:t>8</w:t>
+              <w:t>7</w:t>
             </w:r>
             <w:r>
               <w:rPr>
@@ -943,7 +944,7 @@
               <w:noProof/>
             </w:rPr>
           </w:pPr>
-          <w:hyperlink w:anchor="_Toc64922138" w:history="1">
+          <w:hyperlink w:anchor="_Toc71045929" w:history="1">
             <w:r>
               <w:rPr>
                 <w:rStyle w:val="Hyperlink"/>
@@ -970,7 +971,7 @@
                 <w:noProof/>
                 <w:webHidden/>
               </w:rPr>
-              <w:instrText xml:space="preserve"> PAGEREF _Toc64922138 \h </w:instrText>
+              <w:instrText xml:space="preserve"> PAGEREF _Toc71045929 \h </w:instrText>
             </w:r>
             <w:r>
               <w:rPr>
@@ -990,7 +991,7 @@
                 <w:noProof/>
                 <w:webHidden/>
               </w:rPr>
-              <w:t>8</w:t>
+              <w:t>7</w:t>
             </w:r>
             <w:r>
               <w:rPr>
@@ -1012,7 +1013,7 @@
               <w:noProof/>
             </w:rPr>
           </w:pPr>
-          <w:hyperlink w:anchor="_Toc64922139" w:history="1">
+          <w:hyperlink w:anchor="_Toc71045930" w:history="1">
             <w:r>
               <w:rPr>
                 <w:rStyle w:val="Hyperlink"/>
@@ -1039,7 +1040,7 @@
                 <w:noProof/>
                 <w:webHidden/>
               </w:rPr>
-              <w:instrText xml:space="preserve"> PAGEREF _Toc64922139 \h </w:instrText>
+              <w:instrText xml:space="preserve"> PAGEREF _Toc71045930 \h </w:instrText>
             </w:r>
             <w:r>
               <w:rPr>
@@ -1059,7 +1060,7 @@
                 <w:noProof/>
                 <w:webHidden/>
               </w:rPr>
-              <w:t>9</w:t>
+              <w:t>8</w:t>
             </w:r>
             <w:r>
               <w:rPr>
@@ -1081,7 +1082,7 @@
               <w:noProof/>
             </w:rPr>
           </w:pPr>
-          <w:hyperlink w:anchor="_Toc64922140" w:history="1">
+          <w:hyperlink w:anchor="_Toc71045931" w:history="1">
             <w:r>
               <w:rPr>
                 <w:rStyle w:val="Hyperlink"/>
@@ -1108,7 +1109,7 @@
                 <w:noProof/>
                 <w:webHidden/>
               </w:rPr>
-              <w:instrText xml:space="preserve"> PAGEREF _Toc64922140 \h </w:instrText>
+              <w:instrText xml:space="preserve"> PAGEREF _Toc71045931 \h </w:instrText>
             </w:r>
             <w:r>
               <w:rPr>
@@ -1128,7 +1129,7 @@
                 <w:noProof/>
                 <w:webHidden/>
               </w:rPr>
-              <w:t>10</w:t>
+              <w:t>9</w:t>
             </w:r>
             <w:r>
               <w:rPr>
@@ -1150,7 +1151,7 @@
               <w:noProof/>
             </w:rPr>
           </w:pPr>
-          <w:hyperlink w:anchor="_Toc64922141" w:history="1">
+          <w:hyperlink w:anchor="_Toc71045932" w:history="1">
             <w:r>
               <w:rPr>
                 <w:rStyle w:val="Hyperlink"/>
@@ -1177,7 +1178,7 @@
                 <w:noProof/>
                 <w:webHidden/>
               </w:rPr>
-              <w:instrText xml:space="preserve"> PAGEREF _Toc64922141 \h </w:instrText>
+              <w:instrText xml:space="preserve"> PAGEREF _Toc71045932 \h </w:instrText>
             </w:r>
             <w:r>
               <w:rPr>
@@ -1197,7 +1198,7 @@
                 <w:noProof/>
                 <w:webHidden/>
               </w:rPr>
-              <w:t>10</w:t>
+              <w:t>9</w:t>
             </w:r>
             <w:r>
               <w:rPr>
@@ -1219,7 +1220,7 @@
               <w:noProof/>
             </w:rPr>
           </w:pPr>
-          <w:hyperlink w:anchor="_Toc64922143" w:history="1">
+          <w:hyperlink w:anchor="_Toc71045933" w:history="1">
             <w:r>
               <w:rPr>
                 <w:rStyle w:val="Hyperlink"/>
@@ -1246,7 +1247,7 @@
                 <w:noProof/>
                 <w:webHidden/>
               </w:rPr>
-              <w:instrText xml:space="preserve"> PAGEREF _Toc64922143 \h </w:instrText>
+              <w:instrText xml:space="preserve"> PAGEREF _Toc71045933 \h </w:instrText>
             </w:r>
             <w:r>
               <w:rPr>
@@ -1266,7 +1267,7 @@
                 <w:noProof/>
                 <w:webHidden/>
               </w:rPr>
-              <w:t>10</w:t>
+              <w:t>9</w:t>
             </w:r>
             <w:r>
               <w:rPr>
@@ -1288,7 +1289,7 @@
               <w:noProof/>
             </w:rPr>
           </w:pPr>
-          <w:hyperlink w:anchor="_Toc64922144" w:history="1">
+          <w:hyperlink w:anchor="_Toc71045934" w:history="1">
             <w:r>
               <w:rPr>
                 <w:rStyle w:val="Hyperlink"/>
@@ -1315,7 +1316,7 @@
                 <w:noProof/>
                 <w:webHidden/>
               </w:rPr>
-              <w:instrText xml:space="preserve"> PAGEREF _Toc64922144 \h </w:instrText>
+              <w:instrText xml:space="preserve"> PAGEREF _Toc71045934 \h </w:instrText>
             </w:r>
             <w:r>
               <w:rPr>
@@ -1357,7 +1358,7 @@
               <w:noProof/>
             </w:rPr>
           </w:pPr>
-          <w:hyperlink w:anchor="_Toc64922145" w:history="1">
+          <w:hyperlink w:anchor="_Toc71045935" w:history="1">
             <w:r>
               <w:rPr>
                 <w:rStyle w:val="Hyperlink"/>
@@ -1384,7 +1385,7 @@
                 <w:noProof/>
                 <w:webHidden/>
               </w:rPr>
-              <w:instrText xml:space="preserve"> PAGEREF _Toc64922145 \h </w:instrText>
+              <w:instrText xml:space="preserve"> PAGEREF _Toc71045935 \h </w:instrText>
             </w:r>
             <w:r>
               <w:rPr>
@@ -1426,7 +1427,7 @@
               <w:noProof/>
             </w:rPr>
           </w:pPr>
-          <w:hyperlink w:anchor="_Toc64922147" w:history="1">
+          <w:hyperlink w:anchor="_Toc71045936" w:history="1">
             <w:r>
               <w:rPr>
                 <w:rStyle w:val="Hyperlink"/>
@@ -1453,7 +1454,7 @@
                 <w:noProof/>
                 <w:webHidden/>
               </w:rPr>
-              <w:instrText xml:space="preserve"> PAGEREF _Toc64922147 \h </w:instrText>
+              <w:instrText xml:space="preserve"> PAGEREF _Toc71045936 \h </w:instrText>
             </w:r>
             <w:r>
               <w:rPr>
@@ -1495,7 +1496,7 @@
               <w:noProof/>
             </w:rPr>
           </w:pPr>
-          <w:hyperlink w:anchor="_Toc64922149" w:history="1">
+          <w:hyperlink w:anchor="_Toc71045937" w:history="1">
             <w:r>
               <w:rPr>
                 <w:rStyle w:val="Hyperlink"/>
@@ -1522,7 +1523,7 @@
                 <w:noProof/>
                 <w:webHidden/>
               </w:rPr>
-              <w:instrText xml:space="preserve"> PAGEREF _Toc64922149 \h </w:instrText>
+              <w:instrText xml:space="preserve"> PAGEREF _Toc71045937 \h </w:instrText>
             </w:r>
             <w:r>
               <w:rPr>
@@ -1564,7 +1565,7 @@
               <w:noProof/>
             </w:rPr>
           </w:pPr>
-          <w:hyperlink w:anchor="_Toc64922150" w:history="1">
+          <w:hyperlink w:anchor="_Toc71045938" w:history="1">
             <w:r>
               <w:rPr>
                 <w:rStyle w:val="Hyperlink"/>
@@ -1591,7 +1592,7 @@
                 <w:noProof/>
                 <w:webHidden/>
               </w:rPr>
-              <w:instrText xml:space="preserve"> PAGEREF _Toc64922150 \h </w:instrText>
+              <w:instrText xml:space="preserve"> PAGEREF _Toc71045938 \h </w:instrText>
             </w:r>
             <w:r>
               <w:rPr>
@@ -1633,7 +1634,7 @@
               <w:noProof/>
             </w:rPr>
           </w:pPr>
-          <w:hyperlink w:anchor="_Toc64922151" w:history="1">
+          <w:hyperlink w:anchor="_Toc71045939" w:history="1">
             <w:r>
               <w:rPr>
                 <w:rStyle w:val="Hyperlink"/>
@@ -1660,7 +1661,7 @@
                 <w:noProof/>
                 <w:webHidden/>
               </w:rPr>
-              <w:instrText xml:space="preserve"> PAGEREF _Toc64922151 \h </w:instrText>
+              <w:instrText xml:space="preserve"> PAGEREF _Toc71045939 \h </w:instrText>
             </w:r>
             <w:r>
               <w:rPr>
@@ -1702,13 +1703,13 @@
               <w:noProof/>
             </w:rPr>
           </w:pPr>
-          <w:hyperlink w:anchor="_Toc64922152" w:history="1">
+          <w:hyperlink w:anchor="_Toc71045940" w:history="1">
             <w:r>
               <w:rPr>
                 <w:rStyle w:val="Hyperlink"/>
                 <w:noProof/>
               </w:rPr>
-              <w:t>Choosing the best move</w:t>
+              <w:t>Choosing the Best Move</w:t>
             </w:r>
             <w:r>
               <w:rPr>
@@ -1729,7 +1730,7 @@
                 <w:noProof/>
                 <w:webHidden/>
               </w:rPr>
-              <w:instrText xml:space="preserve"> PAGEREF _Toc64922152 \h </w:instrText>
+              <w:instrText xml:space="preserve"> PAGEREF _Toc71045940 \h </w:instrText>
             </w:r>
             <w:r>
               <w:rPr>
@@ -1749,7 +1750,7 @@
                 <w:noProof/>
                 <w:webHidden/>
               </w:rPr>
-              <w:t>13</w:t>
+              <w:t>14</w:t>
             </w:r>
             <w:r>
               <w:rPr>
@@ -1771,7 +1772,7 @@
               <w:noProof/>
             </w:rPr>
           </w:pPr>
-          <w:hyperlink w:anchor="_Toc64922153" w:history="1">
+          <w:hyperlink w:anchor="_Toc71045941" w:history="1">
             <w:r>
               <w:rPr>
                 <w:rStyle w:val="Hyperlink"/>
@@ -1798,7 +1799,7 @@
                 <w:noProof/>
                 <w:webHidden/>
               </w:rPr>
-              <w:instrText xml:space="preserve"> PAGEREF _Toc64922153 \h </w:instrText>
+              <w:instrText xml:space="preserve"> PAGEREF _Toc71045941 \h </w:instrText>
             </w:r>
             <w:r>
               <w:rPr>
@@ -1840,13 +1841,13 @@
               <w:noProof/>
             </w:rPr>
           </w:pPr>
-          <w:hyperlink w:anchor="_Toc64922154" w:history="1">
+          <w:hyperlink w:anchor="_Toc71045942" w:history="1">
             <w:r>
               <w:rPr>
                 <w:rStyle w:val="Hyperlink"/>
                 <w:noProof/>
               </w:rPr>
-              <w:t>Chance Nodes</w:t>
+              <w:t>Data Structure</w:t>
             </w:r>
             <w:r>
               <w:rPr>
@@ -1867,7 +1868,7 @@
                 <w:noProof/>
                 <w:webHidden/>
               </w:rPr>
-              <w:instrText xml:space="preserve"> PAGEREF _Toc64922154 \h </w:instrText>
+              <w:instrText xml:space="preserve"> PAGEREF _Toc71045942 \h </w:instrText>
             </w:r>
             <w:r>
               <w:rPr>
@@ -1909,7 +1910,7 @@
               <w:noProof/>
             </w:rPr>
           </w:pPr>
-          <w:hyperlink w:anchor="_Toc64922155" w:history="1">
+          <w:hyperlink w:anchor="_Toc71045943" w:history="1">
             <w:r>
               <w:rPr>
                 <w:rStyle w:val="Hyperlink"/>
@@ -1936,7 +1937,7 @@
                 <w:noProof/>
                 <w:webHidden/>
               </w:rPr>
-              <w:instrText xml:space="preserve"> PAGEREF _Toc64922155 \h </w:instrText>
+              <w:instrText xml:space="preserve"> PAGEREF _Toc71045943 \h </w:instrText>
             </w:r>
             <w:r>
               <w:rPr>
@@ -1956,7 +1957,7 @@
                 <w:noProof/>
                 <w:webHidden/>
               </w:rPr>
-              <w:t>14</w:t>
+              <w:t>15</w:t>
             </w:r>
             <w:r>
               <w:rPr>
@@ -1978,7 +1979,7 @@
               <w:noProof/>
             </w:rPr>
           </w:pPr>
-          <w:hyperlink w:anchor="_Toc64922156" w:history="1">
+          <w:hyperlink w:anchor="_Toc71045944" w:history="1">
             <w:r>
               <w:rPr>
                 <w:rStyle w:val="Hyperlink"/>
@@ -2005,7 +2006,7 @@
                 <w:noProof/>
                 <w:webHidden/>
               </w:rPr>
-              <w:instrText xml:space="preserve"> PAGEREF _Toc64922156 \h </w:instrText>
+              <w:instrText xml:space="preserve"> PAGEREF _Toc71045944 \h </w:instrText>
             </w:r>
             <w:r>
               <w:rPr>
@@ -2025,7 +2026,7 @@
                 <w:noProof/>
                 <w:webHidden/>
               </w:rPr>
-              <w:t>14</w:t>
+              <w:t>16</w:t>
             </w:r>
             <w:r>
               <w:rPr>
@@ -2047,13 +2048,13 @@
               <w:noProof/>
             </w:rPr>
           </w:pPr>
-          <w:hyperlink w:anchor="_Toc64922157" w:history="1">
+          <w:hyperlink w:anchor="_Toc71045945" w:history="1">
             <w:r>
               <w:rPr>
                 <w:rStyle w:val="Hyperlink"/>
                 <w:noProof/>
               </w:rPr>
-              <w:t>Simulation</w:t>
+              <w:t>Simulation and Backpropagation</w:t>
             </w:r>
             <w:r>
               <w:rPr>
@@ -2074,7 +2075,7 @@
                 <w:noProof/>
                 <w:webHidden/>
               </w:rPr>
-              <w:instrText xml:space="preserve"> PAGEREF _Toc64922157 \h </w:instrText>
+              <w:instrText xml:space="preserve"> PAGEREF _Toc71045945 \h </w:instrText>
             </w:r>
             <w:r>
               <w:rPr>
@@ -2094,7 +2095,7 @@
                 <w:noProof/>
                 <w:webHidden/>
               </w:rPr>
-              <w:t>14</w:t>
+              <w:t>16</w:t>
             </w:r>
             <w:r>
               <w:rPr>
@@ -2116,13 +2117,13 @@
               <w:noProof/>
             </w:rPr>
           </w:pPr>
-          <w:hyperlink w:anchor="_Toc64922158" w:history="1">
+          <w:hyperlink w:anchor="_Toc71045946" w:history="1">
             <w:r>
               <w:rPr>
                 <w:rStyle w:val="Hyperlink"/>
                 <w:noProof/>
               </w:rPr>
-              <w:t>Backpropagation</w:t>
+              <w:t>Multithreading</w:t>
             </w:r>
             <w:r>
               <w:rPr>
@@ -2143,7 +2144,7 @@
                 <w:noProof/>
                 <w:webHidden/>
               </w:rPr>
-              <w:instrText xml:space="preserve"> PAGEREF _Toc64922158 \h </w:instrText>
+              <w:instrText xml:space="preserve"> PAGEREF _Toc71045946 \h </w:instrText>
             </w:r>
             <w:r>
               <w:rPr>
@@ -2163,7 +2164,76 @@
                 <w:noProof/>
                 <w:webHidden/>
               </w:rPr>
-              <w:t>14</w:t>
+              <w:t>16</w:t>
+            </w:r>
+            <w:r>
+              <w:rPr>
+                <w:noProof/>
+                <w:webHidden/>
+              </w:rPr>
+              <w:fldChar w:fldCharType="end"/>
+            </w:r>
+          </w:hyperlink>
+        </w:p>
+        <w:p>
+          <w:pPr>
+            <w:pStyle w:val="TOC3"/>
+            <w:tabs>
+              <w:tab w:val="right" w:leader="dot" w:pos="9350"/>
+            </w:tabs>
+            <w:rPr>
+              <w:rFonts w:eastAsiaTheme="minorEastAsia"/>
+              <w:noProof/>
+            </w:rPr>
+          </w:pPr>
+          <w:hyperlink w:anchor="_Toc71045947" w:history="1">
+            <w:r>
+              <w:rPr>
+                <w:rStyle w:val="Hyperlink"/>
+                <w:noProof/>
+              </w:rPr>
+              <w:t>Victory Point Nudge</w:t>
+            </w:r>
+            <w:r>
+              <w:rPr>
+                <w:noProof/>
+                <w:webHidden/>
+              </w:rPr>
+              <w:tab/>
+            </w:r>
+            <w:r>
+              <w:rPr>
+                <w:noProof/>
+                <w:webHidden/>
+              </w:rPr>
+              <w:fldChar w:fldCharType="begin"/>
+            </w:r>
+            <w:r>
+              <w:rPr>
+                <w:noProof/>
+                <w:webHidden/>
+              </w:rPr>
+              <w:instrText xml:space="preserve"> PAGEREF _Toc71045947 \h </w:instrText>
+            </w:r>
+            <w:r>
+              <w:rPr>
+                <w:noProof/>
+                <w:webHidden/>
+              </w:rPr>
+            </w:r>
+            <w:r>
+              <w:rPr>
+                <w:noProof/>
+                <w:webHidden/>
+              </w:rPr>
+              <w:fldChar w:fldCharType="separate"/>
+            </w:r>
+            <w:r>
+              <w:rPr>
+                <w:noProof/>
+                <w:webHidden/>
+              </w:rPr>
+              <w:t>17</w:t>
             </w:r>
             <w:r>
               <w:rPr>
@@ -2185,13 +2255,13 @@
               <w:noProof/>
             </w:rPr>
           </w:pPr>
-          <w:hyperlink w:anchor="_Toc64922159" w:history="1">
+          <w:hyperlink w:anchor="_Toc71045948" w:history="1">
             <w:r>
               <w:rPr>
                 <w:rStyle w:val="Hyperlink"/>
                 <w:noProof/>
               </w:rPr>
-              <w:t>Architecture</w:t>
+              <w:t>Results</w:t>
             </w:r>
             <w:r>
               <w:rPr>
@@ -2212,7 +2282,7 @@
                 <w:noProof/>
                 <w:webHidden/>
               </w:rPr>
-              <w:instrText xml:space="preserve"> PAGEREF _Toc64922159 \h </w:instrText>
+              <w:instrText xml:space="preserve"> PAGEREF _Toc71045948 \h </w:instrText>
             </w:r>
             <w:r>
               <w:rPr>
@@ -2232,7 +2302,283 @@
                 <w:noProof/>
                 <w:webHidden/>
               </w:rPr>
-              <w:t>14</w:t>
+              <w:t>17</w:t>
+            </w:r>
+            <w:r>
+              <w:rPr>
+                <w:noProof/>
+                <w:webHidden/>
+              </w:rPr>
+              <w:fldChar w:fldCharType="end"/>
+            </w:r>
+          </w:hyperlink>
+        </w:p>
+        <w:p>
+          <w:pPr>
+            <w:pStyle w:val="TOC3"/>
+            <w:tabs>
+              <w:tab w:val="right" w:leader="dot" w:pos="9350"/>
+            </w:tabs>
+            <w:rPr>
+              <w:rFonts w:eastAsiaTheme="minorEastAsia"/>
+              <w:noProof/>
+            </w:rPr>
+          </w:pPr>
+          <w:hyperlink w:anchor="_Toc71045949" w:history="1">
+            <w:r>
+              <w:rPr>
+                <w:rStyle w:val="Hyperlink"/>
+                <w:noProof/>
+              </w:rPr>
+              <w:t>Lesson Learned</w:t>
+            </w:r>
+            <w:r>
+              <w:rPr>
+                <w:noProof/>
+                <w:webHidden/>
+              </w:rPr>
+              <w:tab/>
+            </w:r>
+            <w:r>
+              <w:rPr>
+                <w:noProof/>
+                <w:webHidden/>
+              </w:rPr>
+              <w:fldChar w:fldCharType="begin"/>
+            </w:r>
+            <w:r>
+              <w:rPr>
+                <w:noProof/>
+                <w:webHidden/>
+              </w:rPr>
+              <w:instrText xml:space="preserve"> PAGEREF _Toc71045949 \h </w:instrText>
+            </w:r>
+            <w:r>
+              <w:rPr>
+                <w:noProof/>
+                <w:webHidden/>
+              </w:rPr>
+            </w:r>
+            <w:r>
+              <w:rPr>
+                <w:noProof/>
+                <w:webHidden/>
+              </w:rPr>
+              <w:fldChar w:fldCharType="separate"/>
+            </w:r>
+            <w:r>
+              <w:rPr>
+                <w:noProof/>
+                <w:webHidden/>
+              </w:rPr>
+              <w:t>18</w:t>
+            </w:r>
+            <w:r>
+              <w:rPr>
+                <w:noProof/>
+                <w:webHidden/>
+              </w:rPr>
+              <w:fldChar w:fldCharType="end"/>
+            </w:r>
+          </w:hyperlink>
+        </w:p>
+        <w:p>
+          <w:pPr>
+            <w:pStyle w:val="TOC3"/>
+            <w:tabs>
+              <w:tab w:val="right" w:leader="dot" w:pos="9350"/>
+            </w:tabs>
+            <w:rPr>
+              <w:rFonts w:eastAsiaTheme="minorEastAsia"/>
+              <w:noProof/>
+            </w:rPr>
+          </w:pPr>
+          <w:hyperlink w:anchor="_Toc71045950" w:history="1">
+            <w:r>
+              <w:rPr>
+                <w:rStyle w:val="Hyperlink"/>
+                <w:noProof/>
+              </w:rPr>
+              <w:t>RandomPLUS</w:t>
+            </w:r>
+            <w:r>
+              <w:rPr>
+                <w:noProof/>
+                <w:webHidden/>
+              </w:rPr>
+              <w:tab/>
+            </w:r>
+            <w:r>
+              <w:rPr>
+                <w:noProof/>
+                <w:webHidden/>
+              </w:rPr>
+              <w:fldChar w:fldCharType="begin"/>
+            </w:r>
+            <w:r>
+              <w:rPr>
+                <w:noProof/>
+                <w:webHidden/>
+              </w:rPr>
+              <w:instrText xml:space="preserve"> PAGEREF _Toc71045950 \h </w:instrText>
+            </w:r>
+            <w:r>
+              <w:rPr>
+                <w:noProof/>
+                <w:webHidden/>
+              </w:rPr>
+            </w:r>
+            <w:r>
+              <w:rPr>
+                <w:noProof/>
+                <w:webHidden/>
+              </w:rPr>
+              <w:fldChar w:fldCharType="separate"/>
+            </w:r>
+            <w:r>
+              <w:rPr>
+                <w:noProof/>
+                <w:webHidden/>
+              </w:rPr>
+              <w:t>19</w:t>
+            </w:r>
+            <w:r>
+              <w:rPr>
+                <w:noProof/>
+                <w:webHidden/>
+              </w:rPr>
+              <w:fldChar w:fldCharType="end"/>
+            </w:r>
+          </w:hyperlink>
+        </w:p>
+        <w:p>
+          <w:pPr>
+            <w:pStyle w:val="TOC3"/>
+            <w:tabs>
+              <w:tab w:val="right" w:leader="dot" w:pos="9350"/>
+            </w:tabs>
+            <w:rPr>
+              <w:rFonts w:eastAsiaTheme="minorEastAsia"/>
+              <w:noProof/>
+            </w:rPr>
+          </w:pPr>
+          <w:hyperlink w:anchor="_Toc71045951" w:history="1">
+            <w:r>
+              <w:rPr>
+                <w:rStyle w:val="Hyperlink"/>
+                <w:noProof/>
+              </w:rPr>
+              <w:t>MCTS Using Big Money</w:t>
+            </w:r>
+            <w:r>
+              <w:rPr>
+                <w:noProof/>
+                <w:webHidden/>
+              </w:rPr>
+              <w:tab/>
+            </w:r>
+            <w:r>
+              <w:rPr>
+                <w:noProof/>
+                <w:webHidden/>
+              </w:rPr>
+              <w:fldChar w:fldCharType="begin"/>
+            </w:r>
+            <w:r>
+              <w:rPr>
+                <w:noProof/>
+                <w:webHidden/>
+              </w:rPr>
+              <w:instrText xml:space="preserve"> PAGEREF _Toc71045951 \h </w:instrText>
+            </w:r>
+            <w:r>
+              <w:rPr>
+                <w:noProof/>
+                <w:webHidden/>
+              </w:rPr>
+            </w:r>
+            <w:r>
+              <w:rPr>
+                <w:noProof/>
+                <w:webHidden/>
+              </w:rPr>
+              <w:fldChar w:fldCharType="separate"/>
+            </w:r>
+            <w:r>
+              <w:rPr>
+                <w:noProof/>
+                <w:webHidden/>
+              </w:rPr>
+              <w:t>19</w:t>
+            </w:r>
+            <w:r>
+              <w:rPr>
+                <w:noProof/>
+                <w:webHidden/>
+              </w:rPr>
+              <w:fldChar w:fldCharType="end"/>
+            </w:r>
+          </w:hyperlink>
+        </w:p>
+        <w:p>
+          <w:pPr>
+            <w:pStyle w:val="TOC3"/>
+            <w:tabs>
+              <w:tab w:val="right" w:leader="dot" w:pos="9350"/>
+            </w:tabs>
+            <w:rPr>
+              <w:rFonts w:eastAsiaTheme="minorEastAsia"/>
+              <w:noProof/>
+            </w:rPr>
+          </w:pPr>
+          <w:hyperlink w:anchor="_Toc71045952" w:history="1">
+            <w:r>
+              <w:rPr>
+                <w:rStyle w:val="Hyperlink"/>
+                <w:noProof/>
+              </w:rPr>
+              <w:t>Chaos Chance</w:t>
+            </w:r>
+            <w:r>
+              <w:rPr>
+                <w:noProof/>
+                <w:webHidden/>
+              </w:rPr>
+              <w:tab/>
+            </w:r>
+            <w:r>
+              <w:rPr>
+                <w:noProof/>
+                <w:webHidden/>
+              </w:rPr>
+              <w:fldChar w:fldCharType="begin"/>
+            </w:r>
+            <w:r>
+              <w:rPr>
+                <w:noProof/>
+                <w:webHidden/>
+              </w:rPr>
+              <w:instrText xml:space="preserve"> PAGEREF _Toc71045952 \h </w:instrText>
+            </w:r>
+            <w:r>
+              <w:rPr>
+                <w:noProof/>
+                <w:webHidden/>
+              </w:rPr>
+            </w:r>
+            <w:r>
+              <w:rPr>
+                <w:noProof/>
+                <w:webHidden/>
+              </w:rPr>
+              <w:fldChar w:fldCharType="separate"/>
+            </w:r>
+            <w:r>
+              <w:rPr>
+                <w:noProof/>
+                <w:webHidden/>
+              </w:rPr>
+              <w:t>19</w:t>
             </w:r>
             <w:r>
               <w:rPr>
@@ -2254,13 +2600,13 @@
               <w:noProof/>
             </w:rPr>
           </w:pPr>
-          <w:hyperlink w:anchor="_Toc64922160" w:history="1">
+          <w:hyperlink w:anchor="_Toc71045953" w:history="1">
             <w:r>
               <w:rPr>
                 <w:rStyle w:val="Hyperlink"/>
                 <w:noProof/>
               </w:rPr>
-              <w:t>Results</w:t>
+              <w:t>Future Work</w:t>
             </w:r>
             <w:r>
               <w:rPr>
@@ -2281,7 +2627,7 @@
                 <w:noProof/>
                 <w:webHidden/>
               </w:rPr>
-              <w:instrText xml:space="preserve"> PAGEREF _Toc64922160 \h </w:instrText>
+              <w:instrText xml:space="preserve"> PAGEREF _Toc71045953 \h </w:instrText>
             </w:r>
             <w:r>
               <w:rPr>
@@ -2301,214 +2647,7 @@
                 <w:noProof/>
                 <w:webHidden/>
               </w:rPr>
-              <w:t>15</w:t>
-            </w:r>
-            <w:r>
-              <w:rPr>
-                <w:noProof/>
-                <w:webHidden/>
-              </w:rPr>
-              <w:fldChar w:fldCharType="end"/>
-            </w:r>
-          </w:hyperlink>
-        </w:p>
-        <w:p>
-          <w:pPr>
-            <w:pStyle w:val="TOC3"/>
-            <w:tabs>
-              <w:tab w:val="right" w:leader="dot" w:pos="9350"/>
-            </w:tabs>
-            <w:rPr>
-              <w:rFonts w:eastAsiaTheme="minorEastAsia"/>
-              <w:noProof/>
-            </w:rPr>
-          </w:pPr>
-          <w:hyperlink w:anchor="_Toc64922161" w:history="1">
-            <w:r>
-              <w:rPr>
-                <w:rStyle w:val="Hyperlink"/>
-                <w:noProof/>
-              </w:rPr>
-              <w:t>Selection</w:t>
-            </w:r>
-            <w:r>
-              <w:rPr>
-                <w:noProof/>
-                <w:webHidden/>
-              </w:rPr>
-              <w:tab/>
-            </w:r>
-            <w:r>
-              <w:rPr>
-                <w:noProof/>
-                <w:webHidden/>
-              </w:rPr>
-              <w:fldChar w:fldCharType="begin"/>
-            </w:r>
-            <w:r>
-              <w:rPr>
-                <w:noProof/>
-                <w:webHidden/>
-              </w:rPr>
-              <w:instrText xml:space="preserve"> PAGEREF _Toc64922161 \h </w:instrText>
-            </w:r>
-            <w:r>
-              <w:rPr>
-                <w:noProof/>
-                <w:webHidden/>
-              </w:rPr>
-            </w:r>
-            <w:r>
-              <w:rPr>
-                <w:noProof/>
-                <w:webHidden/>
-              </w:rPr>
-              <w:fldChar w:fldCharType="separate"/>
-            </w:r>
-            <w:r>
-              <w:rPr>
-                <w:noProof/>
-                <w:webHidden/>
-              </w:rPr>
-              <w:t>15</w:t>
-            </w:r>
-            <w:r>
-              <w:rPr>
-                <w:noProof/>
-                <w:webHidden/>
-              </w:rPr>
-              <w:fldChar w:fldCharType="end"/>
-            </w:r>
-          </w:hyperlink>
-        </w:p>
-        <w:p>
-          <w:pPr>
-            <w:pStyle w:val="TOC3"/>
-            <w:tabs>
-              <w:tab w:val="right" w:leader="dot" w:pos="9350"/>
-            </w:tabs>
-            <w:rPr>
-              <w:rFonts w:eastAsiaTheme="minorEastAsia"/>
-              <w:noProof/>
-            </w:rPr>
-          </w:pPr>
-          <w:hyperlink w:anchor="_Toc64922162" w:history="1">
-            <w:r>
-              <w:rPr>
-                <w:rStyle w:val="Hyperlink"/>
-                <w:noProof/>
-              </w:rPr>
-              <w:t>Expansion</w:t>
-            </w:r>
-            <w:r>
-              <w:rPr>
-                <w:noProof/>
-                <w:webHidden/>
-              </w:rPr>
-              <w:tab/>
-            </w:r>
-            <w:r>
-              <w:rPr>
-                <w:noProof/>
-                <w:webHidden/>
-              </w:rPr>
-              <w:fldChar w:fldCharType="begin"/>
-            </w:r>
-            <w:r>
-              <w:rPr>
-                <w:noProof/>
-                <w:webHidden/>
-              </w:rPr>
-              <w:instrText xml:space="preserve"> PAGEREF _Toc64922162 \h </w:instrText>
-            </w:r>
-            <w:r>
-              <w:rPr>
-                <w:noProof/>
-                <w:webHidden/>
-              </w:rPr>
-            </w:r>
-            <w:r>
-              <w:rPr>
-                <w:noProof/>
-                <w:webHidden/>
-              </w:rPr>
-              <w:fldChar w:fldCharType="separate"/>
-            </w:r>
-            <w:r>
-              <w:rPr>
-                <w:noProof/>
-                <w:webHidden/>
-              </w:rPr>
-              <w:t>15</w:t>
-            </w:r>
-            <w:r>
-              <w:rPr>
-                <w:noProof/>
-                <w:webHidden/>
-              </w:rPr>
-              <w:fldChar w:fldCharType="end"/>
-            </w:r>
-          </w:hyperlink>
-        </w:p>
-        <w:p>
-          <w:pPr>
-            <w:pStyle w:val="TOC3"/>
-            <w:tabs>
-              <w:tab w:val="right" w:leader="dot" w:pos="9350"/>
-            </w:tabs>
-            <w:rPr>
-              <w:rFonts w:eastAsiaTheme="minorEastAsia"/>
-              <w:noProof/>
-            </w:rPr>
-          </w:pPr>
-          <w:hyperlink w:anchor="_Toc64922163" w:history="1">
-            <w:r>
-              <w:rPr>
-                <w:rStyle w:val="Hyperlink"/>
-                <w:noProof/>
-              </w:rPr>
-              <w:t>Simulation</w:t>
-            </w:r>
-            <w:r>
-              <w:rPr>
-                <w:noProof/>
-                <w:webHidden/>
-              </w:rPr>
-              <w:tab/>
-            </w:r>
-            <w:r>
-              <w:rPr>
-                <w:noProof/>
-                <w:webHidden/>
-              </w:rPr>
-              <w:fldChar w:fldCharType="begin"/>
-            </w:r>
-            <w:r>
-              <w:rPr>
-                <w:noProof/>
-                <w:webHidden/>
-              </w:rPr>
-              <w:instrText xml:space="preserve"> PAGEREF _Toc64922163 \h </w:instrText>
-            </w:r>
-            <w:r>
-              <w:rPr>
-                <w:noProof/>
-                <w:webHidden/>
-              </w:rPr>
-            </w:r>
-            <w:r>
-              <w:rPr>
-                <w:noProof/>
-                <w:webHidden/>
-              </w:rPr>
-              <w:fldChar w:fldCharType="separate"/>
-            </w:r>
-            <w:r>
-              <w:rPr>
-                <w:noProof/>
-                <w:webHidden/>
-              </w:rPr>
-              <w:t>15</w:t>
+              <w:t>20</w:t>
             </w:r>
             <w:r>
               <w:rPr>
@@ -2530,12 +2669,81 @@
               <w:noProof/>
             </w:rPr>
           </w:pPr>
-          <w:hyperlink w:anchor="_Toc64922164" w:history="1">
+          <w:hyperlink w:anchor="_Toc71045954" w:history="1">
             <w:r>
               <w:rPr>
                 <w:rStyle w:val="Hyperlink"/>
                 <w:noProof/>
               </w:rPr>
+              <w:t>Conclusion</w:t>
+            </w:r>
+            <w:r>
+              <w:rPr>
+                <w:noProof/>
+                <w:webHidden/>
+              </w:rPr>
+              <w:tab/>
+            </w:r>
+            <w:r>
+              <w:rPr>
+                <w:noProof/>
+                <w:webHidden/>
+              </w:rPr>
+              <w:fldChar w:fldCharType="begin"/>
+            </w:r>
+            <w:r>
+              <w:rPr>
+                <w:noProof/>
+                <w:webHidden/>
+              </w:rPr>
+              <w:instrText xml:space="preserve"> PAGEREF _Toc71045954 \h </w:instrText>
+            </w:r>
+            <w:r>
+              <w:rPr>
+                <w:noProof/>
+                <w:webHidden/>
+              </w:rPr>
+            </w:r>
+            <w:r>
+              <w:rPr>
+                <w:noProof/>
+                <w:webHidden/>
+              </w:rPr>
+              <w:fldChar w:fldCharType="separate"/>
+            </w:r>
+            <w:r>
+              <w:rPr>
+                <w:noProof/>
+                <w:webHidden/>
+              </w:rPr>
+              <w:t>20</w:t>
+            </w:r>
+            <w:r>
+              <w:rPr>
+                <w:noProof/>
+                <w:webHidden/>
+              </w:rPr>
+              <w:fldChar w:fldCharType="end"/>
+            </w:r>
+          </w:hyperlink>
+        </w:p>
+        <w:p>
+          <w:pPr>
+            <w:pStyle w:val="TOC1"/>
+            <w:tabs>
+              <w:tab w:val="right" w:leader="dot" w:pos="9350"/>
+            </w:tabs>
+            <w:rPr>
+              <w:rFonts w:eastAsiaTheme="minorEastAsia"/>
+              <w:noProof/>
+            </w:rPr>
+          </w:pPr>
+          <w:hyperlink w:anchor="_Toc71045955" w:history="1">
+            <w:r>
+              <w:rPr>
+                <w:rStyle w:val="Hyperlink"/>
+                <w:noProof/>
+              </w:rPr>
               <w:t>Bibliography</w:t>
             </w:r>
             <w:r>
@@ -2557,7 +2765,7 @@
                 <w:noProof/>
                 <w:webHidden/>
               </w:rPr>
-              <w:instrText xml:space="preserve"> PAGEREF _Toc64922164 \h </w:instrText>
+              <w:instrText xml:space="preserve"> PAGEREF _Toc71045955 \h </w:instrText>
             </w:r>
             <w:r>
               <w:rPr>
@@ -2577,7 +2785,7 @@
                 <w:noProof/>
                 <w:webHidden/>
               </w:rPr>
-              <w:t>16</w:t>
+              <w:t>21</w:t>
             </w:r>
             <w:r>
               <w:rPr>
@@ -2597,13 +2805,29 @@
     </w:sdt>
     <w:p>
       <w:pPr>
+        <w:rPr>
+          <w:rFonts w:asciiTheme="majorHAnsi" w:eastAsiaTheme="majorEastAsia" w:hAnsiTheme="majorHAnsi" w:cstheme="majorBidi"/>
+          <w:b/>
+          <w:bCs/>
+          <w:color w:val="365F91" w:themeColor="accent1" w:themeShade="BF"/>
+          <w:sz w:val="28"/>
+          <w:szCs w:val="28"/>
+        </w:rPr>
+      </w:pPr>
+      <w:bookmarkStart w:id="0" w:name="_Toc71045923"/>
+      <w:r>
+        <w:br w:type="page"/>
+      </w:r>
+    </w:p>
+    <w:p>
+      <w:pPr>
         <w:pStyle w:val="Heading1"/>
       </w:pPr>
-      <w:bookmarkStart w:id="0" w:name="_Toc64922133"/>
       <w:r>
         <w:lastRenderedPageBreak/>
         <w:t>Table of Figures</w:t>
       </w:r>
+      <w:bookmarkEnd w:id="0"/>
     </w:p>
     <w:p>
       <w:pPr>
@@ -3267,14 +3491,7 @@
             <w:rStyle w:val="Hyperlink"/>
             <w:noProof/>
           </w:rPr>
-          <w:t>Figure 11: Modified UCT</w:t>
-        </w:r>
-        <w:r>
-          <w:rPr>
-            <w:rStyle w:val="Hyperlink"/>
-            <w:noProof/>
-          </w:rPr>
-          <w:t xml:space="preserve"> Formula for Dominion</w:t>
+          <w:t>Figure 11: Modified UCT Formula for Dominion</w:t>
         </w:r>
         <w:r>
           <w:rPr>
@@ -3565,14 +3782,7 @@
             <w:rStyle w:val="Hyperlink"/>
             <w:noProof/>
           </w:rPr>
-          <w:t xml:space="preserve">           </w:t>
-        </w:r>
-        <w:r>
-          <w:rPr>
-            <w:rStyle w:val="Hyperlink"/>
-            <w:noProof/>
-          </w:rPr>
-          <w:t>Figure 16: Witch Card [5]</w:t>
+          <w:t xml:space="preserve">           Figure 16: Witch Card [5]</w:t>
         </w:r>
         <w:r>
           <w:rPr>
@@ -3858,14 +4068,15 @@
       <w:pPr>
         <w:pStyle w:val="Heading1"/>
       </w:pPr>
+      <w:bookmarkStart w:id="1" w:name="_Toc71045924"/>
       <w:r>
         <w:lastRenderedPageBreak/>
         <w:t>Introduction</w:t>
       </w:r>
-      <w:bookmarkEnd w:id="0"/>
       <w:r>
         <w:t xml:space="preserve"> and Motivation</w:t>
       </w:r>
+      <w:bookmarkEnd w:id="1"/>
     </w:p>
     <w:p>
       <w:r>
@@ -3887,6 +4098,7 @@
           <w:id w:val="-751347647"/>
           <w:citation/>
         </w:sdtPr>
+        <w:sdtEndPr/>
         <w:sdtContent>
           <w:r>
             <w:fldChar w:fldCharType="begin"/>
@@ -3925,6 +4137,7 @@
           <w:id w:val="2051255470"/>
           <w:citation/>
         </w:sdtPr>
+        <w:sdtEndPr/>
         <w:sdtContent>
           <w:r>
             <w:fldChar w:fldCharType="begin"/>
@@ -3970,15 +4183,7 @@
         <w:t xml:space="preserve">MCTS had to be modified to handle the hidden information challenges present in Dominion. </w:t>
       </w:r>
       <w:r>
-        <w:t xml:space="preserve">For </w:t>
-      </w:r>
-      <w:proofErr w:type="gramStart"/>
-      <w:r>
-        <w:t>example</w:t>
-      </w:r>
-      <w:proofErr w:type="gramEnd"/>
-      <w:r>
-        <w:t xml:space="preserve"> when you draw a hand of cards each turn, you will not draw the same hand every time. </w:t>
+        <w:t xml:space="preserve">For example when you draw a hand of cards each turn, you will not draw the same hand every time. </w:t>
       </w:r>
       <w:r>
         <w:rPr>
@@ -3996,12 +4201,12 @@
       <w:pPr>
         <w:pStyle w:val="Heading1"/>
       </w:pPr>
-      <w:bookmarkStart w:id="1" w:name="_Toc64922134"/>
+      <w:bookmarkStart w:id="2" w:name="_Toc71045925"/>
       <w:r>
         <w:lastRenderedPageBreak/>
         <w:t>Overview</w:t>
       </w:r>
-      <w:bookmarkEnd w:id="1"/>
+      <w:bookmarkEnd w:id="2"/>
     </w:p>
     <w:p>
       <w:r>
@@ -4018,13 +4223,13 @@
       <w:pPr>
         <w:pStyle w:val="Heading2"/>
       </w:pPr>
-      <w:bookmarkStart w:id="2" w:name="_Toc285545203"/>
-      <w:bookmarkStart w:id="3" w:name="_Toc64922135"/>
+      <w:bookmarkStart w:id="3" w:name="_Toc285545203"/>
+      <w:bookmarkStart w:id="4" w:name="_Toc71045926"/>
       <w:r>
         <w:t>Scope</w:t>
       </w:r>
-      <w:bookmarkEnd w:id="2"/>
       <w:bookmarkEnd w:id="3"/>
+      <w:bookmarkEnd w:id="4"/>
     </w:p>
     <w:p>
       <w:r>
@@ -4044,13 +4249,13 @@
       <w:pPr>
         <w:pStyle w:val="Heading2"/>
       </w:pPr>
-      <w:bookmarkStart w:id="4" w:name="_Toc285545204"/>
-      <w:bookmarkStart w:id="5" w:name="_Toc64922136"/>
+      <w:bookmarkStart w:id="5" w:name="_Toc285545204"/>
+      <w:bookmarkStart w:id="6" w:name="_Toc71045927"/>
       <w:r>
         <w:t>Product</w:t>
       </w:r>
-      <w:bookmarkEnd w:id="4"/>
       <w:bookmarkEnd w:id="5"/>
+      <w:bookmarkEnd w:id="6"/>
     </w:p>
     <w:p>
       <w:r>
@@ -4083,13 +4288,8 @@
         </w:numPr>
       </w:pPr>
       <w:r>
-        <w:t xml:space="preserve">Data structure to store game state, pointer parent, child nodes, and </w:t>
-      </w:r>
-      <w:proofErr w:type="gramStart"/>
-      <w:r>
-        <w:t>metadata</w:t>
-      </w:r>
-      <w:proofErr w:type="gramEnd"/>
+        <w:t>Data structure to store game state, pointer parent, child nodes, and metadata</w:t>
+      </w:r>
     </w:p>
     <w:p>
       <w:pPr>
@@ -4100,13 +4300,8 @@
         </w:numPr>
       </w:pPr>
       <w:r>
-        <w:t xml:space="preserve">MCTS tree building iteration loop doing the following </w:t>
-      </w:r>
-      <w:proofErr w:type="gramStart"/>
-      <w:r>
-        <w:t>steps</w:t>
-      </w:r>
-      <w:proofErr w:type="gramEnd"/>
+        <w:t>MCTS tree building iteration loop doing the following steps</w:t>
+      </w:r>
     </w:p>
     <w:p>
       <w:pPr>
@@ -4141,13 +4336,8 @@
         </w:numPr>
       </w:pPr>
       <w:r>
-        <w:t>Simulate/</w:t>
-      </w:r>
-      <w:proofErr w:type="gramStart"/>
-      <w:r>
-        <w:t>Rollout</w:t>
-      </w:r>
-      <w:proofErr w:type="gramEnd"/>
+        <w:t>Simulate/Rollout</w:t>
+      </w:r>
     </w:p>
     <w:p>
       <w:pPr>
@@ -4170,13 +4360,14 @@
         </w:numPr>
       </w:pPr>
       <w:r>
-        <w:t xml:space="preserve">Use separate thread to run the AI to allow for more user friendly </w:t>
-      </w:r>
-      <w:proofErr w:type="gramStart"/>
-      <w:r>
-        <w:t>experience</w:t>
-      </w:r>
-      <w:proofErr w:type="gramEnd"/>
+        <w:t xml:space="preserve">Use </w:t>
+      </w:r>
+      <w:r>
+        <w:t xml:space="preserve">a </w:t>
+      </w:r>
+      <w:r>
+        <w:t>separate thread to run the AI to allow for more user friendly experience</w:t>
+      </w:r>
     </w:p>
     <w:p>
       <w:pPr>
@@ -4187,13 +4378,26 @@
         </w:numPr>
       </w:pPr>
       <w:r>
-        <w:t xml:space="preserve">Use separate threads for the simulate step to increase speed of iteration </w:t>
-      </w:r>
-      <w:proofErr w:type="gramStart"/>
-      <w:r>
-        <w:t>loop</w:t>
-      </w:r>
-      <w:proofErr w:type="gramEnd"/>
+        <w:t>Use separate threads for the simulat</w:t>
+      </w:r>
+      <w:r>
+        <w:t>ion</w:t>
+      </w:r>
+      <w:r>
+        <w:t xml:space="preserve"> step to increase </w:t>
+      </w:r>
+      <w:r>
+        <w:t xml:space="preserve">the </w:t>
+      </w:r>
+      <w:r>
+        <w:t>speed of</w:t>
+      </w:r>
+      <w:r>
+        <w:t xml:space="preserve"> the</w:t>
+      </w:r>
+      <w:r>
+        <w:t xml:space="preserve"> iteration loop</w:t>
+      </w:r>
     </w:p>
     <w:p>
       <w:pPr>
@@ -4204,13 +4408,14 @@
         </w:numPr>
       </w:pPr>
       <w:r>
-        <w:t xml:space="preserve">Implement saving and loading of the tree to allow for AI to continue to </w:t>
-      </w:r>
-      <w:proofErr w:type="gramStart"/>
-      <w:r>
-        <w:t>learn</w:t>
-      </w:r>
-      <w:proofErr w:type="gramEnd"/>
+        <w:t>Implement saving and loading of the tree to allow for</w:t>
+      </w:r>
+      <w:r>
+        <w:t xml:space="preserve"> the</w:t>
+      </w:r>
+      <w:r>
+        <w:t xml:space="preserve"> AI to continue to learn</w:t>
+      </w:r>
     </w:p>
     <w:p>
       <w:pPr>
@@ -4221,13 +4426,8 @@
         </w:numPr>
       </w:pPr>
       <w:r>
-        <w:t xml:space="preserve">Variables exposed in menus to change settings in the </w:t>
-      </w:r>
-      <w:proofErr w:type="gramStart"/>
-      <w:r>
-        <w:t>AI</w:t>
-      </w:r>
-      <w:proofErr w:type="gramEnd"/>
+        <w:t>Variables exposed in menus to change settings in the AI</w:t>
+      </w:r>
     </w:p>
     <w:p>
       <w:r>
@@ -4246,13 +4446,8 @@
         <w:t>Cards</w:t>
       </w:r>
       <w:r>
-        <w:t xml:space="preserve"> that can be bought and </w:t>
-      </w:r>
-      <w:proofErr w:type="gramStart"/>
-      <w:r>
-        <w:t>played</w:t>
-      </w:r>
-      <w:proofErr w:type="gramEnd"/>
+        <w:t xml:space="preserve"> that can be bought and played</w:t>
+      </w:r>
     </w:p>
     <w:p>
       <w:pPr>
@@ -4564,13 +4759,8 @@
         </w:numPr>
       </w:pPr>
       <w:r>
-        <w:t xml:space="preserve">Controls to play moves, switch between </w:t>
-      </w:r>
-      <w:proofErr w:type="gramStart"/>
-      <w:r>
-        <w:t>players</w:t>
-      </w:r>
-      <w:proofErr w:type="gramEnd"/>
+        <w:t>Controls to play moves, switch between players</w:t>
+      </w:r>
     </w:p>
     <w:p>
       <w:pPr>
@@ -4591,22 +4781,22 @@
       <w:pPr>
         <w:pStyle w:val="Heading1"/>
       </w:pPr>
-      <w:bookmarkStart w:id="6" w:name="_Toc64922137"/>
+      <w:bookmarkStart w:id="7" w:name="_Toc71045928"/>
       <w:r>
         <w:lastRenderedPageBreak/>
         <w:t>Deliverables</w:t>
       </w:r>
-      <w:bookmarkEnd w:id="6"/>
+      <w:bookmarkEnd w:id="7"/>
     </w:p>
     <w:p>
       <w:pPr>
         <w:pStyle w:val="Heading2"/>
       </w:pPr>
-      <w:bookmarkStart w:id="7" w:name="_Toc64922138"/>
+      <w:bookmarkStart w:id="8" w:name="_Toc71045929"/>
       <w:r>
         <w:t>Table of deliverables</w:t>
       </w:r>
-      <w:bookmarkEnd w:id="7"/>
+      <w:bookmarkEnd w:id="8"/>
     </w:p>
     <w:tbl>
       <w:tblPr>
@@ -5400,31 +5590,7 @@
                 <w:sz w:val="20"/>
                 <w:szCs w:val="20"/>
               </w:rPr>
-              <w:t>Dominion/Run/</w:t>
-            </w:r>
-            <w:proofErr w:type="gramStart"/>
-            <w:r>
-              <w:rPr>
-                <w:rFonts w:eastAsia="Times New Roman" w:cstheme="minorHAnsi"/>
-                <w:i/>
-                <w:iCs/>
-                <w:color w:val="000000"/>
-                <w:sz w:val="20"/>
-                <w:szCs w:val="20"/>
-              </w:rPr>
-              <w:t>fmod(</w:t>
-            </w:r>
-            <w:proofErr w:type="gramEnd"/>
-            <w:r>
-              <w:rPr>
-                <w:rFonts w:eastAsia="Times New Roman" w:cstheme="minorHAnsi"/>
-                <w:i/>
-                <w:iCs/>
-                <w:color w:val="000000"/>
-                <w:sz w:val="20"/>
-                <w:szCs w:val="20"/>
-              </w:rPr>
-              <w:t>64).dll</w:t>
+              <w:t>Dominion/Run/fmod(64).dll</w:t>
             </w:r>
           </w:p>
         </w:tc>
@@ -5577,14 +5743,14 @@
       <w:pPr>
         <w:pStyle w:val="Heading1"/>
       </w:pPr>
-      <w:bookmarkStart w:id="8" w:name="_Toc285545216"/>
-      <w:bookmarkStart w:id="9" w:name="_Toc64922139"/>
+      <w:bookmarkStart w:id="9" w:name="_Toc285545216"/>
+      <w:bookmarkStart w:id="10" w:name="_Toc71045930"/>
       <w:r>
         <w:lastRenderedPageBreak/>
         <w:t>Technology Sources</w:t>
       </w:r>
-      <w:bookmarkEnd w:id="8"/>
       <w:bookmarkEnd w:id="9"/>
+      <w:bookmarkEnd w:id="10"/>
     </w:p>
     <w:p>
       <w:r>
@@ -5624,7 +5790,7 @@
           <w:color w:val="365F91" w:themeColor="accent1" w:themeShade="BF"/>
         </w:rPr>
       </w:pPr>
-      <w:bookmarkStart w:id="10" w:name="_Toc64922140"/>
+      <w:bookmarkStart w:id="11" w:name="_Toc71045931"/>
       <w:r>
         <w:rPr>
           <w:rStyle w:val="IntenseEmphasis"/>
@@ -5644,21 +5810,25 @@
         </w:rPr>
         <w:t xml:space="preserve"> and Previous Work</w:t>
       </w:r>
-      <w:bookmarkEnd w:id="10"/>
+      <w:bookmarkEnd w:id="11"/>
     </w:p>
     <w:p>
       <w:pPr>
         <w:pStyle w:val="Heading3"/>
       </w:pPr>
-      <w:bookmarkStart w:id="11" w:name="_Toc64922141"/>
+      <w:bookmarkStart w:id="12" w:name="_Toc71045932"/>
       <w:r>
         <w:t>MCTS</w:t>
       </w:r>
-      <w:bookmarkEnd w:id="11"/>
+      <w:bookmarkEnd w:id="12"/>
     </w:p>
     <w:p>
       <w:pPr>
         <w:keepNext/>
+        <w:rPr>
+          <w:iCs/>
+          <w:noProof/>
+        </w:rPr>
       </w:pPr>
       <w:r>
         <w:rPr>
@@ -5674,6 +5844,7 @@
           <w:id w:val="404877717"/>
           <w:citation/>
         </w:sdtPr>
+        <w:sdtEndPr/>
         <w:sdtContent>
           <w:r>
             <w:rPr>
@@ -5748,6 +5919,7 @@
           <w:id w:val="502403813"/>
           <w:citation/>
         </w:sdtPr>
+        <w:sdtEndPr/>
         <w:sdtContent>
           <w:r>
             <w:rPr>
@@ -5800,16 +5972,20 @@
         </w:rPr>
         <w:t xml:space="preserve"> </w:t>
       </w:r>
-      <w:r>
-        <w:rPr>
-          <w:iCs/>
+    </w:p>
+    <w:p>
+      <w:pPr>
+        <w:keepNext/>
+      </w:pPr>
+      <w:r>
+        <w:rPr>
           <w:noProof/>
         </w:rPr>
         <w:drawing>
-          <wp:inline distT="0" distB="0" distL="0" distR="0" wp14:anchorId="3D988B61" wp14:editId="139AAC77">
-            <wp:extent cx="5943600" cy="3359785"/>
+          <wp:inline distT="0" distB="0" distL="0" distR="0" wp14:anchorId="51EB130C" wp14:editId="7A6B2FC2">
+            <wp:extent cx="5943600" cy="3451225"/>
             <wp:effectExtent l="0" t="0" r="0" b="0"/>
-            <wp:docPr id="2" name="Picture 2" descr="Graphical user interface&#10;&#10;Description automatically generated"/>
+            <wp:docPr id="8" name="Picture 8" descr="Graphical user interface, website&#10;&#10;Description automatically generated"/>
             <wp:cNvGraphicFramePr>
               <a:graphicFrameLocks xmlns:a="http://schemas.openxmlformats.org/drawingml/2006/main" noChangeAspect="1"/>
             </wp:cNvGraphicFramePr>
@@ -5817,7 +5993,7 @@
               <a:graphicData uri="http://schemas.openxmlformats.org/drawingml/2006/picture">
                 <pic:pic xmlns:pic="http://schemas.openxmlformats.org/drawingml/2006/picture">
                   <pic:nvPicPr>
-                    <pic:cNvPr id="2" name="Picture 2" descr="Graphical user interface&#10;&#10;Description automatically generated"/>
+                    <pic:cNvPr id="8" name="Picture 8" descr="Graphical user interface, website&#10;&#10;Description automatically generated"/>
                     <pic:cNvPicPr/>
                   </pic:nvPicPr>
                   <pic:blipFill>
@@ -5835,7 +6011,7 @@
                   <pic:spPr>
                     <a:xfrm>
                       <a:off x="0" y="0"/>
-                      <a:ext cx="5943600" cy="3359785"/>
+                      <a:ext cx="5943600" cy="3451225"/>
                     </a:xfrm>
                     <a:prstGeom prst="rect">
                       <a:avLst/>
@@ -5856,28 +6032,41 @@
           <w:iCs/>
         </w:rPr>
       </w:pPr>
-      <w:bookmarkStart w:id="12" w:name="_Toc69832943"/>
+      <w:bookmarkStart w:id="13" w:name="_Toc69832943"/>
       <w:r>
         <w:t xml:space="preserve">Figure </w:t>
       </w:r>
-      <w:fldSimple w:instr=" SEQ Figure \* ARABIC ">
-        <w:r>
-          <w:rPr>
-            <w:noProof/>
-          </w:rPr>
-          <w:t>1</w:t>
-        </w:r>
-      </w:fldSimple>
+      <w:r>
+        <w:fldChar w:fldCharType="begin"/>
+      </w:r>
+      <w:r>
+        <w:instrText xml:space="preserve"> SEQ Figure \* ARABIC </w:instrText>
+      </w:r>
+      <w:r>
+        <w:fldChar w:fldCharType="separate"/>
+      </w:r>
+      <w:r>
+        <w:rPr>
+          <w:noProof/>
+        </w:rPr>
+        <w:t>1</w:t>
+      </w:r>
+      <w:r>
+        <w:rPr>
+          <w:noProof/>
+        </w:rPr>
+        <w:fldChar w:fldCharType="end"/>
+      </w:r>
       <w:r>
         <w:t>: Dominion Artifact</w:t>
       </w:r>
-      <w:bookmarkEnd w:id="12"/>
+      <w:bookmarkEnd w:id="13"/>
     </w:p>
     <w:p>
       <w:pPr>
         <w:pStyle w:val="Heading3"/>
       </w:pPr>
-      <w:bookmarkStart w:id="13" w:name="_Toc64922143"/>
+      <w:bookmarkStart w:id="14" w:name="_Toc71045933"/>
       <w:r>
         <w:rPr>
           <w:rStyle w:val="IntenseEmphasis"/>
@@ -5886,7 +6075,7 @@
         </w:rPr>
         <w:t>Dominion</w:t>
       </w:r>
-      <w:bookmarkEnd w:id="13"/>
+      <w:bookmarkEnd w:id="14"/>
     </w:p>
     <w:p>
       <w:pPr>
@@ -5904,16 +6093,14 @@
         </w:rPr>
         <w:t xml:space="preserve">Game setup for a </w:t>
       </w:r>
-      <w:proofErr w:type="gramStart"/>
       <w:r>
         <w:rPr>
           <w:b/>
           <w:bCs/>
           <w:iCs/>
         </w:rPr>
-        <w:t>two player</w:t>
-      </w:r>
-      <w:proofErr w:type="gramEnd"/>
+        <w:t>two-player</w:t>
+      </w:r>
       <w:r>
         <w:rPr>
           <w:b/>
@@ -5938,16 +6125,8 @@
         <w:rPr>
           <w:iCs/>
         </w:rPr>
-        <w:t xml:space="preserve">Card piles are set up for each card being used as shown in the above </w:t>
-      </w:r>
-      <w:proofErr w:type="gramStart"/>
-      <w:r>
-        <w:rPr>
-          <w:iCs/>
-        </w:rPr>
-        <w:t>image</w:t>
-      </w:r>
-      <w:proofErr w:type="gramEnd"/>
+        <w:t>Card piles are set up for each card being used as shown in the above image</w:t>
+      </w:r>
     </w:p>
     <w:p>
       <w:pPr>
@@ -5964,16 +6143,8 @@
         <w:rPr>
           <w:iCs/>
         </w:rPr>
-        <w:t xml:space="preserve">Treasure cards use their entire pile </w:t>
-      </w:r>
-      <w:proofErr w:type="gramStart"/>
-      <w:r>
-        <w:rPr>
-          <w:iCs/>
-        </w:rPr>
-        <w:t>size</w:t>
-      </w:r>
-      <w:proofErr w:type="gramEnd"/>
+        <w:t>Treasure cards use their entire pile size</w:t>
+      </w:r>
     </w:p>
     <w:p>
       <w:pPr>
@@ -5990,16 +6161,8 @@
         <w:rPr>
           <w:iCs/>
         </w:rPr>
-        <w:t xml:space="preserve">Each victory card pile has a size of </w:t>
-      </w:r>
-      <w:proofErr w:type="gramStart"/>
-      <w:r>
-        <w:rPr>
-          <w:iCs/>
-        </w:rPr>
-        <w:t>eight</w:t>
-      </w:r>
-      <w:proofErr w:type="gramEnd"/>
+        <w:t>Each victory card pile has a size of eight</w:t>
+      </w:r>
     </w:p>
     <w:p>
       <w:pPr>
@@ -6016,16 +6179,8 @@
         <w:rPr>
           <w:iCs/>
         </w:rPr>
-        <w:t xml:space="preserve">Each action card pile has a size of </w:t>
-      </w:r>
-      <w:proofErr w:type="gramStart"/>
-      <w:r>
-        <w:rPr>
-          <w:iCs/>
-        </w:rPr>
-        <w:t>ten</w:t>
-      </w:r>
-      <w:proofErr w:type="gramEnd"/>
+        <w:t>Each action card pile has a size of ten</w:t>
+      </w:r>
     </w:p>
     <w:p>
       <w:pPr>
@@ -6059,16 +6214,8 @@
         <w:rPr>
           <w:iCs/>
         </w:rPr>
-        <w:t xml:space="preserve">Have the most victory points from victory cards by the end of the </w:t>
-      </w:r>
-      <w:proofErr w:type="gramStart"/>
-      <w:r>
-        <w:rPr>
-          <w:iCs/>
-        </w:rPr>
-        <w:t>game</w:t>
-      </w:r>
-      <w:proofErr w:type="gramEnd"/>
+        <w:t>Have the most victory points from victory cards by the end of the game</w:t>
+      </w:r>
     </w:p>
     <w:p>
       <w:pPr>
@@ -6161,18 +6308,31 @@
         <w:pStyle w:val="Caption"/>
         <w:ind w:left="2160" w:firstLine="720"/>
       </w:pPr>
-      <w:bookmarkStart w:id="14" w:name="_Toc69832944"/>
+      <w:bookmarkStart w:id="15" w:name="_Toc69832944"/>
       <w:r>
         <w:t xml:space="preserve">Figure </w:t>
       </w:r>
-      <w:fldSimple w:instr=" SEQ Figure \* ARABIC ">
-        <w:r>
-          <w:rPr>
-            <w:noProof/>
-          </w:rPr>
-          <w:t>2</w:t>
-        </w:r>
-      </w:fldSimple>
+      <w:r>
+        <w:fldChar w:fldCharType="begin"/>
+      </w:r>
+      <w:r>
+        <w:instrText xml:space="preserve"> SEQ Figure \* ARABIC </w:instrText>
+      </w:r>
+      <w:r>
+        <w:fldChar w:fldCharType="separate"/>
+      </w:r>
+      <w:r>
+        <w:rPr>
+          <w:noProof/>
+        </w:rPr>
+        <w:t>2</w:t>
+      </w:r>
+      <w:r>
+        <w:rPr>
+          <w:noProof/>
+        </w:rPr>
+        <w:fldChar w:fldCharType="end"/>
+      </w:r>
       <w:r>
         <w:t>: Curse and Victory cards</w:t>
       </w:r>
@@ -6181,6 +6341,7 @@
           <w:id w:val="-218822824"/>
           <w:citation/>
         </w:sdtPr>
+        <w:sdtEndPr/>
         <w:sdtContent>
           <w:r>
             <w:fldChar w:fldCharType="begin"/>
@@ -6208,7 +6369,7 @@
           </w:r>
         </w:sdtContent>
       </w:sdt>
-      <w:bookmarkEnd w:id="14"/>
+      <w:bookmarkEnd w:id="15"/>
     </w:p>
     <w:p>
       <w:pPr>
@@ -6285,18 +6446,31 @@
           <w:iCs/>
         </w:rPr>
       </w:pPr>
-      <w:bookmarkStart w:id="15" w:name="_Toc69832945"/>
+      <w:bookmarkStart w:id="16" w:name="_Toc69832945"/>
       <w:r>
         <w:t xml:space="preserve">Figure </w:t>
       </w:r>
-      <w:fldSimple w:instr=" SEQ Figure \* ARABIC ">
-        <w:r>
-          <w:rPr>
-            <w:noProof/>
-          </w:rPr>
-          <w:t>3</w:t>
-        </w:r>
-      </w:fldSimple>
+      <w:r>
+        <w:fldChar w:fldCharType="begin"/>
+      </w:r>
+      <w:r>
+        <w:instrText xml:space="preserve"> SEQ Figure \* ARABIC </w:instrText>
+      </w:r>
+      <w:r>
+        <w:fldChar w:fldCharType="separate"/>
+      </w:r>
+      <w:r>
+        <w:rPr>
+          <w:noProof/>
+        </w:rPr>
+        <w:t>3</w:t>
+      </w:r>
+      <w:r>
+        <w:rPr>
+          <w:noProof/>
+        </w:rPr>
+        <w:fldChar w:fldCharType="end"/>
+      </w:r>
       <w:r>
         <w:t>: Treasure cards</w:t>
       </w:r>
@@ -6305,6 +6479,7 @@
           <w:id w:val="-103804395"/>
           <w:citation/>
         </w:sdtPr>
+        <w:sdtEndPr/>
         <w:sdtContent>
           <w:r>
             <w:fldChar w:fldCharType="begin"/>
@@ -6332,7 +6507,7 @@
           </w:r>
         </w:sdtContent>
       </w:sdt>
-      <w:bookmarkEnd w:id="15"/>
+      <w:bookmarkEnd w:id="16"/>
     </w:p>
     <w:p>
       <w:pPr>
@@ -6403,18 +6578,31 @@
           <w:iCs w:val="0"/>
         </w:rPr>
       </w:pPr>
-      <w:bookmarkStart w:id="16" w:name="_Toc69832946"/>
+      <w:bookmarkStart w:id="17" w:name="_Toc69832946"/>
       <w:r>
         <w:t xml:space="preserve">Figure </w:t>
       </w:r>
-      <w:fldSimple w:instr=" SEQ Figure \* ARABIC ">
-        <w:r>
-          <w:rPr>
-            <w:noProof/>
-          </w:rPr>
-          <w:t>4</w:t>
-        </w:r>
-      </w:fldSimple>
+      <w:r>
+        <w:fldChar w:fldCharType="begin"/>
+      </w:r>
+      <w:r>
+        <w:instrText xml:space="preserve"> SEQ Figure \* ARABIC </w:instrText>
+      </w:r>
+      <w:r>
+        <w:fldChar w:fldCharType="separate"/>
+      </w:r>
+      <w:r>
+        <w:rPr>
+          <w:noProof/>
+        </w:rPr>
+        <w:t>4</w:t>
+      </w:r>
+      <w:r>
+        <w:rPr>
+          <w:noProof/>
+        </w:rPr>
+        <w:fldChar w:fldCharType="end"/>
+      </w:r>
       <w:r>
         <w:t>: Examples of Action cards</w:t>
       </w:r>
@@ -6423,6 +6611,7 @@
           <w:id w:val="-722203509"/>
           <w:citation/>
         </w:sdtPr>
+        <w:sdtEndPr/>
         <w:sdtContent>
           <w:r>
             <w:fldChar w:fldCharType="begin"/>
@@ -6450,7 +6639,7 @@
           </w:r>
         </w:sdtContent>
       </w:sdt>
-      <w:bookmarkEnd w:id="16"/>
+      <w:bookmarkEnd w:id="17"/>
     </w:p>
     <w:p>
       <w:pPr>
@@ -6492,21 +6681,7 @@
         <w:rPr>
           <w:iCs/>
         </w:rPr>
-        <w:t xml:space="preserve">Any three piles are </w:t>
-      </w:r>
-      <w:proofErr w:type="gramStart"/>
-      <w:r>
-        <w:rPr>
-          <w:iCs/>
-        </w:rPr>
-        <w:t>empty</w:t>
-      </w:r>
-      <w:proofErr w:type="gramEnd"/>
-      <w:r>
-        <w:rPr>
-          <w:iCs/>
-        </w:rPr>
-        <w:t xml:space="preserve"> or the Province card pile is empty</w:t>
+        <w:t>Any three piles are empty or the Province card pile is empty</w:t>
       </w:r>
     </w:p>
     <w:p>
@@ -6543,16 +6718,8 @@
         <w:rPr>
           <w:iCs/>
         </w:rPr>
-        <w:t xml:space="preserve">Each player starts with a deck of seven coppers and three </w:t>
-      </w:r>
-      <w:proofErr w:type="gramStart"/>
-      <w:r>
-        <w:rPr>
-          <w:iCs/>
-        </w:rPr>
-        <w:t>estates</w:t>
-      </w:r>
-      <w:proofErr w:type="gramEnd"/>
+        <w:t>Each player starts with a deck of seven coppers and three estates</w:t>
+      </w:r>
     </w:p>
     <w:p>
       <w:pPr>
@@ -6573,14 +6740,12 @@
         </w:rPr>
         <w:t xml:space="preserve">The decks are </w:t>
       </w:r>
-      <w:proofErr w:type="gramStart"/>
       <w:r>
         <w:rPr>
           <w:iCs/>
         </w:rPr>
-        <w:t>shuffled</w:t>
-      </w:r>
-      <w:proofErr w:type="gramEnd"/>
+        <w:t>shuffled,</w:t>
+      </w:r>
       <w:r>
         <w:rPr>
           <w:iCs/>
@@ -6613,16 +6778,8 @@
         <w:rPr>
           <w:iCs/>
         </w:rPr>
-        <w:t xml:space="preserve">Player’s will take turns doing the following in </w:t>
-      </w:r>
-      <w:proofErr w:type="gramStart"/>
-      <w:r>
-        <w:rPr>
-          <w:iCs/>
-        </w:rPr>
-        <w:t>order</w:t>
-      </w:r>
-      <w:proofErr w:type="gramEnd"/>
+        <w:t>Player’s will take turns doing the following in order</w:t>
+      </w:r>
     </w:p>
     <w:p>
       <w:pPr>
@@ -6661,16 +6818,8 @@
         <w:rPr>
           <w:iCs/>
         </w:rPr>
-        <w:t xml:space="preserve">Play one action </w:t>
-      </w:r>
-      <w:proofErr w:type="gramStart"/>
-      <w:r>
-        <w:rPr>
-          <w:iCs/>
-        </w:rPr>
-        <w:t>card</w:t>
-      </w:r>
-      <w:proofErr w:type="gramEnd"/>
+        <w:t>Play one action card</w:t>
+      </w:r>
     </w:p>
     <w:p>
       <w:pPr>
@@ -6709,21 +6858,7 @@
         <w:rPr>
           <w:iCs/>
         </w:rPr>
-        <w:t xml:space="preserve">Buy one card from one of the </w:t>
-      </w:r>
-      <w:proofErr w:type="gramStart"/>
-      <w:r>
-        <w:rPr>
-          <w:iCs/>
-        </w:rPr>
-        <w:t>card</w:t>
-      </w:r>
-      <w:proofErr w:type="gramEnd"/>
-      <w:r>
-        <w:rPr>
-          <w:iCs/>
-        </w:rPr>
-        <w:t xml:space="preserve"> piles</w:t>
+        <w:t>Buy one card from one of the card piles</w:t>
       </w:r>
     </w:p>
     <w:p>
@@ -6743,16 +6878,8 @@
         <w:rPr>
           <w:iCs/>
         </w:rPr>
-        <w:t xml:space="preserve">The card bought goes to the player’s discard </w:t>
-      </w:r>
-      <w:proofErr w:type="gramStart"/>
-      <w:r>
-        <w:rPr>
-          <w:iCs/>
-        </w:rPr>
-        <w:t>pile</w:t>
-      </w:r>
-      <w:proofErr w:type="gramEnd"/>
+        <w:t>The card bought goes to the player’s discard pile</w:t>
+      </w:r>
     </w:p>
     <w:p>
       <w:pPr>
@@ -6791,16 +6918,8 @@
         <w:rPr>
           <w:iCs/>
         </w:rPr>
-        <w:t xml:space="preserve">All cards in the player’s hand and play area are discarded to their discard </w:t>
-      </w:r>
-      <w:proofErr w:type="gramStart"/>
-      <w:r>
-        <w:rPr>
-          <w:iCs/>
-        </w:rPr>
-        <w:t>pile</w:t>
-      </w:r>
-      <w:proofErr w:type="gramEnd"/>
+        <w:t>All cards in the player’s hand and play area are discarded to their discard pile</w:t>
+      </w:r>
     </w:p>
     <w:p>
       <w:pPr>
@@ -6819,21 +6938,7 @@
         <w:rPr>
           <w:iCs/>
         </w:rPr>
-        <w:t xml:space="preserve">A new hand of five cards </w:t>
-      </w:r>
-      <w:proofErr w:type="gramStart"/>
-      <w:r>
-        <w:rPr>
-          <w:iCs/>
-        </w:rPr>
-        <w:t>are</w:t>
-      </w:r>
-      <w:proofErr w:type="gramEnd"/>
-      <w:r>
-        <w:rPr>
-          <w:iCs/>
-        </w:rPr>
-        <w:t xml:space="preserve"> drawn</w:t>
+        <w:t>A new hand of five cards are drawn</w:t>
       </w:r>
     </w:p>
     <w:p>
@@ -6853,16 +6958,8 @@
         <w:rPr>
           <w:iCs/>
         </w:rPr>
-        <w:t xml:space="preserve">All resources gained this turn are reset back to their starting </w:t>
-      </w:r>
-      <w:proofErr w:type="gramStart"/>
-      <w:r>
-        <w:rPr>
-          <w:iCs/>
-        </w:rPr>
-        <w:t>amounts</w:t>
-      </w:r>
-      <w:proofErr w:type="gramEnd"/>
+        <w:t>All resources gained this turn are reset back to their starting amounts</w:t>
+      </w:r>
     </w:p>
     <w:p>
       <w:pPr>
@@ -6881,16 +6978,8 @@
         <w:rPr>
           <w:iCs/>
         </w:rPr>
-        <w:t xml:space="preserve">Money is set to </w:t>
-      </w:r>
-      <w:proofErr w:type="gramStart"/>
-      <w:r>
-        <w:rPr>
-          <w:iCs/>
-        </w:rPr>
-        <w:t>zero</w:t>
-      </w:r>
-      <w:proofErr w:type="gramEnd"/>
+        <w:t>Money is set to zero</w:t>
+      </w:r>
     </w:p>
     <w:p>
       <w:pPr>
@@ -6909,16 +6998,8 @@
         <w:rPr>
           <w:iCs/>
         </w:rPr>
-        <w:t xml:space="preserve">Number of actions and buys is set to </w:t>
-      </w:r>
-      <w:proofErr w:type="gramStart"/>
-      <w:r>
-        <w:rPr>
-          <w:iCs/>
-        </w:rPr>
-        <w:t>one</w:t>
-      </w:r>
-      <w:proofErr w:type="gramEnd"/>
+        <w:t>Number of actions and buys is set to one</w:t>
+      </w:r>
     </w:p>
     <w:p>
       <w:pPr>
@@ -6954,16 +7035,8 @@
         <w:rPr>
           <w:iCs/>
         </w:rPr>
-        <w:t xml:space="preserve">Players want to buy action and treasure cards to build up enough money to buy victory </w:t>
-      </w:r>
-      <w:proofErr w:type="gramStart"/>
-      <w:r>
-        <w:rPr>
-          <w:iCs/>
-        </w:rPr>
-        <w:t>cards</w:t>
-      </w:r>
-      <w:proofErr w:type="gramEnd"/>
+        <w:t>Players want to buy action and treasure cards to build up enough money to buy victory cards</w:t>
+      </w:r>
     </w:p>
     <w:p>
       <w:pPr>
@@ -6982,16 +7055,8 @@
         <w:rPr>
           <w:iCs/>
         </w:rPr>
-        <w:t xml:space="preserve">The province pile running out is the normal way most games will </w:t>
-      </w:r>
-      <w:proofErr w:type="gramStart"/>
-      <w:r>
-        <w:rPr>
-          <w:iCs/>
-        </w:rPr>
-        <w:t>end</w:t>
-      </w:r>
-      <w:proofErr w:type="gramEnd"/>
+        <w:t>The province pile running out is the normal way most games will end</w:t>
+      </w:r>
     </w:p>
     <w:p>
       <w:pPr>
@@ -7010,16 +7075,8 @@
         <w:rPr>
           <w:iCs/>
         </w:rPr>
-        <w:t xml:space="preserve">Trying to reach eight money consistently, so the player can repeatedly buy provinces each turn is the most common </w:t>
-      </w:r>
-      <w:proofErr w:type="gramStart"/>
-      <w:r>
-        <w:rPr>
-          <w:iCs/>
-        </w:rPr>
-        <w:t>strategy</w:t>
-      </w:r>
-      <w:proofErr w:type="gramEnd"/>
+        <w:t>Trying to reach eight money consistently, so the player can repeatedly buy provinces each turn is the most common strategy</w:t>
+      </w:r>
     </w:p>
     <w:p>
       <w:pPr>
@@ -7076,6 +7133,7 @@
           <w:id w:val="-753282341"/>
           <w:citation/>
         </w:sdtPr>
+        <w:sdtEndPr/>
         <w:sdtContent>
           <w:r>
             <w:fldChar w:fldCharType="begin"/>
@@ -7118,14 +7176,18 @@
         </w:rPr>
         <w:t xml:space="preserve">If you have eight money, buy a </w:t>
       </w:r>
-      <w:proofErr w:type="gramStart"/>
       <w:r>
         <w:rPr>
           <w:iCs/>
         </w:rPr>
-        <w:t>province</w:t>
-      </w:r>
-      <w:proofErr w:type="gramEnd"/>
+        <w:t>P</w:t>
+      </w:r>
+      <w:r>
+        <w:rPr>
+          <w:iCs/>
+        </w:rPr>
+        <w:t>rovince</w:t>
+      </w:r>
     </w:p>
     <w:p>
       <w:pPr>
@@ -7144,14 +7206,18 @@
         </w:rPr>
         <w:t xml:space="preserve">Else if you have six money buy a </w:t>
       </w:r>
-      <w:proofErr w:type="gramStart"/>
       <w:r>
         <w:rPr>
           <w:iCs/>
         </w:rPr>
-        <w:t>gold</w:t>
-      </w:r>
-      <w:proofErr w:type="gramEnd"/>
+        <w:t>G</w:t>
+      </w:r>
+      <w:r>
+        <w:rPr>
+          <w:iCs/>
+        </w:rPr>
+        <w:t>old</w:t>
+      </w:r>
     </w:p>
     <w:p>
       <w:pPr>
@@ -7170,14 +7236,18 @@
         </w:rPr>
         <w:t xml:space="preserve">Else if you have three money buy a </w:t>
       </w:r>
-      <w:proofErr w:type="gramStart"/>
       <w:r>
         <w:rPr>
           <w:iCs/>
         </w:rPr>
-        <w:t>silver</w:t>
-      </w:r>
-      <w:proofErr w:type="gramEnd"/>
+        <w:t>S</w:t>
+      </w:r>
+      <w:r>
+        <w:rPr>
+          <w:iCs/>
+        </w:rPr>
+        <w:t>ilver</w:t>
+      </w:r>
     </w:p>
     <w:p>
       <w:pPr>
@@ -7194,16 +7264,8 @@
         <w:rPr>
           <w:iCs/>
         </w:rPr>
-        <w:t xml:space="preserve">Else do </w:t>
-      </w:r>
-      <w:proofErr w:type="gramStart"/>
-      <w:r>
-        <w:rPr>
-          <w:iCs/>
-        </w:rPr>
-        <w:t>nothing</w:t>
-      </w:r>
-      <w:proofErr w:type="gramEnd"/>
+        <w:t>Else do nothing</w:t>
+      </w:r>
     </w:p>
     <w:p>
       <w:pPr>
@@ -7240,14 +7302,18 @@
         </w:rPr>
         <w:t xml:space="preserve">If you have five money and don’t have a witch, buy a </w:t>
       </w:r>
-      <w:proofErr w:type="gramStart"/>
       <w:r>
         <w:rPr>
           <w:iCs/>
         </w:rPr>
-        <w:t>witch</w:t>
-      </w:r>
-      <w:proofErr w:type="gramEnd"/>
+        <w:t>W</w:t>
+      </w:r>
+      <w:r>
+        <w:rPr>
+          <w:iCs/>
+        </w:rPr>
+        <w:t>itch</w:t>
+      </w:r>
     </w:p>
     <w:p>
       <w:pPr>
@@ -7264,16 +7330,8 @@
         <w:rPr>
           <w:iCs/>
         </w:rPr>
-        <w:t xml:space="preserve">Else follow Big </w:t>
-      </w:r>
-      <w:proofErr w:type="gramStart"/>
-      <w:r>
-        <w:rPr>
-          <w:iCs/>
-        </w:rPr>
-        <w:t>Money</w:t>
-      </w:r>
-      <w:proofErr w:type="gramEnd"/>
+        <w:t>Else follow Big Money</w:t>
+      </w:r>
     </w:p>
     <w:p>
       <w:pPr>
@@ -7309,16 +7367,8 @@
           <w:iCs/>
         </w:rPr>
         <w:lastRenderedPageBreak/>
-        <w:t xml:space="preserve">If you have money and don’t have two witches, buy a </w:t>
-      </w:r>
-      <w:proofErr w:type="gramStart"/>
-      <w:r>
-        <w:rPr>
-          <w:iCs/>
-        </w:rPr>
-        <w:t>witch</w:t>
-      </w:r>
-      <w:proofErr w:type="gramEnd"/>
+        <w:t>If you have money and don’t have two witches, buy a witch</w:t>
+      </w:r>
     </w:p>
     <w:p>
       <w:pPr>
@@ -7335,16 +7385,8 @@
         <w:rPr>
           <w:iCs/>
         </w:rPr>
-        <w:t xml:space="preserve">Else follow Big </w:t>
-      </w:r>
-      <w:proofErr w:type="gramStart"/>
-      <w:r>
-        <w:rPr>
-          <w:iCs/>
-        </w:rPr>
-        <w:t>Money</w:t>
-      </w:r>
-      <w:proofErr w:type="gramEnd"/>
+        <w:t>Else follow Big Money</w:t>
+      </w:r>
     </w:p>
     <w:p>
       <w:pPr>
@@ -7356,7 +7398,7 @@
           <w:color w:val="365F91" w:themeColor="accent1" w:themeShade="BF"/>
         </w:rPr>
       </w:pPr>
-      <w:bookmarkStart w:id="17" w:name="_Toc64922144"/>
+      <w:bookmarkStart w:id="18" w:name="_Toc71045934"/>
       <w:r>
         <w:rPr>
           <w:rStyle w:val="IntenseEmphasis"/>
@@ -7366,7 +7408,7 @@
         </w:rPr>
         <w:t>Theory</w:t>
       </w:r>
-      <w:bookmarkEnd w:id="17"/>
+      <w:bookmarkEnd w:id="18"/>
     </w:p>
     <w:p>
       <w:pPr>
@@ -7382,7 +7424,7 @@
           <w:szCs w:val="28"/>
         </w:rPr>
       </w:pPr>
-      <w:bookmarkStart w:id="18" w:name="_Toc64922145"/>
+      <w:bookmarkStart w:id="19" w:name="_Toc71045935"/>
       <w:r>
         <w:rPr>
           <w:rStyle w:val="IntenseEmphasis"/>
@@ -7396,25 +7438,21 @@
         </w:rPr>
         <w:t>Monte Carlo Tree Search</w:t>
       </w:r>
-      <w:bookmarkEnd w:id="18"/>
-    </w:p>
-    <w:p>
-      <w:r>
-        <w:t xml:space="preserve">MCTS is an AI strategy that tries to fuse the benefits of a tree and other AIs </w:t>
-      </w:r>
-      <w:proofErr w:type="gramStart"/>
-      <w:r>
-        <w:t>In</w:t>
-      </w:r>
-      <w:proofErr w:type="gramEnd"/>
-      <w:r>
-        <w:t xml:space="preserve"> pure MCTS the other AI is random moves, but it could be a heuristic, genetic algorithm, or even a neural network. A tree in games is a data structure where each node contains a game state and a list of child nodes with an input move to reach that node. There is a starting root node that becomes a massive branching tree from </w:t>
-      </w:r>
-      <w:proofErr w:type="gramStart"/>
-      <w:r>
-        <w:t>all of</w:t>
-      </w:r>
-      <w:proofErr w:type="gramEnd"/>
+      <w:bookmarkEnd w:id="19"/>
+    </w:p>
+    <w:p>
+      <w:r>
+        <w:t>MCTS is an AI strategy that tries to fuse the benefits of a tree and other AIs</w:t>
+      </w:r>
+      <w:r>
+        <w:t>.</w:t>
+      </w:r>
+      <w:r>
+        <w:t xml:space="preserve"> In pure MCTS the other AI is random moves, but it could be a heuristic, genetic algorithm, or even a neural network. A tree in games is a data structure where each node contains a game state and a list of child nodes with an input move to reach that node. There is a starting root node that becomes a massive branching tree from </w:t>
+      </w:r>
+      <w:r>
+        <w:t>all</w:t>
+      </w:r>
       <w:r>
         <w:t xml:space="preserve"> its child nodes and their child nodes and so forth. </w:t>
       </w:r>
@@ -7429,18 +7467,28 @@
       <w:r>
         <w:t xml:space="preserve"> most games are too large to completely map in a tree, and a tree search by itself </w:t>
       </w:r>
-      <w:proofErr w:type="gramStart"/>
-      <w:r>
-        <w:t>can’t</w:t>
-      </w:r>
-      <w:proofErr w:type="gramEnd"/>
-      <w:r>
-        <w:t xml:space="preserve"> give a result without being complete. MCTS is a method of trying to build a tree while always able to return what the tree believes is the best move. It will explore the most promising moves in a game first while still exploring other moves. Below are the four steps done in a loop as many times as possible. The loops done means the AI is more confident in the move it is choosing.</w:t>
-      </w:r>
-    </w:p>
-    <w:p>
-      <w:bookmarkStart w:id="19" w:name="_Toc63765654"/>
-      <w:bookmarkStart w:id="20" w:name="_Toc64922146"/>
+      <w:r>
+        <w:t>cannot</w:t>
+      </w:r>
+      <w:r>
+        <w:t xml:space="preserve"> give a result without being complete. MCTS is a method of trying to build a tree while always able to return what the tree believes is the best move. It will explore the most promising moves in a game first while still exploring other moves. </w:t>
+      </w:r>
+      <w:r>
+        <w:t>MCTS will do the following</w:t>
+      </w:r>
+      <w:r>
+        <w:t xml:space="preserve"> four steps done in a loop as many times as possible. </w:t>
+      </w:r>
+      <w:r>
+        <w:t>The AI becomes more and more confident in its best move the more iterations of these four steps it has done</w:t>
+      </w:r>
+      <w:r>
+        <w:t>.</w:t>
+      </w:r>
+    </w:p>
+    <w:p>
+      <w:bookmarkStart w:id="20" w:name="_Toc63765654"/>
+      <w:bookmarkStart w:id="21" w:name="_Toc64922146"/>
       <w:r>
         <w:rPr>
           <w:noProof/>
@@ -7494,26 +7542,39 @@
           </wp:inline>
         </w:drawing>
       </w:r>
-      <w:bookmarkEnd w:id="19"/>
       <w:bookmarkEnd w:id="20"/>
+      <w:bookmarkEnd w:id="21"/>
     </w:p>
     <w:p>
       <w:pPr>
         <w:pStyle w:val="Caption"/>
         <w:jc w:val="center"/>
       </w:pPr>
-      <w:bookmarkStart w:id="21" w:name="_Toc69832947"/>
+      <w:bookmarkStart w:id="22" w:name="_Toc69832947"/>
       <w:r>
         <w:t xml:space="preserve">Figure </w:t>
       </w:r>
-      <w:fldSimple w:instr=" SEQ Figure \* ARABIC ">
-        <w:r>
-          <w:rPr>
-            <w:noProof/>
-          </w:rPr>
-          <w:t>5</w:t>
-        </w:r>
-      </w:fldSimple>
+      <w:r>
+        <w:fldChar w:fldCharType="begin"/>
+      </w:r>
+      <w:r>
+        <w:instrText xml:space="preserve"> SEQ Figure \* ARABIC </w:instrText>
+      </w:r>
+      <w:r>
+        <w:fldChar w:fldCharType="separate"/>
+      </w:r>
+      <w:r>
+        <w:rPr>
+          <w:noProof/>
+        </w:rPr>
+        <w:t>5</w:t>
+      </w:r>
+      <w:r>
+        <w:rPr>
+          <w:noProof/>
+        </w:rPr>
+        <w:fldChar w:fldCharType="end"/>
+      </w:r>
       <w:r>
         <w:t>: MCTS Steps</w:t>
       </w:r>
@@ -7522,6 +7583,7 @@
           <w:id w:val="1521977390"/>
           <w:citation/>
         </w:sdtPr>
+        <w:sdtEndPr/>
         <w:sdtContent>
           <w:r>
             <w:fldChar w:fldCharType="begin"/>
@@ -7549,17 +7611,17 @@
           </w:r>
         </w:sdtContent>
       </w:sdt>
-      <w:bookmarkEnd w:id="21"/>
+      <w:bookmarkEnd w:id="22"/>
     </w:p>
     <w:p>
       <w:pPr>
         <w:pStyle w:val="Heading3"/>
       </w:pPr>
-      <w:bookmarkStart w:id="22" w:name="_Toc64922147"/>
+      <w:bookmarkStart w:id="23" w:name="_Toc71045936"/>
       <w:r>
         <w:t>Selection</w:t>
       </w:r>
-      <w:bookmarkEnd w:id="22"/>
+      <w:bookmarkEnd w:id="23"/>
     </w:p>
     <w:p>
       <w:r>
@@ -7593,21 +7655,14 @@
     </w:p>
     <w:p>
       <w:r>
-        <w:t xml:space="preserve">The first question is yes only if the number of child nodes is equal to the number of possible moves. If </w:t>
-      </w:r>
-      <w:proofErr w:type="gramStart"/>
-      <w:r>
-        <w:t>not</w:t>
-      </w:r>
-      <w:proofErr w:type="gramEnd"/>
-      <w:r>
-        <w:t xml:space="preserve"> all moves have been expanded, then a random move of the remaining choices is chosen for the expansion step. </w:t>
+        <w:t xml:space="preserve">The first question is yes only if the number of child nodes is equal to the number of possible moves. If not all moves have been expanded, then a random move of the remaining choices is chosen for the expansion step. </w:t>
       </w:r>
       <w:sdt>
         <w:sdtPr>
           <w:id w:val="82510845"/>
           <w:citation/>
         </w:sdtPr>
+        <w:sdtEndPr/>
         <w:sdtContent>
           <w:r>
             <w:fldChar w:fldCharType="begin"/>
@@ -7632,13 +7687,19 @@
     </w:p>
     <w:p>
       <w:r>
-        <w:t xml:space="preserve">To choose the best child node to continue the selection process, we use the Upper Confidence Bounds Applied </w:t>
+        <w:t xml:space="preserve">To choose the best child node to continue the selection process, the Upper Confidence Bounds Applied </w:t>
       </w:r>
       <w:r>
         <w:t>to</w:t>
       </w:r>
       <w:r>
-        <w:t xml:space="preserve"> Trees (UCT) formula to calculate a value for each child node. Whichever node has the highest value will be the new current node and we repeat the questions listed above.</w:t>
+        <w:t xml:space="preserve"> Trees (UCT) formula</w:t>
+      </w:r>
+      <w:r>
+        <w:t xml:space="preserve"> is used</w:t>
+      </w:r>
+      <w:r>
+        <w:t xml:space="preserve"> to calculate a value for each child node. Whichever node has the highest value will be the new current node and we repeat the questions listed above.</w:t>
       </w:r>
     </w:p>
     <w:p>
@@ -7648,11 +7709,9 @@
       <w:r>
         <w:t xml:space="preserve">Upper Confidence Bounds Applied </w:t>
       </w:r>
-      <w:proofErr w:type="gramStart"/>
-      <w:r>
-        <w:t>To</w:t>
-      </w:r>
-      <w:proofErr w:type="gramEnd"/>
+      <w:r>
+        <w:t>to</w:t>
+      </w:r>
       <w:r>
         <w:t xml:space="preserve"> Trees (UCT)</w:t>
       </w:r>
@@ -7713,22 +7772,35 @@
         <w:pStyle w:val="Caption"/>
         <w:jc w:val="center"/>
       </w:pPr>
-      <w:bookmarkStart w:id="23" w:name="_Toc69832948"/>
+      <w:bookmarkStart w:id="24" w:name="_Toc69832948"/>
       <w:r>
         <w:t xml:space="preserve">Figure </w:t>
       </w:r>
-      <w:fldSimple w:instr=" SEQ Figure \* ARABIC ">
-        <w:r>
-          <w:rPr>
-            <w:noProof/>
-          </w:rPr>
-          <w:t>6</w:t>
-        </w:r>
-      </w:fldSimple>
+      <w:r>
+        <w:fldChar w:fldCharType="begin"/>
+      </w:r>
+      <w:r>
+        <w:instrText xml:space="preserve"> SEQ Figure \* ARABIC </w:instrText>
+      </w:r>
+      <w:r>
+        <w:fldChar w:fldCharType="separate"/>
+      </w:r>
+      <w:r>
+        <w:rPr>
+          <w:noProof/>
+        </w:rPr>
+        <w:t>6</w:t>
+      </w:r>
+      <w:r>
+        <w:rPr>
+          <w:noProof/>
+        </w:rPr>
+        <w:fldChar w:fldCharType="end"/>
+      </w:r>
       <w:r>
         <w:t>: UCT Formula</w:t>
       </w:r>
-      <w:bookmarkEnd w:id="23"/>
+      <w:bookmarkEnd w:id="24"/>
     </w:p>
     <w:p>
       <w:r>
@@ -7739,6 +7811,7 @@
           <w:id w:val="2082635300"/>
           <w:citation/>
         </w:sdtPr>
+        <w:sdtEndPr/>
         <w:sdtContent>
           <w:r>
             <w:fldChar w:fldCharType="begin"/>
@@ -7764,7 +7837,19 @@
         <w:t xml:space="preserve"> </w:t>
       </w:r>
       <w:r>
-        <w:t xml:space="preserve">Exploitation is looking deep into the tree focusing on the best move. Best move is normally considered highest win rate. Exploration is looking wide into the tree. </w:t>
+        <w:t xml:space="preserve">Exploitation is looking deep into the tree focusing on the best move. </w:t>
+      </w:r>
+      <w:r>
+        <w:t>The b</w:t>
+      </w:r>
+      <w:r>
+        <w:t>est move is normally considered</w:t>
+      </w:r>
+      <w:r>
+        <w:t xml:space="preserve"> the one with the</w:t>
+      </w:r>
+      <w:r>
+        <w:t xml:space="preserve"> highest win rate. Exploration is looking wide into the tree. </w:t>
       </w:r>
       <w:r>
         <w:t xml:space="preserve">The UCT formula is relative to the current node in the tree. Score can be any method of evaluating a node, but it is normally the win rate at the current node. C is the exploration value which can be changed to effect if the selection should go deeper or wider. It is theoretically </w:t>
@@ -7783,6 +7868,7 @@
           <w:id w:val="2053108038"/>
           <w:citation/>
         </w:sdtPr>
+        <w:sdtEndPr/>
         <w:sdtContent>
           <w:r>
             <w:fldChar w:fldCharType="begin"/>
@@ -7811,128 +7897,136 @@
         </w:sdtContent>
       </w:sdt>
       <w:r>
-        <w:t xml:space="preserve"> The exploration value is everything on the right side and is roughly a value between zero and one, so it can be compared against the score. Because the parent simulations </w:t>
+        <w:t xml:space="preserve"> The exploration value is everything on the right side and is roughly a value between zero and one, so it can be compared against the score. </w:t>
+      </w:r>
+      <w:r>
+        <w:t>The simulation data is gathered in the simulation and backpropagation steps. Each node stores the number of wins and the number of simulations of itself and all its children. Because of this</w:t>
+      </w:r>
+      <w:r>
+        <w:t>, the exploration value gets larger if the current node has been visit</w:t>
+      </w:r>
+      <w:r>
+        <w:t>ed</w:t>
+      </w:r>
+      <w:r>
+        <w:t xml:space="preserve"> very few times relative to its siblings.</w:t>
+      </w:r>
+      <w:r>
+        <w:t xml:space="preserve"> For example if a node and its siblings have been simulated ten times, then their parent node will save eleven in its simulation count. If one of the child nodes has only been visited once, it will have a higher exploration value than another child node that has been visited five times.</w:t>
+      </w:r>
+    </w:p>
+    <w:p>
+      <w:pPr>
+        <w:pStyle w:val="Heading3"/>
+      </w:pPr>
+      <w:bookmarkStart w:id="25" w:name="_Toc71045937"/>
+      <w:r>
+        <w:t>Expansion</w:t>
+      </w:r>
+      <w:bookmarkEnd w:id="25"/>
+    </w:p>
+    <w:p>
+      <w:r>
+        <w:t>Once the selection step has chosen the best node to expand, the expansion will get a random move that can be made that is not already a child. It will then play that move and create a new node with the new game state stored inside. This new node will be added as a child to the currently selected node. The new node is passed along to the simulation step.</w:t>
+      </w:r>
+    </w:p>
+    <w:p>
+      <w:pPr>
+        <w:pStyle w:val="Heading3"/>
+      </w:pPr>
+      <w:bookmarkStart w:id="26" w:name="_Toc71045938"/>
+      <w:r>
+        <w:t>Simulation</w:t>
+      </w:r>
+      <w:bookmarkEnd w:id="26"/>
+    </w:p>
+    <w:p>
+      <w:r>
+        <w:t>Given the node from the expansion step, a game of random moves for both players is played. The simulation step will</w:t>
+      </w:r>
+      <w:r>
+        <w:t xml:space="preserve"> return</w:t>
+      </w:r>
+      <w:r>
+        <w:t xml:space="preserve"> the result of the game </w:t>
+      </w:r>
+      <w:r>
+        <w:t xml:space="preserve">played </w:t>
+      </w:r>
+      <w:r>
+        <w:t>and will then be passed to the backpropagation step. Instead of random moves, any strategy of playing the game could also be used. Using other AIs could speed up how quickly MCTS finds a strong move.</w:t>
+      </w:r>
+    </w:p>
+    <w:p>
+      <w:pPr>
+        <w:pStyle w:val="Heading3"/>
+      </w:pPr>
+      <w:bookmarkStart w:id="27" w:name="_Toc71045939"/>
+      <w:r>
+        <w:lastRenderedPageBreak/>
+        <w:t>Backpropagation</w:t>
+      </w:r>
+      <w:bookmarkEnd w:id="27"/>
+    </w:p>
+    <w:p>
+      <w:r>
+        <w:t xml:space="preserve">Backpropagation takes the result from the simulation and saves it in the current node. Each node has the number of wins and simulations saved. The result is then sent up the tree where each parent also saves the result. </w:t>
+      </w:r>
+      <w:r>
+        <w:t xml:space="preserve">This metadata of the number of wins and simulations can be used to calculate the win rate of a move and is used in the selection step. </w:t>
+      </w:r>
+      <w:r>
+        <w:t>Note that the</w:t>
+      </w:r>
+      <w:r>
+        <w:t xml:space="preserve"> number of</w:t>
+      </w:r>
+      <w:r>
+        <w:t xml:space="preserve"> wins is relative to </w:t>
+      </w:r>
+      <w:r>
+        <w:t>the player that played the move to reach the current game state</w:t>
+      </w:r>
+      <w:r>
+        <w:t xml:space="preserve">, so as the result gets sent up </w:t>
+      </w:r>
+      <w:r>
+        <w:t xml:space="preserve">the tree </w:t>
+      </w:r>
+      <w:r>
+        <w:t>it will flip between a win or loss depending on the current node.</w:t>
+      </w:r>
+    </w:p>
+    <w:p>
+      <w:pPr>
+        <w:pStyle w:val="Heading3"/>
+      </w:pPr>
+      <w:bookmarkStart w:id="28" w:name="_Toc71045940"/>
+      <w:r>
+        <w:t xml:space="preserve">Choosing the </w:t>
+      </w:r>
+      <w:r>
+        <w:t>B</w:t>
+      </w:r>
+      <w:r>
+        <w:t xml:space="preserve">est </w:t>
+      </w:r>
+      <w:r>
+        <w:t>M</w:t>
+      </w:r>
+      <w:r>
+        <w:t>ove</w:t>
+      </w:r>
+      <w:bookmarkEnd w:id="28"/>
+    </w:p>
+    <w:p>
+      <w:r>
+        <w:t xml:space="preserve">One of the benefits of MCTS is the ability to ask the tree at any point what it believes the best move is. The two most common methods </w:t>
       </w:r>
       <w:r>
         <w:t>are</w:t>
       </w:r>
       <w:r>
-        <w:t xml:space="preserve"> the sum of </w:t>
-      </w:r>
-      <w:proofErr w:type="gramStart"/>
-      <w:r>
-        <w:t>all of</w:t>
-      </w:r>
-      <w:proofErr w:type="gramEnd"/>
-      <w:r>
-        <w:t xml:space="preserve"> its children’s simulations plus the original visit to the parent, the exploration value gets larger if the current node has been visit</w:t>
-      </w:r>
-      <w:r>
-        <w:t>ed</w:t>
-      </w:r>
-      <w:r>
-        <w:t xml:space="preserve"> very few times relative to its siblings.</w:t>
-      </w:r>
-    </w:p>
-    <w:p>
-      <w:pPr>
-        <w:pStyle w:val="Heading3"/>
-      </w:pPr>
-      <w:bookmarkStart w:id="24" w:name="_Toc64922149"/>
-      <w:r>
-        <w:t>Expansion</w:t>
-      </w:r>
-      <w:bookmarkEnd w:id="24"/>
-    </w:p>
-    <w:p>
-      <w:r>
-        <w:t>Once the selection step has chosen the best node to expand, the expansion will get a random move that can be made that is not already a child. It will then play that move and create a new node with the new game state stored inside. This new node will be added as a child to the currently selected node. The new node is passed along to the simulation step.</w:t>
-      </w:r>
-    </w:p>
-    <w:p>
-      <w:pPr>
-        <w:pStyle w:val="Heading3"/>
-      </w:pPr>
-      <w:bookmarkStart w:id="25" w:name="_Toc64922150"/>
-      <w:r>
-        <w:t>Simulation</w:t>
-      </w:r>
-      <w:bookmarkEnd w:id="25"/>
-    </w:p>
-    <w:p>
-      <w:r>
-        <w:t>Given the node from the expansion step, a game of random moves for both players is played. The simulation step will</w:t>
-      </w:r>
-      <w:r>
-        <w:t xml:space="preserve"> take</w:t>
-      </w:r>
-      <w:r>
-        <w:t xml:space="preserve"> the result of the game </w:t>
-      </w:r>
-      <w:r>
-        <w:t xml:space="preserve">played </w:t>
-      </w:r>
-      <w:r>
-        <w:t>and will then be passed to the backpropagation step. Instead of random moves, any strategy of playing the game could also be used. Using other AIs could speed up how quickly MCTS finds a strong move.</w:t>
-      </w:r>
-    </w:p>
-    <w:p>
-      <w:pPr>
-        <w:pStyle w:val="Heading3"/>
-      </w:pPr>
-      <w:bookmarkStart w:id="26" w:name="_Toc64922151"/>
-      <w:r>
-        <w:t>Backpropagation</w:t>
-      </w:r>
-      <w:bookmarkEnd w:id="26"/>
-    </w:p>
-    <w:p>
-      <w:r>
-        <w:t xml:space="preserve">Backpropagation takes the result from the simulation and saves it in the current node. Each node has the number of wins and simulations saved. The result is then sent up the tree where each parent also </w:t>
-      </w:r>
-      <w:r>
-        <w:lastRenderedPageBreak/>
-        <w:t>saves the result. Note that the</w:t>
-      </w:r>
-      <w:r>
-        <w:t xml:space="preserve"> number of</w:t>
-      </w:r>
-      <w:r>
-        <w:t xml:space="preserve"> wins is relative to </w:t>
-      </w:r>
-      <w:r>
-        <w:t>the player that played the move to reach the current game state</w:t>
-      </w:r>
-      <w:r>
-        <w:t xml:space="preserve">, so as the result gets sent up </w:t>
-      </w:r>
-      <w:r>
-        <w:t xml:space="preserve">the tree </w:t>
-      </w:r>
-      <w:r>
-        <w:t>it will flip between a win or loss depending on the current node.</w:t>
-      </w:r>
-    </w:p>
-    <w:p>
-      <w:pPr>
-        <w:pStyle w:val="Heading3"/>
-      </w:pPr>
-      <w:bookmarkStart w:id="27" w:name="_Toc64922152"/>
-      <w:r>
-        <w:t>Choosing the best move</w:t>
-      </w:r>
-      <w:bookmarkEnd w:id="27"/>
-    </w:p>
-    <w:p>
-      <w:r>
-        <w:t xml:space="preserve">One of the benefits of MCTS is the ability to ask the tree at any point what it believes the best move is. The two most common methods </w:t>
-      </w:r>
-      <w:proofErr w:type="gramStart"/>
-      <w:r>
-        <w:t>is</w:t>
-      </w:r>
-      <w:proofErr w:type="gramEnd"/>
-      <w:r>
         <w:t xml:space="preserve"> getting the move with the highest win rate or the move that has been simulated the most. Using win rate means the result may change more often </w:t>
       </w:r>
       <w:r>
@@ -7944,7 +8038,6 @@
         </w:rPr>
         <w:t xml:space="preserve"> </w:t>
       </w:r>
-      <w:bookmarkStart w:id="28" w:name="_Toc64922153"/>
     </w:p>
     <w:p>
       <w:pPr>
@@ -7956,6 +8049,7 @@
           <w:color w:val="365F91" w:themeColor="accent1" w:themeShade="BF"/>
         </w:rPr>
       </w:pPr>
+      <w:bookmarkStart w:id="29" w:name="_Toc71045941"/>
       <w:r>
         <w:rPr>
           <w:rStyle w:val="IntenseEmphasis"/>
@@ -7965,7 +8059,7 @@
         </w:rPr>
         <w:t>Implementation</w:t>
       </w:r>
-      <w:bookmarkEnd w:id="28"/>
+      <w:bookmarkEnd w:id="29"/>
     </w:p>
     <w:p>
       <w:pPr>
@@ -7984,10 +8078,17 @@
       <w:pPr>
         <w:pStyle w:val="Heading3"/>
       </w:pPr>
-      <w:bookmarkStart w:id="29" w:name="_Toc64922155"/>
-      <w:r>
-        <w:t>Data structure</w:t>
-      </w:r>
+      <w:bookmarkStart w:id="30" w:name="_Toc71045942"/>
+      <w:r>
+        <w:t xml:space="preserve">Data </w:t>
+      </w:r>
+      <w:r>
+        <w:t>S</w:t>
+      </w:r>
+      <w:r>
+        <w:t>tructure</w:t>
+      </w:r>
+      <w:bookmarkEnd w:id="30"/>
     </w:p>
     <w:p>
       <w:r>
@@ -8095,18 +8196,31 @@
       <w:pPr>
         <w:pStyle w:val="Caption"/>
       </w:pPr>
-      <w:bookmarkStart w:id="30" w:name="_Toc69832949"/>
+      <w:bookmarkStart w:id="31" w:name="_Toc69832949"/>
       <w:r>
         <w:t xml:space="preserve">Figure </w:t>
       </w:r>
-      <w:fldSimple w:instr=" SEQ Figure \* ARABIC ">
-        <w:r>
-          <w:rPr>
-            <w:noProof/>
-          </w:rPr>
-          <w:t>7</w:t>
-        </w:r>
-      </w:fldSimple>
+      <w:r>
+        <w:fldChar w:fldCharType="begin"/>
+      </w:r>
+      <w:r>
+        <w:instrText xml:space="preserve"> SEQ Figure \* ARABIC </w:instrText>
+      </w:r>
+      <w:r>
+        <w:fldChar w:fldCharType="separate"/>
+      </w:r>
+      <w:r>
+        <w:rPr>
+          <w:noProof/>
+        </w:rPr>
+        <w:t>7</w:t>
+      </w:r>
+      <w:r>
+        <w:rPr>
+          <w:noProof/>
+        </w:rPr>
+        <w:fldChar w:fldCharType="end"/>
+      </w:r>
       <w:r>
         <w:t>: Node Legend</w:t>
       </w:r>
@@ -8117,18 +8231,31 @@
         <w:tab/>
         <w:t xml:space="preserve">Figure </w:t>
       </w:r>
-      <w:fldSimple w:instr=" SEQ Figure \* ARABIC ">
-        <w:r>
-          <w:rPr>
-            <w:noProof/>
-          </w:rPr>
-          <w:t>8</w:t>
-        </w:r>
-      </w:fldSimple>
+      <w:r>
+        <w:fldChar w:fldCharType="begin"/>
+      </w:r>
+      <w:r>
+        <w:instrText xml:space="preserve"> SEQ Figure \* ARABIC </w:instrText>
+      </w:r>
+      <w:r>
+        <w:fldChar w:fldCharType="separate"/>
+      </w:r>
+      <w:r>
+        <w:rPr>
+          <w:noProof/>
+        </w:rPr>
+        <w:t>8</w:t>
+      </w:r>
+      <w:r>
+        <w:rPr>
+          <w:noProof/>
+        </w:rPr>
+        <w:fldChar w:fldCharType="end"/>
+      </w:r>
       <w:r>
         <w:t>: MCTS Tree Data structure</w:t>
       </w:r>
-      <w:bookmarkEnd w:id="30"/>
+      <w:bookmarkEnd w:id="31"/>
     </w:p>
     <w:p>
       <w:pPr>
@@ -8187,54 +8314,58 @@
         <w:pStyle w:val="Caption"/>
         <w:jc w:val="center"/>
       </w:pPr>
-      <w:bookmarkStart w:id="31" w:name="_Toc69832950"/>
+      <w:bookmarkStart w:id="32" w:name="_Toc69832950"/>
       <w:r>
         <w:t xml:space="preserve">Figure </w:t>
       </w:r>
-      <w:fldSimple w:instr=" SEQ Figure \* ARABIC ">
-        <w:r>
-          <w:rPr>
-            <w:noProof/>
-          </w:rPr>
-          <w:t>9</w:t>
-        </w:r>
-      </w:fldSimple>
+      <w:r>
+        <w:fldChar w:fldCharType="begin"/>
+      </w:r>
+      <w:r>
+        <w:instrText xml:space="preserve"> SEQ Figure \* ARABIC </w:instrText>
+      </w:r>
+      <w:r>
+        <w:fldChar w:fldCharType="separate"/>
+      </w:r>
+      <w:r>
+        <w:rPr>
+          <w:noProof/>
+        </w:rPr>
+        <w:t>9</w:t>
+      </w:r>
+      <w:r>
+        <w:rPr>
+          <w:noProof/>
+        </w:rPr>
+        <w:fldChar w:fldCharType="end"/>
+      </w:r>
       <w:r>
         <w:t>: Node data structure</w:t>
       </w:r>
-      <w:bookmarkEnd w:id="31"/>
+      <w:bookmarkEnd w:id="32"/>
     </w:p>
     <w:p>
       <w:pPr>
         <w:pStyle w:val="Heading3"/>
       </w:pPr>
+      <w:bookmarkStart w:id="33" w:name="_Toc71045943"/>
       <w:r>
         <w:t>Selection</w:t>
       </w:r>
-      <w:bookmarkEnd w:id="29"/>
+      <w:bookmarkEnd w:id="33"/>
     </w:p>
     <w:p>
       <w:r>
         <w:t xml:space="preserve">Selection changes the most of </w:t>
       </w:r>
-      <w:proofErr w:type="gramStart"/>
-      <w:r>
-        <w:t>all of</w:t>
-      </w:r>
-      <w:proofErr w:type="gramEnd"/>
+      <w:r>
+        <w:t>all</w:t>
+      </w:r>
       <w:r>
         <w:t xml:space="preserve"> the steps for a game like Dominion. Now when using the UCT formula to calculate which is the best move, the sum of wins and simulations must be used.</w:t>
       </w:r>
       <w:r>
-        <w:t xml:space="preserve"> The score changes from (Wins at node)</w:t>
-      </w:r>
-      <w:proofErr w:type="gramStart"/>
-      <w:r>
-        <w:t>/(</w:t>
-      </w:r>
-      <w:proofErr w:type="gramEnd"/>
-      <w:r>
-        <w:t>Current node sims) to (</w:t>
+        <w:t xml:space="preserve"> The score changes from (Wins at node)/(Current node sims) to (</w:t>
       </w:r>
       <w:r>
         <w:rPr>
@@ -8311,22 +8442,35 @@
         <w:pStyle w:val="Caption"/>
         <w:jc w:val="center"/>
       </w:pPr>
-      <w:bookmarkStart w:id="32" w:name="_Toc69832951"/>
+      <w:bookmarkStart w:id="34" w:name="_Toc69832951"/>
       <w:r>
         <w:t xml:space="preserve">Figure </w:t>
       </w:r>
-      <w:fldSimple w:instr=" SEQ Figure \* ARABIC ">
-        <w:r>
-          <w:rPr>
-            <w:noProof/>
-          </w:rPr>
-          <w:t>10</w:t>
-        </w:r>
-      </w:fldSimple>
+      <w:r>
+        <w:fldChar w:fldCharType="begin"/>
+      </w:r>
+      <w:r>
+        <w:instrText xml:space="preserve"> SEQ Figure \* ARABIC </w:instrText>
+      </w:r>
+      <w:r>
+        <w:fldChar w:fldCharType="separate"/>
+      </w:r>
+      <w:r>
+        <w:rPr>
+          <w:noProof/>
+        </w:rPr>
+        <w:t>10</w:t>
+      </w:r>
+      <w:r>
+        <w:rPr>
+          <w:noProof/>
+        </w:rPr>
+        <w:fldChar w:fldCharType="end"/>
+      </w:r>
       <w:r>
         <w:t>: UCT Formula</w:t>
       </w:r>
-      <w:bookmarkEnd w:id="32"/>
+      <w:bookmarkEnd w:id="34"/>
     </w:p>
     <w:p>
       <w:pPr>
@@ -8384,33 +8528,57 @@
         <w:pStyle w:val="Caption"/>
         <w:jc w:val="center"/>
       </w:pPr>
-      <w:bookmarkStart w:id="33" w:name="_Toc69832952"/>
+      <w:bookmarkStart w:id="35" w:name="_Toc69832952"/>
       <w:r>
         <w:t xml:space="preserve">Figure </w:t>
       </w:r>
-      <w:fldSimple w:instr=" SEQ Figure \* ARABIC ">
-        <w:r>
-          <w:rPr>
-            <w:noProof/>
-          </w:rPr>
-          <w:t>11</w:t>
-        </w:r>
-      </w:fldSimple>
+      <w:r>
+        <w:fldChar w:fldCharType="begin"/>
+      </w:r>
+      <w:r>
+        <w:instrText xml:space="preserve"> SEQ Figure \* ARABIC </w:instrText>
+      </w:r>
+      <w:r>
+        <w:fldChar w:fldCharType="separate"/>
+      </w:r>
+      <w:r>
+        <w:rPr>
+          <w:noProof/>
+        </w:rPr>
+        <w:t>11</w:t>
+      </w:r>
+      <w:r>
+        <w:rPr>
+          <w:noProof/>
+        </w:rPr>
+        <w:fldChar w:fldCharType="end"/>
+      </w:r>
       <w:r>
         <w:t>: Modified UCT Formula for Dominion</w:t>
       </w:r>
-      <w:bookmarkEnd w:id="33"/>
+      <w:bookmarkEnd w:id="35"/>
     </w:p>
     <w:p>
       <w:pPr>
         <w:keepNext/>
       </w:pPr>
-      <w:bookmarkStart w:id="34" w:name="_Toc64922156"/>
       <w:r>
         <w:rPr>
           <w:rFonts w:cstheme="minorHAnsi"/>
         </w:rPr>
-        <w:t xml:space="preserve">When moving down the tree after a move has been selected, now has the problem of deciding which outcome will become the current node. Jansen and </w:t>
+        <w:t xml:space="preserve">When moving down the tree after a move has been selected, now </w:t>
+      </w:r>
+      <w:r>
+        <w:rPr>
+          <w:rFonts w:cstheme="minorHAnsi"/>
+        </w:rPr>
+        <w:t>there is</w:t>
+      </w:r>
+      <w:r>
+        <w:rPr>
+          <w:rFonts w:cstheme="minorHAnsi"/>
+        </w:rPr>
+        <w:t xml:space="preserve"> the problem of deciding which outcome will become the current node. Jansen and </w:t>
       </w:r>
       <w:proofErr w:type="spellStart"/>
       <w:r>
@@ -8434,6 +8602,7 @@
           <w:id w:val="1302649195"/>
           <w:citation/>
         </w:sdtPr>
+        <w:sdtEndPr/>
         <w:sdtContent>
           <w:r>
             <w:rPr>
@@ -8503,20 +8672,20 @@
         <w:rPr>
           <w:rFonts w:cstheme="minorHAnsi"/>
         </w:rPr>
-        <w:t xml:space="preserve"> the code to decide the outcome was already implemented in the Dominion game code.</w:t>
+        <w:t xml:space="preserve"> the code to decide the outcome was already implemented in the Dominion game </w:t>
       </w:r>
       <w:r>
         <w:rPr>
           <w:rFonts w:cstheme="minorHAnsi"/>
         </w:rPr>
-        <w:t xml:space="preserve"> </w:t>
+        <w:lastRenderedPageBreak/>
+        <w:t>code.</w:t>
       </w:r>
       <w:r>
         <w:rPr>
           <w:rFonts w:cstheme="minorHAnsi"/>
         </w:rPr>
-        <w:lastRenderedPageBreak/>
-        <w:t xml:space="preserve">The only extra change needed is randomizing the unknown information like deck order and the opponent’s deck and hand. </w:t>
+        <w:t xml:space="preserve"> The only extra change needed is randomizing the unknown information like deck order and the opponent’s deck and hand. </w:t>
       </w:r>
       <w:r>
         <w:rPr>
@@ -8570,27 +8739,35 @@
         <w:pStyle w:val="Caption"/>
         <w:jc w:val="center"/>
       </w:pPr>
-      <w:bookmarkStart w:id="35" w:name="_Toc69832953"/>
+      <w:bookmarkStart w:id="36" w:name="_Toc69832953"/>
       <w:r>
         <w:t xml:space="preserve">Figure </w:t>
       </w:r>
-      <w:fldSimple w:instr=" SEQ Figure \* ARABIC ">
-        <w:r>
-          <w:rPr>
-            <w:noProof/>
-          </w:rPr>
-          <w:t>12</w:t>
-        </w:r>
-      </w:fldSimple>
-      <w:r>
-        <w:t xml:space="preserve">:Get next game state from </w:t>
-      </w:r>
-      <w:proofErr w:type="gramStart"/>
-      <w:r>
-        <w:t>game</w:t>
-      </w:r>
-      <w:bookmarkEnd w:id="35"/>
-      <w:proofErr w:type="gramEnd"/>
+      <w:r>
+        <w:fldChar w:fldCharType="begin"/>
+      </w:r>
+      <w:r>
+        <w:instrText xml:space="preserve"> SEQ Figure \* ARABIC </w:instrText>
+      </w:r>
+      <w:r>
+        <w:fldChar w:fldCharType="separate"/>
+      </w:r>
+      <w:r>
+        <w:rPr>
+          <w:noProof/>
+        </w:rPr>
+        <w:t>12</w:t>
+      </w:r>
+      <w:r>
+        <w:rPr>
+          <w:noProof/>
+        </w:rPr>
+        <w:fldChar w:fldCharType="end"/>
+      </w:r>
+      <w:r>
+        <w:t>:Get next game state from game</w:t>
+      </w:r>
+      <w:bookmarkEnd w:id="36"/>
     </w:p>
     <w:p>
       <w:r>
@@ -8601,10 +8778,11 @@
       <w:pPr>
         <w:pStyle w:val="Heading3"/>
       </w:pPr>
+      <w:bookmarkStart w:id="37" w:name="_Toc71045944"/>
       <w:r>
         <w:t>Expansion</w:t>
       </w:r>
-      <w:bookmarkEnd w:id="34"/>
+      <w:bookmarkEnd w:id="37"/>
     </w:p>
     <w:p>
       <w:r>
@@ -8615,14 +8793,14 @@
       <w:pPr>
         <w:pStyle w:val="Heading3"/>
       </w:pPr>
-      <w:bookmarkStart w:id="36" w:name="_Toc64922157"/>
+      <w:bookmarkStart w:id="38" w:name="_Toc71045945"/>
       <w:r>
         <w:t>Simulation</w:t>
       </w:r>
-      <w:bookmarkEnd w:id="36"/>
       <w:r>
         <w:t xml:space="preserve"> and Backpropagation</w:t>
       </w:r>
+      <w:bookmarkEnd w:id="38"/>
     </w:p>
     <w:p>
       <w:r>
@@ -8633,9 +8811,11 @@
       <w:pPr>
         <w:pStyle w:val="Heading3"/>
       </w:pPr>
+      <w:bookmarkStart w:id="39" w:name="_Toc71045946"/>
       <w:r>
         <w:t>Multithreading</w:t>
       </w:r>
+      <w:bookmarkEnd w:id="39"/>
     </w:p>
     <w:p>
       <w:r>
@@ -8699,22 +8879,35 @@
         <w:pStyle w:val="Caption"/>
         <w:jc w:val="center"/>
       </w:pPr>
-      <w:bookmarkStart w:id="37" w:name="_Toc69832954"/>
+      <w:bookmarkStart w:id="40" w:name="_Toc69832954"/>
       <w:r>
         <w:t xml:space="preserve">Figure </w:t>
       </w:r>
-      <w:fldSimple w:instr=" SEQ Figure \* ARABIC ">
-        <w:r>
-          <w:rPr>
-            <w:noProof/>
-          </w:rPr>
-          <w:t>13</w:t>
-        </w:r>
-      </w:fldSimple>
+      <w:r>
+        <w:fldChar w:fldCharType="begin"/>
+      </w:r>
+      <w:r>
+        <w:instrText xml:space="preserve"> SEQ Figure \* ARABIC </w:instrText>
+      </w:r>
+      <w:r>
+        <w:fldChar w:fldCharType="separate"/>
+      </w:r>
+      <w:r>
+        <w:rPr>
+          <w:noProof/>
+        </w:rPr>
+        <w:t>13</w:t>
+      </w:r>
+      <w:r>
+        <w:rPr>
+          <w:noProof/>
+        </w:rPr>
+        <w:fldChar w:fldCharType="end"/>
+      </w:r>
       <w:r>
         <w:t>:Thread diagram</w:t>
       </w:r>
-      <w:bookmarkEnd w:id="37"/>
+      <w:bookmarkEnd w:id="40"/>
     </w:p>
     <w:p>
       <w:r>
@@ -8730,9 +8923,23 @@
       <w:pPr>
         <w:pStyle w:val="Heading3"/>
       </w:pPr>
-      <w:r>
-        <w:t>Victory point nudge</w:t>
-      </w:r>
+      <w:bookmarkStart w:id="41" w:name="_Toc71045947"/>
+      <w:r>
+        <w:t xml:space="preserve">Victory </w:t>
+      </w:r>
+      <w:r>
+        <w:t>P</w:t>
+      </w:r>
+      <w:r>
+        <w:t xml:space="preserve">oint </w:t>
+      </w:r>
+      <w:r>
+        <w:t>N</w:t>
+      </w:r>
+      <w:r>
+        <w:t>udge</w:t>
+      </w:r>
+      <w:bookmarkEnd w:id="41"/>
     </w:p>
     <w:p>
       <w:r>
@@ -8749,7 +8956,7 @@
           <w:color w:val="365F91" w:themeColor="accent1" w:themeShade="BF"/>
         </w:rPr>
       </w:pPr>
-      <w:bookmarkStart w:id="38" w:name="_Toc64922160"/>
+      <w:bookmarkStart w:id="42" w:name="_Toc71045948"/>
       <w:r>
         <w:rPr>
           <w:rStyle w:val="IntenseEmphasis"/>
@@ -8759,7 +8966,7 @@
         </w:rPr>
         <w:t>Results</w:t>
       </w:r>
-      <w:bookmarkEnd w:id="38"/>
+      <w:bookmarkEnd w:id="42"/>
     </w:p>
     <w:p>
       <w:pPr>
@@ -8835,22 +9042,35 @@
           <w:iCs/>
         </w:rPr>
       </w:pPr>
-      <w:bookmarkStart w:id="39" w:name="_Toc69832955"/>
+      <w:bookmarkStart w:id="43" w:name="_Toc69832955"/>
       <w:r>
         <w:t xml:space="preserve">Figure </w:t>
       </w:r>
-      <w:fldSimple w:instr=" SEQ Figure \* ARABIC ">
-        <w:r>
-          <w:rPr>
-            <w:noProof/>
-          </w:rPr>
-          <w:t>14</w:t>
-        </w:r>
-      </w:fldSimple>
+      <w:r>
+        <w:fldChar w:fldCharType="begin"/>
+      </w:r>
+      <w:r>
+        <w:instrText xml:space="preserve"> SEQ Figure \* ARABIC </w:instrText>
+      </w:r>
+      <w:r>
+        <w:fldChar w:fldCharType="separate"/>
+      </w:r>
+      <w:r>
+        <w:rPr>
+          <w:noProof/>
+        </w:rPr>
+        <w:t>14</w:t>
+      </w:r>
+      <w:r>
+        <w:rPr>
+          <w:noProof/>
+        </w:rPr>
+        <w:fldChar w:fldCharType="end"/>
+      </w:r>
       <w:r>
         <w:t>: MCTS 100,000 iterations versus Big Money</w:t>
       </w:r>
-      <w:bookmarkEnd w:id="39"/>
+      <w:bookmarkEnd w:id="43"/>
     </w:p>
     <w:p>
       <w:pPr>
@@ -8862,68 +9082,104 @@
         <w:rPr>
           <w:iCs/>
         </w:rPr>
-        <w:t xml:space="preserve">A </w:t>
-      </w:r>
-      <w:proofErr w:type="gramStart"/>
+        <w:t xml:space="preserve">A 20% win rate </w:t>
+      </w:r>
       <w:r>
         <w:rPr>
           <w:iCs/>
         </w:rPr>
-        <w:t>20% win</w:t>
-      </w:r>
-      <w:proofErr w:type="gramEnd"/>
+        <w:t>was a big shock especially considering by the end of each game rough 17 GB of RAM was being used. A</w:t>
+      </w:r>
       <w:r>
         <w:rPr>
           <w:iCs/>
         </w:rPr>
-        <w:t xml:space="preserve"> rate </w:t>
+        <w:t xml:space="preserve"> </w:t>
       </w:r>
       <w:r>
         <w:rPr>
           <w:iCs/>
         </w:rPr>
-        <w:t xml:space="preserve">was a big shock especially considering by the end of each game rough 17 GB of RAM was being used. A higher iterations per move meaning a larger tree would become infeasible as the computer to run the tests has 32 GB RAM total. Another interesting fact is </w:t>
-      </w:r>
-      <w:proofErr w:type="gramStart"/>
+        <w:t>higher</w:t>
+      </w:r>
       <w:r>
         <w:rPr>
           <w:iCs/>
         </w:rPr>
-        <w:t>the each</w:t>
-      </w:r>
-      <w:proofErr w:type="gramEnd"/>
+        <w:t xml:space="preserve"> number of</w:t>
+      </w:r>
       <w:r>
         <w:rPr>
           <w:iCs/>
         </w:rPr>
-        <w:t xml:space="preserve"> game averaged 42 minutes with all of the time being used by the MCTS AI.</w:t>
+        <w:t xml:space="preserve"> iterations per move meaning a larger tree would become infeasible as the computer to run the tests has 32 GB RAM total. Another interesting fact is th</w:t>
+      </w:r>
+      <w:r>
+        <w:rPr>
+          <w:iCs/>
+        </w:rPr>
+        <w:t>at</w:t>
+      </w:r>
+      <w:r>
+        <w:rPr>
+          <w:iCs/>
+        </w:rPr>
+        <w:t xml:space="preserve"> each game averaged 42 minutes with </w:t>
+      </w:r>
+      <w:r>
+        <w:rPr>
+          <w:iCs/>
+        </w:rPr>
+        <w:t>all</w:t>
+      </w:r>
+      <w:r>
+        <w:rPr>
+          <w:iCs/>
+        </w:rPr>
+        <w:t xml:space="preserve"> the time being used by the MCTS AI.</w:t>
+      </w:r>
+      <w:r>
+        <w:rPr>
+          <w:iCs/>
+        </w:rPr>
+        <w:t xml:space="preserve"> A normal game of Dominion should take 30 minutes.</w:t>
       </w:r>
     </w:p>
     <w:p>
       <w:pPr>
         <w:pStyle w:val="Heading3"/>
       </w:pPr>
-      <w:r>
-        <w:t>Lesson Learned</w:t>
-      </w:r>
-    </w:p>
-    <w:p>
-      <w:r>
-        <w:t xml:space="preserve">Watching what happened during each game showed MCTS scored all action cards besides </w:t>
-      </w:r>
-      <w:proofErr w:type="gramStart"/>
-      <w:r>
-        <w:t>Witch</w:t>
-      </w:r>
-      <w:proofErr w:type="gramEnd"/>
+      <w:bookmarkStart w:id="44" w:name="_Toc71045949"/>
+      <w:r>
+        <w:t>Lesson</w:t>
+      </w:r>
+      <w:r>
+        <w:t>s</w:t>
+      </w:r>
+      <w:r>
+        <w:t xml:space="preserve"> Learned</w:t>
+      </w:r>
+      <w:bookmarkEnd w:id="44"/>
+    </w:p>
+    <w:p>
+      <w:r>
+        <w:t>Watching what happened during each game showed MCTS scored all action cards besides</w:t>
+      </w:r>
+      <w:r>
+        <w:t xml:space="preserve"> the</w:t>
+      </w:r>
+      <w:r>
+        <w:t xml:space="preserve"> Witch</w:t>
+      </w:r>
+      <w:r>
+        <w:t xml:space="preserve"> card</w:t>
+      </w:r>
       <w:r>
         <w:t xml:space="preserve"> very poorly. This makes sense since most actions are only useful if they are played in a specific order. If the below cards are in hand, the player should always play the Village card first because it gives more actions to be able to play the Witch. If the Witch is played first, no more actions can be played since there is a limit of one action per turn. Also, it was clear random moves ends the game by exhausting three piles </w:t>
       </w:r>
-      <w:proofErr w:type="gramStart"/>
-      <w:r>
-        <w:t>where as</w:t>
-      </w:r>
-      <w:proofErr w:type="gramEnd"/>
+      <w:r>
+        <w:t>whereas</w:t>
+      </w:r>
       <w:r>
         <w:t xml:space="preserve"> Big Money ends the game by exhausting the Province card pile. </w:t>
       </w:r>
@@ -9079,18 +9335,31 @@
       <w:pPr>
         <w:pStyle w:val="Caption"/>
       </w:pPr>
-      <w:bookmarkStart w:id="40" w:name="_Toc69832956"/>
+      <w:bookmarkStart w:id="45" w:name="_Toc69832956"/>
       <w:r>
         <w:t xml:space="preserve">Figure </w:t>
       </w:r>
-      <w:fldSimple w:instr=" SEQ Figure \* ARABIC ">
-        <w:r>
-          <w:rPr>
-            <w:noProof/>
-          </w:rPr>
-          <w:t>15</w:t>
-        </w:r>
-      </w:fldSimple>
+      <w:r>
+        <w:fldChar w:fldCharType="begin"/>
+      </w:r>
+      <w:r>
+        <w:instrText xml:space="preserve"> SEQ Figure \* ARABIC </w:instrText>
+      </w:r>
+      <w:r>
+        <w:fldChar w:fldCharType="separate"/>
+      </w:r>
+      <w:r>
+        <w:rPr>
+          <w:noProof/>
+        </w:rPr>
+        <w:t>15</w:t>
+      </w:r>
+      <w:r>
+        <w:rPr>
+          <w:noProof/>
+        </w:rPr>
+        <w:fldChar w:fldCharType="end"/>
+      </w:r>
       <w:r>
         <w:t>: Village Card</w:t>
       </w:r>
@@ -9099,6 +9368,7 @@
           <w:id w:val="368885360"/>
           <w:citation/>
         </w:sdtPr>
+        <w:sdtEndPr/>
         <w:sdtContent>
           <w:r>
             <w:fldChar w:fldCharType="begin"/>
@@ -9145,14 +9415,27 @@
       <w:r>
         <w:t xml:space="preserve">Figure </w:t>
       </w:r>
-      <w:fldSimple w:instr=" SEQ Figure \* ARABIC ">
-        <w:r>
-          <w:rPr>
-            <w:noProof/>
-          </w:rPr>
-          <w:t>16</w:t>
-        </w:r>
-      </w:fldSimple>
+      <w:r>
+        <w:fldChar w:fldCharType="begin"/>
+      </w:r>
+      <w:r>
+        <w:instrText xml:space="preserve"> SEQ Figure \* ARABIC </w:instrText>
+      </w:r>
+      <w:r>
+        <w:fldChar w:fldCharType="separate"/>
+      </w:r>
+      <w:r>
+        <w:rPr>
+          <w:noProof/>
+        </w:rPr>
+        <w:t>16</w:t>
+      </w:r>
+      <w:r>
+        <w:rPr>
+          <w:noProof/>
+        </w:rPr>
+        <w:fldChar w:fldCharType="end"/>
+      </w:r>
       <w:r>
         <w:t>: Witch Card</w:t>
       </w:r>
@@ -9161,6 +9444,7 @@
           <w:id w:val="-972907156"/>
           <w:citation/>
         </w:sdtPr>
+        <w:sdtEndPr/>
         <w:sdtContent>
           <w:r>
             <w:fldChar w:fldCharType="begin"/>
@@ -9188,17 +9472,19 @@
           </w:r>
         </w:sdtContent>
       </w:sdt>
-      <w:bookmarkEnd w:id="40"/>
+      <w:bookmarkEnd w:id="45"/>
     </w:p>
     <w:p>
       <w:pPr>
         <w:pStyle w:val="Heading3"/>
       </w:pPr>
-      <w:bookmarkStart w:id="41" w:name="_Toc64922161"/>
+      <w:bookmarkStart w:id="46" w:name="_Toc71045950"/>
       <w:proofErr w:type="spellStart"/>
       <w:r>
+        <w:lastRenderedPageBreak/>
         <w:t>RandomPLUS</w:t>
       </w:r>
+      <w:bookmarkEnd w:id="46"/>
       <w:proofErr w:type="spellEnd"/>
     </w:p>
     <w:p>
@@ -9266,17 +9552,7 @@
           <w:iCs w:val="0"/>
           <w:color w:val="000000" w:themeColor="text1"/>
         </w:rPr>
-        <w:t xml:space="preserve"> is the same as using random moves, but during the action step cards giving extra actions like Village are </w:t>
-      </w:r>
-      <w:r>
-        <w:rPr>
-          <w:rStyle w:val="IntenseEmphasis"/>
-          <w:i w:val="0"/>
-          <w:iCs w:val="0"/>
-          <w:color w:val="000000" w:themeColor="text1"/>
-        </w:rPr>
-        <w:lastRenderedPageBreak/>
-        <w:t>prioritized over other cards. Also, playing an action is favored over ending the action phase. With just this change the AI was again tested against Big Money.</w:t>
+        <w:t xml:space="preserve"> is the same as using random moves, but during the action step cards giving extra actions like Village are prioritized over other cards. Also, playing an action is favored over ending the action phase. With just this change the AI was again tested against Big Money.</w:t>
       </w:r>
     </w:p>
     <w:p>
@@ -9342,18 +9618,31 @@
           <w:color w:val="000000" w:themeColor="text1"/>
         </w:rPr>
       </w:pPr>
-      <w:bookmarkStart w:id="42" w:name="_Toc69832957"/>
+      <w:bookmarkStart w:id="47" w:name="_Toc69832957"/>
       <w:r>
         <w:t xml:space="preserve">Figure </w:t>
       </w:r>
-      <w:fldSimple w:instr=" SEQ Figure \* ARABIC ">
-        <w:r>
-          <w:rPr>
-            <w:noProof/>
-          </w:rPr>
-          <w:t>17</w:t>
-        </w:r>
-      </w:fldSimple>
+      <w:r>
+        <w:fldChar w:fldCharType="begin"/>
+      </w:r>
+      <w:r>
+        <w:instrText xml:space="preserve"> SEQ Figure \* ARABIC </w:instrText>
+      </w:r>
+      <w:r>
+        <w:fldChar w:fldCharType="separate"/>
+      </w:r>
+      <w:r>
+        <w:rPr>
+          <w:noProof/>
+        </w:rPr>
+        <w:t>17</w:t>
+      </w:r>
+      <w:r>
+        <w:rPr>
+          <w:noProof/>
+        </w:rPr>
+        <w:fldChar w:fldCharType="end"/>
+      </w:r>
       <w:r>
         <w:t xml:space="preserve">: MCTS </w:t>
       </w:r>
@@ -9365,7 +9654,7 @@
       <w:r>
         <w:t xml:space="preserve"> versus Big Money</w:t>
       </w:r>
-      <w:bookmarkEnd w:id="42"/>
+      <w:bookmarkEnd w:id="47"/>
     </w:p>
     <w:p>
       <w:pPr>
@@ -9415,6 +9704,7 @@
           <w:iCs w:val="0"/>
         </w:rPr>
       </w:pPr>
+      <w:bookmarkStart w:id="48" w:name="_Toc71045951"/>
       <w:r>
         <w:rPr>
           <w:rStyle w:val="IntenseEmphasis"/>
@@ -9423,10 +9713,17 @@
         </w:rPr>
         <w:t>MCTS Using Big Money</w:t>
       </w:r>
-    </w:p>
-    <w:p>
-      <w:r>
-        <w:t>Another test was using Big Money as the simulation step. Using Big Money as the simulation step tries to prove that MCTS can make another AI strategy better.</w:t>
+      <w:bookmarkEnd w:id="48"/>
+    </w:p>
+    <w:p>
+      <w:r>
+        <w:t xml:space="preserve">Another test was using Big Money as the simulation step. Using Big Money as the simulation step tries to </w:t>
+      </w:r>
+      <w:r>
+        <w:t>demonstrate</w:t>
+      </w:r>
+      <w:r>
+        <w:t xml:space="preserve"> that MCTS can make another AI strategy better.</w:t>
       </w:r>
     </w:p>
     <w:p>
@@ -9485,35 +9782,56 @@
         <w:pStyle w:val="Caption"/>
         <w:jc w:val="center"/>
       </w:pPr>
-      <w:bookmarkStart w:id="43" w:name="_Toc69832958"/>
+      <w:bookmarkStart w:id="49" w:name="_Toc69832958"/>
       <w:r>
         <w:t xml:space="preserve">Figure </w:t>
       </w:r>
-      <w:fldSimple w:instr=" SEQ Figure \* ARABIC ">
-        <w:r>
-          <w:rPr>
-            <w:noProof/>
-          </w:rPr>
-          <w:t>18</w:t>
-        </w:r>
-      </w:fldSimple>
+      <w:r>
+        <w:fldChar w:fldCharType="begin"/>
+      </w:r>
+      <w:r>
+        <w:instrText xml:space="preserve"> SEQ Figure \* ARABIC </w:instrText>
+      </w:r>
+      <w:r>
+        <w:fldChar w:fldCharType="separate"/>
+      </w:r>
+      <w:r>
+        <w:rPr>
+          <w:noProof/>
+        </w:rPr>
+        <w:t>18</w:t>
+      </w:r>
+      <w:r>
+        <w:rPr>
+          <w:noProof/>
+        </w:rPr>
+        <w:fldChar w:fldCharType="end"/>
+      </w:r>
       <w:r>
         <w:t>: MCTS Big Money versus Big Money</w:t>
       </w:r>
-      <w:bookmarkEnd w:id="43"/>
-    </w:p>
-    <w:p>
-      <w:r>
-        <w:t>An interesting outcome is doing 1,000 iterations per move MCTS using Big Money performed worse than Big Money by itself. This shows that a certain number of iterations are required before MCTS can have confidence in a move. The doubling of the win rate using 10,000 iterations per move proves MCTS can make an AI better.</w:t>
+      <w:bookmarkEnd w:id="49"/>
+    </w:p>
+    <w:p>
+      <w:r>
+        <w:t xml:space="preserve">An interesting outcome is doing 1,000 iterations per move MCTS using Big Money performed worse than Big Money by itself. This shows that a certain number of iterations are required before MCTS can have confidence in a move. The doubling of the win rate using 10,000 iterations per move </w:t>
+      </w:r>
+      <w:r>
+        <w:t>demonstrates</w:t>
+      </w:r>
+      <w:r>
+        <w:t xml:space="preserve"> MCTS can make an AI better.</w:t>
       </w:r>
     </w:p>
     <w:p>
       <w:pPr>
         <w:pStyle w:val="Heading3"/>
       </w:pPr>
+      <w:bookmarkStart w:id="50" w:name="_Toc71045952"/>
       <w:r>
         <w:t>Chaos Chance</w:t>
       </w:r>
+      <w:bookmarkEnd w:id="50"/>
     </w:p>
     <w:p>
       <w:r>
@@ -9525,7 +9843,42 @@
       </w:r>
       <w:proofErr w:type="spellEnd"/>
       <w:r>
-        <w:t xml:space="preserve"> was adding a chance of doing a random move instead of the specified heuristic like Big Money. The idea is random moves will make the heuristic more flexible in trying possible outcomes. The results are shown below:</w:t>
+        <w:t xml:space="preserve"> was adding a chance of doing a random move instead of the specified heuristic like Big Money.</w:t>
+      </w:r>
+      <w:sdt>
+        <w:sdtPr>
+          <w:id w:val="-1503886325"/>
+          <w:citation/>
+        </w:sdtPr>
+        <w:sdtContent>
+          <w:r>
+            <w:fldChar w:fldCharType="begin"/>
+          </w:r>
+          <w:r>
+            <w:instrText xml:space="preserve"> CITATION AIDominion \l 1033 </w:instrText>
+          </w:r>
+          <w:r>
+            <w:fldChar w:fldCharType="separate"/>
+          </w:r>
+          <w:r>
+            <w:rPr>
+              <w:noProof/>
+            </w:rPr>
+            <w:t xml:space="preserve"> </w:t>
+          </w:r>
+          <w:r>
+            <w:rPr>
+              <w:noProof/>
+            </w:rPr>
+            <w:t>[3]</w:t>
+          </w:r>
+          <w:r>
+            <w:fldChar w:fldCharType="end"/>
+          </w:r>
+        </w:sdtContent>
+      </w:sdt>
+      <w:r>
+        <w:t xml:space="preserve"> The idea is random moves will make the heuristic more flexible in trying possible outcomes. The results are shown below:</w:t>
       </w:r>
     </w:p>
     <w:p>
@@ -9584,49 +9937,81 @@
         <w:pStyle w:val="Caption"/>
         <w:jc w:val="center"/>
       </w:pPr>
-      <w:bookmarkStart w:id="44" w:name="_Toc69832959"/>
+      <w:bookmarkStart w:id="51" w:name="_Toc69832959"/>
       <w:r>
         <w:t xml:space="preserve">Figure </w:t>
       </w:r>
-      <w:fldSimple w:instr=" SEQ Figure \* ARABIC ">
-        <w:r>
-          <w:rPr>
-            <w:noProof/>
-          </w:rPr>
-          <w:t>19</w:t>
-        </w:r>
-      </w:fldSimple>
+      <w:r>
+        <w:fldChar w:fldCharType="begin"/>
+      </w:r>
+      <w:r>
+        <w:instrText xml:space="preserve"> SEQ Figure \* ARABIC </w:instrText>
+      </w:r>
+      <w:r>
+        <w:fldChar w:fldCharType="separate"/>
+      </w:r>
+      <w:r>
+        <w:rPr>
+          <w:noProof/>
+        </w:rPr>
+        <w:t>19</w:t>
+      </w:r>
+      <w:r>
+        <w:rPr>
+          <w:noProof/>
+        </w:rPr>
+        <w:fldChar w:fldCharType="end"/>
+      </w:r>
       <w:r>
         <w:t>: MCTS 15% Chaos Chance versus 0% Chaos Chance</w:t>
       </w:r>
-      <w:bookmarkEnd w:id="44"/>
-    </w:p>
-    <w:p>
-      <w:r>
-        <w:t>The chaos chance improving performance slightly shows it is a useful feature, but it most likely requires a fine tuning for any heuristic.</w:t>
-      </w:r>
-      <w:bookmarkEnd w:id="41"/>
+      <w:bookmarkEnd w:id="51"/>
+    </w:p>
+    <w:p>
+      <w:r>
+        <w:t>The chaos chance improving performance slightly shows it is a useful feature, but it most likely requires fine tuning for any heuristic.</w:t>
+      </w:r>
     </w:p>
     <w:p>
       <w:pPr>
         <w:pStyle w:val="Heading1"/>
       </w:pPr>
+      <w:bookmarkStart w:id="52" w:name="_Toc71045953"/>
       <w:r>
         <w:lastRenderedPageBreak/>
         <w:t>Future Work</w:t>
       </w:r>
+      <w:bookmarkEnd w:id="52"/>
     </w:p>
     <w:p>
       <w:pPr>
         <w:pStyle w:val="Heading4"/>
       </w:pPr>
       <w:r>
-        <w:t>Simulation step changes</w:t>
-      </w:r>
-    </w:p>
-    <w:p>
-      <w:r>
-        <w:t>After gathering results, it became clear that changing the simulation step can cause massive improvements. It would be interesting to try using a genetic algorithm or other AI strategy.</w:t>
+        <w:t xml:space="preserve">Simulation </w:t>
+      </w:r>
+      <w:r>
+        <w:t>S</w:t>
+      </w:r>
+      <w:r>
+        <w:t xml:space="preserve">tep </w:t>
+      </w:r>
+      <w:r>
+        <w:t>C</w:t>
+      </w:r>
+      <w:r>
+        <w:t>hanges</w:t>
+      </w:r>
+    </w:p>
+    <w:p>
+      <w:r>
+        <w:t>After gathering results, it became clear that changing the simulation step can cause massive improvements. It would be interesting to try using a genetic algorithm</w:t>
+      </w:r>
+      <w:r>
+        <w:t>, Markov chain,</w:t>
+      </w:r>
+      <w:r>
+        <w:t xml:space="preserve"> or other AI strategy.</w:t>
       </w:r>
       <w:r>
         <w:t xml:space="preserve"> </w:t>
@@ -9637,13 +10022,20 @@
         <w:pStyle w:val="Heading4"/>
       </w:pPr>
       <w:r>
-        <w:t xml:space="preserve">Strategies versus </w:t>
-      </w:r>
-      <w:proofErr w:type="gramStart"/>
-      <w:r>
-        <w:t>moves</w:t>
-      </w:r>
-      <w:proofErr w:type="gramEnd"/>
+        <w:t xml:space="preserve">Strategies </w:t>
+      </w:r>
+      <w:r>
+        <w:t>V</w:t>
+      </w:r>
+      <w:r>
+        <w:t xml:space="preserve">ersus </w:t>
+      </w:r>
+      <w:r>
+        <w:t>M</w:t>
+      </w:r>
+      <w:r>
+        <w:t>oves</w:t>
+      </w:r>
     </w:p>
     <w:p>
       <w:r>
@@ -9671,6 +10063,7 @@
           <w:id w:val="-670253839"/>
           <w:citation/>
         </w:sdtPr>
+        <w:sdtEndPr/>
         <w:sdtContent>
           <w:r>
             <w:fldChar w:fldCharType="begin"/>
@@ -9704,7 +10097,13 @@
         <w:pStyle w:val="Heading4"/>
       </w:pPr>
       <w:r>
-        <w:t>More cards</w:t>
+        <w:t xml:space="preserve">More </w:t>
+      </w:r>
+      <w:r>
+        <w:t>C</w:t>
+      </w:r>
+      <w:r>
+        <w:t>ards</w:t>
       </w:r>
     </w:p>
     <w:p>
@@ -9726,7 +10125,19 @@
         <w:pStyle w:val="Heading4"/>
       </w:pPr>
       <w:r>
-        <w:t>Different deckbuilding game</w:t>
+        <w:t xml:space="preserve">Different </w:t>
+      </w:r>
+      <w:r>
+        <w:t>D</w:t>
+      </w:r>
+      <w:r>
+        <w:t xml:space="preserve">eckbuilding </w:t>
+      </w:r>
+      <w:r>
+        <w:t>G</w:t>
+      </w:r>
+      <w:r>
+        <w:t>ame</w:t>
       </w:r>
     </w:p>
     <w:p>
@@ -9738,53 +10149,59 @@
       <w:pPr>
         <w:pStyle w:val="Heading1"/>
       </w:pPr>
+      <w:bookmarkStart w:id="53" w:name="_Toc71045954"/>
       <w:r>
         <w:t>Conclusion</w:t>
       </w:r>
-    </w:p>
-    <w:p/>
+      <w:bookmarkEnd w:id="53"/>
+    </w:p>
     <w:p>
       <w:pPr>
         <w:rPr>
           <w:rStyle w:val="IntenseEmphasis"/>
-          <w:rFonts w:asciiTheme="majorHAnsi" w:eastAsiaTheme="majorEastAsia" w:hAnsiTheme="majorHAnsi" w:cstheme="majorBidi"/>
           <w:i w:val="0"/>
           <w:iCs w:val="0"/>
-          <w:color w:val="365F91" w:themeColor="accent1" w:themeShade="BF"/>
-          <w:sz w:val="28"/>
-          <w:szCs w:val="28"/>
+          <w:color w:val="auto"/>
         </w:rPr>
       </w:pPr>
       <w:r>
         <w:rPr>
           <w:rStyle w:val="IntenseEmphasis"/>
-          <w:rFonts w:asciiTheme="majorHAnsi" w:eastAsiaTheme="majorEastAsia" w:hAnsiTheme="majorHAnsi" w:cstheme="majorBidi"/>
-          <w:b/>
-          <w:bCs/>
           <w:i w:val="0"/>
           <w:iCs w:val="0"/>
-          <w:color w:val="365F91" w:themeColor="accent1" w:themeShade="BF"/>
-          <w:sz w:val="28"/>
-          <w:szCs w:val="28"/>
-        </w:rPr>
-        <w:t>…</w:t>
+          <w:color w:val="auto"/>
+        </w:rPr>
+        <w:t xml:space="preserve">After testing the AI it is clear that pure MCTS is a poor choice for Dominion. MCTS needs some help, so it can more quickly learn the game. This help can come in many different areas. The expansion step can be changed, so only good moves are added to the tree. The simulation step can be changed to use any number of heuristics to play the game that are better than just random moves. It can also be modified to have a chaos chance to avoid issues with the heuristic being too rigid to accurately evaluate a game state. With </w:t>
       </w:r>
       <w:r>
         <w:rPr>
           <w:rStyle w:val="IntenseEmphasis"/>
-          <w:rFonts w:asciiTheme="majorHAnsi" w:eastAsiaTheme="majorEastAsia" w:hAnsiTheme="majorHAnsi" w:cstheme="majorBidi"/>
-          <w:b/>
-          <w:bCs/>
           <w:i w:val="0"/>
           <w:iCs w:val="0"/>
-          <w:color w:val="365F91" w:themeColor="accent1" w:themeShade="BF"/>
-          <w:sz w:val="28"/>
-          <w:szCs w:val="28"/>
+          <w:color w:val="auto"/>
+        </w:rPr>
+        <w:t>all</w:t>
+      </w:r>
+      <w:r>
+        <w:rPr>
+          <w:rStyle w:val="IntenseEmphasis"/>
+          <w:i w:val="0"/>
+          <w:iCs w:val="0"/>
+          <w:color w:val="auto"/>
+        </w:rPr>
+        <w:t xml:space="preserve"> these changes, MCTS can be a powerful AI at quickly deciding if a move is good. Because MCTS does not care what it is playing, it can easily change strategies when changes in the game occur.</w:t>
+      </w:r>
+      <w:r>
+        <w:rPr>
+          <w:rStyle w:val="IntenseEmphasis"/>
+          <w:i w:val="0"/>
+          <w:iCs w:val="0"/>
+          <w:color w:val="auto"/>
         </w:rPr>
         <w:br w:type="page"/>
       </w:r>
     </w:p>
-    <w:bookmarkStart w:id="45" w:name="_Toc64922164" w:displacedByCustomXml="next"/>
+    <w:bookmarkStart w:id="54" w:name="_Toc71045955" w:displacedByCustomXml="next"/>
     <w:sdt>
       <w:sdtPr>
         <w:rPr>
@@ -9801,6 +10218,7 @@
           <w:docPartUnique/>
         </w:docPartObj>
       </w:sdtPr>
+      <w:sdtEndPr/>
       <w:sdtContent>
         <w:p>
           <w:pPr>
@@ -9809,498 +10227,472 @@
           <w:r>
             <w:t>Bibliography</w:t>
           </w:r>
-          <w:bookmarkEnd w:id="45"/>
+          <w:bookmarkEnd w:id="54"/>
         </w:p>
-        <w:sdt>
-          <w:sdtPr>
-            <w:id w:val="-1622988358"/>
-            <w:bibliography/>
-          </w:sdtPr>
-          <w:sdtContent>
-            <w:p>
-              <w:pPr>
-                <w:rPr>
-                  <w:noProof/>
-                </w:rPr>
-              </w:pPr>
-              <w:r>
-                <w:fldChar w:fldCharType="begin"/>
-              </w:r>
-              <w:r>
-                <w:instrText xml:space="preserve"> BIBLIOGRAPHY </w:instrText>
-              </w:r>
-              <w:r>
-                <w:fldChar w:fldCharType="separate"/>
-              </w:r>
-            </w:p>
-            <w:tbl>
-              <w:tblPr>
-                <w:tblW w:w="5000" w:type="pct"/>
-                <w:tblCellSpacing w:w="15" w:type="dxa"/>
-                <w:tblCellMar>
-                  <w:top w:w="15" w:type="dxa"/>
-                  <w:left w:w="15" w:type="dxa"/>
-                  <w:bottom w:w="15" w:type="dxa"/>
-                  <w:right w:w="15" w:type="dxa"/>
-                </w:tblCellMar>
-                <w:tblLook w:val="04A0" w:firstRow="1" w:lastRow="0" w:firstColumn="1" w:lastColumn="0" w:noHBand="0" w:noVBand="1"/>
-              </w:tblPr>
-              <w:tblGrid>
-                <w:gridCol w:w="322"/>
-                <w:gridCol w:w="9128"/>
-              </w:tblGrid>
-              <w:tr>
-                <w:trPr>
-                  <w:divId w:val="1952516791"/>
-                  <w:tblCellSpacing w:w="15" w:type="dxa"/>
-                </w:trPr>
-                <w:tc>
-                  <w:tcPr>
-                    <w:tcW w:w="50" w:type="pct"/>
-                    <w:hideMark/>
-                  </w:tcPr>
-                  <w:p>
-                    <w:pPr>
-                      <w:pStyle w:val="Bibliography"/>
-                      <w:rPr>
-                        <w:noProof/>
-                        <w:sz w:val="24"/>
-                        <w:szCs w:val="24"/>
-                      </w:rPr>
-                    </w:pPr>
-                    <w:r>
-                      <w:rPr>
-                        <w:noProof/>
-                      </w:rPr>
-                      <w:t xml:space="preserve">[1] </w:t>
-                    </w:r>
-                  </w:p>
-                </w:tc>
-                <w:tc>
-                  <w:tcPr>
-                    <w:tcW w:w="0" w:type="auto"/>
-                    <w:hideMark/>
-                  </w:tcPr>
-                  <w:p>
-                    <w:pPr>
-                      <w:pStyle w:val="Bibliography"/>
-                      <w:rPr>
-                        <w:noProof/>
-                      </w:rPr>
-                    </w:pPr>
-                    <w:r>
-                      <w:rPr>
-                        <w:noProof/>
-                      </w:rPr>
-                      <w:t>J. V. Jansen and R. Tollisen, "An AI for Dominion Based on Monte-Carlo Methods," 2 June 2014. [Online]. Available: https://pdfs.semanticscholar.org/28b6/ada13e948cfaee4af5138ee667d404eb01ac.pdf. [Accessed 9 July 2020].</w:t>
-                    </w:r>
-                  </w:p>
-                </w:tc>
-              </w:tr>
-              <w:tr>
-                <w:trPr>
-                  <w:divId w:val="1952516791"/>
-                  <w:tblCellSpacing w:w="15" w:type="dxa"/>
-                </w:trPr>
-                <w:tc>
-                  <w:tcPr>
-                    <w:tcW w:w="50" w:type="pct"/>
-                    <w:hideMark/>
-                  </w:tcPr>
-                  <w:p>
-                    <w:pPr>
-                      <w:pStyle w:val="Bibliography"/>
-                      <w:rPr>
-                        <w:noProof/>
-                      </w:rPr>
-                    </w:pPr>
-                    <w:r>
-                      <w:rPr>
-                        <w:noProof/>
-                      </w:rPr>
-                      <w:t xml:space="preserve">[2] </w:t>
-                    </w:r>
-                  </w:p>
-                </w:tc>
-                <w:tc>
-                  <w:tcPr>
-                    <w:tcW w:w="0" w:type="auto"/>
-                    <w:hideMark/>
-                  </w:tcPr>
-                  <w:p>
-                    <w:pPr>
-                      <w:pStyle w:val="Bibliography"/>
-                      <w:rPr>
-                        <w:noProof/>
-                      </w:rPr>
-                    </w:pPr>
-                    <w:r>
-                      <w:rPr>
-                        <w:noProof/>
-                      </w:rPr>
-                      <w:t>"Dominion Beginners Guide | Tutorial," UltraBoardGames, [Online]. Available: https://www.ultraboardgames.com/dominion/beginners-guide.php. [Accessed 9 February 2021].</w:t>
-                    </w:r>
-                  </w:p>
-                </w:tc>
-              </w:tr>
-              <w:tr>
-                <w:trPr>
-                  <w:divId w:val="1952516791"/>
-                  <w:tblCellSpacing w:w="15" w:type="dxa"/>
-                </w:trPr>
-                <w:tc>
-                  <w:tcPr>
-                    <w:tcW w:w="50" w:type="pct"/>
-                    <w:hideMark/>
-                  </w:tcPr>
-                  <w:p>
-                    <w:pPr>
-                      <w:pStyle w:val="Bibliography"/>
-                      <w:rPr>
-                        <w:noProof/>
-                      </w:rPr>
-                    </w:pPr>
-                    <w:r>
-                      <w:rPr>
-                        <w:noProof/>
-                      </w:rPr>
-                      <w:t xml:space="preserve">[3] </w:t>
-                    </w:r>
-                  </w:p>
-                </w:tc>
-                <w:tc>
-                  <w:tcPr>
-                    <w:tcW w:w="0" w:type="auto"/>
-                    <w:hideMark/>
-                  </w:tcPr>
-                  <w:p>
-                    <w:pPr>
-                      <w:pStyle w:val="Bibliography"/>
-                      <w:rPr>
-                        <w:noProof/>
-                      </w:rPr>
-                    </w:pPr>
-                    <w:r>
-                      <w:rPr>
-                        <w:noProof/>
-                      </w:rPr>
-                      <w:t>"Monte Carlo Tree Search: Implementation for Tic-Tac-Toe," Stack Overflow, 22 April 2014. [Online]. Available: https://stackoverflow.com/questions/23803186/monte-carlo-tree-search-implementation-for-tic-tac-toe. [Accessed 9 February 2021].</w:t>
-                    </w:r>
-                  </w:p>
-                </w:tc>
-              </w:tr>
-              <w:tr>
-                <w:trPr>
-                  <w:divId w:val="1952516791"/>
-                  <w:tblCellSpacing w:w="15" w:type="dxa"/>
-                </w:trPr>
-                <w:tc>
-                  <w:tcPr>
-                    <w:tcW w:w="50" w:type="pct"/>
-                    <w:hideMark/>
-                  </w:tcPr>
-                  <w:p>
-                    <w:pPr>
-                      <w:pStyle w:val="Bibliography"/>
-                      <w:rPr>
-                        <w:noProof/>
-                      </w:rPr>
-                    </w:pPr>
-                    <w:r>
-                      <w:rPr>
-                        <w:noProof/>
-                      </w:rPr>
-                      <w:t xml:space="preserve">[4] </w:t>
-                    </w:r>
-                  </w:p>
-                </w:tc>
-                <w:tc>
-                  <w:tcPr>
-                    <w:tcW w:w="0" w:type="auto"/>
-                    <w:hideMark/>
-                  </w:tcPr>
-                  <w:p>
-                    <w:pPr>
-                      <w:pStyle w:val="Bibliography"/>
-                      <w:rPr>
-                        <w:noProof/>
-                      </w:rPr>
-                    </w:pPr>
-                    <w:r>
-                      <w:rPr>
-                        <w:noProof/>
-                      </w:rPr>
-                      <w:t xml:space="preserve">L. Kocsis and C. Szepesvári, "Bandit Based Monte-Carlo Planning," in </w:t>
-                    </w:r>
-                    <w:r>
-                      <w:rPr>
-                        <w:i/>
-                        <w:iCs/>
-                        <w:noProof/>
-                      </w:rPr>
-                      <w:t>Machine Learning: ECML</w:t>
-                    </w:r>
-                    <w:r>
-                      <w:rPr>
-                        <w:noProof/>
-                      </w:rPr>
-                      <w:t xml:space="preserve">, 2006. </w:t>
-                    </w:r>
-                  </w:p>
-                </w:tc>
-              </w:tr>
-              <w:tr>
-                <w:trPr>
-                  <w:divId w:val="1952516791"/>
-                  <w:tblCellSpacing w:w="15" w:type="dxa"/>
-                </w:trPr>
-                <w:tc>
-                  <w:tcPr>
-                    <w:tcW w:w="50" w:type="pct"/>
-                    <w:hideMark/>
-                  </w:tcPr>
-                  <w:p>
-                    <w:pPr>
-                      <w:pStyle w:val="Bibliography"/>
-                      <w:rPr>
-                        <w:noProof/>
-                      </w:rPr>
-                    </w:pPr>
-                    <w:r>
-                      <w:rPr>
-                        <w:noProof/>
-                      </w:rPr>
-                      <w:t xml:space="preserve">[5] </w:t>
-                    </w:r>
-                  </w:p>
-                </w:tc>
-                <w:tc>
-                  <w:tcPr>
-                    <w:tcW w:w="0" w:type="auto"/>
-                    <w:hideMark/>
-                  </w:tcPr>
-                  <w:p>
-                    <w:pPr>
-                      <w:pStyle w:val="Bibliography"/>
-                      <w:rPr>
-                        <w:noProof/>
-                      </w:rPr>
-                    </w:pPr>
-                    <w:r>
-                      <w:rPr>
-                        <w:noProof/>
-                      </w:rPr>
-                      <w:t>"How Does Monte Carlo Search Tree work?," Stack Overflow, June 2017. [Online]. Available: https://stackoverflow.com/questions/44230911/how-does-monte-carlo-search-tree-work. [Accessed July 2020].</w:t>
-                    </w:r>
-                  </w:p>
-                </w:tc>
-              </w:tr>
-              <w:tr>
-                <w:trPr>
-                  <w:divId w:val="1952516791"/>
-                  <w:tblCellSpacing w:w="15" w:type="dxa"/>
-                </w:trPr>
-                <w:tc>
-                  <w:tcPr>
-                    <w:tcW w:w="50" w:type="pct"/>
-                    <w:hideMark/>
-                  </w:tcPr>
-                  <w:p>
-                    <w:pPr>
-                      <w:pStyle w:val="Bibliography"/>
-                      <w:rPr>
-                        <w:noProof/>
-                      </w:rPr>
-                    </w:pPr>
-                    <w:r>
-                      <w:rPr>
-                        <w:noProof/>
-                      </w:rPr>
-                      <w:t xml:space="preserve">[6] </w:t>
-                    </w:r>
-                  </w:p>
-                </w:tc>
-                <w:tc>
-                  <w:tcPr>
-                    <w:tcW w:w="0" w:type="auto"/>
-                    <w:hideMark/>
-                  </w:tcPr>
-                  <w:p>
-                    <w:pPr>
-                      <w:pStyle w:val="Bibliography"/>
-                      <w:rPr>
-                        <w:noProof/>
-                      </w:rPr>
-                    </w:pPr>
-                    <w:r>
-                      <w:rPr>
-                        <w:noProof/>
-                      </w:rPr>
-                      <w:t>"Big Money," 20 October 2018. [Online]. Available: http://wiki.dominionstrategy.com/index.php/Big_money. [Accessed 9 July 2020].</w:t>
-                    </w:r>
-                  </w:p>
-                </w:tc>
-              </w:tr>
-              <w:tr>
-                <w:trPr>
-                  <w:divId w:val="1952516791"/>
-                  <w:tblCellSpacing w:w="15" w:type="dxa"/>
-                </w:trPr>
-                <w:tc>
-                  <w:tcPr>
-                    <w:tcW w:w="50" w:type="pct"/>
-                    <w:hideMark/>
-                  </w:tcPr>
-                  <w:p>
-                    <w:pPr>
-                      <w:pStyle w:val="Bibliography"/>
-                      <w:rPr>
-                        <w:noProof/>
-                      </w:rPr>
-                    </w:pPr>
-                    <w:r>
-                      <w:rPr>
-                        <w:noProof/>
-                      </w:rPr>
-                      <w:t xml:space="preserve">[7] </w:t>
-                    </w:r>
-                  </w:p>
-                </w:tc>
-                <w:tc>
-                  <w:tcPr>
-                    <w:tcW w:w="0" w:type="auto"/>
-                    <w:hideMark/>
-                  </w:tcPr>
-                  <w:p>
-                    <w:pPr>
-                      <w:pStyle w:val="Bibliography"/>
-                      <w:rPr>
-                        <w:noProof/>
-                      </w:rPr>
-                    </w:pPr>
-                    <w:r>
-                      <w:rPr>
-                        <w:noProof/>
-                      </w:rPr>
-                      <w:t>"Dominion_(card_game)," Wikipedia, [Online]. Available: https://en.wikipedia.org/wiki/Dominion_(card_game). [Accessed 9 February 2021].</w:t>
-                    </w:r>
-                  </w:p>
-                </w:tc>
-              </w:tr>
-              <w:tr>
-                <w:trPr>
-                  <w:divId w:val="1952516791"/>
-                  <w:tblCellSpacing w:w="15" w:type="dxa"/>
-                </w:trPr>
-                <w:tc>
-                  <w:tcPr>
-                    <w:tcW w:w="50" w:type="pct"/>
-                    <w:hideMark/>
-                  </w:tcPr>
-                  <w:p>
-                    <w:pPr>
-                      <w:pStyle w:val="Bibliography"/>
-                      <w:rPr>
-                        <w:noProof/>
-                      </w:rPr>
-                    </w:pPr>
-                    <w:r>
-                      <w:rPr>
-                        <w:noProof/>
-                      </w:rPr>
-                      <w:t xml:space="preserve">[8] </w:t>
-                    </w:r>
-                  </w:p>
-                </w:tc>
-                <w:tc>
-                  <w:tcPr>
-                    <w:tcW w:w="0" w:type="auto"/>
-                    <w:hideMark/>
-                  </w:tcPr>
-                  <w:p>
-                    <w:pPr>
-                      <w:pStyle w:val="Bibliography"/>
-                      <w:rPr>
-                        <w:noProof/>
-                      </w:rPr>
-                    </w:pPr>
-                    <w:r>
-                      <w:rPr>
-                        <w:noProof/>
-                      </w:rPr>
-                      <w:t>"Monte Carlo Tree Search," Wikpedia, [Online]. Available: https://en.wikipedia.org/wiki/Monte_Carlo_tree_search. [Accessed 9 February 2021].</w:t>
-                    </w:r>
-                  </w:p>
-                </w:tc>
-              </w:tr>
-              <w:tr>
-                <w:trPr>
-                  <w:divId w:val="1952516791"/>
-                  <w:tblCellSpacing w:w="15" w:type="dxa"/>
-                </w:trPr>
-                <w:tc>
-                  <w:tcPr>
-                    <w:tcW w:w="50" w:type="pct"/>
-                    <w:hideMark/>
-                  </w:tcPr>
-                  <w:p>
-                    <w:pPr>
-                      <w:pStyle w:val="Bibliography"/>
-                      <w:rPr>
-                        <w:noProof/>
-                      </w:rPr>
-                    </w:pPr>
-                    <w:r>
-                      <w:rPr>
-                        <w:noProof/>
-                      </w:rPr>
-                      <w:t xml:space="preserve">[9] </w:t>
-                    </w:r>
-                  </w:p>
-                </w:tc>
-                <w:tc>
-                  <w:tcPr>
-                    <w:tcW w:w="0" w:type="auto"/>
-                    <w:hideMark/>
-                  </w:tcPr>
-                  <w:p>
-                    <w:pPr>
-                      <w:pStyle w:val="Bibliography"/>
-                      <w:rPr>
-                        <w:noProof/>
-                      </w:rPr>
-                    </w:pPr>
-                    <w:r>
-                      <w:rPr>
-                        <w:noProof/>
-                      </w:rPr>
-                      <w:t>"Dominion Strategy Wiki," 4 March 2021. [Online]. Available: http://wiki.dominionstrategy.com/index.php/Main_Page. [Accessed 20 4 2021].</w:t>
-                    </w:r>
-                  </w:p>
-                </w:tc>
-              </w:tr>
-            </w:tbl>
-            <w:p>
-              <w:pPr>
-                <w:divId w:val="1952516791"/>
-                <w:rPr>
-                  <w:rFonts w:eastAsia="Times New Roman"/>
-                  <w:noProof/>
-                </w:rPr>
-              </w:pPr>
-            </w:p>
-            <w:p>
-              <w:r>
-                <w:rPr>
-                  <w:b/>
-                  <w:bCs/>
-                  <w:noProof/>
-                </w:rPr>
-                <w:fldChar w:fldCharType="end"/>
-              </w:r>
-            </w:p>
-          </w:sdtContent>
-        </w:sdt>
+        <w:p>
+          <w:pPr>
+            <w:rPr>
+              <w:noProof/>
+            </w:rPr>
+          </w:pPr>
+        </w:p>
+        <w:tbl>
+          <w:tblPr>
+            <w:tblW w:w="5000" w:type="pct"/>
+            <w:tblCellSpacing w:w="15" w:type="dxa"/>
+            <w:tblCellMar>
+              <w:top w:w="15" w:type="dxa"/>
+              <w:left w:w="15" w:type="dxa"/>
+              <w:bottom w:w="15" w:type="dxa"/>
+              <w:right w:w="15" w:type="dxa"/>
+            </w:tblCellMar>
+            <w:tblLook w:val="04A0" w:firstRow="1" w:lastRow="0" w:firstColumn="1" w:lastColumn="0" w:noHBand="0" w:noVBand="1"/>
+          </w:tblPr>
+          <w:tblGrid>
+            <w:gridCol w:w="322"/>
+            <w:gridCol w:w="9128"/>
+          </w:tblGrid>
+          <w:tr>
+            <w:trPr>
+              <w:divId w:val="1952516791"/>
+              <w:tblCellSpacing w:w="15" w:type="dxa"/>
+            </w:trPr>
+            <w:tc>
+              <w:tcPr>
+                <w:tcW w:w="50" w:type="pct"/>
+                <w:hideMark/>
+              </w:tcPr>
+              <w:p>
+                <w:pPr>
+                  <w:pStyle w:val="Bibliography"/>
+                  <w:rPr>
+                    <w:noProof/>
+                    <w:sz w:val="24"/>
+                    <w:szCs w:val="24"/>
+                  </w:rPr>
+                </w:pPr>
+                <w:r>
+                  <w:rPr>
+                    <w:noProof/>
+                  </w:rPr>
+                  <w:t xml:space="preserve">[1] </w:t>
+                </w:r>
+              </w:p>
+            </w:tc>
+            <w:tc>
+              <w:tcPr>
+                <w:tcW w:w="0" w:type="auto"/>
+                <w:hideMark/>
+              </w:tcPr>
+              <w:p>
+                <w:pPr>
+                  <w:pStyle w:val="Bibliography"/>
+                  <w:rPr>
+                    <w:noProof/>
+                  </w:rPr>
+                </w:pPr>
+                <w:r>
+                  <w:rPr>
+                    <w:noProof/>
+                  </w:rPr>
+                  <w:t>J. V. Jansen and R. Tollisen, "An AI for Dominion Based on Monte-Carlo Methods," 2 June 2014. [Online]. Available: https://pdfs.semanticscholar.org/28b6/ada13e948cfaee4af5138ee667d404eb01ac.pdf. [Accessed 9 July 2020].</w:t>
+                </w:r>
+              </w:p>
+            </w:tc>
+          </w:tr>
+          <w:tr>
+            <w:trPr>
+              <w:divId w:val="1952516791"/>
+              <w:tblCellSpacing w:w="15" w:type="dxa"/>
+            </w:trPr>
+            <w:tc>
+              <w:tcPr>
+                <w:tcW w:w="50" w:type="pct"/>
+                <w:hideMark/>
+              </w:tcPr>
+              <w:p>
+                <w:pPr>
+                  <w:pStyle w:val="Bibliography"/>
+                  <w:rPr>
+                    <w:noProof/>
+                  </w:rPr>
+                </w:pPr>
+                <w:r>
+                  <w:rPr>
+                    <w:noProof/>
+                  </w:rPr>
+                  <w:t xml:space="preserve">[2] </w:t>
+                </w:r>
+              </w:p>
+            </w:tc>
+            <w:tc>
+              <w:tcPr>
+                <w:tcW w:w="0" w:type="auto"/>
+                <w:hideMark/>
+              </w:tcPr>
+              <w:p>
+                <w:pPr>
+                  <w:pStyle w:val="Bibliography"/>
+                  <w:rPr>
+                    <w:noProof/>
+                  </w:rPr>
+                </w:pPr>
+                <w:r>
+                  <w:rPr>
+                    <w:noProof/>
+                  </w:rPr>
+                  <w:t>"Dominion Beginners Guide | Tutorial," UltraBoardGames, [Online]. Available: https://www.ultraboardgames.com/dominion/beginners-guide.php. [Accessed 9 February 2021].</w:t>
+                </w:r>
+              </w:p>
+            </w:tc>
+          </w:tr>
+          <w:tr>
+            <w:trPr>
+              <w:divId w:val="1952516791"/>
+              <w:tblCellSpacing w:w="15" w:type="dxa"/>
+            </w:trPr>
+            <w:tc>
+              <w:tcPr>
+                <w:tcW w:w="50" w:type="pct"/>
+                <w:hideMark/>
+              </w:tcPr>
+              <w:p>
+                <w:pPr>
+                  <w:pStyle w:val="Bibliography"/>
+                  <w:rPr>
+                    <w:noProof/>
+                  </w:rPr>
+                </w:pPr>
+                <w:r>
+                  <w:rPr>
+                    <w:noProof/>
+                  </w:rPr>
+                  <w:t xml:space="preserve">[3] </w:t>
+                </w:r>
+              </w:p>
+            </w:tc>
+            <w:tc>
+              <w:tcPr>
+                <w:tcW w:w="0" w:type="auto"/>
+                <w:hideMark/>
+              </w:tcPr>
+              <w:p>
+                <w:pPr>
+                  <w:pStyle w:val="Bibliography"/>
+                  <w:rPr>
+                    <w:noProof/>
+                  </w:rPr>
+                </w:pPr>
+                <w:r>
+                  <w:rPr>
+                    <w:noProof/>
+                  </w:rPr>
+                  <w:t>"Monte Carlo Tree Search: Implementation for Tic-Tac-Toe," Stack Overflow, 22 April 2014. [Online]. Available: https://stackoverflow.com/questions/23803186/monte-carlo-tree-search-implementation-for-tic-tac-toe. [Accessed 9 February 2021].</w:t>
+                </w:r>
+              </w:p>
+            </w:tc>
+          </w:tr>
+          <w:tr>
+            <w:trPr>
+              <w:divId w:val="1952516791"/>
+              <w:tblCellSpacing w:w="15" w:type="dxa"/>
+            </w:trPr>
+            <w:tc>
+              <w:tcPr>
+                <w:tcW w:w="50" w:type="pct"/>
+                <w:hideMark/>
+              </w:tcPr>
+              <w:p>
+                <w:pPr>
+                  <w:pStyle w:val="Bibliography"/>
+                  <w:rPr>
+                    <w:noProof/>
+                  </w:rPr>
+                </w:pPr>
+                <w:r>
+                  <w:rPr>
+                    <w:noProof/>
+                  </w:rPr>
+                  <w:t xml:space="preserve">[4] </w:t>
+                </w:r>
+              </w:p>
+            </w:tc>
+            <w:tc>
+              <w:tcPr>
+                <w:tcW w:w="0" w:type="auto"/>
+                <w:hideMark/>
+              </w:tcPr>
+              <w:p>
+                <w:pPr>
+                  <w:pStyle w:val="Bibliography"/>
+                  <w:rPr>
+                    <w:noProof/>
+                  </w:rPr>
+                </w:pPr>
+                <w:r>
+                  <w:rPr>
+                    <w:noProof/>
+                  </w:rPr>
+                  <w:t xml:space="preserve">L. Kocsis and C. Szepesvári, "Bandit Based Monte-Carlo Planning," in </w:t>
+                </w:r>
+                <w:r>
+                  <w:rPr>
+                    <w:i/>
+                    <w:iCs/>
+                    <w:noProof/>
+                  </w:rPr>
+                  <w:t>Machine Learning: ECML</w:t>
+                </w:r>
+                <w:r>
+                  <w:rPr>
+                    <w:noProof/>
+                  </w:rPr>
+                  <w:t xml:space="preserve">, 2006. </w:t>
+                </w:r>
+              </w:p>
+            </w:tc>
+          </w:tr>
+          <w:tr>
+            <w:trPr>
+              <w:divId w:val="1952516791"/>
+              <w:tblCellSpacing w:w="15" w:type="dxa"/>
+            </w:trPr>
+            <w:tc>
+              <w:tcPr>
+                <w:tcW w:w="50" w:type="pct"/>
+                <w:hideMark/>
+              </w:tcPr>
+              <w:p>
+                <w:pPr>
+                  <w:pStyle w:val="Bibliography"/>
+                  <w:rPr>
+                    <w:noProof/>
+                  </w:rPr>
+                </w:pPr>
+                <w:r>
+                  <w:rPr>
+                    <w:noProof/>
+                  </w:rPr>
+                  <w:t xml:space="preserve">[5] </w:t>
+                </w:r>
+              </w:p>
+            </w:tc>
+            <w:tc>
+              <w:tcPr>
+                <w:tcW w:w="0" w:type="auto"/>
+                <w:hideMark/>
+              </w:tcPr>
+              <w:p>
+                <w:pPr>
+                  <w:pStyle w:val="Bibliography"/>
+                  <w:rPr>
+                    <w:noProof/>
+                  </w:rPr>
+                </w:pPr>
+                <w:r>
+                  <w:rPr>
+                    <w:noProof/>
+                  </w:rPr>
+                  <w:t>"How Does Monte Carlo Search Tree work?," Stack Overflow, June 2017. [Online]. Available: https://stackoverflow.com/questions/44230911/how-does-monte-carlo-search-tree-work. [Accessed July 2020].</w:t>
+                </w:r>
+              </w:p>
+            </w:tc>
+          </w:tr>
+          <w:tr>
+            <w:trPr>
+              <w:divId w:val="1952516791"/>
+              <w:tblCellSpacing w:w="15" w:type="dxa"/>
+            </w:trPr>
+            <w:tc>
+              <w:tcPr>
+                <w:tcW w:w="50" w:type="pct"/>
+                <w:hideMark/>
+              </w:tcPr>
+              <w:p>
+                <w:pPr>
+                  <w:pStyle w:val="Bibliography"/>
+                  <w:rPr>
+                    <w:noProof/>
+                  </w:rPr>
+                </w:pPr>
+                <w:r>
+                  <w:rPr>
+                    <w:noProof/>
+                  </w:rPr>
+                  <w:t xml:space="preserve">[6] </w:t>
+                </w:r>
+              </w:p>
+            </w:tc>
+            <w:tc>
+              <w:tcPr>
+                <w:tcW w:w="0" w:type="auto"/>
+                <w:hideMark/>
+              </w:tcPr>
+              <w:p>
+                <w:pPr>
+                  <w:pStyle w:val="Bibliography"/>
+                  <w:rPr>
+                    <w:noProof/>
+                  </w:rPr>
+                </w:pPr>
+                <w:r>
+                  <w:rPr>
+                    <w:noProof/>
+                  </w:rPr>
+                  <w:t>"Big Money," 20 October 2018. [Online]. Available: http://wiki.dominionstrategy.com/index.php/Big_money. [Accessed 9 July 2020].</w:t>
+                </w:r>
+              </w:p>
+            </w:tc>
+          </w:tr>
+          <w:tr>
+            <w:trPr>
+              <w:divId w:val="1952516791"/>
+              <w:tblCellSpacing w:w="15" w:type="dxa"/>
+            </w:trPr>
+            <w:tc>
+              <w:tcPr>
+                <w:tcW w:w="50" w:type="pct"/>
+                <w:hideMark/>
+              </w:tcPr>
+              <w:p>
+                <w:pPr>
+                  <w:pStyle w:val="Bibliography"/>
+                  <w:rPr>
+                    <w:noProof/>
+                  </w:rPr>
+                </w:pPr>
+                <w:r>
+                  <w:rPr>
+                    <w:noProof/>
+                  </w:rPr>
+                  <w:t xml:space="preserve">[7] </w:t>
+                </w:r>
+              </w:p>
+            </w:tc>
+            <w:tc>
+              <w:tcPr>
+                <w:tcW w:w="0" w:type="auto"/>
+                <w:hideMark/>
+              </w:tcPr>
+              <w:p>
+                <w:pPr>
+                  <w:pStyle w:val="Bibliography"/>
+                  <w:rPr>
+                    <w:noProof/>
+                  </w:rPr>
+                </w:pPr>
+                <w:r>
+                  <w:rPr>
+                    <w:noProof/>
+                  </w:rPr>
+                  <w:t>"Dominion_(card_game)," Wikipedia, [Online]. Available: https://en.wikipedia.org/wiki/Dominion_(card_game). [Accessed 9 February 2021].</w:t>
+                </w:r>
+              </w:p>
+            </w:tc>
+          </w:tr>
+          <w:tr>
+            <w:trPr>
+              <w:divId w:val="1952516791"/>
+              <w:tblCellSpacing w:w="15" w:type="dxa"/>
+            </w:trPr>
+            <w:tc>
+              <w:tcPr>
+                <w:tcW w:w="50" w:type="pct"/>
+                <w:hideMark/>
+              </w:tcPr>
+              <w:p>
+                <w:pPr>
+                  <w:pStyle w:val="Bibliography"/>
+                  <w:rPr>
+                    <w:noProof/>
+                  </w:rPr>
+                </w:pPr>
+                <w:r>
+                  <w:rPr>
+                    <w:noProof/>
+                  </w:rPr>
+                  <w:t xml:space="preserve">[8] </w:t>
+                </w:r>
+              </w:p>
+            </w:tc>
+            <w:tc>
+              <w:tcPr>
+                <w:tcW w:w="0" w:type="auto"/>
+                <w:hideMark/>
+              </w:tcPr>
+              <w:p>
+                <w:pPr>
+                  <w:pStyle w:val="Bibliography"/>
+                  <w:rPr>
+                    <w:noProof/>
+                  </w:rPr>
+                </w:pPr>
+                <w:r>
+                  <w:rPr>
+                    <w:noProof/>
+                  </w:rPr>
+                  <w:t>"Monte Carlo Tree Search," Wikpedia, [Online]. Available: https://en.wikipedia.org/wiki/Monte_Carlo_tree_search. [Accessed 9 February 2021].</w:t>
+                </w:r>
+              </w:p>
+            </w:tc>
+          </w:tr>
+          <w:tr>
+            <w:trPr>
+              <w:divId w:val="1952516791"/>
+              <w:tblCellSpacing w:w="15" w:type="dxa"/>
+            </w:trPr>
+            <w:tc>
+              <w:tcPr>
+                <w:tcW w:w="50" w:type="pct"/>
+                <w:hideMark/>
+              </w:tcPr>
+              <w:p>
+                <w:pPr>
+                  <w:pStyle w:val="Bibliography"/>
+                  <w:rPr>
+                    <w:noProof/>
+                  </w:rPr>
+                </w:pPr>
+                <w:r>
+                  <w:rPr>
+                    <w:noProof/>
+                  </w:rPr>
+                  <w:t xml:space="preserve">[9] </w:t>
+                </w:r>
+              </w:p>
+            </w:tc>
+            <w:tc>
+              <w:tcPr>
+                <w:tcW w:w="0" w:type="auto"/>
+                <w:hideMark/>
+              </w:tcPr>
+              <w:p>
+                <w:pPr>
+                  <w:pStyle w:val="Bibliography"/>
+                  <w:rPr>
+                    <w:noProof/>
+                  </w:rPr>
+                </w:pPr>
+                <w:r>
+                  <w:rPr>
+                    <w:noProof/>
+                  </w:rPr>
+                  <w:t>"Dominion Strategy Wiki," 4 March 2021. [Online]. Available: http://wiki.dominionstrategy.com/index.php/Main_Page. [Accessed 20 4 2021].</w:t>
+                </w:r>
+              </w:p>
+            </w:tc>
+          </w:tr>
+        </w:tbl>
+        <w:p>
+          <w:pPr>
+            <w:divId w:val="1952516791"/>
+            <w:rPr>
+              <w:rFonts w:eastAsia="Times New Roman"/>
+              <w:noProof/>
+            </w:rPr>
+          </w:pPr>
+        </w:p>
+        <w:p/>
       </w:sdtContent>
     </w:sdt>
     <w:p/>
@@ -10358,6 +10750,7 @@
         <w:docPartUnique/>
       </w:docPartObj>
     </w:sdtPr>
+    <w:sdtEndPr/>
     <w:sdtContent>
       <w:sdt>
         <w:sdtPr>
@@ -10367,6 +10760,7 @@
             <w:docPartUnique/>
           </w:docPartObj>
         </w:sdtPr>
+        <w:sdtEndPr/>
         <w:sdtContent>
           <w:p>
             <w:pPr>
@@ -10493,7 +10887,7 @@
                 <w:b/>
                 <w:noProof/>
               </w:rPr>
-              <w:t>4/20/2021</w:t>
+              <w:t>5/4/2021</w:t>
             </w:r>
             <w:r>
               <w:rPr>

--- a/Thesis/Sarasua_Thesis_TDD.docx
+++ b/Thesis/Sarasua_Thesis_TDD.docx
@@ -4083,15 +4083,7 @@
         <w:t>At SMU Guildhall the curriculum focuses on making real time games that are easy to show off common features like physics and rendering. Turn based card games like Dominion was an interesting choice to try a new area that was not covered in previous classes.</w:t>
       </w:r>
       <w:r>
-        <w:t xml:space="preserve"> Many AI strategies were looked at as possibilities for a thesis topic, but the one that kept popping up was Monte Carlo Tree Search. It was used in Google’s AI, </w:t>
-      </w:r>
-      <w:proofErr w:type="spellStart"/>
-      <w:r>
-        <w:t>AlphaZero</w:t>
-      </w:r>
-      <w:proofErr w:type="spellEnd"/>
-      <w:r>
-        <w:t xml:space="preserve">, to play games like Chess and Go by combining it with a neural network. </w:t>
+        <w:t xml:space="preserve"> Many AI strategies were looked at as possibilities for a thesis topic, but the one that kept popping up was Monte Carlo Tree Search. It was used in Google’s AI, AlphaZero, to play games like Chess and Go by combining it with a neural network. </w:t>
       </w:r>
       <w:sdt>
         <w:sdtPr>
@@ -4183,7 +4175,15 @@
         <w:t xml:space="preserve">MCTS had to be modified to handle the hidden information challenges present in Dominion. </w:t>
       </w:r>
       <w:r>
-        <w:t xml:space="preserve">For example when you draw a hand of cards each turn, you will not draw the same hand every time. </w:t>
+        <w:t xml:space="preserve">For </w:t>
+      </w:r>
+      <w:proofErr w:type="gramStart"/>
+      <w:r>
+        <w:t>example</w:t>
+      </w:r>
+      <w:proofErr w:type="gramEnd"/>
+      <w:r>
+        <w:t xml:space="preserve"> when you draw a hand of cards each turn, you will not draw the same hand every time. </w:t>
       </w:r>
       <w:r>
         <w:rPr>
@@ -4288,8 +4288,13 @@
         </w:numPr>
       </w:pPr>
       <w:r>
-        <w:t>Data structure to store game state, pointer parent, child nodes, and metadata</w:t>
-      </w:r>
+        <w:t xml:space="preserve">Data structure to store game state, pointer parent, child nodes, and </w:t>
+      </w:r>
+      <w:proofErr w:type="gramStart"/>
+      <w:r>
+        <w:t>metadata</w:t>
+      </w:r>
+      <w:proofErr w:type="gramEnd"/>
     </w:p>
     <w:p>
       <w:pPr>
@@ -4300,8 +4305,13 @@
         </w:numPr>
       </w:pPr>
       <w:r>
-        <w:t>MCTS tree building iteration loop doing the following steps</w:t>
-      </w:r>
+        <w:t xml:space="preserve">MCTS tree building iteration loop doing the following </w:t>
+      </w:r>
+      <w:proofErr w:type="gramStart"/>
+      <w:r>
+        <w:t>steps</w:t>
+      </w:r>
+      <w:proofErr w:type="gramEnd"/>
     </w:p>
     <w:p>
       <w:pPr>
@@ -4336,8 +4346,13 @@
         </w:numPr>
       </w:pPr>
       <w:r>
-        <w:t>Simulate/Rollout</w:t>
-      </w:r>
+        <w:t>Simulate/</w:t>
+      </w:r>
+      <w:proofErr w:type="gramStart"/>
+      <w:r>
+        <w:t>Rollout</w:t>
+      </w:r>
+      <w:proofErr w:type="gramEnd"/>
     </w:p>
     <w:p>
       <w:pPr>
@@ -4366,8 +4381,13 @@
         <w:t xml:space="preserve">a </w:t>
       </w:r>
       <w:r>
-        <w:t>separate thread to run the AI to allow for more user friendly experience</w:t>
-      </w:r>
+        <w:t xml:space="preserve">separate thread to run the AI to allow for more user friendly </w:t>
+      </w:r>
+      <w:proofErr w:type="gramStart"/>
+      <w:r>
+        <w:t>experience</w:t>
+      </w:r>
+      <w:proofErr w:type="gramEnd"/>
     </w:p>
     <w:p>
       <w:pPr>
@@ -4396,8 +4416,13 @@
         <w:t xml:space="preserve"> the</w:t>
       </w:r>
       <w:r>
-        <w:t xml:space="preserve"> iteration loop</w:t>
-      </w:r>
+        <w:t xml:space="preserve"> iteration </w:t>
+      </w:r>
+      <w:proofErr w:type="gramStart"/>
+      <w:r>
+        <w:t>loop</w:t>
+      </w:r>
+      <w:proofErr w:type="gramEnd"/>
     </w:p>
     <w:p>
       <w:pPr>
@@ -4414,8 +4439,13 @@
         <w:t xml:space="preserve"> the</w:t>
       </w:r>
       <w:r>
-        <w:t xml:space="preserve"> AI to continue to learn</w:t>
-      </w:r>
+        <w:t xml:space="preserve"> AI to continue to </w:t>
+      </w:r>
+      <w:proofErr w:type="gramStart"/>
+      <w:r>
+        <w:t>learn</w:t>
+      </w:r>
+      <w:proofErr w:type="gramEnd"/>
     </w:p>
     <w:p>
       <w:pPr>
@@ -4426,8 +4456,13 @@
         </w:numPr>
       </w:pPr>
       <w:r>
-        <w:t>Variables exposed in menus to change settings in the AI</w:t>
-      </w:r>
+        <w:t xml:space="preserve">Variables exposed in menus to change settings in the </w:t>
+      </w:r>
+      <w:proofErr w:type="gramStart"/>
+      <w:r>
+        <w:t>AI</w:t>
+      </w:r>
+      <w:proofErr w:type="gramEnd"/>
     </w:p>
     <w:p>
       <w:r>
@@ -4446,8 +4481,13 @@
         <w:t>Cards</w:t>
       </w:r>
       <w:r>
-        <w:t xml:space="preserve"> that can be bought and played</w:t>
-      </w:r>
+        <w:t xml:space="preserve"> that can be bought and </w:t>
+      </w:r>
+      <w:proofErr w:type="gramStart"/>
+      <w:r>
+        <w:t>played</w:t>
+      </w:r>
+      <w:proofErr w:type="gramEnd"/>
     </w:p>
     <w:p>
       <w:pPr>
@@ -4759,8 +4799,13 @@
         </w:numPr>
       </w:pPr>
       <w:r>
-        <w:t>Controls to play moves, switch between players</w:t>
-      </w:r>
+        <w:t xml:space="preserve">Controls to play moves, switch between </w:t>
+      </w:r>
+      <w:proofErr w:type="gramStart"/>
+      <w:r>
+        <w:t>players</w:t>
+      </w:r>
+      <w:proofErr w:type="gramEnd"/>
     </w:p>
     <w:p>
       <w:pPr>
@@ -5003,31 +5048,7 @@
                 <w:sz w:val="20"/>
                 <w:szCs w:val="20"/>
               </w:rPr>
-              <w:t>Engine/Code/</w:t>
-            </w:r>
-            <w:proofErr w:type="spellStart"/>
-            <w:r>
-              <w:rPr>
-                <w:rFonts w:eastAsia="Times New Roman" w:cstheme="minorHAnsi"/>
-                <w:i/>
-                <w:iCs/>
-                <w:color w:val="FFFFFF"/>
-                <w:sz w:val="20"/>
-                <w:szCs w:val="20"/>
-              </w:rPr>
-              <w:t>ThirdParty</w:t>
-            </w:r>
-            <w:proofErr w:type="spellEnd"/>
-            <w:r>
-              <w:rPr>
-                <w:rFonts w:eastAsia="Times New Roman" w:cstheme="minorHAnsi"/>
-                <w:i/>
-                <w:iCs/>
-                <w:color w:val="FFFFFF"/>
-                <w:sz w:val="20"/>
-                <w:szCs w:val="20"/>
-              </w:rPr>
-              <w:t>/…</w:t>
+              <w:t>Engine/Code/ThirdParty/…</w:t>
             </w:r>
           </w:p>
         </w:tc>
@@ -5590,7 +5611,31 @@
                 <w:sz w:val="20"/>
                 <w:szCs w:val="20"/>
               </w:rPr>
-              <w:t>Dominion/Run/fmod(64).dll</w:t>
+              <w:t>Dominion/Run/</w:t>
+            </w:r>
+            <w:proofErr w:type="gramStart"/>
+            <w:r>
+              <w:rPr>
+                <w:rFonts w:eastAsia="Times New Roman" w:cstheme="minorHAnsi"/>
+                <w:i/>
+                <w:iCs/>
+                <w:color w:val="000000"/>
+                <w:sz w:val="20"/>
+                <w:szCs w:val="20"/>
+              </w:rPr>
+              <w:t>fmod(</w:t>
+            </w:r>
+            <w:proofErr w:type="gramEnd"/>
+            <w:r>
+              <w:rPr>
+                <w:rFonts w:eastAsia="Times New Roman" w:cstheme="minorHAnsi"/>
+                <w:i/>
+                <w:iCs/>
+                <w:color w:val="000000"/>
+                <w:sz w:val="20"/>
+                <w:szCs w:val="20"/>
+              </w:rPr>
+              <w:t>64).dll</w:t>
             </w:r>
           </w:p>
         </w:tc>
@@ -5623,27 +5668,7 @@
                 <w:sz w:val="20"/>
                 <w:szCs w:val="20"/>
               </w:rPr>
-              <w:t xml:space="preserve">2 </w:t>
-            </w:r>
-            <w:proofErr w:type="spellStart"/>
-            <w:r>
-              <w:rPr>
-                <w:rFonts w:eastAsia="Times New Roman" w:cstheme="minorHAnsi"/>
-                <w:color w:val="000000"/>
-                <w:sz w:val="20"/>
-                <w:szCs w:val="20"/>
-              </w:rPr>
-              <w:t>FMod</w:t>
-            </w:r>
-            <w:proofErr w:type="spellEnd"/>
-            <w:r>
-              <w:rPr>
-                <w:rFonts w:eastAsia="Times New Roman" w:cstheme="minorHAnsi"/>
-                <w:color w:val="000000"/>
-                <w:sz w:val="20"/>
-                <w:szCs w:val="20"/>
-              </w:rPr>
-              <w:t xml:space="preserve"> audio DLLs for x86 and x64 compilations</w:t>
+              <w:t>2 FMod audio DLLs for x86 and x64 compilations</w:t>
             </w:r>
           </w:p>
         </w:tc>
@@ -5895,21 +5920,7 @@
         <w:rPr>
           <w:iCs/>
         </w:rPr>
-        <w:t xml:space="preserve">with thousands of papers covering a wide range of use cases. MCTS with Dominion though has been researched very little. Only one paper was found on the topic by Jansen and </w:t>
-      </w:r>
-      <w:proofErr w:type="spellStart"/>
-      <w:r>
-        <w:rPr>
-          <w:iCs/>
-        </w:rPr>
-        <w:t>Tollisen</w:t>
-      </w:r>
-      <w:proofErr w:type="spellEnd"/>
-      <w:r>
-        <w:rPr>
-          <w:iCs/>
-        </w:rPr>
-        <w:t xml:space="preserve">. </w:t>
+        <w:t xml:space="preserve">with thousands of papers covering a wide range of use cases. MCTS with Dominion though has been researched very little. Only one paper was found on the topic by Jansen and Tollisen. </w:t>
       </w:r>
       <w:sdt>
         <w:sdtPr>
@@ -6125,8 +6136,16 @@
         <w:rPr>
           <w:iCs/>
         </w:rPr>
-        <w:t>Card piles are set up for each card being used as shown in the above image</w:t>
-      </w:r>
+        <w:t xml:space="preserve">Card piles are set up for each card being used as shown in the above </w:t>
+      </w:r>
+      <w:proofErr w:type="gramStart"/>
+      <w:r>
+        <w:rPr>
+          <w:iCs/>
+        </w:rPr>
+        <w:t>image</w:t>
+      </w:r>
+      <w:proofErr w:type="gramEnd"/>
     </w:p>
     <w:p>
       <w:pPr>
@@ -6143,8 +6162,16 @@
         <w:rPr>
           <w:iCs/>
         </w:rPr>
-        <w:t>Treasure cards use their entire pile size</w:t>
-      </w:r>
+        <w:t xml:space="preserve">Treasure cards use their entire pile </w:t>
+      </w:r>
+      <w:proofErr w:type="gramStart"/>
+      <w:r>
+        <w:rPr>
+          <w:iCs/>
+        </w:rPr>
+        <w:t>size</w:t>
+      </w:r>
+      <w:proofErr w:type="gramEnd"/>
     </w:p>
     <w:p>
       <w:pPr>
@@ -6161,8 +6188,16 @@
         <w:rPr>
           <w:iCs/>
         </w:rPr>
-        <w:t>Each victory card pile has a size of eight</w:t>
-      </w:r>
+        <w:t xml:space="preserve">Each victory card pile has a size of </w:t>
+      </w:r>
+      <w:proofErr w:type="gramStart"/>
+      <w:r>
+        <w:rPr>
+          <w:iCs/>
+        </w:rPr>
+        <w:t>eight</w:t>
+      </w:r>
+      <w:proofErr w:type="gramEnd"/>
     </w:p>
     <w:p>
       <w:pPr>
@@ -6179,8 +6214,16 @@
         <w:rPr>
           <w:iCs/>
         </w:rPr>
-        <w:t>Each action card pile has a size of ten</w:t>
-      </w:r>
+        <w:t xml:space="preserve">Each action card pile has a size of </w:t>
+      </w:r>
+      <w:proofErr w:type="gramStart"/>
+      <w:r>
+        <w:rPr>
+          <w:iCs/>
+        </w:rPr>
+        <w:t>ten</w:t>
+      </w:r>
+      <w:proofErr w:type="gramEnd"/>
     </w:p>
     <w:p>
       <w:pPr>
@@ -6214,8 +6257,16 @@
         <w:rPr>
           <w:iCs/>
         </w:rPr>
-        <w:t>Have the most victory points from victory cards by the end of the game</w:t>
-      </w:r>
+        <w:t xml:space="preserve">Have the most victory points from victory cards by the end of the </w:t>
+      </w:r>
+      <w:proofErr w:type="gramStart"/>
+      <w:r>
+        <w:rPr>
+          <w:iCs/>
+        </w:rPr>
+        <w:t>game</w:t>
+      </w:r>
+      <w:proofErr w:type="gramEnd"/>
     </w:p>
     <w:p>
       <w:pPr>
@@ -6681,7 +6732,21 @@
         <w:rPr>
           <w:iCs/>
         </w:rPr>
-        <w:t>Any three piles are empty or the Province card pile is empty</w:t>
+        <w:t xml:space="preserve">Any three piles are </w:t>
+      </w:r>
+      <w:proofErr w:type="gramStart"/>
+      <w:r>
+        <w:rPr>
+          <w:iCs/>
+        </w:rPr>
+        <w:t>empty</w:t>
+      </w:r>
+      <w:proofErr w:type="gramEnd"/>
+      <w:r>
+        <w:rPr>
+          <w:iCs/>
+        </w:rPr>
+        <w:t xml:space="preserve"> or the Province card pile is empty</w:t>
       </w:r>
     </w:p>
     <w:p>
@@ -6718,8 +6783,16 @@
         <w:rPr>
           <w:iCs/>
         </w:rPr>
-        <w:t>Each player starts with a deck of seven coppers and three estates</w:t>
-      </w:r>
+        <w:t xml:space="preserve">Each player starts with a deck of seven coppers and three </w:t>
+      </w:r>
+      <w:proofErr w:type="gramStart"/>
+      <w:r>
+        <w:rPr>
+          <w:iCs/>
+        </w:rPr>
+        <w:t>estates</w:t>
+      </w:r>
+      <w:proofErr w:type="gramEnd"/>
     </w:p>
     <w:p>
       <w:pPr>
@@ -6750,8 +6823,16 @@
         <w:rPr>
           <w:iCs/>
         </w:rPr>
-        <w:t xml:space="preserve"> and each player then draws five cards</w:t>
-      </w:r>
+        <w:t xml:space="preserve"> and each player then draws five </w:t>
+      </w:r>
+      <w:proofErr w:type="gramStart"/>
+      <w:r>
+        <w:rPr>
+          <w:iCs/>
+        </w:rPr>
+        <w:t>cards</w:t>
+      </w:r>
+      <w:proofErr w:type="gramEnd"/>
     </w:p>
     <w:p>
       <w:pPr>
@@ -6778,8 +6859,16 @@
         <w:rPr>
           <w:iCs/>
         </w:rPr>
-        <w:t>Player’s will take turns doing the following in order</w:t>
-      </w:r>
+        <w:t xml:space="preserve">Player’s will take turns doing the following in </w:t>
+      </w:r>
+      <w:proofErr w:type="gramStart"/>
+      <w:r>
+        <w:rPr>
+          <w:iCs/>
+        </w:rPr>
+        <w:t>order</w:t>
+      </w:r>
+      <w:proofErr w:type="gramEnd"/>
     </w:p>
     <w:p>
       <w:pPr>
@@ -6818,8 +6907,16 @@
         <w:rPr>
           <w:iCs/>
         </w:rPr>
-        <w:t>Play one action card</w:t>
-      </w:r>
+        <w:t xml:space="preserve">Play one action </w:t>
+      </w:r>
+      <w:proofErr w:type="gramStart"/>
+      <w:r>
+        <w:rPr>
+          <w:iCs/>
+        </w:rPr>
+        <w:t>card</w:t>
+      </w:r>
+      <w:proofErr w:type="gramEnd"/>
     </w:p>
     <w:p>
       <w:pPr>
@@ -6858,7 +6955,21 @@
         <w:rPr>
           <w:iCs/>
         </w:rPr>
-        <w:t>Buy one card from one of the card piles</w:t>
+        <w:t xml:space="preserve">Buy one card from one of the </w:t>
+      </w:r>
+      <w:proofErr w:type="gramStart"/>
+      <w:r>
+        <w:rPr>
+          <w:iCs/>
+        </w:rPr>
+        <w:t>card</w:t>
+      </w:r>
+      <w:proofErr w:type="gramEnd"/>
+      <w:r>
+        <w:rPr>
+          <w:iCs/>
+        </w:rPr>
+        <w:t xml:space="preserve"> piles</w:t>
       </w:r>
     </w:p>
     <w:p>
@@ -6878,8 +6989,16 @@
         <w:rPr>
           <w:iCs/>
         </w:rPr>
-        <w:t>The card bought goes to the player’s discard pile</w:t>
-      </w:r>
+        <w:t xml:space="preserve">The card bought goes to the player’s discard </w:t>
+      </w:r>
+      <w:proofErr w:type="gramStart"/>
+      <w:r>
+        <w:rPr>
+          <w:iCs/>
+        </w:rPr>
+        <w:t>pile</w:t>
+      </w:r>
+      <w:proofErr w:type="gramEnd"/>
     </w:p>
     <w:p>
       <w:pPr>
@@ -6918,8 +7037,16 @@
         <w:rPr>
           <w:iCs/>
         </w:rPr>
-        <w:t>All cards in the player’s hand and play area are discarded to their discard pile</w:t>
-      </w:r>
+        <w:t xml:space="preserve">All cards in the player’s hand and play area are discarded to their discard </w:t>
+      </w:r>
+      <w:proofErr w:type="gramStart"/>
+      <w:r>
+        <w:rPr>
+          <w:iCs/>
+        </w:rPr>
+        <w:t>pile</w:t>
+      </w:r>
+      <w:proofErr w:type="gramEnd"/>
     </w:p>
     <w:p>
       <w:pPr>
@@ -6938,7 +7065,21 @@
         <w:rPr>
           <w:iCs/>
         </w:rPr>
-        <w:t>A new hand of five cards are drawn</w:t>
+        <w:t xml:space="preserve">A new hand of five cards </w:t>
+      </w:r>
+      <w:proofErr w:type="gramStart"/>
+      <w:r>
+        <w:rPr>
+          <w:iCs/>
+        </w:rPr>
+        <w:t>are</w:t>
+      </w:r>
+      <w:proofErr w:type="gramEnd"/>
+      <w:r>
+        <w:rPr>
+          <w:iCs/>
+        </w:rPr>
+        <w:t xml:space="preserve"> drawn</w:t>
       </w:r>
     </w:p>
     <w:p>
@@ -6958,8 +7099,16 @@
         <w:rPr>
           <w:iCs/>
         </w:rPr>
-        <w:t>All resources gained this turn are reset back to their starting amounts</w:t>
-      </w:r>
+        <w:t xml:space="preserve">All resources gained this turn are reset back to their starting </w:t>
+      </w:r>
+      <w:proofErr w:type="gramStart"/>
+      <w:r>
+        <w:rPr>
+          <w:iCs/>
+        </w:rPr>
+        <w:t>amounts</w:t>
+      </w:r>
+      <w:proofErr w:type="gramEnd"/>
     </w:p>
     <w:p>
       <w:pPr>
@@ -6978,8 +7127,16 @@
         <w:rPr>
           <w:iCs/>
         </w:rPr>
-        <w:t>Money is set to zero</w:t>
-      </w:r>
+        <w:t xml:space="preserve">Money is set to </w:t>
+      </w:r>
+      <w:proofErr w:type="gramStart"/>
+      <w:r>
+        <w:rPr>
+          <w:iCs/>
+        </w:rPr>
+        <w:t>zero</w:t>
+      </w:r>
+      <w:proofErr w:type="gramEnd"/>
     </w:p>
     <w:p>
       <w:pPr>
@@ -6998,8 +7155,16 @@
         <w:rPr>
           <w:iCs/>
         </w:rPr>
-        <w:t>Number of actions and buys is set to one</w:t>
-      </w:r>
+        <w:t xml:space="preserve">Number of actions and buys is set to </w:t>
+      </w:r>
+      <w:proofErr w:type="gramStart"/>
+      <w:r>
+        <w:rPr>
+          <w:iCs/>
+        </w:rPr>
+        <w:t>one</w:t>
+      </w:r>
+      <w:proofErr w:type="gramEnd"/>
     </w:p>
     <w:p>
       <w:pPr>
@@ -7035,8 +7200,16 @@
         <w:rPr>
           <w:iCs/>
         </w:rPr>
-        <w:t>Players want to buy action and treasure cards to build up enough money to buy victory cards</w:t>
-      </w:r>
+        <w:t xml:space="preserve">Players want to buy action and treasure cards to build up enough money to buy victory </w:t>
+      </w:r>
+      <w:proofErr w:type="gramStart"/>
+      <w:r>
+        <w:rPr>
+          <w:iCs/>
+        </w:rPr>
+        <w:t>cards</w:t>
+      </w:r>
+      <w:proofErr w:type="gramEnd"/>
     </w:p>
     <w:p>
       <w:pPr>
@@ -7055,8 +7228,16 @@
         <w:rPr>
           <w:iCs/>
         </w:rPr>
-        <w:t>The province pile running out is the normal way most games will end</w:t>
-      </w:r>
+        <w:t xml:space="preserve">The province pile running out is the normal way most games will </w:t>
+      </w:r>
+      <w:proofErr w:type="gramStart"/>
+      <w:r>
+        <w:rPr>
+          <w:iCs/>
+        </w:rPr>
+        <w:t>end</w:t>
+      </w:r>
+      <w:proofErr w:type="gramEnd"/>
     </w:p>
     <w:p>
       <w:pPr>
@@ -7075,8 +7256,16 @@
         <w:rPr>
           <w:iCs/>
         </w:rPr>
-        <w:t>Trying to reach eight money consistently, so the player can repeatedly buy provinces each turn is the most common strategy</w:t>
-      </w:r>
+        <w:t xml:space="preserve">Trying to reach eight money consistently, so the player can repeatedly buy provinces each turn is the most common </w:t>
+      </w:r>
+      <w:proofErr w:type="gramStart"/>
+      <w:r>
+        <w:rPr>
+          <w:iCs/>
+        </w:rPr>
+        <w:t>strategy</w:t>
+      </w:r>
+      <w:proofErr w:type="gramEnd"/>
     </w:p>
     <w:p>
       <w:pPr>
@@ -7176,6 +7365,7 @@
         </w:rPr>
         <w:t xml:space="preserve">If you have eight money, buy a </w:t>
       </w:r>
+      <w:proofErr w:type="gramStart"/>
       <w:r>
         <w:rPr>
           <w:iCs/>
@@ -7188,6 +7378,7 @@
         </w:rPr>
         <w:t>rovince</w:t>
       </w:r>
+      <w:proofErr w:type="gramEnd"/>
     </w:p>
     <w:p>
       <w:pPr>
@@ -7206,6 +7397,7 @@
         </w:rPr>
         <w:t xml:space="preserve">Else if you have six money buy a </w:t>
       </w:r>
+      <w:proofErr w:type="gramStart"/>
       <w:r>
         <w:rPr>
           <w:iCs/>
@@ -7218,6 +7410,7 @@
         </w:rPr>
         <w:t>old</w:t>
       </w:r>
+      <w:proofErr w:type="gramEnd"/>
     </w:p>
     <w:p>
       <w:pPr>
@@ -7236,6 +7429,7 @@
         </w:rPr>
         <w:t xml:space="preserve">Else if you have three money buy a </w:t>
       </w:r>
+      <w:proofErr w:type="gramStart"/>
       <w:r>
         <w:rPr>
           <w:iCs/>
@@ -7248,6 +7442,7 @@
         </w:rPr>
         <w:t>ilver</w:t>
       </w:r>
+      <w:proofErr w:type="gramEnd"/>
     </w:p>
     <w:p>
       <w:pPr>
@@ -7264,8 +7459,16 @@
         <w:rPr>
           <w:iCs/>
         </w:rPr>
-        <w:t>Else do nothing</w:t>
-      </w:r>
+        <w:t xml:space="preserve">Else do </w:t>
+      </w:r>
+      <w:proofErr w:type="gramStart"/>
+      <w:r>
+        <w:rPr>
+          <w:iCs/>
+        </w:rPr>
+        <w:t>nothing</w:t>
+      </w:r>
+      <w:proofErr w:type="gramEnd"/>
     </w:p>
     <w:p>
       <w:pPr>
@@ -7302,6 +7505,7 @@
         </w:rPr>
         <w:t xml:space="preserve">If you have five money and don’t have a witch, buy a </w:t>
       </w:r>
+      <w:proofErr w:type="gramStart"/>
       <w:r>
         <w:rPr>
           <w:iCs/>
@@ -7314,6 +7518,7 @@
         </w:rPr>
         <w:t>itch</w:t>
       </w:r>
+      <w:proofErr w:type="gramEnd"/>
     </w:p>
     <w:p>
       <w:pPr>
@@ -7330,8 +7535,16 @@
         <w:rPr>
           <w:iCs/>
         </w:rPr>
-        <w:t>Else follow Big Money</w:t>
-      </w:r>
+        <w:t xml:space="preserve">Else follow Big </w:t>
+      </w:r>
+      <w:proofErr w:type="gramStart"/>
+      <w:r>
+        <w:rPr>
+          <w:iCs/>
+        </w:rPr>
+        <w:t>Money</w:t>
+      </w:r>
+      <w:proofErr w:type="gramEnd"/>
     </w:p>
     <w:p>
       <w:pPr>
@@ -7367,8 +7580,16 @@
           <w:iCs/>
         </w:rPr>
         <w:lastRenderedPageBreak/>
-        <w:t>If you have money and don’t have two witches, buy a witch</w:t>
-      </w:r>
+        <w:t xml:space="preserve">If you have money and don’t have two witches, buy a </w:t>
+      </w:r>
+      <w:proofErr w:type="gramStart"/>
+      <w:r>
+        <w:rPr>
+          <w:iCs/>
+        </w:rPr>
+        <w:t>witch</w:t>
+      </w:r>
+      <w:proofErr w:type="gramEnd"/>
     </w:p>
     <w:p>
       <w:pPr>
@@ -7385,8 +7606,16 @@
         <w:rPr>
           <w:iCs/>
         </w:rPr>
-        <w:t>Else follow Big Money</w:t>
-      </w:r>
+        <w:t xml:space="preserve">Else follow Big </w:t>
+      </w:r>
+      <w:proofErr w:type="gramStart"/>
+      <w:r>
+        <w:rPr>
+          <w:iCs/>
+        </w:rPr>
+        <w:t>Money</w:t>
+      </w:r>
+      <w:proofErr w:type="gramEnd"/>
     </w:p>
     <w:p>
       <w:pPr>
@@ -7655,7 +7884,15 @@
     </w:p>
     <w:p>
       <w:r>
-        <w:t xml:space="preserve">The first question is yes only if the number of child nodes is equal to the number of possible moves. If not all moves have been expanded, then a random move of the remaining choices is chosen for the expansion step. </w:t>
+        <w:t xml:space="preserve">The first question is yes only if the number of child nodes is equal to the number of possible moves. If </w:t>
+      </w:r>
+      <w:proofErr w:type="gramStart"/>
+      <w:r>
+        <w:t>not</w:t>
+      </w:r>
+      <w:proofErr w:type="gramEnd"/>
+      <w:r>
+        <w:t xml:space="preserve"> all moves have been expanded, then a random move of the remaining choices is chosen for the expansion step. </w:t>
       </w:r>
       <w:sdt>
         <w:sdtPr>
@@ -7912,7 +8149,15 @@
         <w:t xml:space="preserve"> very few times relative to its siblings.</w:t>
       </w:r>
       <w:r>
-        <w:t xml:space="preserve"> For example if a node and its siblings have been simulated ten times, then their parent node will save eleven in its simulation count. If one of the child nodes has only been visited once, it will have a higher exploration value than another child node that has been visited five times.</w:t>
+        <w:t xml:space="preserve"> For </w:t>
+      </w:r>
+      <w:proofErr w:type="gramStart"/>
+      <w:r>
+        <w:t>example</w:t>
+      </w:r>
+      <w:proofErr w:type="gramEnd"/>
+      <w:r>
+        <w:t xml:space="preserve"> if a node and its siblings have been simulated ten times, then their parent node will save eleven in its simulation count. If one of the child nodes has only been visited once, it will have a higher exploration value than another child node that has been visited five times.</w:t>
       </w:r>
     </w:p>
     <w:p>
@@ -8365,7 +8610,15 @@
         <w:t xml:space="preserve"> the steps for a game like Dominion. Now when using the UCT formula to calculate which is the best move, the sum of wins and simulations must be used.</w:t>
       </w:r>
       <w:r>
-        <w:t xml:space="preserve"> The score changes from (Wins at node)/(Current node sims) to (</w:t>
+        <w:t xml:space="preserve"> The score changes from (Wins at node)</w:t>
+      </w:r>
+      <w:proofErr w:type="gramStart"/>
+      <w:r>
+        <w:t>/(</w:t>
+      </w:r>
+      <w:proofErr w:type="gramEnd"/>
+      <w:r>
+        <w:t>Current node sims) to (</w:t>
       </w:r>
       <w:r>
         <w:rPr>
@@ -8578,21 +8831,7 @@
         <w:rPr>
           <w:rFonts w:cstheme="minorHAnsi"/>
         </w:rPr>
-        <w:t xml:space="preserve"> the problem of deciding which outcome will become the current node. Jansen and </w:t>
-      </w:r>
-      <w:proofErr w:type="spellStart"/>
-      <w:r>
-        <w:rPr>
-          <w:rFonts w:cstheme="minorHAnsi"/>
-        </w:rPr>
-        <w:t>Tollisen</w:t>
-      </w:r>
-      <w:proofErr w:type="spellEnd"/>
-      <w:r>
-        <w:rPr>
-          <w:rFonts w:cstheme="minorHAnsi"/>
-        </w:rPr>
-        <w:t xml:space="preserve"> used sampling to determine which outcome would be taken.</w:t>
+        <w:t xml:space="preserve"> the problem of deciding which outcome will become the current node. Jansen and Tollisen used sampling to determine which outcome would be taken.</w:t>
       </w:r>
       <w:sdt>
         <w:sdtPr>
@@ -8765,9 +9004,14 @@
         <w:fldChar w:fldCharType="end"/>
       </w:r>
       <w:r>
-        <w:t>:Get next game state from game</w:t>
+        <w:t xml:space="preserve">:Get next game state from </w:t>
+      </w:r>
+      <w:proofErr w:type="gramStart"/>
+      <w:r>
+        <w:t>game</w:t>
       </w:r>
       <w:bookmarkEnd w:id="36"/>
+      <w:proofErr w:type="gramEnd"/>
     </w:p>
     <w:p>
       <w:r>
@@ -9082,7 +9326,21 @@
         <w:rPr>
           <w:iCs/>
         </w:rPr>
-        <w:t xml:space="preserve">A 20% win rate </w:t>
+        <w:t xml:space="preserve">A </w:t>
+      </w:r>
+      <w:proofErr w:type="gramStart"/>
+      <w:r>
+        <w:rPr>
+          <w:iCs/>
+        </w:rPr>
+        <w:t>20% win</w:t>
+      </w:r>
+      <w:proofErr w:type="gramEnd"/>
+      <w:r>
+        <w:rPr>
+          <w:iCs/>
+        </w:rPr>
+        <w:t xml:space="preserve"> rate </w:t>
       </w:r>
       <w:r>
         <w:rPr>
@@ -9479,13 +9737,11 @@
         <w:pStyle w:val="Heading3"/>
       </w:pPr>
       <w:bookmarkStart w:id="46" w:name="_Toc71045950"/>
-      <w:proofErr w:type="spellStart"/>
       <w:r>
         <w:lastRenderedPageBreak/>
         <w:t>RandomPLUS</w:t>
       </w:r>
       <w:bookmarkEnd w:id="46"/>
-      <w:proofErr w:type="spellEnd"/>
     </w:p>
     <w:p>
       <w:pPr>
@@ -9503,9 +9759,8 @@
           <w:iCs w:val="0"/>
           <w:color w:val="000000" w:themeColor="text1"/>
         </w:rPr>
-        <w:t xml:space="preserve">After watching MCTS random play, </w:t>
-      </w:r>
-      <w:proofErr w:type="spellStart"/>
+        <w:t>After watching MCTS random play, RandomPLUS was created to try solving the problems.</w:t>
+      </w:r>
       <w:r>
         <w:rPr>
           <w:rStyle w:val="IntenseEmphasis"/>
@@ -9513,46 +9768,7 @@
           <w:iCs w:val="0"/>
           <w:color w:val="000000" w:themeColor="text1"/>
         </w:rPr>
-        <w:t>RandomPLUS</w:t>
-      </w:r>
-      <w:proofErr w:type="spellEnd"/>
-      <w:r>
-        <w:rPr>
-          <w:rStyle w:val="IntenseEmphasis"/>
-          <w:i w:val="0"/>
-          <w:iCs w:val="0"/>
-          <w:color w:val="000000" w:themeColor="text1"/>
-        </w:rPr>
-        <w:t xml:space="preserve"> was created to try solving the problems.</w:t>
-      </w:r>
-      <w:r>
-        <w:rPr>
-          <w:rStyle w:val="IntenseEmphasis"/>
-          <w:i w:val="0"/>
-          <w:iCs w:val="0"/>
-          <w:color w:val="000000" w:themeColor="text1"/>
-        </w:rPr>
-        <w:t xml:space="preserve"> </w:t>
-      </w:r>
-      <w:proofErr w:type="spellStart"/>
-      <w:r>
-        <w:rPr>
-          <w:rStyle w:val="IntenseEmphasis"/>
-          <w:i w:val="0"/>
-          <w:iCs w:val="0"/>
-          <w:color w:val="000000" w:themeColor="text1"/>
-        </w:rPr>
-        <w:t>RandomPLUS</w:t>
-      </w:r>
-      <w:proofErr w:type="spellEnd"/>
-      <w:r>
-        <w:rPr>
-          <w:rStyle w:val="IntenseEmphasis"/>
-          <w:i w:val="0"/>
-          <w:iCs w:val="0"/>
-          <w:color w:val="000000" w:themeColor="text1"/>
-        </w:rPr>
-        <w:t xml:space="preserve"> is the same as using random moves, but during the action step cards giving extra actions like Village are prioritized over other cards. Also, playing an action is favored over ending the action phase. With just this change the AI was again tested against Big Money.</w:t>
+        <w:t xml:space="preserve"> RandomPLUS is the same as using random moves, but during the action step cards giving extra actions like Village are prioritized over other cards. Also, playing an action is favored over ending the action phase. With just this change the AI was again tested against Big Money.</w:t>
       </w:r>
     </w:p>
     <w:p>
@@ -9644,15 +9860,7 @@
         <w:fldChar w:fldCharType="end"/>
       </w:r>
       <w:r>
-        <w:t xml:space="preserve">: MCTS </w:t>
-      </w:r>
-      <w:proofErr w:type="spellStart"/>
-      <w:r>
-        <w:t>RandomPLUS</w:t>
-      </w:r>
-      <w:proofErr w:type="spellEnd"/>
-      <w:r>
-        <w:t xml:space="preserve"> versus Big Money</w:t>
+        <w:t>: MCTS RandomPLUS versus Big Money</w:t>
       </w:r>
       <w:bookmarkEnd w:id="47"/>
     </w:p>
@@ -9672,27 +9880,7 @@
           <w:iCs w:val="0"/>
           <w:color w:val="000000" w:themeColor="text1"/>
         </w:rPr>
-        <w:t xml:space="preserve">Only 20,000 iterations per move were done instead 100,000 iterations, but it improved performance from a 20% </w:t>
-      </w:r>
-      <w:proofErr w:type="spellStart"/>
-      <w:r>
-        <w:rPr>
-          <w:rStyle w:val="IntenseEmphasis"/>
-          <w:i w:val="0"/>
-          <w:iCs w:val="0"/>
-          <w:color w:val="000000" w:themeColor="text1"/>
-        </w:rPr>
-        <w:t>winrate</w:t>
-      </w:r>
-      <w:proofErr w:type="spellEnd"/>
-      <w:r>
-        <w:rPr>
-          <w:rStyle w:val="IntenseEmphasis"/>
-          <w:i w:val="0"/>
-          <w:iCs w:val="0"/>
-          <w:color w:val="000000" w:themeColor="text1"/>
-        </w:rPr>
-        <w:t xml:space="preserve"> to 61.5%. This is a massive improvement using only minor game knowledge.</w:t>
+        <w:t>Only 20,000 iterations per move were done instead 100,000 iterations, but it improved performance from a 20% winrate to 61.5%. This is a massive improvement using only minor game knowledge.</w:t>
       </w:r>
     </w:p>
     <w:p>
@@ -9827,6 +10015,374 @@
       <w:pPr>
         <w:pStyle w:val="Heading3"/>
       </w:pPr>
+      <w:r>
+        <w:t>Greedy</w:t>
+      </w:r>
+    </w:p>
+    <w:p>
+      <w:pPr>
+        <w:rPr>
+          <w:rStyle w:val="IntenseEmphasis"/>
+          <w:i w:val="0"/>
+          <w:iCs w:val="0"/>
+          <w:color w:val="000000" w:themeColor="text1"/>
+        </w:rPr>
+      </w:pPr>
+      <w:r>
+        <w:rPr>
+          <w:rStyle w:val="IntenseEmphasis"/>
+          <w:i w:val="0"/>
+          <w:iCs w:val="0"/>
+          <w:color w:val="000000" w:themeColor="text1"/>
+        </w:rPr>
+        <w:t xml:space="preserve">Another possible heuristic is a greedy one where the most expensive cards are bought. Greedy </w:t>
+      </w:r>
+      <w:r>
+        <w:rPr>
+          <w:rStyle w:val="IntenseEmphasis"/>
+          <w:i w:val="0"/>
+          <w:iCs w:val="0"/>
+          <w:color w:val="000000" w:themeColor="text1"/>
+        </w:rPr>
+        <w:t>assumes</w:t>
+      </w:r>
+      <w:r>
+        <w:rPr>
+          <w:rStyle w:val="IntenseEmphasis"/>
+          <w:i w:val="0"/>
+          <w:iCs w:val="0"/>
+          <w:color w:val="000000" w:themeColor="text1"/>
+        </w:rPr>
+        <w:t xml:space="preserve"> that the most expensive cards are the best cards.</w:t>
+      </w:r>
+      <w:r>
+        <w:rPr>
+          <w:rStyle w:val="IntenseEmphasis"/>
+          <w:i w:val="0"/>
+          <w:iCs w:val="0"/>
+          <w:color w:val="000000" w:themeColor="text1"/>
+        </w:rPr>
+        <w:t xml:space="preserve"> Greedy is what Jansen and Tollisen used in their AI.</w:t>
+      </w:r>
+      <w:sdt>
+        <w:sdtPr>
+          <w:rPr>
+            <w:rStyle w:val="IntenseEmphasis"/>
+            <w:i w:val="0"/>
+            <w:iCs w:val="0"/>
+            <w:color w:val="000000" w:themeColor="text1"/>
+          </w:rPr>
+          <w:id w:val="-99883473"/>
+          <w:citation/>
+        </w:sdtPr>
+        <w:sdtContent>
+          <w:r>
+            <w:rPr>
+              <w:rStyle w:val="IntenseEmphasis"/>
+              <w:i w:val="0"/>
+              <w:iCs w:val="0"/>
+              <w:color w:val="000000" w:themeColor="text1"/>
+            </w:rPr>
+            <w:fldChar w:fldCharType="begin"/>
+          </w:r>
+          <w:r>
+            <w:rPr>
+              <w:rStyle w:val="IntenseEmphasis"/>
+              <w:i w:val="0"/>
+              <w:iCs w:val="0"/>
+              <w:color w:val="000000" w:themeColor="text1"/>
+            </w:rPr>
+            <w:instrText xml:space="preserve"> CITATION AIDominion \l 1033 </w:instrText>
+          </w:r>
+          <w:r>
+            <w:rPr>
+              <w:rStyle w:val="IntenseEmphasis"/>
+              <w:i w:val="0"/>
+              <w:iCs w:val="0"/>
+              <w:color w:val="000000" w:themeColor="text1"/>
+            </w:rPr>
+            <w:fldChar w:fldCharType="separate"/>
+          </w:r>
+          <w:r>
+            <w:rPr>
+              <w:rStyle w:val="IntenseEmphasis"/>
+              <w:i w:val="0"/>
+              <w:iCs w:val="0"/>
+              <w:noProof/>
+              <w:color w:val="000000" w:themeColor="text1"/>
+            </w:rPr>
+            <w:t xml:space="preserve"> </w:t>
+          </w:r>
+          <w:r>
+            <w:rPr>
+              <w:noProof/>
+              <w:color w:val="000000" w:themeColor="text1"/>
+            </w:rPr>
+            <w:t>[3]</w:t>
+          </w:r>
+          <w:r>
+            <w:rPr>
+              <w:rStyle w:val="IntenseEmphasis"/>
+              <w:i w:val="0"/>
+              <w:iCs w:val="0"/>
+              <w:color w:val="000000" w:themeColor="text1"/>
+            </w:rPr>
+            <w:fldChar w:fldCharType="end"/>
+          </w:r>
+        </w:sdtContent>
+      </w:sdt>
+    </w:p>
+    <w:p>
+      <w:pPr>
+        <w:keepNext/>
+      </w:pPr>
+      <w:r>
+        <w:rPr>
+          <w:noProof/>
+        </w:rPr>
+        <w:drawing>
+          <wp:inline distT="0" distB="0" distL="0" distR="0" wp14:anchorId="749CD6E2" wp14:editId="4516DCA4">
+            <wp:extent cx="5943600" cy="1624330"/>
+            <wp:effectExtent l="0" t="0" r="0" b="0"/>
+            <wp:docPr id="15" name="Picture 15" descr="Background pattern&#10;&#10;Description automatically generated with medium confidence"/>
+            <wp:cNvGraphicFramePr>
+              <a:graphicFrameLocks xmlns:a="http://schemas.openxmlformats.org/drawingml/2006/main" noChangeAspect="1"/>
+            </wp:cNvGraphicFramePr>
+            <a:graphic xmlns:a="http://schemas.openxmlformats.org/drawingml/2006/main">
+              <a:graphicData uri="http://schemas.openxmlformats.org/drawingml/2006/picture">
+                <pic:pic xmlns:pic="http://schemas.openxmlformats.org/drawingml/2006/picture">
+                  <pic:nvPicPr>
+                    <pic:cNvPr id="15" name="Picture 15" descr="Background pattern&#10;&#10;Description automatically generated with medium confidence"/>
+                    <pic:cNvPicPr/>
+                  </pic:nvPicPr>
+                  <pic:blipFill>
+                    <a:blip r:embed="rId25">
+                      <a:extLst>
+                        <a:ext uri="{28A0092B-C50C-407E-A947-70E740481C1C}">
+                          <a14:useLocalDpi xmlns:a14="http://schemas.microsoft.com/office/drawing/2010/main" val="0"/>
+                        </a:ext>
+                      </a:extLst>
+                    </a:blip>
+                    <a:stretch>
+                      <a:fillRect/>
+                    </a:stretch>
+                  </pic:blipFill>
+                  <pic:spPr>
+                    <a:xfrm>
+                      <a:off x="0" y="0"/>
+                      <a:ext cx="5943600" cy="1624330"/>
+                    </a:xfrm>
+                    <a:prstGeom prst="rect">
+                      <a:avLst/>
+                    </a:prstGeom>
+                  </pic:spPr>
+                </pic:pic>
+              </a:graphicData>
+            </a:graphic>
+          </wp:inline>
+        </w:drawing>
+      </w:r>
+    </w:p>
+    <w:p>
+      <w:pPr>
+        <w:pStyle w:val="Caption"/>
+        <w:jc w:val="center"/>
+      </w:pPr>
+      <w:r>
+        <w:t xml:space="preserve">Figure </w:t>
+      </w:r>
+      <w:fldSimple w:instr=" SEQ Figure \* ARABIC ">
+        <w:r>
+          <w:rPr>
+            <w:noProof/>
+          </w:rPr>
+          <w:t>19</w:t>
+        </w:r>
+      </w:fldSimple>
+      <w:r>
+        <w:t xml:space="preserve"> MCTS Greedy versus other AI</w:t>
+      </w:r>
+    </w:p>
+    <w:p>
+      <w:r>
+        <w:lastRenderedPageBreak/>
+        <w:t>Greedy crushes Big Money and does well against Double Witch. It also outperforms MCTS using RandomPLUS and goes even with MCTS using Sarasua1. This last test against Sarasua1 is very interesting because it shows that having a stricter but better AI does not necessarily mean it is better for the simulation step. It also may show that Sarasua1 may perform worse with cards it would not normally buy.</w:t>
+      </w:r>
+    </w:p>
+    <w:p>
+      <w:pPr>
+        <w:pStyle w:val="Heading3"/>
+      </w:pPr>
+      <w:r>
+        <w:t>Expand Using Heuristics</w:t>
+      </w:r>
+    </w:p>
+    <w:p>
+      <w:r>
+        <w:t>Changing the simulation step may tell us if one game state is better than another but changing what nodes we expand can limit the most in the tree to just the good ones. This can reduce the branching factor significantly. Determining what is a good move can be difficult, and there will be cases where the best move is not in the list from the heuristics.</w:t>
+      </w:r>
+    </w:p>
+    <w:p>
+      <w:pPr>
+        <w:keepNext/>
+      </w:pPr>
+      <w:r>
+        <w:rPr>
+          <w:noProof/>
+        </w:rPr>
+        <w:drawing>
+          <wp:inline distT="0" distB="0" distL="0" distR="0" wp14:anchorId="04C28320" wp14:editId="3FFA1AC4">
+            <wp:extent cx="5943600" cy="601345"/>
+            <wp:effectExtent l="0" t="0" r="0" b="0"/>
+            <wp:docPr id="23" name="Picture 23"/>
+            <wp:cNvGraphicFramePr>
+              <a:graphicFrameLocks xmlns:a="http://schemas.openxmlformats.org/drawingml/2006/main" noChangeAspect="1"/>
+            </wp:cNvGraphicFramePr>
+            <a:graphic xmlns:a="http://schemas.openxmlformats.org/drawingml/2006/main">
+              <a:graphicData uri="http://schemas.openxmlformats.org/drawingml/2006/picture">
+                <pic:pic xmlns:pic="http://schemas.openxmlformats.org/drawingml/2006/picture">
+                  <pic:nvPicPr>
+                    <pic:cNvPr id="23" name="Picture 23"/>
+                    <pic:cNvPicPr/>
+                  </pic:nvPicPr>
+                  <pic:blipFill>
+                    <a:blip r:embed="rId26">
+                      <a:extLst>
+                        <a:ext uri="{28A0092B-C50C-407E-A947-70E740481C1C}">
+                          <a14:useLocalDpi xmlns:a14="http://schemas.microsoft.com/office/drawing/2010/main" val="0"/>
+                        </a:ext>
+                      </a:extLst>
+                    </a:blip>
+                    <a:stretch>
+                      <a:fillRect/>
+                    </a:stretch>
+                  </pic:blipFill>
+                  <pic:spPr>
+                    <a:xfrm>
+                      <a:off x="0" y="0"/>
+                      <a:ext cx="5943600" cy="601345"/>
+                    </a:xfrm>
+                    <a:prstGeom prst="rect">
+                      <a:avLst/>
+                    </a:prstGeom>
+                  </pic:spPr>
+                </pic:pic>
+              </a:graphicData>
+            </a:graphic>
+          </wp:inline>
+        </w:drawing>
+      </w:r>
+    </w:p>
+    <w:p>
+      <w:pPr>
+        <w:pStyle w:val="Caption"/>
+        <w:jc w:val="center"/>
+      </w:pPr>
+      <w:r>
+        <w:t xml:space="preserve">Figure </w:t>
+      </w:r>
+      <w:fldSimple w:instr=" SEQ Figure \* ARABIC ">
+        <w:r>
+          <w:rPr>
+            <w:noProof/>
+          </w:rPr>
+          <w:t>20</w:t>
+        </w:r>
+      </w:fldSimple>
+      <w:r>
+        <w:t xml:space="preserve">: MCTS RandomPLUS using heuristics versus all </w:t>
+      </w:r>
+      <w:proofErr w:type="gramStart"/>
+      <w:r>
+        <w:t>moves</w:t>
+      </w:r>
+      <w:proofErr w:type="gramEnd"/>
+    </w:p>
+    <w:p>
+      <w:pPr>
+        <w:keepNext/>
+      </w:pPr>
+      <w:r>
+        <w:rPr>
+          <w:noProof/>
+        </w:rPr>
+        <w:drawing>
+          <wp:inline distT="0" distB="0" distL="0" distR="0" wp14:anchorId="02654583" wp14:editId="78E1B587">
+            <wp:extent cx="5943600" cy="570230"/>
+            <wp:effectExtent l="0" t="0" r="0" b="0"/>
+            <wp:docPr id="24" name="Picture 24"/>
+            <wp:cNvGraphicFramePr>
+              <a:graphicFrameLocks xmlns:a="http://schemas.openxmlformats.org/drawingml/2006/main" noChangeAspect="1"/>
+            </wp:cNvGraphicFramePr>
+            <a:graphic xmlns:a="http://schemas.openxmlformats.org/drawingml/2006/main">
+              <a:graphicData uri="http://schemas.openxmlformats.org/drawingml/2006/picture">
+                <pic:pic xmlns:pic="http://schemas.openxmlformats.org/drawingml/2006/picture">
+                  <pic:nvPicPr>
+                    <pic:cNvPr id="24" name="Picture 24"/>
+                    <pic:cNvPicPr/>
+                  </pic:nvPicPr>
+                  <pic:blipFill>
+                    <a:blip r:embed="rId27">
+                      <a:extLst>
+                        <a:ext uri="{28A0092B-C50C-407E-A947-70E740481C1C}">
+                          <a14:useLocalDpi xmlns:a14="http://schemas.microsoft.com/office/drawing/2010/main" val="0"/>
+                        </a:ext>
+                      </a:extLst>
+                    </a:blip>
+                    <a:stretch>
+                      <a:fillRect/>
+                    </a:stretch>
+                  </pic:blipFill>
+                  <pic:spPr>
+                    <a:xfrm>
+                      <a:off x="0" y="0"/>
+                      <a:ext cx="5943600" cy="570230"/>
+                    </a:xfrm>
+                    <a:prstGeom prst="rect">
+                      <a:avLst/>
+                    </a:prstGeom>
+                  </pic:spPr>
+                </pic:pic>
+              </a:graphicData>
+            </a:graphic>
+          </wp:inline>
+        </w:drawing>
+      </w:r>
+    </w:p>
+    <w:p>
+      <w:pPr>
+        <w:pStyle w:val="Caption"/>
+        <w:jc w:val="center"/>
+      </w:pPr>
+      <w:r>
+        <w:t xml:space="preserve">Figure </w:t>
+      </w:r>
+      <w:fldSimple w:instr=" SEQ Figure \* ARABIC ">
+        <w:r>
+          <w:rPr>
+            <w:noProof/>
+          </w:rPr>
+          <w:t>21</w:t>
+        </w:r>
+      </w:fldSimple>
+      <w:r>
+        <w:t xml:space="preserve">: MCTS Sarasua1 using heuristics versus all </w:t>
+      </w:r>
+      <w:proofErr w:type="gramStart"/>
+      <w:r>
+        <w:t>moves</w:t>
+      </w:r>
+      <w:proofErr w:type="gramEnd"/>
+    </w:p>
+    <w:p>
+      <w:r>
+        <w:t>Heuristics showed modest improvements using RandomPLUS for simulations, but it was a massive improvement using Sarasua1 for simulations. This shows that some AIs need the reduction of branching more than others.</w:t>
+      </w:r>
+    </w:p>
+    <w:p>
+      <w:pPr>
+        <w:pStyle w:val="Heading3"/>
+      </w:pPr>
       <w:bookmarkStart w:id="50" w:name="_Toc71045952"/>
       <w:r>
         <w:t>Chaos Chance</w:t>
@@ -9835,15 +10391,7 @@
     </w:p>
     <w:p>
       <w:r>
-        <w:t xml:space="preserve">A feature tested by Jansen and </w:t>
-      </w:r>
-      <w:proofErr w:type="spellStart"/>
-      <w:r>
-        <w:t>Tollisen</w:t>
-      </w:r>
-      <w:proofErr w:type="spellEnd"/>
-      <w:r>
-        <w:t xml:space="preserve"> was adding a chance of doing a random move instead of the specified heuristic like Big Money.</w:t>
+        <w:t>A feature tested by Jansen and Tollisen was adding a chance of doing a random move instead of the specified heuristic like Big Money.</w:t>
       </w:r>
       <w:sdt>
         <w:sdtPr>
@@ -9905,7 +10453,7 @@
                     <pic:cNvPicPr/>
                   </pic:nvPicPr>
                   <pic:blipFill>
-                    <a:blip r:embed="rId25">
+                    <a:blip r:embed="rId28">
                       <a:extLst>
                         <a:ext uri="{28A0092B-C50C-407E-A947-70E740481C1C}">
                           <a14:useLocalDpi xmlns:a14="http://schemas.microsoft.com/office/drawing/2010/main" val="0"/>
@@ -9954,7 +10502,7 @@
         <w:rPr>
           <w:noProof/>
         </w:rPr>
-        <w:t>19</w:t>
+        <w:t>22</w:t>
       </w:r>
       <w:r>
         <w:rPr>
@@ -10045,18 +10593,10 @@
         <w:t xml:space="preserve"> the AI searches over individual moves, but it could be changed to search over strategies. This has been already partially done by expanding only over moves given by strategies, but it would allow for a more complicated game to use MCTS. </w:t>
       </w:r>
       <w:r>
-        <w:t xml:space="preserve">An example is how </w:t>
-      </w:r>
-      <w:proofErr w:type="spellStart"/>
-      <w:r>
-        <w:t>P</w:t>
-      </w:r>
-      <w:r>
-        <w:t>rismata</w:t>
-      </w:r>
-      <w:proofErr w:type="spellEnd"/>
-      <w:r>
-        <w:t xml:space="preserve"> combined a Hierarchical Portfolio Search with MCTS to play a game that has an even greater branching factor than Dominion.</w:t>
+        <w:t>An example is how P</w:t>
+      </w:r>
+      <w:r>
+        <w:t>rismata combined a Hierarchical Portfolio Search with MCTS to play a game that has an even greater branching factor than Dominion.</w:t>
       </w:r>
       <w:sdt>
         <w:sdtPr>
@@ -10171,7 +10711,27 @@
           <w:iCs w:val="0"/>
           <w:color w:val="auto"/>
         </w:rPr>
-        <w:t xml:space="preserve">After testing the AI it is clear that pure MCTS is a poor choice for Dominion. MCTS needs some help, so it can more quickly learn the game. This help can come in many different areas. The expansion step can be changed, so only good moves are added to the tree. The simulation step can be changed to use any number of heuristics to play the game that are better than just random moves. It can also be modified to have a chaos chance to avoid issues with the heuristic being too rigid to accurately evaluate a game state. With </w:t>
+        <w:t xml:space="preserve">After testing the </w:t>
+      </w:r>
+      <w:proofErr w:type="gramStart"/>
+      <w:r>
+        <w:rPr>
+          <w:rStyle w:val="IntenseEmphasis"/>
+          <w:i w:val="0"/>
+          <w:iCs w:val="0"/>
+          <w:color w:val="auto"/>
+        </w:rPr>
+        <w:t>AI</w:t>
+      </w:r>
+      <w:proofErr w:type="gramEnd"/>
+      <w:r>
+        <w:rPr>
+          <w:rStyle w:val="IntenseEmphasis"/>
+          <w:i w:val="0"/>
+          <w:iCs w:val="0"/>
+          <w:color w:val="auto"/>
+        </w:rPr>
+        <w:t xml:space="preserve"> it is clear that pure MCTS is a poor choice for Dominion. MCTS needs some help, so it can more quickly learn the game. This help can come in many different areas. The expansion step can be changed, so only good moves are added to the tree. The simulation step can be changed to use any number of heuristics to play the game that are better than just random moves. It can also be modified to have a chaos chance to avoid issues with the heuristic being too rigid to accurately evaluate a game state. With </w:t>
       </w:r>
       <w:r>
         <w:rPr>
@@ -10697,8 +11257,8 @@
     </w:sdt>
     <w:p/>
     <w:sectPr>
-      <w:headerReference w:type="default" r:id="rId26"/>
-      <w:footerReference w:type="default" r:id="rId27"/>
+      <w:headerReference w:type="default" r:id="rId29"/>
+      <w:footerReference w:type="default" r:id="rId30"/>
       <w:type w:val="continuous"/>
       <w:pgSz w:w="12240" w:h="15840"/>
       <w:pgMar w:top="1440" w:right="1440" w:bottom="1440" w:left="1440" w:header="720" w:footer="720" w:gutter="0"/>

--- a/Thesis/Sarasua_Thesis_TDD.docx
+++ b/Thesis/Sarasua_Thesis_TDD.docx
@@ -2841,15 +2841,27 @@
         </w:rPr>
       </w:pPr>
       <w:r>
+        <w:rPr>
+          <w:b/>
+          <w:bCs/>
+        </w:rPr>
         <w:fldChar w:fldCharType="begin"/>
       </w:r>
       <w:r>
+        <w:rPr>
+          <w:b/>
+          <w:bCs/>
+        </w:rPr>
         <w:instrText xml:space="preserve"> TOC \h \z \c "Figure" </w:instrText>
       </w:r>
       <w:r>
+        <w:rPr>
+          <w:b/>
+          <w:bCs/>
+        </w:rPr>
         <w:fldChar w:fldCharType="separate"/>
       </w:r>
-      <w:hyperlink w:anchor="_Toc69832943" w:history="1">
+      <w:hyperlink w:anchor="_Toc71106605" w:history="1">
         <w:r>
           <w:rPr>
             <w:rStyle w:val="Hyperlink"/>
@@ -2876,7 +2888,7 @@
             <w:noProof/>
             <w:webHidden/>
           </w:rPr>
-          <w:instrText xml:space="preserve"> PAGEREF _Toc69832943 \h </w:instrText>
+          <w:instrText xml:space="preserve"> PAGEREF _Toc71106605 \h </w:instrText>
         </w:r>
         <w:r>
           <w:rPr>
@@ -2896,7 +2908,7 @@
             <w:noProof/>
             <w:webHidden/>
           </w:rPr>
-          <w:t>9</w:t>
+          <w:t>10</w:t>
         </w:r>
         <w:r>
           <w:rPr>
@@ -2918,13 +2930,13 @@
           <w:noProof/>
         </w:rPr>
       </w:pPr>
-      <w:hyperlink w:anchor="_Toc69832944" w:history="1">
+      <w:hyperlink w:anchor="_Toc71106606" w:history="1">
         <w:r>
           <w:rPr>
             <w:rStyle w:val="Hyperlink"/>
             <w:noProof/>
           </w:rPr>
-          <w:t>Figure 2: Curse and Victory cards [2]</w:t>
+          <w:t>Figure 2: Curse and Victory cards [4]</w:t>
         </w:r>
         <w:r>
           <w:rPr>
@@ -2945,7 +2957,7 @@
             <w:noProof/>
             <w:webHidden/>
           </w:rPr>
-          <w:instrText xml:space="preserve"> PAGEREF _Toc69832944 \h </w:instrText>
+          <w:instrText xml:space="preserve"> PAGEREF _Toc71106606 \h </w:instrText>
         </w:r>
         <w:r>
           <w:rPr>
@@ -2965,7 +2977,7 @@
             <w:noProof/>
             <w:webHidden/>
           </w:rPr>
-          <w:t>10</w:t>
+          <w:t>11</w:t>
         </w:r>
         <w:r>
           <w:rPr>
@@ -2987,13 +2999,13 @@
           <w:noProof/>
         </w:rPr>
       </w:pPr>
-      <w:hyperlink w:anchor="_Toc69832945" w:history="1">
+      <w:hyperlink w:anchor="_Toc71106607" w:history="1">
         <w:r>
           <w:rPr>
             <w:rStyle w:val="Hyperlink"/>
             <w:noProof/>
           </w:rPr>
-          <w:t>Figure 3: Treasure cards [2]</w:t>
+          <w:t>Figure 3: Treasure cards [4]</w:t>
         </w:r>
         <w:r>
           <w:rPr>
@@ -3014,7 +3026,7 @@
             <w:noProof/>
             <w:webHidden/>
           </w:rPr>
-          <w:instrText xml:space="preserve"> PAGEREF _Toc69832945 \h </w:instrText>
+          <w:instrText xml:space="preserve"> PAGEREF _Toc71106607 \h </w:instrText>
         </w:r>
         <w:r>
           <w:rPr>
@@ -3034,7 +3046,7 @@
             <w:noProof/>
             <w:webHidden/>
           </w:rPr>
-          <w:t>10</w:t>
+          <w:t>11</w:t>
         </w:r>
         <w:r>
           <w:rPr>
@@ -3056,13 +3068,13 @@
           <w:noProof/>
         </w:rPr>
       </w:pPr>
-      <w:hyperlink w:anchor="_Toc69832946" w:history="1">
+      <w:hyperlink w:anchor="_Toc71106608" w:history="1">
         <w:r>
           <w:rPr>
             <w:rStyle w:val="Hyperlink"/>
             <w:noProof/>
           </w:rPr>
-          <w:t>Figure 4: Examples of Action cards [2]</w:t>
+          <w:t>Figure 4: Examples of Action cards [4]</w:t>
         </w:r>
         <w:r>
           <w:rPr>
@@ -3083,7 +3095,7 @@
             <w:noProof/>
             <w:webHidden/>
           </w:rPr>
-          <w:instrText xml:space="preserve"> PAGEREF _Toc69832946 \h </w:instrText>
+          <w:instrText xml:space="preserve"> PAGEREF _Toc71106608 \h </w:instrText>
         </w:r>
         <w:r>
           <w:rPr>
@@ -3103,7 +3115,7 @@
             <w:noProof/>
             <w:webHidden/>
           </w:rPr>
-          <w:t>10</w:t>
+          <w:t>11</w:t>
         </w:r>
         <w:r>
           <w:rPr>
@@ -3125,13 +3137,13 @@
           <w:noProof/>
         </w:rPr>
       </w:pPr>
-      <w:hyperlink w:anchor="_Toc69832947" w:history="1">
+      <w:hyperlink w:anchor="_Toc71106609" w:history="1">
         <w:r>
           <w:rPr>
             <w:rStyle w:val="Hyperlink"/>
             <w:noProof/>
           </w:rPr>
-          <w:t>Figure 5: MCTS Steps [3]</w:t>
+          <w:t>Figure 5: MCTS Steps [5]</w:t>
         </w:r>
         <w:r>
           <w:rPr>
@@ -3152,7 +3164,7 @@
             <w:noProof/>
             <w:webHidden/>
           </w:rPr>
-          <w:instrText xml:space="preserve"> PAGEREF _Toc69832947 \h </w:instrText>
+          <w:instrText xml:space="preserve"> PAGEREF _Toc71106609 \h </w:instrText>
         </w:r>
         <w:r>
           <w:rPr>
@@ -3172,7 +3184,7 @@
             <w:noProof/>
             <w:webHidden/>
           </w:rPr>
-          <w:t>12</w:t>
+          <w:t>13</w:t>
         </w:r>
         <w:r>
           <w:rPr>
@@ -3194,7 +3206,7 @@
           <w:noProof/>
         </w:rPr>
       </w:pPr>
-      <w:hyperlink w:anchor="_Toc69832948" w:history="1">
+      <w:hyperlink w:anchor="_Toc71106610" w:history="1">
         <w:r>
           <w:rPr>
             <w:rStyle w:val="Hyperlink"/>
@@ -3221,7 +3233,7 @@
             <w:noProof/>
             <w:webHidden/>
           </w:rPr>
-          <w:instrText xml:space="preserve"> PAGEREF _Toc69832948 \h </w:instrText>
+          <w:instrText xml:space="preserve"> PAGEREF _Toc71106610 \h </w:instrText>
         </w:r>
         <w:r>
           <w:rPr>
@@ -3241,7 +3253,7 @@
             <w:noProof/>
             <w:webHidden/>
           </w:rPr>
-          <w:t>13</w:t>
+          <w:t>14</w:t>
         </w:r>
         <w:r>
           <w:rPr>
@@ -3264,7 +3276,7 @@
           <w:noProof/>
         </w:rPr>
       </w:pPr>
-      <w:hyperlink w:anchor="_Toc69832949" w:history="1">
+      <w:hyperlink w:anchor="_Toc71106611" w:history="1">
         <w:r>
           <w:rPr>
             <w:rStyle w:val="Hyperlink"/>
@@ -3305,7 +3317,7 @@
             <w:noProof/>
             <w:webHidden/>
           </w:rPr>
-          <w:instrText xml:space="preserve"> PAGEREF _Toc69832949 \h </w:instrText>
+          <w:instrText xml:space="preserve"> PAGEREF _Toc71106611 \h </w:instrText>
         </w:r>
         <w:r>
           <w:rPr>
@@ -3325,7 +3337,7 @@
             <w:noProof/>
             <w:webHidden/>
           </w:rPr>
-          <w:t>14</w:t>
+          <w:t>15</w:t>
         </w:r>
         <w:r>
           <w:rPr>
@@ -3347,7 +3359,7 @@
           <w:noProof/>
         </w:rPr>
       </w:pPr>
-      <w:hyperlink w:anchor="_Toc69832950" w:history="1">
+      <w:hyperlink w:anchor="_Toc71106612" w:history="1">
         <w:r>
           <w:rPr>
             <w:rStyle w:val="Hyperlink"/>
@@ -3374,7 +3386,7 @@
             <w:noProof/>
             <w:webHidden/>
           </w:rPr>
-          <w:instrText xml:space="preserve"> PAGEREF _Toc69832950 \h </w:instrText>
+          <w:instrText xml:space="preserve"> PAGEREF _Toc71106612 \h </w:instrText>
         </w:r>
         <w:r>
           <w:rPr>
@@ -3394,7 +3406,7 @@
             <w:noProof/>
             <w:webHidden/>
           </w:rPr>
-          <w:t>15</w:t>
+          <w:t>16</w:t>
         </w:r>
         <w:r>
           <w:rPr>
@@ -3416,7 +3428,7 @@
           <w:noProof/>
         </w:rPr>
       </w:pPr>
-      <w:hyperlink w:anchor="_Toc69832951" w:history="1">
+      <w:hyperlink w:anchor="_Toc71106613" w:history="1">
         <w:r>
           <w:rPr>
             <w:rStyle w:val="Hyperlink"/>
@@ -3443,7 +3455,7 @@
             <w:noProof/>
             <w:webHidden/>
           </w:rPr>
-          <w:instrText xml:space="preserve"> PAGEREF _Toc69832951 \h </w:instrText>
+          <w:instrText xml:space="preserve"> PAGEREF _Toc71106613 \h </w:instrText>
         </w:r>
         <w:r>
           <w:rPr>
@@ -3463,7 +3475,7 @@
             <w:noProof/>
             <w:webHidden/>
           </w:rPr>
-          <w:t>15</w:t>
+          <w:t>16</w:t>
         </w:r>
         <w:r>
           <w:rPr>
@@ -3485,7 +3497,7 @@
           <w:noProof/>
         </w:rPr>
       </w:pPr>
-      <w:hyperlink w:anchor="_Toc69832952" w:history="1">
+      <w:hyperlink w:anchor="_Toc71106614" w:history="1">
         <w:r>
           <w:rPr>
             <w:rStyle w:val="Hyperlink"/>
@@ -3512,7 +3524,7 @@
             <w:noProof/>
             <w:webHidden/>
           </w:rPr>
-          <w:instrText xml:space="preserve"> PAGEREF _Toc69832952 \h </w:instrText>
+          <w:instrText xml:space="preserve"> PAGEREF _Toc71106614 \h </w:instrText>
         </w:r>
         <w:r>
           <w:rPr>
@@ -3532,7 +3544,7 @@
             <w:noProof/>
             <w:webHidden/>
           </w:rPr>
-          <w:t>15</w:t>
+          <w:t>16</w:t>
         </w:r>
         <w:r>
           <w:rPr>
@@ -3554,7 +3566,7 @@
           <w:noProof/>
         </w:rPr>
       </w:pPr>
-      <w:hyperlink w:anchor="_Toc69832953" w:history="1">
+      <w:hyperlink w:anchor="_Toc71106615" w:history="1">
         <w:r>
           <w:rPr>
             <w:rStyle w:val="Hyperlink"/>
@@ -3581,7 +3593,7 @@
             <w:noProof/>
             <w:webHidden/>
           </w:rPr>
-          <w:instrText xml:space="preserve"> PAGEREF _Toc69832953 \h </w:instrText>
+          <w:instrText xml:space="preserve"> PAGEREF _Toc71106615 \h </w:instrText>
         </w:r>
         <w:r>
           <w:rPr>
@@ -3601,7 +3613,7 @@
             <w:noProof/>
             <w:webHidden/>
           </w:rPr>
-          <w:t>16</w:t>
+          <w:t>17</w:t>
         </w:r>
         <w:r>
           <w:rPr>
@@ -3623,7 +3635,7 @@
           <w:noProof/>
         </w:rPr>
       </w:pPr>
-      <w:hyperlink w:anchor="_Toc69832954" w:history="1">
+      <w:hyperlink w:anchor="_Toc71106616" w:history="1">
         <w:r>
           <w:rPr>
             <w:rStyle w:val="Hyperlink"/>
@@ -3650,7 +3662,7 @@
             <w:noProof/>
             <w:webHidden/>
           </w:rPr>
-          <w:instrText xml:space="preserve"> PAGEREF _Toc69832954 \h </w:instrText>
+          <w:instrText xml:space="preserve"> PAGEREF _Toc71106616 \h </w:instrText>
         </w:r>
         <w:r>
           <w:rPr>
@@ -3670,7 +3682,7 @@
             <w:noProof/>
             <w:webHidden/>
           </w:rPr>
-          <w:t>17</w:t>
+          <w:t>18</w:t>
         </w:r>
         <w:r>
           <w:rPr>
@@ -3692,7 +3704,7 @@
           <w:noProof/>
         </w:rPr>
       </w:pPr>
-      <w:hyperlink w:anchor="_Toc69832955" w:history="1">
+      <w:hyperlink w:anchor="_Toc71106617" w:history="1">
         <w:r>
           <w:rPr>
             <w:rStyle w:val="Hyperlink"/>
@@ -3719,7 +3731,7 @@
             <w:noProof/>
             <w:webHidden/>
           </w:rPr>
-          <w:instrText xml:space="preserve"> PAGEREF _Toc69832955 \h </w:instrText>
+          <w:instrText xml:space="preserve"> PAGEREF _Toc71106617 \h </w:instrText>
         </w:r>
         <w:r>
           <w:rPr>
@@ -3739,7 +3751,7 @@
             <w:noProof/>
             <w:webHidden/>
           </w:rPr>
-          <w:t>18</w:t>
+          <w:t>19</w:t>
         </w:r>
         <w:r>
           <w:rPr>
@@ -3762,13 +3774,13 @@
           <w:noProof/>
         </w:rPr>
       </w:pPr>
-      <w:hyperlink w:anchor="_Toc69832956" w:history="1">
+      <w:hyperlink w:anchor="_Toc71106618" w:history="1">
         <w:r>
           <w:rPr>
             <w:rStyle w:val="Hyperlink"/>
             <w:noProof/>
           </w:rPr>
-          <w:t>Figure 15: Village Card [5]</w:t>
+          <w:t>Figure 15: Village Card [7]</w:t>
         </w:r>
         <w:r>
           <w:rPr>
@@ -3782,7 +3794,7 @@
             <w:rStyle w:val="Hyperlink"/>
             <w:noProof/>
           </w:rPr>
-          <w:t xml:space="preserve">           Figure 16: Witch Card [5]</w:t>
+          <w:t xml:space="preserve">           Figure 16: Witch Card [7]</w:t>
         </w:r>
         <w:r>
           <w:rPr>
@@ -3803,7 +3815,7 @@
             <w:noProof/>
             <w:webHidden/>
           </w:rPr>
-          <w:instrText xml:space="preserve"> PAGEREF _Toc69832956 \h </w:instrText>
+          <w:instrText xml:space="preserve"> PAGEREF _Toc71106618 \h </w:instrText>
         </w:r>
         <w:r>
           <w:rPr>
@@ -3823,7 +3835,7 @@
             <w:noProof/>
             <w:webHidden/>
           </w:rPr>
-          <w:t>18</w:t>
+          <w:t>19</w:t>
         </w:r>
         <w:r>
           <w:rPr>
@@ -3845,7 +3857,7 @@
           <w:noProof/>
         </w:rPr>
       </w:pPr>
-      <w:hyperlink w:anchor="_Toc69832957" w:history="1">
+      <w:hyperlink w:anchor="_Toc71106619" w:history="1">
         <w:r>
           <w:rPr>
             <w:rStyle w:val="Hyperlink"/>
@@ -3872,7 +3884,7 @@
             <w:noProof/>
             <w:webHidden/>
           </w:rPr>
-          <w:instrText xml:space="preserve"> PAGEREF _Toc69832957 \h </w:instrText>
+          <w:instrText xml:space="preserve"> PAGEREF _Toc71106619 \h </w:instrText>
         </w:r>
         <w:r>
           <w:rPr>
@@ -3892,7 +3904,7 @@
             <w:noProof/>
             <w:webHidden/>
           </w:rPr>
-          <w:t>19</w:t>
+          <w:t>20</w:t>
         </w:r>
         <w:r>
           <w:rPr>
@@ -3914,7 +3926,7 @@
           <w:noProof/>
         </w:rPr>
       </w:pPr>
-      <w:hyperlink w:anchor="_Toc69832958" w:history="1">
+      <w:hyperlink w:anchor="_Toc71106620" w:history="1">
         <w:r>
           <w:rPr>
             <w:rStyle w:val="Hyperlink"/>
@@ -3941,7 +3953,7 @@
             <w:noProof/>
             <w:webHidden/>
           </w:rPr>
-          <w:instrText xml:space="preserve"> PAGEREF _Toc69832958 \h </w:instrText>
+          <w:instrText xml:space="preserve"> PAGEREF _Toc71106620 \h </w:instrText>
         </w:r>
         <w:r>
           <w:rPr>
@@ -3961,7 +3973,7 @@
             <w:noProof/>
             <w:webHidden/>
           </w:rPr>
-          <w:t>19</w:t>
+          <w:t>20</w:t>
         </w:r>
         <w:r>
           <w:rPr>
@@ -3983,13 +3995,13 @@
           <w:noProof/>
         </w:rPr>
       </w:pPr>
-      <w:hyperlink w:anchor="_Toc69832959" w:history="1">
+      <w:hyperlink w:anchor="_Toc71106621" w:history="1">
         <w:r>
           <w:rPr>
             <w:rStyle w:val="Hyperlink"/>
             <w:noProof/>
           </w:rPr>
-          <w:t>Figure 19: MCTS 15% Chaos Chance versus 0% Chaos Chance</w:t>
+          <w:t>Figure 19 MCTS Greedy versus other AI</w:t>
         </w:r>
         <w:r>
           <w:rPr>
@@ -4010,7 +4022,7 @@
             <w:noProof/>
             <w:webHidden/>
           </w:rPr>
-          <w:instrText xml:space="preserve"> PAGEREF _Toc69832959 \h </w:instrText>
+          <w:instrText xml:space="preserve"> PAGEREF _Toc71106621 \h </w:instrText>
         </w:r>
         <w:r>
           <w:rPr>
@@ -4030,7 +4042,7 @@
             <w:noProof/>
             <w:webHidden/>
           </w:rPr>
-          <w:t>19</w:t>
+          <w:t>20</w:t>
         </w:r>
         <w:r>
           <w:rPr>
@@ -4043,9 +4055,231 @@
     </w:p>
     <w:p>
       <w:pPr>
+        <w:pStyle w:val="TableofFigures"/>
+        <w:tabs>
+          <w:tab w:val="right" w:leader="dot" w:pos="9350"/>
+        </w:tabs>
+        <w:rPr>
+          <w:rFonts w:eastAsiaTheme="minorEastAsia"/>
+          <w:noProof/>
+        </w:rPr>
+      </w:pPr>
+      <w:hyperlink w:anchor="_Toc71106622" w:history="1">
+        <w:r>
+          <w:rPr>
+            <w:rStyle w:val="Hyperlink"/>
+            <w:noProof/>
+          </w:rPr>
+          <w:t>Figure 20: MCTS RandomPLUS using heuristics versus all moves</w:t>
+        </w:r>
+        <w:r>
+          <w:rPr>
+            <w:noProof/>
+            <w:webHidden/>
+          </w:rPr>
+          <w:tab/>
+        </w:r>
+        <w:r>
+          <w:rPr>
+            <w:noProof/>
+            <w:webHidden/>
+          </w:rPr>
+          <w:fldChar w:fldCharType="begin"/>
+        </w:r>
+        <w:r>
+          <w:rPr>
+            <w:noProof/>
+            <w:webHidden/>
+          </w:rPr>
+          <w:instrText xml:space="preserve"> PAGEREF _Toc71106622 \h </w:instrText>
+        </w:r>
+        <w:r>
+          <w:rPr>
+            <w:noProof/>
+            <w:webHidden/>
+          </w:rPr>
+        </w:r>
+        <w:r>
+          <w:rPr>
+            <w:noProof/>
+            <w:webHidden/>
+          </w:rPr>
+          <w:fldChar w:fldCharType="separate"/>
+        </w:r>
+        <w:r>
+          <w:rPr>
+            <w:noProof/>
+            <w:webHidden/>
+          </w:rPr>
+          <w:t>21</w:t>
+        </w:r>
+        <w:r>
+          <w:rPr>
+            <w:noProof/>
+            <w:webHidden/>
+          </w:rPr>
+          <w:fldChar w:fldCharType="end"/>
+        </w:r>
+      </w:hyperlink>
+    </w:p>
+    <w:p>
+      <w:pPr>
+        <w:pStyle w:val="TableofFigures"/>
+        <w:tabs>
+          <w:tab w:val="right" w:leader="dot" w:pos="9350"/>
+        </w:tabs>
+        <w:rPr>
+          <w:rFonts w:eastAsiaTheme="minorEastAsia"/>
+          <w:noProof/>
+        </w:rPr>
+      </w:pPr>
+      <w:hyperlink w:anchor="_Toc71106623" w:history="1">
+        <w:r>
+          <w:rPr>
+            <w:rStyle w:val="Hyperlink"/>
+            <w:noProof/>
+          </w:rPr>
+          <w:t>Figure 21: MCTS Sarasua1 using heuristics versus all moves</w:t>
+        </w:r>
+        <w:r>
+          <w:rPr>
+            <w:noProof/>
+            <w:webHidden/>
+          </w:rPr>
+          <w:tab/>
+        </w:r>
+        <w:r>
+          <w:rPr>
+            <w:noProof/>
+            <w:webHidden/>
+          </w:rPr>
+          <w:fldChar w:fldCharType="begin"/>
+        </w:r>
+        <w:r>
+          <w:rPr>
+            <w:noProof/>
+            <w:webHidden/>
+          </w:rPr>
+          <w:instrText xml:space="preserve"> PAGEREF _Toc71106623 \h </w:instrText>
+        </w:r>
+        <w:r>
+          <w:rPr>
+            <w:noProof/>
+            <w:webHidden/>
+          </w:rPr>
+        </w:r>
+        <w:r>
+          <w:rPr>
+            <w:noProof/>
+            <w:webHidden/>
+          </w:rPr>
+          <w:fldChar w:fldCharType="separate"/>
+        </w:r>
+        <w:r>
+          <w:rPr>
+            <w:noProof/>
+            <w:webHidden/>
+          </w:rPr>
+          <w:t>21</w:t>
+        </w:r>
+        <w:r>
+          <w:rPr>
+            <w:noProof/>
+            <w:webHidden/>
+          </w:rPr>
+          <w:fldChar w:fldCharType="end"/>
+        </w:r>
+      </w:hyperlink>
+    </w:p>
+    <w:p>
+      <w:pPr>
+        <w:pStyle w:val="TableofFigures"/>
+        <w:tabs>
+          <w:tab w:val="right" w:leader="dot" w:pos="9350"/>
+        </w:tabs>
+        <w:rPr>
+          <w:rFonts w:eastAsiaTheme="minorEastAsia"/>
+          <w:noProof/>
+        </w:rPr>
+      </w:pPr>
+      <w:hyperlink w:anchor="_Toc71106624" w:history="1">
+        <w:r>
+          <w:rPr>
+            <w:rStyle w:val="Hyperlink"/>
+            <w:noProof/>
+          </w:rPr>
+          <w:t>Figure 22: M</w:t>
+        </w:r>
+        <w:r>
+          <w:rPr>
+            <w:rStyle w:val="Hyperlink"/>
+            <w:noProof/>
+          </w:rPr>
+          <w:t>CTS chaos chance results</w:t>
+        </w:r>
+        <w:r>
+          <w:rPr>
+            <w:noProof/>
+            <w:webHidden/>
+          </w:rPr>
+          <w:tab/>
+        </w:r>
+        <w:r>
+          <w:rPr>
+            <w:noProof/>
+            <w:webHidden/>
+          </w:rPr>
+          <w:fldChar w:fldCharType="begin"/>
+        </w:r>
+        <w:r>
+          <w:rPr>
+            <w:noProof/>
+            <w:webHidden/>
+          </w:rPr>
+          <w:instrText xml:space="preserve"> PAGEREF _Toc71106624 \h </w:instrText>
+        </w:r>
+        <w:r>
+          <w:rPr>
+            <w:noProof/>
+            <w:webHidden/>
+          </w:rPr>
+        </w:r>
+        <w:r>
+          <w:rPr>
+            <w:noProof/>
+            <w:webHidden/>
+          </w:rPr>
+          <w:fldChar w:fldCharType="separate"/>
+        </w:r>
+        <w:r>
+          <w:rPr>
+            <w:noProof/>
+            <w:webHidden/>
+          </w:rPr>
+          <w:t>21</w:t>
+        </w:r>
+        <w:r>
+          <w:rPr>
+            <w:noProof/>
+            <w:webHidden/>
+          </w:rPr>
+          <w:fldChar w:fldCharType="end"/>
+        </w:r>
+      </w:hyperlink>
+    </w:p>
+    <w:p>
+      <w:pPr>
         <w:pStyle w:val="Heading1"/>
       </w:pPr>
       <w:r>
+        <w:rPr>
+          <w:rFonts w:asciiTheme="minorHAnsi" w:eastAsiaTheme="minorHAnsi" w:hAnsiTheme="minorHAnsi" w:cstheme="minorBidi"/>
+          <w:b w:val="0"/>
+          <w:bCs w:val="0"/>
+          <w:color w:val="auto"/>
+          <w:sz w:val="22"/>
+          <w:szCs w:val="22"/>
+        </w:rPr>
         <w:fldChar w:fldCharType="end"/>
       </w:r>
     </w:p>
@@ -4060,6 +4294,7 @@
           <w:szCs w:val="28"/>
         </w:rPr>
       </w:pPr>
+      <w:bookmarkStart w:id="1" w:name="_Toc71045924"/>
       <w:r>
         <w:br w:type="page"/>
       </w:r>
@@ -4068,7 +4303,6 @@
       <w:pPr>
         <w:pStyle w:val="Heading1"/>
       </w:pPr>
-      <w:bookmarkStart w:id="1" w:name="_Toc71045924"/>
       <w:r>
         <w:lastRenderedPageBreak/>
         <w:t>Introduction</w:t>
@@ -4177,11 +4411,9 @@
       <w:r>
         <w:t xml:space="preserve">For </w:t>
       </w:r>
-      <w:proofErr w:type="gramStart"/>
-      <w:r>
-        <w:t>example</w:t>
-      </w:r>
-      <w:proofErr w:type="gramEnd"/>
+      <w:r>
+        <w:t>example,</w:t>
+      </w:r>
       <w:r>
         <w:t xml:space="preserve"> when you draw a hand of cards each turn, you will not draw the same hand every time. </w:t>
       </w:r>
@@ -4288,13 +4520,8 @@
         </w:numPr>
       </w:pPr>
       <w:r>
-        <w:t xml:space="preserve">Data structure to store game state, pointer parent, child nodes, and </w:t>
-      </w:r>
-      <w:proofErr w:type="gramStart"/>
-      <w:r>
-        <w:t>metadata</w:t>
-      </w:r>
-      <w:proofErr w:type="gramEnd"/>
+        <w:t>Data structure to store game state, pointer parent, child nodes, and metadata</w:t>
+      </w:r>
     </w:p>
     <w:p>
       <w:pPr>
@@ -4305,13 +4532,8 @@
         </w:numPr>
       </w:pPr>
       <w:r>
-        <w:t xml:space="preserve">MCTS tree building iteration loop doing the following </w:t>
-      </w:r>
-      <w:proofErr w:type="gramStart"/>
-      <w:r>
-        <w:t>steps</w:t>
-      </w:r>
-      <w:proofErr w:type="gramEnd"/>
+        <w:t>MCTS tree building iteration loop doing the following steps</w:t>
+      </w:r>
     </w:p>
     <w:p>
       <w:pPr>
@@ -4346,13 +4568,8 @@
         </w:numPr>
       </w:pPr>
       <w:r>
-        <w:t>Simulate/</w:t>
-      </w:r>
-      <w:proofErr w:type="gramStart"/>
-      <w:r>
-        <w:t>Rollout</w:t>
-      </w:r>
-      <w:proofErr w:type="gramEnd"/>
+        <w:t>Simulate/Rollout</w:t>
+      </w:r>
     </w:p>
     <w:p>
       <w:pPr>
@@ -4381,13 +4598,8 @@
         <w:t xml:space="preserve">a </w:t>
       </w:r>
       <w:r>
-        <w:t xml:space="preserve">separate thread to run the AI to allow for more user friendly </w:t>
-      </w:r>
-      <w:proofErr w:type="gramStart"/>
-      <w:r>
-        <w:t>experience</w:t>
-      </w:r>
-      <w:proofErr w:type="gramEnd"/>
+        <w:t>separate thread to run the AI to allow for more user friendly experience</w:t>
+      </w:r>
     </w:p>
     <w:p>
       <w:pPr>
@@ -4416,13 +4628,8 @@
         <w:t xml:space="preserve"> the</w:t>
       </w:r>
       <w:r>
-        <w:t xml:space="preserve"> iteration </w:t>
-      </w:r>
-      <w:proofErr w:type="gramStart"/>
-      <w:r>
-        <w:t>loop</w:t>
-      </w:r>
-      <w:proofErr w:type="gramEnd"/>
+        <w:t xml:space="preserve"> iteration loop</w:t>
+      </w:r>
     </w:p>
     <w:p>
       <w:pPr>
@@ -4439,13 +4646,8 @@
         <w:t xml:space="preserve"> the</w:t>
       </w:r>
       <w:r>
-        <w:t xml:space="preserve"> AI to continue to </w:t>
-      </w:r>
-      <w:proofErr w:type="gramStart"/>
-      <w:r>
-        <w:t>learn</w:t>
-      </w:r>
-      <w:proofErr w:type="gramEnd"/>
+        <w:t xml:space="preserve"> AI to continue to learn</w:t>
+      </w:r>
     </w:p>
     <w:p>
       <w:pPr>
@@ -4456,13 +4658,8 @@
         </w:numPr>
       </w:pPr>
       <w:r>
-        <w:t xml:space="preserve">Variables exposed in menus to change settings in the </w:t>
-      </w:r>
-      <w:proofErr w:type="gramStart"/>
-      <w:r>
-        <w:t>AI</w:t>
-      </w:r>
-      <w:proofErr w:type="gramEnd"/>
+        <w:t>Variables exposed in menus to change settings in the AI</w:t>
+      </w:r>
     </w:p>
     <w:p>
       <w:r>
@@ -4481,13 +4678,8 @@
         <w:t>Cards</w:t>
       </w:r>
       <w:r>
-        <w:t xml:space="preserve"> that can be bought and </w:t>
-      </w:r>
-      <w:proofErr w:type="gramStart"/>
-      <w:r>
-        <w:t>played</w:t>
-      </w:r>
-      <w:proofErr w:type="gramEnd"/>
+        <w:t xml:space="preserve"> that can be bought and played</w:t>
+      </w:r>
     </w:p>
     <w:p>
       <w:pPr>
@@ -4799,13 +4991,8 @@
         </w:numPr>
       </w:pPr>
       <w:r>
-        <w:t xml:space="preserve">Controls to play moves, switch between </w:t>
-      </w:r>
-      <w:proofErr w:type="gramStart"/>
-      <w:r>
-        <w:t>players</w:t>
-      </w:r>
-      <w:proofErr w:type="gramEnd"/>
+        <w:t>Controls to play moves, switch between players</w:t>
+      </w:r>
     </w:p>
     <w:p>
       <w:pPr>
@@ -5611,31 +5798,7 @@
                 <w:sz w:val="20"/>
                 <w:szCs w:val="20"/>
               </w:rPr>
-              <w:t>Dominion/Run/</w:t>
-            </w:r>
-            <w:proofErr w:type="gramStart"/>
-            <w:r>
-              <w:rPr>
-                <w:rFonts w:eastAsia="Times New Roman" w:cstheme="minorHAnsi"/>
-                <w:i/>
-                <w:iCs/>
-                <w:color w:val="000000"/>
-                <w:sz w:val="20"/>
-                <w:szCs w:val="20"/>
-              </w:rPr>
-              <w:t>fmod(</w:t>
-            </w:r>
-            <w:proofErr w:type="gramEnd"/>
-            <w:r>
-              <w:rPr>
-                <w:rFonts w:eastAsia="Times New Roman" w:cstheme="minorHAnsi"/>
-                <w:i/>
-                <w:iCs/>
-                <w:color w:val="000000"/>
-                <w:sz w:val="20"/>
-                <w:szCs w:val="20"/>
-              </w:rPr>
-              <w:t>64).dll</w:t>
+              <w:t>Dominion/Run/fmod(64).dll</w:t>
             </w:r>
           </w:p>
         </w:tc>
@@ -5900,7 +6063,7 @@
             <w:rPr>
               <w:noProof/>
             </w:rPr>
-            <w:t>[1]</w:t>
+            <w:t>[3]</w:t>
           </w:r>
           <w:r>
             <w:rPr>
@@ -5954,7 +6117,7 @@
             <w:rPr>
               <w:noProof/>
             </w:rPr>
-            <w:t>[1]</w:t>
+            <w:t>[3]</w:t>
           </w:r>
           <w:r>
             <w:rPr>
@@ -6043,31 +6206,18 @@
           <w:iCs/>
         </w:rPr>
       </w:pPr>
-      <w:bookmarkStart w:id="13" w:name="_Toc69832943"/>
+      <w:bookmarkStart w:id="13" w:name="_Toc71106605"/>
       <w:r>
         <w:t xml:space="preserve">Figure </w:t>
       </w:r>
-      <w:r>
-        <w:fldChar w:fldCharType="begin"/>
-      </w:r>
-      <w:r>
-        <w:instrText xml:space="preserve"> SEQ Figure \* ARABIC </w:instrText>
-      </w:r>
-      <w:r>
-        <w:fldChar w:fldCharType="separate"/>
-      </w:r>
-      <w:r>
-        <w:rPr>
-          <w:noProof/>
-        </w:rPr>
-        <w:t>1</w:t>
-      </w:r>
-      <w:r>
-        <w:rPr>
-          <w:noProof/>
-        </w:rPr>
-        <w:fldChar w:fldCharType="end"/>
-      </w:r>
+      <w:fldSimple w:instr=" SEQ Figure \* ARABIC ">
+        <w:r>
+          <w:rPr>
+            <w:noProof/>
+          </w:rPr>
+          <w:t>1</w:t>
+        </w:r>
+      </w:fldSimple>
       <w:r>
         <w:t>: Dominion Artifact</w:t>
       </w:r>
@@ -6136,16 +6286,8 @@
         <w:rPr>
           <w:iCs/>
         </w:rPr>
-        <w:t xml:space="preserve">Card piles are set up for each card being used as shown in the above </w:t>
-      </w:r>
-      <w:proofErr w:type="gramStart"/>
-      <w:r>
-        <w:rPr>
-          <w:iCs/>
-        </w:rPr>
-        <w:t>image</w:t>
-      </w:r>
-      <w:proofErr w:type="gramEnd"/>
+        <w:t>Card piles are set up for each card being used as shown in the above image</w:t>
+      </w:r>
     </w:p>
     <w:p>
       <w:pPr>
@@ -6162,16 +6304,8 @@
         <w:rPr>
           <w:iCs/>
         </w:rPr>
-        <w:t xml:space="preserve">Treasure cards use their entire pile </w:t>
-      </w:r>
-      <w:proofErr w:type="gramStart"/>
-      <w:r>
-        <w:rPr>
-          <w:iCs/>
-        </w:rPr>
-        <w:t>size</w:t>
-      </w:r>
-      <w:proofErr w:type="gramEnd"/>
+        <w:t>Treasure cards use their entire pile size</w:t>
+      </w:r>
     </w:p>
     <w:p>
       <w:pPr>
@@ -6188,16 +6322,8 @@
         <w:rPr>
           <w:iCs/>
         </w:rPr>
-        <w:t xml:space="preserve">Each victory card pile has a size of </w:t>
-      </w:r>
-      <w:proofErr w:type="gramStart"/>
-      <w:r>
-        <w:rPr>
-          <w:iCs/>
-        </w:rPr>
-        <w:t>eight</w:t>
-      </w:r>
-      <w:proofErr w:type="gramEnd"/>
+        <w:t>Each victory card pile has a size of eight</w:t>
+      </w:r>
     </w:p>
     <w:p>
       <w:pPr>
@@ -6214,16 +6340,8 @@
         <w:rPr>
           <w:iCs/>
         </w:rPr>
-        <w:t xml:space="preserve">Each action card pile has a size of </w:t>
-      </w:r>
-      <w:proofErr w:type="gramStart"/>
-      <w:r>
-        <w:rPr>
-          <w:iCs/>
-        </w:rPr>
-        <w:t>ten</w:t>
-      </w:r>
-      <w:proofErr w:type="gramEnd"/>
+        <w:t>Each action card pile has a size of ten</w:t>
+      </w:r>
     </w:p>
     <w:p>
       <w:pPr>
@@ -6257,16 +6375,8 @@
         <w:rPr>
           <w:iCs/>
         </w:rPr>
-        <w:t xml:space="preserve">Have the most victory points from victory cards by the end of the </w:t>
-      </w:r>
-      <w:proofErr w:type="gramStart"/>
-      <w:r>
-        <w:rPr>
-          <w:iCs/>
-        </w:rPr>
-        <w:t>game</w:t>
-      </w:r>
-      <w:proofErr w:type="gramEnd"/>
+        <w:t>Have the most victory points from victory cards by the end of the game</w:t>
+      </w:r>
     </w:p>
     <w:p>
       <w:pPr>
@@ -6359,31 +6469,18 @@
         <w:pStyle w:val="Caption"/>
         <w:ind w:left="2160" w:firstLine="720"/>
       </w:pPr>
-      <w:bookmarkStart w:id="15" w:name="_Toc69832944"/>
+      <w:bookmarkStart w:id="15" w:name="_Toc71106606"/>
       <w:r>
         <w:t xml:space="preserve">Figure </w:t>
       </w:r>
-      <w:r>
-        <w:fldChar w:fldCharType="begin"/>
-      </w:r>
-      <w:r>
-        <w:instrText xml:space="preserve"> SEQ Figure \* ARABIC </w:instrText>
-      </w:r>
-      <w:r>
-        <w:fldChar w:fldCharType="separate"/>
-      </w:r>
-      <w:r>
-        <w:rPr>
-          <w:noProof/>
-        </w:rPr>
-        <w:t>2</w:t>
-      </w:r>
-      <w:r>
-        <w:rPr>
-          <w:noProof/>
-        </w:rPr>
-        <w:fldChar w:fldCharType="end"/>
-      </w:r>
+      <w:fldSimple w:instr=" SEQ Figure \* ARABIC ">
+        <w:r>
+          <w:rPr>
+            <w:noProof/>
+          </w:rPr>
+          <w:t>2</w:t>
+        </w:r>
+      </w:fldSimple>
       <w:r>
         <w:t>: Curse and Victory cards</w:t>
       </w:r>
@@ -6413,7 +6510,7 @@
             <w:rPr>
               <w:noProof/>
             </w:rPr>
-            <w:t>[2]</w:t>
+            <w:t>[4]</w:t>
           </w:r>
           <w:r>
             <w:fldChar w:fldCharType="end"/>
@@ -6497,31 +6594,18 @@
           <w:iCs/>
         </w:rPr>
       </w:pPr>
-      <w:bookmarkStart w:id="16" w:name="_Toc69832945"/>
+      <w:bookmarkStart w:id="16" w:name="_Toc71106607"/>
       <w:r>
         <w:t xml:space="preserve">Figure </w:t>
       </w:r>
-      <w:r>
-        <w:fldChar w:fldCharType="begin"/>
-      </w:r>
-      <w:r>
-        <w:instrText xml:space="preserve"> SEQ Figure \* ARABIC </w:instrText>
-      </w:r>
-      <w:r>
-        <w:fldChar w:fldCharType="separate"/>
-      </w:r>
-      <w:r>
-        <w:rPr>
-          <w:noProof/>
-        </w:rPr>
-        <w:t>3</w:t>
-      </w:r>
-      <w:r>
-        <w:rPr>
-          <w:noProof/>
-        </w:rPr>
-        <w:fldChar w:fldCharType="end"/>
-      </w:r>
+      <w:fldSimple w:instr=" SEQ Figure \* ARABIC ">
+        <w:r>
+          <w:rPr>
+            <w:noProof/>
+          </w:rPr>
+          <w:t>3</w:t>
+        </w:r>
+      </w:fldSimple>
       <w:r>
         <w:t>: Treasure cards</w:t>
       </w:r>
@@ -6551,7 +6635,7 @@
             <w:rPr>
               <w:noProof/>
             </w:rPr>
-            <w:t>[2]</w:t>
+            <w:t>[4]</w:t>
           </w:r>
           <w:r>
             <w:fldChar w:fldCharType="end"/>
@@ -6629,31 +6713,18 @@
           <w:iCs w:val="0"/>
         </w:rPr>
       </w:pPr>
-      <w:bookmarkStart w:id="17" w:name="_Toc69832946"/>
+      <w:bookmarkStart w:id="17" w:name="_Toc71106608"/>
       <w:r>
         <w:t xml:space="preserve">Figure </w:t>
       </w:r>
-      <w:r>
-        <w:fldChar w:fldCharType="begin"/>
-      </w:r>
-      <w:r>
-        <w:instrText xml:space="preserve"> SEQ Figure \* ARABIC </w:instrText>
-      </w:r>
-      <w:r>
-        <w:fldChar w:fldCharType="separate"/>
-      </w:r>
-      <w:r>
-        <w:rPr>
-          <w:noProof/>
-        </w:rPr>
-        <w:t>4</w:t>
-      </w:r>
-      <w:r>
-        <w:rPr>
-          <w:noProof/>
-        </w:rPr>
-        <w:fldChar w:fldCharType="end"/>
-      </w:r>
+      <w:fldSimple w:instr=" SEQ Figure \* ARABIC ">
+        <w:r>
+          <w:rPr>
+            <w:noProof/>
+          </w:rPr>
+          <w:t>4</w:t>
+        </w:r>
+      </w:fldSimple>
       <w:r>
         <w:t>: Examples of Action cards</w:t>
       </w:r>
@@ -6683,7 +6754,7 @@
             <w:rPr>
               <w:noProof/>
             </w:rPr>
-            <w:t>[2]</w:t>
+            <w:t>[4]</w:t>
           </w:r>
           <w:r>
             <w:fldChar w:fldCharType="end"/>
@@ -6732,21 +6803,7 @@
         <w:rPr>
           <w:iCs/>
         </w:rPr>
-        <w:t xml:space="preserve">Any three piles are </w:t>
-      </w:r>
-      <w:proofErr w:type="gramStart"/>
-      <w:r>
-        <w:rPr>
-          <w:iCs/>
-        </w:rPr>
-        <w:t>empty</w:t>
-      </w:r>
-      <w:proofErr w:type="gramEnd"/>
-      <w:r>
-        <w:rPr>
-          <w:iCs/>
-        </w:rPr>
-        <w:t xml:space="preserve"> or the Province card pile is empty</w:t>
+        <w:t>Any three piles are empty or the Province card pile is empty</w:t>
       </w:r>
     </w:p>
     <w:p>
@@ -6783,16 +6840,8 @@
         <w:rPr>
           <w:iCs/>
         </w:rPr>
-        <w:t xml:space="preserve">Each player starts with a deck of seven coppers and three </w:t>
-      </w:r>
-      <w:proofErr w:type="gramStart"/>
-      <w:r>
-        <w:rPr>
-          <w:iCs/>
-        </w:rPr>
-        <w:t>estates</w:t>
-      </w:r>
-      <w:proofErr w:type="gramEnd"/>
+        <w:t>Each player starts with a deck of seven coppers and three estates</w:t>
+      </w:r>
     </w:p>
     <w:p>
       <w:pPr>
@@ -6823,16 +6872,8 @@
         <w:rPr>
           <w:iCs/>
         </w:rPr>
-        <w:t xml:space="preserve"> and each player then draws five </w:t>
-      </w:r>
-      <w:proofErr w:type="gramStart"/>
-      <w:r>
-        <w:rPr>
-          <w:iCs/>
-        </w:rPr>
-        <w:t>cards</w:t>
-      </w:r>
-      <w:proofErr w:type="gramEnd"/>
+        <w:t xml:space="preserve"> and each player then draws five cards</w:t>
+      </w:r>
     </w:p>
     <w:p>
       <w:pPr>
@@ -6859,16 +6900,8 @@
         <w:rPr>
           <w:iCs/>
         </w:rPr>
-        <w:t xml:space="preserve">Player’s will take turns doing the following in </w:t>
-      </w:r>
-      <w:proofErr w:type="gramStart"/>
-      <w:r>
-        <w:rPr>
-          <w:iCs/>
-        </w:rPr>
-        <w:t>order</w:t>
-      </w:r>
-      <w:proofErr w:type="gramEnd"/>
+        <w:t>Player’s will take turns doing the following in order</w:t>
+      </w:r>
     </w:p>
     <w:p>
       <w:pPr>
@@ -6907,16 +6940,8 @@
         <w:rPr>
           <w:iCs/>
         </w:rPr>
-        <w:t xml:space="preserve">Play one action </w:t>
-      </w:r>
-      <w:proofErr w:type="gramStart"/>
-      <w:r>
-        <w:rPr>
-          <w:iCs/>
-        </w:rPr>
-        <w:t>card</w:t>
-      </w:r>
-      <w:proofErr w:type="gramEnd"/>
+        <w:t>Play one action card</w:t>
+      </w:r>
     </w:p>
     <w:p>
       <w:pPr>
@@ -6955,21 +6980,7 @@
         <w:rPr>
           <w:iCs/>
         </w:rPr>
-        <w:t xml:space="preserve">Buy one card from one of the </w:t>
-      </w:r>
-      <w:proofErr w:type="gramStart"/>
-      <w:r>
-        <w:rPr>
-          <w:iCs/>
-        </w:rPr>
-        <w:t>card</w:t>
-      </w:r>
-      <w:proofErr w:type="gramEnd"/>
-      <w:r>
-        <w:rPr>
-          <w:iCs/>
-        </w:rPr>
-        <w:t xml:space="preserve"> piles</w:t>
+        <w:t>Buy one card from one of the card piles</w:t>
       </w:r>
     </w:p>
     <w:p>
@@ -6989,16 +7000,8 @@
         <w:rPr>
           <w:iCs/>
         </w:rPr>
-        <w:t xml:space="preserve">The card bought goes to the player’s discard </w:t>
-      </w:r>
-      <w:proofErr w:type="gramStart"/>
-      <w:r>
-        <w:rPr>
-          <w:iCs/>
-        </w:rPr>
-        <w:t>pile</w:t>
-      </w:r>
-      <w:proofErr w:type="gramEnd"/>
+        <w:t>The card bought goes to the player’s discard pile</w:t>
+      </w:r>
     </w:p>
     <w:p>
       <w:pPr>
@@ -7037,16 +7040,8 @@
         <w:rPr>
           <w:iCs/>
         </w:rPr>
-        <w:t xml:space="preserve">All cards in the player’s hand and play area are discarded to their discard </w:t>
-      </w:r>
-      <w:proofErr w:type="gramStart"/>
-      <w:r>
-        <w:rPr>
-          <w:iCs/>
-        </w:rPr>
-        <w:t>pile</w:t>
-      </w:r>
-      <w:proofErr w:type="gramEnd"/>
+        <w:t>All cards in the player’s hand and play area are discarded to their discard pile</w:t>
+      </w:r>
     </w:p>
     <w:p>
       <w:pPr>
@@ -7065,21 +7060,7 @@
         <w:rPr>
           <w:iCs/>
         </w:rPr>
-        <w:t xml:space="preserve">A new hand of five cards </w:t>
-      </w:r>
-      <w:proofErr w:type="gramStart"/>
-      <w:r>
-        <w:rPr>
-          <w:iCs/>
-        </w:rPr>
-        <w:t>are</w:t>
-      </w:r>
-      <w:proofErr w:type="gramEnd"/>
-      <w:r>
-        <w:rPr>
-          <w:iCs/>
-        </w:rPr>
-        <w:t xml:space="preserve"> drawn</w:t>
+        <w:t>A new hand of five cards are drawn</w:t>
       </w:r>
     </w:p>
     <w:p>
@@ -7099,16 +7080,8 @@
         <w:rPr>
           <w:iCs/>
         </w:rPr>
-        <w:t xml:space="preserve">All resources gained this turn are reset back to their starting </w:t>
-      </w:r>
-      <w:proofErr w:type="gramStart"/>
-      <w:r>
-        <w:rPr>
-          <w:iCs/>
-        </w:rPr>
-        <w:t>amounts</w:t>
-      </w:r>
-      <w:proofErr w:type="gramEnd"/>
+        <w:t>All resources gained this turn are reset back to their starting amounts</w:t>
+      </w:r>
     </w:p>
     <w:p>
       <w:pPr>
@@ -7127,16 +7100,8 @@
         <w:rPr>
           <w:iCs/>
         </w:rPr>
-        <w:t xml:space="preserve">Money is set to </w:t>
-      </w:r>
-      <w:proofErr w:type="gramStart"/>
-      <w:r>
-        <w:rPr>
-          <w:iCs/>
-        </w:rPr>
-        <w:t>zero</w:t>
-      </w:r>
-      <w:proofErr w:type="gramEnd"/>
+        <w:t>Money is set to zero</w:t>
+      </w:r>
     </w:p>
     <w:p>
       <w:pPr>
@@ -7155,16 +7120,8 @@
         <w:rPr>
           <w:iCs/>
         </w:rPr>
-        <w:t xml:space="preserve">Number of actions and buys is set to </w:t>
-      </w:r>
-      <w:proofErr w:type="gramStart"/>
-      <w:r>
-        <w:rPr>
-          <w:iCs/>
-        </w:rPr>
-        <w:t>one</w:t>
-      </w:r>
-      <w:proofErr w:type="gramEnd"/>
+        <w:t>Number of actions and buys is set to one</w:t>
+      </w:r>
     </w:p>
     <w:p>
       <w:pPr>
@@ -7200,16 +7157,8 @@
         <w:rPr>
           <w:iCs/>
         </w:rPr>
-        <w:t xml:space="preserve">Players want to buy action and treasure cards to build up enough money to buy victory </w:t>
-      </w:r>
-      <w:proofErr w:type="gramStart"/>
-      <w:r>
-        <w:rPr>
-          <w:iCs/>
-        </w:rPr>
-        <w:t>cards</w:t>
-      </w:r>
-      <w:proofErr w:type="gramEnd"/>
+        <w:t>Players want to buy action and treasure cards to build up enough money to buy victory cards</w:t>
+      </w:r>
     </w:p>
     <w:p>
       <w:pPr>
@@ -7228,16 +7177,8 @@
         <w:rPr>
           <w:iCs/>
         </w:rPr>
-        <w:t xml:space="preserve">The province pile running out is the normal way most games will </w:t>
-      </w:r>
-      <w:proofErr w:type="gramStart"/>
-      <w:r>
-        <w:rPr>
-          <w:iCs/>
-        </w:rPr>
-        <w:t>end</w:t>
-      </w:r>
-      <w:proofErr w:type="gramEnd"/>
+        <w:t>The province pile running out is the normal way most games will end</w:t>
+      </w:r>
     </w:p>
     <w:p>
       <w:pPr>
@@ -7256,16 +7197,8 @@
         <w:rPr>
           <w:iCs/>
         </w:rPr>
-        <w:t xml:space="preserve">Trying to reach eight money consistently, so the player can repeatedly buy provinces each turn is the most common </w:t>
-      </w:r>
-      <w:proofErr w:type="gramStart"/>
-      <w:r>
-        <w:rPr>
-          <w:iCs/>
-        </w:rPr>
-        <w:t>strategy</w:t>
-      </w:r>
-      <w:proofErr w:type="gramEnd"/>
+        <w:t>Trying to reach eight money consistently, so the player can repeatedly buy provinces each turn is the most common strategy</w:t>
+      </w:r>
     </w:p>
     <w:p>
       <w:pPr>
@@ -7340,7 +7273,7 @@
             <w:rPr>
               <w:noProof/>
             </w:rPr>
-            <w:t>[2]</w:t>
+            <w:t>[4]</w:t>
           </w:r>
           <w:r>
             <w:fldChar w:fldCharType="end"/>
@@ -7365,7 +7298,6 @@
         </w:rPr>
         <w:t xml:space="preserve">If you have eight money, buy a </w:t>
       </w:r>
-      <w:proofErr w:type="gramStart"/>
       <w:r>
         <w:rPr>
           <w:iCs/>
@@ -7378,7 +7310,6 @@
         </w:rPr>
         <w:t>rovince</w:t>
       </w:r>
-      <w:proofErr w:type="gramEnd"/>
     </w:p>
     <w:p>
       <w:pPr>
@@ -7397,7 +7328,6 @@
         </w:rPr>
         <w:t xml:space="preserve">Else if you have six money buy a </w:t>
       </w:r>
-      <w:proofErr w:type="gramStart"/>
       <w:r>
         <w:rPr>
           <w:iCs/>
@@ -7410,7 +7340,6 @@
         </w:rPr>
         <w:t>old</w:t>
       </w:r>
-      <w:proofErr w:type="gramEnd"/>
     </w:p>
     <w:p>
       <w:pPr>
@@ -7429,7 +7358,6 @@
         </w:rPr>
         <w:t xml:space="preserve">Else if you have three money buy a </w:t>
       </w:r>
-      <w:proofErr w:type="gramStart"/>
       <w:r>
         <w:rPr>
           <w:iCs/>
@@ -7442,7 +7370,6 @@
         </w:rPr>
         <w:t>ilver</w:t>
       </w:r>
-      <w:proofErr w:type="gramEnd"/>
     </w:p>
     <w:p>
       <w:pPr>
@@ -7459,16 +7386,8 @@
         <w:rPr>
           <w:iCs/>
         </w:rPr>
-        <w:t xml:space="preserve">Else do </w:t>
-      </w:r>
-      <w:proofErr w:type="gramStart"/>
-      <w:r>
-        <w:rPr>
-          <w:iCs/>
-        </w:rPr>
-        <w:t>nothing</w:t>
-      </w:r>
-      <w:proofErr w:type="gramEnd"/>
+        <w:t>Else do nothing</w:t>
+      </w:r>
     </w:p>
     <w:p>
       <w:pPr>
@@ -7503,13 +7422,26 @@
         <w:rPr>
           <w:iCs/>
         </w:rPr>
-        <w:t xml:space="preserve">If you have five money and don’t have a witch, buy a </w:t>
+        <w:t xml:space="preserve">If you have five money and </w:t>
       </w:r>
       <w:proofErr w:type="gramStart"/>
       <w:r>
         <w:rPr>
           <w:iCs/>
         </w:rPr>
+        <w:t>don’t</w:t>
+      </w:r>
+      <w:proofErr w:type="gramEnd"/>
+      <w:r>
+        <w:rPr>
+          <w:iCs/>
+        </w:rPr>
+        <w:t xml:space="preserve"> have a witch, buy a </w:t>
+      </w:r>
+      <w:r>
+        <w:rPr>
+          <w:iCs/>
+        </w:rPr>
         <w:t>W</w:t>
       </w:r>
       <w:r>
@@ -7518,7 +7450,6 @@
         </w:rPr>
         <w:t>itch</w:t>
       </w:r>
-      <w:proofErr w:type="gramEnd"/>
     </w:p>
     <w:p>
       <w:pPr>
@@ -7535,16 +7466,8 @@
         <w:rPr>
           <w:iCs/>
         </w:rPr>
-        <w:t xml:space="preserve">Else follow Big </w:t>
-      </w:r>
-      <w:proofErr w:type="gramStart"/>
-      <w:r>
-        <w:rPr>
-          <w:iCs/>
-        </w:rPr>
-        <w:t>Money</w:t>
-      </w:r>
-      <w:proofErr w:type="gramEnd"/>
+        <w:t>Else follow Big Money</w:t>
+      </w:r>
     </w:p>
     <w:p>
       <w:pPr>
@@ -7580,16 +7503,34 @@
           <w:iCs/>
         </w:rPr>
         <w:lastRenderedPageBreak/>
-        <w:t xml:space="preserve">If you have money and don’t have two witches, buy a </w:t>
+        <w:t xml:space="preserve">If you have money and </w:t>
       </w:r>
       <w:proofErr w:type="gramStart"/>
       <w:r>
         <w:rPr>
           <w:iCs/>
         </w:rPr>
-        <w:t>witch</w:t>
+        <w:t>don’t</w:t>
       </w:r>
       <w:proofErr w:type="gramEnd"/>
+      <w:r>
+        <w:rPr>
+          <w:iCs/>
+        </w:rPr>
+        <w:t xml:space="preserve"> have two witches, buy a </w:t>
+      </w:r>
+      <w:r>
+        <w:rPr>
+          <w:iCs/>
+        </w:rPr>
+        <w:t>W</w:t>
+      </w:r>
+      <w:r>
+        <w:rPr>
+          <w:iCs/>
+        </w:rPr>
+        <w:t>itch</w:t>
+      </w:r>
     </w:p>
     <w:p>
       <w:pPr>
@@ -7606,16 +7547,8 @@
         <w:rPr>
           <w:iCs/>
         </w:rPr>
-        <w:t xml:space="preserve">Else follow Big </w:t>
-      </w:r>
-      <w:proofErr w:type="gramStart"/>
-      <w:r>
-        <w:rPr>
-          <w:iCs/>
-        </w:rPr>
-        <w:t>Money</w:t>
-      </w:r>
-      <w:proofErr w:type="gramEnd"/>
+        <w:t>Else follow Big Money</w:t>
+      </w:r>
     </w:p>
     <w:p>
       <w:pPr>
@@ -7779,31 +7712,18 @@
         <w:pStyle w:val="Caption"/>
         <w:jc w:val="center"/>
       </w:pPr>
-      <w:bookmarkStart w:id="22" w:name="_Toc69832947"/>
+      <w:bookmarkStart w:id="22" w:name="_Toc71106609"/>
       <w:r>
         <w:t xml:space="preserve">Figure </w:t>
       </w:r>
-      <w:r>
-        <w:fldChar w:fldCharType="begin"/>
-      </w:r>
-      <w:r>
-        <w:instrText xml:space="preserve"> SEQ Figure \* ARABIC </w:instrText>
-      </w:r>
-      <w:r>
-        <w:fldChar w:fldCharType="separate"/>
-      </w:r>
-      <w:r>
-        <w:rPr>
-          <w:noProof/>
-        </w:rPr>
-        <w:t>5</w:t>
-      </w:r>
-      <w:r>
-        <w:rPr>
-          <w:noProof/>
-        </w:rPr>
-        <w:fldChar w:fldCharType="end"/>
-      </w:r>
+      <w:fldSimple w:instr=" SEQ Figure \* ARABIC ">
+        <w:r>
+          <w:rPr>
+            <w:noProof/>
+          </w:rPr>
+          <w:t>5</w:t>
+        </w:r>
+      </w:fldSimple>
       <w:r>
         <w:t>: MCTS Steps</w:t>
       </w:r>
@@ -7833,7 +7753,7 @@
             <w:rPr>
               <w:noProof/>
             </w:rPr>
-            <w:t>[3]</w:t>
+            <w:t>[5]</w:t>
           </w:r>
           <w:r>
             <w:fldChar w:fldCharType="end"/>
@@ -7884,15 +7804,7 @@
     </w:p>
     <w:p>
       <w:r>
-        <w:t xml:space="preserve">The first question is yes only if the number of child nodes is equal to the number of possible moves. If </w:t>
-      </w:r>
-      <w:proofErr w:type="gramStart"/>
-      <w:r>
-        <w:t>not</w:t>
-      </w:r>
-      <w:proofErr w:type="gramEnd"/>
-      <w:r>
-        <w:t xml:space="preserve"> all moves have been expanded, then a random move of the remaining choices is chosen for the expansion step. </w:t>
+        <w:t xml:space="preserve">The first question is yes only if the number of child nodes is equal to the number of possible moves. If not all moves have been expanded, then a random move of the remaining choices is chosen for the expansion step. </w:t>
       </w:r>
       <w:sdt>
         <w:sdtPr>
@@ -7914,7 +7826,7 @@
             <w:rPr>
               <w:noProof/>
             </w:rPr>
-            <w:t>[1]</w:t>
+            <w:t>[3]</w:t>
           </w:r>
           <w:r>
             <w:fldChar w:fldCharType="end"/>
@@ -8009,31 +7921,18 @@
         <w:pStyle w:val="Caption"/>
         <w:jc w:val="center"/>
       </w:pPr>
-      <w:bookmarkStart w:id="24" w:name="_Toc69832948"/>
+      <w:bookmarkStart w:id="24" w:name="_Toc71106610"/>
       <w:r>
         <w:t xml:space="preserve">Figure </w:t>
       </w:r>
-      <w:r>
-        <w:fldChar w:fldCharType="begin"/>
-      </w:r>
-      <w:r>
-        <w:instrText xml:space="preserve"> SEQ Figure \* ARABIC </w:instrText>
-      </w:r>
-      <w:r>
-        <w:fldChar w:fldCharType="separate"/>
-      </w:r>
-      <w:r>
-        <w:rPr>
-          <w:noProof/>
-        </w:rPr>
-        <w:t>6</w:t>
-      </w:r>
-      <w:r>
-        <w:rPr>
-          <w:noProof/>
-        </w:rPr>
-        <w:fldChar w:fldCharType="end"/>
-      </w:r>
+      <w:fldSimple w:instr=" SEQ Figure \* ARABIC ">
+        <w:r>
+          <w:rPr>
+            <w:noProof/>
+          </w:rPr>
+          <w:t>6</w:t>
+        </w:r>
+      </w:fldSimple>
       <w:r>
         <w:t>: UCT Formula</w:t>
       </w:r>
@@ -8063,7 +7962,7 @@
             <w:rPr>
               <w:noProof/>
             </w:rPr>
-            <w:t>[4]</w:t>
+            <w:t>[6]</w:t>
           </w:r>
           <w:r>
             <w:fldChar w:fldCharType="end"/>
@@ -8126,7 +8025,7 @@
             <w:rPr>
               <w:noProof/>
             </w:rPr>
-            <w:t>[4]</w:t>
+            <w:t>[6]</w:t>
           </w:r>
           <w:r>
             <w:fldChar w:fldCharType="end"/>
@@ -8151,11 +8050,9 @@
       <w:r>
         <w:t xml:space="preserve"> For </w:t>
       </w:r>
-      <w:proofErr w:type="gramStart"/>
-      <w:r>
-        <w:t>example</w:t>
-      </w:r>
-      <w:proofErr w:type="gramEnd"/>
+      <w:r>
+        <w:t>example,</w:t>
+      </w:r>
       <w:r>
         <w:t xml:space="preserve"> if a node and its siblings have been simulated ten times, then their parent node will save eleven in its simulation count. If one of the child nodes has only been visited once, it will have a higher exploration value than another child node that has been visited five times.</w:t>
       </w:r>
@@ -8441,31 +8338,18 @@
       <w:pPr>
         <w:pStyle w:val="Caption"/>
       </w:pPr>
-      <w:bookmarkStart w:id="31" w:name="_Toc69832949"/>
+      <w:bookmarkStart w:id="31" w:name="_Toc71106611"/>
       <w:r>
         <w:t xml:space="preserve">Figure </w:t>
       </w:r>
-      <w:r>
-        <w:fldChar w:fldCharType="begin"/>
-      </w:r>
-      <w:r>
-        <w:instrText xml:space="preserve"> SEQ Figure \* ARABIC </w:instrText>
-      </w:r>
-      <w:r>
-        <w:fldChar w:fldCharType="separate"/>
-      </w:r>
-      <w:r>
-        <w:rPr>
-          <w:noProof/>
-        </w:rPr>
-        <w:t>7</w:t>
-      </w:r>
-      <w:r>
-        <w:rPr>
-          <w:noProof/>
-        </w:rPr>
-        <w:fldChar w:fldCharType="end"/>
-      </w:r>
+      <w:fldSimple w:instr=" SEQ Figure \* ARABIC ">
+        <w:r>
+          <w:rPr>
+            <w:noProof/>
+          </w:rPr>
+          <w:t>7</w:t>
+        </w:r>
+      </w:fldSimple>
       <w:r>
         <w:t>: Node Legend</w:t>
       </w:r>
@@ -8476,27 +8360,14 @@
         <w:tab/>
         <w:t xml:space="preserve">Figure </w:t>
       </w:r>
-      <w:r>
-        <w:fldChar w:fldCharType="begin"/>
-      </w:r>
-      <w:r>
-        <w:instrText xml:space="preserve"> SEQ Figure \* ARABIC </w:instrText>
-      </w:r>
-      <w:r>
-        <w:fldChar w:fldCharType="separate"/>
-      </w:r>
-      <w:r>
-        <w:rPr>
-          <w:noProof/>
-        </w:rPr>
-        <w:t>8</w:t>
-      </w:r>
-      <w:r>
-        <w:rPr>
-          <w:noProof/>
-        </w:rPr>
-        <w:fldChar w:fldCharType="end"/>
-      </w:r>
+      <w:fldSimple w:instr=" SEQ Figure \* ARABIC ">
+        <w:r>
+          <w:rPr>
+            <w:noProof/>
+          </w:rPr>
+          <w:t>8</w:t>
+        </w:r>
+      </w:fldSimple>
       <w:r>
         <w:t>: MCTS Tree Data structure</w:t>
       </w:r>
@@ -8559,31 +8430,18 @@
         <w:pStyle w:val="Caption"/>
         <w:jc w:val="center"/>
       </w:pPr>
-      <w:bookmarkStart w:id="32" w:name="_Toc69832950"/>
+      <w:bookmarkStart w:id="32" w:name="_Toc71106612"/>
       <w:r>
         <w:t xml:space="preserve">Figure </w:t>
       </w:r>
-      <w:r>
-        <w:fldChar w:fldCharType="begin"/>
-      </w:r>
-      <w:r>
-        <w:instrText xml:space="preserve"> SEQ Figure \* ARABIC </w:instrText>
-      </w:r>
-      <w:r>
-        <w:fldChar w:fldCharType="separate"/>
-      </w:r>
-      <w:r>
-        <w:rPr>
-          <w:noProof/>
-        </w:rPr>
-        <w:t>9</w:t>
-      </w:r>
-      <w:r>
-        <w:rPr>
-          <w:noProof/>
-        </w:rPr>
-        <w:fldChar w:fldCharType="end"/>
-      </w:r>
+      <w:fldSimple w:instr=" SEQ Figure \* ARABIC ">
+        <w:r>
+          <w:rPr>
+            <w:noProof/>
+          </w:rPr>
+          <w:t>9</w:t>
+        </w:r>
+      </w:fldSimple>
       <w:r>
         <w:t>: Node data structure</w:t>
       </w:r>
@@ -8610,15 +8468,7 @@
         <w:t xml:space="preserve"> the steps for a game like Dominion. Now when using the UCT formula to calculate which is the best move, the sum of wins and simulations must be used.</w:t>
       </w:r>
       <w:r>
-        <w:t xml:space="preserve"> The score changes from (Wins at node)</w:t>
-      </w:r>
-      <w:proofErr w:type="gramStart"/>
-      <w:r>
-        <w:t>/(</w:t>
-      </w:r>
-      <w:proofErr w:type="gramEnd"/>
-      <w:r>
-        <w:t>Current node sims) to (</w:t>
+        <w:t xml:space="preserve"> The score changes from (Wins at node)/(Current node sims) to (</w:t>
       </w:r>
       <w:r>
         <w:rPr>
@@ -8695,31 +8545,18 @@
         <w:pStyle w:val="Caption"/>
         <w:jc w:val="center"/>
       </w:pPr>
-      <w:bookmarkStart w:id="34" w:name="_Toc69832951"/>
+      <w:bookmarkStart w:id="34" w:name="_Toc71106613"/>
       <w:r>
         <w:t xml:space="preserve">Figure </w:t>
       </w:r>
-      <w:r>
-        <w:fldChar w:fldCharType="begin"/>
-      </w:r>
-      <w:r>
-        <w:instrText xml:space="preserve"> SEQ Figure \* ARABIC </w:instrText>
-      </w:r>
-      <w:r>
-        <w:fldChar w:fldCharType="separate"/>
-      </w:r>
-      <w:r>
-        <w:rPr>
-          <w:noProof/>
-        </w:rPr>
-        <w:t>10</w:t>
-      </w:r>
-      <w:r>
-        <w:rPr>
-          <w:noProof/>
-        </w:rPr>
-        <w:fldChar w:fldCharType="end"/>
-      </w:r>
+      <w:fldSimple w:instr=" SEQ Figure \* ARABIC ">
+        <w:r>
+          <w:rPr>
+            <w:noProof/>
+          </w:rPr>
+          <w:t>10</w:t>
+        </w:r>
+      </w:fldSimple>
       <w:r>
         <w:t>: UCT Formula</w:t>
       </w:r>
@@ -8781,31 +8618,18 @@
         <w:pStyle w:val="Caption"/>
         <w:jc w:val="center"/>
       </w:pPr>
-      <w:bookmarkStart w:id="35" w:name="_Toc69832952"/>
+      <w:bookmarkStart w:id="35" w:name="_Toc71106614"/>
       <w:r>
         <w:t xml:space="preserve">Figure </w:t>
       </w:r>
-      <w:r>
-        <w:fldChar w:fldCharType="begin"/>
-      </w:r>
-      <w:r>
-        <w:instrText xml:space="preserve"> SEQ Figure \* ARABIC </w:instrText>
-      </w:r>
-      <w:r>
-        <w:fldChar w:fldCharType="separate"/>
-      </w:r>
-      <w:r>
-        <w:rPr>
-          <w:noProof/>
-        </w:rPr>
-        <w:t>11</w:t>
-      </w:r>
-      <w:r>
-        <w:rPr>
-          <w:noProof/>
-        </w:rPr>
-        <w:fldChar w:fldCharType="end"/>
-      </w:r>
+      <w:fldSimple w:instr=" SEQ Figure \* ARABIC ">
+        <w:r>
+          <w:rPr>
+            <w:noProof/>
+          </w:rPr>
+          <w:t>11</w:t>
+        </w:r>
+      </w:fldSimple>
       <w:r>
         <w:t>: Modified UCT Formula for Dominion</w:t>
       </w:r>
@@ -8873,7 +8697,7 @@
               <w:rFonts w:cstheme="minorHAnsi"/>
               <w:noProof/>
             </w:rPr>
-            <w:t>[1]</w:t>
+            <w:t>[3]</w:t>
           </w:r>
           <w:r>
             <w:rPr>
@@ -8978,40 +8802,22 @@
         <w:pStyle w:val="Caption"/>
         <w:jc w:val="center"/>
       </w:pPr>
-      <w:bookmarkStart w:id="36" w:name="_Toc69832953"/>
+      <w:bookmarkStart w:id="36" w:name="_Toc71106615"/>
       <w:r>
         <w:t xml:space="preserve">Figure </w:t>
       </w:r>
-      <w:r>
-        <w:fldChar w:fldCharType="begin"/>
-      </w:r>
-      <w:r>
-        <w:instrText xml:space="preserve"> SEQ Figure \* ARABIC </w:instrText>
-      </w:r>
-      <w:r>
-        <w:fldChar w:fldCharType="separate"/>
-      </w:r>
-      <w:r>
-        <w:rPr>
-          <w:noProof/>
-        </w:rPr>
-        <w:t>12</w:t>
-      </w:r>
-      <w:r>
-        <w:rPr>
-          <w:noProof/>
-        </w:rPr>
-        <w:fldChar w:fldCharType="end"/>
-      </w:r>
-      <w:r>
-        <w:t xml:space="preserve">:Get next game state from </w:t>
-      </w:r>
-      <w:proofErr w:type="gramStart"/>
-      <w:r>
-        <w:t>game</w:t>
+      <w:fldSimple w:instr=" SEQ Figure \* ARABIC ">
+        <w:r>
+          <w:rPr>
+            <w:noProof/>
+          </w:rPr>
+          <w:t>12</w:t>
+        </w:r>
+      </w:fldSimple>
+      <w:r>
+        <w:t>:Get next game state from game</w:t>
       </w:r>
       <w:bookmarkEnd w:id="36"/>
-      <w:proofErr w:type="gramEnd"/>
     </w:p>
     <w:p>
       <w:r>
@@ -9123,31 +8929,18 @@
         <w:pStyle w:val="Caption"/>
         <w:jc w:val="center"/>
       </w:pPr>
-      <w:bookmarkStart w:id="40" w:name="_Toc69832954"/>
+      <w:bookmarkStart w:id="40" w:name="_Toc71106616"/>
       <w:r>
         <w:t xml:space="preserve">Figure </w:t>
       </w:r>
-      <w:r>
-        <w:fldChar w:fldCharType="begin"/>
-      </w:r>
-      <w:r>
-        <w:instrText xml:space="preserve"> SEQ Figure \* ARABIC </w:instrText>
-      </w:r>
-      <w:r>
-        <w:fldChar w:fldCharType="separate"/>
-      </w:r>
-      <w:r>
-        <w:rPr>
-          <w:noProof/>
-        </w:rPr>
-        <w:t>13</w:t>
-      </w:r>
-      <w:r>
-        <w:rPr>
-          <w:noProof/>
-        </w:rPr>
-        <w:fldChar w:fldCharType="end"/>
-      </w:r>
+      <w:fldSimple w:instr=" SEQ Figure \* ARABIC ">
+        <w:r>
+          <w:rPr>
+            <w:noProof/>
+          </w:rPr>
+          <w:t>13</w:t>
+        </w:r>
+      </w:fldSimple>
       <w:r>
         <w:t>:Thread diagram</w:t>
       </w:r>
@@ -9286,31 +9079,18 @@
           <w:iCs/>
         </w:rPr>
       </w:pPr>
-      <w:bookmarkStart w:id="43" w:name="_Toc69832955"/>
+      <w:bookmarkStart w:id="43" w:name="_Toc71106617"/>
       <w:r>
         <w:t xml:space="preserve">Figure </w:t>
       </w:r>
-      <w:r>
-        <w:fldChar w:fldCharType="begin"/>
-      </w:r>
-      <w:r>
-        <w:instrText xml:space="preserve"> SEQ Figure \* ARABIC </w:instrText>
-      </w:r>
-      <w:r>
-        <w:fldChar w:fldCharType="separate"/>
-      </w:r>
-      <w:r>
-        <w:rPr>
-          <w:noProof/>
-        </w:rPr>
-        <w:t>14</w:t>
-      </w:r>
-      <w:r>
-        <w:rPr>
-          <w:noProof/>
-        </w:rPr>
-        <w:fldChar w:fldCharType="end"/>
-      </w:r>
+      <w:fldSimple w:instr=" SEQ Figure \* ARABIC ">
+        <w:r>
+          <w:rPr>
+            <w:noProof/>
+          </w:rPr>
+          <w:t>14</w:t>
+        </w:r>
+      </w:fldSimple>
       <w:r>
         <w:t>: MCTS 100,000 iterations versus Big Money</w:t>
       </w:r>
@@ -9326,21 +9106,7 @@
         <w:rPr>
           <w:iCs/>
         </w:rPr>
-        <w:t xml:space="preserve">A </w:t>
-      </w:r>
-      <w:proofErr w:type="gramStart"/>
-      <w:r>
-        <w:rPr>
-          <w:iCs/>
-        </w:rPr>
-        <w:t>20% win</w:t>
-      </w:r>
-      <w:proofErr w:type="gramEnd"/>
-      <w:r>
-        <w:rPr>
-          <w:iCs/>
-        </w:rPr>
-        <w:t xml:space="preserve"> rate </w:t>
+        <w:t xml:space="preserve">A 20% win rate </w:t>
       </w:r>
       <w:r>
         <w:rPr>
@@ -9593,31 +9359,18 @@
       <w:pPr>
         <w:pStyle w:val="Caption"/>
       </w:pPr>
-      <w:bookmarkStart w:id="45" w:name="_Toc69832956"/>
+      <w:bookmarkStart w:id="45" w:name="_Toc71106618"/>
       <w:r>
         <w:t xml:space="preserve">Figure </w:t>
       </w:r>
-      <w:r>
-        <w:fldChar w:fldCharType="begin"/>
-      </w:r>
-      <w:r>
-        <w:instrText xml:space="preserve"> SEQ Figure \* ARABIC </w:instrText>
-      </w:r>
-      <w:r>
-        <w:fldChar w:fldCharType="separate"/>
-      </w:r>
-      <w:r>
-        <w:rPr>
-          <w:noProof/>
-        </w:rPr>
-        <w:t>15</w:t>
-      </w:r>
-      <w:r>
-        <w:rPr>
-          <w:noProof/>
-        </w:rPr>
-        <w:fldChar w:fldCharType="end"/>
-      </w:r>
+      <w:fldSimple w:instr=" SEQ Figure \* ARABIC ">
+        <w:r>
+          <w:rPr>
+            <w:noProof/>
+          </w:rPr>
+          <w:t>15</w:t>
+        </w:r>
+      </w:fldSimple>
       <w:r>
         <w:t>: Village Card</w:t>
       </w:r>
@@ -9647,7 +9400,7 @@
             <w:rPr>
               <w:noProof/>
             </w:rPr>
-            <w:t>[5]</w:t>
+            <w:t>[7]</w:t>
           </w:r>
           <w:r>
             <w:fldChar w:fldCharType="end"/>
@@ -9673,27 +9426,14 @@
       <w:r>
         <w:t xml:space="preserve">Figure </w:t>
       </w:r>
-      <w:r>
-        <w:fldChar w:fldCharType="begin"/>
-      </w:r>
-      <w:r>
-        <w:instrText xml:space="preserve"> SEQ Figure \* ARABIC </w:instrText>
-      </w:r>
-      <w:r>
-        <w:fldChar w:fldCharType="separate"/>
-      </w:r>
-      <w:r>
-        <w:rPr>
-          <w:noProof/>
-        </w:rPr>
-        <w:t>16</w:t>
-      </w:r>
-      <w:r>
-        <w:rPr>
-          <w:noProof/>
-        </w:rPr>
-        <w:fldChar w:fldCharType="end"/>
-      </w:r>
+      <w:fldSimple w:instr=" SEQ Figure \* ARABIC ">
+        <w:r>
+          <w:rPr>
+            <w:noProof/>
+          </w:rPr>
+          <w:t>16</w:t>
+        </w:r>
+      </w:fldSimple>
       <w:r>
         <w:t>: Witch Card</w:t>
       </w:r>
@@ -9723,7 +9463,7 @@
             <w:rPr>
               <w:noProof/>
             </w:rPr>
-            <w:t>[5]</w:t>
+            <w:t>[7]</w:t>
           </w:r>
           <w:r>
             <w:fldChar w:fldCharType="end"/>
@@ -9834,31 +9574,18 @@
           <w:color w:val="000000" w:themeColor="text1"/>
         </w:rPr>
       </w:pPr>
-      <w:bookmarkStart w:id="47" w:name="_Toc69832957"/>
+      <w:bookmarkStart w:id="47" w:name="_Toc71106619"/>
       <w:r>
         <w:t xml:space="preserve">Figure </w:t>
       </w:r>
-      <w:r>
-        <w:fldChar w:fldCharType="begin"/>
-      </w:r>
-      <w:r>
-        <w:instrText xml:space="preserve"> SEQ Figure \* ARABIC </w:instrText>
-      </w:r>
-      <w:r>
-        <w:fldChar w:fldCharType="separate"/>
-      </w:r>
-      <w:r>
-        <w:rPr>
-          <w:noProof/>
-        </w:rPr>
-        <w:t>17</w:t>
-      </w:r>
-      <w:r>
-        <w:rPr>
-          <w:noProof/>
-        </w:rPr>
-        <w:fldChar w:fldCharType="end"/>
-      </w:r>
+      <w:fldSimple w:instr=" SEQ Figure \* ARABIC ">
+        <w:r>
+          <w:rPr>
+            <w:noProof/>
+          </w:rPr>
+          <w:t>17</w:t>
+        </w:r>
+      </w:fldSimple>
       <w:r>
         <w:t>: MCTS RandomPLUS versus Big Money</w:t>
       </w:r>
@@ -9880,7 +9607,25 @@
           <w:iCs w:val="0"/>
           <w:color w:val="000000" w:themeColor="text1"/>
         </w:rPr>
-        <w:t>Only 20,000 iterations per move were done instead 100,000 iterations, but it improved performance from a 20% winrate to 61.5%. This is a massive improvement using only minor game knowledge.</w:t>
+        <w:t>Only 20,000 iterations per move were done instead 100,000 iterations, but it improved performance from a 20% win</w:t>
+      </w:r>
+      <w:r>
+        <w:rPr>
+          <w:rStyle w:val="IntenseEmphasis"/>
+          <w:i w:val="0"/>
+          <w:iCs w:val="0"/>
+          <w:color w:val="000000" w:themeColor="text1"/>
+        </w:rPr>
+        <w:t xml:space="preserve"> </w:t>
+      </w:r>
+      <w:r>
+        <w:rPr>
+          <w:rStyle w:val="IntenseEmphasis"/>
+          <w:i w:val="0"/>
+          <w:iCs w:val="0"/>
+          <w:color w:val="000000" w:themeColor="text1"/>
+        </w:rPr>
+        <w:t>rate to 61.5%. This is a massive improvement using only minor game knowledge.</w:t>
       </w:r>
     </w:p>
     <w:p>
@@ -9970,31 +9715,18 @@
         <w:pStyle w:val="Caption"/>
         <w:jc w:val="center"/>
       </w:pPr>
-      <w:bookmarkStart w:id="49" w:name="_Toc69832958"/>
+      <w:bookmarkStart w:id="49" w:name="_Toc71106620"/>
       <w:r>
         <w:t xml:space="preserve">Figure </w:t>
       </w:r>
-      <w:r>
-        <w:fldChar w:fldCharType="begin"/>
-      </w:r>
-      <w:r>
-        <w:instrText xml:space="preserve"> SEQ Figure \* ARABIC </w:instrText>
-      </w:r>
-      <w:r>
-        <w:fldChar w:fldCharType="separate"/>
-      </w:r>
-      <w:r>
-        <w:rPr>
-          <w:noProof/>
-        </w:rPr>
-        <w:t>18</w:t>
-      </w:r>
-      <w:r>
-        <w:rPr>
-          <w:noProof/>
-        </w:rPr>
-        <w:fldChar w:fldCharType="end"/>
-      </w:r>
+      <w:fldSimple w:instr=" SEQ Figure \* ARABIC ">
+        <w:r>
+          <w:rPr>
+            <w:noProof/>
+          </w:rPr>
+          <w:t>18</w:t>
+        </w:r>
+      </w:fldSimple>
       <w:r>
         <w:t>: MCTS Big Money versus Big Money</w:t>
       </w:r>
@@ -10075,6 +9807,11 @@
           <w:id w:val="-99883473"/>
           <w:citation/>
         </w:sdtPr>
+        <w:sdtEndPr>
+          <w:rPr>
+            <w:rStyle w:val="IntenseEmphasis"/>
+          </w:rPr>
+        </w:sdtEndPr>
         <w:sdtContent>
           <w:r>
             <w:rPr>
@@ -10188,20 +9925,38 @@
         <w:pStyle w:val="Caption"/>
         <w:jc w:val="center"/>
       </w:pPr>
+      <w:bookmarkStart w:id="50" w:name="_Toc71106621"/>
       <w:r>
         <w:t xml:space="preserve">Figure </w:t>
       </w:r>
-      <w:fldSimple w:instr=" SEQ Figure \* ARABIC ">
-        <w:r>
-          <w:rPr>
-            <w:noProof/>
-          </w:rPr>
-          <w:t>19</w:t>
-        </w:r>
-      </w:fldSimple>
+      <w:r>
+        <w:fldChar w:fldCharType="begin"/>
+      </w:r>
+      <w:r>
+        <w:instrText xml:space="preserve"> SE</w:instrText>
+      </w:r>
+      <w:r>
+        <w:instrText xml:space="preserve">Q Figure \* ARABIC </w:instrText>
+      </w:r>
+      <w:r>
+        <w:fldChar w:fldCharType="separate"/>
+      </w:r>
+      <w:r>
+        <w:rPr>
+          <w:noProof/>
+        </w:rPr>
+        <w:t>19</w:t>
+      </w:r>
+      <w:r>
+        <w:rPr>
+          <w:noProof/>
+        </w:rPr>
+        <w:fldChar w:fldCharType="end"/>
+      </w:r>
       <w:r>
         <w:t xml:space="preserve"> MCTS Greedy versus other AI</w:t>
       </w:r>
+      <w:bookmarkEnd w:id="50"/>
     </w:p>
     <w:p>
       <w:r>
@@ -10278,25 +10033,35 @@
         <w:pStyle w:val="Caption"/>
         <w:jc w:val="center"/>
       </w:pPr>
+      <w:bookmarkStart w:id="51" w:name="_Toc71106622"/>
       <w:r>
         <w:t xml:space="preserve">Figure </w:t>
       </w:r>
-      <w:fldSimple w:instr=" SEQ Figure \* ARABIC ">
-        <w:r>
-          <w:rPr>
-            <w:noProof/>
-          </w:rPr>
-          <w:t>20</w:t>
-        </w:r>
-      </w:fldSimple>
-      <w:r>
-        <w:t xml:space="preserve">: MCTS RandomPLUS using heuristics versus all </w:t>
-      </w:r>
-      <w:proofErr w:type="gramStart"/>
-      <w:r>
-        <w:t>moves</w:t>
-      </w:r>
-      <w:proofErr w:type="gramEnd"/>
+      <w:r>
+        <w:fldChar w:fldCharType="begin"/>
+      </w:r>
+      <w:r>
+        <w:instrText xml:space="preserve"> SEQ Figure \* ARABIC </w:instrText>
+      </w:r>
+      <w:r>
+        <w:fldChar w:fldCharType="separate"/>
+      </w:r>
+      <w:r>
+        <w:rPr>
+          <w:noProof/>
+        </w:rPr>
+        <w:t>20</w:t>
+      </w:r>
+      <w:r>
+        <w:rPr>
+          <w:noProof/>
+        </w:rPr>
+        <w:fldChar w:fldCharType="end"/>
+      </w:r>
+      <w:r>
+        <w:t>: MCTS RandomPLUS using heuristics versus all moves</w:t>
+      </w:r>
+      <w:bookmarkEnd w:id="51"/>
     </w:p>
     <w:p>
       <w:pPr>
@@ -10354,25 +10119,35 @@
         <w:pStyle w:val="Caption"/>
         <w:jc w:val="center"/>
       </w:pPr>
+      <w:bookmarkStart w:id="52" w:name="_Toc71106623"/>
       <w:r>
         <w:t xml:space="preserve">Figure </w:t>
       </w:r>
-      <w:fldSimple w:instr=" SEQ Figure \* ARABIC ">
-        <w:r>
-          <w:rPr>
-            <w:noProof/>
-          </w:rPr>
-          <w:t>21</w:t>
-        </w:r>
-      </w:fldSimple>
-      <w:r>
-        <w:t xml:space="preserve">: MCTS Sarasua1 using heuristics versus all </w:t>
-      </w:r>
-      <w:proofErr w:type="gramStart"/>
-      <w:r>
-        <w:t>moves</w:t>
-      </w:r>
-      <w:proofErr w:type="gramEnd"/>
+      <w:r>
+        <w:fldChar w:fldCharType="begin"/>
+      </w:r>
+      <w:r>
+        <w:instrText xml:space="preserve"> SEQ Figure \* ARABIC </w:instrText>
+      </w:r>
+      <w:r>
+        <w:fldChar w:fldCharType="separate"/>
+      </w:r>
+      <w:r>
+        <w:rPr>
+          <w:noProof/>
+        </w:rPr>
+        <w:t>21</w:t>
+      </w:r>
+      <w:r>
+        <w:rPr>
+          <w:noProof/>
+        </w:rPr>
+        <w:fldChar w:fldCharType="end"/>
+      </w:r>
+      <w:r>
+        <w:t>: MCTS Sarasua1 using heuristics versus all moves</w:t>
+      </w:r>
+      <w:bookmarkEnd w:id="52"/>
     </w:p>
     <w:p>
       <w:r>
@@ -10383,11 +10158,11 @@
       <w:pPr>
         <w:pStyle w:val="Heading3"/>
       </w:pPr>
-      <w:bookmarkStart w:id="50" w:name="_Toc71045952"/>
+      <w:bookmarkStart w:id="53" w:name="_Toc71045952"/>
       <w:r>
         <w:t>Chaos Chance</w:t>
       </w:r>
-      <w:bookmarkEnd w:id="50"/>
+      <w:bookmarkEnd w:id="53"/>
     </w:p>
     <w:p>
       <w:r>
@@ -10398,6 +10173,7 @@
           <w:id w:val="-1503886325"/>
           <w:citation/>
         </w:sdtPr>
+        <w:sdtEndPr/>
         <w:sdtContent>
           <w:r>
             <w:fldChar w:fldCharType="begin"/>
@@ -10438,10 +10214,10 @@
           <w:noProof/>
         </w:rPr>
         <w:drawing>
-          <wp:inline distT="0" distB="0" distL="0" distR="0" wp14:anchorId="2AFFFFAD" wp14:editId="21E48AB0">
-            <wp:extent cx="5943600" cy="662940"/>
+          <wp:inline distT="0" distB="0" distL="0" distR="0" wp14:anchorId="305DDD51" wp14:editId="6E60BDF1">
+            <wp:extent cx="5943600" cy="1322705"/>
             <wp:effectExtent l="0" t="0" r="0" b="0"/>
-            <wp:docPr id="20" name="Picture 20"/>
+            <wp:docPr id="2" name="Picture 2" descr="Table&#10;&#10;Description automatically generated"/>
             <wp:cNvGraphicFramePr>
               <a:graphicFrameLocks xmlns:a="http://schemas.openxmlformats.org/drawingml/2006/main" noChangeAspect="1"/>
             </wp:cNvGraphicFramePr>
@@ -10449,7 +10225,7 @@
               <a:graphicData uri="http://schemas.openxmlformats.org/drawingml/2006/picture">
                 <pic:pic xmlns:pic="http://schemas.openxmlformats.org/drawingml/2006/picture">
                   <pic:nvPicPr>
-                    <pic:cNvPr id="20" name="Picture 20"/>
+                    <pic:cNvPr id="2" name="Picture 2" descr="Table&#10;&#10;Description automatically generated"/>
                     <pic:cNvPicPr/>
                   </pic:nvPicPr>
                   <pic:blipFill>
@@ -10467,7 +10243,7 @@
                   <pic:spPr>
                     <a:xfrm>
                       <a:off x="0" y="0"/>
-                      <a:ext cx="5943600" cy="662940"/>
+                      <a:ext cx="5943600" cy="1322705"/>
                     </a:xfrm>
                     <a:prstGeom prst="rect">
                       <a:avLst/>
@@ -10485,51 +10261,70 @@
         <w:pStyle w:val="Caption"/>
         <w:jc w:val="center"/>
       </w:pPr>
-      <w:bookmarkStart w:id="51" w:name="_Toc69832959"/>
+      <w:bookmarkStart w:id="54" w:name="_Toc71106624"/>
       <w:r>
         <w:t xml:space="preserve">Figure </w:t>
       </w:r>
-      <w:r>
-        <w:fldChar w:fldCharType="begin"/>
-      </w:r>
-      <w:r>
-        <w:instrText xml:space="preserve"> SEQ Figure \* ARABIC </w:instrText>
-      </w:r>
-      <w:r>
-        <w:fldChar w:fldCharType="separate"/>
-      </w:r>
-      <w:r>
-        <w:rPr>
-          <w:noProof/>
-        </w:rPr>
-        <w:t>22</w:t>
-      </w:r>
-      <w:r>
-        <w:rPr>
-          <w:noProof/>
-        </w:rPr>
-        <w:fldChar w:fldCharType="end"/>
-      </w:r>
-      <w:r>
-        <w:t>: MCTS 15% Chaos Chance versus 0% Chaos Chance</w:t>
-      </w:r>
-      <w:bookmarkEnd w:id="51"/>
-    </w:p>
-    <w:p>
-      <w:r>
-        <w:t>The chaos chance improving performance slightly shows it is a useful feature, but it most likely requires fine tuning for any heuristic.</w:t>
-      </w:r>
+      <w:fldSimple w:instr=" SEQ Figure \* ARABIC ">
+        <w:r>
+          <w:rPr>
+            <w:noProof/>
+          </w:rPr>
+          <w:t>22</w:t>
+        </w:r>
+      </w:fldSimple>
+      <w:r>
+        <w:t>: MCTS chaos chance results</w:t>
+      </w:r>
+      <w:bookmarkEnd w:id="54"/>
+    </w:p>
+    <w:p>
+      <w:r>
+        <w:t>Having no chaos chance performed worse than having a 5-15% chance. This demonstrates the purpose of the simulation step is not to have the strongest AI play out the moves but to have the best evaluator of a game state.</w:t>
+      </w:r>
+      <w:sdt>
+        <w:sdtPr>
+          <w:id w:val="1030143090"/>
+          <w:citation/>
+        </w:sdtPr>
+        <w:sdtContent>
+          <w:r>
+            <w:fldChar w:fldCharType="begin"/>
+          </w:r>
+          <w:r>
+            <w:instrText xml:space="preserve"> CITATION Chu21 \l 1033 </w:instrText>
+          </w:r>
+          <w:r>
+            <w:fldChar w:fldCharType="separate"/>
+          </w:r>
+          <w:r>
+            <w:rPr>
+              <w:noProof/>
+            </w:rPr>
+            <w:t xml:space="preserve"> </w:t>
+          </w:r>
+          <w:r>
+            <w:rPr>
+              <w:noProof/>
+            </w:rPr>
+            <w:t>[8]</w:t>
+          </w:r>
+          <w:r>
+            <w:fldChar w:fldCharType="end"/>
+          </w:r>
+        </w:sdtContent>
+      </w:sdt>
     </w:p>
     <w:p>
       <w:pPr>
         <w:pStyle w:val="Heading1"/>
       </w:pPr>
-      <w:bookmarkStart w:id="52" w:name="_Toc71045953"/>
+      <w:bookmarkStart w:id="55" w:name="_Toc71045953"/>
       <w:r>
         <w:lastRenderedPageBreak/>
         <w:t>Future Work</w:t>
       </w:r>
-      <w:bookmarkEnd w:id="52"/>
+      <w:bookmarkEnd w:id="55"/>
     </w:p>
     <w:p>
       <w:pPr>
@@ -10624,7 +10419,7 @@
             <w:rPr>
               <w:noProof/>
             </w:rPr>
-            <w:t>[6]</w:t>
+            <w:t>[2]</w:t>
           </w:r>
           <w:r>
             <w:fldChar w:fldCharType="end"/>
@@ -10689,21 +10484,22 @@
       <w:pPr>
         <w:pStyle w:val="Heading1"/>
       </w:pPr>
-      <w:bookmarkStart w:id="53" w:name="_Toc71045954"/>
+      <w:bookmarkStart w:id="56" w:name="_Toc71045954"/>
       <w:r>
         <w:t>Conclusion</w:t>
       </w:r>
-      <w:bookmarkEnd w:id="53"/>
-    </w:p>
-    <w:p>
-      <w:pPr>
+      <w:bookmarkEnd w:id="56"/>
+    </w:p>
+    <w:p>
+      <w:r>
         <w:rPr>
           <w:rStyle w:val="IntenseEmphasis"/>
           <w:i w:val="0"/>
           <w:iCs w:val="0"/>
           <w:color w:val="auto"/>
         </w:rPr>
-      </w:pPr>
+        <w:t xml:space="preserve">After testing the </w:t>
+      </w:r>
       <w:r>
         <w:rPr>
           <w:rStyle w:val="IntenseEmphasis"/>
@@ -10711,9 +10507,8 @@
           <w:iCs w:val="0"/>
           <w:color w:val="auto"/>
         </w:rPr>
-        <w:t xml:space="preserve">After testing the </w:t>
-      </w:r>
-      <w:proofErr w:type="gramStart"/>
+        <w:t>AI,</w:t>
+      </w:r>
       <w:r>
         <w:rPr>
           <w:rStyle w:val="IntenseEmphasis"/>
@@ -10721,9 +10516,8 @@
           <w:iCs w:val="0"/>
           <w:color w:val="auto"/>
         </w:rPr>
-        <w:t>AI</w:t>
-      </w:r>
-      <w:proofErr w:type="gramEnd"/>
+        <w:t xml:space="preserve"> it is clear that pure MCTS is a poor choice for Dominion. MCTS needs some help, so it can more quickly learn the game. This help can come in many different areas. The expansion step can be changed, so only good moves are added to the tree. The simulation step can be changed to use any number of heuristics to play the game that are better than just random moves. It can also be modified to have a chaos chance to avoid issues with the heuristic being too rigid to accurately evaluate a game state. With </w:t>
+      </w:r>
       <w:r>
         <w:rPr>
           <w:rStyle w:val="IntenseEmphasis"/>
@@ -10731,7 +10525,7 @@
           <w:iCs w:val="0"/>
           <w:color w:val="auto"/>
         </w:rPr>
-        <w:t xml:space="preserve"> it is clear that pure MCTS is a poor choice for Dominion. MCTS needs some help, so it can more quickly learn the game. This help can come in many different areas. The expansion step can be changed, so only good moves are added to the tree. The simulation step can be changed to use any number of heuristics to play the game that are better than just random moves. It can also be modified to have a chaos chance to avoid issues with the heuristic being too rigid to accurately evaluate a game state. With </w:t>
+        <w:t>all</w:t>
       </w:r>
       <w:r>
         <w:rPr>
@@ -10740,7 +10534,7 @@
           <w:iCs w:val="0"/>
           <w:color w:val="auto"/>
         </w:rPr>
-        <w:t>all</w:t>
+        <w:t xml:space="preserve"> these changes, MCTS can be a powerful AI at quickly deciding if a move is good. Because MCTS does not care what it is playing, it can easily change strategies when changes in the game occur.</w:t>
       </w:r>
       <w:r>
         <w:rPr>
@@ -10749,21 +10543,18 @@
           <w:iCs w:val="0"/>
           <w:color w:val="auto"/>
         </w:rPr>
-        <w:t xml:space="preserve"> these changes, MCTS can be a powerful AI at quickly deciding if a move is good. Because MCTS does not care what it is playing, it can easily change strategies when changes in the game occur.</w:t>
-      </w:r>
-      <w:r>
-        <w:rPr>
-          <w:rStyle w:val="IntenseEmphasis"/>
-          <w:i w:val="0"/>
-          <w:iCs w:val="0"/>
-          <w:color w:val="auto"/>
-        </w:rPr>
         <w:br w:type="page"/>
       </w:r>
     </w:p>
-    <w:bookmarkStart w:id="54" w:name="_Toc71045955" w:displacedByCustomXml="next"/>
     <w:sdt>
       <w:sdtPr>
+        <w:id w:val="-1151130812"/>
+        <w:docPartObj>
+          <w:docPartGallery w:val="Bibliographies"/>
+          <w:docPartUnique/>
+        </w:docPartObj>
+      </w:sdtPr>
+      <w:sdtEndPr>
         <w:rPr>
           <w:rFonts w:asciiTheme="minorHAnsi" w:eastAsiaTheme="minorHAnsi" w:hAnsiTheme="minorHAnsi" w:cstheme="minorBidi"/>
           <w:b w:val="0"/>
@@ -10772,13 +10563,7 @@
           <w:sz w:val="22"/>
           <w:szCs w:val="22"/>
         </w:rPr>
-        <w:id w:val="1534543015"/>
-        <w:docPartObj>
-          <w:docPartGallery w:val="Bibliographies"/>
-          <w:docPartUnique/>
-        </w:docPartObj>
-      </w:sdtPr>
-      <w:sdtEndPr/>
+      </w:sdtEndPr>
       <w:sdtContent>
         <w:p>
           <w:pPr>
@@ -10787,472 +10572,636 @@
           <w:r>
             <w:t>Bibliography</w:t>
           </w:r>
-          <w:bookmarkEnd w:id="54"/>
         </w:p>
-        <w:p>
-          <w:pPr>
-            <w:rPr>
-              <w:noProof/>
-            </w:rPr>
-          </w:pPr>
-        </w:p>
-        <w:tbl>
-          <w:tblPr>
-            <w:tblW w:w="5000" w:type="pct"/>
-            <w:tblCellSpacing w:w="15" w:type="dxa"/>
-            <w:tblCellMar>
-              <w:top w:w="15" w:type="dxa"/>
-              <w:left w:w="15" w:type="dxa"/>
-              <w:bottom w:w="15" w:type="dxa"/>
-              <w:right w:w="15" w:type="dxa"/>
-            </w:tblCellMar>
-            <w:tblLook w:val="04A0" w:firstRow="1" w:lastRow="0" w:firstColumn="1" w:lastColumn="0" w:noHBand="0" w:noVBand="1"/>
-          </w:tblPr>
-          <w:tblGrid>
-            <w:gridCol w:w="322"/>
-            <w:gridCol w:w="9128"/>
-          </w:tblGrid>
-          <w:tr>
-            <w:trPr>
-              <w:divId w:val="1952516791"/>
-              <w:tblCellSpacing w:w="15" w:type="dxa"/>
-            </w:trPr>
-            <w:tc>
-              <w:tcPr>
-                <w:tcW w:w="50" w:type="pct"/>
-                <w:hideMark/>
-              </w:tcPr>
-              <w:p>
-                <w:pPr>
-                  <w:pStyle w:val="Bibliography"/>
-                  <w:rPr>
-                    <w:noProof/>
-                    <w:sz w:val="24"/>
-                    <w:szCs w:val="24"/>
-                  </w:rPr>
-                </w:pPr>
-                <w:r>
-                  <w:rPr>
-                    <w:noProof/>
-                  </w:rPr>
-                  <w:t xml:space="preserve">[1] </w:t>
-                </w:r>
-              </w:p>
-            </w:tc>
-            <w:tc>
-              <w:tcPr>
-                <w:tcW w:w="0" w:type="auto"/>
-                <w:hideMark/>
-              </w:tcPr>
-              <w:p>
-                <w:pPr>
-                  <w:pStyle w:val="Bibliography"/>
-                  <w:rPr>
-                    <w:noProof/>
-                  </w:rPr>
-                </w:pPr>
-                <w:r>
-                  <w:rPr>
-                    <w:noProof/>
-                  </w:rPr>
-                  <w:t>J. V. Jansen and R. Tollisen, "An AI for Dominion Based on Monte-Carlo Methods," 2 June 2014. [Online]. Available: https://pdfs.semanticscholar.org/28b6/ada13e948cfaee4af5138ee667d404eb01ac.pdf. [Accessed 9 July 2020].</w:t>
-                </w:r>
-              </w:p>
-            </w:tc>
-          </w:tr>
-          <w:tr>
-            <w:trPr>
-              <w:divId w:val="1952516791"/>
-              <w:tblCellSpacing w:w="15" w:type="dxa"/>
-            </w:trPr>
-            <w:tc>
-              <w:tcPr>
-                <w:tcW w:w="50" w:type="pct"/>
-                <w:hideMark/>
-              </w:tcPr>
-              <w:p>
-                <w:pPr>
-                  <w:pStyle w:val="Bibliography"/>
-                  <w:rPr>
-                    <w:noProof/>
-                  </w:rPr>
-                </w:pPr>
-                <w:r>
-                  <w:rPr>
-                    <w:noProof/>
-                  </w:rPr>
-                  <w:t xml:space="preserve">[2] </w:t>
-                </w:r>
-              </w:p>
-            </w:tc>
-            <w:tc>
-              <w:tcPr>
-                <w:tcW w:w="0" w:type="auto"/>
-                <w:hideMark/>
-              </w:tcPr>
-              <w:p>
-                <w:pPr>
-                  <w:pStyle w:val="Bibliography"/>
-                  <w:rPr>
-                    <w:noProof/>
-                  </w:rPr>
-                </w:pPr>
-                <w:r>
-                  <w:rPr>
-                    <w:noProof/>
-                  </w:rPr>
-                  <w:t>"Dominion Beginners Guide | Tutorial," UltraBoardGames, [Online]. Available: https://www.ultraboardgames.com/dominion/beginners-guide.php. [Accessed 9 February 2021].</w:t>
-                </w:r>
-              </w:p>
-            </w:tc>
-          </w:tr>
-          <w:tr>
-            <w:trPr>
-              <w:divId w:val="1952516791"/>
-              <w:tblCellSpacing w:w="15" w:type="dxa"/>
-            </w:trPr>
-            <w:tc>
-              <w:tcPr>
-                <w:tcW w:w="50" w:type="pct"/>
-                <w:hideMark/>
-              </w:tcPr>
-              <w:p>
-                <w:pPr>
-                  <w:pStyle w:val="Bibliography"/>
-                  <w:rPr>
-                    <w:noProof/>
-                  </w:rPr>
-                </w:pPr>
-                <w:r>
-                  <w:rPr>
-                    <w:noProof/>
-                  </w:rPr>
-                  <w:t xml:space="preserve">[3] </w:t>
-                </w:r>
-              </w:p>
-            </w:tc>
-            <w:tc>
-              <w:tcPr>
-                <w:tcW w:w="0" w:type="auto"/>
-                <w:hideMark/>
-              </w:tcPr>
-              <w:p>
-                <w:pPr>
-                  <w:pStyle w:val="Bibliography"/>
-                  <w:rPr>
-                    <w:noProof/>
-                  </w:rPr>
-                </w:pPr>
-                <w:r>
-                  <w:rPr>
-                    <w:noProof/>
-                  </w:rPr>
-                  <w:t>"Monte Carlo Tree Search: Implementation for Tic-Tac-Toe," Stack Overflow, 22 April 2014. [Online]. Available: https://stackoverflow.com/questions/23803186/monte-carlo-tree-search-implementation-for-tic-tac-toe. [Accessed 9 February 2021].</w:t>
-                </w:r>
-              </w:p>
-            </w:tc>
-          </w:tr>
-          <w:tr>
-            <w:trPr>
-              <w:divId w:val="1952516791"/>
-              <w:tblCellSpacing w:w="15" w:type="dxa"/>
-            </w:trPr>
-            <w:tc>
-              <w:tcPr>
-                <w:tcW w:w="50" w:type="pct"/>
-                <w:hideMark/>
-              </w:tcPr>
-              <w:p>
-                <w:pPr>
-                  <w:pStyle w:val="Bibliography"/>
-                  <w:rPr>
-                    <w:noProof/>
-                  </w:rPr>
-                </w:pPr>
-                <w:r>
-                  <w:rPr>
-                    <w:noProof/>
-                  </w:rPr>
-                  <w:t xml:space="preserve">[4] </w:t>
-                </w:r>
-              </w:p>
-            </w:tc>
-            <w:tc>
-              <w:tcPr>
-                <w:tcW w:w="0" w:type="auto"/>
-                <w:hideMark/>
-              </w:tcPr>
-              <w:p>
-                <w:pPr>
-                  <w:pStyle w:val="Bibliography"/>
-                  <w:rPr>
-                    <w:noProof/>
-                  </w:rPr>
-                </w:pPr>
-                <w:r>
-                  <w:rPr>
-                    <w:noProof/>
-                  </w:rPr>
-                  <w:t xml:space="preserve">L. Kocsis and C. Szepesvári, "Bandit Based Monte-Carlo Planning," in </w:t>
-                </w:r>
-                <w:r>
-                  <w:rPr>
-                    <w:i/>
-                    <w:iCs/>
-                    <w:noProof/>
-                  </w:rPr>
-                  <w:t>Machine Learning: ECML</w:t>
-                </w:r>
-                <w:r>
-                  <w:rPr>
-                    <w:noProof/>
-                  </w:rPr>
-                  <w:t xml:space="preserve">, 2006. </w:t>
-                </w:r>
-              </w:p>
-            </w:tc>
-          </w:tr>
-          <w:tr>
-            <w:trPr>
-              <w:divId w:val="1952516791"/>
-              <w:tblCellSpacing w:w="15" w:type="dxa"/>
-            </w:trPr>
-            <w:tc>
-              <w:tcPr>
-                <w:tcW w:w="50" w:type="pct"/>
-                <w:hideMark/>
-              </w:tcPr>
-              <w:p>
-                <w:pPr>
-                  <w:pStyle w:val="Bibliography"/>
-                  <w:rPr>
-                    <w:noProof/>
-                  </w:rPr>
-                </w:pPr>
-                <w:r>
-                  <w:rPr>
-                    <w:noProof/>
-                  </w:rPr>
-                  <w:t xml:space="preserve">[5] </w:t>
-                </w:r>
-              </w:p>
-            </w:tc>
-            <w:tc>
-              <w:tcPr>
-                <w:tcW w:w="0" w:type="auto"/>
-                <w:hideMark/>
-              </w:tcPr>
-              <w:p>
-                <w:pPr>
-                  <w:pStyle w:val="Bibliography"/>
-                  <w:rPr>
-                    <w:noProof/>
-                  </w:rPr>
-                </w:pPr>
-                <w:r>
-                  <w:rPr>
-                    <w:noProof/>
-                  </w:rPr>
-                  <w:t>"How Does Monte Carlo Search Tree work?," Stack Overflow, June 2017. [Online]. Available: https://stackoverflow.com/questions/44230911/how-does-monte-carlo-search-tree-work. [Accessed July 2020].</w:t>
-                </w:r>
-              </w:p>
-            </w:tc>
-          </w:tr>
-          <w:tr>
-            <w:trPr>
-              <w:divId w:val="1952516791"/>
-              <w:tblCellSpacing w:w="15" w:type="dxa"/>
-            </w:trPr>
-            <w:tc>
-              <w:tcPr>
-                <w:tcW w:w="50" w:type="pct"/>
-                <w:hideMark/>
-              </w:tcPr>
-              <w:p>
-                <w:pPr>
-                  <w:pStyle w:val="Bibliography"/>
-                  <w:rPr>
-                    <w:noProof/>
-                  </w:rPr>
-                </w:pPr>
-                <w:r>
-                  <w:rPr>
-                    <w:noProof/>
-                  </w:rPr>
-                  <w:t xml:space="preserve">[6] </w:t>
-                </w:r>
-              </w:p>
-            </w:tc>
-            <w:tc>
-              <w:tcPr>
-                <w:tcW w:w="0" w:type="auto"/>
-                <w:hideMark/>
-              </w:tcPr>
-              <w:p>
-                <w:pPr>
-                  <w:pStyle w:val="Bibliography"/>
-                  <w:rPr>
-                    <w:noProof/>
-                  </w:rPr>
-                </w:pPr>
-                <w:r>
-                  <w:rPr>
-                    <w:noProof/>
-                  </w:rPr>
-                  <w:t>"Big Money," 20 October 2018. [Online]. Available: http://wiki.dominionstrategy.com/index.php/Big_money. [Accessed 9 July 2020].</w:t>
-                </w:r>
-              </w:p>
-            </w:tc>
-          </w:tr>
-          <w:tr>
-            <w:trPr>
-              <w:divId w:val="1952516791"/>
-              <w:tblCellSpacing w:w="15" w:type="dxa"/>
-            </w:trPr>
-            <w:tc>
-              <w:tcPr>
-                <w:tcW w:w="50" w:type="pct"/>
-                <w:hideMark/>
-              </w:tcPr>
-              <w:p>
-                <w:pPr>
-                  <w:pStyle w:val="Bibliography"/>
-                  <w:rPr>
-                    <w:noProof/>
-                  </w:rPr>
-                </w:pPr>
-                <w:r>
-                  <w:rPr>
-                    <w:noProof/>
-                  </w:rPr>
-                  <w:t xml:space="preserve">[7] </w:t>
-                </w:r>
-              </w:p>
-            </w:tc>
-            <w:tc>
-              <w:tcPr>
-                <w:tcW w:w="0" w:type="auto"/>
-                <w:hideMark/>
-              </w:tcPr>
-              <w:p>
-                <w:pPr>
-                  <w:pStyle w:val="Bibliography"/>
-                  <w:rPr>
-                    <w:noProof/>
-                  </w:rPr>
-                </w:pPr>
-                <w:r>
-                  <w:rPr>
-                    <w:noProof/>
-                  </w:rPr>
-                  <w:t>"Dominion_(card_game)," Wikipedia, [Online]. Available: https://en.wikipedia.org/wiki/Dominion_(card_game). [Accessed 9 February 2021].</w:t>
-                </w:r>
-              </w:p>
-            </w:tc>
-          </w:tr>
-          <w:tr>
-            <w:trPr>
-              <w:divId w:val="1952516791"/>
-              <w:tblCellSpacing w:w="15" w:type="dxa"/>
-            </w:trPr>
-            <w:tc>
-              <w:tcPr>
-                <w:tcW w:w="50" w:type="pct"/>
-                <w:hideMark/>
-              </w:tcPr>
-              <w:p>
-                <w:pPr>
-                  <w:pStyle w:val="Bibliography"/>
-                  <w:rPr>
-                    <w:noProof/>
-                  </w:rPr>
-                </w:pPr>
-                <w:r>
-                  <w:rPr>
-                    <w:noProof/>
-                  </w:rPr>
-                  <w:t xml:space="preserve">[8] </w:t>
-                </w:r>
-              </w:p>
-            </w:tc>
-            <w:tc>
-              <w:tcPr>
-                <w:tcW w:w="0" w:type="auto"/>
-                <w:hideMark/>
-              </w:tcPr>
-              <w:p>
-                <w:pPr>
-                  <w:pStyle w:val="Bibliography"/>
-                  <w:rPr>
-                    <w:noProof/>
-                  </w:rPr>
-                </w:pPr>
-                <w:r>
-                  <w:rPr>
-                    <w:noProof/>
-                  </w:rPr>
-                  <w:t>"Monte Carlo Tree Search," Wikpedia, [Online]. Available: https://en.wikipedia.org/wiki/Monte_Carlo_tree_search. [Accessed 9 February 2021].</w:t>
-                </w:r>
-              </w:p>
-            </w:tc>
-          </w:tr>
-          <w:tr>
-            <w:trPr>
-              <w:divId w:val="1952516791"/>
-              <w:tblCellSpacing w:w="15" w:type="dxa"/>
-            </w:trPr>
-            <w:tc>
-              <w:tcPr>
-                <w:tcW w:w="50" w:type="pct"/>
-                <w:hideMark/>
-              </w:tcPr>
-              <w:p>
-                <w:pPr>
-                  <w:pStyle w:val="Bibliography"/>
-                  <w:rPr>
-                    <w:noProof/>
-                  </w:rPr>
-                </w:pPr>
-                <w:r>
-                  <w:rPr>
-                    <w:noProof/>
-                  </w:rPr>
-                  <w:t xml:space="preserve">[9] </w:t>
-                </w:r>
-              </w:p>
-            </w:tc>
-            <w:tc>
-              <w:tcPr>
-                <w:tcW w:w="0" w:type="auto"/>
-                <w:hideMark/>
-              </w:tcPr>
-              <w:p>
-                <w:pPr>
-                  <w:pStyle w:val="Bibliography"/>
-                  <w:rPr>
-                    <w:noProof/>
-                  </w:rPr>
-                </w:pPr>
-                <w:r>
-                  <w:rPr>
-                    <w:noProof/>
-                  </w:rPr>
-                  <w:t>"Dominion Strategy Wiki," 4 March 2021. [Online]. Available: http://wiki.dominionstrategy.com/index.php/Main_Page. [Accessed 20 4 2021].</w:t>
-                </w:r>
-              </w:p>
-            </w:tc>
-          </w:tr>
-        </w:tbl>
-        <w:p>
-          <w:pPr>
-            <w:divId w:val="1952516791"/>
-            <w:rPr>
-              <w:rFonts w:eastAsia="Times New Roman"/>
-              <w:noProof/>
-            </w:rPr>
-          </w:pPr>
-        </w:p>
-        <w:p/>
+        <w:sdt>
+          <w:sdtPr>
+            <w:id w:val="111145805"/>
+            <w:bibliography/>
+          </w:sdtPr>
+          <w:sdtContent>
+            <w:p>
+              <w:pPr>
+                <w:rPr>
+                  <w:noProof/>
+                </w:rPr>
+              </w:pPr>
+              <w:r>
+                <w:fldChar w:fldCharType="begin"/>
+              </w:r>
+              <w:r>
+                <w:instrText xml:space="preserve"> BIBLIOGRAPHY </w:instrText>
+              </w:r>
+              <w:r>
+                <w:fldChar w:fldCharType="separate"/>
+              </w:r>
+            </w:p>
+            <w:tbl>
+              <w:tblPr>
+                <w:tblW w:w="5000" w:type="pct"/>
+                <w:tblCellSpacing w:w="15" w:type="dxa"/>
+                <w:tblCellMar>
+                  <w:top w:w="15" w:type="dxa"/>
+                  <w:left w:w="15" w:type="dxa"/>
+                  <w:bottom w:w="15" w:type="dxa"/>
+                  <w:right w:w="15" w:type="dxa"/>
+                </w:tblCellMar>
+                <w:tblLook w:val="04A0" w:firstRow="1" w:lastRow="0" w:firstColumn="1" w:lastColumn="0" w:noHBand="0" w:noVBand="1"/>
+              </w:tblPr>
+              <w:tblGrid>
+                <w:gridCol w:w="433"/>
+                <w:gridCol w:w="9017"/>
+              </w:tblGrid>
+              <w:tr>
+                <w:trPr>
+                  <w:divId w:val="691567569"/>
+                  <w:tblCellSpacing w:w="15" w:type="dxa"/>
+                </w:trPr>
+                <w:tc>
+                  <w:tcPr>
+                    <w:tcW w:w="50" w:type="pct"/>
+                    <w:hideMark/>
+                  </w:tcPr>
+                  <w:p>
+                    <w:pPr>
+                      <w:pStyle w:val="Bibliography"/>
+                      <w:rPr>
+                        <w:noProof/>
+                        <w:sz w:val="24"/>
+                        <w:szCs w:val="24"/>
+                      </w:rPr>
+                    </w:pPr>
+                    <w:r>
+                      <w:rPr>
+                        <w:noProof/>
+                      </w:rPr>
+                      <w:t xml:space="preserve">[1] </w:t>
+                    </w:r>
+                  </w:p>
+                </w:tc>
+                <w:tc>
+                  <w:tcPr>
+                    <w:tcW w:w="0" w:type="auto"/>
+                    <w:hideMark/>
+                  </w:tcPr>
+                  <w:p>
+                    <w:pPr>
+                      <w:pStyle w:val="Bibliography"/>
+                      <w:rPr>
+                        <w:noProof/>
+                      </w:rPr>
+                    </w:pPr>
+                    <w:r>
+                      <w:rPr>
+                        <w:noProof/>
+                      </w:rPr>
+                      <w:t>D. Silver, T. Hubert, J. Schrittwieser and D. Hassabis, "AlphaZero: Shedding new light on chess, shogi, and Go," 6 12 2018. [Online]. Available: https://deepmind.com/blog/article/alphazero-shedding-new-light-grand-games-chess-shogi-and-go. [Accessed 20 4 2021].</w:t>
+                    </w:r>
+                  </w:p>
+                </w:tc>
+              </w:tr>
+              <w:tr>
+                <w:trPr>
+                  <w:divId w:val="691567569"/>
+                  <w:tblCellSpacing w:w="15" w:type="dxa"/>
+                </w:trPr>
+                <w:tc>
+                  <w:tcPr>
+                    <w:tcW w:w="50" w:type="pct"/>
+                    <w:hideMark/>
+                  </w:tcPr>
+                  <w:p>
+                    <w:pPr>
+                      <w:pStyle w:val="Bibliography"/>
+                      <w:rPr>
+                        <w:noProof/>
+                      </w:rPr>
+                    </w:pPr>
+                    <w:r>
+                      <w:rPr>
+                        <w:noProof/>
+                      </w:rPr>
+                      <w:t xml:space="preserve">[2] </w:t>
+                    </w:r>
+                  </w:p>
+                </w:tc>
+                <w:tc>
+                  <w:tcPr>
+                    <w:tcW w:w="0" w:type="auto"/>
+                    <w:hideMark/>
+                  </w:tcPr>
+                  <w:p>
+                    <w:pPr>
+                      <w:pStyle w:val="Bibliography"/>
+                      <w:rPr>
+                        <w:noProof/>
+                      </w:rPr>
+                    </w:pPr>
+                    <w:r>
+                      <w:rPr>
+                        <w:noProof/>
+                      </w:rPr>
+                      <w:t>"Hierarchical Portfolio Search: Prismata's Robust AI Architecture for Games with Large Search Spaces," [Online]. Available: http://www.cs.mun.ca/~dchurchill/pdf/aiide15_churchill_prismata.pdf. [Accessed 20 4 2021].</w:t>
+                    </w:r>
+                  </w:p>
+                </w:tc>
+              </w:tr>
+              <w:tr>
+                <w:trPr>
+                  <w:divId w:val="691567569"/>
+                  <w:tblCellSpacing w:w="15" w:type="dxa"/>
+                </w:trPr>
+                <w:tc>
+                  <w:tcPr>
+                    <w:tcW w:w="50" w:type="pct"/>
+                    <w:hideMark/>
+                  </w:tcPr>
+                  <w:p>
+                    <w:pPr>
+                      <w:pStyle w:val="Bibliography"/>
+                      <w:rPr>
+                        <w:noProof/>
+                      </w:rPr>
+                    </w:pPr>
+                    <w:r>
+                      <w:rPr>
+                        <w:noProof/>
+                      </w:rPr>
+                      <w:t xml:space="preserve">[3] </w:t>
+                    </w:r>
+                  </w:p>
+                </w:tc>
+                <w:tc>
+                  <w:tcPr>
+                    <w:tcW w:w="0" w:type="auto"/>
+                    <w:hideMark/>
+                  </w:tcPr>
+                  <w:p>
+                    <w:pPr>
+                      <w:pStyle w:val="Bibliography"/>
+                      <w:rPr>
+                        <w:noProof/>
+                      </w:rPr>
+                    </w:pPr>
+                    <w:r>
+                      <w:rPr>
+                        <w:noProof/>
+                      </w:rPr>
+                      <w:t>J. V. Jansen and R. Tollisen, "An AI for Dominion Based on Monte-Carlo Methods," 2 June 2014. [Online]. Available: https://pdfs.semanticscholar.org/28b6/ada13e948cfaee4af5138ee667d404eb01ac.pdf. [Accessed 9 July 2020].</w:t>
+                    </w:r>
+                  </w:p>
+                </w:tc>
+              </w:tr>
+              <w:tr>
+                <w:trPr>
+                  <w:divId w:val="691567569"/>
+                  <w:tblCellSpacing w:w="15" w:type="dxa"/>
+                </w:trPr>
+                <w:tc>
+                  <w:tcPr>
+                    <w:tcW w:w="50" w:type="pct"/>
+                    <w:hideMark/>
+                  </w:tcPr>
+                  <w:p>
+                    <w:pPr>
+                      <w:pStyle w:val="Bibliography"/>
+                      <w:rPr>
+                        <w:noProof/>
+                      </w:rPr>
+                    </w:pPr>
+                    <w:r>
+                      <w:rPr>
+                        <w:noProof/>
+                      </w:rPr>
+                      <w:t xml:space="preserve">[4] </w:t>
+                    </w:r>
+                  </w:p>
+                </w:tc>
+                <w:tc>
+                  <w:tcPr>
+                    <w:tcW w:w="0" w:type="auto"/>
+                    <w:hideMark/>
+                  </w:tcPr>
+                  <w:p>
+                    <w:pPr>
+                      <w:pStyle w:val="Bibliography"/>
+                      <w:rPr>
+                        <w:noProof/>
+                      </w:rPr>
+                    </w:pPr>
+                    <w:r>
+                      <w:rPr>
+                        <w:noProof/>
+                      </w:rPr>
+                      <w:t>"Dominion Beginners Guide | Tutorial," UltraBoardGames, [Online]. Available: https://www.ultraboardgames.com/dominion/beginners-guide.php. [Accessed 9 February 2021].</w:t>
+                    </w:r>
+                  </w:p>
+                </w:tc>
+              </w:tr>
+              <w:tr>
+                <w:trPr>
+                  <w:divId w:val="691567569"/>
+                  <w:tblCellSpacing w:w="15" w:type="dxa"/>
+                </w:trPr>
+                <w:tc>
+                  <w:tcPr>
+                    <w:tcW w:w="50" w:type="pct"/>
+                    <w:hideMark/>
+                  </w:tcPr>
+                  <w:p>
+                    <w:pPr>
+                      <w:pStyle w:val="Bibliography"/>
+                      <w:rPr>
+                        <w:noProof/>
+                      </w:rPr>
+                    </w:pPr>
+                    <w:r>
+                      <w:rPr>
+                        <w:noProof/>
+                      </w:rPr>
+                      <w:t xml:space="preserve">[5] </w:t>
+                    </w:r>
+                  </w:p>
+                </w:tc>
+                <w:tc>
+                  <w:tcPr>
+                    <w:tcW w:w="0" w:type="auto"/>
+                    <w:hideMark/>
+                  </w:tcPr>
+                  <w:p>
+                    <w:pPr>
+                      <w:pStyle w:val="Bibliography"/>
+                      <w:rPr>
+                        <w:noProof/>
+                      </w:rPr>
+                    </w:pPr>
+                    <w:r>
+                      <w:rPr>
+                        <w:noProof/>
+                      </w:rPr>
+                      <w:t>"Monte Carlo Tree Search: Implementation for Tic-Tac-Toe," Stack Overflow, 22 April 2014. [Online]. Available: https://stackoverflow.com/questions/23803186/monte-carlo-tree-search-implementation-for-tic-tac-toe. [Accessed 9 February 2021].</w:t>
+                    </w:r>
+                  </w:p>
+                </w:tc>
+              </w:tr>
+              <w:tr>
+                <w:trPr>
+                  <w:divId w:val="691567569"/>
+                  <w:tblCellSpacing w:w="15" w:type="dxa"/>
+                </w:trPr>
+                <w:tc>
+                  <w:tcPr>
+                    <w:tcW w:w="50" w:type="pct"/>
+                    <w:hideMark/>
+                  </w:tcPr>
+                  <w:p>
+                    <w:pPr>
+                      <w:pStyle w:val="Bibliography"/>
+                      <w:rPr>
+                        <w:noProof/>
+                      </w:rPr>
+                    </w:pPr>
+                    <w:r>
+                      <w:rPr>
+                        <w:noProof/>
+                      </w:rPr>
+                      <w:t xml:space="preserve">[6] </w:t>
+                    </w:r>
+                  </w:p>
+                </w:tc>
+                <w:tc>
+                  <w:tcPr>
+                    <w:tcW w:w="0" w:type="auto"/>
+                    <w:hideMark/>
+                  </w:tcPr>
+                  <w:p>
+                    <w:pPr>
+                      <w:pStyle w:val="Bibliography"/>
+                      <w:rPr>
+                        <w:noProof/>
+                      </w:rPr>
+                    </w:pPr>
+                    <w:r>
+                      <w:rPr>
+                        <w:noProof/>
+                      </w:rPr>
+                      <w:t xml:space="preserve">L. Kocsis and C. Szepesvári, "Bandit Based Monte-Carlo Planning," in </w:t>
+                    </w:r>
+                    <w:r>
+                      <w:rPr>
+                        <w:i/>
+                        <w:iCs/>
+                        <w:noProof/>
+                      </w:rPr>
+                      <w:t>Machine Learning: ECML</w:t>
+                    </w:r>
+                    <w:r>
+                      <w:rPr>
+                        <w:noProof/>
+                      </w:rPr>
+                      <w:t xml:space="preserve">, 2006. </w:t>
+                    </w:r>
+                  </w:p>
+                </w:tc>
+              </w:tr>
+              <w:tr>
+                <w:trPr>
+                  <w:divId w:val="691567569"/>
+                  <w:tblCellSpacing w:w="15" w:type="dxa"/>
+                </w:trPr>
+                <w:tc>
+                  <w:tcPr>
+                    <w:tcW w:w="50" w:type="pct"/>
+                    <w:hideMark/>
+                  </w:tcPr>
+                  <w:p>
+                    <w:pPr>
+                      <w:pStyle w:val="Bibliography"/>
+                      <w:rPr>
+                        <w:noProof/>
+                      </w:rPr>
+                    </w:pPr>
+                    <w:r>
+                      <w:rPr>
+                        <w:noProof/>
+                      </w:rPr>
+                      <w:t xml:space="preserve">[7] </w:t>
+                    </w:r>
+                  </w:p>
+                </w:tc>
+                <w:tc>
+                  <w:tcPr>
+                    <w:tcW w:w="0" w:type="auto"/>
+                    <w:hideMark/>
+                  </w:tcPr>
+                  <w:p>
+                    <w:pPr>
+                      <w:pStyle w:val="Bibliography"/>
+                      <w:rPr>
+                        <w:noProof/>
+                      </w:rPr>
+                    </w:pPr>
+                    <w:r>
+                      <w:rPr>
+                        <w:noProof/>
+                      </w:rPr>
+                      <w:t>"Dominion Strategy Wiki," 4 March 2021. [Online]. Available: http://wiki.dominionstrategy.com/index.php/Main_Page. [Accessed 20 4 2021].</w:t>
+                    </w:r>
+                  </w:p>
+                </w:tc>
+              </w:tr>
+              <w:tr>
+                <w:trPr>
+                  <w:divId w:val="691567569"/>
+                  <w:tblCellSpacing w:w="15" w:type="dxa"/>
+                </w:trPr>
+                <w:tc>
+                  <w:tcPr>
+                    <w:tcW w:w="50" w:type="pct"/>
+                    <w:hideMark/>
+                  </w:tcPr>
+                  <w:p>
+                    <w:pPr>
+                      <w:pStyle w:val="Bibliography"/>
+                      <w:rPr>
+                        <w:noProof/>
+                      </w:rPr>
+                    </w:pPr>
+                    <w:r>
+                      <w:rPr>
+                        <w:noProof/>
+                      </w:rPr>
+                      <w:t xml:space="preserve">[8] </w:t>
+                    </w:r>
+                  </w:p>
+                </w:tc>
+                <w:tc>
+                  <w:tcPr>
+                    <w:tcW w:w="0" w:type="auto"/>
+                    <w:hideMark/>
+                  </w:tcPr>
+                  <w:p>
+                    <w:pPr>
+                      <w:pStyle w:val="Bibliography"/>
+                      <w:rPr>
+                        <w:noProof/>
+                      </w:rPr>
+                    </w:pPr>
+                    <w:r>
+                      <w:rPr>
+                        <w:noProof/>
+                      </w:rPr>
+                      <w:t>D. Churchill and M. Buro, "Hierarchical Portfolio Search: Prismata's Robust AI Architecture for Games with Large Search Spaces," [Online]. Available: http://www.cs.mun.ca/~dchurchill/pdf/aiide15_churchill_prismata.pdf. [Accessed 5 May 2021].</w:t>
+                    </w:r>
+                  </w:p>
+                </w:tc>
+              </w:tr>
+              <w:tr>
+                <w:trPr>
+                  <w:divId w:val="691567569"/>
+                  <w:tblCellSpacing w:w="15" w:type="dxa"/>
+                </w:trPr>
+                <w:tc>
+                  <w:tcPr>
+                    <w:tcW w:w="50" w:type="pct"/>
+                    <w:hideMark/>
+                  </w:tcPr>
+                  <w:p>
+                    <w:pPr>
+                      <w:pStyle w:val="Bibliography"/>
+                      <w:rPr>
+                        <w:noProof/>
+                      </w:rPr>
+                    </w:pPr>
+                    <w:r>
+                      <w:rPr>
+                        <w:noProof/>
+                      </w:rPr>
+                      <w:t xml:space="preserve">[9] </w:t>
+                    </w:r>
+                  </w:p>
+                </w:tc>
+                <w:tc>
+                  <w:tcPr>
+                    <w:tcW w:w="0" w:type="auto"/>
+                    <w:hideMark/>
+                  </w:tcPr>
+                  <w:p>
+                    <w:pPr>
+                      <w:pStyle w:val="Bibliography"/>
+                      <w:rPr>
+                        <w:noProof/>
+                      </w:rPr>
+                    </w:pPr>
+                    <w:r>
+                      <w:rPr>
+                        <w:noProof/>
+                      </w:rPr>
+                      <w:t>"How Does Monte Carlo Search Tree work?," Stack Overflow, June 2017. [Online]. Available: https://stackoverflow.com/questions/44230911/how-does-monte-carlo-search-tree-work. [Accessed July 2020].</w:t>
+                    </w:r>
+                  </w:p>
+                </w:tc>
+              </w:tr>
+              <w:tr>
+                <w:trPr>
+                  <w:divId w:val="691567569"/>
+                  <w:tblCellSpacing w:w="15" w:type="dxa"/>
+                </w:trPr>
+                <w:tc>
+                  <w:tcPr>
+                    <w:tcW w:w="50" w:type="pct"/>
+                    <w:hideMark/>
+                  </w:tcPr>
+                  <w:p>
+                    <w:pPr>
+                      <w:pStyle w:val="Bibliography"/>
+                      <w:rPr>
+                        <w:noProof/>
+                      </w:rPr>
+                    </w:pPr>
+                    <w:r>
+                      <w:rPr>
+                        <w:noProof/>
+                      </w:rPr>
+                      <w:t xml:space="preserve">[10] </w:t>
+                    </w:r>
+                  </w:p>
+                </w:tc>
+                <w:tc>
+                  <w:tcPr>
+                    <w:tcW w:w="0" w:type="auto"/>
+                    <w:hideMark/>
+                  </w:tcPr>
+                  <w:p>
+                    <w:pPr>
+                      <w:pStyle w:val="Bibliography"/>
+                      <w:rPr>
+                        <w:noProof/>
+                      </w:rPr>
+                    </w:pPr>
+                    <w:r>
+                      <w:rPr>
+                        <w:noProof/>
+                      </w:rPr>
+                      <w:t>"Big Money," 20 October 2018. [Online]. Available: http://wiki.dominionstrategy.com/index.php/Big_money. [Accessed 9 July 2020].</w:t>
+                    </w:r>
+                  </w:p>
+                </w:tc>
+              </w:tr>
+              <w:tr>
+                <w:trPr>
+                  <w:divId w:val="691567569"/>
+                  <w:tblCellSpacing w:w="15" w:type="dxa"/>
+                </w:trPr>
+                <w:tc>
+                  <w:tcPr>
+                    <w:tcW w:w="50" w:type="pct"/>
+                    <w:hideMark/>
+                  </w:tcPr>
+                  <w:p>
+                    <w:pPr>
+                      <w:pStyle w:val="Bibliography"/>
+                      <w:rPr>
+                        <w:noProof/>
+                      </w:rPr>
+                    </w:pPr>
+                    <w:r>
+                      <w:rPr>
+                        <w:noProof/>
+                      </w:rPr>
+                      <w:t xml:space="preserve">[11] </w:t>
+                    </w:r>
+                  </w:p>
+                </w:tc>
+                <w:tc>
+                  <w:tcPr>
+                    <w:tcW w:w="0" w:type="auto"/>
+                    <w:hideMark/>
+                  </w:tcPr>
+                  <w:p>
+                    <w:pPr>
+                      <w:pStyle w:val="Bibliography"/>
+                      <w:rPr>
+                        <w:noProof/>
+                      </w:rPr>
+                    </w:pPr>
+                    <w:r>
+                      <w:rPr>
+                        <w:noProof/>
+                      </w:rPr>
+                      <w:t>"Dominion_(card_game)," Wikipedia, [Online]. Available: https://en.wikipedia.org/wiki/Dominion_(card_game). [Accessed 9 February 2021].</w:t>
+                    </w:r>
+                  </w:p>
+                </w:tc>
+              </w:tr>
+              <w:tr>
+                <w:trPr>
+                  <w:divId w:val="691567569"/>
+                  <w:tblCellSpacing w:w="15" w:type="dxa"/>
+                </w:trPr>
+                <w:tc>
+                  <w:tcPr>
+                    <w:tcW w:w="50" w:type="pct"/>
+                    <w:hideMark/>
+                  </w:tcPr>
+                  <w:p>
+                    <w:pPr>
+                      <w:pStyle w:val="Bibliography"/>
+                      <w:rPr>
+                        <w:noProof/>
+                      </w:rPr>
+                    </w:pPr>
+                    <w:r>
+                      <w:rPr>
+                        <w:noProof/>
+                      </w:rPr>
+                      <w:lastRenderedPageBreak/>
+                      <w:t xml:space="preserve">[12] </w:t>
+                    </w:r>
+                  </w:p>
+                </w:tc>
+                <w:tc>
+                  <w:tcPr>
+                    <w:tcW w:w="0" w:type="auto"/>
+                    <w:hideMark/>
+                  </w:tcPr>
+                  <w:p>
+                    <w:pPr>
+                      <w:pStyle w:val="Bibliography"/>
+                      <w:rPr>
+                        <w:noProof/>
+                      </w:rPr>
+                    </w:pPr>
+                    <w:r>
+                      <w:rPr>
+                        <w:noProof/>
+                      </w:rPr>
+                      <w:t>"Monte Carlo Tree Search," Wikpedia, [Online]. Available: https://en.wikipedia.org/wiki/Monte_Carlo_tree_search. [Accessed 9 February 2021].</w:t>
+                    </w:r>
+                  </w:p>
+                </w:tc>
+              </w:tr>
+            </w:tbl>
+            <w:p>
+              <w:pPr>
+                <w:divId w:val="691567569"/>
+                <w:rPr>
+                  <w:rFonts w:eastAsia="Times New Roman"/>
+                  <w:noProof/>
+                </w:rPr>
+              </w:pPr>
+            </w:p>
+            <w:p>
+              <w:r>
+                <w:rPr>
+                  <w:b/>
+                  <w:bCs/>
+                  <w:noProof/>
+                </w:rPr>
+                <w:fldChar w:fldCharType="end"/>
+              </w:r>
+            </w:p>
+          </w:sdtContent>
+        </w:sdt>
       </w:sdtContent>
     </w:sdt>
     <w:p/>
@@ -11447,7 +11396,7 @@
                 <w:b/>
                 <w:noProof/>
               </w:rPr>
-              <w:t>5/4/2021</w:t>
+              <w:t>5/5/2021</w:t>
             </w:r>
             <w:r>
               <w:rPr>
@@ -17959,7 +17908,7 @@
     <b:YearAccessed>2020</b:YearAccessed>
     <b:MonthAccessed>July</b:MonthAccessed>
     <b:URL>https://stackoverflow.com/questions/44230911/how-does-monte-carlo-search-tree-work</b:URL>
-    <b:RefOrder>8</b:RefOrder>
+    <b:RefOrder>9</b:RefOrder>
   </b:Source>
   <b:Source>
     <b:Tag>Big18</b:Tag>
@@ -17973,7 +17922,7 @@
     <b:MonthAccessed>July</b:MonthAccessed>
     <b:DayAccessed>9</b:DayAccessed>
     <b:URL>http://wiki.dominionstrategy.com/index.php/Big_money</b:URL>
-    <b:RefOrder>9</b:RefOrder>
+    <b:RefOrder>10</b:RefOrder>
   </b:Source>
   <b:Source>
     <b:Tag>AIDominion</b:Tag>
@@ -18014,7 +17963,7 @@
     <b:MonthAccessed>February</b:MonthAccessed>
     <b:DayAccessed>9</b:DayAccessed>
     <b:URL>https://en.wikipedia.org/wiki/Dominion_(card_game)</b:URL>
-    <b:RefOrder>10</b:RefOrder>
+    <b:RefOrder>11</b:RefOrder>
   </b:Source>
   <b:Source>
     <b:Tag>Mon14</b:Tag>
@@ -18041,7 +17990,7 @@
     <b:MonthAccessed>February</b:MonthAccessed>
     <b:DayAccessed>9</b:DayAccessed>
     <b:URL>https://en.wikipedia.org/wiki/Monte_Carlo_tree_search</b:URL>
-    <b:RefOrder>11</b:RefOrder>
+    <b:RefOrder>12</b:RefOrder>
   </b:Source>
   <b:Source>
     <b:Tag>Dom211</b:Tag>
@@ -18116,11 +18065,36 @@
     <b:URL>https://deepmind.com/blog/article/alphazero-shedding-new-light-grand-games-chess-shogi-and-go</b:URL>
     <b:RefOrder>1</b:RefOrder>
   </b:Source>
+  <b:Source>
+    <b:Tag>Chu21</b:Tag>
+    <b:SourceType>DocumentFromInternetSite</b:SourceType>
+    <b:Guid>{254CA610-0920-403A-A232-EC1D5B7E1957}</b:Guid>
+    <b:Author>
+      <b:Author>
+        <b:NameList>
+          <b:Person>
+            <b:Last>Churchill</b:Last>
+            <b:First>David</b:First>
+          </b:Person>
+          <b:Person>
+            <b:Last>Buro</b:Last>
+            <b:First>Michael</b:First>
+          </b:Person>
+        </b:NameList>
+      </b:Author>
+    </b:Author>
+    <b:Title>Hierarchical Portfolio Search: Prismata's Robust AI Architecture for Games with Large Search Spaces</b:Title>
+    <b:YearAccessed>2021</b:YearAccessed>
+    <b:MonthAccessed>May</b:MonthAccessed>
+    <b:DayAccessed>5</b:DayAccessed>
+    <b:URL>http://www.cs.mun.ca/~dchurchill/pdf/aiide15_churchill_prismata.pdf</b:URL>
+    <b:RefOrder>8</b:RefOrder>
+  </b:Source>
 </b:Sources>
 </file>
 
 <file path=customXml/itemProps1.xml><?xml version="1.0" encoding="utf-8"?>
-<ds:datastoreItem xmlns:ds="http://schemas.openxmlformats.org/officeDocument/2006/customXml" ds:itemID="{783A0597-AC4F-4F98-AE09-FD6967E3079D}">
+<ds:datastoreItem xmlns:ds="http://schemas.openxmlformats.org/officeDocument/2006/customXml" ds:itemID="{3807B90B-41C8-4D7F-9332-A3EB3A59EB2E}">
   <ds:schemaRefs>
     <ds:schemaRef ds:uri="http://schemas.openxmlformats.org/officeDocument/2006/bibliography"/>
   </ds:schemaRefs>
